--- a/Notes/main/DataStructuresNotes.docx
+++ b/Notes/main/DataStructuresNotes.docx
@@ -10420,6 +10420,62 @@
         <w:spacing w:after="240" w:line="240" w:lineRule="auto"/>
         <w:textAlignment w:val="baseline"/>
         <w:rPr>
+          <w:rFonts w:eastAsia="Times New Roman" w:cstheme="minorHAnsi"/>
+          <w:b/>
+          <w:bCs/>
+          <w:color w:val="000000"/>
+          <w:sz w:val="29"/>
+          <w:szCs w:val="29"/>
+          <w:u w:val="single"/>
+          <w:lang w:eastAsia="en-IN"/>
+        </w:rPr>
+      </w:pPr>
+      <w:r>
+        <w:rPr>
+          <w:noProof/>
+        </w:rPr>
+        <w:drawing>
+          <wp:inline distT="0" distB="0" distL="0" distR="0" wp14:anchorId="2C6FA87C" wp14:editId="472CB061">
+            <wp:extent cx="5731510" cy="2442210"/>
+            <wp:effectExtent l="0" t="0" r="2540" b="0"/>
+            <wp:docPr id="24" name="Picture 24"/>
+            <wp:cNvGraphicFramePr>
+              <a:graphicFrameLocks xmlns:a="http://schemas.openxmlformats.org/drawingml/2006/main" noChangeAspect="1"/>
+            </wp:cNvGraphicFramePr>
+            <a:graphic xmlns:a="http://schemas.openxmlformats.org/drawingml/2006/main">
+              <a:graphicData uri="http://schemas.openxmlformats.org/drawingml/2006/picture">
+                <pic:pic xmlns:pic="http://schemas.openxmlformats.org/drawingml/2006/picture">
+                  <pic:nvPicPr>
+                    <pic:cNvPr id="1" name=""/>
+                    <pic:cNvPicPr/>
+                  </pic:nvPicPr>
+                  <pic:blipFill>
+                    <a:blip r:embed="rId17"/>
+                    <a:stretch>
+                      <a:fillRect/>
+                    </a:stretch>
+                  </pic:blipFill>
+                  <pic:spPr>
+                    <a:xfrm>
+                      <a:off x="0" y="0"/>
+                      <a:ext cx="5731510" cy="2442210"/>
+                    </a:xfrm>
+                    <a:prstGeom prst="rect">
+                      <a:avLst/>
+                    </a:prstGeom>
+                  </pic:spPr>
+                </pic:pic>
+              </a:graphicData>
+            </a:graphic>
+          </wp:inline>
+        </w:drawing>
+      </w:r>
+    </w:p>
+    <w:p>
+      <w:pPr>
+        <w:spacing w:after="240" w:line="240" w:lineRule="auto"/>
+        <w:textAlignment w:val="baseline"/>
+        <w:rPr>
           <w:rFonts w:ascii="Times New Roman" w:eastAsia="Times New Roman" w:hAnsi="Times New Roman" w:cs="Times New Roman"/>
           <w:b/>
           <w:bCs/>
@@ -10447,6 +10503,8788 @@
     </w:p>
     <w:p>
       <w:pPr>
+        <w:spacing w:after="240" w:line="240" w:lineRule="auto"/>
+        <w:textAlignment w:val="baseline"/>
+        <w:rPr>
+          <w:rFonts w:ascii="Times New Roman" w:eastAsia="Times New Roman" w:hAnsi="Times New Roman" w:cs="Times New Roman"/>
+          <w:b/>
+          <w:bCs/>
+          <w:color w:val="000000"/>
+          <w:sz w:val="29"/>
+          <w:szCs w:val="29"/>
+          <w:lang w:eastAsia="en-IN"/>
+        </w:rPr>
+      </w:pPr>
+    </w:p>
+    <w:p>
+      <w:pPr>
+        <w:spacing w:after="240" w:line="240" w:lineRule="auto"/>
+        <w:textAlignment w:val="baseline"/>
+        <w:rPr>
+          <w:rFonts w:ascii="Times New Roman" w:eastAsia="Times New Roman" w:hAnsi="Times New Roman" w:cs="Times New Roman"/>
+          <w:b/>
+          <w:bCs/>
+          <w:color w:val="000000"/>
+          <w:sz w:val="29"/>
+          <w:szCs w:val="29"/>
+          <w:lang w:eastAsia="en-IN"/>
+        </w:rPr>
+      </w:pPr>
+    </w:p>
+    <w:p>
+      <w:pPr>
+        <w:spacing w:after="240" w:line="240" w:lineRule="auto"/>
+        <w:textAlignment w:val="baseline"/>
+        <w:rPr>
+          <w:rFonts w:ascii="Times New Roman" w:eastAsia="Times New Roman" w:hAnsi="Times New Roman" w:cs="Times New Roman"/>
+          <w:b/>
+          <w:bCs/>
+          <w:color w:val="000000"/>
+          <w:sz w:val="29"/>
+          <w:szCs w:val="29"/>
+          <w:lang w:eastAsia="en-IN"/>
+        </w:rPr>
+      </w:pPr>
+    </w:p>
+    <w:p>
+      <w:pPr>
+        <w:spacing w:after="240" w:line="240" w:lineRule="auto"/>
+        <w:textAlignment w:val="baseline"/>
+        <w:rPr>
+          <w:rFonts w:ascii="Times New Roman" w:eastAsia="Times New Roman" w:hAnsi="Times New Roman" w:cs="Times New Roman"/>
+          <w:b/>
+          <w:bCs/>
+          <w:color w:val="000000"/>
+          <w:sz w:val="29"/>
+          <w:szCs w:val="29"/>
+          <w:lang w:eastAsia="en-IN"/>
+        </w:rPr>
+      </w:pPr>
+    </w:p>
+    <w:p>
+      <w:pPr>
+        <w:spacing w:after="240" w:line="240" w:lineRule="auto"/>
+        <w:textAlignment w:val="baseline"/>
+        <w:rPr>
+          <w:rFonts w:ascii="Times New Roman" w:eastAsia="Times New Roman" w:hAnsi="Times New Roman" w:cs="Times New Roman"/>
+          <w:b/>
+          <w:bCs/>
+          <w:color w:val="000000"/>
+          <w:sz w:val="29"/>
+          <w:szCs w:val="29"/>
+          <w:lang w:eastAsia="en-IN"/>
+        </w:rPr>
+      </w:pPr>
+    </w:p>
+    <w:p>
+      <w:pPr>
+        <w:spacing w:after="240" w:line="240" w:lineRule="auto"/>
+        <w:textAlignment w:val="baseline"/>
+        <w:rPr>
+          <w:rFonts w:ascii="Times New Roman" w:eastAsia="Times New Roman" w:hAnsi="Times New Roman" w:cs="Times New Roman"/>
+          <w:b/>
+          <w:bCs/>
+          <w:color w:val="000000"/>
+          <w:sz w:val="29"/>
+          <w:szCs w:val="29"/>
+          <w:lang w:eastAsia="en-IN"/>
+        </w:rPr>
+      </w:pPr>
+    </w:p>
+    <w:p>
+      <w:pPr>
+        <w:spacing w:after="240" w:line="240" w:lineRule="auto"/>
+        <w:textAlignment w:val="baseline"/>
+        <w:rPr>
+          <w:rFonts w:ascii="Times New Roman" w:eastAsia="Times New Roman" w:hAnsi="Times New Roman" w:cs="Times New Roman"/>
+          <w:b/>
+          <w:bCs/>
+          <w:color w:val="000000"/>
+          <w:sz w:val="29"/>
+          <w:szCs w:val="29"/>
+          <w:u w:val="single"/>
+          <w:lang w:eastAsia="en-IN"/>
+        </w:rPr>
+      </w:pPr>
+      <w:r>
+        <w:rPr>
+          <w:rFonts w:ascii="Times New Roman" w:eastAsia="Times New Roman" w:hAnsi="Times New Roman" w:cs="Times New Roman"/>
+          <w:b/>
+          <w:bCs/>
+          <w:color w:val="000000"/>
+          <w:sz w:val="29"/>
+          <w:szCs w:val="29"/>
+          <w:u w:val="single"/>
+          <w:lang w:eastAsia="en-IN"/>
+        </w:rPr>
+        <w:lastRenderedPageBreak/>
+        <w:t>Example code following above rules:</w:t>
+      </w:r>
+    </w:p>
+    <w:p>
+      <w:pPr>
+        <w:spacing w:after="240" w:line="240" w:lineRule="auto"/>
+        <w:textAlignment w:val="baseline"/>
+        <w:rPr>
+          <w:rFonts w:ascii="Times New Roman" w:eastAsia="Times New Roman" w:hAnsi="Times New Roman" w:cs="Times New Roman"/>
+          <w:b/>
+          <w:bCs/>
+          <w:color w:val="000000"/>
+          <w:sz w:val="29"/>
+          <w:szCs w:val="29"/>
+          <w:u w:val="single"/>
+          <w:lang w:eastAsia="en-IN"/>
+        </w:rPr>
+      </w:pPr>
+    </w:p>
+    <w:p>
+      <w:pPr>
+        <w:autoSpaceDE w:val="0"/>
+        <w:autoSpaceDN w:val="0"/>
+        <w:adjustRightInd w:val="0"/>
+        <w:spacing w:after="0" w:line="240" w:lineRule="auto"/>
+        <w:rPr>
+          <w:rFonts w:ascii="Consolas" w:hAnsi="Consolas" w:cs="Consolas"/>
+          <w:sz w:val="18"/>
+          <w:szCs w:val="18"/>
+        </w:rPr>
+      </w:pPr>
+      <w:r>
+        <w:rPr>
+          <w:rFonts w:ascii="Consolas" w:hAnsi="Consolas" w:cs="Consolas"/>
+          <w:b/>
+          <w:bCs/>
+          <w:color w:val="7F0055"/>
+          <w:sz w:val="18"/>
+          <w:szCs w:val="18"/>
+        </w:rPr>
+        <w:t>public</w:t>
+      </w:r>
+      <w:r>
+        <w:rPr>
+          <w:rFonts w:ascii="Consolas" w:hAnsi="Consolas" w:cs="Consolas"/>
+          <w:color w:val="000000"/>
+          <w:sz w:val="18"/>
+          <w:szCs w:val="18"/>
+        </w:rPr>
+        <w:t xml:space="preserve"> </w:t>
+      </w:r>
+      <w:r>
+        <w:rPr>
+          <w:rFonts w:ascii="Consolas" w:hAnsi="Consolas" w:cs="Consolas"/>
+          <w:b/>
+          <w:bCs/>
+          <w:color w:val="7F0055"/>
+          <w:sz w:val="18"/>
+          <w:szCs w:val="18"/>
+        </w:rPr>
+        <w:t>class</w:t>
+      </w:r>
+      <w:r>
+        <w:rPr>
+          <w:rFonts w:ascii="Consolas" w:hAnsi="Consolas" w:cs="Consolas"/>
+          <w:color w:val="000000"/>
+          <w:sz w:val="18"/>
+          <w:szCs w:val="18"/>
+        </w:rPr>
+        <w:t xml:space="preserve"> Employee {</w:t>
+      </w:r>
+    </w:p>
+    <w:p>
+      <w:pPr>
+        <w:autoSpaceDE w:val="0"/>
+        <w:autoSpaceDN w:val="0"/>
+        <w:adjustRightInd w:val="0"/>
+        <w:spacing w:after="0" w:line="240" w:lineRule="auto"/>
+        <w:rPr>
+          <w:rFonts w:ascii="Consolas" w:hAnsi="Consolas" w:cs="Consolas"/>
+          <w:sz w:val="18"/>
+          <w:szCs w:val="18"/>
+        </w:rPr>
+      </w:pPr>
+      <w:r>
+        <w:rPr>
+          <w:rFonts w:ascii="Consolas" w:hAnsi="Consolas" w:cs="Consolas"/>
+          <w:color w:val="000000"/>
+          <w:sz w:val="18"/>
+          <w:szCs w:val="18"/>
+        </w:rPr>
+        <w:tab/>
+      </w:r>
+      <w:r>
+        <w:rPr>
+          <w:rFonts w:ascii="Consolas" w:hAnsi="Consolas" w:cs="Consolas"/>
+          <w:b/>
+          <w:bCs/>
+          <w:color w:val="7F0055"/>
+          <w:sz w:val="18"/>
+          <w:szCs w:val="18"/>
+        </w:rPr>
+        <w:t>int</w:t>
+      </w:r>
+      <w:r>
+        <w:rPr>
+          <w:rFonts w:ascii="Consolas" w:hAnsi="Consolas" w:cs="Consolas"/>
+          <w:color w:val="000000"/>
+          <w:sz w:val="18"/>
+          <w:szCs w:val="18"/>
+        </w:rPr>
+        <w:t xml:space="preserve"> </w:t>
+      </w:r>
+      <w:proofErr w:type="spellStart"/>
+      <w:r>
+        <w:rPr>
+          <w:rFonts w:ascii="Consolas" w:hAnsi="Consolas" w:cs="Consolas"/>
+          <w:color w:val="0000C0"/>
+          <w:sz w:val="18"/>
+          <w:szCs w:val="18"/>
+        </w:rPr>
+        <w:t>empId</w:t>
+      </w:r>
+      <w:proofErr w:type="spellEnd"/>
+      <w:r>
+        <w:rPr>
+          <w:rFonts w:ascii="Consolas" w:hAnsi="Consolas" w:cs="Consolas"/>
+          <w:color w:val="000000"/>
+          <w:sz w:val="18"/>
+          <w:szCs w:val="18"/>
+        </w:rPr>
+        <w:t>;</w:t>
+      </w:r>
+    </w:p>
+    <w:p>
+      <w:pPr>
+        <w:autoSpaceDE w:val="0"/>
+        <w:autoSpaceDN w:val="0"/>
+        <w:adjustRightInd w:val="0"/>
+        <w:spacing w:after="0" w:line="240" w:lineRule="auto"/>
+        <w:rPr>
+          <w:rFonts w:ascii="Consolas" w:hAnsi="Consolas" w:cs="Consolas"/>
+          <w:sz w:val="18"/>
+          <w:szCs w:val="18"/>
+        </w:rPr>
+      </w:pPr>
+      <w:r>
+        <w:rPr>
+          <w:rFonts w:ascii="Consolas" w:hAnsi="Consolas" w:cs="Consolas"/>
+          <w:color w:val="000000"/>
+          <w:sz w:val="18"/>
+          <w:szCs w:val="18"/>
+        </w:rPr>
+        <w:tab/>
+        <w:t xml:space="preserve">String </w:t>
+      </w:r>
+      <w:proofErr w:type="spellStart"/>
+      <w:r>
+        <w:rPr>
+          <w:rFonts w:ascii="Consolas" w:hAnsi="Consolas" w:cs="Consolas"/>
+          <w:color w:val="0000C0"/>
+          <w:sz w:val="18"/>
+          <w:szCs w:val="18"/>
+        </w:rPr>
+        <w:t>empName</w:t>
+      </w:r>
+      <w:proofErr w:type="spellEnd"/>
+      <w:r>
+        <w:rPr>
+          <w:rFonts w:ascii="Consolas" w:hAnsi="Consolas" w:cs="Consolas"/>
+          <w:color w:val="000000"/>
+          <w:sz w:val="18"/>
+          <w:szCs w:val="18"/>
+        </w:rPr>
+        <w:t>;</w:t>
+      </w:r>
+    </w:p>
+    <w:p>
+      <w:pPr>
+        <w:autoSpaceDE w:val="0"/>
+        <w:autoSpaceDN w:val="0"/>
+        <w:adjustRightInd w:val="0"/>
+        <w:spacing w:after="0" w:line="240" w:lineRule="auto"/>
+        <w:rPr>
+          <w:rFonts w:ascii="Consolas" w:hAnsi="Consolas" w:cs="Consolas"/>
+          <w:sz w:val="18"/>
+          <w:szCs w:val="18"/>
+        </w:rPr>
+      </w:pPr>
+    </w:p>
+    <w:p>
+      <w:pPr>
+        <w:autoSpaceDE w:val="0"/>
+        <w:autoSpaceDN w:val="0"/>
+        <w:adjustRightInd w:val="0"/>
+        <w:spacing w:after="0" w:line="240" w:lineRule="auto"/>
+        <w:rPr>
+          <w:rFonts w:ascii="Consolas" w:hAnsi="Consolas" w:cs="Consolas"/>
+          <w:sz w:val="18"/>
+          <w:szCs w:val="18"/>
+        </w:rPr>
+      </w:pPr>
+      <w:r>
+        <w:rPr>
+          <w:rFonts w:ascii="Consolas" w:hAnsi="Consolas" w:cs="Consolas"/>
+          <w:color w:val="000000"/>
+          <w:sz w:val="18"/>
+          <w:szCs w:val="18"/>
+        </w:rPr>
+        <w:tab/>
+      </w:r>
+      <w:r>
+        <w:rPr>
+          <w:rFonts w:ascii="Consolas" w:hAnsi="Consolas" w:cs="Consolas"/>
+          <w:b/>
+          <w:bCs/>
+          <w:color w:val="7F0055"/>
+          <w:sz w:val="18"/>
+          <w:szCs w:val="18"/>
+        </w:rPr>
+        <w:t>public</w:t>
+      </w:r>
+      <w:r>
+        <w:rPr>
+          <w:rFonts w:ascii="Consolas" w:hAnsi="Consolas" w:cs="Consolas"/>
+          <w:color w:val="000000"/>
+          <w:sz w:val="18"/>
+          <w:szCs w:val="18"/>
+        </w:rPr>
+        <w:t xml:space="preserve"> </w:t>
+      </w:r>
+      <w:proofErr w:type="gramStart"/>
+      <w:r>
+        <w:rPr>
+          <w:rFonts w:ascii="Consolas" w:hAnsi="Consolas" w:cs="Consolas"/>
+          <w:color w:val="000000"/>
+          <w:sz w:val="18"/>
+          <w:szCs w:val="18"/>
+        </w:rPr>
+        <w:t>Employee(</w:t>
+      </w:r>
+      <w:proofErr w:type="gramEnd"/>
+      <w:r>
+        <w:rPr>
+          <w:rFonts w:ascii="Consolas" w:hAnsi="Consolas" w:cs="Consolas"/>
+          <w:b/>
+          <w:bCs/>
+          <w:color w:val="7F0055"/>
+          <w:sz w:val="18"/>
+          <w:szCs w:val="18"/>
+        </w:rPr>
+        <w:t>int</w:t>
+      </w:r>
+      <w:r>
+        <w:rPr>
+          <w:rFonts w:ascii="Consolas" w:hAnsi="Consolas" w:cs="Consolas"/>
+          <w:color w:val="000000"/>
+          <w:sz w:val="18"/>
+          <w:szCs w:val="18"/>
+        </w:rPr>
+        <w:t xml:space="preserve"> </w:t>
+      </w:r>
+      <w:proofErr w:type="spellStart"/>
+      <w:r>
+        <w:rPr>
+          <w:rFonts w:ascii="Consolas" w:hAnsi="Consolas" w:cs="Consolas"/>
+          <w:color w:val="6A3E3E"/>
+          <w:sz w:val="18"/>
+          <w:szCs w:val="18"/>
+        </w:rPr>
+        <w:t>empId</w:t>
+      </w:r>
+      <w:proofErr w:type="spellEnd"/>
+      <w:r>
+        <w:rPr>
+          <w:rFonts w:ascii="Consolas" w:hAnsi="Consolas" w:cs="Consolas"/>
+          <w:color w:val="000000"/>
+          <w:sz w:val="18"/>
+          <w:szCs w:val="18"/>
+        </w:rPr>
+        <w:t xml:space="preserve">, String </w:t>
+      </w:r>
+      <w:proofErr w:type="spellStart"/>
+      <w:r>
+        <w:rPr>
+          <w:rFonts w:ascii="Consolas" w:hAnsi="Consolas" w:cs="Consolas"/>
+          <w:color w:val="6A3E3E"/>
+          <w:sz w:val="18"/>
+          <w:szCs w:val="18"/>
+        </w:rPr>
+        <w:t>empName</w:t>
+      </w:r>
+      <w:proofErr w:type="spellEnd"/>
+      <w:r>
+        <w:rPr>
+          <w:rFonts w:ascii="Consolas" w:hAnsi="Consolas" w:cs="Consolas"/>
+          <w:color w:val="000000"/>
+          <w:sz w:val="18"/>
+          <w:szCs w:val="18"/>
+        </w:rPr>
+        <w:t>) {</w:t>
+      </w:r>
+    </w:p>
+    <w:p>
+      <w:pPr>
+        <w:autoSpaceDE w:val="0"/>
+        <w:autoSpaceDN w:val="0"/>
+        <w:adjustRightInd w:val="0"/>
+        <w:spacing w:after="0" w:line="240" w:lineRule="auto"/>
+        <w:rPr>
+          <w:rFonts w:ascii="Consolas" w:hAnsi="Consolas" w:cs="Consolas"/>
+          <w:sz w:val="18"/>
+          <w:szCs w:val="18"/>
+        </w:rPr>
+      </w:pPr>
+      <w:r>
+        <w:rPr>
+          <w:rFonts w:ascii="Consolas" w:hAnsi="Consolas" w:cs="Consolas"/>
+          <w:color w:val="000000"/>
+          <w:sz w:val="18"/>
+          <w:szCs w:val="18"/>
+        </w:rPr>
+        <w:tab/>
+      </w:r>
+      <w:r>
+        <w:rPr>
+          <w:rFonts w:ascii="Consolas" w:hAnsi="Consolas" w:cs="Consolas"/>
+          <w:color w:val="000000"/>
+          <w:sz w:val="18"/>
+          <w:szCs w:val="18"/>
+        </w:rPr>
+        <w:tab/>
+      </w:r>
+      <w:proofErr w:type="gramStart"/>
+      <w:r>
+        <w:rPr>
+          <w:rFonts w:ascii="Consolas" w:hAnsi="Consolas" w:cs="Consolas"/>
+          <w:b/>
+          <w:bCs/>
+          <w:color w:val="7F0055"/>
+          <w:sz w:val="18"/>
+          <w:szCs w:val="18"/>
+        </w:rPr>
+        <w:t>super</w:t>
+      </w:r>
+      <w:r>
+        <w:rPr>
+          <w:rFonts w:ascii="Consolas" w:hAnsi="Consolas" w:cs="Consolas"/>
+          <w:color w:val="000000"/>
+          <w:sz w:val="18"/>
+          <w:szCs w:val="18"/>
+        </w:rPr>
+        <w:t>(</w:t>
+      </w:r>
+      <w:proofErr w:type="gramEnd"/>
+      <w:r>
+        <w:rPr>
+          <w:rFonts w:ascii="Consolas" w:hAnsi="Consolas" w:cs="Consolas"/>
+          <w:color w:val="000000"/>
+          <w:sz w:val="18"/>
+          <w:szCs w:val="18"/>
+        </w:rPr>
+        <w:t>);</w:t>
+      </w:r>
+    </w:p>
+    <w:p>
+      <w:pPr>
+        <w:autoSpaceDE w:val="0"/>
+        <w:autoSpaceDN w:val="0"/>
+        <w:adjustRightInd w:val="0"/>
+        <w:spacing w:after="0" w:line="240" w:lineRule="auto"/>
+        <w:rPr>
+          <w:rFonts w:ascii="Consolas" w:hAnsi="Consolas" w:cs="Consolas"/>
+          <w:sz w:val="18"/>
+          <w:szCs w:val="18"/>
+        </w:rPr>
+      </w:pPr>
+      <w:r>
+        <w:rPr>
+          <w:rFonts w:ascii="Consolas" w:hAnsi="Consolas" w:cs="Consolas"/>
+          <w:color w:val="000000"/>
+          <w:sz w:val="18"/>
+          <w:szCs w:val="18"/>
+        </w:rPr>
+        <w:tab/>
+      </w:r>
+      <w:r>
+        <w:rPr>
+          <w:rFonts w:ascii="Consolas" w:hAnsi="Consolas" w:cs="Consolas"/>
+          <w:color w:val="000000"/>
+          <w:sz w:val="18"/>
+          <w:szCs w:val="18"/>
+        </w:rPr>
+        <w:tab/>
+      </w:r>
+      <w:proofErr w:type="spellStart"/>
+      <w:proofErr w:type="gramStart"/>
+      <w:r>
+        <w:rPr>
+          <w:rFonts w:ascii="Consolas" w:hAnsi="Consolas" w:cs="Consolas"/>
+          <w:b/>
+          <w:bCs/>
+          <w:color w:val="7F0055"/>
+          <w:sz w:val="18"/>
+          <w:szCs w:val="18"/>
+        </w:rPr>
+        <w:t>this</w:t>
+      </w:r>
+      <w:r>
+        <w:rPr>
+          <w:rFonts w:ascii="Consolas" w:hAnsi="Consolas" w:cs="Consolas"/>
+          <w:color w:val="000000"/>
+          <w:sz w:val="18"/>
+          <w:szCs w:val="18"/>
+        </w:rPr>
+        <w:t>.</w:t>
+      </w:r>
+      <w:r>
+        <w:rPr>
+          <w:rFonts w:ascii="Consolas" w:hAnsi="Consolas" w:cs="Consolas"/>
+          <w:color w:val="0000C0"/>
+          <w:sz w:val="18"/>
+          <w:szCs w:val="18"/>
+        </w:rPr>
+        <w:t>empId</w:t>
+      </w:r>
+      <w:proofErr w:type="spellEnd"/>
+      <w:proofErr w:type="gramEnd"/>
+      <w:r>
+        <w:rPr>
+          <w:rFonts w:ascii="Consolas" w:hAnsi="Consolas" w:cs="Consolas"/>
+          <w:color w:val="000000"/>
+          <w:sz w:val="18"/>
+          <w:szCs w:val="18"/>
+        </w:rPr>
+        <w:t xml:space="preserve"> = </w:t>
+      </w:r>
+      <w:proofErr w:type="spellStart"/>
+      <w:r>
+        <w:rPr>
+          <w:rFonts w:ascii="Consolas" w:hAnsi="Consolas" w:cs="Consolas"/>
+          <w:color w:val="6A3E3E"/>
+          <w:sz w:val="18"/>
+          <w:szCs w:val="18"/>
+        </w:rPr>
+        <w:t>empId</w:t>
+      </w:r>
+      <w:proofErr w:type="spellEnd"/>
+      <w:r>
+        <w:rPr>
+          <w:rFonts w:ascii="Consolas" w:hAnsi="Consolas" w:cs="Consolas"/>
+          <w:color w:val="000000"/>
+          <w:sz w:val="18"/>
+          <w:szCs w:val="18"/>
+        </w:rPr>
+        <w:t>;</w:t>
+      </w:r>
+    </w:p>
+    <w:p>
+      <w:pPr>
+        <w:autoSpaceDE w:val="0"/>
+        <w:autoSpaceDN w:val="0"/>
+        <w:adjustRightInd w:val="0"/>
+        <w:spacing w:after="0" w:line="240" w:lineRule="auto"/>
+        <w:rPr>
+          <w:rFonts w:ascii="Consolas" w:hAnsi="Consolas" w:cs="Consolas"/>
+          <w:sz w:val="18"/>
+          <w:szCs w:val="18"/>
+        </w:rPr>
+      </w:pPr>
+      <w:r>
+        <w:rPr>
+          <w:rFonts w:ascii="Consolas" w:hAnsi="Consolas" w:cs="Consolas"/>
+          <w:color w:val="000000"/>
+          <w:sz w:val="18"/>
+          <w:szCs w:val="18"/>
+        </w:rPr>
+        <w:tab/>
+      </w:r>
+      <w:r>
+        <w:rPr>
+          <w:rFonts w:ascii="Consolas" w:hAnsi="Consolas" w:cs="Consolas"/>
+          <w:color w:val="000000"/>
+          <w:sz w:val="18"/>
+          <w:szCs w:val="18"/>
+        </w:rPr>
+        <w:tab/>
+      </w:r>
+      <w:proofErr w:type="spellStart"/>
+      <w:proofErr w:type="gramStart"/>
+      <w:r>
+        <w:rPr>
+          <w:rFonts w:ascii="Consolas" w:hAnsi="Consolas" w:cs="Consolas"/>
+          <w:b/>
+          <w:bCs/>
+          <w:color w:val="7F0055"/>
+          <w:sz w:val="18"/>
+          <w:szCs w:val="18"/>
+        </w:rPr>
+        <w:t>this</w:t>
+      </w:r>
+      <w:r>
+        <w:rPr>
+          <w:rFonts w:ascii="Consolas" w:hAnsi="Consolas" w:cs="Consolas"/>
+          <w:color w:val="000000"/>
+          <w:sz w:val="18"/>
+          <w:szCs w:val="18"/>
+        </w:rPr>
+        <w:t>.</w:t>
+      </w:r>
+      <w:r>
+        <w:rPr>
+          <w:rFonts w:ascii="Consolas" w:hAnsi="Consolas" w:cs="Consolas"/>
+          <w:color w:val="0000C0"/>
+          <w:sz w:val="18"/>
+          <w:szCs w:val="18"/>
+        </w:rPr>
+        <w:t>empName</w:t>
+      </w:r>
+      <w:proofErr w:type="spellEnd"/>
+      <w:proofErr w:type="gramEnd"/>
+      <w:r>
+        <w:rPr>
+          <w:rFonts w:ascii="Consolas" w:hAnsi="Consolas" w:cs="Consolas"/>
+          <w:color w:val="000000"/>
+          <w:sz w:val="18"/>
+          <w:szCs w:val="18"/>
+        </w:rPr>
+        <w:t xml:space="preserve"> = </w:t>
+      </w:r>
+      <w:proofErr w:type="spellStart"/>
+      <w:r>
+        <w:rPr>
+          <w:rFonts w:ascii="Consolas" w:hAnsi="Consolas" w:cs="Consolas"/>
+          <w:color w:val="6A3E3E"/>
+          <w:sz w:val="18"/>
+          <w:szCs w:val="18"/>
+        </w:rPr>
+        <w:t>empName</w:t>
+      </w:r>
+      <w:proofErr w:type="spellEnd"/>
+      <w:r>
+        <w:rPr>
+          <w:rFonts w:ascii="Consolas" w:hAnsi="Consolas" w:cs="Consolas"/>
+          <w:color w:val="000000"/>
+          <w:sz w:val="18"/>
+          <w:szCs w:val="18"/>
+        </w:rPr>
+        <w:t>;</w:t>
+      </w:r>
+    </w:p>
+    <w:p>
+      <w:pPr>
+        <w:autoSpaceDE w:val="0"/>
+        <w:autoSpaceDN w:val="0"/>
+        <w:adjustRightInd w:val="0"/>
+        <w:spacing w:after="0" w:line="240" w:lineRule="auto"/>
+        <w:rPr>
+          <w:rFonts w:ascii="Consolas" w:hAnsi="Consolas" w:cs="Consolas"/>
+          <w:sz w:val="18"/>
+          <w:szCs w:val="18"/>
+        </w:rPr>
+      </w:pPr>
+      <w:r>
+        <w:rPr>
+          <w:rFonts w:ascii="Consolas" w:hAnsi="Consolas" w:cs="Consolas"/>
+          <w:color w:val="000000"/>
+          <w:sz w:val="18"/>
+          <w:szCs w:val="18"/>
+        </w:rPr>
+        <w:tab/>
+        <w:t>}</w:t>
+      </w:r>
+    </w:p>
+    <w:p>
+      <w:pPr>
+        <w:autoSpaceDE w:val="0"/>
+        <w:autoSpaceDN w:val="0"/>
+        <w:adjustRightInd w:val="0"/>
+        <w:spacing w:after="0" w:line="240" w:lineRule="auto"/>
+        <w:rPr>
+          <w:rFonts w:ascii="Consolas" w:hAnsi="Consolas" w:cs="Consolas"/>
+          <w:sz w:val="18"/>
+          <w:szCs w:val="18"/>
+        </w:rPr>
+      </w:pPr>
+    </w:p>
+    <w:p>
+      <w:pPr>
+        <w:autoSpaceDE w:val="0"/>
+        <w:autoSpaceDN w:val="0"/>
+        <w:adjustRightInd w:val="0"/>
+        <w:spacing w:after="0" w:line="240" w:lineRule="auto"/>
+        <w:rPr>
+          <w:rFonts w:ascii="Consolas" w:hAnsi="Consolas" w:cs="Consolas"/>
+          <w:sz w:val="18"/>
+          <w:szCs w:val="18"/>
+        </w:rPr>
+      </w:pPr>
+      <w:r>
+        <w:rPr>
+          <w:rFonts w:ascii="Consolas" w:hAnsi="Consolas" w:cs="Consolas"/>
+          <w:color w:val="000000"/>
+          <w:sz w:val="18"/>
+          <w:szCs w:val="18"/>
+        </w:rPr>
+        <w:tab/>
+      </w:r>
+      <w:r>
+        <w:rPr>
+          <w:rFonts w:ascii="Consolas" w:hAnsi="Consolas" w:cs="Consolas"/>
+          <w:b/>
+          <w:bCs/>
+          <w:color w:val="7F0055"/>
+          <w:sz w:val="18"/>
+          <w:szCs w:val="18"/>
+        </w:rPr>
+        <w:t>public</w:t>
+      </w:r>
+      <w:r>
+        <w:rPr>
+          <w:rFonts w:ascii="Consolas" w:hAnsi="Consolas" w:cs="Consolas"/>
+          <w:color w:val="000000"/>
+          <w:sz w:val="18"/>
+          <w:szCs w:val="18"/>
+        </w:rPr>
+        <w:t xml:space="preserve"> </w:t>
+      </w:r>
+      <w:r>
+        <w:rPr>
+          <w:rFonts w:ascii="Consolas" w:hAnsi="Consolas" w:cs="Consolas"/>
+          <w:b/>
+          <w:bCs/>
+          <w:color w:val="7F0055"/>
+          <w:sz w:val="18"/>
+          <w:szCs w:val="18"/>
+        </w:rPr>
+        <w:t>int</w:t>
+      </w:r>
+      <w:r>
+        <w:rPr>
+          <w:rFonts w:ascii="Consolas" w:hAnsi="Consolas" w:cs="Consolas"/>
+          <w:color w:val="000000"/>
+          <w:sz w:val="18"/>
+          <w:szCs w:val="18"/>
+        </w:rPr>
+        <w:t xml:space="preserve"> </w:t>
+      </w:r>
+      <w:proofErr w:type="spellStart"/>
+      <w:proofErr w:type="gramStart"/>
+      <w:r>
+        <w:rPr>
+          <w:rFonts w:ascii="Consolas" w:hAnsi="Consolas" w:cs="Consolas"/>
+          <w:color w:val="000000"/>
+          <w:sz w:val="18"/>
+          <w:szCs w:val="18"/>
+        </w:rPr>
+        <w:t>getEmpId</w:t>
+      </w:r>
+      <w:proofErr w:type="spellEnd"/>
+      <w:r>
+        <w:rPr>
+          <w:rFonts w:ascii="Consolas" w:hAnsi="Consolas" w:cs="Consolas"/>
+          <w:color w:val="000000"/>
+          <w:sz w:val="18"/>
+          <w:szCs w:val="18"/>
+        </w:rPr>
+        <w:t>(</w:t>
+      </w:r>
+      <w:proofErr w:type="gramEnd"/>
+      <w:r>
+        <w:rPr>
+          <w:rFonts w:ascii="Consolas" w:hAnsi="Consolas" w:cs="Consolas"/>
+          <w:color w:val="000000"/>
+          <w:sz w:val="18"/>
+          <w:szCs w:val="18"/>
+        </w:rPr>
+        <w:t>) {</w:t>
+      </w:r>
+    </w:p>
+    <w:p>
+      <w:pPr>
+        <w:autoSpaceDE w:val="0"/>
+        <w:autoSpaceDN w:val="0"/>
+        <w:adjustRightInd w:val="0"/>
+        <w:spacing w:after="0" w:line="240" w:lineRule="auto"/>
+        <w:rPr>
+          <w:rFonts w:ascii="Consolas" w:hAnsi="Consolas" w:cs="Consolas"/>
+          <w:sz w:val="18"/>
+          <w:szCs w:val="18"/>
+        </w:rPr>
+      </w:pPr>
+      <w:r>
+        <w:rPr>
+          <w:rFonts w:ascii="Consolas" w:hAnsi="Consolas" w:cs="Consolas"/>
+          <w:color w:val="000000"/>
+          <w:sz w:val="18"/>
+          <w:szCs w:val="18"/>
+        </w:rPr>
+        <w:tab/>
+      </w:r>
+      <w:r>
+        <w:rPr>
+          <w:rFonts w:ascii="Consolas" w:hAnsi="Consolas" w:cs="Consolas"/>
+          <w:color w:val="000000"/>
+          <w:sz w:val="18"/>
+          <w:szCs w:val="18"/>
+        </w:rPr>
+        <w:tab/>
+      </w:r>
+      <w:r>
+        <w:rPr>
+          <w:rFonts w:ascii="Consolas" w:hAnsi="Consolas" w:cs="Consolas"/>
+          <w:b/>
+          <w:bCs/>
+          <w:color w:val="7F0055"/>
+          <w:sz w:val="18"/>
+          <w:szCs w:val="18"/>
+        </w:rPr>
+        <w:t>return</w:t>
+      </w:r>
+      <w:r>
+        <w:rPr>
+          <w:rFonts w:ascii="Consolas" w:hAnsi="Consolas" w:cs="Consolas"/>
+          <w:color w:val="000000"/>
+          <w:sz w:val="18"/>
+          <w:szCs w:val="18"/>
+        </w:rPr>
+        <w:t xml:space="preserve"> </w:t>
+      </w:r>
+      <w:proofErr w:type="spellStart"/>
+      <w:r>
+        <w:rPr>
+          <w:rFonts w:ascii="Consolas" w:hAnsi="Consolas" w:cs="Consolas"/>
+          <w:color w:val="0000C0"/>
+          <w:sz w:val="18"/>
+          <w:szCs w:val="18"/>
+        </w:rPr>
+        <w:t>empId</w:t>
+      </w:r>
+      <w:proofErr w:type="spellEnd"/>
+      <w:r>
+        <w:rPr>
+          <w:rFonts w:ascii="Consolas" w:hAnsi="Consolas" w:cs="Consolas"/>
+          <w:color w:val="000000"/>
+          <w:sz w:val="18"/>
+          <w:szCs w:val="18"/>
+        </w:rPr>
+        <w:t>;</w:t>
+      </w:r>
+    </w:p>
+    <w:p>
+      <w:pPr>
+        <w:autoSpaceDE w:val="0"/>
+        <w:autoSpaceDN w:val="0"/>
+        <w:adjustRightInd w:val="0"/>
+        <w:spacing w:after="0" w:line="240" w:lineRule="auto"/>
+        <w:rPr>
+          <w:rFonts w:ascii="Consolas" w:hAnsi="Consolas" w:cs="Consolas"/>
+          <w:sz w:val="18"/>
+          <w:szCs w:val="18"/>
+        </w:rPr>
+      </w:pPr>
+      <w:r>
+        <w:rPr>
+          <w:rFonts w:ascii="Consolas" w:hAnsi="Consolas" w:cs="Consolas"/>
+          <w:color w:val="000000"/>
+          <w:sz w:val="18"/>
+          <w:szCs w:val="18"/>
+        </w:rPr>
+        <w:tab/>
+        <w:t>}</w:t>
+      </w:r>
+    </w:p>
+    <w:p>
+      <w:pPr>
+        <w:autoSpaceDE w:val="0"/>
+        <w:autoSpaceDN w:val="0"/>
+        <w:adjustRightInd w:val="0"/>
+        <w:spacing w:after="0" w:line="240" w:lineRule="auto"/>
+        <w:rPr>
+          <w:rFonts w:ascii="Consolas" w:hAnsi="Consolas" w:cs="Consolas"/>
+          <w:sz w:val="18"/>
+          <w:szCs w:val="18"/>
+        </w:rPr>
+      </w:pPr>
+    </w:p>
+    <w:p>
+      <w:pPr>
+        <w:autoSpaceDE w:val="0"/>
+        <w:autoSpaceDN w:val="0"/>
+        <w:adjustRightInd w:val="0"/>
+        <w:spacing w:after="0" w:line="240" w:lineRule="auto"/>
+        <w:rPr>
+          <w:rFonts w:ascii="Consolas" w:hAnsi="Consolas" w:cs="Consolas"/>
+          <w:sz w:val="18"/>
+          <w:szCs w:val="18"/>
+        </w:rPr>
+      </w:pPr>
+      <w:r>
+        <w:rPr>
+          <w:rFonts w:ascii="Consolas" w:hAnsi="Consolas" w:cs="Consolas"/>
+          <w:color w:val="000000"/>
+          <w:sz w:val="18"/>
+          <w:szCs w:val="18"/>
+        </w:rPr>
+        <w:tab/>
+      </w:r>
+      <w:r>
+        <w:rPr>
+          <w:rFonts w:ascii="Consolas" w:hAnsi="Consolas" w:cs="Consolas"/>
+          <w:b/>
+          <w:bCs/>
+          <w:color w:val="7F0055"/>
+          <w:sz w:val="18"/>
+          <w:szCs w:val="18"/>
+        </w:rPr>
+        <w:t>public</w:t>
+      </w:r>
+      <w:r>
+        <w:rPr>
+          <w:rFonts w:ascii="Consolas" w:hAnsi="Consolas" w:cs="Consolas"/>
+          <w:color w:val="000000"/>
+          <w:sz w:val="18"/>
+          <w:szCs w:val="18"/>
+        </w:rPr>
+        <w:t xml:space="preserve"> </w:t>
+      </w:r>
+      <w:r>
+        <w:rPr>
+          <w:rFonts w:ascii="Consolas" w:hAnsi="Consolas" w:cs="Consolas"/>
+          <w:b/>
+          <w:bCs/>
+          <w:color w:val="7F0055"/>
+          <w:sz w:val="18"/>
+          <w:szCs w:val="18"/>
+        </w:rPr>
+        <w:t>void</w:t>
+      </w:r>
+      <w:r>
+        <w:rPr>
+          <w:rFonts w:ascii="Consolas" w:hAnsi="Consolas" w:cs="Consolas"/>
+          <w:color w:val="000000"/>
+          <w:sz w:val="18"/>
+          <w:szCs w:val="18"/>
+        </w:rPr>
+        <w:t xml:space="preserve"> </w:t>
+      </w:r>
+      <w:proofErr w:type="spellStart"/>
+      <w:proofErr w:type="gramStart"/>
+      <w:r>
+        <w:rPr>
+          <w:rFonts w:ascii="Consolas" w:hAnsi="Consolas" w:cs="Consolas"/>
+          <w:color w:val="000000"/>
+          <w:sz w:val="18"/>
+          <w:szCs w:val="18"/>
+        </w:rPr>
+        <w:t>setEmpId</w:t>
+      </w:r>
+      <w:proofErr w:type="spellEnd"/>
+      <w:r>
+        <w:rPr>
+          <w:rFonts w:ascii="Consolas" w:hAnsi="Consolas" w:cs="Consolas"/>
+          <w:color w:val="000000"/>
+          <w:sz w:val="18"/>
+          <w:szCs w:val="18"/>
+        </w:rPr>
+        <w:t>(</w:t>
+      </w:r>
+      <w:proofErr w:type="gramEnd"/>
+      <w:r>
+        <w:rPr>
+          <w:rFonts w:ascii="Consolas" w:hAnsi="Consolas" w:cs="Consolas"/>
+          <w:b/>
+          <w:bCs/>
+          <w:color w:val="7F0055"/>
+          <w:sz w:val="18"/>
+          <w:szCs w:val="18"/>
+        </w:rPr>
+        <w:t>int</w:t>
+      </w:r>
+      <w:r>
+        <w:rPr>
+          <w:rFonts w:ascii="Consolas" w:hAnsi="Consolas" w:cs="Consolas"/>
+          <w:color w:val="000000"/>
+          <w:sz w:val="18"/>
+          <w:szCs w:val="18"/>
+        </w:rPr>
+        <w:t xml:space="preserve"> </w:t>
+      </w:r>
+      <w:proofErr w:type="spellStart"/>
+      <w:r>
+        <w:rPr>
+          <w:rFonts w:ascii="Consolas" w:hAnsi="Consolas" w:cs="Consolas"/>
+          <w:color w:val="6A3E3E"/>
+          <w:sz w:val="18"/>
+          <w:szCs w:val="18"/>
+        </w:rPr>
+        <w:t>empId</w:t>
+      </w:r>
+      <w:proofErr w:type="spellEnd"/>
+      <w:r>
+        <w:rPr>
+          <w:rFonts w:ascii="Consolas" w:hAnsi="Consolas" w:cs="Consolas"/>
+          <w:color w:val="000000"/>
+          <w:sz w:val="18"/>
+          <w:szCs w:val="18"/>
+        </w:rPr>
+        <w:t>) {</w:t>
+      </w:r>
+    </w:p>
+    <w:p>
+      <w:pPr>
+        <w:autoSpaceDE w:val="0"/>
+        <w:autoSpaceDN w:val="0"/>
+        <w:adjustRightInd w:val="0"/>
+        <w:spacing w:after="0" w:line="240" w:lineRule="auto"/>
+        <w:rPr>
+          <w:rFonts w:ascii="Consolas" w:hAnsi="Consolas" w:cs="Consolas"/>
+          <w:sz w:val="18"/>
+          <w:szCs w:val="18"/>
+        </w:rPr>
+      </w:pPr>
+      <w:r>
+        <w:rPr>
+          <w:rFonts w:ascii="Consolas" w:hAnsi="Consolas" w:cs="Consolas"/>
+          <w:color w:val="000000"/>
+          <w:sz w:val="18"/>
+          <w:szCs w:val="18"/>
+        </w:rPr>
+        <w:tab/>
+      </w:r>
+      <w:r>
+        <w:rPr>
+          <w:rFonts w:ascii="Consolas" w:hAnsi="Consolas" w:cs="Consolas"/>
+          <w:color w:val="000000"/>
+          <w:sz w:val="18"/>
+          <w:szCs w:val="18"/>
+        </w:rPr>
+        <w:tab/>
+      </w:r>
+      <w:proofErr w:type="spellStart"/>
+      <w:proofErr w:type="gramStart"/>
+      <w:r>
+        <w:rPr>
+          <w:rFonts w:ascii="Consolas" w:hAnsi="Consolas" w:cs="Consolas"/>
+          <w:b/>
+          <w:bCs/>
+          <w:color w:val="7F0055"/>
+          <w:sz w:val="18"/>
+          <w:szCs w:val="18"/>
+        </w:rPr>
+        <w:t>this</w:t>
+      </w:r>
+      <w:r>
+        <w:rPr>
+          <w:rFonts w:ascii="Consolas" w:hAnsi="Consolas" w:cs="Consolas"/>
+          <w:color w:val="000000"/>
+          <w:sz w:val="18"/>
+          <w:szCs w:val="18"/>
+        </w:rPr>
+        <w:t>.</w:t>
+      </w:r>
+      <w:r>
+        <w:rPr>
+          <w:rFonts w:ascii="Consolas" w:hAnsi="Consolas" w:cs="Consolas"/>
+          <w:color w:val="0000C0"/>
+          <w:sz w:val="18"/>
+          <w:szCs w:val="18"/>
+        </w:rPr>
+        <w:t>empId</w:t>
+      </w:r>
+      <w:proofErr w:type="spellEnd"/>
+      <w:proofErr w:type="gramEnd"/>
+      <w:r>
+        <w:rPr>
+          <w:rFonts w:ascii="Consolas" w:hAnsi="Consolas" w:cs="Consolas"/>
+          <w:color w:val="000000"/>
+          <w:sz w:val="18"/>
+          <w:szCs w:val="18"/>
+        </w:rPr>
+        <w:t xml:space="preserve"> = </w:t>
+      </w:r>
+      <w:proofErr w:type="spellStart"/>
+      <w:r>
+        <w:rPr>
+          <w:rFonts w:ascii="Consolas" w:hAnsi="Consolas" w:cs="Consolas"/>
+          <w:color w:val="6A3E3E"/>
+          <w:sz w:val="18"/>
+          <w:szCs w:val="18"/>
+        </w:rPr>
+        <w:t>empId</w:t>
+      </w:r>
+      <w:proofErr w:type="spellEnd"/>
+      <w:r>
+        <w:rPr>
+          <w:rFonts w:ascii="Consolas" w:hAnsi="Consolas" w:cs="Consolas"/>
+          <w:color w:val="000000"/>
+          <w:sz w:val="18"/>
+          <w:szCs w:val="18"/>
+        </w:rPr>
+        <w:t>;</w:t>
+      </w:r>
+    </w:p>
+    <w:p>
+      <w:pPr>
+        <w:autoSpaceDE w:val="0"/>
+        <w:autoSpaceDN w:val="0"/>
+        <w:adjustRightInd w:val="0"/>
+        <w:spacing w:after="0" w:line="240" w:lineRule="auto"/>
+        <w:rPr>
+          <w:rFonts w:ascii="Consolas" w:hAnsi="Consolas" w:cs="Consolas"/>
+          <w:sz w:val="18"/>
+          <w:szCs w:val="18"/>
+        </w:rPr>
+      </w:pPr>
+      <w:r>
+        <w:rPr>
+          <w:rFonts w:ascii="Consolas" w:hAnsi="Consolas" w:cs="Consolas"/>
+          <w:color w:val="000000"/>
+          <w:sz w:val="18"/>
+          <w:szCs w:val="18"/>
+        </w:rPr>
+        <w:tab/>
+        <w:t>}</w:t>
+      </w:r>
+    </w:p>
+    <w:p>
+      <w:pPr>
+        <w:autoSpaceDE w:val="0"/>
+        <w:autoSpaceDN w:val="0"/>
+        <w:adjustRightInd w:val="0"/>
+        <w:spacing w:after="0" w:line="240" w:lineRule="auto"/>
+        <w:rPr>
+          <w:rFonts w:ascii="Consolas" w:hAnsi="Consolas" w:cs="Consolas"/>
+          <w:sz w:val="18"/>
+          <w:szCs w:val="18"/>
+        </w:rPr>
+      </w:pPr>
+    </w:p>
+    <w:p>
+      <w:pPr>
+        <w:autoSpaceDE w:val="0"/>
+        <w:autoSpaceDN w:val="0"/>
+        <w:adjustRightInd w:val="0"/>
+        <w:spacing w:after="0" w:line="240" w:lineRule="auto"/>
+        <w:rPr>
+          <w:rFonts w:ascii="Consolas" w:hAnsi="Consolas" w:cs="Consolas"/>
+          <w:sz w:val="18"/>
+          <w:szCs w:val="18"/>
+        </w:rPr>
+      </w:pPr>
+      <w:r>
+        <w:rPr>
+          <w:rFonts w:ascii="Consolas" w:hAnsi="Consolas" w:cs="Consolas"/>
+          <w:color w:val="000000"/>
+          <w:sz w:val="18"/>
+          <w:szCs w:val="18"/>
+        </w:rPr>
+        <w:tab/>
+      </w:r>
+      <w:r>
+        <w:rPr>
+          <w:rFonts w:ascii="Consolas" w:hAnsi="Consolas" w:cs="Consolas"/>
+          <w:b/>
+          <w:bCs/>
+          <w:color w:val="7F0055"/>
+          <w:sz w:val="18"/>
+          <w:szCs w:val="18"/>
+        </w:rPr>
+        <w:t>public</w:t>
+      </w:r>
+      <w:r>
+        <w:rPr>
+          <w:rFonts w:ascii="Consolas" w:hAnsi="Consolas" w:cs="Consolas"/>
+          <w:color w:val="000000"/>
+          <w:sz w:val="18"/>
+          <w:szCs w:val="18"/>
+        </w:rPr>
+        <w:t xml:space="preserve"> String </w:t>
+      </w:r>
+      <w:proofErr w:type="spellStart"/>
+      <w:proofErr w:type="gramStart"/>
+      <w:r>
+        <w:rPr>
+          <w:rFonts w:ascii="Consolas" w:hAnsi="Consolas" w:cs="Consolas"/>
+          <w:color w:val="000000"/>
+          <w:sz w:val="18"/>
+          <w:szCs w:val="18"/>
+        </w:rPr>
+        <w:t>getEmpName</w:t>
+      </w:r>
+      <w:proofErr w:type="spellEnd"/>
+      <w:r>
+        <w:rPr>
+          <w:rFonts w:ascii="Consolas" w:hAnsi="Consolas" w:cs="Consolas"/>
+          <w:color w:val="000000"/>
+          <w:sz w:val="18"/>
+          <w:szCs w:val="18"/>
+        </w:rPr>
+        <w:t>(</w:t>
+      </w:r>
+      <w:proofErr w:type="gramEnd"/>
+      <w:r>
+        <w:rPr>
+          <w:rFonts w:ascii="Consolas" w:hAnsi="Consolas" w:cs="Consolas"/>
+          <w:color w:val="000000"/>
+          <w:sz w:val="18"/>
+          <w:szCs w:val="18"/>
+        </w:rPr>
+        <w:t>) {</w:t>
+      </w:r>
+    </w:p>
+    <w:p>
+      <w:pPr>
+        <w:autoSpaceDE w:val="0"/>
+        <w:autoSpaceDN w:val="0"/>
+        <w:adjustRightInd w:val="0"/>
+        <w:spacing w:after="0" w:line="240" w:lineRule="auto"/>
+        <w:rPr>
+          <w:rFonts w:ascii="Consolas" w:hAnsi="Consolas" w:cs="Consolas"/>
+          <w:sz w:val="18"/>
+          <w:szCs w:val="18"/>
+        </w:rPr>
+      </w:pPr>
+      <w:r>
+        <w:rPr>
+          <w:rFonts w:ascii="Consolas" w:hAnsi="Consolas" w:cs="Consolas"/>
+          <w:color w:val="000000"/>
+          <w:sz w:val="18"/>
+          <w:szCs w:val="18"/>
+        </w:rPr>
+        <w:tab/>
+      </w:r>
+      <w:r>
+        <w:rPr>
+          <w:rFonts w:ascii="Consolas" w:hAnsi="Consolas" w:cs="Consolas"/>
+          <w:color w:val="000000"/>
+          <w:sz w:val="18"/>
+          <w:szCs w:val="18"/>
+        </w:rPr>
+        <w:tab/>
+      </w:r>
+      <w:r>
+        <w:rPr>
+          <w:rFonts w:ascii="Consolas" w:hAnsi="Consolas" w:cs="Consolas"/>
+          <w:b/>
+          <w:bCs/>
+          <w:color w:val="7F0055"/>
+          <w:sz w:val="18"/>
+          <w:szCs w:val="18"/>
+        </w:rPr>
+        <w:t>return</w:t>
+      </w:r>
+      <w:r>
+        <w:rPr>
+          <w:rFonts w:ascii="Consolas" w:hAnsi="Consolas" w:cs="Consolas"/>
+          <w:color w:val="000000"/>
+          <w:sz w:val="18"/>
+          <w:szCs w:val="18"/>
+        </w:rPr>
+        <w:t xml:space="preserve"> </w:t>
+      </w:r>
+      <w:proofErr w:type="spellStart"/>
+      <w:r>
+        <w:rPr>
+          <w:rFonts w:ascii="Consolas" w:hAnsi="Consolas" w:cs="Consolas"/>
+          <w:color w:val="0000C0"/>
+          <w:sz w:val="18"/>
+          <w:szCs w:val="18"/>
+        </w:rPr>
+        <w:t>empName</w:t>
+      </w:r>
+      <w:proofErr w:type="spellEnd"/>
+      <w:r>
+        <w:rPr>
+          <w:rFonts w:ascii="Consolas" w:hAnsi="Consolas" w:cs="Consolas"/>
+          <w:color w:val="000000"/>
+          <w:sz w:val="18"/>
+          <w:szCs w:val="18"/>
+        </w:rPr>
+        <w:t>;</w:t>
+      </w:r>
+    </w:p>
+    <w:p>
+      <w:pPr>
+        <w:autoSpaceDE w:val="0"/>
+        <w:autoSpaceDN w:val="0"/>
+        <w:adjustRightInd w:val="0"/>
+        <w:spacing w:after="0" w:line="240" w:lineRule="auto"/>
+        <w:rPr>
+          <w:rFonts w:ascii="Consolas" w:hAnsi="Consolas" w:cs="Consolas"/>
+          <w:sz w:val="18"/>
+          <w:szCs w:val="18"/>
+        </w:rPr>
+      </w:pPr>
+      <w:r>
+        <w:rPr>
+          <w:rFonts w:ascii="Consolas" w:hAnsi="Consolas" w:cs="Consolas"/>
+          <w:color w:val="000000"/>
+          <w:sz w:val="18"/>
+          <w:szCs w:val="18"/>
+        </w:rPr>
+        <w:tab/>
+        <w:t>}</w:t>
+      </w:r>
+    </w:p>
+    <w:p>
+      <w:pPr>
+        <w:autoSpaceDE w:val="0"/>
+        <w:autoSpaceDN w:val="0"/>
+        <w:adjustRightInd w:val="0"/>
+        <w:spacing w:after="0" w:line="240" w:lineRule="auto"/>
+        <w:rPr>
+          <w:rFonts w:ascii="Consolas" w:hAnsi="Consolas" w:cs="Consolas"/>
+          <w:sz w:val="18"/>
+          <w:szCs w:val="18"/>
+        </w:rPr>
+      </w:pPr>
+    </w:p>
+    <w:p>
+      <w:pPr>
+        <w:autoSpaceDE w:val="0"/>
+        <w:autoSpaceDN w:val="0"/>
+        <w:adjustRightInd w:val="0"/>
+        <w:spacing w:after="0" w:line="240" w:lineRule="auto"/>
+        <w:rPr>
+          <w:rFonts w:ascii="Consolas" w:hAnsi="Consolas" w:cs="Consolas"/>
+          <w:sz w:val="18"/>
+          <w:szCs w:val="18"/>
+        </w:rPr>
+      </w:pPr>
+      <w:r>
+        <w:rPr>
+          <w:rFonts w:ascii="Consolas" w:hAnsi="Consolas" w:cs="Consolas"/>
+          <w:color w:val="000000"/>
+          <w:sz w:val="18"/>
+          <w:szCs w:val="18"/>
+        </w:rPr>
+        <w:tab/>
+      </w:r>
+      <w:r>
+        <w:rPr>
+          <w:rFonts w:ascii="Consolas" w:hAnsi="Consolas" w:cs="Consolas"/>
+          <w:b/>
+          <w:bCs/>
+          <w:color w:val="7F0055"/>
+          <w:sz w:val="18"/>
+          <w:szCs w:val="18"/>
+        </w:rPr>
+        <w:t>public</w:t>
+      </w:r>
+      <w:r>
+        <w:rPr>
+          <w:rFonts w:ascii="Consolas" w:hAnsi="Consolas" w:cs="Consolas"/>
+          <w:color w:val="000000"/>
+          <w:sz w:val="18"/>
+          <w:szCs w:val="18"/>
+        </w:rPr>
+        <w:t xml:space="preserve"> </w:t>
+      </w:r>
+      <w:r>
+        <w:rPr>
+          <w:rFonts w:ascii="Consolas" w:hAnsi="Consolas" w:cs="Consolas"/>
+          <w:b/>
+          <w:bCs/>
+          <w:color w:val="7F0055"/>
+          <w:sz w:val="18"/>
+          <w:szCs w:val="18"/>
+        </w:rPr>
+        <w:t>void</w:t>
+      </w:r>
+      <w:r>
+        <w:rPr>
+          <w:rFonts w:ascii="Consolas" w:hAnsi="Consolas" w:cs="Consolas"/>
+          <w:color w:val="000000"/>
+          <w:sz w:val="18"/>
+          <w:szCs w:val="18"/>
+        </w:rPr>
+        <w:t xml:space="preserve"> </w:t>
+      </w:r>
+      <w:proofErr w:type="spellStart"/>
+      <w:proofErr w:type="gramStart"/>
+      <w:r>
+        <w:rPr>
+          <w:rFonts w:ascii="Consolas" w:hAnsi="Consolas" w:cs="Consolas"/>
+          <w:color w:val="000000"/>
+          <w:sz w:val="18"/>
+          <w:szCs w:val="18"/>
+        </w:rPr>
+        <w:t>setEmpName</w:t>
+      </w:r>
+      <w:proofErr w:type="spellEnd"/>
+      <w:r>
+        <w:rPr>
+          <w:rFonts w:ascii="Consolas" w:hAnsi="Consolas" w:cs="Consolas"/>
+          <w:color w:val="000000"/>
+          <w:sz w:val="18"/>
+          <w:szCs w:val="18"/>
+        </w:rPr>
+        <w:t>(</w:t>
+      </w:r>
+      <w:proofErr w:type="gramEnd"/>
+      <w:r>
+        <w:rPr>
+          <w:rFonts w:ascii="Consolas" w:hAnsi="Consolas" w:cs="Consolas"/>
+          <w:color w:val="000000"/>
+          <w:sz w:val="18"/>
+          <w:szCs w:val="18"/>
+        </w:rPr>
+        <w:t xml:space="preserve">String </w:t>
+      </w:r>
+      <w:proofErr w:type="spellStart"/>
+      <w:r>
+        <w:rPr>
+          <w:rFonts w:ascii="Consolas" w:hAnsi="Consolas" w:cs="Consolas"/>
+          <w:color w:val="6A3E3E"/>
+          <w:sz w:val="18"/>
+          <w:szCs w:val="18"/>
+        </w:rPr>
+        <w:t>empName</w:t>
+      </w:r>
+      <w:proofErr w:type="spellEnd"/>
+      <w:r>
+        <w:rPr>
+          <w:rFonts w:ascii="Consolas" w:hAnsi="Consolas" w:cs="Consolas"/>
+          <w:color w:val="000000"/>
+          <w:sz w:val="18"/>
+          <w:szCs w:val="18"/>
+        </w:rPr>
+        <w:t>) {</w:t>
+      </w:r>
+    </w:p>
+    <w:p>
+      <w:pPr>
+        <w:autoSpaceDE w:val="0"/>
+        <w:autoSpaceDN w:val="0"/>
+        <w:adjustRightInd w:val="0"/>
+        <w:spacing w:after="0" w:line="240" w:lineRule="auto"/>
+        <w:rPr>
+          <w:rFonts w:ascii="Consolas" w:hAnsi="Consolas" w:cs="Consolas"/>
+          <w:sz w:val="18"/>
+          <w:szCs w:val="18"/>
+        </w:rPr>
+      </w:pPr>
+      <w:r>
+        <w:rPr>
+          <w:rFonts w:ascii="Consolas" w:hAnsi="Consolas" w:cs="Consolas"/>
+          <w:color w:val="000000"/>
+          <w:sz w:val="18"/>
+          <w:szCs w:val="18"/>
+        </w:rPr>
+        <w:tab/>
+      </w:r>
+      <w:r>
+        <w:rPr>
+          <w:rFonts w:ascii="Consolas" w:hAnsi="Consolas" w:cs="Consolas"/>
+          <w:color w:val="000000"/>
+          <w:sz w:val="18"/>
+          <w:szCs w:val="18"/>
+        </w:rPr>
+        <w:tab/>
+      </w:r>
+      <w:proofErr w:type="spellStart"/>
+      <w:proofErr w:type="gramStart"/>
+      <w:r>
+        <w:rPr>
+          <w:rFonts w:ascii="Consolas" w:hAnsi="Consolas" w:cs="Consolas"/>
+          <w:b/>
+          <w:bCs/>
+          <w:color w:val="7F0055"/>
+          <w:sz w:val="18"/>
+          <w:szCs w:val="18"/>
+        </w:rPr>
+        <w:t>this</w:t>
+      </w:r>
+      <w:r>
+        <w:rPr>
+          <w:rFonts w:ascii="Consolas" w:hAnsi="Consolas" w:cs="Consolas"/>
+          <w:color w:val="000000"/>
+          <w:sz w:val="18"/>
+          <w:szCs w:val="18"/>
+        </w:rPr>
+        <w:t>.</w:t>
+      </w:r>
+      <w:r>
+        <w:rPr>
+          <w:rFonts w:ascii="Consolas" w:hAnsi="Consolas" w:cs="Consolas"/>
+          <w:color w:val="0000C0"/>
+          <w:sz w:val="18"/>
+          <w:szCs w:val="18"/>
+        </w:rPr>
+        <w:t>empName</w:t>
+      </w:r>
+      <w:proofErr w:type="spellEnd"/>
+      <w:proofErr w:type="gramEnd"/>
+      <w:r>
+        <w:rPr>
+          <w:rFonts w:ascii="Consolas" w:hAnsi="Consolas" w:cs="Consolas"/>
+          <w:color w:val="000000"/>
+          <w:sz w:val="18"/>
+          <w:szCs w:val="18"/>
+        </w:rPr>
+        <w:t xml:space="preserve"> = </w:t>
+      </w:r>
+      <w:proofErr w:type="spellStart"/>
+      <w:r>
+        <w:rPr>
+          <w:rFonts w:ascii="Consolas" w:hAnsi="Consolas" w:cs="Consolas"/>
+          <w:color w:val="6A3E3E"/>
+          <w:sz w:val="18"/>
+          <w:szCs w:val="18"/>
+        </w:rPr>
+        <w:t>empName</w:t>
+      </w:r>
+      <w:proofErr w:type="spellEnd"/>
+      <w:r>
+        <w:rPr>
+          <w:rFonts w:ascii="Consolas" w:hAnsi="Consolas" w:cs="Consolas"/>
+          <w:color w:val="000000"/>
+          <w:sz w:val="18"/>
+          <w:szCs w:val="18"/>
+        </w:rPr>
+        <w:t>;</w:t>
+      </w:r>
+    </w:p>
+    <w:p>
+      <w:pPr>
+        <w:autoSpaceDE w:val="0"/>
+        <w:autoSpaceDN w:val="0"/>
+        <w:adjustRightInd w:val="0"/>
+        <w:spacing w:after="0" w:line="240" w:lineRule="auto"/>
+        <w:rPr>
+          <w:rFonts w:ascii="Consolas" w:hAnsi="Consolas" w:cs="Consolas"/>
+          <w:sz w:val="18"/>
+          <w:szCs w:val="18"/>
+        </w:rPr>
+      </w:pPr>
+      <w:r>
+        <w:rPr>
+          <w:rFonts w:ascii="Consolas" w:hAnsi="Consolas" w:cs="Consolas"/>
+          <w:color w:val="000000"/>
+          <w:sz w:val="18"/>
+          <w:szCs w:val="18"/>
+        </w:rPr>
+        <w:tab/>
+        <w:t>}</w:t>
+      </w:r>
+    </w:p>
+    <w:p>
+      <w:pPr>
+        <w:autoSpaceDE w:val="0"/>
+        <w:autoSpaceDN w:val="0"/>
+        <w:adjustRightInd w:val="0"/>
+        <w:spacing w:after="0" w:line="240" w:lineRule="auto"/>
+        <w:rPr>
+          <w:rFonts w:ascii="Consolas" w:hAnsi="Consolas" w:cs="Consolas"/>
+          <w:sz w:val="18"/>
+          <w:szCs w:val="18"/>
+        </w:rPr>
+      </w:pPr>
+    </w:p>
+    <w:p>
+      <w:pPr>
+        <w:autoSpaceDE w:val="0"/>
+        <w:autoSpaceDN w:val="0"/>
+        <w:adjustRightInd w:val="0"/>
+        <w:spacing w:after="0" w:line="240" w:lineRule="auto"/>
+        <w:rPr>
+          <w:rFonts w:ascii="Consolas" w:hAnsi="Consolas" w:cs="Consolas"/>
+          <w:sz w:val="18"/>
+          <w:szCs w:val="18"/>
+        </w:rPr>
+      </w:pPr>
+      <w:r>
+        <w:rPr>
+          <w:rFonts w:ascii="Consolas" w:hAnsi="Consolas" w:cs="Consolas"/>
+          <w:color w:val="000000"/>
+          <w:sz w:val="18"/>
+          <w:szCs w:val="18"/>
+        </w:rPr>
+        <w:tab/>
+      </w:r>
+      <w:r>
+        <w:rPr>
+          <w:rFonts w:ascii="Consolas" w:hAnsi="Consolas" w:cs="Consolas"/>
+          <w:color w:val="646464"/>
+          <w:sz w:val="18"/>
+          <w:szCs w:val="18"/>
+        </w:rPr>
+        <w:t>@Override</w:t>
+      </w:r>
+    </w:p>
+    <w:p>
+      <w:pPr>
+        <w:autoSpaceDE w:val="0"/>
+        <w:autoSpaceDN w:val="0"/>
+        <w:adjustRightInd w:val="0"/>
+        <w:spacing w:after="0" w:line="240" w:lineRule="auto"/>
+        <w:rPr>
+          <w:rFonts w:ascii="Consolas" w:hAnsi="Consolas" w:cs="Consolas"/>
+          <w:sz w:val="18"/>
+          <w:szCs w:val="18"/>
+        </w:rPr>
+      </w:pPr>
+      <w:r>
+        <w:rPr>
+          <w:rFonts w:ascii="Consolas" w:hAnsi="Consolas" w:cs="Consolas"/>
+          <w:color w:val="000000"/>
+          <w:sz w:val="18"/>
+          <w:szCs w:val="18"/>
+        </w:rPr>
+        <w:tab/>
+      </w:r>
+      <w:r>
+        <w:rPr>
+          <w:rFonts w:ascii="Consolas" w:hAnsi="Consolas" w:cs="Consolas"/>
+          <w:b/>
+          <w:bCs/>
+          <w:color w:val="7F0055"/>
+          <w:sz w:val="18"/>
+          <w:szCs w:val="18"/>
+        </w:rPr>
+        <w:t>public</w:t>
+      </w:r>
+      <w:r>
+        <w:rPr>
+          <w:rFonts w:ascii="Consolas" w:hAnsi="Consolas" w:cs="Consolas"/>
+          <w:color w:val="000000"/>
+          <w:sz w:val="18"/>
+          <w:szCs w:val="18"/>
+        </w:rPr>
+        <w:t xml:space="preserve"> </w:t>
+      </w:r>
+      <w:r>
+        <w:rPr>
+          <w:rFonts w:ascii="Consolas" w:hAnsi="Consolas" w:cs="Consolas"/>
+          <w:b/>
+          <w:bCs/>
+          <w:color w:val="7F0055"/>
+          <w:sz w:val="18"/>
+          <w:szCs w:val="18"/>
+        </w:rPr>
+        <w:t>int</w:t>
+      </w:r>
+      <w:r>
+        <w:rPr>
+          <w:rFonts w:ascii="Consolas" w:hAnsi="Consolas" w:cs="Consolas"/>
+          <w:color w:val="000000"/>
+          <w:sz w:val="18"/>
+          <w:szCs w:val="18"/>
+        </w:rPr>
+        <w:t xml:space="preserve"> </w:t>
+      </w:r>
+      <w:proofErr w:type="spellStart"/>
+      <w:proofErr w:type="gramStart"/>
+      <w:r>
+        <w:rPr>
+          <w:rFonts w:ascii="Consolas" w:hAnsi="Consolas" w:cs="Consolas"/>
+          <w:color w:val="000000"/>
+          <w:sz w:val="18"/>
+          <w:szCs w:val="18"/>
+        </w:rPr>
+        <w:t>hashCode</w:t>
+      </w:r>
+      <w:proofErr w:type="spellEnd"/>
+      <w:r>
+        <w:rPr>
+          <w:rFonts w:ascii="Consolas" w:hAnsi="Consolas" w:cs="Consolas"/>
+          <w:color w:val="000000"/>
+          <w:sz w:val="18"/>
+          <w:szCs w:val="18"/>
+        </w:rPr>
+        <w:t>(</w:t>
+      </w:r>
+      <w:proofErr w:type="gramEnd"/>
+      <w:r>
+        <w:rPr>
+          <w:rFonts w:ascii="Consolas" w:hAnsi="Consolas" w:cs="Consolas"/>
+          <w:color w:val="000000"/>
+          <w:sz w:val="18"/>
+          <w:szCs w:val="18"/>
+        </w:rPr>
+        <w:t>) {</w:t>
+      </w:r>
+    </w:p>
+    <w:p>
+      <w:pPr>
+        <w:autoSpaceDE w:val="0"/>
+        <w:autoSpaceDN w:val="0"/>
+        <w:adjustRightInd w:val="0"/>
+        <w:spacing w:after="0" w:line="240" w:lineRule="auto"/>
+        <w:rPr>
+          <w:rFonts w:ascii="Consolas" w:hAnsi="Consolas" w:cs="Consolas"/>
+          <w:sz w:val="18"/>
+          <w:szCs w:val="18"/>
+        </w:rPr>
+      </w:pPr>
+      <w:r>
+        <w:rPr>
+          <w:rFonts w:ascii="Consolas" w:hAnsi="Consolas" w:cs="Consolas"/>
+          <w:color w:val="000000"/>
+          <w:sz w:val="18"/>
+          <w:szCs w:val="18"/>
+        </w:rPr>
+        <w:tab/>
+      </w:r>
+      <w:r>
+        <w:rPr>
+          <w:rFonts w:ascii="Consolas" w:hAnsi="Consolas" w:cs="Consolas"/>
+          <w:color w:val="000000"/>
+          <w:sz w:val="18"/>
+          <w:szCs w:val="18"/>
+        </w:rPr>
+        <w:tab/>
+      </w:r>
+      <w:r>
+        <w:rPr>
+          <w:rFonts w:ascii="Consolas" w:hAnsi="Consolas" w:cs="Consolas"/>
+          <w:b/>
+          <w:bCs/>
+          <w:color w:val="7F0055"/>
+          <w:sz w:val="18"/>
+          <w:szCs w:val="18"/>
+        </w:rPr>
+        <w:t>final</w:t>
+      </w:r>
+      <w:r>
+        <w:rPr>
+          <w:rFonts w:ascii="Consolas" w:hAnsi="Consolas" w:cs="Consolas"/>
+          <w:color w:val="000000"/>
+          <w:sz w:val="18"/>
+          <w:szCs w:val="18"/>
+        </w:rPr>
+        <w:t xml:space="preserve"> </w:t>
+      </w:r>
+      <w:r>
+        <w:rPr>
+          <w:rFonts w:ascii="Consolas" w:hAnsi="Consolas" w:cs="Consolas"/>
+          <w:b/>
+          <w:bCs/>
+          <w:color w:val="7F0055"/>
+          <w:sz w:val="18"/>
+          <w:szCs w:val="18"/>
+        </w:rPr>
+        <w:t>int</w:t>
+      </w:r>
+      <w:r>
+        <w:rPr>
+          <w:rFonts w:ascii="Consolas" w:hAnsi="Consolas" w:cs="Consolas"/>
+          <w:color w:val="000000"/>
+          <w:sz w:val="18"/>
+          <w:szCs w:val="18"/>
+        </w:rPr>
+        <w:t xml:space="preserve"> </w:t>
+      </w:r>
+      <w:r>
+        <w:rPr>
+          <w:rFonts w:ascii="Consolas" w:hAnsi="Consolas" w:cs="Consolas"/>
+          <w:color w:val="6A3E3E"/>
+          <w:sz w:val="18"/>
+          <w:szCs w:val="18"/>
+        </w:rPr>
+        <w:t>prime</w:t>
+      </w:r>
+      <w:r>
+        <w:rPr>
+          <w:rFonts w:ascii="Consolas" w:hAnsi="Consolas" w:cs="Consolas"/>
+          <w:color w:val="000000"/>
+          <w:sz w:val="18"/>
+          <w:szCs w:val="18"/>
+        </w:rPr>
+        <w:t xml:space="preserve"> = 31;</w:t>
+      </w:r>
+    </w:p>
+    <w:p>
+      <w:pPr>
+        <w:autoSpaceDE w:val="0"/>
+        <w:autoSpaceDN w:val="0"/>
+        <w:adjustRightInd w:val="0"/>
+        <w:spacing w:after="0" w:line="240" w:lineRule="auto"/>
+        <w:rPr>
+          <w:rFonts w:ascii="Consolas" w:hAnsi="Consolas" w:cs="Consolas"/>
+          <w:sz w:val="18"/>
+          <w:szCs w:val="18"/>
+        </w:rPr>
+      </w:pPr>
+      <w:r>
+        <w:rPr>
+          <w:rFonts w:ascii="Consolas" w:hAnsi="Consolas" w:cs="Consolas"/>
+          <w:color w:val="000000"/>
+          <w:sz w:val="18"/>
+          <w:szCs w:val="18"/>
+        </w:rPr>
+        <w:tab/>
+      </w:r>
+      <w:r>
+        <w:rPr>
+          <w:rFonts w:ascii="Consolas" w:hAnsi="Consolas" w:cs="Consolas"/>
+          <w:color w:val="000000"/>
+          <w:sz w:val="18"/>
+          <w:szCs w:val="18"/>
+        </w:rPr>
+        <w:tab/>
+      </w:r>
+      <w:r>
+        <w:rPr>
+          <w:rFonts w:ascii="Consolas" w:hAnsi="Consolas" w:cs="Consolas"/>
+          <w:b/>
+          <w:bCs/>
+          <w:color w:val="7F0055"/>
+          <w:sz w:val="18"/>
+          <w:szCs w:val="18"/>
+        </w:rPr>
+        <w:t>int</w:t>
+      </w:r>
+      <w:r>
+        <w:rPr>
+          <w:rFonts w:ascii="Consolas" w:hAnsi="Consolas" w:cs="Consolas"/>
+          <w:color w:val="000000"/>
+          <w:sz w:val="18"/>
+          <w:szCs w:val="18"/>
+        </w:rPr>
+        <w:t xml:space="preserve"> </w:t>
+      </w:r>
+      <w:r>
+        <w:rPr>
+          <w:rFonts w:ascii="Consolas" w:hAnsi="Consolas" w:cs="Consolas"/>
+          <w:color w:val="6A3E3E"/>
+          <w:sz w:val="18"/>
+          <w:szCs w:val="18"/>
+        </w:rPr>
+        <w:t>result</w:t>
+      </w:r>
+      <w:r>
+        <w:rPr>
+          <w:rFonts w:ascii="Consolas" w:hAnsi="Consolas" w:cs="Consolas"/>
+          <w:color w:val="000000"/>
+          <w:sz w:val="18"/>
+          <w:szCs w:val="18"/>
+        </w:rPr>
+        <w:t xml:space="preserve"> = 1;</w:t>
+      </w:r>
+    </w:p>
+    <w:p>
+      <w:pPr>
+        <w:autoSpaceDE w:val="0"/>
+        <w:autoSpaceDN w:val="0"/>
+        <w:adjustRightInd w:val="0"/>
+        <w:spacing w:after="0" w:line="240" w:lineRule="auto"/>
+        <w:rPr>
+          <w:rFonts w:ascii="Consolas" w:hAnsi="Consolas" w:cs="Consolas"/>
+          <w:sz w:val="18"/>
+          <w:szCs w:val="18"/>
+        </w:rPr>
+      </w:pPr>
+      <w:r>
+        <w:rPr>
+          <w:rFonts w:ascii="Consolas" w:hAnsi="Consolas" w:cs="Consolas"/>
+          <w:color w:val="000000"/>
+          <w:sz w:val="18"/>
+          <w:szCs w:val="18"/>
+        </w:rPr>
+        <w:tab/>
+      </w:r>
+      <w:r>
+        <w:rPr>
+          <w:rFonts w:ascii="Consolas" w:hAnsi="Consolas" w:cs="Consolas"/>
+          <w:color w:val="000000"/>
+          <w:sz w:val="18"/>
+          <w:szCs w:val="18"/>
+        </w:rPr>
+        <w:tab/>
+      </w:r>
+      <w:r>
+        <w:rPr>
+          <w:rFonts w:ascii="Consolas" w:hAnsi="Consolas" w:cs="Consolas"/>
+          <w:color w:val="6A3E3E"/>
+          <w:sz w:val="18"/>
+          <w:szCs w:val="18"/>
+        </w:rPr>
+        <w:t>result</w:t>
+      </w:r>
+      <w:r>
+        <w:rPr>
+          <w:rFonts w:ascii="Consolas" w:hAnsi="Consolas" w:cs="Consolas"/>
+          <w:color w:val="000000"/>
+          <w:sz w:val="18"/>
+          <w:szCs w:val="18"/>
+        </w:rPr>
+        <w:t xml:space="preserve"> = </w:t>
+      </w:r>
+      <w:r>
+        <w:rPr>
+          <w:rFonts w:ascii="Consolas" w:hAnsi="Consolas" w:cs="Consolas"/>
+          <w:color w:val="6A3E3E"/>
+          <w:sz w:val="18"/>
+          <w:szCs w:val="18"/>
+        </w:rPr>
+        <w:t>prime</w:t>
+      </w:r>
+      <w:r>
+        <w:rPr>
+          <w:rFonts w:ascii="Consolas" w:hAnsi="Consolas" w:cs="Consolas"/>
+          <w:color w:val="000000"/>
+          <w:sz w:val="18"/>
+          <w:szCs w:val="18"/>
+        </w:rPr>
+        <w:t xml:space="preserve"> * </w:t>
+      </w:r>
+      <w:r>
+        <w:rPr>
+          <w:rFonts w:ascii="Consolas" w:hAnsi="Consolas" w:cs="Consolas"/>
+          <w:color w:val="6A3E3E"/>
+          <w:sz w:val="18"/>
+          <w:szCs w:val="18"/>
+        </w:rPr>
+        <w:t>result</w:t>
+      </w:r>
+      <w:r>
+        <w:rPr>
+          <w:rFonts w:ascii="Consolas" w:hAnsi="Consolas" w:cs="Consolas"/>
+          <w:color w:val="000000"/>
+          <w:sz w:val="18"/>
+          <w:szCs w:val="18"/>
+        </w:rPr>
+        <w:t xml:space="preserve"> + </w:t>
+      </w:r>
+      <w:proofErr w:type="spellStart"/>
+      <w:r>
+        <w:rPr>
+          <w:rFonts w:ascii="Consolas" w:hAnsi="Consolas" w:cs="Consolas"/>
+          <w:color w:val="0000C0"/>
+          <w:sz w:val="18"/>
+          <w:szCs w:val="18"/>
+        </w:rPr>
+        <w:t>empId</w:t>
+      </w:r>
+      <w:proofErr w:type="spellEnd"/>
+      <w:r>
+        <w:rPr>
+          <w:rFonts w:ascii="Consolas" w:hAnsi="Consolas" w:cs="Consolas"/>
+          <w:color w:val="000000"/>
+          <w:sz w:val="18"/>
+          <w:szCs w:val="18"/>
+        </w:rPr>
+        <w:t>;</w:t>
+      </w:r>
+    </w:p>
+    <w:p>
+      <w:pPr>
+        <w:autoSpaceDE w:val="0"/>
+        <w:autoSpaceDN w:val="0"/>
+        <w:adjustRightInd w:val="0"/>
+        <w:spacing w:after="0" w:line="240" w:lineRule="auto"/>
+        <w:rPr>
+          <w:rFonts w:ascii="Consolas" w:hAnsi="Consolas" w:cs="Consolas"/>
+          <w:sz w:val="18"/>
+          <w:szCs w:val="18"/>
+        </w:rPr>
+      </w:pPr>
+      <w:r>
+        <w:rPr>
+          <w:rFonts w:ascii="Consolas" w:hAnsi="Consolas" w:cs="Consolas"/>
+          <w:color w:val="000000"/>
+          <w:sz w:val="18"/>
+          <w:szCs w:val="18"/>
+        </w:rPr>
+        <w:tab/>
+      </w:r>
+      <w:r>
+        <w:rPr>
+          <w:rFonts w:ascii="Consolas" w:hAnsi="Consolas" w:cs="Consolas"/>
+          <w:color w:val="000000"/>
+          <w:sz w:val="18"/>
+          <w:szCs w:val="18"/>
+        </w:rPr>
+        <w:tab/>
+      </w:r>
+      <w:r>
+        <w:rPr>
+          <w:rFonts w:ascii="Consolas" w:hAnsi="Consolas" w:cs="Consolas"/>
+          <w:color w:val="6A3E3E"/>
+          <w:sz w:val="18"/>
+          <w:szCs w:val="18"/>
+        </w:rPr>
+        <w:t>result</w:t>
+      </w:r>
+      <w:r>
+        <w:rPr>
+          <w:rFonts w:ascii="Consolas" w:hAnsi="Consolas" w:cs="Consolas"/>
+          <w:color w:val="000000"/>
+          <w:sz w:val="18"/>
+          <w:szCs w:val="18"/>
+        </w:rPr>
+        <w:t xml:space="preserve"> = </w:t>
+      </w:r>
+      <w:r>
+        <w:rPr>
+          <w:rFonts w:ascii="Consolas" w:hAnsi="Consolas" w:cs="Consolas"/>
+          <w:color w:val="6A3E3E"/>
+          <w:sz w:val="18"/>
+          <w:szCs w:val="18"/>
+        </w:rPr>
+        <w:t>prime</w:t>
+      </w:r>
+      <w:r>
+        <w:rPr>
+          <w:rFonts w:ascii="Consolas" w:hAnsi="Consolas" w:cs="Consolas"/>
+          <w:color w:val="000000"/>
+          <w:sz w:val="18"/>
+          <w:szCs w:val="18"/>
+        </w:rPr>
+        <w:t xml:space="preserve"> * </w:t>
+      </w:r>
+      <w:r>
+        <w:rPr>
+          <w:rFonts w:ascii="Consolas" w:hAnsi="Consolas" w:cs="Consolas"/>
+          <w:color w:val="6A3E3E"/>
+          <w:sz w:val="18"/>
+          <w:szCs w:val="18"/>
+        </w:rPr>
+        <w:t>result</w:t>
+      </w:r>
+      <w:r>
+        <w:rPr>
+          <w:rFonts w:ascii="Consolas" w:hAnsi="Consolas" w:cs="Consolas"/>
+          <w:color w:val="000000"/>
+          <w:sz w:val="18"/>
+          <w:szCs w:val="18"/>
+        </w:rPr>
+        <w:t xml:space="preserve"> + ((</w:t>
+      </w:r>
+      <w:proofErr w:type="spellStart"/>
+      <w:r>
+        <w:rPr>
+          <w:rFonts w:ascii="Consolas" w:hAnsi="Consolas" w:cs="Consolas"/>
+          <w:color w:val="0000C0"/>
+          <w:sz w:val="18"/>
+          <w:szCs w:val="18"/>
+        </w:rPr>
+        <w:t>empName</w:t>
+      </w:r>
+      <w:proofErr w:type="spellEnd"/>
+      <w:r>
+        <w:rPr>
+          <w:rFonts w:ascii="Consolas" w:hAnsi="Consolas" w:cs="Consolas"/>
+          <w:color w:val="000000"/>
+          <w:sz w:val="18"/>
+          <w:szCs w:val="18"/>
+        </w:rPr>
+        <w:t xml:space="preserve"> == </w:t>
+      </w:r>
+      <w:r>
+        <w:rPr>
+          <w:rFonts w:ascii="Consolas" w:hAnsi="Consolas" w:cs="Consolas"/>
+          <w:b/>
+          <w:bCs/>
+          <w:color w:val="7F0055"/>
+          <w:sz w:val="18"/>
+          <w:szCs w:val="18"/>
+        </w:rPr>
+        <w:t>null</w:t>
+      </w:r>
+      <w:proofErr w:type="gramStart"/>
+      <w:r>
+        <w:rPr>
+          <w:rFonts w:ascii="Consolas" w:hAnsi="Consolas" w:cs="Consolas"/>
+          <w:color w:val="000000"/>
+          <w:sz w:val="18"/>
+          <w:szCs w:val="18"/>
+        </w:rPr>
+        <w:t>) ?</w:t>
+      </w:r>
+      <w:proofErr w:type="gramEnd"/>
+      <w:r>
+        <w:rPr>
+          <w:rFonts w:ascii="Consolas" w:hAnsi="Consolas" w:cs="Consolas"/>
+          <w:color w:val="000000"/>
+          <w:sz w:val="18"/>
+          <w:szCs w:val="18"/>
+        </w:rPr>
+        <w:t xml:space="preserve"> </w:t>
+      </w:r>
+      <w:proofErr w:type="gramStart"/>
+      <w:r>
+        <w:rPr>
+          <w:rFonts w:ascii="Consolas" w:hAnsi="Consolas" w:cs="Consolas"/>
+          <w:color w:val="000000"/>
+          <w:sz w:val="18"/>
+          <w:szCs w:val="18"/>
+        </w:rPr>
+        <w:t>0 :</w:t>
+      </w:r>
+      <w:proofErr w:type="gramEnd"/>
+      <w:r>
+        <w:rPr>
+          <w:rFonts w:ascii="Consolas" w:hAnsi="Consolas" w:cs="Consolas"/>
+          <w:color w:val="000000"/>
+          <w:sz w:val="18"/>
+          <w:szCs w:val="18"/>
+        </w:rPr>
+        <w:t xml:space="preserve"> </w:t>
+      </w:r>
+      <w:proofErr w:type="spellStart"/>
+      <w:r>
+        <w:rPr>
+          <w:rFonts w:ascii="Consolas" w:hAnsi="Consolas" w:cs="Consolas"/>
+          <w:color w:val="0000C0"/>
+          <w:sz w:val="18"/>
+          <w:szCs w:val="18"/>
+        </w:rPr>
+        <w:t>empName</w:t>
+      </w:r>
+      <w:r>
+        <w:rPr>
+          <w:rFonts w:ascii="Consolas" w:hAnsi="Consolas" w:cs="Consolas"/>
+          <w:color w:val="000000"/>
+          <w:sz w:val="18"/>
+          <w:szCs w:val="18"/>
+        </w:rPr>
+        <w:t>.hashCode</w:t>
+      </w:r>
+      <w:proofErr w:type="spellEnd"/>
+      <w:r>
+        <w:rPr>
+          <w:rFonts w:ascii="Consolas" w:hAnsi="Consolas" w:cs="Consolas"/>
+          <w:color w:val="000000"/>
+          <w:sz w:val="18"/>
+          <w:szCs w:val="18"/>
+        </w:rPr>
+        <w:t>());</w:t>
+      </w:r>
+    </w:p>
+    <w:p>
+      <w:pPr>
+        <w:autoSpaceDE w:val="0"/>
+        <w:autoSpaceDN w:val="0"/>
+        <w:adjustRightInd w:val="0"/>
+        <w:spacing w:after="0" w:line="240" w:lineRule="auto"/>
+        <w:rPr>
+          <w:rFonts w:ascii="Consolas" w:hAnsi="Consolas" w:cs="Consolas"/>
+          <w:sz w:val="18"/>
+          <w:szCs w:val="18"/>
+        </w:rPr>
+      </w:pPr>
+      <w:r>
+        <w:rPr>
+          <w:rFonts w:ascii="Consolas" w:hAnsi="Consolas" w:cs="Consolas"/>
+          <w:color w:val="000000"/>
+          <w:sz w:val="18"/>
+          <w:szCs w:val="18"/>
+        </w:rPr>
+        <w:tab/>
+      </w:r>
+      <w:r>
+        <w:rPr>
+          <w:rFonts w:ascii="Consolas" w:hAnsi="Consolas" w:cs="Consolas"/>
+          <w:color w:val="000000"/>
+          <w:sz w:val="18"/>
+          <w:szCs w:val="18"/>
+        </w:rPr>
+        <w:tab/>
+      </w:r>
+      <w:r>
+        <w:rPr>
+          <w:rFonts w:ascii="Consolas" w:hAnsi="Consolas" w:cs="Consolas"/>
+          <w:b/>
+          <w:bCs/>
+          <w:color w:val="7F0055"/>
+          <w:sz w:val="18"/>
+          <w:szCs w:val="18"/>
+        </w:rPr>
+        <w:t>return</w:t>
+      </w:r>
+      <w:r>
+        <w:rPr>
+          <w:rFonts w:ascii="Consolas" w:hAnsi="Consolas" w:cs="Consolas"/>
+          <w:color w:val="000000"/>
+          <w:sz w:val="18"/>
+          <w:szCs w:val="18"/>
+        </w:rPr>
+        <w:t xml:space="preserve"> </w:t>
+      </w:r>
+      <w:r>
+        <w:rPr>
+          <w:rFonts w:ascii="Consolas" w:hAnsi="Consolas" w:cs="Consolas"/>
+          <w:color w:val="6A3E3E"/>
+          <w:sz w:val="18"/>
+          <w:szCs w:val="18"/>
+        </w:rPr>
+        <w:t>result</w:t>
+      </w:r>
+      <w:r>
+        <w:rPr>
+          <w:rFonts w:ascii="Consolas" w:hAnsi="Consolas" w:cs="Consolas"/>
+          <w:color w:val="000000"/>
+          <w:sz w:val="18"/>
+          <w:szCs w:val="18"/>
+        </w:rPr>
+        <w:t>;</w:t>
+      </w:r>
+    </w:p>
+    <w:p>
+      <w:pPr>
+        <w:autoSpaceDE w:val="0"/>
+        <w:autoSpaceDN w:val="0"/>
+        <w:adjustRightInd w:val="0"/>
+        <w:spacing w:after="0" w:line="240" w:lineRule="auto"/>
+        <w:rPr>
+          <w:rFonts w:ascii="Consolas" w:hAnsi="Consolas" w:cs="Consolas"/>
+          <w:sz w:val="18"/>
+          <w:szCs w:val="18"/>
+        </w:rPr>
+      </w:pPr>
+      <w:r>
+        <w:rPr>
+          <w:rFonts w:ascii="Consolas" w:hAnsi="Consolas" w:cs="Consolas"/>
+          <w:color w:val="000000"/>
+          <w:sz w:val="18"/>
+          <w:szCs w:val="18"/>
+        </w:rPr>
+        <w:tab/>
+        <w:t>}</w:t>
+      </w:r>
+    </w:p>
+    <w:p>
+      <w:pPr>
+        <w:autoSpaceDE w:val="0"/>
+        <w:autoSpaceDN w:val="0"/>
+        <w:adjustRightInd w:val="0"/>
+        <w:spacing w:after="0" w:line="240" w:lineRule="auto"/>
+        <w:rPr>
+          <w:rFonts w:ascii="Consolas" w:hAnsi="Consolas" w:cs="Consolas"/>
+          <w:sz w:val="18"/>
+          <w:szCs w:val="18"/>
+        </w:rPr>
+      </w:pPr>
+    </w:p>
+    <w:p>
+      <w:pPr>
+        <w:autoSpaceDE w:val="0"/>
+        <w:autoSpaceDN w:val="0"/>
+        <w:adjustRightInd w:val="0"/>
+        <w:spacing w:after="0" w:line="240" w:lineRule="auto"/>
+        <w:rPr>
+          <w:rFonts w:ascii="Consolas" w:hAnsi="Consolas" w:cs="Consolas"/>
+          <w:sz w:val="18"/>
+          <w:szCs w:val="18"/>
+        </w:rPr>
+      </w:pPr>
+      <w:r>
+        <w:rPr>
+          <w:rFonts w:ascii="Consolas" w:hAnsi="Consolas" w:cs="Consolas"/>
+          <w:color w:val="000000"/>
+          <w:sz w:val="18"/>
+          <w:szCs w:val="18"/>
+        </w:rPr>
+        <w:tab/>
+      </w:r>
+      <w:r>
+        <w:rPr>
+          <w:rFonts w:ascii="Consolas" w:hAnsi="Consolas" w:cs="Consolas"/>
+          <w:color w:val="646464"/>
+          <w:sz w:val="18"/>
+          <w:szCs w:val="18"/>
+        </w:rPr>
+        <w:t>@Override</w:t>
+      </w:r>
+    </w:p>
+    <w:p>
+      <w:pPr>
+        <w:autoSpaceDE w:val="0"/>
+        <w:autoSpaceDN w:val="0"/>
+        <w:adjustRightInd w:val="0"/>
+        <w:spacing w:after="0" w:line="240" w:lineRule="auto"/>
+        <w:rPr>
+          <w:rFonts w:ascii="Consolas" w:hAnsi="Consolas" w:cs="Consolas"/>
+          <w:sz w:val="18"/>
+          <w:szCs w:val="18"/>
+        </w:rPr>
+      </w:pPr>
+      <w:r>
+        <w:rPr>
+          <w:rFonts w:ascii="Consolas" w:hAnsi="Consolas" w:cs="Consolas"/>
+          <w:color w:val="000000"/>
+          <w:sz w:val="18"/>
+          <w:szCs w:val="18"/>
+        </w:rPr>
+        <w:tab/>
+      </w:r>
+      <w:r>
+        <w:rPr>
+          <w:rFonts w:ascii="Consolas" w:hAnsi="Consolas" w:cs="Consolas"/>
+          <w:b/>
+          <w:bCs/>
+          <w:color w:val="7F0055"/>
+          <w:sz w:val="18"/>
+          <w:szCs w:val="18"/>
+        </w:rPr>
+        <w:t>public</w:t>
+      </w:r>
+      <w:r>
+        <w:rPr>
+          <w:rFonts w:ascii="Consolas" w:hAnsi="Consolas" w:cs="Consolas"/>
+          <w:color w:val="000000"/>
+          <w:sz w:val="18"/>
+          <w:szCs w:val="18"/>
+        </w:rPr>
+        <w:t xml:space="preserve"> </w:t>
+      </w:r>
+      <w:proofErr w:type="spellStart"/>
+      <w:r>
+        <w:rPr>
+          <w:rFonts w:ascii="Consolas" w:hAnsi="Consolas" w:cs="Consolas"/>
+          <w:b/>
+          <w:bCs/>
+          <w:color w:val="7F0055"/>
+          <w:sz w:val="18"/>
+          <w:szCs w:val="18"/>
+        </w:rPr>
+        <w:t>boolean</w:t>
+      </w:r>
+      <w:proofErr w:type="spellEnd"/>
+      <w:r>
+        <w:rPr>
+          <w:rFonts w:ascii="Consolas" w:hAnsi="Consolas" w:cs="Consolas"/>
+          <w:color w:val="000000"/>
+          <w:sz w:val="18"/>
+          <w:szCs w:val="18"/>
+        </w:rPr>
+        <w:t xml:space="preserve"> </w:t>
+      </w:r>
+      <w:proofErr w:type="gramStart"/>
+      <w:r>
+        <w:rPr>
+          <w:rFonts w:ascii="Consolas" w:hAnsi="Consolas" w:cs="Consolas"/>
+          <w:color w:val="000000"/>
+          <w:sz w:val="18"/>
+          <w:szCs w:val="18"/>
+        </w:rPr>
+        <w:t>equals(</w:t>
+      </w:r>
+      <w:proofErr w:type="gramEnd"/>
+      <w:r>
+        <w:rPr>
+          <w:rFonts w:ascii="Consolas" w:hAnsi="Consolas" w:cs="Consolas"/>
+          <w:color w:val="000000"/>
+          <w:sz w:val="18"/>
+          <w:szCs w:val="18"/>
+        </w:rPr>
+        <w:t xml:space="preserve">Object </w:t>
+      </w:r>
+      <w:proofErr w:type="spellStart"/>
+      <w:r>
+        <w:rPr>
+          <w:rFonts w:ascii="Consolas" w:hAnsi="Consolas" w:cs="Consolas"/>
+          <w:color w:val="6A3E3E"/>
+          <w:sz w:val="18"/>
+          <w:szCs w:val="18"/>
+        </w:rPr>
+        <w:t>obj</w:t>
+      </w:r>
+      <w:proofErr w:type="spellEnd"/>
+      <w:r>
+        <w:rPr>
+          <w:rFonts w:ascii="Consolas" w:hAnsi="Consolas" w:cs="Consolas"/>
+          <w:color w:val="000000"/>
+          <w:sz w:val="18"/>
+          <w:szCs w:val="18"/>
+        </w:rPr>
+        <w:t>) {</w:t>
+      </w:r>
+    </w:p>
+    <w:p>
+      <w:pPr>
+        <w:autoSpaceDE w:val="0"/>
+        <w:autoSpaceDN w:val="0"/>
+        <w:adjustRightInd w:val="0"/>
+        <w:spacing w:after="0" w:line="240" w:lineRule="auto"/>
+        <w:rPr>
+          <w:rFonts w:ascii="Consolas" w:hAnsi="Consolas" w:cs="Consolas"/>
+          <w:sz w:val="18"/>
+          <w:szCs w:val="18"/>
+        </w:rPr>
+      </w:pPr>
+      <w:r>
+        <w:rPr>
+          <w:rFonts w:ascii="Consolas" w:hAnsi="Consolas" w:cs="Consolas"/>
+          <w:color w:val="000000"/>
+          <w:sz w:val="18"/>
+          <w:szCs w:val="18"/>
+        </w:rPr>
+        <w:tab/>
+      </w:r>
+      <w:r>
+        <w:rPr>
+          <w:rFonts w:ascii="Consolas" w:hAnsi="Consolas" w:cs="Consolas"/>
+          <w:color w:val="000000"/>
+          <w:sz w:val="18"/>
+          <w:szCs w:val="18"/>
+        </w:rPr>
+        <w:tab/>
+      </w:r>
+      <w:r>
+        <w:rPr>
+          <w:rFonts w:ascii="Consolas" w:hAnsi="Consolas" w:cs="Consolas"/>
+          <w:b/>
+          <w:bCs/>
+          <w:color w:val="7F0055"/>
+          <w:sz w:val="18"/>
+          <w:szCs w:val="18"/>
+        </w:rPr>
+        <w:t>if</w:t>
+      </w:r>
+      <w:r>
+        <w:rPr>
+          <w:rFonts w:ascii="Consolas" w:hAnsi="Consolas" w:cs="Consolas"/>
+          <w:color w:val="000000"/>
+          <w:sz w:val="18"/>
+          <w:szCs w:val="18"/>
+        </w:rPr>
+        <w:t xml:space="preserve"> (</w:t>
+      </w:r>
+      <w:r>
+        <w:rPr>
+          <w:rFonts w:ascii="Consolas" w:hAnsi="Consolas" w:cs="Consolas"/>
+          <w:b/>
+          <w:bCs/>
+          <w:color w:val="7F0055"/>
+          <w:sz w:val="18"/>
+          <w:szCs w:val="18"/>
+        </w:rPr>
+        <w:t>this</w:t>
+      </w:r>
+      <w:r>
+        <w:rPr>
+          <w:rFonts w:ascii="Consolas" w:hAnsi="Consolas" w:cs="Consolas"/>
+          <w:color w:val="000000"/>
+          <w:sz w:val="18"/>
+          <w:szCs w:val="18"/>
+        </w:rPr>
+        <w:t xml:space="preserve"> == </w:t>
+      </w:r>
+      <w:proofErr w:type="spellStart"/>
+      <w:r>
+        <w:rPr>
+          <w:rFonts w:ascii="Consolas" w:hAnsi="Consolas" w:cs="Consolas"/>
+          <w:color w:val="6A3E3E"/>
+          <w:sz w:val="18"/>
+          <w:szCs w:val="18"/>
+        </w:rPr>
+        <w:t>obj</w:t>
+      </w:r>
+      <w:proofErr w:type="spellEnd"/>
+      <w:r>
+        <w:rPr>
+          <w:rFonts w:ascii="Consolas" w:hAnsi="Consolas" w:cs="Consolas"/>
+          <w:color w:val="000000"/>
+          <w:sz w:val="18"/>
+          <w:szCs w:val="18"/>
+        </w:rPr>
+        <w:t>)</w:t>
+      </w:r>
+    </w:p>
+    <w:p>
+      <w:pPr>
+        <w:autoSpaceDE w:val="0"/>
+        <w:autoSpaceDN w:val="0"/>
+        <w:adjustRightInd w:val="0"/>
+        <w:spacing w:after="0" w:line="240" w:lineRule="auto"/>
+        <w:rPr>
+          <w:rFonts w:ascii="Consolas" w:hAnsi="Consolas" w:cs="Consolas"/>
+          <w:sz w:val="18"/>
+          <w:szCs w:val="18"/>
+        </w:rPr>
+      </w:pPr>
+      <w:r>
+        <w:rPr>
+          <w:rFonts w:ascii="Consolas" w:hAnsi="Consolas" w:cs="Consolas"/>
+          <w:color w:val="000000"/>
+          <w:sz w:val="18"/>
+          <w:szCs w:val="18"/>
+        </w:rPr>
+        <w:tab/>
+      </w:r>
+      <w:r>
+        <w:rPr>
+          <w:rFonts w:ascii="Consolas" w:hAnsi="Consolas" w:cs="Consolas"/>
+          <w:color w:val="000000"/>
+          <w:sz w:val="18"/>
+          <w:szCs w:val="18"/>
+        </w:rPr>
+        <w:tab/>
+      </w:r>
+      <w:r>
+        <w:rPr>
+          <w:rFonts w:ascii="Consolas" w:hAnsi="Consolas" w:cs="Consolas"/>
+          <w:color w:val="000000"/>
+          <w:sz w:val="18"/>
+          <w:szCs w:val="18"/>
+        </w:rPr>
+        <w:tab/>
+      </w:r>
+      <w:r>
+        <w:rPr>
+          <w:rFonts w:ascii="Consolas" w:hAnsi="Consolas" w:cs="Consolas"/>
+          <w:b/>
+          <w:bCs/>
+          <w:color w:val="7F0055"/>
+          <w:sz w:val="18"/>
+          <w:szCs w:val="18"/>
+        </w:rPr>
+        <w:t>return</w:t>
+      </w:r>
+      <w:r>
+        <w:rPr>
+          <w:rFonts w:ascii="Consolas" w:hAnsi="Consolas" w:cs="Consolas"/>
+          <w:color w:val="000000"/>
+          <w:sz w:val="18"/>
+          <w:szCs w:val="18"/>
+        </w:rPr>
+        <w:t xml:space="preserve"> </w:t>
+      </w:r>
+      <w:r>
+        <w:rPr>
+          <w:rFonts w:ascii="Consolas" w:hAnsi="Consolas" w:cs="Consolas"/>
+          <w:b/>
+          <w:bCs/>
+          <w:color w:val="7F0055"/>
+          <w:sz w:val="18"/>
+          <w:szCs w:val="18"/>
+        </w:rPr>
+        <w:t>true</w:t>
+      </w:r>
+      <w:r>
+        <w:rPr>
+          <w:rFonts w:ascii="Consolas" w:hAnsi="Consolas" w:cs="Consolas"/>
+          <w:color w:val="000000"/>
+          <w:sz w:val="18"/>
+          <w:szCs w:val="18"/>
+        </w:rPr>
+        <w:t>;</w:t>
+      </w:r>
+    </w:p>
+    <w:p>
+      <w:pPr>
+        <w:autoSpaceDE w:val="0"/>
+        <w:autoSpaceDN w:val="0"/>
+        <w:adjustRightInd w:val="0"/>
+        <w:spacing w:after="0" w:line="240" w:lineRule="auto"/>
+        <w:rPr>
+          <w:rFonts w:ascii="Consolas" w:hAnsi="Consolas" w:cs="Consolas"/>
+          <w:sz w:val="18"/>
+          <w:szCs w:val="18"/>
+        </w:rPr>
+      </w:pPr>
+      <w:r>
+        <w:rPr>
+          <w:rFonts w:ascii="Consolas" w:hAnsi="Consolas" w:cs="Consolas"/>
+          <w:color w:val="000000"/>
+          <w:sz w:val="18"/>
+          <w:szCs w:val="18"/>
+        </w:rPr>
+        <w:tab/>
+      </w:r>
+      <w:r>
+        <w:rPr>
+          <w:rFonts w:ascii="Consolas" w:hAnsi="Consolas" w:cs="Consolas"/>
+          <w:color w:val="000000"/>
+          <w:sz w:val="18"/>
+          <w:szCs w:val="18"/>
+        </w:rPr>
+        <w:tab/>
+      </w:r>
+      <w:r>
+        <w:rPr>
+          <w:rFonts w:ascii="Consolas" w:hAnsi="Consolas" w:cs="Consolas"/>
+          <w:b/>
+          <w:bCs/>
+          <w:color w:val="7F0055"/>
+          <w:sz w:val="18"/>
+          <w:szCs w:val="18"/>
+        </w:rPr>
+        <w:t>if</w:t>
+      </w:r>
+      <w:r>
+        <w:rPr>
+          <w:rFonts w:ascii="Consolas" w:hAnsi="Consolas" w:cs="Consolas"/>
+          <w:color w:val="000000"/>
+          <w:sz w:val="18"/>
+          <w:szCs w:val="18"/>
+        </w:rPr>
+        <w:t xml:space="preserve"> (</w:t>
+      </w:r>
+      <w:proofErr w:type="spellStart"/>
+      <w:r>
+        <w:rPr>
+          <w:rFonts w:ascii="Consolas" w:hAnsi="Consolas" w:cs="Consolas"/>
+          <w:color w:val="6A3E3E"/>
+          <w:sz w:val="18"/>
+          <w:szCs w:val="18"/>
+        </w:rPr>
+        <w:t>obj</w:t>
+      </w:r>
+      <w:proofErr w:type="spellEnd"/>
+      <w:r>
+        <w:rPr>
+          <w:rFonts w:ascii="Consolas" w:hAnsi="Consolas" w:cs="Consolas"/>
+          <w:color w:val="000000"/>
+          <w:sz w:val="18"/>
+          <w:szCs w:val="18"/>
+        </w:rPr>
+        <w:t xml:space="preserve"> == </w:t>
+      </w:r>
+      <w:r>
+        <w:rPr>
+          <w:rFonts w:ascii="Consolas" w:hAnsi="Consolas" w:cs="Consolas"/>
+          <w:b/>
+          <w:bCs/>
+          <w:color w:val="7F0055"/>
+          <w:sz w:val="18"/>
+          <w:szCs w:val="18"/>
+        </w:rPr>
+        <w:t>null</w:t>
+      </w:r>
+      <w:r>
+        <w:rPr>
+          <w:rFonts w:ascii="Consolas" w:hAnsi="Consolas" w:cs="Consolas"/>
+          <w:color w:val="000000"/>
+          <w:sz w:val="18"/>
+          <w:szCs w:val="18"/>
+        </w:rPr>
+        <w:t>)</w:t>
+      </w:r>
+    </w:p>
+    <w:p>
+      <w:pPr>
+        <w:autoSpaceDE w:val="0"/>
+        <w:autoSpaceDN w:val="0"/>
+        <w:adjustRightInd w:val="0"/>
+        <w:spacing w:after="0" w:line="240" w:lineRule="auto"/>
+        <w:rPr>
+          <w:rFonts w:ascii="Consolas" w:hAnsi="Consolas" w:cs="Consolas"/>
+          <w:sz w:val="18"/>
+          <w:szCs w:val="18"/>
+        </w:rPr>
+      </w:pPr>
+      <w:r>
+        <w:rPr>
+          <w:rFonts w:ascii="Consolas" w:hAnsi="Consolas" w:cs="Consolas"/>
+          <w:color w:val="000000"/>
+          <w:sz w:val="18"/>
+          <w:szCs w:val="18"/>
+        </w:rPr>
+        <w:tab/>
+      </w:r>
+      <w:r>
+        <w:rPr>
+          <w:rFonts w:ascii="Consolas" w:hAnsi="Consolas" w:cs="Consolas"/>
+          <w:color w:val="000000"/>
+          <w:sz w:val="18"/>
+          <w:szCs w:val="18"/>
+        </w:rPr>
+        <w:tab/>
+      </w:r>
+      <w:r>
+        <w:rPr>
+          <w:rFonts w:ascii="Consolas" w:hAnsi="Consolas" w:cs="Consolas"/>
+          <w:color w:val="000000"/>
+          <w:sz w:val="18"/>
+          <w:szCs w:val="18"/>
+        </w:rPr>
+        <w:tab/>
+      </w:r>
+      <w:r>
+        <w:rPr>
+          <w:rFonts w:ascii="Consolas" w:hAnsi="Consolas" w:cs="Consolas"/>
+          <w:b/>
+          <w:bCs/>
+          <w:color w:val="7F0055"/>
+          <w:sz w:val="18"/>
+          <w:szCs w:val="18"/>
+        </w:rPr>
+        <w:t>return</w:t>
+      </w:r>
+      <w:r>
+        <w:rPr>
+          <w:rFonts w:ascii="Consolas" w:hAnsi="Consolas" w:cs="Consolas"/>
+          <w:color w:val="000000"/>
+          <w:sz w:val="18"/>
+          <w:szCs w:val="18"/>
+        </w:rPr>
+        <w:t xml:space="preserve"> </w:t>
+      </w:r>
+      <w:r>
+        <w:rPr>
+          <w:rFonts w:ascii="Consolas" w:hAnsi="Consolas" w:cs="Consolas"/>
+          <w:b/>
+          <w:bCs/>
+          <w:color w:val="7F0055"/>
+          <w:sz w:val="18"/>
+          <w:szCs w:val="18"/>
+        </w:rPr>
+        <w:t>false</w:t>
+      </w:r>
+      <w:r>
+        <w:rPr>
+          <w:rFonts w:ascii="Consolas" w:hAnsi="Consolas" w:cs="Consolas"/>
+          <w:color w:val="000000"/>
+          <w:sz w:val="18"/>
+          <w:szCs w:val="18"/>
+        </w:rPr>
+        <w:t>;</w:t>
+      </w:r>
+    </w:p>
+    <w:p>
+      <w:pPr>
+        <w:autoSpaceDE w:val="0"/>
+        <w:autoSpaceDN w:val="0"/>
+        <w:adjustRightInd w:val="0"/>
+        <w:spacing w:after="0" w:line="240" w:lineRule="auto"/>
+        <w:rPr>
+          <w:rFonts w:ascii="Consolas" w:hAnsi="Consolas" w:cs="Consolas"/>
+          <w:sz w:val="18"/>
+          <w:szCs w:val="18"/>
+        </w:rPr>
+      </w:pPr>
+      <w:r>
+        <w:rPr>
+          <w:rFonts w:ascii="Consolas" w:hAnsi="Consolas" w:cs="Consolas"/>
+          <w:color w:val="000000"/>
+          <w:sz w:val="18"/>
+          <w:szCs w:val="18"/>
+        </w:rPr>
+        <w:tab/>
+      </w:r>
+      <w:r>
+        <w:rPr>
+          <w:rFonts w:ascii="Consolas" w:hAnsi="Consolas" w:cs="Consolas"/>
+          <w:color w:val="000000"/>
+          <w:sz w:val="18"/>
+          <w:szCs w:val="18"/>
+        </w:rPr>
+        <w:tab/>
+      </w:r>
+      <w:r>
+        <w:rPr>
+          <w:rFonts w:ascii="Consolas" w:hAnsi="Consolas" w:cs="Consolas"/>
+          <w:b/>
+          <w:bCs/>
+          <w:color w:val="7F0055"/>
+          <w:sz w:val="18"/>
+          <w:szCs w:val="18"/>
+        </w:rPr>
+        <w:t>if</w:t>
+      </w:r>
+      <w:r>
+        <w:rPr>
+          <w:rFonts w:ascii="Consolas" w:hAnsi="Consolas" w:cs="Consolas"/>
+          <w:color w:val="000000"/>
+          <w:sz w:val="18"/>
+          <w:szCs w:val="18"/>
+        </w:rPr>
+        <w:t xml:space="preserve"> (</w:t>
+      </w:r>
+      <w:proofErr w:type="spellStart"/>
+      <w:proofErr w:type="gramStart"/>
+      <w:r>
+        <w:rPr>
+          <w:rFonts w:ascii="Consolas" w:hAnsi="Consolas" w:cs="Consolas"/>
+          <w:color w:val="000000"/>
+          <w:sz w:val="18"/>
+          <w:szCs w:val="18"/>
+        </w:rPr>
+        <w:t>getClass</w:t>
+      </w:r>
+      <w:proofErr w:type="spellEnd"/>
+      <w:r>
+        <w:rPr>
+          <w:rFonts w:ascii="Consolas" w:hAnsi="Consolas" w:cs="Consolas"/>
+          <w:color w:val="000000"/>
+          <w:sz w:val="18"/>
+          <w:szCs w:val="18"/>
+        </w:rPr>
+        <w:t>(</w:t>
+      </w:r>
+      <w:proofErr w:type="gramEnd"/>
+      <w:r>
+        <w:rPr>
+          <w:rFonts w:ascii="Consolas" w:hAnsi="Consolas" w:cs="Consolas"/>
+          <w:color w:val="000000"/>
+          <w:sz w:val="18"/>
+          <w:szCs w:val="18"/>
+        </w:rPr>
+        <w:t xml:space="preserve">) != </w:t>
+      </w:r>
+      <w:proofErr w:type="spellStart"/>
+      <w:r>
+        <w:rPr>
+          <w:rFonts w:ascii="Consolas" w:hAnsi="Consolas" w:cs="Consolas"/>
+          <w:color w:val="6A3E3E"/>
+          <w:sz w:val="18"/>
+          <w:szCs w:val="18"/>
+        </w:rPr>
+        <w:t>obj</w:t>
+      </w:r>
+      <w:r>
+        <w:rPr>
+          <w:rFonts w:ascii="Consolas" w:hAnsi="Consolas" w:cs="Consolas"/>
+          <w:color w:val="000000"/>
+          <w:sz w:val="18"/>
+          <w:szCs w:val="18"/>
+        </w:rPr>
+        <w:t>.getClass</w:t>
+      </w:r>
+      <w:proofErr w:type="spellEnd"/>
+      <w:r>
+        <w:rPr>
+          <w:rFonts w:ascii="Consolas" w:hAnsi="Consolas" w:cs="Consolas"/>
+          <w:color w:val="000000"/>
+          <w:sz w:val="18"/>
+          <w:szCs w:val="18"/>
+        </w:rPr>
+        <w:t>())</w:t>
+      </w:r>
+    </w:p>
+    <w:p>
+      <w:pPr>
+        <w:autoSpaceDE w:val="0"/>
+        <w:autoSpaceDN w:val="0"/>
+        <w:adjustRightInd w:val="0"/>
+        <w:spacing w:after="0" w:line="240" w:lineRule="auto"/>
+        <w:rPr>
+          <w:rFonts w:ascii="Consolas" w:hAnsi="Consolas" w:cs="Consolas"/>
+          <w:sz w:val="18"/>
+          <w:szCs w:val="18"/>
+        </w:rPr>
+      </w:pPr>
+      <w:r>
+        <w:rPr>
+          <w:rFonts w:ascii="Consolas" w:hAnsi="Consolas" w:cs="Consolas"/>
+          <w:color w:val="000000"/>
+          <w:sz w:val="18"/>
+          <w:szCs w:val="18"/>
+        </w:rPr>
+        <w:tab/>
+      </w:r>
+      <w:r>
+        <w:rPr>
+          <w:rFonts w:ascii="Consolas" w:hAnsi="Consolas" w:cs="Consolas"/>
+          <w:color w:val="000000"/>
+          <w:sz w:val="18"/>
+          <w:szCs w:val="18"/>
+        </w:rPr>
+        <w:tab/>
+      </w:r>
+      <w:r>
+        <w:rPr>
+          <w:rFonts w:ascii="Consolas" w:hAnsi="Consolas" w:cs="Consolas"/>
+          <w:color w:val="000000"/>
+          <w:sz w:val="18"/>
+          <w:szCs w:val="18"/>
+        </w:rPr>
+        <w:tab/>
+      </w:r>
+      <w:r>
+        <w:rPr>
+          <w:rFonts w:ascii="Consolas" w:hAnsi="Consolas" w:cs="Consolas"/>
+          <w:b/>
+          <w:bCs/>
+          <w:color w:val="7F0055"/>
+          <w:sz w:val="18"/>
+          <w:szCs w:val="18"/>
+        </w:rPr>
+        <w:t>return</w:t>
+      </w:r>
+      <w:r>
+        <w:rPr>
+          <w:rFonts w:ascii="Consolas" w:hAnsi="Consolas" w:cs="Consolas"/>
+          <w:color w:val="000000"/>
+          <w:sz w:val="18"/>
+          <w:szCs w:val="18"/>
+        </w:rPr>
+        <w:t xml:space="preserve"> </w:t>
+      </w:r>
+      <w:r>
+        <w:rPr>
+          <w:rFonts w:ascii="Consolas" w:hAnsi="Consolas" w:cs="Consolas"/>
+          <w:b/>
+          <w:bCs/>
+          <w:color w:val="7F0055"/>
+          <w:sz w:val="18"/>
+          <w:szCs w:val="18"/>
+        </w:rPr>
+        <w:t>false</w:t>
+      </w:r>
+      <w:r>
+        <w:rPr>
+          <w:rFonts w:ascii="Consolas" w:hAnsi="Consolas" w:cs="Consolas"/>
+          <w:color w:val="000000"/>
+          <w:sz w:val="18"/>
+          <w:szCs w:val="18"/>
+        </w:rPr>
+        <w:t>;</w:t>
+      </w:r>
+    </w:p>
+    <w:p>
+      <w:pPr>
+        <w:autoSpaceDE w:val="0"/>
+        <w:autoSpaceDN w:val="0"/>
+        <w:adjustRightInd w:val="0"/>
+        <w:spacing w:after="0" w:line="240" w:lineRule="auto"/>
+        <w:rPr>
+          <w:rFonts w:ascii="Consolas" w:hAnsi="Consolas" w:cs="Consolas"/>
+          <w:sz w:val="18"/>
+          <w:szCs w:val="18"/>
+        </w:rPr>
+      </w:pPr>
+      <w:r>
+        <w:rPr>
+          <w:rFonts w:ascii="Consolas" w:hAnsi="Consolas" w:cs="Consolas"/>
+          <w:color w:val="000000"/>
+          <w:sz w:val="18"/>
+          <w:szCs w:val="18"/>
+        </w:rPr>
+        <w:tab/>
+      </w:r>
+      <w:r>
+        <w:rPr>
+          <w:rFonts w:ascii="Consolas" w:hAnsi="Consolas" w:cs="Consolas"/>
+          <w:color w:val="000000"/>
+          <w:sz w:val="18"/>
+          <w:szCs w:val="18"/>
+        </w:rPr>
+        <w:tab/>
+        <w:t xml:space="preserve">Employee </w:t>
+      </w:r>
+      <w:r>
+        <w:rPr>
+          <w:rFonts w:ascii="Consolas" w:hAnsi="Consolas" w:cs="Consolas"/>
+          <w:color w:val="6A3E3E"/>
+          <w:sz w:val="18"/>
+          <w:szCs w:val="18"/>
+        </w:rPr>
+        <w:t>other</w:t>
+      </w:r>
+      <w:r>
+        <w:rPr>
+          <w:rFonts w:ascii="Consolas" w:hAnsi="Consolas" w:cs="Consolas"/>
+          <w:color w:val="000000"/>
+          <w:sz w:val="18"/>
+          <w:szCs w:val="18"/>
+        </w:rPr>
+        <w:t xml:space="preserve"> = (Employee) </w:t>
+      </w:r>
+      <w:proofErr w:type="spellStart"/>
+      <w:r>
+        <w:rPr>
+          <w:rFonts w:ascii="Consolas" w:hAnsi="Consolas" w:cs="Consolas"/>
+          <w:color w:val="6A3E3E"/>
+          <w:sz w:val="18"/>
+          <w:szCs w:val="18"/>
+        </w:rPr>
+        <w:t>obj</w:t>
+      </w:r>
+      <w:proofErr w:type="spellEnd"/>
+      <w:r>
+        <w:rPr>
+          <w:rFonts w:ascii="Consolas" w:hAnsi="Consolas" w:cs="Consolas"/>
+          <w:color w:val="000000"/>
+          <w:sz w:val="18"/>
+          <w:szCs w:val="18"/>
+        </w:rPr>
+        <w:t>;</w:t>
+      </w:r>
+    </w:p>
+    <w:p>
+      <w:pPr>
+        <w:autoSpaceDE w:val="0"/>
+        <w:autoSpaceDN w:val="0"/>
+        <w:adjustRightInd w:val="0"/>
+        <w:spacing w:after="0" w:line="240" w:lineRule="auto"/>
+        <w:rPr>
+          <w:rFonts w:ascii="Consolas" w:hAnsi="Consolas" w:cs="Consolas"/>
+          <w:sz w:val="18"/>
+          <w:szCs w:val="18"/>
+        </w:rPr>
+      </w:pPr>
+      <w:r>
+        <w:rPr>
+          <w:rFonts w:ascii="Consolas" w:hAnsi="Consolas" w:cs="Consolas"/>
+          <w:color w:val="000000"/>
+          <w:sz w:val="18"/>
+          <w:szCs w:val="18"/>
+        </w:rPr>
+        <w:tab/>
+      </w:r>
+      <w:r>
+        <w:rPr>
+          <w:rFonts w:ascii="Consolas" w:hAnsi="Consolas" w:cs="Consolas"/>
+          <w:color w:val="000000"/>
+          <w:sz w:val="18"/>
+          <w:szCs w:val="18"/>
+        </w:rPr>
+        <w:tab/>
+      </w:r>
+      <w:r>
+        <w:rPr>
+          <w:rFonts w:ascii="Consolas" w:hAnsi="Consolas" w:cs="Consolas"/>
+          <w:b/>
+          <w:bCs/>
+          <w:color w:val="7F0055"/>
+          <w:sz w:val="18"/>
+          <w:szCs w:val="18"/>
+        </w:rPr>
+        <w:t>if</w:t>
+      </w:r>
+      <w:r>
+        <w:rPr>
+          <w:rFonts w:ascii="Consolas" w:hAnsi="Consolas" w:cs="Consolas"/>
+          <w:color w:val="000000"/>
+          <w:sz w:val="18"/>
+          <w:szCs w:val="18"/>
+        </w:rPr>
+        <w:t xml:space="preserve"> (</w:t>
+      </w:r>
+      <w:proofErr w:type="spellStart"/>
+      <w:proofErr w:type="gramStart"/>
+      <w:r>
+        <w:rPr>
+          <w:rFonts w:ascii="Consolas" w:hAnsi="Consolas" w:cs="Consolas"/>
+          <w:color w:val="0000C0"/>
+          <w:sz w:val="18"/>
+          <w:szCs w:val="18"/>
+        </w:rPr>
+        <w:t>empId</w:t>
+      </w:r>
+      <w:proofErr w:type="spellEnd"/>
+      <w:r>
+        <w:rPr>
+          <w:rFonts w:ascii="Consolas" w:hAnsi="Consolas" w:cs="Consolas"/>
+          <w:color w:val="000000"/>
+          <w:sz w:val="18"/>
+          <w:szCs w:val="18"/>
+        </w:rPr>
+        <w:t xml:space="preserve"> !</w:t>
+      </w:r>
+      <w:proofErr w:type="gramEnd"/>
+      <w:r>
+        <w:rPr>
+          <w:rFonts w:ascii="Consolas" w:hAnsi="Consolas" w:cs="Consolas"/>
+          <w:color w:val="000000"/>
+          <w:sz w:val="18"/>
+          <w:szCs w:val="18"/>
+        </w:rPr>
+        <w:t xml:space="preserve">= </w:t>
+      </w:r>
+      <w:proofErr w:type="spellStart"/>
+      <w:r>
+        <w:rPr>
+          <w:rFonts w:ascii="Consolas" w:hAnsi="Consolas" w:cs="Consolas"/>
+          <w:color w:val="6A3E3E"/>
+          <w:sz w:val="18"/>
+          <w:szCs w:val="18"/>
+        </w:rPr>
+        <w:t>other</w:t>
+      </w:r>
+      <w:r>
+        <w:rPr>
+          <w:rFonts w:ascii="Consolas" w:hAnsi="Consolas" w:cs="Consolas"/>
+          <w:color w:val="000000"/>
+          <w:sz w:val="18"/>
+          <w:szCs w:val="18"/>
+        </w:rPr>
+        <w:t>.</w:t>
+      </w:r>
+      <w:r>
+        <w:rPr>
+          <w:rFonts w:ascii="Consolas" w:hAnsi="Consolas" w:cs="Consolas"/>
+          <w:color w:val="0000C0"/>
+          <w:sz w:val="18"/>
+          <w:szCs w:val="18"/>
+        </w:rPr>
+        <w:t>empId</w:t>
+      </w:r>
+      <w:proofErr w:type="spellEnd"/>
+      <w:r>
+        <w:rPr>
+          <w:rFonts w:ascii="Consolas" w:hAnsi="Consolas" w:cs="Consolas"/>
+          <w:color w:val="000000"/>
+          <w:sz w:val="18"/>
+          <w:szCs w:val="18"/>
+        </w:rPr>
+        <w:t>)</w:t>
+      </w:r>
+    </w:p>
+    <w:p>
+      <w:pPr>
+        <w:autoSpaceDE w:val="0"/>
+        <w:autoSpaceDN w:val="0"/>
+        <w:adjustRightInd w:val="0"/>
+        <w:spacing w:after="0" w:line="240" w:lineRule="auto"/>
+        <w:rPr>
+          <w:rFonts w:ascii="Consolas" w:hAnsi="Consolas" w:cs="Consolas"/>
+          <w:sz w:val="18"/>
+          <w:szCs w:val="18"/>
+        </w:rPr>
+      </w:pPr>
+      <w:r>
+        <w:rPr>
+          <w:rFonts w:ascii="Consolas" w:hAnsi="Consolas" w:cs="Consolas"/>
+          <w:color w:val="000000"/>
+          <w:sz w:val="18"/>
+          <w:szCs w:val="18"/>
+        </w:rPr>
+        <w:tab/>
+      </w:r>
+      <w:r>
+        <w:rPr>
+          <w:rFonts w:ascii="Consolas" w:hAnsi="Consolas" w:cs="Consolas"/>
+          <w:color w:val="000000"/>
+          <w:sz w:val="18"/>
+          <w:szCs w:val="18"/>
+        </w:rPr>
+        <w:tab/>
+      </w:r>
+      <w:r>
+        <w:rPr>
+          <w:rFonts w:ascii="Consolas" w:hAnsi="Consolas" w:cs="Consolas"/>
+          <w:color w:val="000000"/>
+          <w:sz w:val="18"/>
+          <w:szCs w:val="18"/>
+        </w:rPr>
+        <w:tab/>
+      </w:r>
+      <w:r>
+        <w:rPr>
+          <w:rFonts w:ascii="Consolas" w:hAnsi="Consolas" w:cs="Consolas"/>
+          <w:b/>
+          <w:bCs/>
+          <w:color w:val="7F0055"/>
+          <w:sz w:val="18"/>
+          <w:szCs w:val="18"/>
+        </w:rPr>
+        <w:t>return</w:t>
+      </w:r>
+      <w:r>
+        <w:rPr>
+          <w:rFonts w:ascii="Consolas" w:hAnsi="Consolas" w:cs="Consolas"/>
+          <w:color w:val="000000"/>
+          <w:sz w:val="18"/>
+          <w:szCs w:val="18"/>
+        </w:rPr>
+        <w:t xml:space="preserve"> </w:t>
+      </w:r>
+      <w:r>
+        <w:rPr>
+          <w:rFonts w:ascii="Consolas" w:hAnsi="Consolas" w:cs="Consolas"/>
+          <w:b/>
+          <w:bCs/>
+          <w:color w:val="7F0055"/>
+          <w:sz w:val="18"/>
+          <w:szCs w:val="18"/>
+        </w:rPr>
+        <w:t>false</w:t>
+      </w:r>
+      <w:r>
+        <w:rPr>
+          <w:rFonts w:ascii="Consolas" w:hAnsi="Consolas" w:cs="Consolas"/>
+          <w:color w:val="000000"/>
+          <w:sz w:val="18"/>
+          <w:szCs w:val="18"/>
+        </w:rPr>
+        <w:t>;</w:t>
+      </w:r>
+    </w:p>
+    <w:p>
+      <w:pPr>
+        <w:autoSpaceDE w:val="0"/>
+        <w:autoSpaceDN w:val="0"/>
+        <w:adjustRightInd w:val="0"/>
+        <w:spacing w:after="0" w:line="240" w:lineRule="auto"/>
+        <w:rPr>
+          <w:rFonts w:ascii="Consolas" w:hAnsi="Consolas" w:cs="Consolas"/>
+          <w:sz w:val="18"/>
+          <w:szCs w:val="18"/>
+        </w:rPr>
+      </w:pPr>
+      <w:r>
+        <w:rPr>
+          <w:rFonts w:ascii="Consolas" w:hAnsi="Consolas" w:cs="Consolas"/>
+          <w:color w:val="000000"/>
+          <w:sz w:val="18"/>
+          <w:szCs w:val="18"/>
+        </w:rPr>
+        <w:tab/>
+      </w:r>
+      <w:r>
+        <w:rPr>
+          <w:rFonts w:ascii="Consolas" w:hAnsi="Consolas" w:cs="Consolas"/>
+          <w:color w:val="000000"/>
+          <w:sz w:val="18"/>
+          <w:szCs w:val="18"/>
+        </w:rPr>
+        <w:tab/>
+      </w:r>
+      <w:r>
+        <w:rPr>
+          <w:rFonts w:ascii="Consolas" w:hAnsi="Consolas" w:cs="Consolas"/>
+          <w:b/>
+          <w:bCs/>
+          <w:color w:val="7F0055"/>
+          <w:sz w:val="18"/>
+          <w:szCs w:val="18"/>
+        </w:rPr>
+        <w:t>if</w:t>
+      </w:r>
+      <w:r>
+        <w:rPr>
+          <w:rFonts w:ascii="Consolas" w:hAnsi="Consolas" w:cs="Consolas"/>
+          <w:color w:val="000000"/>
+          <w:sz w:val="18"/>
+          <w:szCs w:val="18"/>
+        </w:rPr>
+        <w:t xml:space="preserve"> (</w:t>
+      </w:r>
+      <w:proofErr w:type="spellStart"/>
+      <w:r>
+        <w:rPr>
+          <w:rFonts w:ascii="Consolas" w:hAnsi="Consolas" w:cs="Consolas"/>
+          <w:color w:val="0000C0"/>
+          <w:sz w:val="18"/>
+          <w:szCs w:val="18"/>
+        </w:rPr>
+        <w:t>empName</w:t>
+      </w:r>
+      <w:proofErr w:type="spellEnd"/>
+      <w:r>
+        <w:rPr>
+          <w:rFonts w:ascii="Consolas" w:hAnsi="Consolas" w:cs="Consolas"/>
+          <w:color w:val="000000"/>
+          <w:sz w:val="18"/>
+          <w:szCs w:val="18"/>
+        </w:rPr>
+        <w:t xml:space="preserve"> == </w:t>
+      </w:r>
+      <w:r>
+        <w:rPr>
+          <w:rFonts w:ascii="Consolas" w:hAnsi="Consolas" w:cs="Consolas"/>
+          <w:b/>
+          <w:bCs/>
+          <w:color w:val="7F0055"/>
+          <w:sz w:val="18"/>
+          <w:szCs w:val="18"/>
+        </w:rPr>
+        <w:t>null</w:t>
+      </w:r>
+      <w:r>
+        <w:rPr>
+          <w:rFonts w:ascii="Consolas" w:hAnsi="Consolas" w:cs="Consolas"/>
+          <w:color w:val="000000"/>
+          <w:sz w:val="18"/>
+          <w:szCs w:val="18"/>
+        </w:rPr>
+        <w:t>) {</w:t>
+      </w:r>
+    </w:p>
+    <w:p>
+      <w:pPr>
+        <w:autoSpaceDE w:val="0"/>
+        <w:autoSpaceDN w:val="0"/>
+        <w:adjustRightInd w:val="0"/>
+        <w:spacing w:after="0" w:line="240" w:lineRule="auto"/>
+        <w:rPr>
+          <w:rFonts w:ascii="Consolas" w:hAnsi="Consolas" w:cs="Consolas"/>
+          <w:sz w:val="18"/>
+          <w:szCs w:val="18"/>
+        </w:rPr>
+      </w:pPr>
+      <w:r>
+        <w:rPr>
+          <w:rFonts w:ascii="Consolas" w:hAnsi="Consolas" w:cs="Consolas"/>
+          <w:color w:val="000000"/>
+          <w:sz w:val="18"/>
+          <w:szCs w:val="18"/>
+        </w:rPr>
+        <w:tab/>
+      </w:r>
+      <w:r>
+        <w:rPr>
+          <w:rFonts w:ascii="Consolas" w:hAnsi="Consolas" w:cs="Consolas"/>
+          <w:color w:val="000000"/>
+          <w:sz w:val="18"/>
+          <w:szCs w:val="18"/>
+        </w:rPr>
+        <w:tab/>
+      </w:r>
+      <w:r>
+        <w:rPr>
+          <w:rFonts w:ascii="Consolas" w:hAnsi="Consolas" w:cs="Consolas"/>
+          <w:color w:val="000000"/>
+          <w:sz w:val="18"/>
+          <w:szCs w:val="18"/>
+        </w:rPr>
+        <w:tab/>
+      </w:r>
+      <w:r>
+        <w:rPr>
+          <w:rFonts w:ascii="Consolas" w:hAnsi="Consolas" w:cs="Consolas"/>
+          <w:b/>
+          <w:bCs/>
+          <w:color w:val="7F0055"/>
+          <w:sz w:val="18"/>
+          <w:szCs w:val="18"/>
+        </w:rPr>
+        <w:t>if</w:t>
+      </w:r>
+      <w:r>
+        <w:rPr>
+          <w:rFonts w:ascii="Consolas" w:hAnsi="Consolas" w:cs="Consolas"/>
+          <w:color w:val="000000"/>
+          <w:sz w:val="18"/>
+          <w:szCs w:val="18"/>
+        </w:rPr>
+        <w:t xml:space="preserve"> (</w:t>
+      </w:r>
+      <w:proofErr w:type="spellStart"/>
+      <w:proofErr w:type="gramStart"/>
+      <w:r>
+        <w:rPr>
+          <w:rFonts w:ascii="Consolas" w:hAnsi="Consolas" w:cs="Consolas"/>
+          <w:color w:val="6A3E3E"/>
+          <w:sz w:val="18"/>
+          <w:szCs w:val="18"/>
+        </w:rPr>
+        <w:t>other</w:t>
+      </w:r>
+      <w:r>
+        <w:rPr>
+          <w:rFonts w:ascii="Consolas" w:hAnsi="Consolas" w:cs="Consolas"/>
+          <w:color w:val="000000"/>
+          <w:sz w:val="18"/>
+          <w:szCs w:val="18"/>
+        </w:rPr>
+        <w:t>.</w:t>
+      </w:r>
+      <w:r>
+        <w:rPr>
+          <w:rFonts w:ascii="Consolas" w:hAnsi="Consolas" w:cs="Consolas"/>
+          <w:color w:val="0000C0"/>
+          <w:sz w:val="18"/>
+          <w:szCs w:val="18"/>
+        </w:rPr>
+        <w:t>empName</w:t>
+      </w:r>
+      <w:proofErr w:type="spellEnd"/>
+      <w:proofErr w:type="gramEnd"/>
+      <w:r>
+        <w:rPr>
+          <w:rFonts w:ascii="Consolas" w:hAnsi="Consolas" w:cs="Consolas"/>
+          <w:color w:val="000000"/>
+          <w:sz w:val="18"/>
+          <w:szCs w:val="18"/>
+        </w:rPr>
+        <w:t xml:space="preserve"> != </w:t>
+      </w:r>
+      <w:r>
+        <w:rPr>
+          <w:rFonts w:ascii="Consolas" w:hAnsi="Consolas" w:cs="Consolas"/>
+          <w:b/>
+          <w:bCs/>
+          <w:color w:val="7F0055"/>
+          <w:sz w:val="18"/>
+          <w:szCs w:val="18"/>
+        </w:rPr>
+        <w:t>null</w:t>
+      </w:r>
+      <w:r>
+        <w:rPr>
+          <w:rFonts w:ascii="Consolas" w:hAnsi="Consolas" w:cs="Consolas"/>
+          <w:color w:val="000000"/>
+          <w:sz w:val="18"/>
+          <w:szCs w:val="18"/>
+        </w:rPr>
+        <w:t>)</w:t>
+      </w:r>
+    </w:p>
+    <w:p>
+      <w:pPr>
+        <w:autoSpaceDE w:val="0"/>
+        <w:autoSpaceDN w:val="0"/>
+        <w:adjustRightInd w:val="0"/>
+        <w:spacing w:after="0" w:line="240" w:lineRule="auto"/>
+        <w:rPr>
+          <w:rFonts w:ascii="Consolas" w:hAnsi="Consolas" w:cs="Consolas"/>
+          <w:sz w:val="18"/>
+          <w:szCs w:val="18"/>
+        </w:rPr>
+      </w:pPr>
+      <w:r>
+        <w:rPr>
+          <w:rFonts w:ascii="Consolas" w:hAnsi="Consolas" w:cs="Consolas"/>
+          <w:color w:val="000000"/>
+          <w:sz w:val="18"/>
+          <w:szCs w:val="18"/>
+        </w:rPr>
+        <w:tab/>
+      </w:r>
+      <w:r>
+        <w:rPr>
+          <w:rFonts w:ascii="Consolas" w:hAnsi="Consolas" w:cs="Consolas"/>
+          <w:color w:val="000000"/>
+          <w:sz w:val="18"/>
+          <w:szCs w:val="18"/>
+        </w:rPr>
+        <w:tab/>
+      </w:r>
+      <w:r>
+        <w:rPr>
+          <w:rFonts w:ascii="Consolas" w:hAnsi="Consolas" w:cs="Consolas"/>
+          <w:color w:val="000000"/>
+          <w:sz w:val="18"/>
+          <w:szCs w:val="18"/>
+        </w:rPr>
+        <w:tab/>
+      </w:r>
+      <w:r>
+        <w:rPr>
+          <w:rFonts w:ascii="Consolas" w:hAnsi="Consolas" w:cs="Consolas"/>
+          <w:color w:val="000000"/>
+          <w:sz w:val="18"/>
+          <w:szCs w:val="18"/>
+        </w:rPr>
+        <w:tab/>
+      </w:r>
+      <w:r>
+        <w:rPr>
+          <w:rFonts w:ascii="Consolas" w:hAnsi="Consolas" w:cs="Consolas"/>
+          <w:b/>
+          <w:bCs/>
+          <w:color w:val="7F0055"/>
+          <w:sz w:val="18"/>
+          <w:szCs w:val="18"/>
+        </w:rPr>
+        <w:t>return</w:t>
+      </w:r>
+      <w:r>
+        <w:rPr>
+          <w:rFonts w:ascii="Consolas" w:hAnsi="Consolas" w:cs="Consolas"/>
+          <w:color w:val="000000"/>
+          <w:sz w:val="18"/>
+          <w:szCs w:val="18"/>
+        </w:rPr>
+        <w:t xml:space="preserve"> </w:t>
+      </w:r>
+      <w:r>
+        <w:rPr>
+          <w:rFonts w:ascii="Consolas" w:hAnsi="Consolas" w:cs="Consolas"/>
+          <w:b/>
+          <w:bCs/>
+          <w:color w:val="7F0055"/>
+          <w:sz w:val="18"/>
+          <w:szCs w:val="18"/>
+        </w:rPr>
+        <w:t>false</w:t>
+      </w:r>
+      <w:r>
+        <w:rPr>
+          <w:rFonts w:ascii="Consolas" w:hAnsi="Consolas" w:cs="Consolas"/>
+          <w:color w:val="000000"/>
+          <w:sz w:val="18"/>
+          <w:szCs w:val="18"/>
+        </w:rPr>
+        <w:t>;</w:t>
+      </w:r>
+    </w:p>
+    <w:p>
+      <w:pPr>
+        <w:autoSpaceDE w:val="0"/>
+        <w:autoSpaceDN w:val="0"/>
+        <w:adjustRightInd w:val="0"/>
+        <w:spacing w:after="0" w:line="240" w:lineRule="auto"/>
+        <w:rPr>
+          <w:rFonts w:ascii="Consolas" w:hAnsi="Consolas" w:cs="Consolas"/>
+          <w:sz w:val="18"/>
+          <w:szCs w:val="18"/>
+        </w:rPr>
+      </w:pPr>
+      <w:r>
+        <w:rPr>
+          <w:rFonts w:ascii="Consolas" w:hAnsi="Consolas" w:cs="Consolas"/>
+          <w:color w:val="000000"/>
+          <w:sz w:val="18"/>
+          <w:szCs w:val="18"/>
+        </w:rPr>
+        <w:tab/>
+      </w:r>
+      <w:r>
+        <w:rPr>
+          <w:rFonts w:ascii="Consolas" w:hAnsi="Consolas" w:cs="Consolas"/>
+          <w:color w:val="000000"/>
+          <w:sz w:val="18"/>
+          <w:szCs w:val="18"/>
+        </w:rPr>
+        <w:tab/>
+        <w:t xml:space="preserve">} </w:t>
+      </w:r>
+      <w:r>
+        <w:rPr>
+          <w:rFonts w:ascii="Consolas" w:hAnsi="Consolas" w:cs="Consolas"/>
+          <w:b/>
+          <w:bCs/>
+          <w:color w:val="7F0055"/>
+          <w:sz w:val="18"/>
+          <w:szCs w:val="18"/>
+        </w:rPr>
+        <w:t>else</w:t>
+      </w:r>
+      <w:r>
+        <w:rPr>
+          <w:rFonts w:ascii="Consolas" w:hAnsi="Consolas" w:cs="Consolas"/>
+          <w:color w:val="000000"/>
+          <w:sz w:val="18"/>
+          <w:szCs w:val="18"/>
+        </w:rPr>
+        <w:t xml:space="preserve"> </w:t>
+      </w:r>
+      <w:r>
+        <w:rPr>
+          <w:rFonts w:ascii="Consolas" w:hAnsi="Consolas" w:cs="Consolas"/>
+          <w:b/>
+          <w:bCs/>
+          <w:color w:val="7F0055"/>
+          <w:sz w:val="18"/>
+          <w:szCs w:val="18"/>
+        </w:rPr>
+        <w:t>if</w:t>
+      </w:r>
+      <w:r>
+        <w:rPr>
+          <w:rFonts w:ascii="Consolas" w:hAnsi="Consolas" w:cs="Consolas"/>
+          <w:color w:val="000000"/>
+          <w:sz w:val="18"/>
+          <w:szCs w:val="18"/>
+        </w:rPr>
+        <w:t xml:space="preserve"> </w:t>
+      </w:r>
+      <w:proofErr w:type="gramStart"/>
+      <w:r>
+        <w:rPr>
+          <w:rFonts w:ascii="Consolas" w:hAnsi="Consolas" w:cs="Consolas"/>
+          <w:color w:val="000000"/>
+          <w:sz w:val="18"/>
+          <w:szCs w:val="18"/>
+        </w:rPr>
+        <w:t>(!</w:t>
+      </w:r>
+      <w:proofErr w:type="spellStart"/>
+      <w:r>
+        <w:rPr>
+          <w:rFonts w:ascii="Consolas" w:hAnsi="Consolas" w:cs="Consolas"/>
+          <w:color w:val="0000C0"/>
+          <w:sz w:val="18"/>
+          <w:szCs w:val="18"/>
+        </w:rPr>
+        <w:t>empName</w:t>
+      </w:r>
+      <w:r>
+        <w:rPr>
+          <w:rFonts w:ascii="Consolas" w:hAnsi="Consolas" w:cs="Consolas"/>
+          <w:color w:val="000000"/>
+          <w:sz w:val="18"/>
+          <w:szCs w:val="18"/>
+        </w:rPr>
+        <w:t>.equals</w:t>
+      </w:r>
+      <w:proofErr w:type="spellEnd"/>
+      <w:proofErr w:type="gramEnd"/>
+      <w:r>
+        <w:rPr>
+          <w:rFonts w:ascii="Consolas" w:hAnsi="Consolas" w:cs="Consolas"/>
+          <w:color w:val="000000"/>
+          <w:sz w:val="18"/>
+          <w:szCs w:val="18"/>
+        </w:rPr>
+        <w:t>(</w:t>
+      </w:r>
+      <w:proofErr w:type="spellStart"/>
+      <w:r>
+        <w:rPr>
+          <w:rFonts w:ascii="Consolas" w:hAnsi="Consolas" w:cs="Consolas"/>
+          <w:color w:val="6A3E3E"/>
+          <w:sz w:val="18"/>
+          <w:szCs w:val="18"/>
+        </w:rPr>
+        <w:t>other</w:t>
+      </w:r>
+      <w:r>
+        <w:rPr>
+          <w:rFonts w:ascii="Consolas" w:hAnsi="Consolas" w:cs="Consolas"/>
+          <w:color w:val="000000"/>
+          <w:sz w:val="18"/>
+          <w:szCs w:val="18"/>
+        </w:rPr>
+        <w:t>.</w:t>
+      </w:r>
+      <w:r>
+        <w:rPr>
+          <w:rFonts w:ascii="Consolas" w:hAnsi="Consolas" w:cs="Consolas"/>
+          <w:color w:val="0000C0"/>
+          <w:sz w:val="18"/>
+          <w:szCs w:val="18"/>
+        </w:rPr>
+        <w:t>empName</w:t>
+      </w:r>
+      <w:proofErr w:type="spellEnd"/>
+      <w:r>
+        <w:rPr>
+          <w:rFonts w:ascii="Consolas" w:hAnsi="Consolas" w:cs="Consolas"/>
+          <w:color w:val="000000"/>
+          <w:sz w:val="18"/>
+          <w:szCs w:val="18"/>
+        </w:rPr>
+        <w:t>))</w:t>
+      </w:r>
+    </w:p>
+    <w:p>
+      <w:pPr>
+        <w:autoSpaceDE w:val="0"/>
+        <w:autoSpaceDN w:val="0"/>
+        <w:adjustRightInd w:val="0"/>
+        <w:spacing w:after="0" w:line="240" w:lineRule="auto"/>
+        <w:rPr>
+          <w:rFonts w:ascii="Consolas" w:hAnsi="Consolas" w:cs="Consolas"/>
+          <w:sz w:val="18"/>
+          <w:szCs w:val="18"/>
+        </w:rPr>
+      </w:pPr>
+      <w:r>
+        <w:rPr>
+          <w:rFonts w:ascii="Consolas" w:hAnsi="Consolas" w:cs="Consolas"/>
+          <w:color w:val="000000"/>
+          <w:sz w:val="18"/>
+          <w:szCs w:val="18"/>
+        </w:rPr>
+        <w:tab/>
+      </w:r>
+      <w:r>
+        <w:rPr>
+          <w:rFonts w:ascii="Consolas" w:hAnsi="Consolas" w:cs="Consolas"/>
+          <w:color w:val="000000"/>
+          <w:sz w:val="18"/>
+          <w:szCs w:val="18"/>
+        </w:rPr>
+        <w:tab/>
+      </w:r>
+      <w:r>
+        <w:rPr>
+          <w:rFonts w:ascii="Consolas" w:hAnsi="Consolas" w:cs="Consolas"/>
+          <w:color w:val="000000"/>
+          <w:sz w:val="18"/>
+          <w:szCs w:val="18"/>
+        </w:rPr>
+        <w:tab/>
+      </w:r>
+      <w:r>
+        <w:rPr>
+          <w:rFonts w:ascii="Consolas" w:hAnsi="Consolas" w:cs="Consolas"/>
+          <w:b/>
+          <w:bCs/>
+          <w:color w:val="7F0055"/>
+          <w:sz w:val="18"/>
+          <w:szCs w:val="18"/>
+        </w:rPr>
+        <w:t>return</w:t>
+      </w:r>
+      <w:r>
+        <w:rPr>
+          <w:rFonts w:ascii="Consolas" w:hAnsi="Consolas" w:cs="Consolas"/>
+          <w:color w:val="000000"/>
+          <w:sz w:val="18"/>
+          <w:szCs w:val="18"/>
+        </w:rPr>
+        <w:t xml:space="preserve"> </w:t>
+      </w:r>
+      <w:r>
+        <w:rPr>
+          <w:rFonts w:ascii="Consolas" w:hAnsi="Consolas" w:cs="Consolas"/>
+          <w:b/>
+          <w:bCs/>
+          <w:color w:val="7F0055"/>
+          <w:sz w:val="18"/>
+          <w:szCs w:val="18"/>
+        </w:rPr>
+        <w:t>false</w:t>
+      </w:r>
+      <w:r>
+        <w:rPr>
+          <w:rFonts w:ascii="Consolas" w:hAnsi="Consolas" w:cs="Consolas"/>
+          <w:color w:val="000000"/>
+          <w:sz w:val="18"/>
+          <w:szCs w:val="18"/>
+        </w:rPr>
+        <w:t>;</w:t>
+      </w:r>
+    </w:p>
+    <w:p>
+      <w:pPr>
+        <w:autoSpaceDE w:val="0"/>
+        <w:autoSpaceDN w:val="0"/>
+        <w:adjustRightInd w:val="0"/>
+        <w:spacing w:after="0" w:line="240" w:lineRule="auto"/>
+        <w:rPr>
+          <w:rFonts w:ascii="Consolas" w:hAnsi="Consolas" w:cs="Consolas"/>
+          <w:sz w:val="18"/>
+          <w:szCs w:val="18"/>
+        </w:rPr>
+      </w:pPr>
+      <w:r>
+        <w:rPr>
+          <w:rFonts w:ascii="Consolas" w:hAnsi="Consolas" w:cs="Consolas"/>
+          <w:color w:val="000000"/>
+          <w:sz w:val="18"/>
+          <w:szCs w:val="18"/>
+        </w:rPr>
+        <w:tab/>
+      </w:r>
+      <w:r>
+        <w:rPr>
+          <w:rFonts w:ascii="Consolas" w:hAnsi="Consolas" w:cs="Consolas"/>
+          <w:color w:val="000000"/>
+          <w:sz w:val="18"/>
+          <w:szCs w:val="18"/>
+        </w:rPr>
+        <w:tab/>
+      </w:r>
+      <w:r>
+        <w:rPr>
+          <w:rFonts w:ascii="Consolas" w:hAnsi="Consolas" w:cs="Consolas"/>
+          <w:b/>
+          <w:bCs/>
+          <w:color w:val="7F0055"/>
+          <w:sz w:val="18"/>
+          <w:szCs w:val="18"/>
+        </w:rPr>
+        <w:t>return</w:t>
+      </w:r>
+      <w:r>
+        <w:rPr>
+          <w:rFonts w:ascii="Consolas" w:hAnsi="Consolas" w:cs="Consolas"/>
+          <w:color w:val="000000"/>
+          <w:sz w:val="18"/>
+          <w:szCs w:val="18"/>
+        </w:rPr>
+        <w:t xml:space="preserve"> </w:t>
+      </w:r>
+      <w:r>
+        <w:rPr>
+          <w:rFonts w:ascii="Consolas" w:hAnsi="Consolas" w:cs="Consolas"/>
+          <w:b/>
+          <w:bCs/>
+          <w:color w:val="7F0055"/>
+          <w:sz w:val="18"/>
+          <w:szCs w:val="18"/>
+        </w:rPr>
+        <w:t>true</w:t>
+      </w:r>
+      <w:r>
+        <w:rPr>
+          <w:rFonts w:ascii="Consolas" w:hAnsi="Consolas" w:cs="Consolas"/>
+          <w:color w:val="000000"/>
+          <w:sz w:val="18"/>
+          <w:szCs w:val="18"/>
+        </w:rPr>
+        <w:t>;</w:t>
+      </w:r>
+    </w:p>
+    <w:p>
+      <w:pPr>
+        <w:autoSpaceDE w:val="0"/>
+        <w:autoSpaceDN w:val="0"/>
+        <w:adjustRightInd w:val="0"/>
+        <w:spacing w:after="0" w:line="240" w:lineRule="auto"/>
+        <w:rPr>
+          <w:rFonts w:ascii="Consolas" w:hAnsi="Consolas" w:cs="Consolas"/>
+          <w:sz w:val="18"/>
+          <w:szCs w:val="18"/>
+        </w:rPr>
+      </w:pPr>
+      <w:r>
+        <w:rPr>
+          <w:rFonts w:ascii="Consolas" w:hAnsi="Consolas" w:cs="Consolas"/>
+          <w:color w:val="000000"/>
+          <w:sz w:val="18"/>
+          <w:szCs w:val="18"/>
+        </w:rPr>
+        <w:tab/>
+        <w:t>}</w:t>
+      </w:r>
+    </w:p>
+    <w:p>
+      <w:pPr>
+        <w:autoSpaceDE w:val="0"/>
+        <w:autoSpaceDN w:val="0"/>
+        <w:adjustRightInd w:val="0"/>
+        <w:spacing w:after="0" w:line="240" w:lineRule="auto"/>
+        <w:rPr>
+          <w:rFonts w:ascii="Consolas" w:hAnsi="Consolas" w:cs="Consolas"/>
+          <w:sz w:val="18"/>
+          <w:szCs w:val="18"/>
+        </w:rPr>
+      </w:pPr>
+    </w:p>
+    <w:p>
+      <w:pPr>
+        <w:autoSpaceDE w:val="0"/>
+        <w:autoSpaceDN w:val="0"/>
+        <w:adjustRightInd w:val="0"/>
+        <w:spacing w:after="0" w:line="240" w:lineRule="auto"/>
+        <w:rPr>
+          <w:rFonts w:ascii="Consolas" w:hAnsi="Consolas" w:cs="Consolas"/>
+          <w:sz w:val="18"/>
+          <w:szCs w:val="18"/>
+        </w:rPr>
+      </w:pPr>
+      <w:r>
+        <w:rPr>
+          <w:rFonts w:ascii="Consolas" w:hAnsi="Consolas" w:cs="Consolas"/>
+          <w:color w:val="000000"/>
+          <w:sz w:val="18"/>
+          <w:szCs w:val="18"/>
+        </w:rPr>
+        <w:tab/>
+      </w:r>
+      <w:r>
+        <w:rPr>
+          <w:rFonts w:ascii="Consolas" w:hAnsi="Consolas" w:cs="Consolas"/>
+          <w:color w:val="646464"/>
+          <w:sz w:val="18"/>
+          <w:szCs w:val="18"/>
+        </w:rPr>
+        <w:t>@Override</w:t>
+      </w:r>
+    </w:p>
+    <w:p>
+      <w:pPr>
+        <w:autoSpaceDE w:val="0"/>
+        <w:autoSpaceDN w:val="0"/>
+        <w:adjustRightInd w:val="0"/>
+        <w:spacing w:after="0" w:line="240" w:lineRule="auto"/>
+        <w:rPr>
+          <w:rFonts w:ascii="Consolas" w:hAnsi="Consolas" w:cs="Consolas"/>
+          <w:sz w:val="18"/>
+          <w:szCs w:val="18"/>
+        </w:rPr>
+      </w:pPr>
+      <w:r>
+        <w:rPr>
+          <w:rFonts w:ascii="Consolas" w:hAnsi="Consolas" w:cs="Consolas"/>
+          <w:color w:val="000000"/>
+          <w:sz w:val="18"/>
+          <w:szCs w:val="18"/>
+        </w:rPr>
+        <w:tab/>
+      </w:r>
+      <w:r>
+        <w:rPr>
+          <w:rFonts w:ascii="Consolas" w:hAnsi="Consolas" w:cs="Consolas"/>
+          <w:b/>
+          <w:bCs/>
+          <w:color w:val="7F0055"/>
+          <w:sz w:val="18"/>
+          <w:szCs w:val="18"/>
+        </w:rPr>
+        <w:t>public</w:t>
+      </w:r>
+      <w:r>
+        <w:rPr>
+          <w:rFonts w:ascii="Consolas" w:hAnsi="Consolas" w:cs="Consolas"/>
+          <w:color w:val="000000"/>
+          <w:sz w:val="18"/>
+          <w:szCs w:val="18"/>
+        </w:rPr>
+        <w:t xml:space="preserve"> String </w:t>
+      </w:r>
+      <w:proofErr w:type="spellStart"/>
+      <w:proofErr w:type="gramStart"/>
+      <w:r>
+        <w:rPr>
+          <w:rFonts w:ascii="Consolas" w:hAnsi="Consolas" w:cs="Consolas"/>
+          <w:color w:val="000000"/>
+          <w:sz w:val="18"/>
+          <w:szCs w:val="18"/>
+        </w:rPr>
+        <w:t>toString</w:t>
+      </w:r>
+      <w:proofErr w:type="spellEnd"/>
+      <w:r>
+        <w:rPr>
+          <w:rFonts w:ascii="Consolas" w:hAnsi="Consolas" w:cs="Consolas"/>
+          <w:color w:val="000000"/>
+          <w:sz w:val="18"/>
+          <w:szCs w:val="18"/>
+        </w:rPr>
+        <w:t>(</w:t>
+      </w:r>
+      <w:proofErr w:type="gramEnd"/>
+      <w:r>
+        <w:rPr>
+          <w:rFonts w:ascii="Consolas" w:hAnsi="Consolas" w:cs="Consolas"/>
+          <w:color w:val="000000"/>
+          <w:sz w:val="18"/>
+          <w:szCs w:val="18"/>
+        </w:rPr>
+        <w:t>) {</w:t>
+      </w:r>
+    </w:p>
+    <w:p>
+      <w:pPr>
+        <w:autoSpaceDE w:val="0"/>
+        <w:autoSpaceDN w:val="0"/>
+        <w:adjustRightInd w:val="0"/>
+        <w:spacing w:after="0" w:line="240" w:lineRule="auto"/>
+        <w:rPr>
+          <w:rFonts w:ascii="Consolas" w:hAnsi="Consolas" w:cs="Consolas"/>
+          <w:sz w:val="18"/>
+          <w:szCs w:val="18"/>
+        </w:rPr>
+      </w:pPr>
+      <w:r>
+        <w:rPr>
+          <w:rFonts w:ascii="Consolas" w:hAnsi="Consolas" w:cs="Consolas"/>
+          <w:color w:val="000000"/>
+          <w:sz w:val="18"/>
+          <w:szCs w:val="18"/>
+        </w:rPr>
+        <w:tab/>
+      </w:r>
+      <w:r>
+        <w:rPr>
+          <w:rFonts w:ascii="Consolas" w:hAnsi="Consolas" w:cs="Consolas"/>
+          <w:color w:val="000000"/>
+          <w:sz w:val="18"/>
+          <w:szCs w:val="18"/>
+        </w:rPr>
+        <w:tab/>
+      </w:r>
+      <w:r>
+        <w:rPr>
+          <w:rFonts w:ascii="Consolas" w:hAnsi="Consolas" w:cs="Consolas"/>
+          <w:b/>
+          <w:bCs/>
+          <w:color w:val="7F0055"/>
+          <w:sz w:val="18"/>
+          <w:szCs w:val="18"/>
+        </w:rPr>
+        <w:t>return</w:t>
+      </w:r>
+      <w:r>
+        <w:rPr>
+          <w:rFonts w:ascii="Consolas" w:hAnsi="Consolas" w:cs="Consolas"/>
+          <w:color w:val="000000"/>
+          <w:sz w:val="18"/>
+          <w:szCs w:val="18"/>
+        </w:rPr>
+        <w:t xml:space="preserve"> </w:t>
+      </w:r>
+      <w:r>
+        <w:rPr>
+          <w:rFonts w:ascii="Consolas" w:hAnsi="Consolas" w:cs="Consolas"/>
+          <w:color w:val="2A00FF"/>
+          <w:sz w:val="18"/>
+          <w:szCs w:val="18"/>
+        </w:rPr>
+        <w:t>"Employee [</w:t>
+      </w:r>
+      <w:proofErr w:type="spellStart"/>
+      <w:r>
+        <w:rPr>
+          <w:rFonts w:ascii="Consolas" w:hAnsi="Consolas" w:cs="Consolas"/>
+          <w:color w:val="2A00FF"/>
+          <w:sz w:val="18"/>
+          <w:szCs w:val="18"/>
+        </w:rPr>
+        <w:t>empId</w:t>
+      </w:r>
+      <w:proofErr w:type="spellEnd"/>
+      <w:r>
+        <w:rPr>
+          <w:rFonts w:ascii="Consolas" w:hAnsi="Consolas" w:cs="Consolas"/>
+          <w:color w:val="2A00FF"/>
+          <w:sz w:val="18"/>
+          <w:szCs w:val="18"/>
+        </w:rPr>
+        <w:t>="</w:t>
+      </w:r>
+      <w:r>
+        <w:rPr>
+          <w:rFonts w:ascii="Consolas" w:hAnsi="Consolas" w:cs="Consolas"/>
+          <w:color w:val="000000"/>
+          <w:sz w:val="18"/>
+          <w:szCs w:val="18"/>
+        </w:rPr>
+        <w:t xml:space="preserve"> + </w:t>
+      </w:r>
+      <w:proofErr w:type="spellStart"/>
+      <w:r>
+        <w:rPr>
+          <w:rFonts w:ascii="Consolas" w:hAnsi="Consolas" w:cs="Consolas"/>
+          <w:color w:val="0000C0"/>
+          <w:sz w:val="18"/>
+          <w:szCs w:val="18"/>
+        </w:rPr>
+        <w:t>empId</w:t>
+      </w:r>
+      <w:proofErr w:type="spellEnd"/>
+      <w:r>
+        <w:rPr>
+          <w:rFonts w:ascii="Consolas" w:hAnsi="Consolas" w:cs="Consolas"/>
+          <w:color w:val="000000"/>
+          <w:sz w:val="18"/>
+          <w:szCs w:val="18"/>
+        </w:rPr>
+        <w:t xml:space="preserve"> + </w:t>
+      </w:r>
+      <w:r>
+        <w:rPr>
+          <w:rFonts w:ascii="Consolas" w:hAnsi="Consolas" w:cs="Consolas"/>
+          <w:color w:val="2A00FF"/>
+          <w:sz w:val="18"/>
+          <w:szCs w:val="18"/>
+        </w:rPr>
+        <w:t xml:space="preserve">", </w:t>
+      </w:r>
+      <w:proofErr w:type="spellStart"/>
+      <w:r>
+        <w:rPr>
+          <w:rFonts w:ascii="Consolas" w:hAnsi="Consolas" w:cs="Consolas"/>
+          <w:color w:val="2A00FF"/>
+          <w:sz w:val="18"/>
+          <w:szCs w:val="18"/>
+        </w:rPr>
+        <w:t>empName</w:t>
+      </w:r>
+      <w:proofErr w:type="spellEnd"/>
+      <w:r>
+        <w:rPr>
+          <w:rFonts w:ascii="Consolas" w:hAnsi="Consolas" w:cs="Consolas"/>
+          <w:color w:val="2A00FF"/>
+          <w:sz w:val="18"/>
+          <w:szCs w:val="18"/>
+        </w:rPr>
+        <w:t>="</w:t>
+      </w:r>
+      <w:r>
+        <w:rPr>
+          <w:rFonts w:ascii="Consolas" w:hAnsi="Consolas" w:cs="Consolas"/>
+          <w:color w:val="000000"/>
+          <w:sz w:val="18"/>
+          <w:szCs w:val="18"/>
+        </w:rPr>
+        <w:t xml:space="preserve"> + </w:t>
+      </w:r>
+      <w:proofErr w:type="spellStart"/>
+      <w:r>
+        <w:rPr>
+          <w:rFonts w:ascii="Consolas" w:hAnsi="Consolas" w:cs="Consolas"/>
+          <w:color w:val="0000C0"/>
+          <w:sz w:val="18"/>
+          <w:szCs w:val="18"/>
+        </w:rPr>
+        <w:t>empName</w:t>
+      </w:r>
+      <w:proofErr w:type="spellEnd"/>
+      <w:r>
+        <w:rPr>
+          <w:rFonts w:ascii="Consolas" w:hAnsi="Consolas" w:cs="Consolas"/>
+          <w:color w:val="000000"/>
+          <w:sz w:val="18"/>
+          <w:szCs w:val="18"/>
+        </w:rPr>
+        <w:t xml:space="preserve"> + </w:t>
+      </w:r>
+      <w:r>
+        <w:rPr>
+          <w:rFonts w:ascii="Consolas" w:hAnsi="Consolas" w:cs="Consolas"/>
+          <w:color w:val="2A00FF"/>
+          <w:sz w:val="18"/>
+          <w:szCs w:val="18"/>
+        </w:rPr>
+        <w:t>"]"</w:t>
+      </w:r>
+      <w:r>
+        <w:rPr>
+          <w:rFonts w:ascii="Consolas" w:hAnsi="Consolas" w:cs="Consolas"/>
+          <w:color w:val="000000"/>
+          <w:sz w:val="18"/>
+          <w:szCs w:val="18"/>
+        </w:rPr>
+        <w:t>;</w:t>
+      </w:r>
+    </w:p>
+    <w:p>
+      <w:pPr>
+        <w:autoSpaceDE w:val="0"/>
+        <w:autoSpaceDN w:val="0"/>
+        <w:adjustRightInd w:val="0"/>
+        <w:spacing w:after="0" w:line="240" w:lineRule="auto"/>
+        <w:rPr>
+          <w:rFonts w:ascii="Consolas" w:hAnsi="Consolas" w:cs="Consolas"/>
+          <w:sz w:val="18"/>
+          <w:szCs w:val="18"/>
+        </w:rPr>
+      </w:pPr>
+      <w:r>
+        <w:rPr>
+          <w:rFonts w:ascii="Consolas" w:hAnsi="Consolas" w:cs="Consolas"/>
+          <w:color w:val="000000"/>
+          <w:sz w:val="18"/>
+          <w:szCs w:val="18"/>
+        </w:rPr>
+        <w:tab/>
+        <w:t>}</w:t>
+      </w:r>
+    </w:p>
+    <w:p>
+      <w:pPr>
+        <w:autoSpaceDE w:val="0"/>
+        <w:autoSpaceDN w:val="0"/>
+        <w:adjustRightInd w:val="0"/>
+        <w:spacing w:after="0" w:line="240" w:lineRule="auto"/>
+        <w:rPr>
+          <w:rFonts w:ascii="Consolas" w:hAnsi="Consolas" w:cs="Consolas"/>
+          <w:sz w:val="18"/>
+          <w:szCs w:val="18"/>
+        </w:rPr>
+      </w:pPr>
+    </w:p>
+    <w:p>
+      <w:pPr>
+        <w:spacing w:after="240" w:line="240" w:lineRule="auto"/>
+        <w:textAlignment w:val="baseline"/>
+        <w:rPr>
+          <w:rFonts w:ascii="Consolas" w:hAnsi="Consolas" w:cs="Consolas"/>
+          <w:color w:val="000000"/>
+          <w:sz w:val="18"/>
+          <w:szCs w:val="18"/>
+        </w:rPr>
+      </w:pPr>
+      <w:r>
+        <w:rPr>
+          <w:rFonts w:ascii="Consolas" w:hAnsi="Consolas" w:cs="Consolas"/>
+          <w:color w:val="000000"/>
+          <w:sz w:val="18"/>
+          <w:szCs w:val="18"/>
+        </w:rPr>
+        <w:t>}</w:t>
+      </w:r>
+    </w:p>
+    <w:p>
+      <w:pPr>
+        <w:spacing w:after="240" w:line="240" w:lineRule="auto"/>
+        <w:textAlignment w:val="baseline"/>
+        <w:rPr>
+          <w:rFonts w:ascii="Times New Roman" w:eastAsia="Times New Roman" w:hAnsi="Times New Roman" w:cs="Times New Roman"/>
+          <w:b/>
+          <w:bCs/>
+          <w:color w:val="000000"/>
+          <w:sz w:val="20"/>
+          <w:szCs w:val="20"/>
+          <w:lang w:eastAsia="en-IN"/>
+        </w:rPr>
+      </w:pPr>
+    </w:p>
+    <w:p>
+      <w:pPr>
+        <w:autoSpaceDE w:val="0"/>
+        <w:autoSpaceDN w:val="0"/>
+        <w:adjustRightInd w:val="0"/>
+        <w:spacing w:after="0" w:line="240" w:lineRule="auto"/>
+        <w:rPr>
+          <w:rFonts w:ascii="Consolas" w:hAnsi="Consolas" w:cs="Consolas"/>
+          <w:sz w:val="18"/>
+          <w:szCs w:val="18"/>
+        </w:rPr>
+      </w:pPr>
+      <w:r>
+        <w:rPr>
+          <w:rFonts w:ascii="Consolas" w:hAnsi="Consolas" w:cs="Consolas"/>
+          <w:b/>
+          <w:bCs/>
+          <w:color w:val="7F0055"/>
+          <w:sz w:val="18"/>
+          <w:szCs w:val="18"/>
+        </w:rPr>
+        <w:t>public</w:t>
+      </w:r>
+      <w:r>
+        <w:rPr>
+          <w:rFonts w:ascii="Consolas" w:hAnsi="Consolas" w:cs="Consolas"/>
+          <w:color w:val="000000"/>
+          <w:sz w:val="18"/>
+          <w:szCs w:val="18"/>
+        </w:rPr>
+        <w:t xml:space="preserve"> </w:t>
+      </w:r>
+      <w:r>
+        <w:rPr>
+          <w:rFonts w:ascii="Consolas" w:hAnsi="Consolas" w:cs="Consolas"/>
+          <w:b/>
+          <w:bCs/>
+          <w:color w:val="7F0055"/>
+          <w:sz w:val="18"/>
+          <w:szCs w:val="18"/>
+        </w:rPr>
+        <w:t>class</w:t>
+      </w:r>
+      <w:r>
+        <w:rPr>
+          <w:rFonts w:ascii="Consolas" w:hAnsi="Consolas" w:cs="Consolas"/>
+          <w:color w:val="000000"/>
+          <w:sz w:val="18"/>
+          <w:szCs w:val="18"/>
+        </w:rPr>
+        <w:t xml:space="preserve"> </w:t>
+      </w:r>
+      <w:proofErr w:type="spellStart"/>
+      <w:r>
+        <w:rPr>
+          <w:rFonts w:ascii="Consolas" w:hAnsi="Consolas" w:cs="Consolas"/>
+          <w:color w:val="000000"/>
+          <w:sz w:val="18"/>
+          <w:szCs w:val="18"/>
+        </w:rPr>
+        <w:t>EmployeeTest</w:t>
+      </w:r>
+      <w:proofErr w:type="spellEnd"/>
+      <w:r>
+        <w:rPr>
+          <w:rFonts w:ascii="Consolas" w:hAnsi="Consolas" w:cs="Consolas"/>
+          <w:color w:val="000000"/>
+          <w:sz w:val="18"/>
+          <w:szCs w:val="18"/>
+        </w:rPr>
+        <w:t xml:space="preserve"> {</w:t>
+      </w:r>
+    </w:p>
+    <w:p>
+      <w:pPr>
+        <w:autoSpaceDE w:val="0"/>
+        <w:autoSpaceDN w:val="0"/>
+        <w:adjustRightInd w:val="0"/>
+        <w:spacing w:after="0" w:line="240" w:lineRule="auto"/>
+        <w:rPr>
+          <w:rFonts w:ascii="Consolas" w:hAnsi="Consolas" w:cs="Consolas"/>
+          <w:sz w:val="18"/>
+          <w:szCs w:val="18"/>
+        </w:rPr>
+      </w:pPr>
+      <w:r>
+        <w:rPr>
+          <w:rFonts w:ascii="Consolas" w:hAnsi="Consolas" w:cs="Consolas"/>
+          <w:color w:val="000000"/>
+          <w:sz w:val="18"/>
+          <w:szCs w:val="18"/>
+        </w:rPr>
+        <w:tab/>
+      </w:r>
+      <w:r>
+        <w:rPr>
+          <w:rFonts w:ascii="Consolas" w:hAnsi="Consolas" w:cs="Consolas"/>
+          <w:b/>
+          <w:bCs/>
+          <w:color w:val="7F0055"/>
+          <w:sz w:val="18"/>
+          <w:szCs w:val="18"/>
+        </w:rPr>
+        <w:t>public</w:t>
+      </w:r>
+      <w:r>
+        <w:rPr>
+          <w:rFonts w:ascii="Consolas" w:hAnsi="Consolas" w:cs="Consolas"/>
+          <w:color w:val="000000"/>
+          <w:sz w:val="18"/>
+          <w:szCs w:val="18"/>
+        </w:rPr>
+        <w:t xml:space="preserve"> </w:t>
+      </w:r>
+      <w:r>
+        <w:rPr>
+          <w:rFonts w:ascii="Consolas" w:hAnsi="Consolas" w:cs="Consolas"/>
+          <w:b/>
+          <w:bCs/>
+          <w:color w:val="7F0055"/>
+          <w:sz w:val="18"/>
+          <w:szCs w:val="18"/>
+        </w:rPr>
+        <w:t>static</w:t>
+      </w:r>
+      <w:r>
+        <w:rPr>
+          <w:rFonts w:ascii="Consolas" w:hAnsi="Consolas" w:cs="Consolas"/>
+          <w:color w:val="000000"/>
+          <w:sz w:val="18"/>
+          <w:szCs w:val="18"/>
+        </w:rPr>
+        <w:t xml:space="preserve"> Employee </w:t>
+      </w:r>
+      <w:proofErr w:type="spellStart"/>
+      <w:proofErr w:type="gramStart"/>
+      <w:r>
+        <w:rPr>
+          <w:rFonts w:ascii="Consolas" w:hAnsi="Consolas" w:cs="Consolas"/>
+          <w:color w:val="000000"/>
+          <w:sz w:val="18"/>
+          <w:szCs w:val="18"/>
+        </w:rPr>
+        <w:t>changeName</w:t>
+      </w:r>
+      <w:proofErr w:type="spellEnd"/>
+      <w:r>
+        <w:rPr>
+          <w:rFonts w:ascii="Consolas" w:hAnsi="Consolas" w:cs="Consolas"/>
+          <w:color w:val="000000"/>
+          <w:sz w:val="18"/>
+          <w:szCs w:val="18"/>
+        </w:rPr>
+        <w:t>(</w:t>
+      </w:r>
+      <w:proofErr w:type="gramEnd"/>
+      <w:r>
+        <w:rPr>
+          <w:rFonts w:ascii="Consolas" w:hAnsi="Consolas" w:cs="Consolas"/>
+          <w:color w:val="000000"/>
+          <w:sz w:val="18"/>
+          <w:szCs w:val="18"/>
+        </w:rPr>
+        <w:t xml:space="preserve">Employee </w:t>
+      </w:r>
+      <w:r>
+        <w:rPr>
+          <w:rFonts w:ascii="Consolas" w:hAnsi="Consolas" w:cs="Consolas"/>
+          <w:color w:val="6A3E3E"/>
+          <w:sz w:val="18"/>
+          <w:szCs w:val="18"/>
+        </w:rPr>
+        <w:t>emp</w:t>
+      </w:r>
+      <w:r>
+        <w:rPr>
+          <w:rFonts w:ascii="Consolas" w:hAnsi="Consolas" w:cs="Consolas"/>
+          <w:color w:val="000000"/>
+          <w:sz w:val="18"/>
+          <w:szCs w:val="18"/>
+        </w:rPr>
+        <w:t xml:space="preserve">, String </w:t>
+      </w:r>
+      <w:r>
+        <w:rPr>
+          <w:rFonts w:ascii="Consolas" w:hAnsi="Consolas" w:cs="Consolas"/>
+          <w:color w:val="6A3E3E"/>
+          <w:sz w:val="18"/>
+          <w:szCs w:val="18"/>
+        </w:rPr>
+        <w:t>name</w:t>
+      </w:r>
+      <w:r>
+        <w:rPr>
+          <w:rFonts w:ascii="Consolas" w:hAnsi="Consolas" w:cs="Consolas"/>
+          <w:color w:val="000000"/>
+          <w:sz w:val="18"/>
+          <w:szCs w:val="18"/>
+        </w:rPr>
+        <w:t>) {</w:t>
+      </w:r>
+    </w:p>
+    <w:p>
+      <w:pPr>
+        <w:autoSpaceDE w:val="0"/>
+        <w:autoSpaceDN w:val="0"/>
+        <w:adjustRightInd w:val="0"/>
+        <w:spacing w:after="0" w:line="240" w:lineRule="auto"/>
+        <w:rPr>
+          <w:rFonts w:ascii="Consolas" w:hAnsi="Consolas" w:cs="Consolas"/>
+          <w:sz w:val="18"/>
+          <w:szCs w:val="18"/>
+        </w:rPr>
+      </w:pPr>
+      <w:r>
+        <w:rPr>
+          <w:rFonts w:ascii="Consolas" w:hAnsi="Consolas" w:cs="Consolas"/>
+          <w:color w:val="000000"/>
+          <w:sz w:val="18"/>
+          <w:szCs w:val="18"/>
+        </w:rPr>
+        <w:tab/>
+      </w:r>
+      <w:r>
+        <w:rPr>
+          <w:rFonts w:ascii="Consolas" w:hAnsi="Consolas" w:cs="Consolas"/>
+          <w:color w:val="000000"/>
+          <w:sz w:val="18"/>
+          <w:szCs w:val="18"/>
+        </w:rPr>
+        <w:tab/>
+      </w:r>
+      <w:r>
+        <w:rPr>
+          <w:rFonts w:ascii="Consolas" w:hAnsi="Consolas" w:cs="Consolas"/>
+          <w:color w:val="3F7F5F"/>
+          <w:sz w:val="18"/>
+          <w:szCs w:val="18"/>
+        </w:rPr>
+        <w:t>// Base condition 1</w:t>
+      </w:r>
+    </w:p>
+    <w:p>
+      <w:pPr>
+        <w:autoSpaceDE w:val="0"/>
+        <w:autoSpaceDN w:val="0"/>
+        <w:adjustRightInd w:val="0"/>
+        <w:spacing w:after="0" w:line="240" w:lineRule="auto"/>
+        <w:rPr>
+          <w:rFonts w:ascii="Consolas" w:hAnsi="Consolas" w:cs="Consolas"/>
+          <w:sz w:val="18"/>
+          <w:szCs w:val="18"/>
+        </w:rPr>
+      </w:pPr>
+      <w:r>
+        <w:rPr>
+          <w:rFonts w:ascii="Consolas" w:hAnsi="Consolas" w:cs="Consolas"/>
+          <w:color w:val="000000"/>
+          <w:sz w:val="18"/>
+          <w:szCs w:val="18"/>
+        </w:rPr>
+        <w:tab/>
+      </w:r>
+      <w:r>
+        <w:rPr>
+          <w:rFonts w:ascii="Consolas" w:hAnsi="Consolas" w:cs="Consolas"/>
+          <w:color w:val="000000"/>
+          <w:sz w:val="18"/>
+          <w:szCs w:val="18"/>
+        </w:rPr>
+        <w:tab/>
+      </w:r>
+      <w:r>
+        <w:rPr>
+          <w:rFonts w:ascii="Consolas" w:hAnsi="Consolas" w:cs="Consolas"/>
+          <w:b/>
+          <w:bCs/>
+          <w:color w:val="7F0055"/>
+          <w:sz w:val="18"/>
+          <w:szCs w:val="18"/>
+        </w:rPr>
+        <w:t>if</w:t>
+      </w:r>
+      <w:r>
+        <w:rPr>
+          <w:rFonts w:ascii="Consolas" w:hAnsi="Consolas" w:cs="Consolas"/>
+          <w:color w:val="000000"/>
+          <w:sz w:val="18"/>
+          <w:szCs w:val="18"/>
+        </w:rPr>
+        <w:t xml:space="preserve"> (</w:t>
+      </w:r>
+      <w:r>
+        <w:rPr>
+          <w:rFonts w:ascii="Consolas" w:hAnsi="Consolas" w:cs="Consolas"/>
+          <w:color w:val="6A3E3E"/>
+          <w:sz w:val="18"/>
+          <w:szCs w:val="18"/>
+        </w:rPr>
+        <w:t>emp</w:t>
+      </w:r>
+      <w:r>
+        <w:rPr>
+          <w:rFonts w:ascii="Consolas" w:hAnsi="Consolas" w:cs="Consolas"/>
+          <w:color w:val="000000"/>
+          <w:sz w:val="18"/>
+          <w:szCs w:val="18"/>
+        </w:rPr>
+        <w:t xml:space="preserve"> == </w:t>
+      </w:r>
+      <w:r>
+        <w:rPr>
+          <w:rFonts w:ascii="Consolas" w:hAnsi="Consolas" w:cs="Consolas"/>
+          <w:b/>
+          <w:bCs/>
+          <w:color w:val="7F0055"/>
+          <w:sz w:val="18"/>
+          <w:szCs w:val="18"/>
+        </w:rPr>
+        <w:t>null</w:t>
+      </w:r>
+      <w:r>
+        <w:rPr>
+          <w:rFonts w:ascii="Consolas" w:hAnsi="Consolas" w:cs="Consolas"/>
+          <w:color w:val="000000"/>
+          <w:sz w:val="18"/>
+          <w:szCs w:val="18"/>
+        </w:rPr>
+        <w:t>) {</w:t>
+      </w:r>
+    </w:p>
+    <w:p>
+      <w:pPr>
+        <w:autoSpaceDE w:val="0"/>
+        <w:autoSpaceDN w:val="0"/>
+        <w:adjustRightInd w:val="0"/>
+        <w:spacing w:after="0" w:line="240" w:lineRule="auto"/>
+        <w:rPr>
+          <w:rFonts w:ascii="Consolas" w:hAnsi="Consolas" w:cs="Consolas"/>
+          <w:sz w:val="18"/>
+          <w:szCs w:val="18"/>
+        </w:rPr>
+      </w:pPr>
+      <w:r>
+        <w:rPr>
+          <w:rFonts w:ascii="Consolas" w:hAnsi="Consolas" w:cs="Consolas"/>
+          <w:color w:val="000000"/>
+          <w:sz w:val="18"/>
+          <w:szCs w:val="18"/>
+        </w:rPr>
+        <w:tab/>
+      </w:r>
+      <w:r>
+        <w:rPr>
+          <w:rFonts w:ascii="Consolas" w:hAnsi="Consolas" w:cs="Consolas"/>
+          <w:color w:val="000000"/>
+          <w:sz w:val="18"/>
+          <w:szCs w:val="18"/>
+        </w:rPr>
+        <w:tab/>
+      </w:r>
+      <w:r>
+        <w:rPr>
+          <w:rFonts w:ascii="Consolas" w:hAnsi="Consolas" w:cs="Consolas"/>
+          <w:color w:val="000000"/>
+          <w:sz w:val="18"/>
+          <w:szCs w:val="18"/>
+        </w:rPr>
+        <w:tab/>
+      </w:r>
+      <w:r>
+        <w:rPr>
+          <w:rFonts w:ascii="Consolas" w:hAnsi="Consolas" w:cs="Consolas"/>
+          <w:b/>
+          <w:bCs/>
+          <w:color w:val="7F0055"/>
+          <w:sz w:val="18"/>
+          <w:szCs w:val="18"/>
+        </w:rPr>
+        <w:t>return</w:t>
+      </w:r>
+      <w:r>
+        <w:rPr>
+          <w:rFonts w:ascii="Consolas" w:hAnsi="Consolas" w:cs="Consolas"/>
+          <w:color w:val="000000"/>
+          <w:sz w:val="18"/>
+          <w:szCs w:val="18"/>
+        </w:rPr>
+        <w:t xml:space="preserve"> </w:t>
+      </w:r>
+      <w:r>
+        <w:rPr>
+          <w:rFonts w:ascii="Consolas" w:hAnsi="Consolas" w:cs="Consolas"/>
+          <w:b/>
+          <w:bCs/>
+          <w:color w:val="7F0055"/>
+          <w:sz w:val="18"/>
+          <w:szCs w:val="18"/>
+        </w:rPr>
+        <w:t>null</w:t>
+      </w:r>
+      <w:r>
+        <w:rPr>
+          <w:rFonts w:ascii="Consolas" w:hAnsi="Consolas" w:cs="Consolas"/>
+          <w:color w:val="000000"/>
+          <w:sz w:val="18"/>
+          <w:szCs w:val="18"/>
+        </w:rPr>
+        <w:t>;</w:t>
+      </w:r>
+    </w:p>
+    <w:p>
+      <w:pPr>
+        <w:autoSpaceDE w:val="0"/>
+        <w:autoSpaceDN w:val="0"/>
+        <w:adjustRightInd w:val="0"/>
+        <w:spacing w:after="0" w:line="240" w:lineRule="auto"/>
+        <w:rPr>
+          <w:rFonts w:ascii="Consolas" w:hAnsi="Consolas" w:cs="Consolas"/>
+          <w:sz w:val="18"/>
+          <w:szCs w:val="18"/>
+        </w:rPr>
+      </w:pPr>
+      <w:r>
+        <w:rPr>
+          <w:rFonts w:ascii="Consolas" w:hAnsi="Consolas" w:cs="Consolas"/>
+          <w:color w:val="000000"/>
+          <w:sz w:val="18"/>
+          <w:szCs w:val="18"/>
+        </w:rPr>
+        <w:tab/>
+      </w:r>
+      <w:r>
+        <w:rPr>
+          <w:rFonts w:ascii="Consolas" w:hAnsi="Consolas" w:cs="Consolas"/>
+          <w:color w:val="000000"/>
+          <w:sz w:val="18"/>
+          <w:szCs w:val="18"/>
+        </w:rPr>
+        <w:tab/>
+        <w:t>}</w:t>
+      </w:r>
+    </w:p>
+    <w:p>
+      <w:pPr>
+        <w:autoSpaceDE w:val="0"/>
+        <w:autoSpaceDN w:val="0"/>
+        <w:adjustRightInd w:val="0"/>
+        <w:spacing w:after="0" w:line="240" w:lineRule="auto"/>
+        <w:rPr>
+          <w:rFonts w:ascii="Consolas" w:hAnsi="Consolas" w:cs="Consolas"/>
+          <w:sz w:val="18"/>
+          <w:szCs w:val="18"/>
+        </w:rPr>
+      </w:pPr>
+      <w:r>
+        <w:rPr>
+          <w:rFonts w:ascii="Consolas" w:hAnsi="Consolas" w:cs="Consolas"/>
+          <w:color w:val="000000"/>
+          <w:sz w:val="18"/>
+          <w:szCs w:val="18"/>
+        </w:rPr>
+        <w:tab/>
+      </w:r>
+      <w:r>
+        <w:rPr>
+          <w:rFonts w:ascii="Consolas" w:hAnsi="Consolas" w:cs="Consolas"/>
+          <w:color w:val="000000"/>
+          <w:sz w:val="18"/>
+          <w:szCs w:val="18"/>
+        </w:rPr>
+        <w:tab/>
+      </w:r>
+      <w:r>
+        <w:rPr>
+          <w:rFonts w:ascii="Consolas" w:hAnsi="Consolas" w:cs="Consolas"/>
+          <w:color w:val="3F7F5F"/>
+          <w:sz w:val="18"/>
+          <w:szCs w:val="18"/>
+        </w:rPr>
+        <w:t>// Base condition 2</w:t>
+      </w:r>
+    </w:p>
+    <w:p>
+      <w:pPr>
+        <w:autoSpaceDE w:val="0"/>
+        <w:autoSpaceDN w:val="0"/>
+        <w:adjustRightInd w:val="0"/>
+        <w:spacing w:after="0" w:line="240" w:lineRule="auto"/>
+        <w:rPr>
+          <w:rFonts w:ascii="Consolas" w:hAnsi="Consolas" w:cs="Consolas"/>
+          <w:sz w:val="18"/>
+          <w:szCs w:val="18"/>
+        </w:rPr>
+      </w:pPr>
+      <w:r>
+        <w:rPr>
+          <w:rFonts w:ascii="Consolas" w:hAnsi="Consolas" w:cs="Consolas"/>
+          <w:color w:val="000000"/>
+          <w:sz w:val="18"/>
+          <w:szCs w:val="18"/>
+        </w:rPr>
+        <w:tab/>
+      </w:r>
+      <w:r>
+        <w:rPr>
+          <w:rFonts w:ascii="Consolas" w:hAnsi="Consolas" w:cs="Consolas"/>
+          <w:color w:val="000000"/>
+          <w:sz w:val="18"/>
+          <w:szCs w:val="18"/>
+        </w:rPr>
+        <w:tab/>
+      </w:r>
+      <w:r>
+        <w:rPr>
+          <w:rFonts w:ascii="Consolas" w:hAnsi="Consolas" w:cs="Consolas"/>
+          <w:b/>
+          <w:bCs/>
+          <w:color w:val="7F0055"/>
+          <w:sz w:val="18"/>
+          <w:szCs w:val="18"/>
+        </w:rPr>
+        <w:t>if</w:t>
+      </w:r>
+      <w:r>
+        <w:rPr>
+          <w:rFonts w:ascii="Consolas" w:hAnsi="Consolas" w:cs="Consolas"/>
+          <w:color w:val="000000"/>
+          <w:sz w:val="18"/>
+          <w:szCs w:val="18"/>
+        </w:rPr>
+        <w:t xml:space="preserve"> (</w:t>
+      </w:r>
+      <w:r>
+        <w:rPr>
+          <w:rFonts w:ascii="Consolas" w:hAnsi="Consolas" w:cs="Consolas"/>
+          <w:color w:val="6A3E3E"/>
+          <w:sz w:val="18"/>
+          <w:szCs w:val="18"/>
+        </w:rPr>
+        <w:t>name</w:t>
+      </w:r>
+      <w:r>
+        <w:rPr>
+          <w:rFonts w:ascii="Consolas" w:hAnsi="Consolas" w:cs="Consolas"/>
+          <w:color w:val="000000"/>
+          <w:sz w:val="18"/>
+          <w:szCs w:val="18"/>
+        </w:rPr>
+        <w:t xml:space="preserve"> == </w:t>
+      </w:r>
+      <w:r>
+        <w:rPr>
+          <w:rFonts w:ascii="Consolas" w:hAnsi="Consolas" w:cs="Consolas"/>
+          <w:b/>
+          <w:bCs/>
+          <w:color w:val="7F0055"/>
+          <w:sz w:val="18"/>
+          <w:szCs w:val="18"/>
+        </w:rPr>
+        <w:t>null</w:t>
+      </w:r>
+      <w:r>
+        <w:rPr>
+          <w:rFonts w:ascii="Consolas" w:hAnsi="Consolas" w:cs="Consolas"/>
+          <w:color w:val="000000"/>
+          <w:sz w:val="18"/>
+          <w:szCs w:val="18"/>
+        </w:rPr>
+        <w:t>) {</w:t>
+      </w:r>
+    </w:p>
+    <w:p>
+      <w:pPr>
+        <w:autoSpaceDE w:val="0"/>
+        <w:autoSpaceDN w:val="0"/>
+        <w:adjustRightInd w:val="0"/>
+        <w:spacing w:after="0" w:line="240" w:lineRule="auto"/>
+        <w:rPr>
+          <w:rFonts w:ascii="Consolas" w:hAnsi="Consolas" w:cs="Consolas"/>
+          <w:sz w:val="18"/>
+          <w:szCs w:val="18"/>
+        </w:rPr>
+      </w:pPr>
+      <w:r>
+        <w:rPr>
+          <w:rFonts w:ascii="Consolas" w:hAnsi="Consolas" w:cs="Consolas"/>
+          <w:color w:val="000000"/>
+          <w:sz w:val="18"/>
+          <w:szCs w:val="18"/>
+        </w:rPr>
+        <w:tab/>
+      </w:r>
+      <w:r>
+        <w:rPr>
+          <w:rFonts w:ascii="Consolas" w:hAnsi="Consolas" w:cs="Consolas"/>
+          <w:color w:val="000000"/>
+          <w:sz w:val="18"/>
+          <w:szCs w:val="18"/>
+        </w:rPr>
+        <w:tab/>
+      </w:r>
+      <w:r>
+        <w:rPr>
+          <w:rFonts w:ascii="Consolas" w:hAnsi="Consolas" w:cs="Consolas"/>
+          <w:color w:val="000000"/>
+          <w:sz w:val="18"/>
+          <w:szCs w:val="18"/>
+        </w:rPr>
+        <w:tab/>
+      </w:r>
+      <w:r>
+        <w:rPr>
+          <w:rFonts w:ascii="Consolas" w:hAnsi="Consolas" w:cs="Consolas"/>
+          <w:b/>
+          <w:bCs/>
+          <w:color w:val="7F0055"/>
+          <w:sz w:val="18"/>
+          <w:szCs w:val="18"/>
+        </w:rPr>
+        <w:t>return</w:t>
+      </w:r>
+      <w:r>
+        <w:rPr>
+          <w:rFonts w:ascii="Consolas" w:hAnsi="Consolas" w:cs="Consolas"/>
+          <w:color w:val="000000"/>
+          <w:sz w:val="18"/>
+          <w:szCs w:val="18"/>
+        </w:rPr>
+        <w:t xml:space="preserve"> </w:t>
+      </w:r>
+      <w:r>
+        <w:rPr>
+          <w:rFonts w:ascii="Consolas" w:hAnsi="Consolas" w:cs="Consolas"/>
+          <w:color w:val="6A3E3E"/>
+          <w:sz w:val="18"/>
+          <w:szCs w:val="18"/>
+        </w:rPr>
+        <w:t>emp</w:t>
+      </w:r>
+      <w:r>
+        <w:rPr>
+          <w:rFonts w:ascii="Consolas" w:hAnsi="Consolas" w:cs="Consolas"/>
+          <w:color w:val="000000"/>
+          <w:sz w:val="18"/>
+          <w:szCs w:val="18"/>
+        </w:rPr>
+        <w:t>;</w:t>
+      </w:r>
+    </w:p>
+    <w:p>
+      <w:pPr>
+        <w:autoSpaceDE w:val="0"/>
+        <w:autoSpaceDN w:val="0"/>
+        <w:adjustRightInd w:val="0"/>
+        <w:spacing w:after="0" w:line="240" w:lineRule="auto"/>
+        <w:rPr>
+          <w:rFonts w:ascii="Consolas" w:hAnsi="Consolas" w:cs="Consolas"/>
+          <w:sz w:val="18"/>
+          <w:szCs w:val="18"/>
+        </w:rPr>
+      </w:pPr>
+      <w:r>
+        <w:rPr>
+          <w:rFonts w:ascii="Consolas" w:hAnsi="Consolas" w:cs="Consolas"/>
+          <w:color w:val="000000"/>
+          <w:sz w:val="18"/>
+          <w:szCs w:val="18"/>
+        </w:rPr>
+        <w:tab/>
+      </w:r>
+      <w:r>
+        <w:rPr>
+          <w:rFonts w:ascii="Consolas" w:hAnsi="Consolas" w:cs="Consolas"/>
+          <w:color w:val="000000"/>
+          <w:sz w:val="18"/>
+          <w:szCs w:val="18"/>
+        </w:rPr>
+        <w:tab/>
+        <w:t>}</w:t>
+      </w:r>
+    </w:p>
+    <w:p>
+      <w:pPr>
+        <w:autoSpaceDE w:val="0"/>
+        <w:autoSpaceDN w:val="0"/>
+        <w:adjustRightInd w:val="0"/>
+        <w:spacing w:after="0" w:line="240" w:lineRule="auto"/>
+        <w:rPr>
+          <w:rFonts w:ascii="Consolas" w:hAnsi="Consolas" w:cs="Consolas"/>
+          <w:sz w:val="18"/>
+          <w:szCs w:val="18"/>
+        </w:rPr>
+      </w:pPr>
+      <w:r>
+        <w:rPr>
+          <w:rFonts w:ascii="Consolas" w:hAnsi="Consolas" w:cs="Consolas"/>
+          <w:color w:val="000000"/>
+          <w:sz w:val="18"/>
+          <w:szCs w:val="18"/>
+        </w:rPr>
+        <w:tab/>
+      </w:r>
+      <w:r>
+        <w:rPr>
+          <w:rFonts w:ascii="Consolas" w:hAnsi="Consolas" w:cs="Consolas"/>
+          <w:color w:val="000000"/>
+          <w:sz w:val="18"/>
+          <w:szCs w:val="18"/>
+        </w:rPr>
+        <w:tab/>
+      </w:r>
+      <w:r>
+        <w:rPr>
+          <w:rFonts w:ascii="Consolas" w:hAnsi="Consolas" w:cs="Consolas"/>
+          <w:color w:val="3F7F5F"/>
+          <w:sz w:val="18"/>
+          <w:szCs w:val="18"/>
+        </w:rPr>
+        <w:t>// Base condition 3</w:t>
+      </w:r>
+    </w:p>
+    <w:p>
+      <w:pPr>
+        <w:autoSpaceDE w:val="0"/>
+        <w:autoSpaceDN w:val="0"/>
+        <w:adjustRightInd w:val="0"/>
+        <w:spacing w:after="0" w:line="240" w:lineRule="auto"/>
+        <w:rPr>
+          <w:rFonts w:ascii="Consolas" w:hAnsi="Consolas" w:cs="Consolas"/>
+          <w:sz w:val="18"/>
+          <w:szCs w:val="18"/>
+        </w:rPr>
+      </w:pPr>
+      <w:r>
+        <w:rPr>
+          <w:rFonts w:ascii="Consolas" w:hAnsi="Consolas" w:cs="Consolas"/>
+          <w:color w:val="000000"/>
+          <w:sz w:val="18"/>
+          <w:szCs w:val="18"/>
+        </w:rPr>
+        <w:tab/>
+      </w:r>
+      <w:r>
+        <w:rPr>
+          <w:rFonts w:ascii="Consolas" w:hAnsi="Consolas" w:cs="Consolas"/>
+          <w:color w:val="000000"/>
+          <w:sz w:val="18"/>
+          <w:szCs w:val="18"/>
+        </w:rPr>
+        <w:tab/>
+      </w:r>
+      <w:r>
+        <w:rPr>
+          <w:rFonts w:ascii="Consolas" w:hAnsi="Consolas" w:cs="Consolas"/>
+          <w:b/>
+          <w:bCs/>
+          <w:color w:val="7F0055"/>
+          <w:sz w:val="18"/>
+          <w:szCs w:val="18"/>
+        </w:rPr>
+        <w:t>if</w:t>
+      </w:r>
+      <w:r>
+        <w:rPr>
+          <w:rFonts w:ascii="Consolas" w:hAnsi="Consolas" w:cs="Consolas"/>
+          <w:color w:val="000000"/>
+          <w:sz w:val="18"/>
+          <w:szCs w:val="18"/>
+        </w:rPr>
+        <w:t xml:space="preserve"> (</w:t>
+      </w:r>
+      <w:proofErr w:type="spellStart"/>
+      <w:proofErr w:type="gramStart"/>
+      <w:r>
+        <w:rPr>
+          <w:rFonts w:ascii="Consolas" w:hAnsi="Consolas" w:cs="Consolas"/>
+          <w:color w:val="6A3E3E"/>
+          <w:sz w:val="18"/>
+          <w:szCs w:val="18"/>
+        </w:rPr>
+        <w:t>name</w:t>
+      </w:r>
+      <w:r>
+        <w:rPr>
+          <w:rFonts w:ascii="Consolas" w:hAnsi="Consolas" w:cs="Consolas"/>
+          <w:color w:val="000000"/>
+          <w:sz w:val="18"/>
+          <w:szCs w:val="18"/>
+        </w:rPr>
+        <w:t>.isEmpty</w:t>
+      </w:r>
+      <w:proofErr w:type="spellEnd"/>
+      <w:proofErr w:type="gramEnd"/>
+      <w:r>
+        <w:rPr>
+          <w:rFonts w:ascii="Consolas" w:hAnsi="Consolas" w:cs="Consolas"/>
+          <w:color w:val="000000"/>
+          <w:sz w:val="18"/>
+          <w:szCs w:val="18"/>
+        </w:rPr>
+        <w:t>()) {</w:t>
+      </w:r>
+    </w:p>
+    <w:p>
+      <w:pPr>
+        <w:autoSpaceDE w:val="0"/>
+        <w:autoSpaceDN w:val="0"/>
+        <w:adjustRightInd w:val="0"/>
+        <w:spacing w:after="0" w:line="240" w:lineRule="auto"/>
+        <w:rPr>
+          <w:rFonts w:ascii="Consolas" w:hAnsi="Consolas" w:cs="Consolas"/>
+          <w:sz w:val="18"/>
+          <w:szCs w:val="18"/>
+        </w:rPr>
+      </w:pPr>
+      <w:r>
+        <w:rPr>
+          <w:rFonts w:ascii="Consolas" w:hAnsi="Consolas" w:cs="Consolas"/>
+          <w:color w:val="000000"/>
+          <w:sz w:val="18"/>
+          <w:szCs w:val="18"/>
+        </w:rPr>
+        <w:tab/>
+      </w:r>
+      <w:r>
+        <w:rPr>
+          <w:rFonts w:ascii="Consolas" w:hAnsi="Consolas" w:cs="Consolas"/>
+          <w:color w:val="000000"/>
+          <w:sz w:val="18"/>
+          <w:szCs w:val="18"/>
+        </w:rPr>
+        <w:tab/>
+      </w:r>
+      <w:r>
+        <w:rPr>
+          <w:rFonts w:ascii="Consolas" w:hAnsi="Consolas" w:cs="Consolas"/>
+          <w:color w:val="000000"/>
+          <w:sz w:val="18"/>
+          <w:szCs w:val="18"/>
+        </w:rPr>
+        <w:tab/>
+      </w:r>
+      <w:proofErr w:type="spellStart"/>
+      <w:proofErr w:type="gramStart"/>
+      <w:r>
+        <w:rPr>
+          <w:rFonts w:ascii="Consolas" w:hAnsi="Consolas" w:cs="Consolas"/>
+          <w:color w:val="6A3E3E"/>
+          <w:sz w:val="18"/>
+          <w:szCs w:val="18"/>
+        </w:rPr>
+        <w:t>emp</w:t>
+      </w:r>
+      <w:r>
+        <w:rPr>
+          <w:rFonts w:ascii="Consolas" w:hAnsi="Consolas" w:cs="Consolas"/>
+          <w:color w:val="000000"/>
+          <w:sz w:val="18"/>
+          <w:szCs w:val="18"/>
+        </w:rPr>
+        <w:t>.setEmpName</w:t>
+      </w:r>
+      <w:proofErr w:type="spellEnd"/>
+      <w:proofErr w:type="gramEnd"/>
+      <w:r>
+        <w:rPr>
+          <w:rFonts w:ascii="Consolas" w:hAnsi="Consolas" w:cs="Consolas"/>
+          <w:color w:val="000000"/>
+          <w:sz w:val="18"/>
+          <w:szCs w:val="18"/>
+        </w:rPr>
+        <w:t>(</w:t>
+      </w:r>
+      <w:r>
+        <w:rPr>
+          <w:rFonts w:ascii="Consolas" w:hAnsi="Consolas" w:cs="Consolas"/>
+          <w:color w:val="2A00FF"/>
+          <w:sz w:val="18"/>
+          <w:szCs w:val="18"/>
+        </w:rPr>
+        <w:t>"Empty"</w:t>
+      </w:r>
+      <w:r>
+        <w:rPr>
+          <w:rFonts w:ascii="Consolas" w:hAnsi="Consolas" w:cs="Consolas"/>
+          <w:color w:val="000000"/>
+          <w:sz w:val="18"/>
+          <w:szCs w:val="18"/>
+        </w:rPr>
+        <w:t>);</w:t>
+      </w:r>
+    </w:p>
+    <w:p>
+      <w:pPr>
+        <w:autoSpaceDE w:val="0"/>
+        <w:autoSpaceDN w:val="0"/>
+        <w:adjustRightInd w:val="0"/>
+        <w:spacing w:after="0" w:line="240" w:lineRule="auto"/>
+        <w:rPr>
+          <w:rFonts w:ascii="Consolas" w:hAnsi="Consolas" w:cs="Consolas"/>
+          <w:sz w:val="18"/>
+          <w:szCs w:val="18"/>
+        </w:rPr>
+      </w:pPr>
+      <w:r>
+        <w:rPr>
+          <w:rFonts w:ascii="Consolas" w:hAnsi="Consolas" w:cs="Consolas"/>
+          <w:color w:val="000000"/>
+          <w:sz w:val="18"/>
+          <w:szCs w:val="18"/>
+        </w:rPr>
+        <w:tab/>
+      </w:r>
+      <w:r>
+        <w:rPr>
+          <w:rFonts w:ascii="Consolas" w:hAnsi="Consolas" w:cs="Consolas"/>
+          <w:color w:val="000000"/>
+          <w:sz w:val="18"/>
+          <w:szCs w:val="18"/>
+        </w:rPr>
+        <w:tab/>
+      </w:r>
+      <w:r>
+        <w:rPr>
+          <w:rFonts w:ascii="Consolas" w:hAnsi="Consolas" w:cs="Consolas"/>
+          <w:color w:val="000000"/>
+          <w:sz w:val="18"/>
+          <w:szCs w:val="18"/>
+        </w:rPr>
+        <w:tab/>
+      </w:r>
+      <w:r>
+        <w:rPr>
+          <w:rFonts w:ascii="Consolas" w:hAnsi="Consolas" w:cs="Consolas"/>
+          <w:b/>
+          <w:bCs/>
+          <w:color w:val="7F0055"/>
+          <w:sz w:val="18"/>
+          <w:szCs w:val="18"/>
+        </w:rPr>
+        <w:t>return</w:t>
+      </w:r>
+      <w:r>
+        <w:rPr>
+          <w:rFonts w:ascii="Consolas" w:hAnsi="Consolas" w:cs="Consolas"/>
+          <w:color w:val="000000"/>
+          <w:sz w:val="18"/>
+          <w:szCs w:val="18"/>
+        </w:rPr>
+        <w:t xml:space="preserve"> </w:t>
+      </w:r>
+      <w:r>
+        <w:rPr>
+          <w:rFonts w:ascii="Consolas" w:hAnsi="Consolas" w:cs="Consolas"/>
+          <w:color w:val="6A3E3E"/>
+          <w:sz w:val="18"/>
+          <w:szCs w:val="18"/>
+        </w:rPr>
+        <w:t>emp</w:t>
+      </w:r>
+      <w:r>
+        <w:rPr>
+          <w:rFonts w:ascii="Consolas" w:hAnsi="Consolas" w:cs="Consolas"/>
+          <w:color w:val="000000"/>
+          <w:sz w:val="18"/>
+          <w:szCs w:val="18"/>
+        </w:rPr>
+        <w:t>;</w:t>
+      </w:r>
+    </w:p>
+    <w:p>
+      <w:pPr>
+        <w:autoSpaceDE w:val="0"/>
+        <w:autoSpaceDN w:val="0"/>
+        <w:adjustRightInd w:val="0"/>
+        <w:spacing w:after="0" w:line="240" w:lineRule="auto"/>
+        <w:rPr>
+          <w:rFonts w:ascii="Consolas" w:hAnsi="Consolas" w:cs="Consolas"/>
+          <w:sz w:val="18"/>
+          <w:szCs w:val="18"/>
+        </w:rPr>
+      </w:pPr>
+      <w:r>
+        <w:rPr>
+          <w:rFonts w:ascii="Consolas" w:hAnsi="Consolas" w:cs="Consolas"/>
+          <w:color w:val="000000"/>
+          <w:sz w:val="18"/>
+          <w:szCs w:val="18"/>
+        </w:rPr>
+        <w:tab/>
+      </w:r>
+      <w:r>
+        <w:rPr>
+          <w:rFonts w:ascii="Consolas" w:hAnsi="Consolas" w:cs="Consolas"/>
+          <w:color w:val="000000"/>
+          <w:sz w:val="18"/>
+          <w:szCs w:val="18"/>
+        </w:rPr>
+        <w:tab/>
+        <w:t>}</w:t>
+      </w:r>
+    </w:p>
+    <w:p>
+      <w:pPr>
+        <w:autoSpaceDE w:val="0"/>
+        <w:autoSpaceDN w:val="0"/>
+        <w:adjustRightInd w:val="0"/>
+        <w:spacing w:after="0" w:line="240" w:lineRule="auto"/>
+        <w:rPr>
+          <w:rFonts w:ascii="Consolas" w:hAnsi="Consolas" w:cs="Consolas"/>
+          <w:sz w:val="18"/>
+          <w:szCs w:val="18"/>
+        </w:rPr>
+      </w:pPr>
+      <w:r>
+        <w:rPr>
+          <w:rFonts w:ascii="Consolas" w:hAnsi="Consolas" w:cs="Consolas"/>
+          <w:color w:val="000000"/>
+          <w:sz w:val="18"/>
+          <w:szCs w:val="18"/>
+        </w:rPr>
+        <w:tab/>
+      </w:r>
+      <w:r>
+        <w:rPr>
+          <w:rFonts w:ascii="Consolas" w:hAnsi="Consolas" w:cs="Consolas"/>
+          <w:color w:val="000000"/>
+          <w:sz w:val="18"/>
+          <w:szCs w:val="18"/>
+        </w:rPr>
+        <w:tab/>
+      </w:r>
+      <w:r>
+        <w:rPr>
+          <w:rFonts w:ascii="Consolas" w:hAnsi="Consolas" w:cs="Consolas"/>
+          <w:color w:val="3F7F5F"/>
+          <w:sz w:val="18"/>
+          <w:szCs w:val="18"/>
+        </w:rPr>
+        <w:t>// Actual logic.</w:t>
+      </w:r>
+    </w:p>
+    <w:p>
+      <w:pPr>
+        <w:autoSpaceDE w:val="0"/>
+        <w:autoSpaceDN w:val="0"/>
+        <w:adjustRightInd w:val="0"/>
+        <w:spacing w:after="0" w:line="240" w:lineRule="auto"/>
+        <w:rPr>
+          <w:rFonts w:ascii="Consolas" w:hAnsi="Consolas" w:cs="Consolas"/>
+          <w:sz w:val="18"/>
+          <w:szCs w:val="18"/>
+        </w:rPr>
+      </w:pPr>
+      <w:r>
+        <w:rPr>
+          <w:rFonts w:ascii="Consolas" w:hAnsi="Consolas" w:cs="Consolas"/>
+          <w:color w:val="000000"/>
+          <w:sz w:val="18"/>
+          <w:szCs w:val="18"/>
+        </w:rPr>
+        <w:tab/>
+      </w:r>
+      <w:r>
+        <w:rPr>
+          <w:rFonts w:ascii="Consolas" w:hAnsi="Consolas" w:cs="Consolas"/>
+          <w:color w:val="000000"/>
+          <w:sz w:val="18"/>
+          <w:szCs w:val="18"/>
+        </w:rPr>
+        <w:tab/>
+      </w:r>
+      <w:proofErr w:type="spellStart"/>
+      <w:proofErr w:type="gramStart"/>
+      <w:r>
+        <w:rPr>
+          <w:rFonts w:ascii="Consolas" w:hAnsi="Consolas" w:cs="Consolas"/>
+          <w:color w:val="6A3E3E"/>
+          <w:sz w:val="18"/>
+          <w:szCs w:val="18"/>
+        </w:rPr>
+        <w:t>emp</w:t>
+      </w:r>
+      <w:r>
+        <w:rPr>
+          <w:rFonts w:ascii="Consolas" w:hAnsi="Consolas" w:cs="Consolas"/>
+          <w:color w:val="000000"/>
+          <w:sz w:val="18"/>
+          <w:szCs w:val="18"/>
+        </w:rPr>
+        <w:t>.setEmpName</w:t>
+      </w:r>
+      <w:proofErr w:type="spellEnd"/>
+      <w:proofErr w:type="gramEnd"/>
+      <w:r>
+        <w:rPr>
+          <w:rFonts w:ascii="Consolas" w:hAnsi="Consolas" w:cs="Consolas"/>
+          <w:color w:val="000000"/>
+          <w:sz w:val="18"/>
+          <w:szCs w:val="18"/>
+        </w:rPr>
+        <w:t>(</w:t>
+      </w:r>
+      <w:r>
+        <w:rPr>
+          <w:rFonts w:ascii="Consolas" w:hAnsi="Consolas" w:cs="Consolas"/>
+          <w:color w:val="6A3E3E"/>
+          <w:sz w:val="18"/>
+          <w:szCs w:val="18"/>
+        </w:rPr>
+        <w:t>name</w:t>
+      </w:r>
+      <w:r>
+        <w:rPr>
+          <w:rFonts w:ascii="Consolas" w:hAnsi="Consolas" w:cs="Consolas"/>
+          <w:color w:val="000000"/>
+          <w:sz w:val="18"/>
+          <w:szCs w:val="18"/>
+        </w:rPr>
+        <w:t>);</w:t>
+      </w:r>
+    </w:p>
+    <w:p>
+      <w:pPr>
+        <w:autoSpaceDE w:val="0"/>
+        <w:autoSpaceDN w:val="0"/>
+        <w:adjustRightInd w:val="0"/>
+        <w:spacing w:after="0" w:line="240" w:lineRule="auto"/>
+        <w:rPr>
+          <w:rFonts w:ascii="Consolas" w:hAnsi="Consolas" w:cs="Consolas"/>
+          <w:sz w:val="18"/>
+          <w:szCs w:val="18"/>
+        </w:rPr>
+      </w:pPr>
+      <w:r>
+        <w:rPr>
+          <w:rFonts w:ascii="Consolas" w:hAnsi="Consolas" w:cs="Consolas"/>
+          <w:color w:val="000000"/>
+          <w:sz w:val="18"/>
+          <w:szCs w:val="18"/>
+        </w:rPr>
+        <w:tab/>
+      </w:r>
+      <w:r>
+        <w:rPr>
+          <w:rFonts w:ascii="Consolas" w:hAnsi="Consolas" w:cs="Consolas"/>
+          <w:color w:val="000000"/>
+          <w:sz w:val="18"/>
+          <w:szCs w:val="18"/>
+        </w:rPr>
+        <w:tab/>
+      </w:r>
+      <w:r>
+        <w:rPr>
+          <w:rFonts w:ascii="Consolas" w:hAnsi="Consolas" w:cs="Consolas"/>
+          <w:b/>
+          <w:bCs/>
+          <w:color w:val="7F0055"/>
+          <w:sz w:val="18"/>
+          <w:szCs w:val="18"/>
+        </w:rPr>
+        <w:t>return</w:t>
+      </w:r>
+      <w:r>
+        <w:rPr>
+          <w:rFonts w:ascii="Consolas" w:hAnsi="Consolas" w:cs="Consolas"/>
+          <w:color w:val="000000"/>
+          <w:sz w:val="18"/>
+          <w:szCs w:val="18"/>
+        </w:rPr>
+        <w:t xml:space="preserve"> </w:t>
+      </w:r>
+      <w:r>
+        <w:rPr>
+          <w:rFonts w:ascii="Consolas" w:hAnsi="Consolas" w:cs="Consolas"/>
+          <w:color w:val="6A3E3E"/>
+          <w:sz w:val="18"/>
+          <w:szCs w:val="18"/>
+        </w:rPr>
+        <w:t>emp</w:t>
+      </w:r>
+      <w:r>
+        <w:rPr>
+          <w:rFonts w:ascii="Consolas" w:hAnsi="Consolas" w:cs="Consolas"/>
+          <w:color w:val="000000"/>
+          <w:sz w:val="18"/>
+          <w:szCs w:val="18"/>
+        </w:rPr>
+        <w:t>;</w:t>
+      </w:r>
+    </w:p>
+    <w:p>
+      <w:pPr>
+        <w:autoSpaceDE w:val="0"/>
+        <w:autoSpaceDN w:val="0"/>
+        <w:adjustRightInd w:val="0"/>
+        <w:spacing w:after="0" w:line="240" w:lineRule="auto"/>
+        <w:rPr>
+          <w:rFonts w:ascii="Consolas" w:hAnsi="Consolas" w:cs="Consolas"/>
+          <w:sz w:val="18"/>
+          <w:szCs w:val="18"/>
+        </w:rPr>
+      </w:pPr>
+      <w:r>
+        <w:rPr>
+          <w:rFonts w:ascii="Consolas" w:hAnsi="Consolas" w:cs="Consolas"/>
+          <w:color w:val="000000"/>
+          <w:sz w:val="18"/>
+          <w:szCs w:val="18"/>
+        </w:rPr>
+        <w:tab/>
+        <w:t>}</w:t>
+      </w:r>
+    </w:p>
+    <w:p>
+      <w:pPr>
+        <w:autoSpaceDE w:val="0"/>
+        <w:autoSpaceDN w:val="0"/>
+        <w:adjustRightInd w:val="0"/>
+        <w:spacing w:after="0" w:line="240" w:lineRule="auto"/>
+        <w:rPr>
+          <w:rFonts w:ascii="Consolas" w:hAnsi="Consolas" w:cs="Consolas"/>
+          <w:sz w:val="18"/>
+          <w:szCs w:val="18"/>
+        </w:rPr>
+      </w:pPr>
+    </w:p>
+    <w:p>
+      <w:pPr>
+        <w:autoSpaceDE w:val="0"/>
+        <w:autoSpaceDN w:val="0"/>
+        <w:adjustRightInd w:val="0"/>
+        <w:spacing w:after="0" w:line="240" w:lineRule="auto"/>
+        <w:rPr>
+          <w:rFonts w:ascii="Consolas" w:hAnsi="Consolas" w:cs="Consolas"/>
+          <w:sz w:val="18"/>
+          <w:szCs w:val="18"/>
+        </w:rPr>
+      </w:pPr>
+      <w:r>
+        <w:rPr>
+          <w:rFonts w:ascii="Consolas" w:hAnsi="Consolas" w:cs="Consolas"/>
+          <w:color w:val="000000"/>
+          <w:sz w:val="18"/>
+          <w:szCs w:val="18"/>
+        </w:rPr>
+        <w:tab/>
+      </w:r>
+      <w:r>
+        <w:rPr>
+          <w:rFonts w:ascii="Consolas" w:hAnsi="Consolas" w:cs="Consolas"/>
+          <w:b/>
+          <w:bCs/>
+          <w:color w:val="7F0055"/>
+          <w:sz w:val="18"/>
+          <w:szCs w:val="18"/>
+        </w:rPr>
+        <w:t>public</w:t>
+      </w:r>
+      <w:r>
+        <w:rPr>
+          <w:rFonts w:ascii="Consolas" w:hAnsi="Consolas" w:cs="Consolas"/>
+          <w:color w:val="000000"/>
+          <w:sz w:val="18"/>
+          <w:szCs w:val="18"/>
+        </w:rPr>
+        <w:t xml:space="preserve"> </w:t>
+      </w:r>
+      <w:r>
+        <w:rPr>
+          <w:rFonts w:ascii="Consolas" w:hAnsi="Consolas" w:cs="Consolas"/>
+          <w:b/>
+          <w:bCs/>
+          <w:color w:val="7F0055"/>
+          <w:sz w:val="18"/>
+          <w:szCs w:val="18"/>
+        </w:rPr>
+        <w:t>static</w:t>
+      </w:r>
+      <w:r>
+        <w:rPr>
+          <w:rFonts w:ascii="Consolas" w:hAnsi="Consolas" w:cs="Consolas"/>
+          <w:color w:val="000000"/>
+          <w:sz w:val="18"/>
+          <w:szCs w:val="18"/>
+        </w:rPr>
+        <w:t xml:space="preserve"> </w:t>
+      </w:r>
+      <w:r>
+        <w:rPr>
+          <w:rFonts w:ascii="Consolas" w:hAnsi="Consolas" w:cs="Consolas"/>
+          <w:b/>
+          <w:bCs/>
+          <w:color w:val="7F0055"/>
+          <w:sz w:val="18"/>
+          <w:szCs w:val="18"/>
+        </w:rPr>
+        <w:t>void</w:t>
+      </w:r>
+      <w:r>
+        <w:rPr>
+          <w:rFonts w:ascii="Consolas" w:hAnsi="Consolas" w:cs="Consolas"/>
+          <w:color w:val="000000"/>
+          <w:sz w:val="18"/>
+          <w:szCs w:val="18"/>
+        </w:rPr>
+        <w:t xml:space="preserve"> </w:t>
+      </w:r>
+      <w:proofErr w:type="gramStart"/>
+      <w:r>
+        <w:rPr>
+          <w:rFonts w:ascii="Consolas" w:hAnsi="Consolas" w:cs="Consolas"/>
+          <w:color w:val="000000"/>
+          <w:sz w:val="18"/>
+          <w:szCs w:val="18"/>
+        </w:rPr>
+        <w:t>main(</w:t>
+      </w:r>
+      <w:proofErr w:type="gramEnd"/>
+      <w:r>
+        <w:rPr>
+          <w:rFonts w:ascii="Consolas" w:hAnsi="Consolas" w:cs="Consolas"/>
+          <w:color w:val="000000"/>
+          <w:sz w:val="18"/>
+          <w:szCs w:val="18"/>
+        </w:rPr>
+        <w:t xml:space="preserve">String[] </w:t>
+      </w:r>
+      <w:proofErr w:type="spellStart"/>
+      <w:r>
+        <w:rPr>
+          <w:rFonts w:ascii="Consolas" w:hAnsi="Consolas" w:cs="Consolas"/>
+          <w:color w:val="6A3E3E"/>
+          <w:sz w:val="18"/>
+          <w:szCs w:val="18"/>
+        </w:rPr>
+        <w:t>args</w:t>
+      </w:r>
+      <w:proofErr w:type="spellEnd"/>
+      <w:r>
+        <w:rPr>
+          <w:rFonts w:ascii="Consolas" w:hAnsi="Consolas" w:cs="Consolas"/>
+          <w:color w:val="000000"/>
+          <w:sz w:val="18"/>
+          <w:szCs w:val="18"/>
+        </w:rPr>
+        <w:t>) {</w:t>
+      </w:r>
+    </w:p>
+    <w:p>
+      <w:pPr>
+        <w:autoSpaceDE w:val="0"/>
+        <w:autoSpaceDN w:val="0"/>
+        <w:adjustRightInd w:val="0"/>
+        <w:spacing w:after="0" w:line="240" w:lineRule="auto"/>
+        <w:rPr>
+          <w:rFonts w:ascii="Consolas" w:hAnsi="Consolas" w:cs="Consolas"/>
+          <w:sz w:val="18"/>
+          <w:szCs w:val="18"/>
+        </w:rPr>
+      </w:pPr>
+      <w:r>
+        <w:rPr>
+          <w:rFonts w:ascii="Consolas" w:hAnsi="Consolas" w:cs="Consolas"/>
+          <w:color w:val="000000"/>
+          <w:sz w:val="18"/>
+          <w:szCs w:val="18"/>
+        </w:rPr>
+        <w:tab/>
+      </w:r>
+      <w:r>
+        <w:rPr>
+          <w:rFonts w:ascii="Consolas" w:hAnsi="Consolas" w:cs="Consolas"/>
+          <w:color w:val="000000"/>
+          <w:sz w:val="18"/>
+          <w:szCs w:val="18"/>
+        </w:rPr>
+        <w:tab/>
+        <w:t xml:space="preserve">Employee </w:t>
+      </w:r>
+      <w:r>
+        <w:rPr>
+          <w:rFonts w:ascii="Consolas" w:hAnsi="Consolas" w:cs="Consolas"/>
+          <w:color w:val="6A3E3E"/>
+          <w:sz w:val="18"/>
+          <w:szCs w:val="18"/>
+        </w:rPr>
+        <w:t>e1</w:t>
+      </w:r>
+      <w:r>
+        <w:rPr>
+          <w:rFonts w:ascii="Consolas" w:hAnsi="Consolas" w:cs="Consolas"/>
+          <w:color w:val="000000"/>
+          <w:sz w:val="18"/>
+          <w:szCs w:val="18"/>
+        </w:rPr>
+        <w:t xml:space="preserve"> = </w:t>
+      </w:r>
+      <w:r>
+        <w:rPr>
+          <w:rFonts w:ascii="Consolas" w:hAnsi="Consolas" w:cs="Consolas"/>
+          <w:b/>
+          <w:bCs/>
+          <w:color w:val="7F0055"/>
+          <w:sz w:val="18"/>
+          <w:szCs w:val="18"/>
+        </w:rPr>
+        <w:t>new</w:t>
+      </w:r>
+      <w:r>
+        <w:rPr>
+          <w:rFonts w:ascii="Consolas" w:hAnsi="Consolas" w:cs="Consolas"/>
+          <w:color w:val="000000"/>
+          <w:sz w:val="18"/>
+          <w:szCs w:val="18"/>
+        </w:rPr>
+        <w:t xml:space="preserve"> </w:t>
+      </w:r>
+      <w:proofErr w:type="gramStart"/>
+      <w:r>
+        <w:rPr>
+          <w:rFonts w:ascii="Consolas" w:hAnsi="Consolas" w:cs="Consolas"/>
+          <w:color w:val="000000"/>
+          <w:sz w:val="18"/>
+          <w:szCs w:val="18"/>
+        </w:rPr>
+        <w:t>Employee(</w:t>
+      </w:r>
+      <w:proofErr w:type="gramEnd"/>
+      <w:r>
+        <w:rPr>
+          <w:rFonts w:ascii="Consolas" w:hAnsi="Consolas" w:cs="Consolas"/>
+          <w:color w:val="000000"/>
+          <w:sz w:val="18"/>
+          <w:szCs w:val="18"/>
+        </w:rPr>
+        <w:t xml:space="preserve">1, </w:t>
+      </w:r>
+      <w:r>
+        <w:rPr>
+          <w:rFonts w:ascii="Consolas" w:hAnsi="Consolas" w:cs="Consolas"/>
+          <w:color w:val="2A00FF"/>
+          <w:sz w:val="18"/>
+          <w:szCs w:val="18"/>
+        </w:rPr>
+        <w:t>""</w:t>
+      </w:r>
+      <w:r>
+        <w:rPr>
+          <w:rFonts w:ascii="Consolas" w:hAnsi="Consolas" w:cs="Consolas"/>
+          <w:color w:val="000000"/>
+          <w:sz w:val="18"/>
+          <w:szCs w:val="18"/>
+        </w:rPr>
+        <w:t>);</w:t>
+      </w:r>
+    </w:p>
+    <w:p>
+      <w:pPr>
+        <w:autoSpaceDE w:val="0"/>
+        <w:autoSpaceDN w:val="0"/>
+        <w:adjustRightInd w:val="0"/>
+        <w:spacing w:after="0" w:line="240" w:lineRule="auto"/>
+        <w:rPr>
+          <w:rFonts w:ascii="Consolas" w:hAnsi="Consolas" w:cs="Consolas"/>
+          <w:sz w:val="18"/>
+          <w:szCs w:val="18"/>
+        </w:rPr>
+      </w:pPr>
+      <w:r>
+        <w:rPr>
+          <w:rFonts w:ascii="Consolas" w:hAnsi="Consolas" w:cs="Consolas"/>
+          <w:color w:val="000000"/>
+          <w:sz w:val="18"/>
+          <w:szCs w:val="18"/>
+        </w:rPr>
+        <w:tab/>
+      </w:r>
+      <w:r>
+        <w:rPr>
+          <w:rFonts w:ascii="Consolas" w:hAnsi="Consolas" w:cs="Consolas"/>
+          <w:color w:val="000000"/>
+          <w:sz w:val="18"/>
+          <w:szCs w:val="18"/>
+        </w:rPr>
+        <w:tab/>
+        <w:t xml:space="preserve">Employee </w:t>
+      </w:r>
+      <w:proofErr w:type="spellStart"/>
+      <w:r>
+        <w:rPr>
+          <w:rFonts w:ascii="Consolas" w:hAnsi="Consolas" w:cs="Consolas"/>
+          <w:color w:val="6A3E3E"/>
+          <w:sz w:val="18"/>
+          <w:szCs w:val="18"/>
+        </w:rPr>
+        <w:t>changedEmployee</w:t>
+      </w:r>
+      <w:proofErr w:type="spellEnd"/>
+      <w:r>
+        <w:rPr>
+          <w:rFonts w:ascii="Consolas" w:hAnsi="Consolas" w:cs="Consolas"/>
+          <w:color w:val="000000"/>
+          <w:sz w:val="18"/>
+          <w:szCs w:val="18"/>
+        </w:rPr>
+        <w:t xml:space="preserve"> = </w:t>
+      </w:r>
+      <w:proofErr w:type="spellStart"/>
+      <w:proofErr w:type="gramStart"/>
+      <w:r>
+        <w:rPr>
+          <w:rFonts w:ascii="Consolas" w:hAnsi="Consolas" w:cs="Consolas"/>
+          <w:i/>
+          <w:iCs/>
+          <w:color w:val="000000"/>
+          <w:sz w:val="18"/>
+          <w:szCs w:val="18"/>
+        </w:rPr>
+        <w:t>changeName</w:t>
+      </w:r>
+      <w:proofErr w:type="spellEnd"/>
+      <w:r>
+        <w:rPr>
+          <w:rFonts w:ascii="Consolas" w:hAnsi="Consolas" w:cs="Consolas"/>
+          <w:color w:val="000000"/>
+          <w:sz w:val="18"/>
+          <w:szCs w:val="18"/>
+        </w:rPr>
+        <w:t>(</w:t>
+      </w:r>
+      <w:proofErr w:type="gramEnd"/>
+      <w:r>
+        <w:rPr>
+          <w:rFonts w:ascii="Consolas" w:hAnsi="Consolas" w:cs="Consolas"/>
+          <w:color w:val="6A3E3E"/>
+          <w:sz w:val="18"/>
+          <w:szCs w:val="18"/>
+        </w:rPr>
+        <w:t>e1</w:t>
+      </w:r>
+      <w:r>
+        <w:rPr>
+          <w:rFonts w:ascii="Consolas" w:hAnsi="Consolas" w:cs="Consolas"/>
+          <w:color w:val="000000"/>
+          <w:sz w:val="18"/>
+          <w:szCs w:val="18"/>
+        </w:rPr>
+        <w:t xml:space="preserve">, </w:t>
+      </w:r>
+      <w:r>
+        <w:rPr>
+          <w:rFonts w:ascii="Consolas" w:hAnsi="Consolas" w:cs="Consolas"/>
+          <w:color w:val="2A00FF"/>
+          <w:sz w:val="18"/>
+          <w:szCs w:val="18"/>
+        </w:rPr>
+        <w:t>""</w:t>
+      </w:r>
+      <w:r>
+        <w:rPr>
+          <w:rFonts w:ascii="Consolas" w:hAnsi="Consolas" w:cs="Consolas"/>
+          <w:color w:val="000000"/>
+          <w:sz w:val="18"/>
+          <w:szCs w:val="18"/>
+        </w:rPr>
+        <w:t>);</w:t>
+      </w:r>
+    </w:p>
+    <w:p>
+      <w:pPr>
+        <w:autoSpaceDE w:val="0"/>
+        <w:autoSpaceDN w:val="0"/>
+        <w:adjustRightInd w:val="0"/>
+        <w:spacing w:after="0" w:line="240" w:lineRule="auto"/>
+        <w:rPr>
+          <w:rFonts w:ascii="Consolas" w:hAnsi="Consolas" w:cs="Consolas"/>
+          <w:sz w:val="18"/>
+          <w:szCs w:val="18"/>
+        </w:rPr>
+      </w:pPr>
+      <w:r>
+        <w:rPr>
+          <w:rFonts w:ascii="Consolas" w:hAnsi="Consolas" w:cs="Consolas"/>
+          <w:color w:val="000000"/>
+          <w:sz w:val="18"/>
+          <w:szCs w:val="18"/>
+        </w:rPr>
+        <w:tab/>
+      </w:r>
+      <w:r>
+        <w:rPr>
+          <w:rFonts w:ascii="Consolas" w:hAnsi="Consolas" w:cs="Consolas"/>
+          <w:color w:val="000000"/>
+          <w:sz w:val="18"/>
+          <w:szCs w:val="18"/>
+        </w:rPr>
+        <w:tab/>
+      </w:r>
+      <w:proofErr w:type="spellStart"/>
+      <w:r>
+        <w:rPr>
+          <w:rFonts w:ascii="Consolas" w:hAnsi="Consolas" w:cs="Consolas"/>
+          <w:color w:val="000000"/>
+          <w:sz w:val="18"/>
+          <w:szCs w:val="18"/>
+        </w:rPr>
+        <w:t>System.</w:t>
+      </w:r>
+      <w:r>
+        <w:rPr>
+          <w:rFonts w:ascii="Consolas" w:hAnsi="Consolas" w:cs="Consolas"/>
+          <w:b/>
+          <w:bCs/>
+          <w:i/>
+          <w:iCs/>
+          <w:color w:val="0000C0"/>
+          <w:sz w:val="18"/>
+          <w:szCs w:val="18"/>
+        </w:rPr>
+        <w:t>out</w:t>
+      </w:r>
+      <w:r>
+        <w:rPr>
+          <w:rFonts w:ascii="Consolas" w:hAnsi="Consolas" w:cs="Consolas"/>
+          <w:color w:val="000000"/>
+          <w:sz w:val="18"/>
+          <w:szCs w:val="18"/>
+        </w:rPr>
+        <w:t>.println</w:t>
+      </w:r>
+      <w:proofErr w:type="spellEnd"/>
+      <w:r>
+        <w:rPr>
+          <w:rFonts w:ascii="Consolas" w:hAnsi="Consolas" w:cs="Consolas"/>
+          <w:color w:val="000000"/>
+          <w:sz w:val="18"/>
+          <w:szCs w:val="18"/>
+        </w:rPr>
+        <w:t>(</w:t>
+      </w:r>
+      <w:proofErr w:type="spellStart"/>
+      <w:r>
+        <w:rPr>
+          <w:rFonts w:ascii="Consolas" w:hAnsi="Consolas" w:cs="Consolas"/>
+          <w:color w:val="6A3E3E"/>
+          <w:sz w:val="18"/>
+          <w:szCs w:val="18"/>
+        </w:rPr>
+        <w:t>changedEmployee</w:t>
+      </w:r>
+      <w:proofErr w:type="spellEnd"/>
+      <w:r>
+        <w:rPr>
+          <w:rFonts w:ascii="Consolas" w:hAnsi="Consolas" w:cs="Consolas"/>
+          <w:color w:val="000000"/>
+          <w:sz w:val="18"/>
+          <w:szCs w:val="18"/>
+        </w:rPr>
+        <w:t>);</w:t>
+      </w:r>
+    </w:p>
+    <w:p>
+      <w:pPr>
+        <w:autoSpaceDE w:val="0"/>
+        <w:autoSpaceDN w:val="0"/>
+        <w:adjustRightInd w:val="0"/>
+        <w:spacing w:after="0" w:line="240" w:lineRule="auto"/>
+        <w:rPr>
+          <w:rFonts w:ascii="Consolas" w:hAnsi="Consolas" w:cs="Consolas"/>
+          <w:sz w:val="18"/>
+          <w:szCs w:val="18"/>
+        </w:rPr>
+      </w:pPr>
+      <w:r>
+        <w:rPr>
+          <w:rFonts w:ascii="Consolas" w:hAnsi="Consolas" w:cs="Consolas"/>
+          <w:color w:val="000000"/>
+          <w:sz w:val="18"/>
+          <w:szCs w:val="18"/>
+        </w:rPr>
+        <w:tab/>
+        <w:t>}</w:t>
+      </w:r>
+    </w:p>
+    <w:p>
+      <w:pPr>
+        <w:autoSpaceDE w:val="0"/>
+        <w:autoSpaceDN w:val="0"/>
+        <w:adjustRightInd w:val="0"/>
+        <w:spacing w:after="0" w:line="240" w:lineRule="auto"/>
+        <w:rPr>
+          <w:rFonts w:ascii="Consolas" w:hAnsi="Consolas" w:cs="Consolas"/>
+          <w:sz w:val="18"/>
+          <w:szCs w:val="18"/>
+        </w:rPr>
+      </w:pPr>
+    </w:p>
+    <w:p>
+      <w:pPr>
+        <w:spacing w:after="240" w:line="240" w:lineRule="auto"/>
+        <w:textAlignment w:val="baseline"/>
+        <w:rPr>
+          <w:rFonts w:ascii="Consolas" w:hAnsi="Consolas" w:cs="Consolas"/>
+          <w:color w:val="000000"/>
+          <w:sz w:val="18"/>
+          <w:szCs w:val="18"/>
+        </w:rPr>
+      </w:pPr>
+      <w:r>
+        <w:rPr>
+          <w:rFonts w:ascii="Consolas" w:hAnsi="Consolas" w:cs="Consolas"/>
+          <w:color w:val="000000"/>
+          <w:sz w:val="18"/>
+          <w:szCs w:val="18"/>
+        </w:rPr>
+        <w:t>}</w:t>
+      </w:r>
+    </w:p>
+    <w:p>
+      <w:pPr>
+        <w:spacing w:after="240" w:line="240" w:lineRule="auto"/>
+        <w:textAlignment w:val="baseline"/>
+        <w:rPr>
+          <w:rFonts w:ascii="Consolas" w:hAnsi="Consolas" w:cs="Consolas"/>
+          <w:color w:val="000000"/>
+          <w:sz w:val="18"/>
+          <w:szCs w:val="18"/>
+        </w:rPr>
+      </w:pPr>
+    </w:p>
+    <w:p>
+      <w:pPr>
+        <w:spacing w:after="240" w:line="240" w:lineRule="auto"/>
+        <w:textAlignment w:val="baseline"/>
+        <w:rPr>
+          <w:rFonts w:eastAsia="Times New Roman" w:cstheme="minorHAnsi"/>
+          <w:b/>
+          <w:bCs/>
+          <w:color w:val="000000"/>
+          <w:sz w:val="26"/>
+          <w:szCs w:val="26"/>
+          <w:u w:val="single"/>
+          <w:lang w:eastAsia="en-IN"/>
+        </w:rPr>
+      </w:pPr>
+      <w:r>
+        <w:rPr>
+          <w:rFonts w:eastAsia="Times New Roman" w:cstheme="minorHAnsi"/>
+          <w:b/>
+          <w:bCs/>
+          <w:color w:val="000000"/>
+          <w:sz w:val="26"/>
+          <w:szCs w:val="26"/>
+          <w:u w:val="single"/>
+          <w:lang w:eastAsia="en-IN"/>
+        </w:rPr>
+        <w:t>Factorial Implementation: -</w:t>
+      </w:r>
+    </w:p>
+    <w:p>
+      <w:pPr>
+        <w:spacing w:after="240" w:line="240" w:lineRule="auto"/>
+        <w:jc w:val="center"/>
+        <w:textAlignment w:val="baseline"/>
+        <w:rPr>
+          <w:rFonts w:eastAsia="Times New Roman" w:cstheme="minorHAnsi"/>
+          <w:b/>
+          <w:bCs/>
+          <w:color w:val="000000"/>
+          <w:sz w:val="26"/>
+          <w:szCs w:val="26"/>
+          <w:u w:val="single"/>
+          <w:lang w:eastAsia="en-IN"/>
+        </w:rPr>
+      </w:pPr>
+      <w:r>
+        <w:rPr>
+          <w:noProof/>
+        </w:rPr>
+        <w:drawing>
+          <wp:inline distT="0" distB="0" distL="0" distR="0" wp14:anchorId="1164E61A" wp14:editId="119B33E1">
+            <wp:extent cx="5600700" cy="2857500"/>
+            <wp:effectExtent l="0" t="0" r="0" b="0"/>
+            <wp:docPr id="25" name="Picture 25"/>
+            <wp:cNvGraphicFramePr>
+              <a:graphicFrameLocks xmlns:a="http://schemas.openxmlformats.org/drawingml/2006/main" noChangeAspect="1"/>
+            </wp:cNvGraphicFramePr>
+            <a:graphic xmlns:a="http://schemas.openxmlformats.org/drawingml/2006/main">
+              <a:graphicData uri="http://schemas.openxmlformats.org/drawingml/2006/picture">
+                <pic:pic xmlns:pic="http://schemas.openxmlformats.org/drawingml/2006/picture">
+                  <pic:nvPicPr>
+                    <pic:cNvPr id="0" name="Picture 2"/>
+                    <pic:cNvPicPr>
+                      <a:picLocks noChangeAspect="1" noChangeArrowheads="1"/>
+                    </pic:cNvPicPr>
+                  </pic:nvPicPr>
+                  <pic:blipFill>
+                    <a:blip r:embed="rId18">
+                      <a:extLst>
+                        <a:ext uri="{28A0092B-C50C-407E-A947-70E740481C1C}">
+                          <a14:useLocalDpi xmlns:a14="http://schemas.microsoft.com/office/drawing/2010/main" val="0"/>
+                        </a:ext>
+                      </a:extLst>
+                    </a:blip>
+                    <a:srcRect/>
+                    <a:stretch>
+                      <a:fillRect/>
+                    </a:stretch>
+                  </pic:blipFill>
+                  <pic:spPr bwMode="auto">
+                    <a:xfrm>
+                      <a:off x="0" y="0"/>
+                      <a:ext cx="5600700" cy="2857500"/>
+                    </a:xfrm>
+                    <a:prstGeom prst="rect">
+                      <a:avLst/>
+                    </a:prstGeom>
+                    <a:noFill/>
+                    <a:ln>
+                      <a:noFill/>
+                    </a:ln>
+                  </pic:spPr>
+                </pic:pic>
+              </a:graphicData>
+            </a:graphic>
+          </wp:inline>
+        </w:drawing>
+      </w:r>
+    </w:p>
+    <w:p>
+      <w:pPr>
+        <w:autoSpaceDE w:val="0"/>
+        <w:autoSpaceDN w:val="0"/>
+        <w:adjustRightInd w:val="0"/>
+        <w:spacing w:after="0" w:line="240" w:lineRule="auto"/>
+        <w:rPr>
+          <w:rFonts w:ascii="Consolas" w:hAnsi="Consolas" w:cs="Consolas"/>
+          <w:b/>
+          <w:bCs/>
+          <w:color w:val="7F0055"/>
+          <w:sz w:val="28"/>
+          <w:szCs w:val="28"/>
+        </w:rPr>
+      </w:pPr>
+    </w:p>
+    <w:p>
+      <w:pPr>
+        <w:autoSpaceDE w:val="0"/>
+        <w:autoSpaceDN w:val="0"/>
+        <w:adjustRightInd w:val="0"/>
+        <w:spacing w:after="0" w:line="240" w:lineRule="auto"/>
+        <w:rPr>
+          <w:rFonts w:ascii="Consolas" w:hAnsi="Consolas" w:cs="Consolas"/>
+          <w:b/>
+          <w:bCs/>
+          <w:color w:val="7F0055"/>
+          <w:sz w:val="28"/>
+          <w:szCs w:val="28"/>
+        </w:rPr>
+      </w:pPr>
+    </w:p>
+    <w:p>
+      <w:pPr>
+        <w:autoSpaceDE w:val="0"/>
+        <w:autoSpaceDN w:val="0"/>
+        <w:adjustRightInd w:val="0"/>
+        <w:spacing w:after="0" w:line="240" w:lineRule="auto"/>
+        <w:rPr>
+          <w:rFonts w:ascii="Consolas" w:hAnsi="Consolas" w:cs="Consolas"/>
+          <w:b/>
+          <w:bCs/>
+          <w:color w:val="7F0055"/>
+          <w:sz w:val="28"/>
+          <w:szCs w:val="28"/>
+        </w:rPr>
+      </w:pPr>
+    </w:p>
+    <w:p>
+      <w:pPr>
+        <w:autoSpaceDE w:val="0"/>
+        <w:autoSpaceDN w:val="0"/>
+        <w:adjustRightInd w:val="0"/>
+        <w:spacing w:after="0" w:line="240" w:lineRule="auto"/>
+        <w:rPr>
+          <w:rFonts w:ascii="Consolas" w:hAnsi="Consolas" w:cs="Consolas"/>
+          <w:b/>
+          <w:bCs/>
+          <w:color w:val="7F0055"/>
+          <w:sz w:val="28"/>
+          <w:szCs w:val="28"/>
+        </w:rPr>
+      </w:pPr>
+    </w:p>
+    <w:p>
+      <w:pPr>
+        <w:autoSpaceDE w:val="0"/>
+        <w:autoSpaceDN w:val="0"/>
+        <w:adjustRightInd w:val="0"/>
+        <w:spacing w:after="0" w:line="240" w:lineRule="auto"/>
+        <w:rPr>
+          <w:rFonts w:ascii="Consolas" w:hAnsi="Consolas" w:cs="Consolas"/>
+          <w:b/>
+          <w:bCs/>
+          <w:color w:val="7F0055"/>
+          <w:sz w:val="28"/>
+          <w:szCs w:val="28"/>
+        </w:rPr>
+      </w:pPr>
+    </w:p>
+    <w:p>
+      <w:pPr>
+        <w:autoSpaceDE w:val="0"/>
+        <w:autoSpaceDN w:val="0"/>
+        <w:adjustRightInd w:val="0"/>
+        <w:spacing w:after="0" w:line="240" w:lineRule="auto"/>
+        <w:rPr>
+          <w:rFonts w:ascii="Consolas" w:hAnsi="Consolas" w:cs="Consolas"/>
+          <w:sz w:val="18"/>
+          <w:szCs w:val="18"/>
+        </w:rPr>
+      </w:pPr>
+      <w:r>
+        <w:rPr>
+          <w:rFonts w:ascii="Consolas" w:hAnsi="Consolas" w:cs="Consolas"/>
+          <w:b/>
+          <w:bCs/>
+          <w:color w:val="7F0055"/>
+          <w:sz w:val="18"/>
+          <w:szCs w:val="18"/>
+        </w:rPr>
+        <w:lastRenderedPageBreak/>
+        <w:t>public</w:t>
+      </w:r>
+      <w:r>
+        <w:rPr>
+          <w:rFonts w:ascii="Consolas" w:hAnsi="Consolas" w:cs="Consolas"/>
+          <w:color w:val="000000"/>
+          <w:sz w:val="18"/>
+          <w:szCs w:val="18"/>
+        </w:rPr>
+        <w:t xml:space="preserve"> </w:t>
+      </w:r>
+      <w:r>
+        <w:rPr>
+          <w:rFonts w:ascii="Consolas" w:hAnsi="Consolas" w:cs="Consolas"/>
+          <w:b/>
+          <w:bCs/>
+          <w:color w:val="7F0055"/>
+          <w:sz w:val="18"/>
+          <w:szCs w:val="18"/>
+        </w:rPr>
+        <w:t>class</w:t>
+      </w:r>
+      <w:r>
+        <w:rPr>
+          <w:rFonts w:ascii="Consolas" w:hAnsi="Consolas" w:cs="Consolas"/>
+          <w:color w:val="000000"/>
+          <w:sz w:val="18"/>
+          <w:szCs w:val="18"/>
+        </w:rPr>
+        <w:t xml:space="preserve"> </w:t>
+      </w:r>
+      <w:proofErr w:type="spellStart"/>
+      <w:r>
+        <w:rPr>
+          <w:rFonts w:ascii="Consolas" w:hAnsi="Consolas" w:cs="Consolas"/>
+          <w:color w:val="000000"/>
+          <w:sz w:val="18"/>
+          <w:szCs w:val="18"/>
+        </w:rPr>
+        <w:t>FactorialIterative</w:t>
+      </w:r>
+      <w:proofErr w:type="spellEnd"/>
+      <w:r>
+        <w:rPr>
+          <w:rFonts w:ascii="Consolas" w:hAnsi="Consolas" w:cs="Consolas"/>
+          <w:color w:val="000000"/>
+          <w:sz w:val="18"/>
+          <w:szCs w:val="18"/>
+        </w:rPr>
+        <w:t xml:space="preserve"> {</w:t>
+      </w:r>
+    </w:p>
+    <w:p>
+      <w:pPr>
+        <w:autoSpaceDE w:val="0"/>
+        <w:autoSpaceDN w:val="0"/>
+        <w:adjustRightInd w:val="0"/>
+        <w:spacing w:after="0" w:line="240" w:lineRule="auto"/>
+        <w:rPr>
+          <w:rFonts w:ascii="Consolas" w:hAnsi="Consolas" w:cs="Consolas"/>
+          <w:sz w:val="18"/>
+          <w:szCs w:val="18"/>
+        </w:rPr>
+      </w:pPr>
+      <w:r>
+        <w:rPr>
+          <w:rFonts w:ascii="Consolas" w:hAnsi="Consolas" w:cs="Consolas"/>
+          <w:color w:val="000000"/>
+          <w:sz w:val="18"/>
+          <w:szCs w:val="18"/>
+        </w:rPr>
+        <w:tab/>
+      </w:r>
+      <w:r>
+        <w:rPr>
+          <w:rFonts w:ascii="Consolas" w:hAnsi="Consolas" w:cs="Consolas"/>
+          <w:b/>
+          <w:bCs/>
+          <w:color w:val="7F0055"/>
+          <w:sz w:val="18"/>
+          <w:szCs w:val="18"/>
+        </w:rPr>
+        <w:t>public</w:t>
+      </w:r>
+      <w:r>
+        <w:rPr>
+          <w:rFonts w:ascii="Consolas" w:hAnsi="Consolas" w:cs="Consolas"/>
+          <w:color w:val="000000"/>
+          <w:sz w:val="18"/>
+          <w:szCs w:val="18"/>
+        </w:rPr>
+        <w:t xml:space="preserve"> </w:t>
+      </w:r>
+      <w:r>
+        <w:rPr>
+          <w:rFonts w:ascii="Consolas" w:hAnsi="Consolas" w:cs="Consolas"/>
+          <w:b/>
+          <w:bCs/>
+          <w:color w:val="7F0055"/>
+          <w:sz w:val="18"/>
+          <w:szCs w:val="18"/>
+        </w:rPr>
+        <w:t>static</w:t>
+      </w:r>
+      <w:r>
+        <w:rPr>
+          <w:rFonts w:ascii="Consolas" w:hAnsi="Consolas" w:cs="Consolas"/>
+          <w:color w:val="000000"/>
+          <w:sz w:val="18"/>
+          <w:szCs w:val="18"/>
+        </w:rPr>
+        <w:t xml:space="preserve"> </w:t>
+      </w:r>
+      <w:r>
+        <w:rPr>
+          <w:rFonts w:ascii="Consolas" w:hAnsi="Consolas" w:cs="Consolas"/>
+          <w:b/>
+          <w:bCs/>
+          <w:color w:val="7F0055"/>
+          <w:sz w:val="18"/>
+          <w:szCs w:val="18"/>
+        </w:rPr>
+        <w:t>void</w:t>
+      </w:r>
+      <w:r>
+        <w:rPr>
+          <w:rFonts w:ascii="Consolas" w:hAnsi="Consolas" w:cs="Consolas"/>
+          <w:color w:val="000000"/>
+          <w:sz w:val="18"/>
+          <w:szCs w:val="18"/>
+        </w:rPr>
+        <w:t xml:space="preserve"> </w:t>
+      </w:r>
+      <w:proofErr w:type="gramStart"/>
+      <w:r>
+        <w:rPr>
+          <w:rFonts w:ascii="Consolas" w:hAnsi="Consolas" w:cs="Consolas"/>
+          <w:color w:val="000000"/>
+          <w:sz w:val="18"/>
+          <w:szCs w:val="18"/>
+        </w:rPr>
+        <w:t>main(</w:t>
+      </w:r>
+      <w:proofErr w:type="gramEnd"/>
+      <w:r>
+        <w:rPr>
+          <w:rFonts w:ascii="Consolas" w:hAnsi="Consolas" w:cs="Consolas"/>
+          <w:color w:val="000000"/>
+          <w:sz w:val="18"/>
+          <w:szCs w:val="18"/>
+        </w:rPr>
+        <w:t xml:space="preserve">String[] </w:t>
+      </w:r>
+      <w:proofErr w:type="spellStart"/>
+      <w:r>
+        <w:rPr>
+          <w:rFonts w:ascii="Consolas" w:hAnsi="Consolas" w:cs="Consolas"/>
+          <w:color w:val="6A3E3E"/>
+          <w:sz w:val="18"/>
+          <w:szCs w:val="18"/>
+        </w:rPr>
+        <w:t>args</w:t>
+      </w:r>
+      <w:proofErr w:type="spellEnd"/>
+      <w:r>
+        <w:rPr>
+          <w:rFonts w:ascii="Consolas" w:hAnsi="Consolas" w:cs="Consolas"/>
+          <w:color w:val="000000"/>
+          <w:sz w:val="18"/>
+          <w:szCs w:val="18"/>
+        </w:rPr>
+        <w:t>) {</w:t>
+      </w:r>
+    </w:p>
+    <w:p>
+      <w:pPr>
+        <w:autoSpaceDE w:val="0"/>
+        <w:autoSpaceDN w:val="0"/>
+        <w:adjustRightInd w:val="0"/>
+        <w:spacing w:after="0" w:line="240" w:lineRule="auto"/>
+        <w:rPr>
+          <w:rFonts w:ascii="Consolas" w:hAnsi="Consolas" w:cs="Consolas"/>
+          <w:sz w:val="18"/>
+          <w:szCs w:val="18"/>
+        </w:rPr>
+      </w:pPr>
+      <w:r>
+        <w:rPr>
+          <w:rFonts w:ascii="Consolas" w:hAnsi="Consolas" w:cs="Consolas"/>
+          <w:color w:val="000000"/>
+          <w:sz w:val="18"/>
+          <w:szCs w:val="18"/>
+        </w:rPr>
+        <w:tab/>
+      </w:r>
+      <w:r>
+        <w:rPr>
+          <w:rFonts w:ascii="Consolas" w:hAnsi="Consolas" w:cs="Consolas"/>
+          <w:color w:val="000000"/>
+          <w:sz w:val="18"/>
+          <w:szCs w:val="18"/>
+        </w:rPr>
+        <w:tab/>
+      </w:r>
+      <w:proofErr w:type="spellStart"/>
+      <w:r>
+        <w:rPr>
+          <w:rFonts w:ascii="Consolas" w:hAnsi="Consolas" w:cs="Consolas"/>
+          <w:color w:val="000000"/>
+          <w:sz w:val="18"/>
+          <w:szCs w:val="18"/>
+        </w:rPr>
+        <w:t>System.</w:t>
+      </w:r>
+      <w:r>
+        <w:rPr>
+          <w:rFonts w:ascii="Consolas" w:hAnsi="Consolas" w:cs="Consolas"/>
+          <w:b/>
+          <w:bCs/>
+          <w:i/>
+          <w:iCs/>
+          <w:color w:val="0000C0"/>
+          <w:sz w:val="18"/>
+          <w:szCs w:val="18"/>
+        </w:rPr>
+        <w:t>out</w:t>
+      </w:r>
+      <w:r>
+        <w:rPr>
+          <w:rFonts w:ascii="Consolas" w:hAnsi="Consolas" w:cs="Consolas"/>
+          <w:color w:val="000000"/>
+          <w:sz w:val="18"/>
+          <w:szCs w:val="18"/>
+        </w:rPr>
+        <w:t>.println</w:t>
+      </w:r>
+      <w:proofErr w:type="spellEnd"/>
+      <w:r>
+        <w:rPr>
+          <w:rFonts w:ascii="Consolas" w:hAnsi="Consolas" w:cs="Consolas"/>
+          <w:color w:val="000000"/>
+          <w:sz w:val="18"/>
+          <w:szCs w:val="18"/>
+        </w:rPr>
+        <w:t>(</w:t>
+      </w:r>
+      <w:proofErr w:type="gramStart"/>
+      <w:r>
+        <w:rPr>
+          <w:rFonts w:ascii="Consolas" w:hAnsi="Consolas" w:cs="Consolas"/>
+          <w:i/>
+          <w:iCs/>
+          <w:color w:val="000000"/>
+          <w:sz w:val="18"/>
+          <w:szCs w:val="18"/>
+        </w:rPr>
+        <w:t>fact</w:t>
+      </w:r>
+      <w:r>
+        <w:rPr>
+          <w:rFonts w:ascii="Consolas" w:hAnsi="Consolas" w:cs="Consolas"/>
+          <w:color w:val="000000"/>
+          <w:sz w:val="18"/>
+          <w:szCs w:val="18"/>
+        </w:rPr>
+        <w:t>(</w:t>
+      </w:r>
+      <w:proofErr w:type="gramEnd"/>
+      <w:r>
+        <w:rPr>
+          <w:rFonts w:ascii="Consolas" w:hAnsi="Consolas" w:cs="Consolas"/>
+          <w:color w:val="000000"/>
+          <w:sz w:val="18"/>
+          <w:szCs w:val="18"/>
+        </w:rPr>
+        <w:t>6));</w:t>
+      </w:r>
+    </w:p>
+    <w:p>
+      <w:pPr>
+        <w:autoSpaceDE w:val="0"/>
+        <w:autoSpaceDN w:val="0"/>
+        <w:adjustRightInd w:val="0"/>
+        <w:spacing w:after="0" w:line="240" w:lineRule="auto"/>
+        <w:rPr>
+          <w:rFonts w:ascii="Consolas" w:hAnsi="Consolas" w:cs="Consolas"/>
+          <w:sz w:val="18"/>
+          <w:szCs w:val="18"/>
+        </w:rPr>
+      </w:pPr>
+      <w:r>
+        <w:rPr>
+          <w:rFonts w:ascii="Consolas" w:hAnsi="Consolas" w:cs="Consolas"/>
+          <w:color w:val="000000"/>
+          <w:sz w:val="18"/>
+          <w:szCs w:val="18"/>
+        </w:rPr>
+        <w:tab/>
+        <w:t>}</w:t>
+      </w:r>
+    </w:p>
+    <w:p>
+      <w:pPr>
+        <w:autoSpaceDE w:val="0"/>
+        <w:autoSpaceDN w:val="0"/>
+        <w:adjustRightInd w:val="0"/>
+        <w:spacing w:after="0" w:line="240" w:lineRule="auto"/>
+        <w:rPr>
+          <w:rFonts w:ascii="Consolas" w:hAnsi="Consolas" w:cs="Consolas"/>
+          <w:sz w:val="18"/>
+          <w:szCs w:val="18"/>
+        </w:rPr>
+      </w:pPr>
+    </w:p>
+    <w:p>
+      <w:pPr>
+        <w:autoSpaceDE w:val="0"/>
+        <w:autoSpaceDN w:val="0"/>
+        <w:adjustRightInd w:val="0"/>
+        <w:spacing w:after="0" w:line="240" w:lineRule="auto"/>
+        <w:rPr>
+          <w:rFonts w:ascii="Consolas" w:hAnsi="Consolas" w:cs="Consolas"/>
+          <w:sz w:val="18"/>
+          <w:szCs w:val="18"/>
+        </w:rPr>
+      </w:pPr>
+      <w:r>
+        <w:rPr>
+          <w:rFonts w:ascii="Consolas" w:hAnsi="Consolas" w:cs="Consolas"/>
+          <w:color w:val="000000"/>
+          <w:sz w:val="18"/>
+          <w:szCs w:val="18"/>
+        </w:rPr>
+        <w:tab/>
+      </w:r>
+      <w:r>
+        <w:rPr>
+          <w:rFonts w:ascii="Consolas" w:hAnsi="Consolas" w:cs="Consolas"/>
+          <w:b/>
+          <w:bCs/>
+          <w:color w:val="7F0055"/>
+          <w:sz w:val="18"/>
+          <w:szCs w:val="18"/>
+        </w:rPr>
+        <w:t>static</w:t>
+      </w:r>
+      <w:r>
+        <w:rPr>
+          <w:rFonts w:ascii="Consolas" w:hAnsi="Consolas" w:cs="Consolas"/>
+          <w:color w:val="000000"/>
+          <w:sz w:val="18"/>
+          <w:szCs w:val="18"/>
+        </w:rPr>
+        <w:t xml:space="preserve"> </w:t>
+      </w:r>
+      <w:r>
+        <w:rPr>
+          <w:rFonts w:ascii="Consolas" w:hAnsi="Consolas" w:cs="Consolas"/>
+          <w:b/>
+          <w:bCs/>
+          <w:color w:val="7F0055"/>
+          <w:sz w:val="18"/>
+          <w:szCs w:val="18"/>
+        </w:rPr>
+        <w:t>int</w:t>
+      </w:r>
+      <w:r>
+        <w:rPr>
+          <w:rFonts w:ascii="Consolas" w:hAnsi="Consolas" w:cs="Consolas"/>
+          <w:color w:val="000000"/>
+          <w:sz w:val="18"/>
+          <w:szCs w:val="18"/>
+        </w:rPr>
+        <w:t xml:space="preserve"> </w:t>
+      </w:r>
+      <w:proofErr w:type="gramStart"/>
+      <w:r>
+        <w:rPr>
+          <w:rFonts w:ascii="Consolas" w:hAnsi="Consolas" w:cs="Consolas"/>
+          <w:color w:val="000000"/>
+          <w:sz w:val="18"/>
+          <w:szCs w:val="18"/>
+        </w:rPr>
+        <w:t>fact(</w:t>
+      </w:r>
+      <w:proofErr w:type="gramEnd"/>
+      <w:r>
+        <w:rPr>
+          <w:rFonts w:ascii="Consolas" w:hAnsi="Consolas" w:cs="Consolas"/>
+          <w:b/>
+          <w:bCs/>
+          <w:color w:val="7F0055"/>
+          <w:sz w:val="18"/>
+          <w:szCs w:val="18"/>
+        </w:rPr>
+        <w:t>int</w:t>
+      </w:r>
+      <w:r>
+        <w:rPr>
+          <w:rFonts w:ascii="Consolas" w:hAnsi="Consolas" w:cs="Consolas"/>
+          <w:color w:val="000000"/>
+          <w:sz w:val="18"/>
+          <w:szCs w:val="18"/>
+        </w:rPr>
+        <w:t xml:space="preserve"> </w:t>
+      </w:r>
+      <w:r>
+        <w:rPr>
+          <w:rFonts w:ascii="Consolas" w:hAnsi="Consolas" w:cs="Consolas"/>
+          <w:color w:val="6A3E3E"/>
+          <w:sz w:val="18"/>
+          <w:szCs w:val="18"/>
+        </w:rPr>
+        <w:t>n</w:t>
+      </w:r>
+      <w:r>
+        <w:rPr>
+          <w:rFonts w:ascii="Consolas" w:hAnsi="Consolas" w:cs="Consolas"/>
+          <w:color w:val="000000"/>
+          <w:sz w:val="18"/>
+          <w:szCs w:val="18"/>
+        </w:rPr>
+        <w:t>) {</w:t>
+      </w:r>
+    </w:p>
+    <w:p>
+      <w:pPr>
+        <w:autoSpaceDE w:val="0"/>
+        <w:autoSpaceDN w:val="0"/>
+        <w:adjustRightInd w:val="0"/>
+        <w:spacing w:after="0" w:line="240" w:lineRule="auto"/>
+        <w:rPr>
+          <w:rFonts w:ascii="Consolas" w:hAnsi="Consolas" w:cs="Consolas"/>
+          <w:sz w:val="18"/>
+          <w:szCs w:val="18"/>
+        </w:rPr>
+      </w:pPr>
+      <w:r>
+        <w:rPr>
+          <w:rFonts w:ascii="Consolas" w:hAnsi="Consolas" w:cs="Consolas"/>
+          <w:color w:val="000000"/>
+          <w:sz w:val="18"/>
+          <w:szCs w:val="18"/>
+        </w:rPr>
+        <w:tab/>
+      </w:r>
+      <w:r>
+        <w:rPr>
+          <w:rFonts w:ascii="Consolas" w:hAnsi="Consolas" w:cs="Consolas"/>
+          <w:color w:val="000000"/>
+          <w:sz w:val="18"/>
+          <w:szCs w:val="18"/>
+        </w:rPr>
+        <w:tab/>
+      </w:r>
+      <w:r>
+        <w:rPr>
+          <w:rFonts w:ascii="Consolas" w:hAnsi="Consolas" w:cs="Consolas"/>
+          <w:b/>
+          <w:bCs/>
+          <w:color w:val="7F0055"/>
+          <w:sz w:val="18"/>
+          <w:szCs w:val="18"/>
+        </w:rPr>
+        <w:t>if</w:t>
+      </w:r>
+      <w:r>
+        <w:rPr>
+          <w:rFonts w:ascii="Consolas" w:hAnsi="Consolas" w:cs="Consolas"/>
+          <w:color w:val="000000"/>
+          <w:sz w:val="18"/>
+          <w:szCs w:val="18"/>
+        </w:rPr>
+        <w:t xml:space="preserve"> (</w:t>
+      </w:r>
+      <w:r>
+        <w:rPr>
+          <w:rFonts w:ascii="Consolas" w:hAnsi="Consolas" w:cs="Consolas"/>
+          <w:color w:val="6A3E3E"/>
+          <w:sz w:val="18"/>
+          <w:szCs w:val="18"/>
+        </w:rPr>
+        <w:t>n</w:t>
+      </w:r>
+      <w:r>
+        <w:rPr>
+          <w:rFonts w:ascii="Consolas" w:hAnsi="Consolas" w:cs="Consolas"/>
+          <w:color w:val="000000"/>
+          <w:sz w:val="18"/>
+          <w:szCs w:val="18"/>
+        </w:rPr>
+        <w:t xml:space="preserve"> == 0 || </w:t>
+      </w:r>
+      <w:r>
+        <w:rPr>
+          <w:rFonts w:ascii="Consolas" w:hAnsi="Consolas" w:cs="Consolas"/>
+          <w:color w:val="6A3E3E"/>
+          <w:sz w:val="18"/>
+          <w:szCs w:val="18"/>
+        </w:rPr>
+        <w:t>n</w:t>
+      </w:r>
+      <w:r>
+        <w:rPr>
+          <w:rFonts w:ascii="Consolas" w:hAnsi="Consolas" w:cs="Consolas"/>
+          <w:color w:val="000000"/>
+          <w:sz w:val="18"/>
+          <w:szCs w:val="18"/>
+        </w:rPr>
+        <w:t xml:space="preserve"> == 1) {</w:t>
+      </w:r>
+    </w:p>
+    <w:p>
+      <w:pPr>
+        <w:autoSpaceDE w:val="0"/>
+        <w:autoSpaceDN w:val="0"/>
+        <w:adjustRightInd w:val="0"/>
+        <w:spacing w:after="0" w:line="240" w:lineRule="auto"/>
+        <w:rPr>
+          <w:rFonts w:ascii="Consolas" w:hAnsi="Consolas" w:cs="Consolas"/>
+          <w:sz w:val="18"/>
+          <w:szCs w:val="18"/>
+        </w:rPr>
+      </w:pPr>
+      <w:r>
+        <w:rPr>
+          <w:rFonts w:ascii="Consolas" w:hAnsi="Consolas" w:cs="Consolas"/>
+          <w:color w:val="000000"/>
+          <w:sz w:val="18"/>
+          <w:szCs w:val="18"/>
+        </w:rPr>
+        <w:tab/>
+      </w:r>
+      <w:r>
+        <w:rPr>
+          <w:rFonts w:ascii="Consolas" w:hAnsi="Consolas" w:cs="Consolas"/>
+          <w:color w:val="000000"/>
+          <w:sz w:val="18"/>
+          <w:szCs w:val="18"/>
+        </w:rPr>
+        <w:tab/>
+      </w:r>
+      <w:r>
+        <w:rPr>
+          <w:rFonts w:ascii="Consolas" w:hAnsi="Consolas" w:cs="Consolas"/>
+          <w:color w:val="000000"/>
+          <w:sz w:val="18"/>
+          <w:szCs w:val="18"/>
+        </w:rPr>
+        <w:tab/>
+      </w:r>
+      <w:r>
+        <w:rPr>
+          <w:rFonts w:ascii="Consolas" w:hAnsi="Consolas" w:cs="Consolas"/>
+          <w:b/>
+          <w:bCs/>
+          <w:color w:val="7F0055"/>
+          <w:sz w:val="18"/>
+          <w:szCs w:val="18"/>
+        </w:rPr>
+        <w:t>return</w:t>
+      </w:r>
+      <w:r>
+        <w:rPr>
+          <w:rFonts w:ascii="Consolas" w:hAnsi="Consolas" w:cs="Consolas"/>
+          <w:color w:val="000000"/>
+          <w:sz w:val="18"/>
+          <w:szCs w:val="18"/>
+        </w:rPr>
+        <w:t xml:space="preserve"> 1;</w:t>
+      </w:r>
+    </w:p>
+    <w:p>
+      <w:pPr>
+        <w:autoSpaceDE w:val="0"/>
+        <w:autoSpaceDN w:val="0"/>
+        <w:adjustRightInd w:val="0"/>
+        <w:spacing w:after="0" w:line="240" w:lineRule="auto"/>
+        <w:rPr>
+          <w:rFonts w:ascii="Consolas" w:hAnsi="Consolas" w:cs="Consolas"/>
+          <w:sz w:val="18"/>
+          <w:szCs w:val="18"/>
+        </w:rPr>
+      </w:pPr>
+      <w:r>
+        <w:rPr>
+          <w:rFonts w:ascii="Consolas" w:hAnsi="Consolas" w:cs="Consolas"/>
+          <w:color w:val="000000"/>
+          <w:sz w:val="18"/>
+          <w:szCs w:val="18"/>
+        </w:rPr>
+        <w:tab/>
+      </w:r>
+      <w:r>
+        <w:rPr>
+          <w:rFonts w:ascii="Consolas" w:hAnsi="Consolas" w:cs="Consolas"/>
+          <w:color w:val="000000"/>
+          <w:sz w:val="18"/>
+          <w:szCs w:val="18"/>
+        </w:rPr>
+        <w:tab/>
+        <w:t>}</w:t>
+      </w:r>
+    </w:p>
+    <w:p>
+      <w:pPr>
+        <w:autoSpaceDE w:val="0"/>
+        <w:autoSpaceDN w:val="0"/>
+        <w:adjustRightInd w:val="0"/>
+        <w:spacing w:after="0" w:line="240" w:lineRule="auto"/>
+        <w:rPr>
+          <w:rFonts w:ascii="Consolas" w:hAnsi="Consolas" w:cs="Consolas"/>
+          <w:sz w:val="18"/>
+          <w:szCs w:val="18"/>
+        </w:rPr>
+      </w:pPr>
+      <w:r>
+        <w:rPr>
+          <w:rFonts w:ascii="Consolas" w:hAnsi="Consolas" w:cs="Consolas"/>
+          <w:color w:val="000000"/>
+          <w:sz w:val="18"/>
+          <w:szCs w:val="18"/>
+        </w:rPr>
+        <w:tab/>
+      </w:r>
+      <w:r>
+        <w:rPr>
+          <w:rFonts w:ascii="Consolas" w:hAnsi="Consolas" w:cs="Consolas"/>
+          <w:color w:val="000000"/>
+          <w:sz w:val="18"/>
+          <w:szCs w:val="18"/>
+        </w:rPr>
+        <w:tab/>
+      </w:r>
+      <w:r>
+        <w:rPr>
+          <w:rFonts w:ascii="Consolas" w:hAnsi="Consolas" w:cs="Consolas"/>
+          <w:b/>
+          <w:bCs/>
+          <w:color w:val="7F0055"/>
+          <w:sz w:val="18"/>
+          <w:szCs w:val="18"/>
+        </w:rPr>
+        <w:t>int</w:t>
+      </w:r>
+      <w:r>
+        <w:rPr>
+          <w:rFonts w:ascii="Consolas" w:hAnsi="Consolas" w:cs="Consolas"/>
+          <w:color w:val="000000"/>
+          <w:sz w:val="18"/>
+          <w:szCs w:val="18"/>
+        </w:rPr>
+        <w:t xml:space="preserve"> </w:t>
+      </w:r>
+      <w:r>
+        <w:rPr>
+          <w:rFonts w:ascii="Consolas" w:hAnsi="Consolas" w:cs="Consolas"/>
+          <w:color w:val="6A3E3E"/>
+          <w:sz w:val="18"/>
+          <w:szCs w:val="18"/>
+        </w:rPr>
+        <w:t>result</w:t>
+      </w:r>
+      <w:r>
+        <w:rPr>
+          <w:rFonts w:ascii="Consolas" w:hAnsi="Consolas" w:cs="Consolas"/>
+          <w:color w:val="000000"/>
+          <w:sz w:val="18"/>
+          <w:szCs w:val="18"/>
+        </w:rPr>
+        <w:t xml:space="preserve"> = 1;</w:t>
+      </w:r>
+    </w:p>
+    <w:p>
+      <w:pPr>
+        <w:autoSpaceDE w:val="0"/>
+        <w:autoSpaceDN w:val="0"/>
+        <w:adjustRightInd w:val="0"/>
+        <w:spacing w:after="0" w:line="240" w:lineRule="auto"/>
+        <w:rPr>
+          <w:rFonts w:ascii="Consolas" w:hAnsi="Consolas" w:cs="Consolas"/>
+          <w:sz w:val="18"/>
+          <w:szCs w:val="18"/>
+        </w:rPr>
+      </w:pPr>
+      <w:r>
+        <w:rPr>
+          <w:rFonts w:ascii="Consolas" w:hAnsi="Consolas" w:cs="Consolas"/>
+          <w:color w:val="000000"/>
+          <w:sz w:val="18"/>
+          <w:szCs w:val="18"/>
+        </w:rPr>
+        <w:tab/>
+      </w:r>
+      <w:r>
+        <w:rPr>
+          <w:rFonts w:ascii="Consolas" w:hAnsi="Consolas" w:cs="Consolas"/>
+          <w:color w:val="000000"/>
+          <w:sz w:val="18"/>
+          <w:szCs w:val="18"/>
+        </w:rPr>
+        <w:tab/>
+      </w:r>
+      <w:r>
+        <w:rPr>
+          <w:rFonts w:ascii="Consolas" w:hAnsi="Consolas" w:cs="Consolas"/>
+          <w:b/>
+          <w:bCs/>
+          <w:color w:val="7F0055"/>
+          <w:sz w:val="18"/>
+          <w:szCs w:val="18"/>
+        </w:rPr>
+        <w:t>for</w:t>
+      </w:r>
+      <w:r>
+        <w:rPr>
+          <w:rFonts w:ascii="Consolas" w:hAnsi="Consolas" w:cs="Consolas"/>
+          <w:color w:val="000000"/>
+          <w:sz w:val="18"/>
+          <w:szCs w:val="18"/>
+        </w:rPr>
+        <w:t xml:space="preserve"> (</w:t>
+      </w:r>
+      <w:r>
+        <w:rPr>
+          <w:rFonts w:ascii="Consolas" w:hAnsi="Consolas" w:cs="Consolas"/>
+          <w:b/>
+          <w:bCs/>
+          <w:color w:val="7F0055"/>
+          <w:sz w:val="18"/>
+          <w:szCs w:val="18"/>
+        </w:rPr>
+        <w:t>int</w:t>
+      </w:r>
+      <w:r>
+        <w:rPr>
+          <w:rFonts w:ascii="Consolas" w:hAnsi="Consolas" w:cs="Consolas"/>
+          <w:color w:val="000000"/>
+          <w:sz w:val="18"/>
+          <w:szCs w:val="18"/>
+        </w:rPr>
+        <w:t xml:space="preserve"> </w:t>
+      </w:r>
+      <w:proofErr w:type="spellStart"/>
+      <w:r>
+        <w:rPr>
+          <w:rFonts w:ascii="Consolas" w:hAnsi="Consolas" w:cs="Consolas"/>
+          <w:color w:val="6A3E3E"/>
+          <w:sz w:val="18"/>
+          <w:szCs w:val="18"/>
+        </w:rPr>
+        <w:t>i</w:t>
+      </w:r>
+      <w:proofErr w:type="spellEnd"/>
+      <w:r>
+        <w:rPr>
+          <w:rFonts w:ascii="Consolas" w:hAnsi="Consolas" w:cs="Consolas"/>
+          <w:color w:val="000000"/>
+          <w:sz w:val="18"/>
+          <w:szCs w:val="18"/>
+        </w:rPr>
+        <w:t xml:space="preserve"> = </w:t>
+      </w:r>
+      <w:r>
+        <w:rPr>
+          <w:rFonts w:ascii="Consolas" w:hAnsi="Consolas" w:cs="Consolas"/>
+          <w:color w:val="6A3E3E"/>
+          <w:sz w:val="18"/>
+          <w:szCs w:val="18"/>
+        </w:rPr>
+        <w:t>n</w:t>
+      </w:r>
+      <w:r>
+        <w:rPr>
+          <w:rFonts w:ascii="Consolas" w:hAnsi="Consolas" w:cs="Consolas"/>
+          <w:color w:val="000000"/>
+          <w:sz w:val="18"/>
+          <w:szCs w:val="18"/>
+        </w:rPr>
+        <w:t xml:space="preserve">; </w:t>
+      </w:r>
+      <w:proofErr w:type="spellStart"/>
+      <w:r>
+        <w:rPr>
+          <w:rFonts w:ascii="Consolas" w:hAnsi="Consolas" w:cs="Consolas"/>
+          <w:color w:val="6A3E3E"/>
+          <w:sz w:val="18"/>
+          <w:szCs w:val="18"/>
+        </w:rPr>
+        <w:t>i</w:t>
+      </w:r>
+      <w:proofErr w:type="spellEnd"/>
+      <w:r>
+        <w:rPr>
+          <w:rFonts w:ascii="Consolas" w:hAnsi="Consolas" w:cs="Consolas"/>
+          <w:color w:val="000000"/>
+          <w:sz w:val="18"/>
+          <w:szCs w:val="18"/>
+        </w:rPr>
+        <w:t xml:space="preserve"> &gt;= 2; </w:t>
+      </w:r>
+      <w:proofErr w:type="spellStart"/>
+      <w:r>
+        <w:rPr>
+          <w:rFonts w:ascii="Consolas" w:hAnsi="Consolas" w:cs="Consolas"/>
+          <w:color w:val="6A3E3E"/>
+          <w:sz w:val="18"/>
+          <w:szCs w:val="18"/>
+        </w:rPr>
+        <w:t>i</w:t>
+      </w:r>
+      <w:proofErr w:type="spellEnd"/>
+      <w:r>
+        <w:rPr>
+          <w:rFonts w:ascii="Consolas" w:hAnsi="Consolas" w:cs="Consolas"/>
+          <w:color w:val="000000"/>
+          <w:sz w:val="18"/>
+          <w:szCs w:val="18"/>
+        </w:rPr>
+        <w:t>--) {</w:t>
+      </w:r>
+    </w:p>
+    <w:p>
+      <w:pPr>
+        <w:autoSpaceDE w:val="0"/>
+        <w:autoSpaceDN w:val="0"/>
+        <w:adjustRightInd w:val="0"/>
+        <w:spacing w:after="0" w:line="240" w:lineRule="auto"/>
+        <w:rPr>
+          <w:rFonts w:ascii="Consolas" w:hAnsi="Consolas" w:cs="Consolas"/>
+          <w:sz w:val="18"/>
+          <w:szCs w:val="18"/>
+        </w:rPr>
+      </w:pPr>
+      <w:r>
+        <w:rPr>
+          <w:rFonts w:ascii="Consolas" w:hAnsi="Consolas" w:cs="Consolas"/>
+          <w:color w:val="000000"/>
+          <w:sz w:val="18"/>
+          <w:szCs w:val="18"/>
+        </w:rPr>
+        <w:tab/>
+      </w:r>
+      <w:r>
+        <w:rPr>
+          <w:rFonts w:ascii="Consolas" w:hAnsi="Consolas" w:cs="Consolas"/>
+          <w:color w:val="000000"/>
+          <w:sz w:val="18"/>
+          <w:szCs w:val="18"/>
+        </w:rPr>
+        <w:tab/>
+      </w:r>
+      <w:r>
+        <w:rPr>
+          <w:rFonts w:ascii="Consolas" w:hAnsi="Consolas" w:cs="Consolas"/>
+          <w:color w:val="000000"/>
+          <w:sz w:val="18"/>
+          <w:szCs w:val="18"/>
+        </w:rPr>
+        <w:tab/>
+      </w:r>
+      <w:r>
+        <w:rPr>
+          <w:rFonts w:ascii="Consolas" w:hAnsi="Consolas" w:cs="Consolas"/>
+          <w:color w:val="6A3E3E"/>
+          <w:sz w:val="18"/>
+          <w:szCs w:val="18"/>
+        </w:rPr>
+        <w:t>result</w:t>
+      </w:r>
+      <w:r>
+        <w:rPr>
+          <w:rFonts w:ascii="Consolas" w:hAnsi="Consolas" w:cs="Consolas"/>
+          <w:color w:val="000000"/>
+          <w:sz w:val="18"/>
+          <w:szCs w:val="18"/>
+        </w:rPr>
+        <w:t xml:space="preserve"> *= </w:t>
+      </w:r>
+      <w:proofErr w:type="spellStart"/>
+      <w:r>
+        <w:rPr>
+          <w:rFonts w:ascii="Consolas" w:hAnsi="Consolas" w:cs="Consolas"/>
+          <w:color w:val="6A3E3E"/>
+          <w:sz w:val="18"/>
+          <w:szCs w:val="18"/>
+        </w:rPr>
+        <w:t>i</w:t>
+      </w:r>
+      <w:proofErr w:type="spellEnd"/>
+      <w:r>
+        <w:rPr>
+          <w:rFonts w:ascii="Consolas" w:hAnsi="Consolas" w:cs="Consolas"/>
+          <w:color w:val="000000"/>
+          <w:sz w:val="18"/>
+          <w:szCs w:val="18"/>
+        </w:rPr>
+        <w:t>;</w:t>
+      </w:r>
+    </w:p>
+    <w:p>
+      <w:pPr>
+        <w:autoSpaceDE w:val="0"/>
+        <w:autoSpaceDN w:val="0"/>
+        <w:adjustRightInd w:val="0"/>
+        <w:spacing w:after="0" w:line="240" w:lineRule="auto"/>
+        <w:rPr>
+          <w:rFonts w:ascii="Consolas" w:hAnsi="Consolas" w:cs="Consolas"/>
+          <w:sz w:val="18"/>
+          <w:szCs w:val="18"/>
+        </w:rPr>
+      </w:pPr>
+      <w:r>
+        <w:rPr>
+          <w:rFonts w:ascii="Consolas" w:hAnsi="Consolas" w:cs="Consolas"/>
+          <w:color w:val="000000"/>
+          <w:sz w:val="18"/>
+          <w:szCs w:val="18"/>
+        </w:rPr>
+        <w:tab/>
+      </w:r>
+      <w:r>
+        <w:rPr>
+          <w:rFonts w:ascii="Consolas" w:hAnsi="Consolas" w:cs="Consolas"/>
+          <w:color w:val="000000"/>
+          <w:sz w:val="18"/>
+          <w:szCs w:val="18"/>
+        </w:rPr>
+        <w:tab/>
+        <w:t>}</w:t>
+      </w:r>
+    </w:p>
+    <w:p>
+      <w:pPr>
+        <w:autoSpaceDE w:val="0"/>
+        <w:autoSpaceDN w:val="0"/>
+        <w:adjustRightInd w:val="0"/>
+        <w:spacing w:after="0" w:line="240" w:lineRule="auto"/>
+        <w:rPr>
+          <w:rFonts w:ascii="Consolas" w:hAnsi="Consolas" w:cs="Consolas"/>
+          <w:sz w:val="18"/>
+          <w:szCs w:val="18"/>
+        </w:rPr>
+      </w:pPr>
+      <w:r>
+        <w:rPr>
+          <w:rFonts w:ascii="Consolas" w:hAnsi="Consolas" w:cs="Consolas"/>
+          <w:color w:val="000000"/>
+          <w:sz w:val="18"/>
+          <w:szCs w:val="18"/>
+        </w:rPr>
+        <w:tab/>
+      </w:r>
+      <w:r>
+        <w:rPr>
+          <w:rFonts w:ascii="Consolas" w:hAnsi="Consolas" w:cs="Consolas"/>
+          <w:color w:val="000000"/>
+          <w:sz w:val="18"/>
+          <w:szCs w:val="18"/>
+        </w:rPr>
+        <w:tab/>
+      </w:r>
+      <w:r>
+        <w:rPr>
+          <w:rFonts w:ascii="Consolas" w:hAnsi="Consolas" w:cs="Consolas"/>
+          <w:b/>
+          <w:bCs/>
+          <w:color w:val="7F0055"/>
+          <w:sz w:val="18"/>
+          <w:szCs w:val="18"/>
+        </w:rPr>
+        <w:t>return</w:t>
+      </w:r>
+      <w:r>
+        <w:rPr>
+          <w:rFonts w:ascii="Consolas" w:hAnsi="Consolas" w:cs="Consolas"/>
+          <w:color w:val="000000"/>
+          <w:sz w:val="18"/>
+          <w:szCs w:val="18"/>
+        </w:rPr>
+        <w:t xml:space="preserve"> </w:t>
+      </w:r>
+      <w:r>
+        <w:rPr>
+          <w:rFonts w:ascii="Consolas" w:hAnsi="Consolas" w:cs="Consolas"/>
+          <w:color w:val="6A3E3E"/>
+          <w:sz w:val="18"/>
+          <w:szCs w:val="18"/>
+        </w:rPr>
+        <w:t>result</w:t>
+      </w:r>
+      <w:r>
+        <w:rPr>
+          <w:rFonts w:ascii="Consolas" w:hAnsi="Consolas" w:cs="Consolas"/>
+          <w:color w:val="000000"/>
+          <w:sz w:val="18"/>
+          <w:szCs w:val="18"/>
+        </w:rPr>
+        <w:t>;</w:t>
+      </w:r>
+    </w:p>
+    <w:p>
+      <w:pPr>
+        <w:autoSpaceDE w:val="0"/>
+        <w:autoSpaceDN w:val="0"/>
+        <w:adjustRightInd w:val="0"/>
+        <w:spacing w:after="0" w:line="240" w:lineRule="auto"/>
+        <w:rPr>
+          <w:rFonts w:ascii="Consolas" w:hAnsi="Consolas" w:cs="Consolas"/>
+          <w:sz w:val="18"/>
+          <w:szCs w:val="18"/>
+        </w:rPr>
+      </w:pPr>
+      <w:r>
+        <w:rPr>
+          <w:rFonts w:ascii="Consolas" w:hAnsi="Consolas" w:cs="Consolas"/>
+          <w:color w:val="000000"/>
+          <w:sz w:val="18"/>
+          <w:szCs w:val="18"/>
+        </w:rPr>
+        <w:tab/>
+        <w:t>}</w:t>
+      </w:r>
+    </w:p>
+    <w:p>
+      <w:pPr>
+        <w:spacing w:after="240" w:line="240" w:lineRule="auto"/>
+        <w:textAlignment w:val="baseline"/>
+        <w:rPr>
+          <w:rFonts w:ascii="Consolas" w:hAnsi="Consolas" w:cs="Consolas"/>
+          <w:color w:val="000000"/>
+          <w:sz w:val="18"/>
+          <w:szCs w:val="18"/>
+        </w:rPr>
+      </w:pPr>
+      <w:r>
+        <w:rPr>
+          <w:rFonts w:ascii="Consolas" w:hAnsi="Consolas" w:cs="Consolas"/>
+          <w:color w:val="000000"/>
+          <w:sz w:val="18"/>
+          <w:szCs w:val="18"/>
+        </w:rPr>
+        <w:t>}</w:t>
+      </w:r>
+    </w:p>
+    <w:p>
+      <w:pPr>
+        <w:spacing w:after="240" w:line="240" w:lineRule="auto"/>
+        <w:textAlignment w:val="baseline"/>
+        <w:rPr>
+          <w:rFonts w:ascii="Consolas" w:hAnsi="Consolas" w:cs="Consolas"/>
+          <w:b/>
+          <w:bCs/>
+          <w:color w:val="000000"/>
+        </w:rPr>
+      </w:pPr>
+      <w:r>
+        <w:rPr>
+          <w:rFonts w:ascii="Consolas" w:hAnsi="Consolas" w:cs="Consolas"/>
+          <w:b/>
+          <w:bCs/>
+          <w:color w:val="000000"/>
+        </w:rPr>
+        <w:t xml:space="preserve">Time </w:t>
+      </w:r>
+      <w:r>
+        <w:rPr>
+          <w:rFonts w:ascii="Consolas" w:hAnsi="Consolas" w:cs="Consolas"/>
+          <w:b/>
+          <w:bCs/>
+          <w:color w:val="000000"/>
+        </w:rPr>
+        <w:t>Complexity:</w:t>
+      </w:r>
+      <w:r>
+        <w:rPr>
+          <w:rFonts w:ascii="Consolas" w:hAnsi="Consolas" w:cs="Consolas"/>
+          <w:b/>
+          <w:bCs/>
+          <w:color w:val="000000"/>
+        </w:rPr>
+        <w:t xml:space="preserve"> O(n</w:t>
+      </w:r>
+      <w:proofErr w:type="gramStart"/>
+      <w:r>
+        <w:rPr>
+          <w:rFonts w:ascii="Consolas" w:hAnsi="Consolas" w:cs="Consolas"/>
+          <w:b/>
+          <w:bCs/>
+          <w:color w:val="000000"/>
+        </w:rPr>
+        <w:t>) :</w:t>
+      </w:r>
+      <w:proofErr w:type="gramEnd"/>
+      <w:r>
+        <w:rPr>
+          <w:rFonts w:ascii="Consolas" w:hAnsi="Consolas" w:cs="Consolas"/>
+          <w:b/>
+          <w:bCs/>
+          <w:color w:val="000000"/>
+        </w:rPr>
+        <w:t xml:space="preserve"> Space Complexity : O(1)</w:t>
+      </w:r>
+    </w:p>
+    <w:p>
+      <w:pPr>
+        <w:spacing w:after="240" w:line="240" w:lineRule="auto"/>
+        <w:textAlignment w:val="baseline"/>
+        <w:rPr>
+          <w:rFonts w:eastAsia="Times New Roman" w:cstheme="minorHAnsi"/>
+          <w:b/>
+          <w:bCs/>
+          <w:color w:val="000000"/>
+          <w:sz w:val="24"/>
+          <w:szCs w:val="24"/>
+          <w:u w:val="single"/>
+          <w:lang w:eastAsia="en-IN"/>
+        </w:rPr>
+      </w:pPr>
+      <w:r>
+        <w:rPr>
+          <w:rFonts w:eastAsia="Times New Roman" w:cstheme="minorHAnsi"/>
+          <w:b/>
+          <w:bCs/>
+          <w:color w:val="000000"/>
+          <w:sz w:val="24"/>
+          <w:szCs w:val="24"/>
+          <w:u w:val="single"/>
+          <w:lang w:eastAsia="en-IN"/>
+        </w:rPr>
+        <w:t>Fibonacci Series implementation: -</w:t>
+      </w:r>
+    </w:p>
+    <w:p>
+      <w:pPr>
+        <w:spacing w:after="240" w:line="240" w:lineRule="auto"/>
+        <w:textAlignment w:val="baseline"/>
+        <w:rPr>
+          <w:rFonts w:eastAsia="Times New Roman" w:cstheme="minorHAnsi"/>
+          <w:b/>
+          <w:bCs/>
+          <w:color w:val="000000"/>
+          <w:sz w:val="24"/>
+          <w:szCs w:val="24"/>
+          <w:u w:val="single"/>
+          <w:lang w:eastAsia="en-IN"/>
+        </w:rPr>
+      </w:pPr>
+      <w:r>
+        <w:rPr>
+          <w:noProof/>
+        </w:rPr>
+        <w:drawing>
+          <wp:inline distT="0" distB="0" distL="0" distR="0" wp14:anchorId="6FF432C5" wp14:editId="4BCC293D">
+            <wp:extent cx="5731510" cy="2868930"/>
+            <wp:effectExtent l="0" t="0" r="2540" b="7620"/>
+            <wp:docPr id="26" name="Picture 26"/>
+            <wp:cNvGraphicFramePr>
+              <a:graphicFrameLocks xmlns:a="http://schemas.openxmlformats.org/drawingml/2006/main" noChangeAspect="1"/>
+            </wp:cNvGraphicFramePr>
+            <a:graphic xmlns:a="http://schemas.openxmlformats.org/drawingml/2006/main">
+              <a:graphicData uri="http://schemas.openxmlformats.org/drawingml/2006/picture">
+                <pic:pic xmlns:pic="http://schemas.openxmlformats.org/drawingml/2006/picture">
+                  <pic:nvPicPr>
+                    <pic:cNvPr id="0" name="Picture 4"/>
+                    <pic:cNvPicPr>
+                      <a:picLocks noChangeAspect="1" noChangeArrowheads="1"/>
+                    </pic:cNvPicPr>
+                  </pic:nvPicPr>
+                  <pic:blipFill>
+                    <a:blip r:embed="rId19">
+                      <a:extLst>
+                        <a:ext uri="{28A0092B-C50C-407E-A947-70E740481C1C}">
+                          <a14:useLocalDpi xmlns:a14="http://schemas.microsoft.com/office/drawing/2010/main" val="0"/>
+                        </a:ext>
+                      </a:extLst>
+                    </a:blip>
+                    <a:srcRect/>
+                    <a:stretch>
+                      <a:fillRect/>
+                    </a:stretch>
+                  </pic:blipFill>
+                  <pic:spPr bwMode="auto">
+                    <a:xfrm>
+                      <a:off x="0" y="0"/>
+                      <a:ext cx="5731510" cy="2868930"/>
+                    </a:xfrm>
+                    <a:prstGeom prst="rect">
+                      <a:avLst/>
+                    </a:prstGeom>
+                    <a:noFill/>
+                    <a:ln>
+                      <a:noFill/>
+                    </a:ln>
+                  </pic:spPr>
+                </pic:pic>
+              </a:graphicData>
+            </a:graphic>
+          </wp:inline>
+        </w:drawing>
+      </w:r>
+      <w:r>
+        <w:rPr>
+          <w:rFonts w:ascii="Consolas" w:hAnsi="Consolas" w:cs="Consolas"/>
+          <w:b/>
+          <w:bCs/>
+          <w:color w:val="7F0055"/>
+          <w:sz w:val="18"/>
+          <w:szCs w:val="18"/>
+        </w:rPr>
+        <w:t>public</w:t>
+      </w:r>
+      <w:r>
+        <w:rPr>
+          <w:rFonts w:ascii="Consolas" w:hAnsi="Consolas" w:cs="Consolas"/>
+          <w:color w:val="000000"/>
+          <w:sz w:val="18"/>
+          <w:szCs w:val="18"/>
+        </w:rPr>
+        <w:t xml:space="preserve"> </w:t>
+      </w:r>
+      <w:r>
+        <w:rPr>
+          <w:rFonts w:ascii="Consolas" w:hAnsi="Consolas" w:cs="Consolas"/>
+          <w:b/>
+          <w:bCs/>
+          <w:color w:val="7F0055"/>
+          <w:sz w:val="18"/>
+          <w:szCs w:val="18"/>
+        </w:rPr>
+        <w:t>class</w:t>
+      </w:r>
+      <w:r>
+        <w:rPr>
+          <w:rFonts w:ascii="Consolas" w:hAnsi="Consolas" w:cs="Consolas"/>
+          <w:color w:val="000000"/>
+          <w:sz w:val="18"/>
+          <w:szCs w:val="18"/>
+        </w:rPr>
+        <w:t xml:space="preserve"> </w:t>
+      </w:r>
+      <w:proofErr w:type="spellStart"/>
+      <w:r>
+        <w:rPr>
+          <w:rFonts w:ascii="Consolas" w:hAnsi="Consolas" w:cs="Consolas"/>
+          <w:color w:val="000000"/>
+          <w:sz w:val="18"/>
+          <w:szCs w:val="18"/>
+        </w:rPr>
+        <w:t>FibonacciSeriesIterative</w:t>
+      </w:r>
+      <w:proofErr w:type="spellEnd"/>
+      <w:r>
+        <w:rPr>
+          <w:rFonts w:ascii="Consolas" w:hAnsi="Consolas" w:cs="Consolas"/>
+          <w:color w:val="000000"/>
+          <w:sz w:val="18"/>
+          <w:szCs w:val="18"/>
+        </w:rPr>
+        <w:t xml:space="preserve"> {</w:t>
+      </w:r>
+    </w:p>
+    <w:p>
+      <w:pPr>
+        <w:autoSpaceDE w:val="0"/>
+        <w:autoSpaceDN w:val="0"/>
+        <w:adjustRightInd w:val="0"/>
+        <w:spacing w:after="0" w:line="240" w:lineRule="auto"/>
+        <w:rPr>
+          <w:rFonts w:ascii="Consolas" w:hAnsi="Consolas" w:cs="Consolas"/>
+          <w:sz w:val="18"/>
+          <w:szCs w:val="18"/>
+        </w:rPr>
+      </w:pPr>
+      <w:r>
+        <w:rPr>
+          <w:rFonts w:ascii="Consolas" w:hAnsi="Consolas" w:cs="Consolas"/>
+          <w:color w:val="000000"/>
+          <w:sz w:val="18"/>
+          <w:szCs w:val="18"/>
+        </w:rPr>
+        <w:tab/>
+      </w:r>
+      <w:r>
+        <w:rPr>
+          <w:rFonts w:ascii="Consolas" w:hAnsi="Consolas" w:cs="Consolas"/>
+          <w:b/>
+          <w:bCs/>
+          <w:color w:val="7F0055"/>
+          <w:sz w:val="18"/>
+          <w:szCs w:val="18"/>
+        </w:rPr>
+        <w:t>public</w:t>
+      </w:r>
+      <w:r>
+        <w:rPr>
+          <w:rFonts w:ascii="Consolas" w:hAnsi="Consolas" w:cs="Consolas"/>
+          <w:color w:val="000000"/>
+          <w:sz w:val="18"/>
+          <w:szCs w:val="18"/>
+        </w:rPr>
+        <w:t xml:space="preserve"> </w:t>
+      </w:r>
+      <w:r>
+        <w:rPr>
+          <w:rFonts w:ascii="Consolas" w:hAnsi="Consolas" w:cs="Consolas"/>
+          <w:b/>
+          <w:bCs/>
+          <w:color w:val="7F0055"/>
+          <w:sz w:val="18"/>
+          <w:szCs w:val="18"/>
+        </w:rPr>
+        <w:t>static</w:t>
+      </w:r>
+      <w:r>
+        <w:rPr>
+          <w:rFonts w:ascii="Consolas" w:hAnsi="Consolas" w:cs="Consolas"/>
+          <w:color w:val="000000"/>
+          <w:sz w:val="18"/>
+          <w:szCs w:val="18"/>
+        </w:rPr>
+        <w:t xml:space="preserve"> </w:t>
+      </w:r>
+      <w:r>
+        <w:rPr>
+          <w:rFonts w:ascii="Consolas" w:hAnsi="Consolas" w:cs="Consolas"/>
+          <w:b/>
+          <w:bCs/>
+          <w:color w:val="7F0055"/>
+          <w:sz w:val="18"/>
+          <w:szCs w:val="18"/>
+        </w:rPr>
+        <w:t>int</w:t>
+      </w:r>
+      <w:r>
+        <w:rPr>
+          <w:rFonts w:ascii="Consolas" w:hAnsi="Consolas" w:cs="Consolas"/>
+          <w:color w:val="000000"/>
+          <w:sz w:val="18"/>
+          <w:szCs w:val="18"/>
+        </w:rPr>
+        <w:t xml:space="preserve"> </w:t>
+      </w:r>
+      <w:proofErr w:type="gramStart"/>
+      <w:r>
+        <w:rPr>
+          <w:rFonts w:ascii="Consolas" w:hAnsi="Consolas" w:cs="Consolas"/>
+          <w:color w:val="000000"/>
+          <w:sz w:val="18"/>
+          <w:szCs w:val="18"/>
+        </w:rPr>
+        <w:t>fib(</w:t>
+      </w:r>
+      <w:proofErr w:type="gramEnd"/>
+      <w:r>
+        <w:rPr>
+          <w:rFonts w:ascii="Consolas" w:hAnsi="Consolas" w:cs="Consolas"/>
+          <w:b/>
+          <w:bCs/>
+          <w:color w:val="7F0055"/>
+          <w:sz w:val="18"/>
+          <w:szCs w:val="18"/>
+        </w:rPr>
+        <w:t>int</w:t>
+      </w:r>
+      <w:r>
+        <w:rPr>
+          <w:rFonts w:ascii="Consolas" w:hAnsi="Consolas" w:cs="Consolas"/>
+          <w:color w:val="000000"/>
+          <w:sz w:val="18"/>
+          <w:szCs w:val="18"/>
+        </w:rPr>
+        <w:t xml:space="preserve"> </w:t>
+      </w:r>
+      <w:r>
+        <w:rPr>
+          <w:rFonts w:ascii="Consolas" w:hAnsi="Consolas" w:cs="Consolas"/>
+          <w:color w:val="6A3E3E"/>
+          <w:sz w:val="18"/>
+          <w:szCs w:val="18"/>
+        </w:rPr>
+        <w:t>n</w:t>
+      </w:r>
+      <w:r>
+        <w:rPr>
+          <w:rFonts w:ascii="Consolas" w:hAnsi="Consolas" w:cs="Consolas"/>
+          <w:color w:val="000000"/>
+          <w:sz w:val="18"/>
+          <w:szCs w:val="18"/>
+        </w:rPr>
+        <w:t>) {</w:t>
+      </w:r>
+    </w:p>
+    <w:p>
+      <w:pPr>
+        <w:autoSpaceDE w:val="0"/>
+        <w:autoSpaceDN w:val="0"/>
+        <w:adjustRightInd w:val="0"/>
+        <w:spacing w:after="0" w:line="240" w:lineRule="auto"/>
+        <w:rPr>
+          <w:rFonts w:ascii="Consolas" w:hAnsi="Consolas" w:cs="Consolas"/>
+          <w:sz w:val="18"/>
+          <w:szCs w:val="18"/>
+        </w:rPr>
+      </w:pPr>
+      <w:r>
+        <w:rPr>
+          <w:rFonts w:ascii="Consolas" w:hAnsi="Consolas" w:cs="Consolas"/>
+          <w:color w:val="000000"/>
+          <w:sz w:val="18"/>
+          <w:szCs w:val="18"/>
+        </w:rPr>
+        <w:tab/>
+      </w:r>
+      <w:r>
+        <w:rPr>
+          <w:rFonts w:ascii="Consolas" w:hAnsi="Consolas" w:cs="Consolas"/>
+          <w:color w:val="000000"/>
+          <w:sz w:val="18"/>
+          <w:szCs w:val="18"/>
+        </w:rPr>
+        <w:tab/>
+      </w:r>
+      <w:r>
+        <w:rPr>
+          <w:rFonts w:ascii="Consolas" w:hAnsi="Consolas" w:cs="Consolas"/>
+          <w:b/>
+          <w:bCs/>
+          <w:color w:val="7F0055"/>
+          <w:sz w:val="18"/>
+          <w:szCs w:val="18"/>
+        </w:rPr>
+        <w:t>int</w:t>
+      </w:r>
+      <w:r>
+        <w:rPr>
+          <w:rFonts w:ascii="Consolas" w:hAnsi="Consolas" w:cs="Consolas"/>
+          <w:color w:val="000000"/>
+          <w:sz w:val="18"/>
+          <w:szCs w:val="18"/>
+        </w:rPr>
+        <w:t xml:space="preserve"> </w:t>
+      </w:r>
+      <w:r>
+        <w:rPr>
+          <w:rFonts w:ascii="Consolas" w:hAnsi="Consolas" w:cs="Consolas"/>
+          <w:color w:val="6A3E3E"/>
+          <w:sz w:val="18"/>
+          <w:szCs w:val="18"/>
+        </w:rPr>
+        <w:t>a</w:t>
+      </w:r>
+      <w:r>
+        <w:rPr>
+          <w:rFonts w:ascii="Consolas" w:hAnsi="Consolas" w:cs="Consolas"/>
+          <w:color w:val="000000"/>
+          <w:sz w:val="18"/>
+          <w:szCs w:val="18"/>
+        </w:rPr>
+        <w:t xml:space="preserve"> = 0;</w:t>
+      </w:r>
+    </w:p>
+    <w:p>
+      <w:pPr>
+        <w:autoSpaceDE w:val="0"/>
+        <w:autoSpaceDN w:val="0"/>
+        <w:adjustRightInd w:val="0"/>
+        <w:spacing w:after="0" w:line="240" w:lineRule="auto"/>
+        <w:rPr>
+          <w:rFonts w:ascii="Consolas" w:hAnsi="Consolas" w:cs="Consolas"/>
+          <w:sz w:val="18"/>
+          <w:szCs w:val="18"/>
+        </w:rPr>
+      </w:pPr>
+      <w:r>
+        <w:rPr>
+          <w:rFonts w:ascii="Consolas" w:hAnsi="Consolas" w:cs="Consolas"/>
+          <w:color w:val="000000"/>
+          <w:sz w:val="18"/>
+          <w:szCs w:val="18"/>
+        </w:rPr>
+        <w:tab/>
+      </w:r>
+      <w:r>
+        <w:rPr>
+          <w:rFonts w:ascii="Consolas" w:hAnsi="Consolas" w:cs="Consolas"/>
+          <w:color w:val="000000"/>
+          <w:sz w:val="18"/>
+          <w:szCs w:val="18"/>
+        </w:rPr>
+        <w:tab/>
+      </w:r>
+      <w:r>
+        <w:rPr>
+          <w:rFonts w:ascii="Consolas" w:hAnsi="Consolas" w:cs="Consolas"/>
+          <w:b/>
+          <w:bCs/>
+          <w:color w:val="7F0055"/>
+          <w:sz w:val="18"/>
+          <w:szCs w:val="18"/>
+        </w:rPr>
+        <w:t>int</w:t>
+      </w:r>
+      <w:r>
+        <w:rPr>
+          <w:rFonts w:ascii="Consolas" w:hAnsi="Consolas" w:cs="Consolas"/>
+          <w:color w:val="000000"/>
+          <w:sz w:val="18"/>
+          <w:szCs w:val="18"/>
+        </w:rPr>
+        <w:t xml:space="preserve"> </w:t>
+      </w:r>
+      <w:r>
+        <w:rPr>
+          <w:rFonts w:ascii="Consolas" w:hAnsi="Consolas" w:cs="Consolas"/>
+          <w:color w:val="6A3E3E"/>
+          <w:sz w:val="18"/>
+          <w:szCs w:val="18"/>
+        </w:rPr>
+        <w:t>b</w:t>
+      </w:r>
+      <w:r>
+        <w:rPr>
+          <w:rFonts w:ascii="Consolas" w:hAnsi="Consolas" w:cs="Consolas"/>
+          <w:color w:val="000000"/>
+          <w:sz w:val="18"/>
+          <w:szCs w:val="18"/>
+        </w:rPr>
+        <w:t xml:space="preserve"> = 1;</w:t>
+      </w:r>
+    </w:p>
+    <w:p>
+      <w:pPr>
+        <w:autoSpaceDE w:val="0"/>
+        <w:autoSpaceDN w:val="0"/>
+        <w:adjustRightInd w:val="0"/>
+        <w:spacing w:after="0" w:line="240" w:lineRule="auto"/>
+        <w:rPr>
+          <w:rFonts w:ascii="Consolas" w:hAnsi="Consolas" w:cs="Consolas"/>
+          <w:sz w:val="18"/>
+          <w:szCs w:val="18"/>
+        </w:rPr>
+      </w:pPr>
+      <w:r>
+        <w:rPr>
+          <w:rFonts w:ascii="Consolas" w:hAnsi="Consolas" w:cs="Consolas"/>
+          <w:color w:val="000000"/>
+          <w:sz w:val="18"/>
+          <w:szCs w:val="18"/>
+        </w:rPr>
+        <w:tab/>
+      </w:r>
+      <w:r>
+        <w:rPr>
+          <w:rFonts w:ascii="Consolas" w:hAnsi="Consolas" w:cs="Consolas"/>
+          <w:color w:val="000000"/>
+          <w:sz w:val="18"/>
+          <w:szCs w:val="18"/>
+        </w:rPr>
+        <w:tab/>
+      </w:r>
+      <w:r>
+        <w:rPr>
+          <w:rFonts w:ascii="Consolas" w:hAnsi="Consolas" w:cs="Consolas"/>
+          <w:b/>
+          <w:bCs/>
+          <w:color w:val="7F0055"/>
+          <w:sz w:val="18"/>
+          <w:szCs w:val="18"/>
+        </w:rPr>
+        <w:t>int</w:t>
+      </w:r>
+      <w:r>
+        <w:rPr>
+          <w:rFonts w:ascii="Consolas" w:hAnsi="Consolas" w:cs="Consolas"/>
+          <w:color w:val="000000"/>
+          <w:sz w:val="18"/>
+          <w:szCs w:val="18"/>
+        </w:rPr>
+        <w:t xml:space="preserve"> </w:t>
+      </w:r>
+      <w:r>
+        <w:rPr>
+          <w:rFonts w:ascii="Consolas" w:hAnsi="Consolas" w:cs="Consolas"/>
+          <w:color w:val="6A3E3E"/>
+          <w:sz w:val="18"/>
+          <w:szCs w:val="18"/>
+        </w:rPr>
+        <w:t>c</w:t>
+      </w:r>
+      <w:r>
+        <w:rPr>
+          <w:rFonts w:ascii="Consolas" w:hAnsi="Consolas" w:cs="Consolas"/>
+          <w:color w:val="000000"/>
+          <w:sz w:val="18"/>
+          <w:szCs w:val="18"/>
+        </w:rPr>
+        <w:t xml:space="preserve"> = 1;</w:t>
+      </w:r>
+    </w:p>
+    <w:p>
+      <w:pPr>
+        <w:autoSpaceDE w:val="0"/>
+        <w:autoSpaceDN w:val="0"/>
+        <w:adjustRightInd w:val="0"/>
+        <w:spacing w:after="0" w:line="240" w:lineRule="auto"/>
+        <w:rPr>
+          <w:rFonts w:ascii="Consolas" w:hAnsi="Consolas" w:cs="Consolas"/>
+          <w:sz w:val="18"/>
+          <w:szCs w:val="18"/>
+        </w:rPr>
+      </w:pPr>
+      <w:r>
+        <w:rPr>
+          <w:rFonts w:ascii="Consolas" w:hAnsi="Consolas" w:cs="Consolas"/>
+          <w:color w:val="000000"/>
+          <w:sz w:val="18"/>
+          <w:szCs w:val="18"/>
+        </w:rPr>
+        <w:tab/>
+      </w:r>
+      <w:r>
+        <w:rPr>
+          <w:rFonts w:ascii="Consolas" w:hAnsi="Consolas" w:cs="Consolas"/>
+          <w:color w:val="000000"/>
+          <w:sz w:val="18"/>
+          <w:szCs w:val="18"/>
+        </w:rPr>
+        <w:tab/>
+      </w:r>
+      <w:proofErr w:type="spellStart"/>
+      <w:r>
+        <w:rPr>
+          <w:rFonts w:ascii="Consolas" w:hAnsi="Consolas" w:cs="Consolas"/>
+          <w:color w:val="000000"/>
+          <w:sz w:val="18"/>
+          <w:szCs w:val="18"/>
+        </w:rPr>
+        <w:t>System.</w:t>
+      </w:r>
+      <w:r>
+        <w:rPr>
+          <w:rFonts w:ascii="Consolas" w:hAnsi="Consolas" w:cs="Consolas"/>
+          <w:b/>
+          <w:bCs/>
+          <w:i/>
+          <w:iCs/>
+          <w:color w:val="0000C0"/>
+          <w:sz w:val="18"/>
+          <w:szCs w:val="18"/>
+        </w:rPr>
+        <w:t>out</w:t>
+      </w:r>
+      <w:r>
+        <w:rPr>
+          <w:rFonts w:ascii="Consolas" w:hAnsi="Consolas" w:cs="Consolas"/>
+          <w:color w:val="000000"/>
+          <w:sz w:val="18"/>
+          <w:szCs w:val="18"/>
+        </w:rPr>
+        <w:t>.print</w:t>
+      </w:r>
+      <w:proofErr w:type="spellEnd"/>
+      <w:r>
+        <w:rPr>
+          <w:rFonts w:ascii="Consolas" w:hAnsi="Consolas" w:cs="Consolas"/>
+          <w:color w:val="000000"/>
+          <w:sz w:val="18"/>
+          <w:szCs w:val="18"/>
+        </w:rPr>
+        <w:t>(</w:t>
+      </w:r>
+      <w:r>
+        <w:rPr>
+          <w:rFonts w:ascii="Consolas" w:hAnsi="Consolas" w:cs="Consolas"/>
+          <w:color w:val="6A3E3E"/>
+          <w:sz w:val="18"/>
+          <w:szCs w:val="18"/>
+        </w:rPr>
+        <w:t>a</w:t>
+      </w:r>
+      <w:r>
+        <w:rPr>
+          <w:rFonts w:ascii="Consolas" w:hAnsi="Consolas" w:cs="Consolas"/>
+          <w:color w:val="000000"/>
+          <w:sz w:val="18"/>
+          <w:szCs w:val="18"/>
+        </w:rPr>
+        <w:t xml:space="preserve"> + </w:t>
+      </w:r>
+      <w:r>
+        <w:rPr>
+          <w:rFonts w:ascii="Consolas" w:hAnsi="Consolas" w:cs="Consolas"/>
+          <w:color w:val="2A00FF"/>
+          <w:sz w:val="18"/>
+          <w:szCs w:val="18"/>
+        </w:rPr>
+        <w:t>","</w:t>
+      </w:r>
+      <w:r>
+        <w:rPr>
+          <w:rFonts w:ascii="Consolas" w:hAnsi="Consolas" w:cs="Consolas"/>
+          <w:color w:val="000000"/>
+          <w:sz w:val="18"/>
+          <w:szCs w:val="18"/>
+        </w:rPr>
+        <w:t xml:space="preserve"> + </w:t>
+      </w:r>
+      <w:r>
+        <w:rPr>
+          <w:rFonts w:ascii="Consolas" w:hAnsi="Consolas" w:cs="Consolas"/>
+          <w:color w:val="6A3E3E"/>
+          <w:sz w:val="18"/>
+          <w:szCs w:val="18"/>
+        </w:rPr>
+        <w:t>b</w:t>
+      </w:r>
+      <w:r>
+        <w:rPr>
+          <w:rFonts w:ascii="Consolas" w:hAnsi="Consolas" w:cs="Consolas"/>
+          <w:color w:val="000000"/>
+          <w:sz w:val="18"/>
+          <w:szCs w:val="18"/>
+        </w:rPr>
+        <w:t>);</w:t>
+      </w:r>
+    </w:p>
+    <w:p>
+      <w:pPr>
+        <w:autoSpaceDE w:val="0"/>
+        <w:autoSpaceDN w:val="0"/>
+        <w:adjustRightInd w:val="0"/>
+        <w:spacing w:after="0" w:line="240" w:lineRule="auto"/>
+        <w:rPr>
+          <w:rFonts w:ascii="Consolas" w:hAnsi="Consolas" w:cs="Consolas"/>
+          <w:sz w:val="18"/>
+          <w:szCs w:val="18"/>
+        </w:rPr>
+      </w:pPr>
+      <w:r>
+        <w:rPr>
+          <w:rFonts w:ascii="Consolas" w:hAnsi="Consolas" w:cs="Consolas"/>
+          <w:color w:val="000000"/>
+          <w:sz w:val="18"/>
+          <w:szCs w:val="18"/>
+        </w:rPr>
+        <w:tab/>
+      </w:r>
+      <w:r>
+        <w:rPr>
+          <w:rFonts w:ascii="Consolas" w:hAnsi="Consolas" w:cs="Consolas"/>
+          <w:color w:val="000000"/>
+          <w:sz w:val="18"/>
+          <w:szCs w:val="18"/>
+        </w:rPr>
+        <w:tab/>
+      </w:r>
+      <w:r>
+        <w:rPr>
+          <w:rFonts w:ascii="Consolas" w:hAnsi="Consolas" w:cs="Consolas"/>
+          <w:b/>
+          <w:bCs/>
+          <w:color w:val="7F0055"/>
+          <w:sz w:val="18"/>
+          <w:szCs w:val="18"/>
+        </w:rPr>
+        <w:t>for</w:t>
+      </w:r>
+      <w:r>
+        <w:rPr>
+          <w:rFonts w:ascii="Consolas" w:hAnsi="Consolas" w:cs="Consolas"/>
+          <w:color w:val="000000"/>
+          <w:sz w:val="18"/>
+          <w:szCs w:val="18"/>
+        </w:rPr>
+        <w:t xml:space="preserve"> (</w:t>
+      </w:r>
+      <w:r>
+        <w:rPr>
+          <w:rFonts w:ascii="Consolas" w:hAnsi="Consolas" w:cs="Consolas"/>
+          <w:b/>
+          <w:bCs/>
+          <w:color w:val="7F0055"/>
+          <w:sz w:val="18"/>
+          <w:szCs w:val="18"/>
+        </w:rPr>
+        <w:t>int</w:t>
+      </w:r>
+      <w:r>
+        <w:rPr>
+          <w:rFonts w:ascii="Consolas" w:hAnsi="Consolas" w:cs="Consolas"/>
+          <w:color w:val="000000"/>
+          <w:sz w:val="18"/>
+          <w:szCs w:val="18"/>
+        </w:rPr>
+        <w:t xml:space="preserve"> </w:t>
+      </w:r>
+      <w:proofErr w:type="spellStart"/>
+      <w:r>
+        <w:rPr>
+          <w:rFonts w:ascii="Consolas" w:hAnsi="Consolas" w:cs="Consolas"/>
+          <w:color w:val="6A3E3E"/>
+          <w:sz w:val="18"/>
+          <w:szCs w:val="18"/>
+        </w:rPr>
+        <w:t>i</w:t>
+      </w:r>
+      <w:proofErr w:type="spellEnd"/>
+      <w:r>
+        <w:rPr>
+          <w:rFonts w:ascii="Consolas" w:hAnsi="Consolas" w:cs="Consolas"/>
+          <w:color w:val="000000"/>
+          <w:sz w:val="18"/>
+          <w:szCs w:val="18"/>
+        </w:rPr>
+        <w:t xml:space="preserve"> = 1; </w:t>
+      </w:r>
+      <w:proofErr w:type="spellStart"/>
+      <w:r>
+        <w:rPr>
+          <w:rFonts w:ascii="Consolas" w:hAnsi="Consolas" w:cs="Consolas"/>
+          <w:color w:val="6A3E3E"/>
+          <w:sz w:val="18"/>
+          <w:szCs w:val="18"/>
+        </w:rPr>
+        <w:t>i</w:t>
+      </w:r>
+      <w:proofErr w:type="spellEnd"/>
+      <w:r>
+        <w:rPr>
+          <w:rFonts w:ascii="Consolas" w:hAnsi="Consolas" w:cs="Consolas"/>
+          <w:color w:val="000000"/>
+          <w:sz w:val="18"/>
+          <w:szCs w:val="18"/>
+        </w:rPr>
+        <w:t xml:space="preserve"> &lt;= </w:t>
+      </w:r>
+      <w:r>
+        <w:rPr>
+          <w:rFonts w:ascii="Consolas" w:hAnsi="Consolas" w:cs="Consolas"/>
+          <w:color w:val="6A3E3E"/>
+          <w:sz w:val="18"/>
+          <w:szCs w:val="18"/>
+        </w:rPr>
+        <w:t>n</w:t>
+      </w:r>
+      <w:r>
+        <w:rPr>
+          <w:rFonts w:ascii="Consolas" w:hAnsi="Consolas" w:cs="Consolas"/>
+          <w:color w:val="000000"/>
+          <w:sz w:val="18"/>
+          <w:szCs w:val="18"/>
+        </w:rPr>
+        <w:t xml:space="preserve">; </w:t>
+      </w:r>
+      <w:proofErr w:type="spellStart"/>
+      <w:r>
+        <w:rPr>
+          <w:rFonts w:ascii="Consolas" w:hAnsi="Consolas" w:cs="Consolas"/>
+          <w:color w:val="6A3E3E"/>
+          <w:sz w:val="18"/>
+          <w:szCs w:val="18"/>
+        </w:rPr>
+        <w:t>i</w:t>
+      </w:r>
+      <w:proofErr w:type="spellEnd"/>
+      <w:r>
+        <w:rPr>
+          <w:rFonts w:ascii="Consolas" w:hAnsi="Consolas" w:cs="Consolas"/>
+          <w:color w:val="000000"/>
+          <w:sz w:val="18"/>
+          <w:szCs w:val="18"/>
+        </w:rPr>
+        <w:t>++) {</w:t>
+      </w:r>
+      <w:r>
+        <w:rPr>
+          <w:rFonts w:ascii="Consolas" w:hAnsi="Consolas" w:cs="Consolas"/>
+          <w:color w:val="3F7F5F"/>
+          <w:sz w:val="18"/>
+          <w:szCs w:val="18"/>
+        </w:rPr>
+        <w:t>// Iteration starts form 1 and not 0.</w:t>
+      </w:r>
+    </w:p>
+    <w:p>
+      <w:pPr>
+        <w:autoSpaceDE w:val="0"/>
+        <w:autoSpaceDN w:val="0"/>
+        <w:adjustRightInd w:val="0"/>
+        <w:spacing w:after="0" w:line="240" w:lineRule="auto"/>
+        <w:rPr>
+          <w:rFonts w:ascii="Consolas" w:hAnsi="Consolas" w:cs="Consolas"/>
+          <w:sz w:val="18"/>
+          <w:szCs w:val="18"/>
+        </w:rPr>
+      </w:pPr>
+      <w:r>
+        <w:rPr>
+          <w:rFonts w:ascii="Consolas" w:hAnsi="Consolas" w:cs="Consolas"/>
+          <w:color w:val="000000"/>
+          <w:sz w:val="18"/>
+          <w:szCs w:val="18"/>
+        </w:rPr>
+        <w:tab/>
+      </w:r>
+      <w:r>
+        <w:rPr>
+          <w:rFonts w:ascii="Consolas" w:hAnsi="Consolas" w:cs="Consolas"/>
+          <w:color w:val="000000"/>
+          <w:sz w:val="18"/>
+          <w:szCs w:val="18"/>
+        </w:rPr>
+        <w:tab/>
+      </w:r>
+      <w:r>
+        <w:rPr>
+          <w:rFonts w:ascii="Consolas" w:hAnsi="Consolas" w:cs="Consolas"/>
+          <w:color w:val="000000"/>
+          <w:sz w:val="18"/>
+          <w:szCs w:val="18"/>
+        </w:rPr>
+        <w:tab/>
+      </w:r>
+      <w:r>
+        <w:rPr>
+          <w:rFonts w:ascii="Consolas" w:hAnsi="Consolas" w:cs="Consolas"/>
+          <w:color w:val="6A3E3E"/>
+          <w:sz w:val="18"/>
+          <w:szCs w:val="18"/>
+        </w:rPr>
+        <w:t>a</w:t>
+      </w:r>
+      <w:r>
+        <w:rPr>
+          <w:rFonts w:ascii="Consolas" w:hAnsi="Consolas" w:cs="Consolas"/>
+          <w:color w:val="000000"/>
+          <w:sz w:val="18"/>
+          <w:szCs w:val="18"/>
+        </w:rPr>
+        <w:t xml:space="preserve"> = </w:t>
+      </w:r>
+      <w:r>
+        <w:rPr>
+          <w:rFonts w:ascii="Consolas" w:hAnsi="Consolas" w:cs="Consolas"/>
+          <w:color w:val="6A3E3E"/>
+          <w:sz w:val="18"/>
+          <w:szCs w:val="18"/>
+        </w:rPr>
+        <w:t>b</w:t>
+      </w:r>
+      <w:r>
+        <w:rPr>
+          <w:rFonts w:ascii="Consolas" w:hAnsi="Consolas" w:cs="Consolas"/>
+          <w:color w:val="000000"/>
+          <w:sz w:val="18"/>
+          <w:szCs w:val="18"/>
+        </w:rPr>
+        <w:t>;</w:t>
+      </w:r>
+    </w:p>
+    <w:p>
+      <w:pPr>
+        <w:autoSpaceDE w:val="0"/>
+        <w:autoSpaceDN w:val="0"/>
+        <w:adjustRightInd w:val="0"/>
+        <w:spacing w:after="0" w:line="240" w:lineRule="auto"/>
+        <w:rPr>
+          <w:rFonts w:ascii="Consolas" w:hAnsi="Consolas" w:cs="Consolas"/>
+          <w:sz w:val="18"/>
+          <w:szCs w:val="18"/>
+        </w:rPr>
+      </w:pPr>
+      <w:r>
+        <w:rPr>
+          <w:rFonts w:ascii="Consolas" w:hAnsi="Consolas" w:cs="Consolas"/>
+          <w:color w:val="000000"/>
+          <w:sz w:val="18"/>
+          <w:szCs w:val="18"/>
+        </w:rPr>
+        <w:tab/>
+      </w:r>
+      <w:r>
+        <w:rPr>
+          <w:rFonts w:ascii="Consolas" w:hAnsi="Consolas" w:cs="Consolas"/>
+          <w:color w:val="000000"/>
+          <w:sz w:val="18"/>
+          <w:szCs w:val="18"/>
+        </w:rPr>
+        <w:tab/>
+      </w:r>
+      <w:r>
+        <w:rPr>
+          <w:rFonts w:ascii="Consolas" w:hAnsi="Consolas" w:cs="Consolas"/>
+          <w:color w:val="000000"/>
+          <w:sz w:val="18"/>
+          <w:szCs w:val="18"/>
+        </w:rPr>
+        <w:tab/>
+      </w:r>
+      <w:r>
+        <w:rPr>
+          <w:rFonts w:ascii="Consolas" w:hAnsi="Consolas" w:cs="Consolas"/>
+          <w:color w:val="6A3E3E"/>
+          <w:sz w:val="18"/>
+          <w:szCs w:val="18"/>
+        </w:rPr>
+        <w:t>b</w:t>
+      </w:r>
+      <w:r>
+        <w:rPr>
+          <w:rFonts w:ascii="Consolas" w:hAnsi="Consolas" w:cs="Consolas"/>
+          <w:color w:val="000000"/>
+          <w:sz w:val="18"/>
+          <w:szCs w:val="18"/>
+        </w:rPr>
+        <w:t xml:space="preserve"> = </w:t>
+      </w:r>
+      <w:r>
+        <w:rPr>
+          <w:rFonts w:ascii="Consolas" w:hAnsi="Consolas" w:cs="Consolas"/>
+          <w:color w:val="6A3E3E"/>
+          <w:sz w:val="18"/>
+          <w:szCs w:val="18"/>
+        </w:rPr>
+        <w:t>c</w:t>
+      </w:r>
+      <w:r>
+        <w:rPr>
+          <w:rFonts w:ascii="Consolas" w:hAnsi="Consolas" w:cs="Consolas"/>
+          <w:color w:val="000000"/>
+          <w:sz w:val="18"/>
+          <w:szCs w:val="18"/>
+        </w:rPr>
+        <w:t>;</w:t>
+      </w:r>
+    </w:p>
+    <w:p>
+      <w:pPr>
+        <w:autoSpaceDE w:val="0"/>
+        <w:autoSpaceDN w:val="0"/>
+        <w:adjustRightInd w:val="0"/>
+        <w:spacing w:after="0" w:line="240" w:lineRule="auto"/>
+        <w:rPr>
+          <w:rFonts w:ascii="Consolas" w:hAnsi="Consolas" w:cs="Consolas"/>
+          <w:sz w:val="18"/>
+          <w:szCs w:val="18"/>
+        </w:rPr>
+      </w:pPr>
+      <w:r>
+        <w:rPr>
+          <w:rFonts w:ascii="Consolas" w:hAnsi="Consolas" w:cs="Consolas"/>
+          <w:color w:val="000000"/>
+          <w:sz w:val="18"/>
+          <w:szCs w:val="18"/>
+        </w:rPr>
+        <w:tab/>
+      </w:r>
+      <w:r>
+        <w:rPr>
+          <w:rFonts w:ascii="Consolas" w:hAnsi="Consolas" w:cs="Consolas"/>
+          <w:color w:val="000000"/>
+          <w:sz w:val="18"/>
+          <w:szCs w:val="18"/>
+        </w:rPr>
+        <w:tab/>
+      </w:r>
+      <w:r>
+        <w:rPr>
+          <w:rFonts w:ascii="Consolas" w:hAnsi="Consolas" w:cs="Consolas"/>
+          <w:color w:val="000000"/>
+          <w:sz w:val="18"/>
+          <w:szCs w:val="18"/>
+        </w:rPr>
+        <w:tab/>
+      </w:r>
+      <w:r>
+        <w:rPr>
+          <w:rFonts w:ascii="Consolas" w:hAnsi="Consolas" w:cs="Consolas"/>
+          <w:color w:val="6A3E3E"/>
+          <w:sz w:val="18"/>
+          <w:szCs w:val="18"/>
+        </w:rPr>
+        <w:t>c</w:t>
+      </w:r>
+      <w:r>
+        <w:rPr>
+          <w:rFonts w:ascii="Consolas" w:hAnsi="Consolas" w:cs="Consolas"/>
+          <w:color w:val="000000"/>
+          <w:sz w:val="18"/>
+          <w:szCs w:val="18"/>
+        </w:rPr>
+        <w:t xml:space="preserve"> = </w:t>
+      </w:r>
+      <w:r>
+        <w:rPr>
+          <w:rFonts w:ascii="Consolas" w:hAnsi="Consolas" w:cs="Consolas"/>
+          <w:color w:val="6A3E3E"/>
+          <w:sz w:val="18"/>
+          <w:szCs w:val="18"/>
+        </w:rPr>
+        <w:t>a</w:t>
+      </w:r>
+      <w:r>
+        <w:rPr>
+          <w:rFonts w:ascii="Consolas" w:hAnsi="Consolas" w:cs="Consolas"/>
+          <w:color w:val="000000"/>
+          <w:sz w:val="18"/>
+          <w:szCs w:val="18"/>
+        </w:rPr>
+        <w:t xml:space="preserve"> + </w:t>
+      </w:r>
+      <w:r>
+        <w:rPr>
+          <w:rFonts w:ascii="Consolas" w:hAnsi="Consolas" w:cs="Consolas"/>
+          <w:color w:val="6A3E3E"/>
+          <w:sz w:val="18"/>
+          <w:szCs w:val="18"/>
+        </w:rPr>
+        <w:t>b</w:t>
+      </w:r>
+      <w:r>
+        <w:rPr>
+          <w:rFonts w:ascii="Consolas" w:hAnsi="Consolas" w:cs="Consolas"/>
+          <w:color w:val="000000"/>
+          <w:sz w:val="18"/>
+          <w:szCs w:val="18"/>
+        </w:rPr>
+        <w:t>;</w:t>
+      </w:r>
+    </w:p>
+    <w:p>
+      <w:pPr>
+        <w:autoSpaceDE w:val="0"/>
+        <w:autoSpaceDN w:val="0"/>
+        <w:adjustRightInd w:val="0"/>
+        <w:spacing w:after="0" w:line="240" w:lineRule="auto"/>
+        <w:rPr>
+          <w:rFonts w:ascii="Consolas" w:hAnsi="Consolas" w:cs="Consolas"/>
+          <w:sz w:val="18"/>
+          <w:szCs w:val="18"/>
+        </w:rPr>
+      </w:pPr>
+      <w:r>
+        <w:rPr>
+          <w:rFonts w:ascii="Consolas" w:hAnsi="Consolas" w:cs="Consolas"/>
+          <w:color w:val="000000"/>
+          <w:sz w:val="18"/>
+          <w:szCs w:val="18"/>
+        </w:rPr>
+        <w:tab/>
+      </w:r>
+      <w:r>
+        <w:rPr>
+          <w:rFonts w:ascii="Consolas" w:hAnsi="Consolas" w:cs="Consolas"/>
+          <w:color w:val="000000"/>
+          <w:sz w:val="18"/>
+          <w:szCs w:val="18"/>
+        </w:rPr>
+        <w:tab/>
+      </w:r>
+      <w:r>
+        <w:rPr>
+          <w:rFonts w:ascii="Consolas" w:hAnsi="Consolas" w:cs="Consolas"/>
+          <w:color w:val="000000"/>
+          <w:sz w:val="18"/>
+          <w:szCs w:val="18"/>
+        </w:rPr>
+        <w:tab/>
+      </w:r>
+      <w:proofErr w:type="spellStart"/>
+      <w:r>
+        <w:rPr>
+          <w:rFonts w:ascii="Consolas" w:hAnsi="Consolas" w:cs="Consolas"/>
+          <w:color w:val="000000"/>
+          <w:sz w:val="18"/>
+          <w:szCs w:val="18"/>
+        </w:rPr>
+        <w:t>System.</w:t>
+      </w:r>
+      <w:r>
+        <w:rPr>
+          <w:rFonts w:ascii="Consolas" w:hAnsi="Consolas" w:cs="Consolas"/>
+          <w:b/>
+          <w:bCs/>
+          <w:i/>
+          <w:iCs/>
+          <w:color w:val="0000C0"/>
+          <w:sz w:val="18"/>
+          <w:szCs w:val="18"/>
+        </w:rPr>
+        <w:t>out</w:t>
+      </w:r>
+      <w:r>
+        <w:rPr>
+          <w:rFonts w:ascii="Consolas" w:hAnsi="Consolas" w:cs="Consolas"/>
+          <w:color w:val="000000"/>
+          <w:sz w:val="18"/>
+          <w:szCs w:val="18"/>
+        </w:rPr>
+        <w:t>.print</w:t>
+      </w:r>
+      <w:proofErr w:type="spellEnd"/>
+      <w:r>
+        <w:rPr>
+          <w:rFonts w:ascii="Consolas" w:hAnsi="Consolas" w:cs="Consolas"/>
+          <w:color w:val="000000"/>
+          <w:sz w:val="18"/>
+          <w:szCs w:val="18"/>
+        </w:rPr>
+        <w:t>(</w:t>
+      </w:r>
+      <w:r>
+        <w:rPr>
+          <w:rFonts w:ascii="Consolas" w:hAnsi="Consolas" w:cs="Consolas"/>
+          <w:color w:val="2A00FF"/>
+          <w:sz w:val="18"/>
+          <w:szCs w:val="18"/>
+        </w:rPr>
+        <w:t>","</w:t>
+      </w:r>
+      <w:r>
+        <w:rPr>
+          <w:rFonts w:ascii="Consolas" w:hAnsi="Consolas" w:cs="Consolas"/>
+          <w:color w:val="000000"/>
+          <w:sz w:val="18"/>
+          <w:szCs w:val="18"/>
+        </w:rPr>
+        <w:t xml:space="preserve"> + </w:t>
+      </w:r>
+      <w:r>
+        <w:rPr>
+          <w:rFonts w:ascii="Consolas" w:hAnsi="Consolas" w:cs="Consolas"/>
+          <w:color w:val="6A3E3E"/>
+          <w:sz w:val="18"/>
+          <w:szCs w:val="18"/>
+        </w:rPr>
+        <w:t>c</w:t>
+      </w:r>
+      <w:r>
+        <w:rPr>
+          <w:rFonts w:ascii="Consolas" w:hAnsi="Consolas" w:cs="Consolas"/>
+          <w:color w:val="000000"/>
+          <w:sz w:val="18"/>
+          <w:szCs w:val="18"/>
+        </w:rPr>
+        <w:t>);</w:t>
+      </w:r>
+    </w:p>
+    <w:p>
+      <w:pPr>
+        <w:autoSpaceDE w:val="0"/>
+        <w:autoSpaceDN w:val="0"/>
+        <w:adjustRightInd w:val="0"/>
+        <w:spacing w:after="0" w:line="240" w:lineRule="auto"/>
+        <w:rPr>
+          <w:rFonts w:ascii="Consolas" w:hAnsi="Consolas" w:cs="Consolas"/>
+          <w:sz w:val="18"/>
+          <w:szCs w:val="18"/>
+        </w:rPr>
+      </w:pPr>
+      <w:r>
+        <w:rPr>
+          <w:rFonts w:ascii="Consolas" w:hAnsi="Consolas" w:cs="Consolas"/>
+          <w:color w:val="000000"/>
+          <w:sz w:val="18"/>
+          <w:szCs w:val="18"/>
+        </w:rPr>
+        <w:tab/>
+      </w:r>
+      <w:r>
+        <w:rPr>
+          <w:rFonts w:ascii="Consolas" w:hAnsi="Consolas" w:cs="Consolas"/>
+          <w:color w:val="000000"/>
+          <w:sz w:val="18"/>
+          <w:szCs w:val="18"/>
+        </w:rPr>
+        <w:tab/>
+        <w:t>}</w:t>
+      </w:r>
+    </w:p>
+    <w:p>
+      <w:pPr>
+        <w:autoSpaceDE w:val="0"/>
+        <w:autoSpaceDN w:val="0"/>
+        <w:adjustRightInd w:val="0"/>
+        <w:spacing w:after="0" w:line="240" w:lineRule="auto"/>
+        <w:rPr>
+          <w:rFonts w:ascii="Consolas" w:hAnsi="Consolas" w:cs="Consolas"/>
+          <w:sz w:val="18"/>
+          <w:szCs w:val="18"/>
+        </w:rPr>
+      </w:pPr>
+      <w:r>
+        <w:rPr>
+          <w:rFonts w:ascii="Consolas" w:hAnsi="Consolas" w:cs="Consolas"/>
+          <w:color w:val="000000"/>
+          <w:sz w:val="18"/>
+          <w:szCs w:val="18"/>
+        </w:rPr>
+        <w:tab/>
+      </w:r>
+      <w:r>
+        <w:rPr>
+          <w:rFonts w:ascii="Consolas" w:hAnsi="Consolas" w:cs="Consolas"/>
+          <w:color w:val="000000"/>
+          <w:sz w:val="18"/>
+          <w:szCs w:val="18"/>
+        </w:rPr>
+        <w:tab/>
+      </w:r>
+      <w:r>
+        <w:rPr>
+          <w:rFonts w:ascii="Consolas" w:hAnsi="Consolas" w:cs="Consolas"/>
+          <w:b/>
+          <w:bCs/>
+          <w:color w:val="7F0055"/>
+          <w:sz w:val="18"/>
+          <w:szCs w:val="18"/>
+        </w:rPr>
+        <w:t>return</w:t>
+      </w:r>
+      <w:r>
+        <w:rPr>
+          <w:rFonts w:ascii="Consolas" w:hAnsi="Consolas" w:cs="Consolas"/>
+          <w:color w:val="000000"/>
+          <w:sz w:val="18"/>
+          <w:szCs w:val="18"/>
+        </w:rPr>
+        <w:t xml:space="preserve"> </w:t>
+      </w:r>
+      <w:r>
+        <w:rPr>
+          <w:rFonts w:ascii="Consolas" w:hAnsi="Consolas" w:cs="Consolas"/>
+          <w:color w:val="6A3E3E"/>
+          <w:sz w:val="18"/>
+          <w:szCs w:val="18"/>
+        </w:rPr>
+        <w:t>c</w:t>
+      </w:r>
+      <w:r>
+        <w:rPr>
+          <w:rFonts w:ascii="Consolas" w:hAnsi="Consolas" w:cs="Consolas"/>
+          <w:color w:val="000000"/>
+          <w:sz w:val="18"/>
+          <w:szCs w:val="18"/>
+        </w:rPr>
+        <w:t>;</w:t>
+      </w:r>
+    </w:p>
+    <w:p>
+      <w:pPr>
+        <w:autoSpaceDE w:val="0"/>
+        <w:autoSpaceDN w:val="0"/>
+        <w:adjustRightInd w:val="0"/>
+        <w:spacing w:after="0" w:line="240" w:lineRule="auto"/>
+        <w:rPr>
+          <w:rFonts w:ascii="Consolas" w:hAnsi="Consolas" w:cs="Consolas"/>
+          <w:sz w:val="18"/>
+          <w:szCs w:val="18"/>
+        </w:rPr>
+      </w:pPr>
+      <w:r>
+        <w:rPr>
+          <w:rFonts w:ascii="Consolas" w:hAnsi="Consolas" w:cs="Consolas"/>
+          <w:color w:val="000000"/>
+          <w:sz w:val="18"/>
+          <w:szCs w:val="18"/>
+        </w:rPr>
+        <w:tab/>
+        <w:t>}</w:t>
+      </w:r>
+    </w:p>
+    <w:p>
+      <w:pPr>
+        <w:autoSpaceDE w:val="0"/>
+        <w:autoSpaceDN w:val="0"/>
+        <w:adjustRightInd w:val="0"/>
+        <w:spacing w:after="0" w:line="240" w:lineRule="auto"/>
+        <w:rPr>
+          <w:rFonts w:ascii="Consolas" w:hAnsi="Consolas" w:cs="Consolas"/>
+          <w:sz w:val="18"/>
+          <w:szCs w:val="18"/>
+        </w:rPr>
+      </w:pPr>
+    </w:p>
+    <w:p>
+      <w:pPr>
+        <w:autoSpaceDE w:val="0"/>
+        <w:autoSpaceDN w:val="0"/>
+        <w:adjustRightInd w:val="0"/>
+        <w:spacing w:after="0" w:line="240" w:lineRule="auto"/>
+        <w:rPr>
+          <w:rFonts w:ascii="Consolas" w:hAnsi="Consolas" w:cs="Consolas"/>
+          <w:sz w:val="18"/>
+          <w:szCs w:val="18"/>
+        </w:rPr>
+      </w:pPr>
+      <w:r>
+        <w:rPr>
+          <w:rFonts w:ascii="Consolas" w:hAnsi="Consolas" w:cs="Consolas"/>
+          <w:color w:val="000000"/>
+          <w:sz w:val="18"/>
+          <w:szCs w:val="18"/>
+        </w:rPr>
+        <w:tab/>
+      </w:r>
+      <w:r>
+        <w:rPr>
+          <w:rFonts w:ascii="Consolas" w:hAnsi="Consolas" w:cs="Consolas"/>
+          <w:b/>
+          <w:bCs/>
+          <w:color w:val="7F0055"/>
+          <w:sz w:val="18"/>
+          <w:szCs w:val="18"/>
+        </w:rPr>
+        <w:t>public</w:t>
+      </w:r>
+      <w:r>
+        <w:rPr>
+          <w:rFonts w:ascii="Consolas" w:hAnsi="Consolas" w:cs="Consolas"/>
+          <w:color w:val="000000"/>
+          <w:sz w:val="18"/>
+          <w:szCs w:val="18"/>
+        </w:rPr>
+        <w:t xml:space="preserve"> </w:t>
+      </w:r>
+      <w:r>
+        <w:rPr>
+          <w:rFonts w:ascii="Consolas" w:hAnsi="Consolas" w:cs="Consolas"/>
+          <w:b/>
+          <w:bCs/>
+          <w:color w:val="7F0055"/>
+          <w:sz w:val="18"/>
+          <w:szCs w:val="18"/>
+        </w:rPr>
+        <w:t>static</w:t>
+      </w:r>
+      <w:r>
+        <w:rPr>
+          <w:rFonts w:ascii="Consolas" w:hAnsi="Consolas" w:cs="Consolas"/>
+          <w:color w:val="000000"/>
+          <w:sz w:val="18"/>
+          <w:szCs w:val="18"/>
+        </w:rPr>
+        <w:t xml:space="preserve"> </w:t>
+      </w:r>
+      <w:r>
+        <w:rPr>
+          <w:rFonts w:ascii="Consolas" w:hAnsi="Consolas" w:cs="Consolas"/>
+          <w:b/>
+          <w:bCs/>
+          <w:color w:val="7F0055"/>
+          <w:sz w:val="18"/>
+          <w:szCs w:val="18"/>
+        </w:rPr>
+        <w:t>void</w:t>
+      </w:r>
+      <w:r>
+        <w:rPr>
+          <w:rFonts w:ascii="Consolas" w:hAnsi="Consolas" w:cs="Consolas"/>
+          <w:color w:val="000000"/>
+          <w:sz w:val="18"/>
+          <w:szCs w:val="18"/>
+        </w:rPr>
+        <w:t xml:space="preserve"> </w:t>
+      </w:r>
+      <w:proofErr w:type="gramStart"/>
+      <w:r>
+        <w:rPr>
+          <w:rFonts w:ascii="Consolas" w:hAnsi="Consolas" w:cs="Consolas"/>
+          <w:color w:val="000000"/>
+          <w:sz w:val="18"/>
+          <w:szCs w:val="18"/>
+        </w:rPr>
+        <w:t>main(</w:t>
+      </w:r>
+      <w:proofErr w:type="gramEnd"/>
+      <w:r>
+        <w:rPr>
+          <w:rFonts w:ascii="Consolas" w:hAnsi="Consolas" w:cs="Consolas"/>
+          <w:color w:val="000000"/>
+          <w:sz w:val="18"/>
+          <w:szCs w:val="18"/>
+        </w:rPr>
+        <w:t xml:space="preserve">String[] </w:t>
+      </w:r>
+      <w:proofErr w:type="spellStart"/>
+      <w:r>
+        <w:rPr>
+          <w:rFonts w:ascii="Consolas" w:hAnsi="Consolas" w:cs="Consolas"/>
+          <w:color w:val="6A3E3E"/>
+          <w:sz w:val="18"/>
+          <w:szCs w:val="18"/>
+        </w:rPr>
+        <w:t>args</w:t>
+      </w:r>
+      <w:proofErr w:type="spellEnd"/>
+      <w:r>
+        <w:rPr>
+          <w:rFonts w:ascii="Consolas" w:hAnsi="Consolas" w:cs="Consolas"/>
+          <w:color w:val="000000"/>
+          <w:sz w:val="18"/>
+          <w:szCs w:val="18"/>
+        </w:rPr>
+        <w:t>) {</w:t>
+      </w:r>
+    </w:p>
+    <w:p>
+      <w:pPr>
+        <w:autoSpaceDE w:val="0"/>
+        <w:autoSpaceDN w:val="0"/>
+        <w:adjustRightInd w:val="0"/>
+        <w:spacing w:after="0" w:line="240" w:lineRule="auto"/>
+        <w:rPr>
+          <w:rFonts w:ascii="Consolas" w:hAnsi="Consolas" w:cs="Consolas"/>
+          <w:sz w:val="18"/>
+          <w:szCs w:val="18"/>
+        </w:rPr>
+      </w:pPr>
+      <w:r>
+        <w:rPr>
+          <w:rFonts w:ascii="Consolas" w:hAnsi="Consolas" w:cs="Consolas"/>
+          <w:color w:val="000000"/>
+          <w:sz w:val="18"/>
+          <w:szCs w:val="18"/>
+        </w:rPr>
+        <w:tab/>
+      </w:r>
+      <w:r>
+        <w:rPr>
+          <w:rFonts w:ascii="Consolas" w:hAnsi="Consolas" w:cs="Consolas"/>
+          <w:color w:val="000000"/>
+          <w:sz w:val="18"/>
+          <w:szCs w:val="18"/>
+        </w:rPr>
+        <w:tab/>
+      </w:r>
+      <w:proofErr w:type="gramStart"/>
+      <w:r>
+        <w:rPr>
+          <w:rFonts w:ascii="Consolas" w:hAnsi="Consolas" w:cs="Consolas"/>
+          <w:i/>
+          <w:iCs/>
+          <w:color w:val="000000"/>
+          <w:sz w:val="18"/>
+          <w:szCs w:val="18"/>
+        </w:rPr>
+        <w:t>fib</w:t>
+      </w:r>
+      <w:r>
+        <w:rPr>
+          <w:rFonts w:ascii="Consolas" w:hAnsi="Consolas" w:cs="Consolas"/>
+          <w:color w:val="000000"/>
+          <w:sz w:val="18"/>
+          <w:szCs w:val="18"/>
+        </w:rPr>
+        <w:t>(</w:t>
+      </w:r>
+      <w:proofErr w:type="gramEnd"/>
+      <w:r>
+        <w:rPr>
+          <w:rFonts w:ascii="Consolas" w:hAnsi="Consolas" w:cs="Consolas"/>
+          <w:color w:val="000000"/>
+          <w:sz w:val="18"/>
+          <w:szCs w:val="18"/>
+        </w:rPr>
+        <w:t>7);</w:t>
+      </w:r>
+    </w:p>
+    <w:p>
+      <w:pPr>
+        <w:autoSpaceDE w:val="0"/>
+        <w:autoSpaceDN w:val="0"/>
+        <w:adjustRightInd w:val="0"/>
+        <w:spacing w:after="0" w:line="240" w:lineRule="auto"/>
+        <w:rPr>
+          <w:rFonts w:ascii="Consolas" w:hAnsi="Consolas" w:cs="Consolas"/>
+          <w:sz w:val="18"/>
+          <w:szCs w:val="18"/>
+        </w:rPr>
+      </w:pPr>
+      <w:r>
+        <w:rPr>
+          <w:rFonts w:ascii="Consolas" w:hAnsi="Consolas" w:cs="Consolas"/>
+          <w:color w:val="000000"/>
+          <w:sz w:val="18"/>
+          <w:szCs w:val="18"/>
+        </w:rPr>
+        <w:tab/>
+        <w:t>}</w:t>
+      </w:r>
+    </w:p>
+    <w:p>
+      <w:pPr>
+        <w:autoSpaceDE w:val="0"/>
+        <w:autoSpaceDN w:val="0"/>
+        <w:adjustRightInd w:val="0"/>
+        <w:spacing w:after="0" w:line="240" w:lineRule="auto"/>
+        <w:rPr>
+          <w:rFonts w:ascii="Consolas" w:hAnsi="Consolas" w:cs="Consolas"/>
+          <w:color w:val="000000"/>
+          <w:sz w:val="18"/>
+          <w:szCs w:val="18"/>
+        </w:rPr>
+      </w:pPr>
+      <w:r>
+        <w:rPr>
+          <w:rFonts w:ascii="Consolas" w:hAnsi="Consolas" w:cs="Consolas"/>
+          <w:color w:val="000000"/>
+          <w:sz w:val="18"/>
+          <w:szCs w:val="18"/>
+        </w:rPr>
+        <w:t>}</w:t>
+      </w:r>
+    </w:p>
+    <w:p>
+      <w:pPr>
+        <w:spacing w:after="240" w:line="240" w:lineRule="auto"/>
+        <w:textAlignment w:val="baseline"/>
+        <w:rPr>
+          <w:rFonts w:ascii="Consolas" w:hAnsi="Consolas" w:cs="Consolas"/>
+          <w:b/>
+          <w:bCs/>
+          <w:color w:val="000000"/>
+        </w:rPr>
+      </w:pPr>
+      <w:r>
+        <w:rPr>
+          <w:rFonts w:ascii="Consolas" w:hAnsi="Consolas" w:cs="Consolas"/>
+          <w:b/>
+          <w:bCs/>
+          <w:color w:val="000000"/>
+        </w:rPr>
+        <w:t>Time Complexity: O(n</w:t>
+      </w:r>
+      <w:proofErr w:type="gramStart"/>
+      <w:r>
+        <w:rPr>
+          <w:rFonts w:ascii="Consolas" w:hAnsi="Consolas" w:cs="Consolas"/>
+          <w:b/>
+          <w:bCs/>
+          <w:color w:val="000000"/>
+        </w:rPr>
+        <w:t>) :</w:t>
+      </w:r>
+      <w:proofErr w:type="gramEnd"/>
+      <w:r>
+        <w:rPr>
+          <w:rFonts w:ascii="Consolas" w:hAnsi="Consolas" w:cs="Consolas"/>
+          <w:b/>
+          <w:bCs/>
+          <w:color w:val="000000"/>
+        </w:rPr>
+        <w:t xml:space="preserve"> Space Complexity : O(1)</w:t>
+      </w:r>
+    </w:p>
+    <w:p>
+      <w:pPr>
         <w:spacing w:before="240" w:after="240" w:line="240" w:lineRule="auto"/>
         <w:rPr>
           <w:rFonts w:ascii="Times New Roman" w:eastAsia="Times New Roman" w:hAnsi="Times New Roman" w:cs="Times New Roman"/>
@@ -10468,6 +19306,7 @@
           <w:szCs w:val="26"/>
           <w:lang w:eastAsia="en-IN"/>
         </w:rPr>
+        <w:lastRenderedPageBreak/>
         <w:t>Recursive vs Iterative approaches in terms of TC and SC</w:t>
       </w:r>
     </w:p>
@@ -10563,7 +19402,7 @@
                     </pic:cNvPicPr>
                   </pic:nvPicPr>
                   <pic:blipFill>
-                    <a:blip r:embed="rId17">
+                    <a:blip r:embed="rId20">
                       <a:extLst>
                         <a:ext uri="{28A0092B-C50C-407E-A947-70E740481C1C}">
                           <a14:useLocalDpi xmlns:a14="http://schemas.microsoft.com/office/drawing/2010/main" val="0"/>
@@ -10663,7 +19502,6 @@
           <w:bdr w:val="none" w:sz="0" w:space="0" w:color="auto" w:frame="1"/>
           <w:lang w:eastAsia="en-IN"/>
         </w:rPr>
-        <w:lastRenderedPageBreak/>
         <w:drawing>
           <wp:inline distT="0" distB="0" distL="0" distR="0" wp14:anchorId="6FEE5D4D" wp14:editId="43368E52">
             <wp:extent cx="5731510" cy="2498090"/>
@@ -10682,7 +19520,7 @@
                     </pic:cNvPicPr>
                   </pic:nvPicPr>
                   <pic:blipFill>
-                    <a:blip r:embed="rId18">
+                    <a:blip r:embed="rId21">
                       <a:extLst>
                         <a:ext uri="{28A0092B-C50C-407E-A947-70E740481C1C}">
                           <a14:useLocalDpi xmlns:a14="http://schemas.microsoft.com/office/drawing/2010/main" val="0"/>
@@ -10731,7 +19569,7 @@
       </w:pPr>
     </w:p>
     <w:sectPr>
-      <w:footerReference w:type="default" r:id="rId19"/>
+      <w:footerReference w:type="default" r:id="rId22"/>
       <w:pgSz w:w="11906" w:h="16838"/>
       <w:pgMar w:top="1440" w:right="1440" w:bottom="1440" w:left="1440" w:header="708" w:footer="708" w:gutter="0"/>
       <w:cols w:space="708"/>

--- a/Notes/main/DataStructuresNotes.docx
+++ b/Notes/main/DataStructuresNotes.docx
@@ -320,23 +320,7 @@
           <w:sz w:val="24"/>
           <w:szCs w:val="24"/>
         </w:rPr>
-        <w:t xml:space="preserve"> Stack stores the data of the methods in non-java language. </w:t>
-      </w:r>
-      <w:proofErr w:type="gramStart"/>
-      <w:r>
-        <w:rPr>
-          <w:sz w:val="24"/>
-          <w:szCs w:val="24"/>
-        </w:rPr>
-        <w:t>( also</w:t>
-      </w:r>
-      <w:proofErr w:type="gramEnd"/>
-      <w:r>
-        <w:rPr>
-          <w:sz w:val="24"/>
-          <w:szCs w:val="24"/>
-        </w:rPr>
-        <w:t xml:space="preserve"> called as C-Stack)</w:t>
+        <w:t xml:space="preserve"> Stack stores the data of the methods in non-java language. ( also called as C-Stack)</w:t>
       </w:r>
     </w:p>
     <w:p>
@@ -521,7 +505,6 @@
         </w:rPr>
         <w:t xml:space="preserve"> </w:t>
       </w:r>
-      <w:proofErr w:type="spellStart"/>
       <w:r>
         <w:rPr>
           <w:rFonts w:ascii="Consolas" w:hAnsi="Consolas" w:cs="Consolas"/>
@@ -529,7 +512,6 @@
         </w:rPr>
         <w:t>empId</w:t>
       </w:r>
-      <w:proofErr w:type="spellEnd"/>
       <w:r>
         <w:rPr>
           <w:rFonts w:ascii="Consolas" w:hAnsi="Consolas" w:cs="Consolas"/>
@@ -709,25 +691,8 @@
           <w:rFonts w:ascii="Consolas" w:hAnsi="Consolas" w:cs="Consolas"/>
           <w:color w:val="000000"/>
         </w:rPr>
-        <w:t xml:space="preserve"> </w:t>
-      </w:r>
-      <w:proofErr w:type="gramStart"/>
-      <w:r>
-        <w:rPr>
-          <w:rFonts w:ascii="Consolas" w:hAnsi="Consolas" w:cs="Consolas"/>
-          <w:color w:val="000000"/>
-        </w:rPr>
-        <w:t>main(</w:t>
-      </w:r>
-      <w:proofErr w:type="gramEnd"/>
-      <w:r>
-        <w:rPr>
-          <w:rFonts w:ascii="Consolas" w:hAnsi="Consolas" w:cs="Consolas"/>
-          <w:color w:val="000000"/>
-        </w:rPr>
-        <w:t xml:space="preserve">String[] </w:t>
-      </w:r>
-      <w:proofErr w:type="spellStart"/>
+        <w:t xml:space="preserve"> main(String[] </w:t>
+      </w:r>
       <w:r>
         <w:rPr>
           <w:rFonts w:ascii="Consolas" w:hAnsi="Consolas" w:cs="Consolas"/>
@@ -735,7 +700,6 @@
         </w:rPr>
         <w:t>args</w:t>
       </w:r>
-      <w:proofErr w:type="spellEnd"/>
       <w:r>
         <w:rPr>
           <w:rFonts w:ascii="Consolas" w:hAnsi="Consolas" w:cs="Consolas"/>
@@ -797,23 +761,7 @@
           <w:rFonts w:ascii="Consolas" w:hAnsi="Consolas" w:cs="Consolas"/>
           <w:color w:val="000000"/>
         </w:rPr>
-        <w:t xml:space="preserve"> </w:t>
-      </w:r>
-      <w:proofErr w:type="gramStart"/>
-      <w:r>
-        <w:rPr>
-          <w:rFonts w:ascii="Consolas" w:hAnsi="Consolas" w:cs="Consolas"/>
-          <w:color w:val="000000"/>
-        </w:rPr>
-        <w:t>Employee(</w:t>
-      </w:r>
-      <w:proofErr w:type="gramEnd"/>
-      <w:r>
-        <w:rPr>
-          <w:rFonts w:ascii="Consolas" w:hAnsi="Consolas" w:cs="Consolas"/>
-          <w:color w:val="000000"/>
-        </w:rPr>
-        <w:t>);</w:t>
+        <w:t xml:space="preserve"> Employee();</w:t>
       </w:r>
     </w:p>
     <w:p>
@@ -870,23 +818,7 @@
           <w:rFonts w:ascii="Consolas" w:hAnsi="Consolas" w:cs="Consolas"/>
           <w:color w:val="000000"/>
         </w:rPr>
-        <w:t xml:space="preserve"> </w:t>
-      </w:r>
-      <w:proofErr w:type="gramStart"/>
-      <w:r>
-        <w:rPr>
-          <w:rFonts w:ascii="Consolas" w:hAnsi="Consolas" w:cs="Consolas"/>
-          <w:color w:val="000000"/>
-        </w:rPr>
-        <w:t>Employee(</w:t>
-      </w:r>
-      <w:proofErr w:type="gramEnd"/>
-      <w:r>
-        <w:rPr>
-          <w:rFonts w:ascii="Consolas" w:hAnsi="Consolas" w:cs="Consolas"/>
-          <w:color w:val="000000"/>
-        </w:rPr>
-        <w:t>);</w:t>
+        <w:t xml:space="preserve"> Employee();</w:t>
       </w:r>
     </w:p>
     <w:p>
@@ -1202,29 +1134,8 @@
           <w:sz w:val="28"/>
           <w:szCs w:val="28"/>
         </w:rPr>
-        <w:t xml:space="preserve"> </w:t>
-      </w:r>
-      <w:proofErr w:type="gramStart"/>
-      <w:r>
-        <w:rPr>
-          <w:rFonts w:ascii="Consolas" w:hAnsi="Consolas" w:cs="Consolas"/>
-          <w:color w:val="000000"/>
-          <w:sz w:val="28"/>
-          <w:szCs w:val="28"/>
-        </w:rPr>
-        <w:t>main(</w:t>
-      </w:r>
-      <w:proofErr w:type="gramEnd"/>
-      <w:r>
-        <w:rPr>
-          <w:rFonts w:ascii="Consolas" w:hAnsi="Consolas" w:cs="Consolas"/>
-          <w:color w:val="000000"/>
-          <w:sz w:val="28"/>
-          <w:szCs w:val="28"/>
-        </w:rPr>
-        <w:t xml:space="preserve">String[] </w:t>
-      </w:r>
-      <w:proofErr w:type="spellStart"/>
+        <w:t xml:space="preserve"> main(String[] </w:t>
+      </w:r>
       <w:r>
         <w:rPr>
           <w:rFonts w:ascii="Consolas" w:hAnsi="Consolas" w:cs="Consolas"/>
@@ -1234,7 +1145,6 @@
         </w:rPr>
         <w:t>args</w:t>
       </w:r>
-      <w:proofErr w:type="spellEnd"/>
       <w:r>
         <w:rPr>
           <w:rFonts w:ascii="Consolas" w:hAnsi="Consolas" w:cs="Consolas"/>
@@ -1312,27 +1222,7 @@
           <w:sz w:val="28"/>
           <w:szCs w:val="28"/>
         </w:rPr>
-        <w:t xml:space="preserve"> </w:t>
-      </w:r>
-      <w:proofErr w:type="gramStart"/>
-      <w:r>
-        <w:rPr>
-          <w:rFonts w:ascii="Consolas" w:hAnsi="Consolas" w:cs="Consolas"/>
-          <w:color w:val="000000"/>
-          <w:sz w:val="28"/>
-          <w:szCs w:val="28"/>
-        </w:rPr>
-        <w:t>Employee(</w:t>
-      </w:r>
-      <w:proofErr w:type="gramEnd"/>
-      <w:r>
-        <w:rPr>
-          <w:rFonts w:ascii="Consolas" w:hAnsi="Consolas" w:cs="Consolas"/>
-          <w:color w:val="000000"/>
-          <w:sz w:val="28"/>
-          <w:szCs w:val="28"/>
-        </w:rPr>
-        <w:t>);</w:t>
+        <w:t xml:space="preserve"> Employee();</w:t>
       </w:r>
     </w:p>
     <w:p>
@@ -1403,27 +1293,7 @@
           <w:sz w:val="28"/>
           <w:szCs w:val="28"/>
         </w:rPr>
-        <w:t xml:space="preserve"> </w:t>
-      </w:r>
-      <w:proofErr w:type="gramStart"/>
-      <w:r>
-        <w:rPr>
-          <w:rFonts w:ascii="Consolas" w:hAnsi="Consolas" w:cs="Consolas"/>
-          <w:color w:val="000000"/>
-          <w:sz w:val="28"/>
-          <w:szCs w:val="28"/>
-        </w:rPr>
-        <w:t>Employee(</w:t>
-      </w:r>
-      <w:proofErr w:type="gramEnd"/>
-      <w:r>
-        <w:rPr>
-          <w:rFonts w:ascii="Consolas" w:hAnsi="Consolas" w:cs="Consolas"/>
-          <w:color w:val="000000"/>
-          <w:sz w:val="28"/>
-          <w:szCs w:val="28"/>
-        </w:rPr>
-        <w:t>);</w:t>
+        <w:t xml:space="preserve"> Employee();</w:t>
       </w:r>
     </w:p>
     <w:p>
@@ -1463,17 +1333,7 @@
           <w:sz w:val="28"/>
           <w:szCs w:val="28"/>
         </w:rPr>
-        <w:t>e</w:t>
-      </w:r>
-      <w:proofErr w:type="gramStart"/>
-      <w:r>
-        <w:rPr>
-          <w:rFonts w:ascii="Consolas" w:hAnsi="Consolas" w:cs="Consolas"/>
-          <w:color w:val="6A3E3E"/>
-          <w:sz w:val="28"/>
-          <w:szCs w:val="28"/>
-        </w:rPr>
-        <w:t>1</w:t>
+        <w:t>e1</w:t>
       </w:r>
       <w:r>
         <w:rPr>
@@ -1493,7 +1353,6 @@
         </w:rPr>
         <w:t>empId</w:t>
       </w:r>
-      <w:proofErr w:type="gramEnd"/>
       <w:r>
         <w:rPr>
           <w:rFonts w:ascii="Consolas" w:hAnsi="Consolas" w:cs="Consolas"/>
@@ -1799,27 +1658,7 @@
           <w:sz w:val="28"/>
           <w:szCs w:val="28"/>
         </w:rPr>
-        <w:t xml:space="preserve"> </w:t>
-      </w:r>
-      <w:proofErr w:type="spellStart"/>
-      <w:r>
-        <w:rPr>
-          <w:rFonts w:ascii="Consolas" w:hAnsi="Consolas" w:cs="Consolas"/>
-          <w:color w:val="000000"/>
-          <w:sz w:val="28"/>
-          <w:szCs w:val="28"/>
-        </w:rPr>
-        <w:t>MethodCallExample</w:t>
-      </w:r>
-      <w:proofErr w:type="spellEnd"/>
-      <w:r>
-        <w:rPr>
-          <w:rFonts w:ascii="Consolas" w:hAnsi="Consolas" w:cs="Consolas"/>
-          <w:color w:val="000000"/>
-          <w:sz w:val="28"/>
-          <w:szCs w:val="28"/>
-        </w:rPr>
-        <w:t xml:space="preserve"> {</w:t>
+        <w:t xml:space="preserve"> MethodCallExample {</w:t>
       </w:r>
     </w:p>
     <w:p>
@@ -1901,29 +1740,8 @@
           <w:sz w:val="28"/>
           <w:szCs w:val="28"/>
         </w:rPr>
-        <w:t xml:space="preserve"> </w:t>
-      </w:r>
-      <w:proofErr w:type="gramStart"/>
-      <w:r>
-        <w:rPr>
-          <w:rFonts w:ascii="Consolas" w:hAnsi="Consolas" w:cs="Consolas"/>
-          <w:color w:val="000000"/>
-          <w:sz w:val="28"/>
-          <w:szCs w:val="28"/>
-        </w:rPr>
-        <w:t>main(</w:t>
-      </w:r>
-      <w:proofErr w:type="gramEnd"/>
-      <w:r>
-        <w:rPr>
-          <w:rFonts w:ascii="Consolas" w:hAnsi="Consolas" w:cs="Consolas"/>
-          <w:color w:val="000000"/>
-          <w:sz w:val="28"/>
-          <w:szCs w:val="28"/>
-        </w:rPr>
-        <w:t xml:space="preserve">String[] </w:t>
-      </w:r>
-      <w:proofErr w:type="spellStart"/>
+        <w:t xml:space="preserve"> main(String[] </w:t>
+      </w:r>
       <w:r>
         <w:rPr>
           <w:rFonts w:ascii="Consolas" w:hAnsi="Consolas" w:cs="Consolas"/>
@@ -1933,7 +1751,6 @@
         </w:rPr>
         <w:t>args</w:t>
       </w:r>
-      <w:proofErr w:type="spellEnd"/>
       <w:r>
         <w:rPr>
           <w:rFonts w:ascii="Consolas" w:hAnsi="Consolas" w:cs="Consolas"/>
@@ -3066,7 +2883,7 @@
           </mc:Choice>
           <mc:Fallback>
             <w:pict>
-              <v:shapetype w14:anchorId="542DC45D" id="_x0000_t32" coordsize="21600,21600" o:spt="32" o:oned="t" path="m,l21600,21600e" filled="f">
+              <v:shapetype w14:anchorId="741A0A71" id="_x0000_t32" coordsize="21600,21600" o:spt="32" o:oned="t" path="m,l21600,21600e" filled="f">
                 <v:path arrowok="t" fillok="f" o:connecttype="none"/>
                 <o:lock v:ext="edit" shapetype="t"/>
               </v:shapetype>
@@ -3136,7 +2953,7 @@
           </mc:Choice>
           <mc:Fallback>
             <w:pict>
-              <v:shape w14:anchorId="04B976AC" id="Straight Arrow Connector 14" o:spid="_x0000_s1026" type="#_x0000_t32" style="position:absolute;margin-left:326.5pt;margin-top:150.05pt;width:0;height:37pt;z-index:251668480;visibility:visible;mso-wrap-style:square;mso-wrap-distance-left:9pt;mso-wrap-distance-top:0;mso-wrap-distance-right:9pt;mso-wrap-distance-bottom:0;mso-position-horizontal:absolute;mso-position-horizontal-relative:text;mso-position-vertical:absolute;mso-position-vertical-relative:text" o:gfxdata="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" strokecolor="#4472c4 [3204]" strokeweight=".5pt">
+              <v:shape w14:anchorId="31437C31" id="Straight Arrow Connector 14" o:spid="_x0000_s1026" type="#_x0000_t32" style="position:absolute;margin-left:326.5pt;margin-top:150.05pt;width:0;height:37pt;z-index:251668480;visibility:visible;mso-wrap-style:square;mso-wrap-distance-left:9pt;mso-wrap-distance-top:0;mso-wrap-distance-right:9pt;mso-wrap-distance-bottom:0;mso-position-horizontal:absolute;mso-position-horizontal-relative:text;mso-position-vertical:absolute;mso-position-vertical-relative:text" o:gfxdata="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" strokecolor="#4472c4 [3204]" strokeweight=".5pt">
                 <v:stroke endarrow="block" joinstyle="miter"/>
               </v:shape>
             </w:pict>
@@ -3202,7 +3019,7 @@
           </mc:Choice>
           <mc:Fallback>
             <w:pict>
-              <v:shape w14:anchorId="0AF1198E" id="Straight Arrow Connector 13" o:spid="_x0000_s1026" type="#_x0000_t32" style="position:absolute;margin-left:100pt;margin-top:149.55pt;width:0;height:37pt;z-index:251667456;visibility:visible;mso-wrap-style:square;mso-wrap-distance-left:9pt;mso-wrap-distance-top:0;mso-wrap-distance-right:9pt;mso-wrap-distance-bottom:0;mso-position-horizontal:absolute;mso-position-horizontal-relative:text;mso-position-vertical:absolute;mso-position-vertical-relative:text" o:gfxdata="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" strokecolor="#4472c4 [3204]" strokeweight=".5pt">
+              <v:shape w14:anchorId="7DE31B03" id="Straight Arrow Connector 13" o:spid="_x0000_s1026" type="#_x0000_t32" style="position:absolute;margin-left:100pt;margin-top:149.55pt;width:0;height:37pt;z-index:251667456;visibility:visible;mso-wrap-style:square;mso-wrap-distance-left:9pt;mso-wrap-distance-top:0;mso-wrap-distance-right:9pt;mso-wrap-distance-bottom:0;mso-position-horizontal:absolute;mso-position-horizontal-relative:text;mso-position-vertical:absolute;mso-position-vertical-relative:text" o:gfxdata="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" strokecolor="#4472c4 [3204]" strokeweight=".5pt">
                 <v:stroke endarrow="block" joinstyle="miter"/>
               </v:shape>
             </w:pict>
@@ -3274,7 +3091,7 @@
           </mc:Choice>
           <mc:Fallback>
             <w:pict>
-              <v:shape w14:anchorId="79B4B907" id="Straight Arrow Connector 12" o:spid="_x0000_s1026" type="#_x0000_t32" style="position:absolute;margin-left:122pt;margin-top:86.55pt;width:70pt;height:34.5pt;flip:x;z-index:251666432;visibility:visible;mso-wrap-style:square;mso-width-percent:0;mso-height-percent:0;mso-wrap-distance-left:9pt;mso-wrap-distance-top:0;mso-wrap-distance-right:9pt;mso-wrap-distance-bottom:0;mso-position-horizontal:absolute;mso-position-horizontal-relative:text;mso-position-vertical:absolute;mso-position-vertical-relative:text;mso-width-percent:0;mso-height-percent:0;mso-width-relative:margin;mso-height-relative:margin" o:gfxdata="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" strokecolor="#4472c4 [3204]" strokeweight=".5pt">
+              <v:shape w14:anchorId="4FF1159F" id="Straight Arrow Connector 12" o:spid="_x0000_s1026" type="#_x0000_t32" style="position:absolute;margin-left:122pt;margin-top:86.55pt;width:70pt;height:34.5pt;flip:x;z-index:251666432;visibility:visible;mso-wrap-style:square;mso-width-percent:0;mso-height-percent:0;mso-wrap-distance-left:9pt;mso-wrap-distance-top:0;mso-wrap-distance-right:9pt;mso-wrap-distance-bottom:0;mso-position-horizontal:absolute;mso-position-horizontal-relative:text;mso-position-vertical:absolute;mso-position-vertical-relative:text;mso-width-percent:0;mso-height-percent:0;mso-width-relative:margin;mso-height-relative:margin" o:gfxdata="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" strokecolor="#4472c4 [3204]" strokeweight=".5pt">
                 <v:stroke endarrow="block" joinstyle="miter"/>
               </v:shape>
             </w:pict>
@@ -4073,8 +3890,6 @@
           <w:numId w:val="6"/>
         </w:numPr>
       </w:pPr>
-      <w:proofErr w:type="spellStart"/>
-      <w:proofErr w:type="gramStart"/>
       <w:r>
         <w:rPr>
           <w:b/>
@@ -4082,21 +3897,8 @@
         </w:rPr>
         <w:t>Trie</w:t>
       </w:r>
-      <w:proofErr w:type="spellEnd"/>
-      <w:r>
-        <w:t>:-</w:t>
-      </w:r>
-      <w:proofErr w:type="gramEnd"/>
-      <w:r>
-        <w:t xml:space="preserve"> Red lines in </w:t>
-      </w:r>
-      <w:proofErr w:type="spellStart"/>
-      <w:r>
-        <w:t>a</w:t>
-      </w:r>
-      <w:proofErr w:type="spellEnd"/>
-      <w:r>
-        <w:t xml:space="preserve"> editor.</w:t>
+      <w:r>
+        <w:t>:- Red lines in a editor.</w:t>
       </w:r>
     </w:p>
     <w:p/>
@@ -4366,28 +4168,8 @@
           <w:color w:val="000000"/>
           <w:lang w:eastAsia="en-IN"/>
         </w:rPr>
-        <w:t xml:space="preserve">Take two numbers in two variables, say </w:t>
-      </w:r>
-      <w:proofErr w:type="spellStart"/>
-      <w:proofErr w:type="gramStart"/>
-      <w:r>
-        <w:rPr>
-          <w:rFonts w:eastAsia="Times New Roman" w:cstheme="minorHAnsi"/>
-          <w:color w:val="000000"/>
-          <w:lang w:eastAsia="en-IN"/>
-        </w:rPr>
-        <w:t>a,b</w:t>
-      </w:r>
-      <w:proofErr w:type="spellEnd"/>
-      <w:r>
-        <w:rPr>
-          <w:rFonts w:eastAsia="Times New Roman" w:cstheme="minorHAnsi"/>
-          <w:color w:val="000000"/>
-          <w:lang w:eastAsia="en-IN"/>
-        </w:rPr>
-        <w:t>.</w:t>
-      </w:r>
-      <w:proofErr w:type="gramEnd"/>
+        <w:t>Take two numbers in two variables, say a,b.</w:t>
+      </w:r>
     </w:p>
     <w:p>
       <w:pPr>
@@ -4432,27 +4214,7 @@
           <w:color w:val="000000"/>
           <w:lang w:eastAsia="en-IN"/>
         </w:rPr>
-        <w:t xml:space="preserve">Add </w:t>
-      </w:r>
-      <w:proofErr w:type="spellStart"/>
-      <w:proofErr w:type="gramStart"/>
-      <w:r>
-        <w:rPr>
-          <w:rFonts w:eastAsia="Times New Roman" w:cstheme="minorHAnsi"/>
-          <w:color w:val="000000"/>
-          <w:lang w:eastAsia="en-IN"/>
-        </w:rPr>
-        <w:t>a,b</w:t>
-      </w:r>
-      <w:proofErr w:type="spellEnd"/>
-      <w:proofErr w:type="gramEnd"/>
-      <w:r>
-        <w:rPr>
-          <w:rFonts w:eastAsia="Times New Roman" w:cstheme="minorHAnsi"/>
-          <w:color w:val="000000"/>
-          <w:lang w:eastAsia="en-IN"/>
-        </w:rPr>
-        <w:t xml:space="preserve"> and assign the value to sum.</w:t>
+        <w:t>Add a,b and assign the value to sum.</w:t>
       </w:r>
     </w:p>
     <w:p>
@@ -4542,7 +4304,6 @@
         </w:rPr>
         <w:t xml:space="preserve"> </w:t>
       </w:r>
-      <w:proofErr w:type="gramStart"/>
       <w:r>
         <w:rPr>
           <w:rFonts w:ascii="Consolas" w:hAnsi="Consolas" w:cs="Consolas"/>
@@ -4552,7 +4313,6 @@
         </w:rPr>
         <w:t>sum(</w:t>
       </w:r>
-      <w:proofErr w:type="gramEnd"/>
       <w:r>
         <w:rPr>
           <w:rFonts w:ascii="Consolas" w:hAnsi="Consolas" w:cs="Consolas"/>
@@ -4707,7 +4467,6 @@
         </w:rPr>
         <w:t xml:space="preserve"> = </w:t>
       </w:r>
-      <w:proofErr w:type="spellStart"/>
       <w:r>
         <w:rPr>
           <w:rFonts w:ascii="Consolas" w:hAnsi="Consolas" w:cs="Consolas"/>
@@ -4735,7 +4494,6 @@
         </w:rPr>
         <w:t>b</w:t>
       </w:r>
-      <w:proofErr w:type="spellEnd"/>
       <w:r>
         <w:rPr>
           <w:rFonts w:ascii="Consolas" w:hAnsi="Consolas" w:cs="Consolas"/>
@@ -4914,15 +4672,7 @@
       </w:pPr>
       <w:r>
         <w:lastRenderedPageBreak/>
-        <w:t xml:space="preserve">But, in case 1, if it’s a small text file, it is sent over internet in no time. But, if the file is larger, say 1 TB, it takes days to transfer that file electronically. </w:t>
-      </w:r>
-      <w:proofErr w:type="gramStart"/>
-      <w:r>
-        <w:t>So</w:t>
-      </w:r>
-      <w:proofErr w:type="gramEnd"/>
-      <w:r>
-        <w:t xml:space="preserve"> the growth rate depends on the input size of your file.</w:t>
+        <w:t>But, in case 1, if it’s a small text file, it is sent over internet in no time. But, if the file is larger, say 1 TB, it takes days to transfer that file electronically. So the growth rate depends on the input size of your file.</w:t>
       </w:r>
     </w:p>
     <w:p>
@@ -4930,15 +4680,7 @@
         <w:jc w:val="both"/>
       </w:pPr>
       <w:r>
-        <w:t xml:space="preserve">Case 2 has constant Time Complexity. We denote it using </w:t>
-      </w:r>
-      <w:proofErr w:type="gramStart"/>
-      <w:r>
-        <w:t>O(</w:t>
-      </w:r>
-      <w:proofErr w:type="gramEnd"/>
-      <w:r>
-        <w:t>1).</w:t>
+        <w:t>Case 2 has constant Time Complexity. We denote it using O(1).</w:t>
       </w:r>
     </w:p>
     <w:p>
@@ -5569,15 +5311,7 @@
         <w:t xml:space="preserve"> </w:t>
       </w:r>
       <w:r>
-        <w:t xml:space="preserve">We only concentrate on Big-O notations as we analyse worst cases. There is no point of analysing best case because, most algorithms will be </w:t>
-      </w:r>
-      <w:proofErr w:type="gramStart"/>
-      <w:r>
-        <w:t>O(</w:t>
-      </w:r>
-      <w:proofErr w:type="gramEnd"/>
-      <w:r>
-        <w:t>1) in the best case.</w:t>
+        <w:t>We only concentrate on Big-O notations as we analyse worst cases. There is no point of analysing best case because, most algorithms will be O(1) in the best case.</w:t>
       </w:r>
     </w:p>
     <w:p>
@@ -5904,35 +5638,7 @@
           <w:u w:val="single"/>
           <w:lang w:eastAsia="en-IN"/>
         </w:rPr>
-        <w:t xml:space="preserve">Complexities are also known </w:t>
-      </w:r>
-      <w:proofErr w:type="gramStart"/>
-      <w:r>
-        <w:rPr>
-          <w:rFonts w:ascii="Times New Roman" w:eastAsia="Times New Roman" w:hAnsi="Times New Roman" w:cs="Times New Roman"/>
-          <w:b/>
-          <w:bCs/>
-          <w:color w:val="000000"/>
-          <w:sz w:val="26"/>
-          <w:szCs w:val="26"/>
-          <w:u w:val="single"/>
-          <w:lang w:eastAsia="en-IN"/>
-        </w:rPr>
-        <w:t>as :</w:t>
-      </w:r>
-      <w:proofErr w:type="gramEnd"/>
-      <w:r>
-        <w:rPr>
-          <w:rFonts w:ascii="Times New Roman" w:eastAsia="Times New Roman" w:hAnsi="Times New Roman" w:cs="Times New Roman"/>
-          <w:b/>
-          <w:bCs/>
-          <w:color w:val="000000"/>
-          <w:sz w:val="26"/>
-          <w:szCs w:val="26"/>
-          <w:u w:val="single"/>
-          <w:lang w:eastAsia="en-IN"/>
-        </w:rPr>
-        <w:t>- </w:t>
+        <w:t>Complexities are also known as :- </w:t>
       </w:r>
     </w:p>
     <w:p>
@@ -6059,31 +5765,7 @@
           <w:u w:val="single"/>
           <w:lang w:eastAsia="en-IN"/>
         </w:rPr>
-        <w:t xml:space="preserve">Few log formula that will become </w:t>
-      </w:r>
-      <w:proofErr w:type="gramStart"/>
-      <w:r>
-        <w:rPr>
-          <w:rFonts w:ascii="Arial" w:eastAsia="Times New Roman" w:hAnsi="Arial" w:cs="Arial"/>
-          <w:b/>
-          <w:bCs/>
-          <w:color w:val="000000"/>
-          <w:u w:val="single"/>
-          <w:lang w:eastAsia="en-IN"/>
-        </w:rPr>
-        <w:t>handy :</w:t>
-      </w:r>
-      <w:proofErr w:type="gramEnd"/>
-      <w:r>
-        <w:rPr>
-          <w:rFonts w:ascii="Arial" w:eastAsia="Times New Roman" w:hAnsi="Arial" w:cs="Arial"/>
-          <w:b/>
-          <w:bCs/>
-          <w:color w:val="000000"/>
-          <w:u w:val="single"/>
-          <w:lang w:eastAsia="en-IN"/>
-        </w:rPr>
-        <w:t> </w:t>
+        <w:t>Few log formula that will become handy : </w:t>
       </w:r>
     </w:p>
     <w:p>
@@ -6104,7 +5786,6 @@
           <w:lang w:eastAsia="en-IN"/>
         </w:rPr>
       </w:pPr>
-      <w:proofErr w:type="spellStart"/>
       <w:r>
         <w:rPr>
           <w:rFonts w:ascii="Times New Roman" w:eastAsia="Times New Roman" w:hAnsi="Times New Roman" w:cs="Times New Roman"/>
@@ -6130,7 +5811,6 @@
         </w:rPr>
         <w:t>a</w:t>
       </w:r>
-      <w:proofErr w:type="spellEnd"/>
       <w:r>
         <w:rPr>
           <w:rFonts w:ascii="Times New Roman" w:eastAsia="Times New Roman" w:hAnsi="Times New Roman" w:cs="Times New Roman"/>
@@ -6162,7 +5842,6 @@
           <w:lang w:eastAsia="en-IN"/>
         </w:rPr>
       </w:pPr>
-      <w:proofErr w:type="spellStart"/>
       <w:r>
         <w:rPr>
           <w:rFonts w:ascii="Times New Roman" w:eastAsia="Times New Roman" w:hAnsi="Times New Roman" w:cs="Times New Roman"/>
@@ -6188,7 +5867,6 @@
         </w:rPr>
         <w:t>a</w:t>
       </w:r>
-      <w:proofErr w:type="spellEnd"/>
       <w:r>
         <w:rPr>
           <w:rFonts w:ascii="Times New Roman" w:eastAsia="Times New Roman" w:hAnsi="Times New Roman" w:cs="Times New Roman"/>
@@ -6232,7 +5910,6 @@
           <w:lang w:eastAsia="en-IN"/>
         </w:rPr>
       </w:pPr>
-      <w:proofErr w:type="spellStart"/>
       <w:r>
         <w:rPr>
           <w:rFonts w:ascii="Times New Roman" w:eastAsia="Times New Roman" w:hAnsi="Times New Roman" w:cs="Times New Roman"/>
@@ -6258,7 +5935,6 @@
         </w:rPr>
         <w:t>a</w:t>
       </w:r>
-      <w:proofErr w:type="spellEnd"/>
       <w:r>
         <w:rPr>
           <w:rFonts w:ascii="Times New Roman" w:eastAsia="Times New Roman" w:hAnsi="Times New Roman" w:cs="Times New Roman"/>
@@ -6293,20 +5969,7 @@
           <w:szCs w:val="24"/>
           <w:lang w:eastAsia="en-IN"/>
         </w:rPr>
-        <w:t xml:space="preserve">) = </w:t>
-      </w:r>
-      <w:proofErr w:type="spellStart"/>
-      <w:r>
-        <w:rPr>
-          <w:rFonts w:ascii="Times New Roman" w:eastAsia="Times New Roman" w:hAnsi="Times New Roman" w:cs="Times New Roman"/>
-          <w:b/>
-          <w:bCs/>
-          <w:color w:val="000000"/>
-          <w:sz w:val="24"/>
-          <w:szCs w:val="24"/>
-          <w:lang w:eastAsia="en-IN"/>
-        </w:rPr>
-        <w:t>log</w:t>
+        <w:t>) = log</w:t>
       </w:r>
       <w:r>
         <w:rPr>
@@ -6333,7 +5996,6 @@
         </w:rPr>
         <w:t>x</w:t>
       </w:r>
-      <w:proofErr w:type="spellEnd"/>
       <w:r>
         <w:rPr>
           <w:rFonts w:ascii="Times New Roman" w:eastAsia="Times New Roman" w:hAnsi="Times New Roman" w:cs="Times New Roman"/>
@@ -6344,20 +6006,7 @@
           <w:szCs w:val="24"/>
           <w:lang w:eastAsia="en-IN"/>
         </w:rPr>
-        <w:t xml:space="preserve"> + </w:t>
-      </w:r>
-      <w:proofErr w:type="spellStart"/>
-      <w:r>
-        <w:rPr>
-          <w:rFonts w:ascii="Times New Roman" w:eastAsia="Times New Roman" w:hAnsi="Times New Roman" w:cs="Times New Roman"/>
-          <w:b/>
-          <w:bCs/>
-          <w:color w:val="000000"/>
-          <w:sz w:val="24"/>
-          <w:szCs w:val="24"/>
-          <w:lang w:eastAsia="en-IN"/>
-        </w:rPr>
-        <w:t>log</w:t>
+        <w:t xml:space="preserve"> + log</w:t>
       </w:r>
       <w:r>
         <w:rPr>
@@ -6384,7 +6033,6 @@
         </w:rPr>
         <w:t>y</w:t>
       </w:r>
-      <w:proofErr w:type="spellEnd"/>
     </w:p>
     <w:p>
       <w:pPr>
@@ -6404,7 +6052,6 @@
           <w:lang w:eastAsia="en-IN"/>
         </w:rPr>
       </w:pPr>
-      <w:proofErr w:type="spellStart"/>
       <w:r>
         <w:rPr>
           <w:rFonts w:ascii="Times New Roman" w:eastAsia="Times New Roman" w:hAnsi="Times New Roman" w:cs="Times New Roman"/>
@@ -6430,7 +6077,6 @@
         </w:rPr>
         <w:t>a</w:t>
       </w:r>
-      <w:proofErr w:type="spellEnd"/>
       <w:r>
         <w:rPr>
           <w:rFonts w:ascii="Times New Roman" w:eastAsia="Times New Roman" w:hAnsi="Times New Roman" w:cs="Times New Roman"/>
@@ -6453,20 +6099,7 @@
           <w:szCs w:val="29"/>
           <w:lang w:eastAsia="en-IN"/>
         </w:rPr>
-        <w:t>x/</w:t>
-      </w:r>
-      <w:proofErr w:type="gramStart"/>
-      <w:r>
-        <w:rPr>
-          <w:rFonts w:ascii="Times New Roman" w:eastAsia="Times New Roman" w:hAnsi="Times New Roman" w:cs="Times New Roman"/>
-          <w:b/>
-          <w:bCs/>
-          <w:color w:val="000000"/>
-          <w:sz w:val="29"/>
-          <w:szCs w:val="29"/>
-          <w:lang w:eastAsia="en-IN"/>
-        </w:rPr>
-        <w:t>y</w:t>
+        <w:t>x/y</w:t>
       </w:r>
       <w:r>
         <w:rPr>
@@ -6478,33 +6111,7 @@
           <w:szCs w:val="24"/>
           <w:lang w:eastAsia="en-IN"/>
         </w:rPr>
-        <w:t>)  =</w:t>
-      </w:r>
-      <w:proofErr w:type="gramEnd"/>
-      <w:r>
-        <w:rPr>
-          <w:rFonts w:ascii="Times New Roman" w:eastAsia="Times New Roman" w:hAnsi="Times New Roman" w:cs="Times New Roman"/>
-          <w:b/>
-          <w:bCs/>
-          <w:color w:val="000000"/>
-          <w:sz w:val="24"/>
-          <w:szCs w:val="24"/>
-          <w:lang w:eastAsia="en-IN"/>
-        </w:rPr>
-        <w:t xml:space="preserve"> </w:t>
-      </w:r>
-      <w:proofErr w:type="spellStart"/>
-      <w:r>
-        <w:rPr>
-          <w:rFonts w:ascii="Times New Roman" w:eastAsia="Times New Roman" w:hAnsi="Times New Roman" w:cs="Times New Roman"/>
-          <w:b/>
-          <w:bCs/>
-          <w:color w:val="000000"/>
-          <w:sz w:val="24"/>
-          <w:szCs w:val="24"/>
-          <w:lang w:eastAsia="en-IN"/>
-        </w:rPr>
-        <w:t>log</w:t>
+        <w:t>)  = log</w:t>
       </w:r>
       <w:r>
         <w:rPr>
@@ -6531,7 +6138,6 @@
         </w:rPr>
         <w:t>x</w:t>
       </w:r>
-      <w:proofErr w:type="spellEnd"/>
       <w:r>
         <w:rPr>
           <w:rFonts w:ascii="Times New Roman" w:eastAsia="Times New Roman" w:hAnsi="Times New Roman" w:cs="Times New Roman"/>
@@ -6542,20 +6148,7 @@
           <w:szCs w:val="24"/>
           <w:lang w:eastAsia="en-IN"/>
         </w:rPr>
-        <w:t xml:space="preserve"> - </w:t>
-      </w:r>
-      <w:proofErr w:type="spellStart"/>
-      <w:r>
-        <w:rPr>
-          <w:rFonts w:ascii="Times New Roman" w:eastAsia="Times New Roman" w:hAnsi="Times New Roman" w:cs="Times New Roman"/>
-          <w:b/>
-          <w:bCs/>
-          <w:color w:val="000000"/>
-          <w:sz w:val="24"/>
-          <w:szCs w:val="24"/>
-          <w:lang w:eastAsia="en-IN"/>
-        </w:rPr>
-        <w:t>log</w:t>
+        <w:t xml:space="preserve"> - log</w:t>
       </w:r>
       <w:r>
         <w:rPr>
@@ -6582,7 +6175,6 @@
         </w:rPr>
         <w:t>y</w:t>
       </w:r>
-      <w:proofErr w:type="spellEnd"/>
     </w:p>
     <w:p>
       <w:pPr>
@@ -6602,7 +6194,6 @@
           <w:lang w:eastAsia="en-IN"/>
         </w:rPr>
       </w:pPr>
-      <w:proofErr w:type="spellStart"/>
       <w:r>
         <w:rPr>
           <w:rFonts w:ascii="Times New Roman" w:eastAsia="Times New Roman" w:hAnsi="Times New Roman" w:cs="Times New Roman"/>
@@ -6630,7 +6221,6 @@
         </w:rPr>
         <w:t>a</w:t>
       </w:r>
-      <w:proofErr w:type="spellEnd"/>
       <w:r>
         <w:rPr>
           <w:rFonts w:ascii="Times New Roman" w:eastAsia="Times New Roman" w:hAnsi="Times New Roman" w:cs="Times New Roman"/>
@@ -6642,21 +6232,7 @@
           <w:shd w:val="clear" w:color="auto" w:fill="EEEEFF"/>
           <w:lang w:eastAsia="en-IN"/>
         </w:rPr>
-        <w:t xml:space="preserve"> </w:t>
-      </w:r>
-      <w:proofErr w:type="spellStart"/>
-      <w:r>
-        <w:rPr>
-          <w:rFonts w:ascii="Times New Roman" w:eastAsia="Times New Roman" w:hAnsi="Times New Roman" w:cs="Times New Roman"/>
-          <w:b/>
-          <w:bCs/>
-          <w:color w:val="000000"/>
-          <w:sz w:val="26"/>
-          <w:szCs w:val="26"/>
-          <w:shd w:val="clear" w:color="auto" w:fill="EEEEFF"/>
-          <w:lang w:eastAsia="en-IN"/>
-        </w:rPr>
-        <w:t>x</w:t>
+        <w:t xml:space="preserve"> x</w:t>
       </w:r>
       <w:r>
         <w:rPr>
@@ -6672,7 +6248,6 @@
         </w:rPr>
         <w:t>p</w:t>
       </w:r>
-      <w:proofErr w:type="spellEnd"/>
       <w:r>
         <w:rPr>
           <w:rFonts w:ascii="Times New Roman" w:eastAsia="Times New Roman" w:hAnsi="Times New Roman" w:cs="Times New Roman"/>
@@ -6710,21 +6285,7 @@
           <w:shd w:val="clear" w:color="auto" w:fill="EEEEFF"/>
           <w:lang w:eastAsia="en-IN"/>
         </w:rPr>
-        <w:t xml:space="preserve"> </w:t>
-      </w:r>
-      <w:proofErr w:type="spellStart"/>
-      <w:r>
-        <w:rPr>
-          <w:rFonts w:ascii="Times New Roman" w:eastAsia="Times New Roman" w:hAnsi="Times New Roman" w:cs="Times New Roman"/>
-          <w:b/>
-          <w:bCs/>
-          <w:color w:val="000000"/>
-          <w:sz w:val="24"/>
-          <w:szCs w:val="24"/>
-          <w:shd w:val="clear" w:color="auto" w:fill="EEEEFF"/>
-          <w:lang w:eastAsia="en-IN"/>
-        </w:rPr>
-        <w:t>log</w:t>
+        <w:t xml:space="preserve"> log</w:t>
       </w:r>
       <w:r>
         <w:rPr>
@@ -6753,7 +6314,6 @@
         </w:rPr>
         <w:t>x</w:t>
       </w:r>
-      <w:proofErr w:type="spellEnd"/>
     </w:p>
     <w:p>
       <w:pPr>
@@ -7341,27 +6901,7 @@
           <w:sz w:val="18"/>
           <w:szCs w:val="18"/>
         </w:rPr>
-        <w:t xml:space="preserve"> </w:t>
-      </w:r>
-      <w:proofErr w:type="spellStart"/>
-      <w:r>
-        <w:rPr>
-          <w:rFonts w:ascii="Consolas" w:hAnsi="Consolas" w:cs="Consolas"/>
-          <w:color w:val="000000"/>
-          <w:sz w:val="18"/>
-          <w:szCs w:val="18"/>
-        </w:rPr>
-        <w:t>LinearSearch</w:t>
-      </w:r>
-      <w:proofErr w:type="spellEnd"/>
-      <w:r>
-        <w:rPr>
-          <w:rFonts w:ascii="Consolas" w:hAnsi="Consolas" w:cs="Consolas"/>
-          <w:color w:val="000000"/>
-          <w:sz w:val="18"/>
-          <w:szCs w:val="18"/>
-        </w:rPr>
-        <w:t xml:space="preserve"> {</w:t>
+        <w:t xml:space="preserve"> LinearSearch {</w:t>
       </w:r>
     </w:p>
     <w:p>
@@ -7443,29 +6983,8 @@
           <w:sz w:val="18"/>
           <w:szCs w:val="18"/>
         </w:rPr>
-        <w:t xml:space="preserve"> </w:t>
-      </w:r>
-      <w:proofErr w:type="gramStart"/>
-      <w:r>
-        <w:rPr>
-          <w:rFonts w:ascii="Consolas" w:hAnsi="Consolas" w:cs="Consolas"/>
-          <w:color w:val="000000"/>
-          <w:sz w:val="18"/>
-          <w:szCs w:val="18"/>
-        </w:rPr>
-        <w:t>main(</w:t>
-      </w:r>
-      <w:proofErr w:type="gramEnd"/>
-      <w:r>
-        <w:rPr>
-          <w:rFonts w:ascii="Consolas" w:hAnsi="Consolas" w:cs="Consolas"/>
-          <w:color w:val="000000"/>
-          <w:sz w:val="18"/>
-          <w:szCs w:val="18"/>
-        </w:rPr>
-        <w:t xml:space="preserve">String[] </w:t>
-      </w:r>
-      <w:proofErr w:type="spellStart"/>
+        <w:t xml:space="preserve"> main(String[] </w:t>
+      </w:r>
       <w:r>
         <w:rPr>
           <w:rFonts w:ascii="Consolas" w:hAnsi="Consolas" w:cs="Consolas"/>
@@ -7475,7 +6994,6 @@
         </w:rPr>
         <w:t>args</w:t>
       </w:r>
-      <w:proofErr w:type="spellEnd"/>
       <w:r>
         <w:rPr>
           <w:rFonts w:ascii="Consolas" w:hAnsi="Consolas" w:cs="Consolas"/>
@@ -7516,7 +7034,6 @@
         </w:rPr>
         <w:tab/>
       </w:r>
-      <w:proofErr w:type="gramStart"/>
       <w:r>
         <w:rPr>
           <w:rFonts w:ascii="Consolas" w:hAnsi="Consolas" w:cs="Consolas"/>
@@ -7535,19 +7052,8 @@
           <w:sz w:val="18"/>
           <w:szCs w:val="18"/>
         </w:rPr>
-        <w:t>[</w:t>
-      </w:r>
-      <w:proofErr w:type="gramEnd"/>
-      <w:r>
-        <w:rPr>
-          <w:rFonts w:ascii="Consolas" w:hAnsi="Consolas" w:cs="Consolas"/>
-          <w:color w:val="000000"/>
-          <w:sz w:val="18"/>
-          <w:szCs w:val="18"/>
-        </w:rPr>
-        <w:t xml:space="preserve">] </w:t>
-      </w:r>
-      <w:proofErr w:type="spellStart"/>
+        <w:t xml:space="preserve">[] </w:t>
+      </w:r>
       <w:r>
         <w:rPr>
           <w:rFonts w:ascii="Consolas" w:hAnsi="Consolas" w:cs="Consolas"/>
@@ -7557,7 +7063,6 @@
         </w:rPr>
         <w:t>arr</w:t>
       </w:r>
-      <w:proofErr w:type="spellEnd"/>
       <w:r>
         <w:rPr>
           <w:rFonts w:ascii="Consolas" w:hAnsi="Consolas" w:cs="Consolas"/>
@@ -7598,7 +7103,6 @@
         </w:rPr>
         <w:tab/>
       </w:r>
-      <w:proofErr w:type="spellStart"/>
       <w:r>
         <w:rPr>
           <w:rFonts w:ascii="Consolas" w:hAnsi="Consolas" w:cs="Consolas"/>
@@ -7610,7 +7114,6 @@
         </w:rPr>
         <w:t>boolean</w:t>
       </w:r>
-      <w:proofErr w:type="spellEnd"/>
       <w:r>
         <w:rPr>
           <w:rFonts w:ascii="Consolas" w:hAnsi="Consolas" w:cs="Consolas"/>
@@ -7638,8 +7141,6 @@
         </w:rPr>
         <w:t xml:space="preserve"> = </w:t>
       </w:r>
-      <w:proofErr w:type="spellStart"/>
-      <w:proofErr w:type="gramStart"/>
       <w:r>
         <w:rPr>
           <w:rFonts w:ascii="Consolas" w:hAnsi="Consolas" w:cs="Consolas"/>
@@ -7651,7 +7152,6 @@
         </w:rPr>
         <w:t>linearSearch</w:t>
       </w:r>
-      <w:proofErr w:type="spellEnd"/>
       <w:r>
         <w:rPr>
           <w:rFonts w:ascii="Consolas" w:hAnsi="Consolas" w:cs="Consolas"/>
@@ -7661,8 +7161,6 @@
         </w:rPr>
         <w:t>(</w:t>
       </w:r>
-      <w:proofErr w:type="spellStart"/>
-      <w:proofErr w:type="gramEnd"/>
       <w:r>
         <w:rPr>
           <w:rFonts w:ascii="Consolas" w:hAnsi="Consolas" w:cs="Consolas"/>
@@ -7672,7 +7170,6 @@
         </w:rPr>
         <w:t>arr</w:t>
       </w:r>
-      <w:proofErr w:type="spellEnd"/>
       <w:r>
         <w:rPr>
           <w:rFonts w:ascii="Consolas" w:hAnsi="Consolas" w:cs="Consolas"/>
@@ -7712,15 +7209,6 @@
           <w:szCs w:val="18"/>
         </w:rPr>
         <w:tab/>
-      </w:r>
-      <w:proofErr w:type="spellStart"/>
-      <w:r>
-        <w:rPr>
-          <w:rFonts w:ascii="Consolas" w:hAnsi="Consolas" w:cs="Consolas"/>
-          <w:color w:val="000000"/>
-          <w:sz w:val="18"/>
-          <w:szCs w:val="18"/>
-        </w:rPr>
         <w:t>System.</w:t>
       </w:r>
       <w:r>
@@ -7743,17 +7231,7 @@
           <w:sz w:val="18"/>
           <w:szCs w:val="18"/>
         </w:rPr>
-        <w:t>.println</w:t>
-      </w:r>
-      <w:proofErr w:type="spellEnd"/>
-      <w:r>
-        <w:rPr>
-          <w:rFonts w:ascii="Consolas" w:hAnsi="Consolas" w:cs="Consolas"/>
-          <w:color w:val="000000"/>
-          <w:sz w:val="18"/>
-          <w:szCs w:val="18"/>
-        </w:rPr>
-        <w:t>(</w:t>
+        <w:t>.println(</w:t>
       </w:r>
       <w:r>
         <w:rPr>
@@ -7838,7 +7316,6 @@
         </w:rPr>
         <w:t xml:space="preserve"> </w:t>
       </w:r>
-      <w:proofErr w:type="spellStart"/>
       <w:r>
         <w:rPr>
           <w:rFonts w:ascii="Consolas" w:hAnsi="Consolas" w:cs="Consolas"/>
@@ -7850,37 +7327,15 @@
         </w:rPr>
         <w:t>boolean</w:t>
       </w:r>
-      <w:proofErr w:type="spellEnd"/>
-      <w:r>
-        <w:rPr>
-          <w:rFonts w:ascii="Consolas" w:hAnsi="Consolas" w:cs="Consolas"/>
-          <w:color w:val="000000"/>
-          <w:sz w:val="18"/>
-          <w:szCs w:val="18"/>
-        </w:rPr>
-        <w:t xml:space="preserve"> </w:t>
-      </w:r>
-      <w:proofErr w:type="spellStart"/>
-      <w:r>
-        <w:rPr>
-          <w:rFonts w:ascii="Consolas" w:hAnsi="Consolas" w:cs="Consolas"/>
-          <w:color w:val="000000"/>
-          <w:sz w:val="18"/>
-          <w:szCs w:val="18"/>
-        </w:rPr>
-        <w:t>linearSearch</w:t>
-      </w:r>
-      <w:proofErr w:type="spellEnd"/>
-      <w:r>
-        <w:rPr>
-          <w:rFonts w:ascii="Consolas" w:hAnsi="Consolas" w:cs="Consolas"/>
-          <w:color w:val="000000"/>
-          <w:sz w:val="18"/>
-          <w:szCs w:val="18"/>
-        </w:rPr>
-        <w:t>(</w:t>
-      </w:r>
-      <w:proofErr w:type="gramStart"/>
+      <w:r>
+        <w:rPr>
+          <w:rFonts w:ascii="Consolas" w:hAnsi="Consolas" w:cs="Consolas"/>
+          <w:color w:val="000000"/>
+          <w:sz w:val="18"/>
+          <w:szCs w:val="18"/>
+        </w:rPr>
+        <w:t xml:space="preserve"> linearSearch(</w:t>
+      </w:r>
       <w:r>
         <w:rPr>
           <w:rFonts w:ascii="Consolas" w:hAnsi="Consolas" w:cs="Consolas"/>
@@ -7899,19 +7354,8 @@
           <w:sz w:val="18"/>
           <w:szCs w:val="18"/>
         </w:rPr>
-        <w:t>[</w:t>
-      </w:r>
-      <w:proofErr w:type="gramEnd"/>
-      <w:r>
-        <w:rPr>
-          <w:rFonts w:ascii="Consolas" w:hAnsi="Consolas" w:cs="Consolas"/>
-          <w:color w:val="000000"/>
-          <w:sz w:val="18"/>
-          <w:szCs w:val="18"/>
-        </w:rPr>
-        <w:t xml:space="preserve">] </w:t>
-      </w:r>
-      <w:proofErr w:type="spellStart"/>
+        <w:t xml:space="preserve">[] </w:t>
+      </w:r>
       <w:r>
         <w:rPr>
           <w:rFonts w:ascii="Consolas" w:hAnsi="Consolas" w:cs="Consolas"/>
@@ -7921,7 +7365,6 @@
         </w:rPr>
         <w:t>arr</w:t>
       </w:r>
-      <w:proofErr w:type="spellEnd"/>
       <w:r>
         <w:rPr>
           <w:rFonts w:ascii="Consolas" w:hAnsi="Consolas" w:cs="Consolas"/>
@@ -8040,7 +7483,6 @@
         </w:rPr>
         <w:t xml:space="preserve"> </w:t>
       </w:r>
-      <w:proofErr w:type="spellStart"/>
       <w:r>
         <w:rPr>
           <w:rFonts w:ascii="Consolas" w:hAnsi="Consolas" w:cs="Consolas"/>
@@ -8050,7 +7492,6 @@
         </w:rPr>
         <w:t>i</w:t>
       </w:r>
-      <w:proofErr w:type="spellEnd"/>
       <w:r>
         <w:rPr>
           <w:rFonts w:ascii="Consolas" w:hAnsi="Consolas" w:cs="Consolas"/>
@@ -8060,7 +7501,6 @@
         </w:rPr>
         <w:t xml:space="preserve"> = 0; </w:t>
       </w:r>
-      <w:proofErr w:type="spellStart"/>
       <w:r>
         <w:rPr>
           <w:rFonts w:ascii="Consolas" w:hAnsi="Consolas" w:cs="Consolas"/>
@@ -8070,7 +7510,6 @@
         </w:rPr>
         <w:t>i</w:t>
       </w:r>
-      <w:proofErr w:type="spellEnd"/>
       <w:r>
         <w:rPr>
           <w:rFonts w:ascii="Consolas" w:hAnsi="Consolas" w:cs="Consolas"/>
@@ -8080,8 +7519,6 @@
         </w:rPr>
         <w:t xml:space="preserve"> &lt; </w:t>
       </w:r>
-      <w:proofErr w:type="spellStart"/>
-      <w:proofErr w:type="gramStart"/>
       <w:r>
         <w:rPr>
           <w:rFonts w:ascii="Consolas" w:hAnsi="Consolas" w:cs="Consolas"/>
@@ -8109,8 +7546,6 @@
         </w:rPr>
         <w:t>length</w:t>
       </w:r>
-      <w:proofErr w:type="spellEnd"/>
-      <w:proofErr w:type="gramEnd"/>
       <w:r>
         <w:rPr>
           <w:rFonts w:ascii="Consolas" w:hAnsi="Consolas" w:cs="Consolas"/>
@@ -8120,7 +7555,6 @@
         </w:rPr>
         <w:t xml:space="preserve">; </w:t>
       </w:r>
-      <w:proofErr w:type="spellStart"/>
       <w:r>
         <w:rPr>
           <w:rFonts w:ascii="Consolas" w:hAnsi="Consolas" w:cs="Consolas"/>
@@ -8130,7 +7564,6 @@
         </w:rPr>
         <w:t>i</w:t>
       </w:r>
-      <w:proofErr w:type="spellEnd"/>
       <w:r>
         <w:rPr>
           <w:rFonts w:ascii="Consolas" w:hAnsi="Consolas" w:cs="Consolas"/>
@@ -8200,7 +7633,6 @@
         </w:rPr>
         <w:t xml:space="preserve"> (</w:t>
       </w:r>
-      <w:proofErr w:type="spellStart"/>
       <w:r>
         <w:rPr>
           <w:rFonts w:ascii="Consolas" w:hAnsi="Consolas" w:cs="Consolas"/>
@@ -8210,7 +7642,6 @@
         </w:rPr>
         <w:t>arr</w:t>
       </w:r>
-      <w:proofErr w:type="spellEnd"/>
       <w:r>
         <w:rPr>
           <w:rFonts w:ascii="Consolas" w:hAnsi="Consolas" w:cs="Consolas"/>
@@ -8220,7 +7651,6 @@
         </w:rPr>
         <w:t>[</w:t>
       </w:r>
-      <w:proofErr w:type="spellStart"/>
       <w:r>
         <w:rPr>
           <w:rFonts w:ascii="Consolas" w:hAnsi="Consolas" w:cs="Consolas"/>
@@ -8230,7 +7660,6 @@
         </w:rPr>
         <w:t>i</w:t>
       </w:r>
-      <w:proofErr w:type="spellEnd"/>
       <w:r>
         <w:rPr>
           <w:rFonts w:ascii="Consolas" w:hAnsi="Consolas" w:cs="Consolas"/>
@@ -8598,27 +8027,7 @@
           <w:sz w:val="18"/>
           <w:szCs w:val="18"/>
         </w:rPr>
-        <w:t xml:space="preserve"> </w:t>
-      </w:r>
-      <w:proofErr w:type="spellStart"/>
-      <w:r>
-        <w:rPr>
-          <w:rFonts w:ascii="Consolas" w:hAnsi="Consolas" w:cs="Consolas"/>
-          <w:color w:val="000000"/>
-          <w:sz w:val="18"/>
-          <w:szCs w:val="18"/>
-        </w:rPr>
-        <w:t>BinarySearch</w:t>
-      </w:r>
-      <w:proofErr w:type="spellEnd"/>
-      <w:r>
-        <w:rPr>
-          <w:rFonts w:ascii="Consolas" w:hAnsi="Consolas" w:cs="Consolas"/>
-          <w:color w:val="000000"/>
-          <w:sz w:val="18"/>
-          <w:szCs w:val="18"/>
-        </w:rPr>
-        <w:t xml:space="preserve"> {</w:t>
+        <w:t xml:space="preserve"> BinarySearch {</w:t>
       </w:r>
     </w:p>
     <w:p>
@@ -8700,29 +8109,8 @@
           <w:sz w:val="18"/>
           <w:szCs w:val="18"/>
         </w:rPr>
-        <w:t xml:space="preserve"> </w:t>
-      </w:r>
-      <w:proofErr w:type="gramStart"/>
-      <w:r>
-        <w:rPr>
-          <w:rFonts w:ascii="Consolas" w:hAnsi="Consolas" w:cs="Consolas"/>
-          <w:color w:val="000000"/>
-          <w:sz w:val="18"/>
-          <w:szCs w:val="18"/>
-        </w:rPr>
-        <w:t>main(</w:t>
-      </w:r>
-      <w:proofErr w:type="gramEnd"/>
-      <w:r>
-        <w:rPr>
-          <w:rFonts w:ascii="Consolas" w:hAnsi="Consolas" w:cs="Consolas"/>
-          <w:color w:val="000000"/>
-          <w:sz w:val="18"/>
-          <w:szCs w:val="18"/>
-        </w:rPr>
-        <w:t xml:space="preserve">String[] </w:t>
-      </w:r>
-      <w:proofErr w:type="spellStart"/>
+        <w:t xml:space="preserve"> main(String[] </w:t>
+      </w:r>
       <w:r>
         <w:rPr>
           <w:rFonts w:ascii="Consolas" w:hAnsi="Consolas" w:cs="Consolas"/>
@@ -8732,7 +8120,6 @@
         </w:rPr>
         <w:t>args</w:t>
       </w:r>
-      <w:proofErr w:type="spellEnd"/>
       <w:r>
         <w:rPr>
           <w:rFonts w:ascii="Consolas" w:hAnsi="Consolas" w:cs="Consolas"/>
@@ -8773,7 +8160,6 @@
         </w:rPr>
         <w:tab/>
       </w:r>
-      <w:proofErr w:type="gramStart"/>
       <w:r>
         <w:rPr>
           <w:rFonts w:ascii="Consolas" w:hAnsi="Consolas" w:cs="Consolas"/>
@@ -8792,19 +8178,8 @@
           <w:sz w:val="18"/>
           <w:szCs w:val="18"/>
         </w:rPr>
-        <w:t>[</w:t>
-      </w:r>
-      <w:proofErr w:type="gramEnd"/>
-      <w:r>
-        <w:rPr>
-          <w:rFonts w:ascii="Consolas" w:hAnsi="Consolas" w:cs="Consolas"/>
-          <w:color w:val="000000"/>
-          <w:sz w:val="18"/>
-          <w:szCs w:val="18"/>
-        </w:rPr>
-        <w:t xml:space="preserve">] </w:t>
-      </w:r>
-      <w:proofErr w:type="spellStart"/>
+        <w:t xml:space="preserve">[] </w:t>
+      </w:r>
       <w:r>
         <w:rPr>
           <w:rFonts w:ascii="Consolas" w:hAnsi="Consolas" w:cs="Consolas"/>
@@ -8814,7 +8189,6 @@
         </w:rPr>
         <w:t>arr</w:t>
       </w:r>
-      <w:proofErr w:type="spellEnd"/>
       <w:r>
         <w:rPr>
           <w:rFonts w:ascii="Consolas" w:hAnsi="Consolas" w:cs="Consolas"/>
@@ -8855,7 +8229,6 @@
         </w:rPr>
         <w:tab/>
       </w:r>
-      <w:proofErr w:type="spellStart"/>
       <w:r>
         <w:rPr>
           <w:rFonts w:ascii="Consolas" w:hAnsi="Consolas" w:cs="Consolas"/>
@@ -8867,7 +8240,6 @@
         </w:rPr>
         <w:t>boolean</w:t>
       </w:r>
-      <w:proofErr w:type="spellEnd"/>
       <w:r>
         <w:rPr>
           <w:rFonts w:ascii="Consolas" w:hAnsi="Consolas" w:cs="Consolas"/>
@@ -8895,8 +8267,6 @@
         </w:rPr>
         <w:t xml:space="preserve"> = </w:t>
       </w:r>
-      <w:proofErr w:type="spellStart"/>
-      <w:proofErr w:type="gramStart"/>
       <w:r>
         <w:rPr>
           <w:rFonts w:ascii="Consolas" w:hAnsi="Consolas" w:cs="Consolas"/>
@@ -8908,7 +8278,6 @@
         </w:rPr>
         <w:t>binarySearch</w:t>
       </w:r>
-      <w:proofErr w:type="spellEnd"/>
       <w:r>
         <w:rPr>
           <w:rFonts w:ascii="Consolas" w:hAnsi="Consolas" w:cs="Consolas"/>
@@ -8918,8 +8287,6 @@
         </w:rPr>
         <w:t>(</w:t>
       </w:r>
-      <w:proofErr w:type="spellStart"/>
-      <w:proofErr w:type="gramEnd"/>
       <w:r>
         <w:rPr>
           <w:rFonts w:ascii="Consolas" w:hAnsi="Consolas" w:cs="Consolas"/>
@@ -8929,7 +8296,6 @@
         </w:rPr>
         <w:t>arr</w:t>
       </w:r>
-      <w:proofErr w:type="spellEnd"/>
       <w:r>
         <w:rPr>
           <w:rFonts w:ascii="Consolas" w:hAnsi="Consolas" w:cs="Consolas"/>
@@ -8939,7 +8305,6 @@
         </w:rPr>
         <w:t xml:space="preserve">, 50, 0, </w:t>
       </w:r>
-      <w:proofErr w:type="spellStart"/>
       <w:r>
         <w:rPr>
           <w:rFonts w:ascii="Consolas" w:hAnsi="Consolas" w:cs="Consolas"/>
@@ -8967,7 +8332,6 @@
         </w:rPr>
         <w:t>length</w:t>
       </w:r>
-      <w:proofErr w:type="spellEnd"/>
       <w:r>
         <w:rPr>
           <w:rFonts w:ascii="Consolas" w:hAnsi="Consolas" w:cs="Consolas"/>
@@ -9007,15 +8371,6 @@
           <w:szCs w:val="18"/>
         </w:rPr>
         <w:tab/>
-      </w:r>
-      <w:proofErr w:type="spellStart"/>
-      <w:r>
-        <w:rPr>
-          <w:rFonts w:ascii="Consolas" w:hAnsi="Consolas" w:cs="Consolas"/>
-          <w:color w:val="000000"/>
-          <w:sz w:val="18"/>
-          <w:szCs w:val="18"/>
-        </w:rPr>
         <w:t>System.</w:t>
       </w:r>
       <w:r>
@@ -9038,17 +8393,7 @@
           <w:sz w:val="18"/>
           <w:szCs w:val="18"/>
         </w:rPr>
-        <w:t>.println</w:t>
-      </w:r>
-      <w:proofErr w:type="spellEnd"/>
-      <w:r>
-        <w:rPr>
-          <w:rFonts w:ascii="Consolas" w:hAnsi="Consolas" w:cs="Consolas"/>
-          <w:color w:val="000000"/>
-          <w:sz w:val="18"/>
-          <w:szCs w:val="18"/>
-        </w:rPr>
-        <w:t>(</w:t>
+        <w:t>.println(</w:t>
       </w:r>
       <w:r>
         <w:rPr>
@@ -9153,7 +8498,6 @@
         </w:rPr>
         <w:t xml:space="preserve"> </w:t>
       </w:r>
-      <w:proofErr w:type="spellStart"/>
       <w:r>
         <w:rPr>
           <w:rFonts w:ascii="Consolas" w:hAnsi="Consolas" w:cs="Consolas"/>
@@ -9165,37 +8509,15 @@
         </w:rPr>
         <w:t>boolean</w:t>
       </w:r>
-      <w:proofErr w:type="spellEnd"/>
-      <w:r>
-        <w:rPr>
-          <w:rFonts w:ascii="Consolas" w:hAnsi="Consolas" w:cs="Consolas"/>
-          <w:color w:val="000000"/>
-          <w:sz w:val="18"/>
-          <w:szCs w:val="18"/>
-        </w:rPr>
-        <w:t xml:space="preserve"> </w:t>
-      </w:r>
-      <w:proofErr w:type="spellStart"/>
-      <w:r>
-        <w:rPr>
-          <w:rFonts w:ascii="Consolas" w:hAnsi="Consolas" w:cs="Consolas"/>
-          <w:color w:val="000000"/>
-          <w:sz w:val="18"/>
-          <w:szCs w:val="18"/>
-        </w:rPr>
-        <w:t>binarySearch</w:t>
-      </w:r>
-      <w:proofErr w:type="spellEnd"/>
-      <w:r>
-        <w:rPr>
-          <w:rFonts w:ascii="Consolas" w:hAnsi="Consolas" w:cs="Consolas"/>
-          <w:color w:val="000000"/>
-          <w:sz w:val="18"/>
-          <w:szCs w:val="18"/>
-        </w:rPr>
-        <w:t>(</w:t>
-      </w:r>
-      <w:proofErr w:type="gramStart"/>
+      <w:r>
+        <w:rPr>
+          <w:rFonts w:ascii="Consolas" w:hAnsi="Consolas" w:cs="Consolas"/>
+          <w:color w:val="000000"/>
+          <w:sz w:val="18"/>
+          <w:szCs w:val="18"/>
+        </w:rPr>
+        <w:t xml:space="preserve"> binarySearch(</w:t>
+      </w:r>
       <w:r>
         <w:rPr>
           <w:rFonts w:ascii="Consolas" w:hAnsi="Consolas" w:cs="Consolas"/>
@@ -9214,19 +8536,8 @@
           <w:sz w:val="18"/>
           <w:szCs w:val="18"/>
         </w:rPr>
-        <w:t>[</w:t>
-      </w:r>
-      <w:proofErr w:type="gramEnd"/>
-      <w:r>
-        <w:rPr>
-          <w:rFonts w:ascii="Consolas" w:hAnsi="Consolas" w:cs="Consolas"/>
-          <w:color w:val="000000"/>
-          <w:sz w:val="18"/>
-          <w:szCs w:val="18"/>
-        </w:rPr>
-        <w:t xml:space="preserve">] </w:t>
-      </w:r>
-      <w:proofErr w:type="spellStart"/>
+        <w:t xml:space="preserve">[] </w:t>
+      </w:r>
       <w:r>
         <w:rPr>
           <w:rFonts w:ascii="Consolas" w:hAnsi="Consolas" w:cs="Consolas"/>
@@ -9236,7 +8547,6 @@
         </w:rPr>
         <w:t>arr</w:t>
       </w:r>
-      <w:proofErr w:type="spellEnd"/>
       <w:r>
         <w:rPr>
           <w:rFonts w:ascii="Consolas" w:hAnsi="Consolas" w:cs="Consolas"/>
@@ -9621,7 +8931,6 @@
         </w:rPr>
         <w:t xml:space="preserve"> (</w:t>
       </w:r>
-      <w:proofErr w:type="spellStart"/>
       <w:r>
         <w:rPr>
           <w:rFonts w:ascii="Consolas" w:hAnsi="Consolas" w:cs="Consolas"/>
@@ -9631,7 +8940,6 @@
         </w:rPr>
         <w:t>arr</w:t>
       </w:r>
-      <w:proofErr w:type="spellEnd"/>
       <w:r>
         <w:rPr>
           <w:rFonts w:ascii="Consolas" w:hAnsi="Consolas" w:cs="Consolas"/>
@@ -9847,7 +9155,6 @@
         </w:rPr>
         <w:t xml:space="preserve"> (</w:t>
       </w:r>
-      <w:proofErr w:type="spellStart"/>
       <w:r>
         <w:rPr>
           <w:rFonts w:ascii="Consolas" w:hAnsi="Consolas" w:cs="Consolas"/>
@@ -9857,7 +9164,6 @@
         </w:rPr>
         <w:t>arr</w:t>
       </w:r>
-      <w:proofErr w:type="spellEnd"/>
       <w:r>
         <w:rPr>
           <w:rFonts w:ascii="Consolas" w:hAnsi="Consolas" w:cs="Consolas"/>
@@ -10069,7 +9375,6 @@
         </w:rPr>
         <w:t xml:space="preserve"> (</w:t>
       </w:r>
-      <w:proofErr w:type="spellStart"/>
       <w:r>
         <w:rPr>
           <w:rFonts w:ascii="Consolas" w:hAnsi="Consolas" w:cs="Consolas"/>
@@ -10079,7 +9384,6 @@
         </w:rPr>
         <w:t>arr</w:t>
       </w:r>
-      <w:proofErr w:type="spellEnd"/>
       <w:r>
         <w:rPr>
           <w:rFonts w:ascii="Consolas" w:hAnsi="Consolas" w:cs="Consolas"/>
@@ -10731,7 +10035,6 @@
         </w:rPr>
         <w:t xml:space="preserve"> </w:t>
       </w:r>
-      <w:proofErr w:type="spellStart"/>
       <w:r>
         <w:rPr>
           <w:rFonts w:ascii="Consolas" w:hAnsi="Consolas" w:cs="Consolas"/>
@@ -10741,7 +10044,6 @@
         </w:rPr>
         <w:t>empId</w:t>
       </w:r>
-      <w:proofErr w:type="spellEnd"/>
       <w:r>
         <w:rPr>
           <w:rFonts w:ascii="Consolas" w:hAnsi="Consolas" w:cs="Consolas"/>
@@ -10774,7 +10076,6 @@
         <w:tab/>
         <w:t xml:space="preserve">String </w:t>
       </w:r>
-      <w:proofErr w:type="spellStart"/>
       <w:r>
         <w:rPr>
           <w:rFonts w:ascii="Consolas" w:hAnsi="Consolas" w:cs="Consolas"/>
@@ -10784,7 +10085,6 @@
         </w:rPr>
         <w:t>empName</w:t>
       </w:r>
-      <w:proofErr w:type="spellEnd"/>
       <w:r>
         <w:rPr>
           <w:rFonts w:ascii="Consolas" w:hAnsi="Consolas" w:cs="Consolas"/>
@@ -10847,40 +10147,28 @@
           <w:sz w:val="18"/>
           <w:szCs w:val="18"/>
         </w:rPr>
+        <w:t xml:space="preserve"> Employee(</w:t>
+      </w:r>
+      <w:r>
+        <w:rPr>
+          <w:rFonts w:ascii="Consolas" w:hAnsi="Consolas" w:cs="Consolas"/>
+          <w:b/>
+          <w:bCs/>
+          <w:color w:val="7F0055"/>
+          <w:sz w:val="18"/>
+          <w:szCs w:val="18"/>
+        </w:rPr>
+        <w:t>int</w:t>
+      </w:r>
+      <w:r>
+        <w:rPr>
+          <w:rFonts w:ascii="Consolas" w:hAnsi="Consolas" w:cs="Consolas"/>
+          <w:color w:val="000000"/>
+          <w:sz w:val="18"/>
+          <w:szCs w:val="18"/>
+        </w:rPr>
         <w:t xml:space="preserve"> </w:t>
       </w:r>
-      <w:proofErr w:type="gramStart"/>
-      <w:r>
-        <w:rPr>
-          <w:rFonts w:ascii="Consolas" w:hAnsi="Consolas" w:cs="Consolas"/>
-          <w:color w:val="000000"/>
-          <w:sz w:val="18"/>
-          <w:szCs w:val="18"/>
-        </w:rPr>
-        <w:t>Employee(</w:t>
-      </w:r>
-      <w:proofErr w:type="gramEnd"/>
-      <w:r>
-        <w:rPr>
-          <w:rFonts w:ascii="Consolas" w:hAnsi="Consolas" w:cs="Consolas"/>
-          <w:b/>
-          <w:bCs/>
-          <w:color w:val="7F0055"/>
-          <w:sz w:val="18"/>
-          <w:szCs w:val="18"/>
-        </w:rPr>
-        <w:t>int</w:t>
-      </w:r>
-      <w:r>
-        <w:rPr>
-          <w:rFonts w:ascii="Consolas" w:hAnsi="Consolas" w:cs="Consolas"/>
-          <w:color w:val="000000"/>
-          <w:sz w:val="18"/>
-          <w:szCs w:val="18"/>
-        </w:rPr>
-        <w:t xml:space="preserve"> </w:t>
-      </w:r>
-      <w:proofErr w:type="spellStart"/>
       <w:r>
         <w:rPr>
           <w:rFonts w:ascii="Consolas" w:hAnsi="Consolas" w:cs="Consolas"/>
@@ -10890,7 +10178,6 @@
         </w:rPr>
         <w:t>empId</w:t>
       </w:r>
-      <w:proofErr w:type="spellEnd"/>
       <w:r>
         <w:rPr>
           <w:rFonts w:ascii="Consolas" w:hAnsi="Consolas" w:cs="Consolas"/>
@@ -10900,7 +10187,6 @@
         </w:rPr>
         <w:t xml:space="preserve">, String </w:t>
       </w:r>
-      <w:proofErr w:type="spellStart"/>
       <w:r>
         <w:rPr>
           <w:rFonts w:ascii="Consolas" w:hAnsi="Consolas" w:cs="Consolas"/>
@@ -10910,7 +10196,6 @@
         </w:rPr>
         <w:t>empName</w:t>
       </w:r>
-      <w:proofErr w:type="spellEnd"/>
       <w:r>
         <w:rPr>
           <w:rFonts w:ascii="Consolas" w:hAnsi="Consolas" w:cs="Consolas"/>
@@ -10951,7 +10236,6 @@
         </w:rPr>
         <w:tab/>
       </w:r>
-      <w:proofErr w:type="gramStart"/>
       <w:r>
         <w:rPr>
           <w:rFonts w:ascii="Consolas" w:hAnsi="Consolas" w:cs="Consolas"/>
@@ -10970,17 +10254,7 @@
           <w:sz w:val="18"/>
           <w:szCs w:val="18"/>
         </w:rPr>
-        <w:t>(</w:t>
-      </w:r>
-      <w:proofErr w:type="gramEnd"/>
-      <w:r>
-        <w:rPr>
-          <w:rFonts w:ascii="Consolas" w:hAnsi="Consolas" w:cs="Consolas"/>
-          <w:color w:val="000000"/>
-          <w:sz w:val="18"/>
-          <w:szCs w:val="18"/>
-        </w:rPr>
-        <w:t>);</w:t>
+        <w:t>();</w:t>
       </w:r>
     </w:p>
     <w:p>
@@ -11013,8 +10287,6 @@
         </w:rPr>
         <w:tab/>
       </w:r>
-      <w:proofErr w:type="spellStart"/>
-      <w:proofErr w:type="gramStart"/>
       <w:r>
         <w:rPr>
           <w:rFonts w:ascii="Consolas" w:hAnsi="Consolas" w:cs="Consolas"/>
@@ -11044,8 +10316,6 @@
         </w:rPr>
         <w:t>empId</w:t>
       </w:r>
-      <w:proofErr w:type="spellEnd"/>
-      <w:proofErr w:type="gramEnd"/>
       <w:r>
         <w:rPr>
           <w:rFonts w:ascii="Consolas" w:hAnsi="Consolas" w:cs="Consolas"/>
@@ -11055,7 +10325,6 @@
         </w:rPr>
         <w:t xml:space="preserve"> = </w:t>
       </w:r>
-      <w:proofErr w:type="spellStart"/>
       <w:r>
         <w:rPr>
           <w:rFonts w:ascii="Consolas" w:hAnsi="Consolas" w:cs="Consolas"/>
@@ -11065,7 +10334,6 @@
         </w:rPr>
         <w:t>empId</w:t>
       </w:r>
-      <w:proofErr w:type="spellEnd"/>
       <w:r>
         <w:rPr>
           <w:rFonts w:ascii="Consolas" w:hAnsi="Consolas" w:cs="Consolas"/>
@@ -11106,8 +10374,6 @@
         </w:rPr>
         <w:tab/>
       </w:r>
-      <w:proofErr w:type="spellStart"/>
-      <w:proofErr w:type="gramStart"/>
       <w:r>
         <w:rPr>
           <w:rFonts w:ascii="Consolas" w:hAnsi="Consolas" w:cs="Consolas"/>
@@ -11137,8 +10403,6 @@
         </w:rPr>
         <w:t>empName</w:t>
       </w:r>
-      <w:proofErr w:type="spellEnd"/>
-      <w:proofErr w:type="gramEnd"/>
       <w:r>
         <w:rPr>
           <w:rFonts w:ascii="Consolas" w:hAnsi="Consolas" w:cs="Consolas"/>
@@ -11148,7 +10412,6 @@
         </w:rPr>
         <w:t xml:space="preserve"> = </w:t>
       </w:r>
-      <w:proofErr w:type="spellStart"/>
       <w:r>
         <w:rPr>
           <w:rFonts w:ascii="Consolas" w:hAnsi="Consolas" w:cs="Consolas"/>
@@ -11158,7 +10421,6 @@
         </w:rPr>
         <w:t>empName</w:t>
       </w:r>
-      <w:proofErr w:type="spellEnd"/>
       <w:r>
         <w:rPr>
           <w:rFonts w:ascii="Consolas" w:hAnsi="Consolas" w:cs="Consolas"/>
@@ -11264,38 +10526,7 @@
           <w:sz w:val="18"/>
           <w:szCs w:val="18"/>
         </w:rPr>
-        <w:t xml:space="preserve"> </w:t>
-      </w:r>
-      <w:proofErr w:type="spellStart"/>
-      <w:proofErr w:type="gramStart"/>
-      <w:r>
-        <w:rPr>
-          <w:rFonts w:ascii="Consolas" w:hAnsi="Consolas" w:cs="Consolas"/>
-          <w:color w:val="000000"/>
-          <w:sz w:val="18"/>
-          <w:szCs w:val="18"/>
-        </w:rPr>
-        <w:t>getEmpId</w:t>
-      </w:r>
-      <w:proofErr w:type="spellEnd"/>
-      <w:r>
-        <w:rPr>
-          <w:rFonts w:ascii="Consolas" w:hAnsi="Consolas" w:cs="Consolas"/>
-          <w:color w:val="000000"/>
-          <w:sz w:val="18"/>
-          <w:szCs w:val="18"/>
-        </w:rPr>
-        <w:t>(</w:t>
-      </w:r>
-      <w:proofErr w:type="gramEnd"/>
-      <w:r>
-        <w:rPr>
-          <w:rFonts w:ascii="Consolas" w:hAnsi="Consolas" w:cs="Consolas"/>
-          <w:color w:val="000000"/>
-          <w:sz w:val="18"/>
-          <w:szCs w:val="18"/>
-        </w:rPr>
-        <w:t>) {</w:t>
+        <w:t xml:space="preserve"> getEmpId() {</w:t>
       </w:r>
     </w:p>
     <w:p>
@@ -11348,7 +10579,6 @@
         </w:rPr>
         <w:t xml:space="preserve"> </w:t>
       </w:r>
-      <w:proofErr w:type="spellStart"/>
       <w:r>
         <w:rPr>
           <w:rFonts w:ascii="Consolas" w:hAnsi="Consolas" w:cs="Consolas"/>
@@ -11358,7 +10588,6 @@
         </w:rPr>
         <w:t>empId</w:t>
       </w:r>
-      <w:proofErr w:type="spellEnd"/>
       <w:r>
         <w:rPr>
           <w:rFonts w:ascii="Consolas" w:hAnsi="Consolas" w:cs="Consolas"/>
@@ -11464,51 +10693,28 @@
           <w:sz w:val="18"/>
           <w:szCs w:val="18"/>
         </w:rPr>
+        <w:t xml:space="preserve"> setEmpId(</w:t>
+      </w:r>
+      <w:r>
+        <w:rPr>
+          <w:rFonts w:ascii="Consolas" w:hAnsi="Consolas" w:cs="Consolas"/>
+          <w:b/>
+          <w:bCs/>
+          <w:color w:val="7F0055"/>
+          <w:sz w:val="18"/>
+          <w:szCs w:val="18"/>
+        </w:rPr>
+        <w:t>int</w:t>
+      </w:r>
+      <w:r>
+        <w:rPr>
+          <w:rFonts w:ascii="Consolas" w:hAnsi="Consolas" w:cs="Consolas"/>
+          <w:color w:val="000000"/>
+          <w:sz w:val="18"/>
+          <w:szCs w:val="18"/>
+        </w:rPr>
         <w:t xml:space="preserve"> </w:t>
       </w:r>
-      <w:proofErr w:type="spellStart"/>
-      <w:proofErr w:type="gramStart"/>
-      <w:r>
-        <w:rPr>
-          <w:rFonts w:ascii="Consolas" w:hAnsi="Consolas" w:cs="Consolas"/>
-          <w:color w:val="000000"/>
-          <w:sz w:val="18"/>
-          <w:szCs w:val="18"/>
-        </w:rPr>
-        <w:t>setEmpId</w:t>
-      </w:r>
-      <w:proofErr w:type="spellEnd"/>
-      <w:r>
-        <w:rPr>
-          <w:rFonts w:ascii="Consolas" w:hAnsi="Consolas" w:cs="Consolas"/>
-          <w:color w:val="000000"/>
-          <w:sz w:val="18"/>
-          <w:szCs w:val="18"/>
-        </w:rPr>
-        <w:t>(</w:t>
-      </w:r>
-      <w:proofErr w:type="gramEnd"/>
-      <w:r>
-        <w:rPr>
-          <w:rFonts w:ascii="Consolas" w:hAnsi="Consolas" w:cs="Consolas"/>
-          <w:b/>
-          <w:bCs/>
-          <w:color w:val="7F0055"/>
-          <w:sz w:val="18"/>
-          <w:szCs w:val="18"/>
-        </w:rPr>
-        <w:t>int</w:t>
-      </w:r>
-      <w:r>
-        <w:rPr>
-          <w:rFonts w:ascii="Consolas" w:hAnsi="Consolas" w:cs="Consolas"/>
-          <w:color w:val="000000"/>
-          <w:sz w:val="18"/>
-          <w:szCs w:val="18"/>
-        </w:rPr>
-        <w:t xml:space="preserve"> </w:t>
-      </w:r>
-      <w:proofErr w:type="spellStart"/>
       <w:r>
         <w:rPr>
           <w:rFonts w:ascii="Consolas" w:hAnsi="Consolas" w:cs="Consolas"/>
@@ -11518,7 +10724,6 @@
         </w:rPr>
         <w:t>empId</w:t>
       </w:r>
-      <w:proofErr w:type="spellEnd"/>
       <w:r>
         <w:rPr>
           <w:rFonts w:ascii="Consolas" w:hAnsi="Consolas" w:cs="Consolas"/>
@@ -11559,8 +10764,6 @@
         </w:rPr>
         <w:tab/>
       </w:r>
-      <w:proofErr w:type="spellStart"/>
-      <w:proofErr w:type="gramStart"/>
       <w:r>
         <w:rPr>
           <w:rFonts w:ascii="Consolas" w:hAnsi="Consolas" w:cs="Consolas"/>
@@ -11590,8 +10793,6 @@
         </w:rPr>
         <w:t>empId</w:t>
       </w:r>
-      <w:proofErr w:type="spellEnd"/>
-      <w:proofErr w:type="gramEnd"/>
       <w:r>
         <w:rPr>
           <w:rFonts w:ascii="Consolas" w:hAnsi="Consolas" w:cs="Consolas"/>
@@ -11601,7 +10802,6 @@
         </w:rPr>
         <w:t xml:space="preserve"> = </w:t>
       </w:r>
-      <w:proofErr w:type="spellStart"/>
       <w:r>
         <w:rPr>
           <w:rFonts w:ascii="Consolas" w:hAnsi="Consolas" w:cs="Consolas"/>
@@ -11611,7 +10811,6 @@
         </w:rPr>
         <w:t>empId</w:t>
       </w:r>
-      <w:proofErr w:type="spellEnd"/>
       <w:r>
         <w:rPr>
           <w:rFonts w:ascii="Consolas" w:hAnsi="Consolas" w:cs="Consolas"/>
@@ -11697,38 +10896,7 @@
           <w:sz w:val="18"/>
           <w:szCs w:val="18"/>
         </w:rPr>
-        <w:t xml:space="preserve"> String </w:t>
-      </w:r>
-      <w:proofErr w:type="spellStart"/>
-      <w:proofErr w:type="gramStart"/>
-      <w:r>
-        <w:rPr>
-          <w:rFonts w:ascii="Consolas" w:hAnsi="Consolas" w:cs="Consolas"/>
-          <w:color w:val="000000"/>
-          <w:sz w:val="18"/>
-          <w:szCs w:val="18"/>
-        </w:rPr>
-        <w:t>getEmpName</w:t>
-      </w:r>
-      <w:proofErr w:type="spellEnd"/>
-      <w:r>
-        <w:rPr>
-          <w:rFonts w:ascii="Consolas" w:hAnsi="Consolas" w:cs="Consolas"/>
-          <w:color w:val="000000"/>
-          <w:sz w:val="18"/>
-          <w:szCs w:val="18"/>
-        </w:rPr>
-        <w:t>(</w:t>
-      </w:r>
-      <w:proofErr w:type="gramEnd"/>
-      <w:r>
-        <w:rPr>
-          <w:rFonts w:ascii="Consolas" w:hAnsi="Consolas" w:cs="Consolas"/>
-          <w:color w:val="000000"/>
-          <w:sz w:val="18"/>
-          <w:szCs w:val="18"/>
-        </w:rPr>
-        <w:t>) {</w:t>
+        <w:t xml:space="preserve"> String getEmpName() {</w:t>
       </w:r>
     </w:p>
     <w:p>
@@ -11781,7 +10949,6 @@
         </w:rPr>
         <w:t xml:space="preserve"> </w:t>
       </w:r>
-      <w:proofErr w:type="spellStart"/>
       <w:r>
         <w:rPr>
           <w:rFonts w:ascii="Consolas" w:hAnsi="Consolas" w:cs="Consolas"/>
@@ -11791,7 +10958,6 @@
         </w:rPr>
         <w:t>empName</w:t>
       </w:r>
-      <w:proofErr w:type="spellEnd"/>
       <w:r>
         <w:rPr>
           <w:rFonts w:ascii="Consolas" w:hAnsi="Consolas" w:cs="Consolas"/>
@@ -11897,40 +11063,8 @@
           <w:sz w:val="18"/>
           <w:szCs w:val="18"/>
         </w:rPr>
-        <w:t xml:space="preserve"> </w:t>
-      </w:r>
-      <w:proofErr w:type="spellStart"/>
-      <w:proofErr w:type="gramStart"/>
-      <w:r>
-        <w:rPr>
-          <w:rFonts w:ascii="Consolas" w:hAnsi="Consolas" w:cs="Consolas"/>
-          <w:color w:val="000000"/>
-          <w:sz w:val="18"/>
-          <w:szCs w:val="18"/>
-        </w:rPr>
-        <w:t>setEmpName</w:t>
-      </w:r>
-      <w:proofErr w:type="spellEnd"/>
-      <w:r>
-        <w:rPr>
-          <w:rFonts w:ascii="Consolas" w:hAnsi="Consolas" w:cs="Consolas"/>
-          <w:color w:val="000000"/>
-          <w:sz w:val="18"/>
-          <w:szCs w:val="18"/>
-        </w:rPr>
-        <w:t>(</w:t>
-      </w:r>
-      <w:proofErr w:type="gramEnd"/>
-      <w:r>
-        <w:rPr>
-          <w:rFonts w:ascii="Consolas" w:hAnsi="Consolas" w:cs="Consolas"/>
-          <w:color w:val="000000"/>
-          <w:sz w:val="18"/>
-          <w:szCs w:val="18"/>
-        </w:rPr>
-        <w:t xml:space="preserve">String </w:t>
-      </w:r>
-      <w:proofErr w:type="spellStart"/>
+        <w:t xml:space="preserve"> setEmpName(String </w:t>
+      </w:r>
       <w:r>
         <w:rPr>
           <w:rFonts w:ascii="Consolas" w:hAnsi="Consolas" w:cs="Consolas"/>
@@ -11940,7 +11074,6 @@
         </w:rPr>
         <w:t>empName</w:t>
       </w:r>
-      <w:proofErr w:type="spellEnd"/>
       <w:r>
         <w:rPr>
           <w:rFonts w:ascii="Consolas" w:hAnsi="Consolas" w:cs="Consolas"/>
@@ -11981,8 +11114,6 @@
         </w:rPr>
         <w:tab/>
       </w:r>
-      <w:proofErr w:type="spellStart"/>
-      <w:proofErr w:type="gramStart"/>
       <w:r>
         <w:rPr>
           <w:rFonts w:ascii="Consolas" w:hAnsi="Consolas" w:cs="Consolas"/>
@@ -12012,8 +11143,6 @@
         </w:rPr>
         <w:t>empName</w:t>
       </w:r>
-      <w:proofErr w:type="spellEnd"/>
-      <w:proofErr w:type="gramEnd"/>
       <w:r>
         <w:rPr>
           <w:rFonts w:ascii="Consolas" w:hAnsi="Consolas" w:cs="Consolas"/>
@@ -12023,7 +11152,6 @@
         </w:rPr>
         <w:t xml:space="preserve"> = </w:t>
       </w:r>
-      <w:proofErr w:type="spellStart"/>
       <w:r>
         <w:rPr>
           <w:rFonts w:ascii="Consolas" w:hAnsi="Consolas" w:cs="Consolas"/>
@@ -12033,7 +11161,6 @@
         </w:rPr>
         <w:t>empName</w:t>
       </w:r>
-      <w:proofErr w:type="spellEnd"/>
       <w:r>
         <w:rPr>
           <w:rFonts w:ascii="Consolas" w:hAnsi="Consolas" w:cs="Consolas"/>
@@ -12170,38 +11297,7 @@
           <w:sz w:val="18"/>
           <w:szCs w:val="18"/>
         </w:rPr>
-        <w:t xml:space="preserve"> </w:t>
-      </w:r>
-      <w:proofErr w:type="spellStart"/>
-      <w:proofErr w:type="gramStart"/>
-      <w:r>
-        <w:rPr>
-          <w:rFonts w:ascii="Consolas" w:hAnsi="Consolas" w:cs="Consolas"/>
-          <w:color w:val="000000"/>
-          <w:sz w:val="18"/>
-          <w:szCs w:val="18"/>
-        </w:rPr>
-        <w:t>hashCode</w:t>
-      </w:r>
-      <w:proofErr w:type="spellEnd"/>
-      <w:r>
-        <w:rPr>
-          <w:rFonts w:ascii="Consolas" w:hAnsi="Consolas" w:cs="Consolas"/>
-          <w:color w:val="000000"/>
-          <w:sz w:val="18"/>
-          <w:szCs w:val="18"/>
-        </w:rPr>
-        <w:t>(</w:t>
-      </w:r>
-      <w:proofErr w:type="gramEnd"/>
-      <w:r>
-        <w:rPr>
-          <w:rFonts w:ascii="Consolas" w:hAnsi="Consolas" w:cs="Consolas"/>
-          <w:color w:val="000000"/>
-          <w:sz w:val="18"/>
-          <w:szCs w:val="18"/>
-        </w:rPr>
-        <w:t>) {</w:t>
+        <w:t xml:space="preserve"> hashCode() {</w:t>
       </w:r>
     </w:p>
     <w:p>
@@ -12446,7 +11542,6 @@
         </w:rPr>
         <w:t xml:space="preserve"> + </w:t>
       </w:r>
-      <w:proofErr w:type="spellStart"/>
       <w:r>
         <w:rPr>
           <w:rFonts w:ascii="Consolas" w:hAnsi="Consolas" w:cs="Consolas"/>
@@ -12456,7 +11551,6 @@
         </w:rPr>
         <w:t>empId</w:t>
       </w:r>
-      <w:proofErr w:type="spellEnd"/>
       <w:r>
         <w:rPr>
           <w:rFonts w:ascii="Consolas" w:hAnsi="Consolas" w:cs="Consolas"/>
@@ -12551,7 +11645,6 @@
         </w:rPr>
         <w:t xml:space="preserve"> + ((</w:t>
       </w:r>
-      <w:proofErr w:type="spellStart"/>
       <w:r>
         <w:rPr>
           <w:rFonts w:ascii="Consolas" w:hAnsi="Consolas" w:cs="Consolas"/>
@@ -12561,7 +11654,6 @@
         </w:rPr>
         <w:t>empName</w:t>
       </w:r>
-      <w:proofErr w:type="spellEnd"/>
       <w:r>
         <w:rPr>
           <w:rFonts w:ascii="Consolas" w:hAnsi="Consolas" w:cs="Consolas"/>
@@ -12582,47 +11674,15 @@
         </w:rPr>
         <w:t>null</w:t>
       </w:r>
-      <w:proofErr w:type="gramStart"/>
-      <w:r>
-        <w:rPr>
-          <w:rFonts w:ascii="Consolas" w:hAnsi="Consolas" w:cs="Consolas"/>
-          <w:color w:val="000000"/>
-          <w:sz w:val="18"/>
-          <w:szCs w:val="18"/>
-        </w:rPr>
-        <w:t>) ?</w:t>
-      </w:r>
-      <w:proofErr w:type="gramEnd"/>
-      <w:r>
-        <w:rPr>
-          <w:rFonts w:ascii="Consolas" w:hAnsi="Consolas" w:cs="Consolas"/>
-          <w:color w:val="000000"/>
-          <w:sz w:val="18"/>
-          <w:szCs w:val="18"/>
-        </w:rPr>
-        <w:t xml:space="preserve"> </w:t>
-      </w:r>
-      <w:proofErr w:type="gramStart"/>
-      <w:r>
-        <w:rPr>
-          <w:rFonts w:ascii="Consolas" w:hAnsi="Consolas" w:cs="Consolas"/>
-          <w:color w:val="000000"/>
-          <w:sz w:val="18"/>
-          <w:szCs w:val="18"/>
-        </w:rPr>
-        <w:t>0 :</w:t>
-      </w:r>
-      <w:proofErr w:type="gramEnd"/>
-      <w:r>
-        <w:rPr>
-          <w:rFonts w:ascii="Consolas" w:hAnsi="Consolas" w:cs="Consolas"/>
-          <w:color w:val="000000"/>
-          <w:sz w:val="18"/>
-          <w:szCs w:val="18"/>
-        </w:rPr>
-        <w:t xml:space="preserve"> </w:t>
-      </w:r>
-      <w:proofErr w:type="spellStart"/>
+      <w:r>
+        <w:rPr>
+          <w:rFonts w:ascii="Consolas" w:hAnsi="Consolas" w:cs="Consolas"/>
+          <w:color w:val="000000"/>
+          <w:sz w:val="18"/>
+          <w:szCs w:val="18"/>
+        </w:rPr>
+        <w:t xml:space="preserve">) ? 0 : </w:t>
+      </w:r>
       <w:r>
         <w:rPr>
           <w:rFonts w:ascii="Consolas" w:hAnsi="Consolas" w:cs="Consolas"/>
@@ -12639,17 +11699,7 @@
           <w:sz w:val="18"/>
           <w:szCs w:val="18"/>
         </w:rPr>
-        <w:t>.hashCode</w:t>
-      </w:r>
-      <w:proofErr w:type="spellEnd"/>
-      <w:r>
-        <w:rPr>
-          <w:rFonts w:ascii="Consolas" w:hAnsi="Consolas" w:cs="Consolas"/>
-          <w:color w:val="000000"/>
-          <w:sz w:val="18"/>
-          <w:szCs w:val="18"/>
-        </w:rPr>
-        <w:t>());</w:t>
+        <w:t>.hashCode());</w:t>
       </w:r>
     </w:p>
     <w:p>
@@ -12829,7 +11879,6 @@
         </w:rPr>
         <w:t xml:space="preserve"> </w:t>
       </w:r>
-      <w:proofErr w:type="spellStart"/>
       <w:r>
         <w:rPr>
           <w:rFonts w:ascii="Consolas" w:hAnsi="Consolas" w:cs="Consolas"/>
@@ -12841,37 +11890,15 @@
         </w:rPr>
         <w:t>boolean</w:t>
       </w:r>
-      <w:proofErr w:type="spellEnd"/>
-      <w:r>
-        <w:rPr>
-          <w:rFonts w:ascii="Consolas" w:hAnsi="Consolas" w:cs="Consolas"/>
-          <w:color w:val="000000"/>
-          <w:sz w:val="18"/>
-          <w:szCs w:val="18"/>
-        </w:rPr>
-        <w:t xml:space="preserve"> </w:t>
-      </w:r>
-      <w:proofErr w:type="gramStart"/>
-      <w:r>
-        <w:rPr>
-          <w:rFonts w:ascii="Consolas" w:hAnsi="Consolas" w:cs="Consolas"/>
-          <w:color w:val="000000"/>
-          <w:sz w:val="18"/>
-          <w:szCs w:val="18"/>
-        </w:rPr>
-        <w:t>equals(</w:t>
-      </w:r>
-      <w:proofErr w:type="gramEnd"/>
-      <w:r>
-        <w:rPr>
-          <w:rFonts w:ascii="Consolas" w:hAnsi="Consolas" w:cs="Consolas"/>
-          <w:color w:val="000000"/>
-          <w:sz w:val="18"/>
-          <w:szCs w:val="18"/>
-        </w:rPr>
-        <w:t xml:space="preserve">Object </w:t>
-      </w:r>
-      <w:proofErr w:type="spellStart"/>
+      <w:r>
+        <w:rPr>
+          <w:rFonts w:ascii="Consolas" w:hAnsi="Consolas" w:cs="Consolas"/>
+          <w:color w:val="000000"/>
+          <w:sz w:val="18"/>
+          <w:szCs w:val="18"/>
+        </w:rPr>
+        <w:t xml:space="preserve"> equals(Object </w:t>
+      </w:r>
       <w:r>
         <w:rPr>
           <w:rFonts w:ascii="Consolas" w:hAnsi="Consolas" w:cs="Consolas"/>
@@ -12881,7 +11908,6 @@
         </w:rPr>
         <w:t>obj</w:t>
       </w:r>
-      <w:proofErr w:type="spellEnd"/>
       <w:r>
         <w:rPr>
           <w:rFonts w:ascii="Consolas" w:hAnsi="Consolas" w:cs="Consolas"/>
@@ -12962,7 +11988,6 @@
         </w:rPr>
         <w:t xml:space="preserve"> == </w:t>
       </w:r>
-      <w:proofErr w:type="spellStart"/>
       <w:r>
         <w:rPr>
           <w:rFonts w:ascii="Consolas" w:hAnsi="Consolas" w:cs="Consolas"/>
@@ -12972,7 +11997,6 @@
         </w:rPr>
         <w:t>obj</w:t>
       </w:r>
-      <w:proofErr w:type="spellEnd"/>
       <w:r>
         <w:rPr>
           <w:rFonts w:ascii="Consolas" w:hAnsi="Consolas" w:cs="Consolas"/>
@@ -13113,7 +12137,6 @@
         </w:rPr>
         <w:t xml:space="preserve"> (</w:t>
       </w:r>
-      <w:proofErr w:type="spellStart"/>
       <w:r>
         <w:rPr>
           <w:rFonts w:ascii="Consolas" w:hAnsi="Consolas" w:cs="Consolas"/>
@@ -13123,7 +12146,6 @@
         </w:rPr>
         <w:t>obj</w:t>
       </w:r>
-      <w:proofErr w:type="spellEnd"/>
       <w:r>
         <w:rPr>
           <w:rFonts w:ascii="Consolas" w:hAnsi="Consolas" w:cs="Consolas"/>
@@ -13282,40 +12304,8 @@
           <w:sz w:val="18"/>
           <w:szCs w:val="18"/>
         </w:rPr>
-        <w:t xml:space="preserve"> (</w:t>
-      </w:r>
-      <w:proofErr w:type="spellStart"/>
-      <w:proofErr w:type="gramStart"/>
-      <w:r>
-        <w:rPr>
-          <w:rFonts w:ascii="Consolas" w:hAnsi="Consolas" w:cs="Consolas"/>
-          <w:color w:val="000000"/>
-          <w:sz w:val="18"/>
-          <w:szCs w:val="18"/>
-        </w:rPr>
-        <w:t>getClass</w:t>
-      </w:r>
-      <w:proofErr w:type="spellEnd"/>
-      <w:r>
-        <w:rPr>
-          <w:rFonts w:ascii="Consolas" w:hAnsi="Consolas" w:cs="Consolas"/>
-          <w:color w:val="000000"/>
-          <w:sz w:val="18"/>
-          <w:szCs w:val="18"/>
-        </w:rPr>
-        <w:t>(</w:t>
-      </w:r>
-      <w:proofErr w:type="gramEnd"/>
-      <w:r>
-        <w:rPr>
-          <w:rFonts w:ascii="Consolas" w:hAnsi="Consolas" w:cs="Consolas"/>
-          <w:color w:val="000000"/>
-          <w:sz w:val="18"/>
-          <w:szCs w:val="18"/>
-        </w:rPr>
-        <w:t xml:space="preserve">) != </w:t>
-      </w:r>
-      <w:proofErr w:type="spellStart"/>
+        <w:t xml:space="preserve"> (getClass() != </w:t>
+      </w:r>
       <w:r>
         <w:rPr>
           <w:rFonts w:ascii="Consolas" w:hAnsi="Consolas" w:cs="Consolas"/>
@@ -13332,17 +12322,7 @@
           <w:sz w:val="18"/>
           <w:szCs w:val="18"/>
         </w:rPr>
-        <w:t>.getClass</w:t>
-      </w:r>
-      <w:proofErr w:type="spellEnd"/>
-      <w:r>
-        <w:rPr>
-          <w:rFonts w:ascii="Consolas" w:hAnsi="Consolas" w:cs="Consolas"/>
-          <w:color w:val="000000"/>
-          <w:sz w:val="18"/>
-          <w:szCs w:val="18"/>
-        </w:rPr>
-        <w:t>())</w:t>
+        <w:t>.getClass())</w:t>
       </w:r>
     </w:p>
     <w:p>
@@ -13474,7 +12454,6 @@
         </w:rPr>
         <w:t xml:space="preserve"> = (Employee) </w:t>
       </w:r>
-      <w:proofErr w:type="spellStart"/>
       <w:r>
         <w:rPr>
           <w:rFonts w:ascii="Consolas" w:hAnsi="Consolas" w:cs="Consolas"/>
@@ -13484,7 +12463,6 @@
         </w:rPr>
         <w:t>obj</w:t>
       </w:r>
-      <w:proofErr w:type="spellEnd"/>
       <w:r>
         <w:rPr>
           <w:rFonts w:ascii="Consolas" w:hAnsi="Consolas" w:cs="Consolas"/>
@@ -13545,8 +12523,6 @@
         </w:rPr>
         <w:t xml:space="preserve"> (</w:t>
       </w:r>
-      <w:proofErr w:type="spellStart"/>
-      <w:proofErr w:type="gramStart"/>
       <w:r>
         <w:rPr>
           <w:rFonts w:ascii="Consolas" w:hAnsi="Consolas" w:cs="Consolas"/>
@@ -13556,27 +12532,15 @@
         </w:rPr>
         <w:t>empId</w:t>
       </w:r>
-      <w:proofErr w:type="spellEnd"/>
-      <w:r>
-        <w:rPr>
-          <w:rFonts w:ascii="Consolas" w:hAnsi="Consolas" w:cs="Consolas"/>
-          <w:color w:val="000000"/>
-          <w:sz w:val="18"/>
-          <w:szCs w:val="18"/>
-        </w:rPr>
-        <w:t xml:space="preserve"> !</w:t>
-      </w:r>
-      <w:proofErr w:type="gramEnd"/>
-      <w:r>
-        <w:rPr>
-          <w:rFonts w:ascii="Consolas" w:hAnsi="Consolas" w:cs="Consolas"/>
-          <w:color w:val="000000"/>
-          <w:sz w:val="18"/>
-          <w:szCs w:val="18"/>
-        </w:rPr>
-        <w:t xml:space="preserve">= </w:t>
-      </w:r>
-      <w:proofErr w:type="spellStart"/>
+      <w:r>
+        <w:rPr>
+          <w:rFonts w:ascii="Consolas" w:hAnsi="Consolas" w:cs="Consolas"/>
+          <w:color w:val="000000"/>
+          <w:sz w:val="18"/>
+          <w:szCs w:val="18"/>
+        </w:rPr>
+        <w:t xml:space="preserve"> != </w:t>
+      </w:r>
       <w:r>
         <w:rPr>
           <w:rFonts w:ascii="Consolas" w:hAnsi="Consolas" w:cs="Consolas"/>
@@ -13604,7 +12568,6 @@
         </w:rPr>
         <w:t>empId</w:t>
       </w:r>
-      <w:proofErr w:type="spellEnd"/>
       <w:r>
         <w:rPr>
           <w:rFonts w:ascii="Consolas" w:hAnsi="Consolas" w:cs="Consolas"/>
@@ -13745,7 +12708,6 @@
         </w:rPr>
         <w:t xml:space="preserve"> (</w:t>
       </w:r>
-      <w:proofErr w:type="spellStart"/>
       <w:r>
         <w:rPr>
           <w:rFonts w:ascii="Consolas" w:hAnsi="Consolas" w:cs="Consolas"/>
@@ -13755,7 +12717,6 @@
         </w:rPr>
         <w:t>empName</w:t>
       </w:r>
-      <w:proofErr w:type="spellEnd"/>
       <w:r>
         <w:rPr>
           <w:rFonts w:ascii="Consolas" w:hAnsi="Consolas" w:cs="Consolas"/>
@@ -13845,8 +12806,6 @@
         </w:rPr>
         <w:t xml:space="preserve"> (</w:t>
       </w:r>
-      <w:proofErr w:type="spellStart"/>
-      <w:proofErr w:type="gramStart"/>
       <w:r>
         <w:rPr>
           <w:rFonts w:ascii="Consolas" w:hAnsi="Consolas" w:cs="Consolas"/>
@@ -13874,8 +12833,6 @@
         </w:rPr>
         <w:t>empName</w:t>
       </w:r>
-      <w:proofErr w:type="spellEnd"/>
-      <w:proofErr w:type="gramEnd"/>
       <w:r>
         <w:rPr>
           <w:rFonts w:ascii="Consolas" w:hAnsi="Consolas" w:cs="Consolas"/>
@@ -14064,19 +13021,8 @@
           <w:sz w:val="18"/>
           <w:szCs w:val="18"/>
         </w:rPr>
-        <w:t xml:space="preserve"> </w:t>
-      </w:r>
-      <w:proofErr w:type="gramStart"/>
-      <w:r>
-        <w:rPr>
-          <w:rFonts w:ascii="Consolas" w:hAnsi="Consolas" w:cs="Consolas"/>
-          <w:color w:val="000000"/>
-          <w:sz w:val="18"/>
-          <w:szCs w:val="18"/>
-        </w:rPr>
-        <w:t>(!</w:t>
-      </w:r>
-      <w:proofErr w:type="spellStart"/>
+        <w:t xml:space="preserve"> (!</w:t>
+      </w:r>
       <w:r>
         <w:rPr>
           <w:rFonts w:ascii="Consolas" w:hAnsi="Consolas" w:cs="Consolas"/>
@@ -14093,20 +13039,8 @@
           <w:sz w:val="18"/>
           <w:szCs w:val="18"/>
         </w:rPr>
-        <w:t>.equals</w:t>
-      </w:r>
-      <w:proofErr w:type="spellEnd"/>
-      <w:proofErr w:type="gramEnd"/>
-      <w:r>
-        <w:rPr>
-          <w:rFonts w:ascii="Consolas" w:hAnsi="Consolas" w:cs="Consolas"/>
-          <w:color w:val="000000"/>
-          <w:sz w:val="18"/>
-          <w:szCs w:val="18"/>
-        </w:rPr>
-        <w:t>(</w:t>
-      </w:r>
-      <w:proofErr w:type="spellStart"/>
+        <w:t>.equals(</w:t>
+      </w:r>
       <w:r>
         <w:rPr>
           <w:rFonts w:ascii="Consolas" w:hAnsi="Consolas" w:cs="Consolas"/>
@@ -14134,7 +13068,6 @@
         </w:rPr>
         <w:t>empName</w:t>
       </w:r>
-      <w:proofErr w:type="spellEnd"/>
       <w:r>
         <w:rPr>
           <w:rFonts w:ascii="Consolas" w:hAnsi="Consolas" w:cs="Consolas"/>
@@ -14402,38 +13335,7 @@
           <w:sz w:val="18"/>
           <w:szCs w:val="18"/>
         </w:rPr>
-        <w:t xml:space="preserve"> String </w:t>
-      </w:r>
-      <w:proofErr w:type="spellStart"/>
-      <w:proofErr w:type="gramStart"/>
-      <w:r>
-        <w:rPr>
-          <w:rFonts w:ascii="Consolas" w:hAnsi="Consolas" w:cs="Consolas"/>
-          <w:color w:val="000000"/>
-          <w:sz w:val="18"/>
-          <w:szCs w:val="18"/>
-        </w:rPr>
-        <w:t>toString</w:t>
-      </w:r>
-      <w:proofErr w:type="spellEnd"/>
-      <w:r>
-        <w:rPr>
-          <w:rFonts w:ascii="Consolas" w:hAnsi="Consolas" w:cs="Consolas"/>
-          <w:color w:val="000000"/>
-          <w:sz w:val="18"/>
-          <w:szCs w:val="18"/>
-        </w:rPr>
-        <w:t>(</w:t>
-      </w:r>
-      <w:proofErr w:type="gramEnd"/>
-      <w:r>
-        <w:rPr>
-          <w:rFonts w:ascii="Consolas" w:hAnsi="Consolas" w:cs="Consolas"/>
-          <w:color w:val="000000"/>
-          <w:sz w:val="18"/>
-          <w:szCs w:val="18"/>
-        </w:rPr>
-        <w:t>) {</w:t>
+        <w:t xml:space="preserve"> String toString() {</w:t>
       </w:r>
     </w:p>
     <w:p>
@@ -14493,9 +13395,35 @@
           <w:sz w:val="18"/>
           <w:szCs w:val="18"/>
         </w:rPr>
-        <w:t>"Employee [</w:t>
-      </w:r>
-      <w:proofErr w:type="spellStart"/>
+        <w:t>"Employee [empId="</w:t>
+      </w:r>
+      <w:r>
+        <w:rPr>
+          <w:rFonts w:ascii="Consolas" w:hAnsi="Consolas" w:cs="Consolas"/>
+          <w:color w:val="000000"/>
+          <w:sz w:val="18"/>
+          <w:szCs w:val="18"/>
+        </w:rPr>
+        <w:t xml:space="preserve"> + </w:t>
+      </w:r>
+      <w:r>
+        <w:rPr>
+          <w:rFonts w:ascii="Consolas" w:hAnsi="Consolas" w:cs="Consolas"/>
+          <w:color w:val="0000C0"/>
+          <w:sz w:val="18"/>
+          <w:szCs w:val="18"/>
+        </w:rPr>
+        <w:t>empId</w:t>
+      </w:r>
+      <w:r>
+        <w:rPr>
+          <w:rFonts w:ascii="Consolas" w:hAnsi="Consolas" w:cs="Consolas"/>
+          <w:color w:val="000000"/>
+          <w:sz w:val="18"/>
+          <w:szCs w:val="18"/>
+        </w:rPr>
+        <w:t xml:space="preserve"> + </w:t>
+      </w:r>
       <w:r>
         <w:rPr>
           <w:rFonts w:ascii="Consolas" w:hAnsi="Consolas" w:cs="Consolas"/>
@@ -14503,17 +13431,7 @@
           <w:sz w:val="18"/>
           <w:szCs w:val="18"/>
         </w:rPr>
-        <w:t>empId</w:t>
-      </w:r>
-      <w:proofErr w:type="spellEnd"/>
-      <w:r>
-        <w:rPr>
-          <w:rFonts w:ascii="Consolas" w:hAnsi="Consolas" w:cs="Consolas"/>
-          <w:color w:val="2A00FF"/>
-          <w:sz w:val="18"/>
-          <w:szCs w:val="18"/>
-        </w:rPr>
-        <w:t>="</w:t>
+        <w:t>", empName="</w:t>
       </w:r>
       <w:r>
         <w:rPr>
@@ -14524,7 +13442,6 @@
         </w:rPr>
         <w:t xml:space="preserve"> + </w:t>
       </w:r>
-      <w:proofErr w:type="spellStart"/>
       <w:r>
         <w:rPr>
           <w:rFonts w:ascii="Consolas" w:hAnsi="Consolas" w:cs="Consolas"/>
@@ -14532,67 +13449,8 @@
           <w:sz w:val="18"/>
           <w:szCs w:val="18"/>
         </w:rPr>
-        <w:t>empId</w:t>
-      </w:r>
-      <w:proofErr w:type="spellEnd"/>
-      <w:r>
-        <w:rPr>
-          <w:rFonts w:ascii="Consolas" w:hAnsi="Consolas" w:cs="Consolas"/>
-          <w:color w:val="000000"/>
-          <w:sz w:val="18"/>
-          <w:szCs w:val="18"/>
-        </w:rPr>
-        <w:t xml:space="preserve"> + </w:t>
-      </w:r>
-      <w:r>
-        <w:rPr>
-          <w:rFonts w:ascii="Consolas" w:hAnsi="Consolas" w:cs="Consolas"/>
-          <w:color w:val="2A00FF"/>
-          <w:sz w:val="18"/>
-          <w:szCs w:val="18"/>
-        </w:rPr>
-        <w:t xml:space="preserve">", </w:t>
-      </w:r>
-      <w:proofErr w:type="spellStart"/>
-      <w:r>
-        <w:rPr>
-          <w:rFonts w:ascii="Consolas" w:hAnsi="Consolas" w:cs="Consolas"/>
-          <w:color w:val="2A00FF"/>
-          <w:sz w:val="18"/>
-          <w:szCs w:val="18"/>
-        </w:rPr>
         <w:t>empName</w:t>
       </w:r>
-      <w:proofErr w:type="spellEnd"/>
-      <w:r>
-        <w:rPr>
-          <w:rFonts w:ascii="Consolas" w:hAnsi="Consolas" w:cs="Consolas"/>
-          <w:color w:val="2A00FF"/>
-          <w:sz w:val="18"/>
-          <w:szCs w:val="18"/>
-        </w:rPr>
-        <w:t>="</w:t>
-      </w:r>
-      <w:r>
-        <w:rPr>
-          <w:rFonts w:ascii="Consolas" w:hAnsi="Consolas" w:cs="Consolas"/>
-          <w:color w:val="000000"/>
-          <w:sz w:val="18"/>
-          <w:szCs w:val="18"/>
-        </w:rPr>
-        <w:t xml:space="preserve"> + </w:t>
-      </w:r>
-      <w:proofErr w:type="spellStart"/>
-      <w:r>
-        <w:rPr>
-          <w:rFonts w:ascii="Consolas" w:hAnsi="Consolas" w:cs="Consolas"/>
-          <w:color w:val="0000C0"/>
-          <w:sz w:val="18"/>
-          <w:szCs w:val="18"/>
-        </w:rPr>
-        <w:t>empName</w:t>
-      </w:r>
-      <w:proofErr w:type="spellEnd"/>
       <w:r>
         <w:rPr>
           <w:rFonts w:ascii="Consolas" w:hAnsi="Consolas" w:cs="Consolas"/>
@@ -14743,27 +13601,7 @@
           <w:sz w:val="18"/>
           <w:szCs w:val="18"/>
         </w:rPr>
-        <w:t xml:space="preserve"> </w:t>
-      </w:r>
-      <w:proofErr w:type="spellStart"/>
-      <w:r>
-        <w:rPr>
-          <w:rFonts w:ascii="Consolas" w:hAnsi="Consolas" w:cs="Consolas"/>
-          <w:color w:val="000000"/>
-          <w:sz w:val="18"/>
-          <w:szCs w:val="18"/>
-        </w:rPr>
-        <w:t>EmployeeTest</w:t>
-      </w:r>
-      <w:proofErr w:type="spellEnd"/>
-      <w:r>
-        <w:rPr>
-          <w:rFonts w:ascii="Consolas" w:hAnsi="Consolas" w:cs="Consolas"/>
-          <w:color w:val="000000"/>
-          <w:sz w:val="18"/>
-          <w:szCs w:val="18"/>
-        </w:rPr>
-        <w:t xml:space="preserve"> {</w:t>
+        <w:t xml:space="preserve"> EmployeeTest {</w:t>
       </w:r>
     </w:p>
     <w:p>
@@ -14825,38 +13663,7 @@
           <w:sz w:val="18"/>
           <w:szCs w:val="18"/>
         </w:rPr>
-        <w:t xml:space="preserve"> Employee </w:t>
-      </w:r>
-      <w:proofErr w:type="spellStart"/>
-      <w:proofErr w:type="gramStart"/>
-      <w:r>
-        <w:rPr>
-          <w:rFonts w:ascii="Consolas" w:hAnsi="Consolas" w:cs="Consolas"/>
-          <w:color w:val="000000"/>
-          <w:sz w:val="18"/>
-          <w:szCs w:val="18"/>
-        </w:rPr>
-        <w:t>changeName</w:t>
-      </w:r>
-      <w:proofErr w:type="spellEnd"/>
-      <w:r>
-        <w:rPr>
-          <w:rFonts w:ascii="Consolas" w:hAnsi="Consolas" w:cs="Consolas"/>
-          <w:color w:val="000000"/>
-          <w:sz w:val="18"/>
-          <w:szCs w:val="18"/>
-        </w:rPr>
-        <w:t>(</w:t>
-      </w:r>
-      <w:proofErr w:type="gramEnd"/>
-      <w:r>
-        <w:rPr>
-          <w:rFonts w:ascii="Consolas" w:hAnsi="Consolas" w:cs="Consolas"/>
-          <w:color w:val="000000"/>
-          <w:sz w:val="18"/>
-          <w:szCs w:val="18"/>
-        </w:rPr>
-        <w:t xml:space="preserve">Employee </w:t>
+        <w:t xml:space="preserve"> Employee changeName(Employee </w:t>
       </w:r>
       <w:r>
         <w:rPr>
@@ -15465,8 +14272,6 @@
         </w:rPr>
         <w:t xml:space="preserve"> (</w:t>
       </w:r>
-      <w:proofErr w:type="spellStart"/>
-      <w:proofErr w:type="gramStart"/>
       <w:r>
         <w:rPr>
           <w:rFonts w:ascii="Consolas" w:hAnsi="Consolas" w:cs="Consolas"/>
@@ -15483,18 +14288,7 @@
           <w:sz w:val="18"/>
           <w:szCs w:val="18"/>
         </w:rPr>
-        <w:t>.isEmpty</w:t>
-      </w:r>
-      <w:proofErr w:type="spellEnd"/>
-      <w:proofErr w:type="gramEnd"/>
-      <w:r>
-        <w:rPr>
-          <w:rFonts w:ascii="Consolas" w:hAnsi="Consolas" w:cs="Consolas"/>
-          <w:color w:val="000000"/>
-          <w:sz w:val="18"/>
-          <w:szCs w:val="18"/>
-        </w:rPr>
-        <w:t>()) {</w:t>
+        <w:t>.isEmpty()) {</w:t>
       </w:r>
     </w:p>
     <w:p>
@@ -15536,8 +14330,6 @@
         </w:rPr>
         <w:tab/>
       </w:r>
-      <w:proofErr w:type="spellStart"/>
-      <w:proofErr w:type="gramStart"/>
       <w:r>
         <w:rPr>
           <w:rFonts w:ascii="Consolas" w:hAnsi="Consolas" w:cs="Consolas"/>
@@ -15554,18 +14346,7 @@
           <w:sz w:val="18"/>
           <w:szCs w:val="18"/>
         </w:rPr>
-        <w:t>.setEmpName</w:t>
-      </w:r>
-      <w:proofErr w:type="spellEnd"/>
-      <w:proofErr w:type="gramEnd"/>
-      <w:r>
-        <w:rPr>
-          <w:rFonts w:ascii="Consolas" w:hAnsi="Consolas" w:cs="Consolas"/>
-          <w:color w:val="000000"/>
-          <w:sz w:val="18"/>
-          <w:szCs w:val="18"/>
-        </w:rPr>
-        <w:t>(</w:t>
+        <w:t>.setEmpName(</w:t>
       </w:r>
       <w:r>
         <w:rPr>
@@ -15766,8 +14547,6 @@
         </w:rPr>
         <w:tab/>
       </w:r>
-      <w:proofErr w:type="spellStart"/>
-      <w:proofErr w:type="gramStart"/>
       <w:r>
         <w:rPr>
           <w:rFonts w:ascii="Consolas" w:hAnsi="Consolas" w:cs="Consolas"/>
@@ -15784,18 +14563,7 @@
           <w:sz w:val="18"/>
           <w:szCs w:val="18"/>
         </w:rPr>
-        <w:t>.setEmpName</w:t>
-      </w:r>
-      <w:proofErr w:type="spellEnd"/>
-      <w:proofErr w:type="gramEnd"/>
-      <w:r>
-        <w:rPr>
-          <w:rFonts w:ascii="Consolas" w:hAnsi="Consolas" w:cs="Consolas"/>
-          <w:color w:val="000000"/>
-          <w:sz w:val="18"/>
-          <w:szCs w:val="18"/>
-        </w:rPr>
-        <w:t>(</w:t>
+        <w:t>.setEmpName(</w:t>
       </w:r>
       <w:r>
         <w:rPr>
@@ -16000,29 +14768,8 @@
           <w:sz w:val="18"/>
           <w:szCs w:val="18"/>
         </w:rPr>
-        <w:t xml:space="preserve"> </w:t>
-      </w:r>
-      <w:proofErr w:type="gramStart"/>
-      <w:r>
-        <w:rPr>
-          <w:rFonts w:ascii="Consolas" w:hAnsi="Consolas" w:cs="Consolas"/>
-          <w:color w:val="000000"/>
-          <w:sz w:val="18"/>
-          <w:szCs w:val="18"/>
-        </w:rPr>
-        <w:t>main(</w:t>
-      </w:r>
-      <w:proofErr w:type="gramEnd"/>
-      <w:r>
-        <w:rPr>
-          <w:rFonts w:ascii="Consolas" w:hAnsi="Consolas" w:cs="Consolas"/>
-          <w:color w:val="000000"/>
-          <w:sz w:val="18"/>
-          <w:szCs w:val="18"/>
-        </w:rPr>
-        <w:t xml:space="preserve">String[] </w:t>
-      </w:r>
-      <w:proofErr w:type="spellStart"/>
+        <w:t xml:space="preserve"> main(String[] </w:t>
+      </w:r>
       <w:r>
         <w:rPr>
           <w:rFonts w:ascii="Consolas" w:hAnsi="Consolas" w:cs="Consolas"/>
@@ -16032,7 +14779,6 @@
         </w:rPr>
         <w:t>args</w:t>
       </w:r>
-      <w:proofErr w:type="spellEnd"/>
       <w:r>
         <w:rPr>
           <w:rFonts w:ascii="Consolas" w:hAnsi="Consolas" w:cs="Consolas"/>
@@ -16110,27 +14856,7 @@
           <w:sz w:val="18"/>
           <w:szCs w:val="18"/>
         </w:rPr>
-        <w:t xml:space="preserve"> </w:t>
-      </w:r>
-      <w:proofErr w:type="gramStart"/>
-      <w:r>
-        <w:rPr>
-          <w:rFonts w:ascii="Consolas" w:hAnsi="Consolas" w:cs="Consolas"/>
-          <w:color w:val="000000"/>
-          <w:sz w:val="18"/>
-          <w:szCs w:val="18"/>
-        </w:rPr>
-        <w:t>Employee(</w:t>
-      </w:r>
-      <w:proofErr w:type="gramEnd"/>
-      <w:r>
-        <w:rPr>
-          <w:rFonts w:ascii="Consolas" w:hAnsi="Consolas" w:cs="Consolas"/>
-          <w:color w:val="000000"/>
-          <w:sz w:val="18"/>
-          <w:szCs w:val="18"/>
-        </w:rPr>
-        <w:t xml:space="preserve">1, </w:t>
+        <w:t xml:space="preserve"> Employee(1, </w:t>
       </w:r>
       <w:r>
         <w:rPr>
@@ -16182,7 +14908,6 @@
         <w:tab/>
         <w:t xml:space="preserve">Employee </w:t>
       </w:r>
-      <w:proofErr w:type="spellStart"/>
       <w:r>
         <w:rPr>
           <w:rFonts w:ascii="Consolas" w:hAnsi="Consolas" w:cs="Consolas"/>
@@ -16192,7 +14917,6 @@
         </w:rPr>
         <w:t>changedEmployee</w:t>
       </w:r>
-      <w:proofErr w:type="spellEnd"/>
       <w:r>
         <w:rPr>
           <w:rFonts w:ascii="Consolas" w:hAnsi="Consolas" w:cs="Consolas"/>
@@ -16202,8 +14926,6 @@
         </w:rPr>
         <w:t xml:space="preserve"> = </w:t>
       </w:r>
-      <w:proofErr w:type="spellStart"/>
-      <w:proofErr w:type="gramStart"/>
       <w:r>
         <w:rPr>
           <w:rFonts w:ascii="Consolas" w:hAnsi="Consolas" w:cs="Consolas"/>
@@ -16215,7 +14937,6 @@
         </w:rPr>
         <w:t>changeName</w:t>
       </w:r>
-      <w:proofErr w:type="spellEnd"/>
       <w:r>
         <w:rPr>
           <w:rFonts w:ascii="Consolas" w:hAnsi="Consolas" w:cs="Consolas"/>
@@ -16225,7 +14946,6 @@
         </w:rPr>
         <w:t>(</w:t>
       </w:r>
-      <w:proofErr w:type="gramEnd"/>
       <w:r>
         <w:rPr>
           <w:rFonts w:ascii="Consolas" w:hAnsi="Consolas" w:cs="Consolas"/>
@@ -16292,15 +15012,6 @@
           <w:szCs w:val="18"/>
         </w:rPr>
         <w:tab/>
-      </w:r>
-      <w:proofErr w:type="spellStart"/>
-      <w:r>
-        <w:rPr>
-          <w:rFonts w:ascii="Consolas" w:hAnsi="Consolas" w:cs="Consolas"/>
-          <w:color w:val="000000"/>
-          <w:sz w:val="18"/>
-          <w:szCs w:val="18"/>
-        </w:rPr>
         <w:t>System.</w:t>
       </w:r>
       <w:r>
@@ -16323,19 +15034,8 @@
           <w:sz w:val="18"/>
           <w:szCs w:val="18"/>
         </w:rPr>
-        <w:t>.println</w:t>
-      </w:r>
-      <w:proofErr w:type="spellEnd"/>
-      <w:r>
-        <w:rPr>
-          <w:rFonts w:ascii="Consolas" w:hAnsi="Consolas" w:cs="Consolas"/>
-          <w:color w:val="000000"/>
-          <w:sz w:val="18"/>
-          <w:szCs w:val="18"/>
-        </w:rPr>
-        <w:t>(</w:t>
-      </w:r>
-      <w:proofErr w:type="spellStart"/>
+        <w:t>.println(</w:t>
+      </w:r>
       <w:r>
         <w:rPr>
           <w:rFonts w:ascii="Consolas" w:hAnsi="Consolas" w:cs="Consolas"/>
@@ -16345,7 +15045,6 @@
         </w:rPr>
         <w:t>changedEmployee</w:t>
       </w:r>
-      <w:proofErr w:type="spellEnd"/>
       <w:r>
         <w:rPr>
           <w:rFonts w:ascii="Consolas" w:hAnsi="Consolas" w:cs="Consolas"/>
@@ -16655,27 +15354,7 @@
           <w:sz w:val="18"/>
           <w:szCs w:val="18"/>
         </w:rPr>
-        <w:t xml:space="preserve"> </w:t>
-      </w:r>
-      <w:proofErr w:type="spellStart"/>
-      <w:r>
-        <w:rPr>
-          <w:rFonts w:ascii="Consolas" w:hAnsi="Consolas" w:cs="Consolas"/>
-          <w:color w:val="000000"/>
-          <w:sz w:val="18"/>
-          <w:szCs w:val="18"/>
-        </w:rPr>
-        <w:t>FactorialIterative</w:t>
-      </w:r>
-      <w:proofErr w:type="spellEnd"/>
-      <w:r>
-        <w:rPr>
-          <w:rFonts w:ascii="Consolas" w:hAnsi="Consolas" w:cs="Consolas"/>
-          <w:color w:val="000000"/>
-          <w:sz w:val="18"/>
-          <w:szCs w:val="18"/>
-        </w:rPr>
-        <w:t xml:space="preserve"> {</w:t>
+        <w:t xml:space="preserve"> FactorialIterative {</w:t>
       </w:r>
     </w:p>
     <w:p>
@@ -16757,29 +15436,8 @@
           <w:sz w:val="18"/>
           <w:szCs w:val="18"/>
         </w:rPr>
-        <w:t xml:space="preserve"> </w:t>
-      </w:r>
-      <w:proofErr w:type="gramStart"/>
-      <w:r>
-        <w:rPr>
-          <w:rFonts w:ascii="Consolas" w:hAnsi="Consolas" w:cs="Consolas"/>
-          <w:color w:val="000000"/>
-          <w:sz w:val="18"/>
-          <w:szCs w:val="18"/>
-        </w:rPr>
-        <w:t>main(</w:t>
-      </w:r>
-      <w:proofErr w:type="gramEnd"/>
-      <w:r>
-        <w:rPr>
-          <w:rFonts w:ascii="Consolas" w:hAnsi="Consolas" w:cs="Consolas"/>
-          <w:color w:val="000000"/>
-          <w:sz w:val="18"/>
-          <w:szCs w:val="18"/>
-        </w:rPr>
-        <w:t xml:space="preserve">String[] </w:t>
-      </w:r>
-      <w:proofErr w:type="spellStart"/>
+        <w:t xml:space="preserve"> main(String[] </w:t>
+      </w:r>
       <w:r>
         <w:rPr>
           <w:rFonts w:ascii="Consolas" w:hAnsi="Consolas" w:cs="Consolas"/>
@@ -16789,7 +15447,6 @@
         </w:rPr>
         <w:t>args</w:t>
       </w:r>
-      <w:proofErr w:type="spellEnd"/>
       <w:r>
         <w:rPr>
           <w:rFonts w:ascii="Consolas" w:hAnsi="Consolas" w:cs="Consolas"/>
@@ -16829,15 +15486,6 @@
           <w:szCs w:val="18"/>
         </w:rPr>
         <w:tab/>
-      </w:r>
-      <w:proofErr w:type="spellStart"/>
-      <w:r>
-        <w:rPr>
-          <w:rFonts w:ascii="Consolas" w:hAnsi="Consolas" w:cs="Consolas"/>
-          <w:color w:val="000000"/>
-          <w:sz w:val="18"/>
-          <w:szCs w:val="18"/>
-        </w:rPr>
         <w:t>System.</w:t>
       </w:r>
       <w:r>
@@ -16860,19 +15508,8 @@
           <w:sz w:val="18"/>
           <w:szCs w:val="18"/>
         </w:rPr>
-        <w:t>.println</w:t>
-      </w:r>
-      <w:proofErr w:type="spellEnd"/>
-      <w:r>
-        <w:rPr>
-          <w:rFonts w:ascii="Consolas" w:hAnsi="Consolas" w:cs="Consolas"/>
-          <w:color w:val="000000"/>
-          <w:sz w:val="18"/>
-          <w:szCs w:val="18"/>
-        </w:rPr>
-        <w:t>(</w:t>
-      </w:r>
-      <w:proofErr w:type="gramStart"/>
+        <w:t>.println(</w:t>
+      </w:r>
       <w:r>
         <w:rPr>
           <w:rFonts w:ascii="Consolas" w:hAnsi="Consolas" w:cs="Consolas"/>
@@ -16891,17 +15528,7 @@
           <w:sz w:val="18"/>
           <w:szCs w:val="18"/>
         </w:rPr>
-        <w:t>(</w:t>
-      </w:r>
-      <w:proofErr w:type="gramEnd"/>
-      <w:r>
-        <w:rPr>
-          <w:rFonts w:ascii="Consolas" w:hAnsi="Consolas" w:cs="Consolas"/>
-          <w:color w:val="000000"/>
-          <w:sz w:val="18"/>
-          <w:szCs w:val="18"/>
-        </w:rPr>
-        <w:t>6));</w:t>
+        <w:t>(6));</w:t>
       </w:r>
     </w:p>
     <w:p>
@@ -16999,19 +15626,8 @@
           <w:sz w:val="18"/>
           <w:szCs w:val="18"/>
         </w:rPr>
-        <w:t xml:space="preserve"> </w:t>
-      </w:r>
-      <w:proofErr w:type="gramStart"/>
-      <w:r>
-        <w:rPr>
-          <w:rFonts w:ascii="Consolas" w:hAnsi="Consolas" w:cs="Consolas"/>
-          <w:color w:val="000000"/>
-          <w:sz w:val="18"/>
-          <w:szCs w:val="18"/>
-        </w:rPr>
-        <w:t>fact(</w:t>
-      </w:r>
-      <w:proofErr w:type="gramEnd"/>
+        <w:t xml:space="preserve"> fact(</w:t>
+      </w:r>
       <w:r>
         <w:rPr>
           <w:rFonts w:ascii="Consolas" w:hAnsi="Consolas" w:cs="Consolas"/>
@@ -17369,7 +15985,6 @@
         </w:rPr>
         <w:t xml:space="preserve"> </w:t>
       </w:r>
-      <w:proofErr w:type="spellStart"/>
       <w:r>
         <w:rPr>
           <w:rFonts w:ascii="Consolas" w:hAnsi="Consolas" w:cs="Consolas"/>
@@ -17379,7 +15994,6 @@
         </w:rPr>
         <w:t>i</w:t>
       </w:r>
-      <w:proofErr w:type="spellEnd"/>
       <w:r>
         <w:rPr>
           <w:rFonts w:ascii="Consolas" w:hAnsi="Consolas" w:cs="Consolas"/>
@@ -17407,7 +16021,6 @@
         </w:rPr>
         <w:t xml:space="preserve">; </w:t>
       </w:r>
-      <w:proofErr w:type="spellStart"/>
       <w:r>
         <w:rPr>
           <w:rFonts w:ascii="Consolas" w:hAnsi="Consolas" w:cs="Consolas"/>
@@ -17417,7 +16030,6 @@
         </w:rPr>
         <w:t>i</w:t>
       </w:r>
-      <w:proofErr w:type="spellEnd"/>
       <w:r>
         <w:rPr>
           <w:rFonts w:ascii="Consolas" w:hAnsi="Consolas" w:cs="Consolas"/>
@@ -17427,7 +16039,6 @@
         </w:rPr>
         <w:t xml:space="preserve"> &gt;= 2; </w:t>
       </w:r>
-      <w:proofErr w:type="spellStart"/>
       <w:r>
         <w:rPr>
           <w:rFonts w:ascii="Consolas" w:hAnsi="Consolas" w:cs="Consolas"/>
@@ -17437,7 +16048,6 @@
         </w:rPr>
         <w:t>i</w:t>
       </w:r>
-      <w:proofErr w:type="spellEnd"/>
       <w:r>
         <w:rPr>
           <w:rFonts w:ascii="Consolas" w:hAnsi="Consolas" w:cs="Consolas"/>
@@ -17505,7 +16115,6 @@
         </w:rPr>
         <w:t xml:space="preserve"> *= </w:t>
       </w:r>
-      <w:proofErr w:type="spellStart"/>
       <w:r>
         <w:rPr>
           <w:rFonts w:ascii="Consolas" w:hAnsi="Consolas" w:cs="Consolas"/>
@@ -17515,7 +16124,6 @@
         </w:rPr>
         <w:t>i</w:t>
       </w:r>
-      <w:proofErr w:type="spellEnd"/>
       <w:r>
         <w:rPr>
           <w:rFonts w:ascii="Consolas" w:hAnsi="Consolas" w:cs="Consolas"/>
@@ -17707,27 +16315,7 @@
           <w:bCs/>
           <w:color w:val="000000"/>
         </w:rPr>
-        <w:t xml:space="preserve"> O(n</w:t>
-      </w:r>
-      <w:proofErr w:type="gramStart"/>
-      <w:r>
-        <w:rPr>
-          <w:rFonts w:ascii="Consolas" w:hAnsi="Consolas" w:cs="Consolas"/>
-          <w:b/>
-          <w:bCs/>
-          <w:color w:val="000000"/>
-        </w:rPr>
-        <w:t>) :</w:t>
-      </w:r>
-      <w:proofErr w:type="gramEnd"/>
-      <w:r>
-        <w:rPr>
-          <w:rFonts w:ascii="Consolas" w:hAnsi="Consolas" w:cs="Consolas"/>
-          <w:b/>
-          <w:bCs/>
-          <w:color w:val="000000"/>
-        </w:rPr>
-        <w:t xml:space="preserve"> Space Complexity : O(1)</w:t>
+        <w:t xml:space="preserve"> O(n) : Space Complexity : O(1)</w:t>
       </w:r>
     </w:p>
     <w:p>
@@ -17865,27 +16453,7 @@
           <w:sz w:val="18"/>
           <w:szCs w:val="18"/>
         </w:rPr>
-        <w:t xml:space="preserve"> </w:t>
-      </w:r>
-      <w:proofErr w:type="spellStart"/>
-      <w:r>
-        <w:rPr>
-          <w:rFonts w:ascii="Consolas" w:hAnsi="Consolas" w:cs="Consolas"/>
-          <w:color w:val="000000"/>
-          <w:sz w:val="18"/>
-          <w:szCs w:val="18"/>
-        </w:rPr>
-        <w:t>FibonacciSeriesIterative</w:t>
-      </w:r>
-      <w:proofErr w:type="spellEnd"/>
-      <w:r>
-        <w:rPr>
-          <w:rFonts w:ascii="Consolas" w:hAnsi="Consolas" w:cs="Consolas"/>
-          <w:color w:val="000000"/>
-          <w:sz w:val="18"/>
-          <w:szCs w:val="18"/>
-        </w:rPr>
-        <w:t xml:space="preserve"> {</w:t>
+        <w:t xml:space="preserve"> FibonacciSeriesIterative {</w:t>
       </w:r>
     </w:p>
     <w:p>
@@ -17967,19 +16535,8 @@
           <w:sz w:val="18"/>
           <w:szCs w:val="18"/>
         </w:rPr>
-        <w:t xml:space="preserve"> </w:t>
-      </w:r>
-      <w:proofErr w:type="gramStart"/>
-      <w:r>
-        <w:rPr>
-          <w:rFonts w:ascii="Consolas" w:hAnsi="Consolas" w:cs="Consolas"/>
-          <w:color w:val="000000"/>
-          <w:sz w:val="18"/>
-          <w:szCs w:val="18"/>
-        </w:rPr>
-        <w:t>fib(</w:t>
-      </w:r>
-      <w:proofErr w:type="gramEnd"/>
+        <w:t xml:space="preserve"> fib(</w:t>
+      </w:r>
       <w:r>
         <w:rPr>
           <w:rFonts w:ascii="Consolas" w:hAnsi="Consolas" w:cs="Consolas"/>
@@ -18255,15 +16812,6 @@
           <w:szCs w:val="18"/>
         </w:rPr>
         <w:tab/>
-      </w:r>
-      <w:proofErr w:type="spellStart"/>
-      <w:r>
-        <w:rPr>
-          <w:rFonts w:ascii="Consolas" w:hAnsi="Consolas" w:cs="Consolas"/>
-          <w:color w:val="000000"/>
-          <w:sz w:val="18"/>
-          <w:szCs w:val="18"/>
-        </w:rPr>
         <w:t>System.</w:t>
       </w:r>
       <w:r>
@@ -18286,17 +16834,7 @@
           <w:sz w:val="18"/>
           <w:szCs w:val="18"/>
         </w:rPr>
-        <w:t>.print</w:t>
-      </w:r>
-      <w:proofErr w:type="spellEnd"/>
-      <w:r>
-        <w:rPr>
-          <w:rFonts w:ascii="Consolas" w:hAnsi="Consolas" w:cs="Consolas"/>
-          <w:color w:val="000000"/>
-          <w:sz w:val="18"/>
-          <w:szCs w:val="18"/>
-        </w:rPr>
-        <w:t>(</w:t>
+        <w:t>.print(</w:t>
       </w:r>
       <w:r>
         <w:rPr>
@@ -18423,7 +16961,6 @@
         </w:rPr>
         <w:t xml:space="preserve"> </w:t>
       </w:r>
-      <w:proofErr w:type="spellStart"/>
       <w:r>
         <w:rPr>
           <w:rFonts w:ascii="Consolas" w:hAnsi="Consolas" w:cs="Consolas"/>
@@ -18433,7 +16970,6 @@
         </w:rPr>
         <w:t>i</w:t>
       </w:r>
-      <w:proofErr w:type="spellEnd"/>
       <w:r>
         <w:rPr>
           <w:rFonts w:ascii="Consolas" w:hAnsi="Consolas" w:cs="Consolas"/>
@@ -18443,7 +16979,6 @@
         </w:rPr>
         <w:t xml:space="preserve"> = 1; </w:t>
       </w:r>
-      <w:proofErr w:type="spellStart"/>
       <w:r>
         <w:rPr>
           <w:rFonts w:ascii="Consolas" w:hAnsi="Consolas" w:cs="Consolas"/>
@@ -18453,7 +16988,6 @@
         </w:rPr>
         <w:t>i</w:t>
       </w:r>
-      <w:proofErr w:type="spellEnd"/>
       <w:r>
         <w:rPr>
           <w:rFonts w:ascii="Consolas" w:hAnsi="Consolas" w:cs="Consolas"/>
@@ -18481,7 +17015,6 @@
         </w:rPr>
         <w:t xml:space="preserve">; </w:t>
       </w:r>
-      <w:proofErr w:type="spellStart"/>
       <w:r>
         <w:rPr>
           <w:rFonts w:ascii="Consolas" w:hAnsi="Consolas" w:cs="Consolas"/>
@@ -18491,7 +17024,6 @@
         </w:rPr>
         <w:t>i</w:t>
       </w:r>
-      <w:proofErr w:type="spellEnd"/>
       <w:r>
         <w:rPr>
           <w:rFonts w:ascii="Consolas" w:hAnsi="Consolas" w:cs="Consolas"/>
@@ -18795,15 +17327,6 @@
           <w:szCs w:val="18"/>
         </w:rPr>
         <w:tab/>
-      </w:r>
-      <w:proofErr w:type="spellStart"/>
-      <w:r>
-        <w:rPr>
-          <w:rFonts w:ascii="Consolas" w:hAnsi="Consolas" w:cs="Consolas"/>
-          <w:color w:val="000000"/>
-          <w:sz w:val="18"/>
-          <w:szCs w:val="18"/>
-        </w:rPr>
         <w:t>System.</w:t>
       </w:r>
       <w:r>
@@ -18826,17 +17349,7 @@
           <w:sz w:val="18"/>
           <w:szCs w:val="18"/>
         </w:rPr>
-        <w:t>.print</w:t>
-      </w:r>
-      <w:proofErr w:type="spellEnd"/>
-      <w:r>
-        <w:rPr>
-          <w:rFonts w:ascii="Consolas" w:hAnsi="Consolas" w:cs="Consolas"/>
-          <w:color w:val="000000"/>
-          <w:sz w:val="18"/>
-          <w:szCs w:val="18"/>
-        </w:rPr>
-        <w:t>(</w:t>
+        <w:t>.print(</w:t>
       </w:r>
       <w:r>
         <w:rPr>
@@ -19091,29 +17604,8 @@
           <w:sz w:val="18"/>
           <w:szCs w:val="18"/>
         </w:rPr>
-        <w:t xml:space="preserve"> </w:t>
-      </w:r>
-      <w:proofErr w:type="gramStart"/>
-      <w:r>
-        <w:rPr>
-          <w:rFonts w:ascii="Consolas" w:hAnsi="Consolas" w:cs="Consolas"/>
-          <w:color w:val="000000"/>
-          <w:sz w:val="18"/>
-          <w:szCs w:val="18"/>
-        </w:rPr>
-        <w:t>main(</w:t>
-      </w:r>
-      <w:proofErr w:type="gramEnd"/>
-      <w:r>
-        <w:rPr>
-          <w:rFonts w:ascii="Consolas" w:hAnsi="Consolas" w:cs="Consolas"/>
-          <w:color w:val="000000"/>
-          <w:sz w:val="18"/>
-          <w:szCs w:val="18"/>
-        </w:rPr>
-        <w:t xml:space="preserve">String[] </w:t>
-      </w:r>
-      <w:proofErr w:type="spellStart"/>
+        <w:t xml:space="preserve"> main(String[] </w:t>
+      </w:r>
       <w:r>
         <w:rPr>
           <w:rFonts w:ascii="Consolas" w:hAnsi="Consolas" w:cs="Consolas"/>
@@ -19123,7 +17615,6 @@
         </w:rPr>
         <w:t>args</w:t>
       </w:r>
-      <w:proofErr w:type="spellEnd"/>
       <w:r>
         <w:rPr>
           <w:rFonts w:ascii="Consolas" w:hAnsi="Consolas" w:cs="Consolas"/>
@@ -19164,7 +17655,6 @@
         </w:rPr>
         <w:tab/>
       </w:r>
-      <w:proofErr w:type="gramStart"/>
       <w:r>
         <w:rPr>
           <w:rFonts w:ascii="Consolas" w:hAnsi="Consolas" w:cs="Consolas"/>
@@ -19183,17 +17673,7 @@
           <w:sz w:val="18"/>
           <w:szCs w:val="18"/>
         </w:rPr>
-        <w:t>(</w:t>
-      </w:r>
-      <w:proofErr w:type="gramEnd"/>
-      <w:r>
-        <w:rPr>
-          <w:rFonts w:ascii="Consolas" w:hAnsi="Consolas" w:cs="Consolas"/>
-          <w:color w:val="000000"/>
-          <w:sz w:val="18"/>
-          <w:szCs w:val="18"/>
-        </w:rPr>
-        <w:t>7);</w:t>
+        <w:t>(7);</w:t>
       </w:r>
     </w:p>
     <w:p>
@@ -19260,27 +17740,7 @@
           <w:bCs/>
           <w:color w:val="000000"/>
         </w:rPr>
-        <w:t>Time Complexity: O(n</w:t>
-      </w:r>
-      <w:proofErr w:type="gramStart"/>
-      <w:r>
-        <w:rPr>
-          <w:rFonts w:ascii="Consolas" w:hAnsi="Consolas" w:cs="Consolas"/>
-          <w:b/>
-          <w:bCs/>
-          <w:color w:val="000000"/>
-        </w:rPr>
-        <w:t>) :</w:t>
-      </w:r>
-      <w:proofErr w:type="gramEnd"/>
-      <w:r>
-        <w:rPr>
-          <w:rFonts w:ascii="Consolas" w:hAnsi="Consolas" w:cs="Consolas"/>
-          <w:b/>
-          <w:bCs/>
-          <w:color w:val="000000"/>
-        </w:rPr>
-        <w:t xml:space="preserve"> Space Complexity : O(1)</w:t>
+        <w:t>Time Complexity: O(n) : Space Complexity : O(1)</w:t>
       </w:r>
     </w:p>
     <w:p>
@@ -19296,6 +17756,7 @@
           <w:lang w:eastAsia="en-IN"/>
         </w:rPr>
       </w:pPr>
+      <w:bookmarkStart w:id="0" w:name="_Hlk44072361"/>
       <w:r>
         <w:rPr>
           <w:rFonts w:ascii="Times New Roman" w:eastAsia="Times New Roman" w:hAnsi="Times New Roman" w:cs="Times New Roman"/>
@@ -19307,12 +17768,1895 @@
           <w:lang w:eastAsia="en-IN"/>
         </w:rPr>
         <w:lastRenderedPageBreak/>
-        <w:t>Recursive vs Iterative approaches in terms of TC and SC</w:t>
+        <w:t>Formulae: -</w:t>
       </w:r>
     </w:p>
     <w:p>
       <w:pPr>
         <w:spacing w:before="240" w:after="240" w:line="240" w:lineRule="auto"/>
+        <w:rPr>
+          <w:rFonts w:ascii="Times New Roman" w:eastAsia="Times New Roman" w:hAnsi="Times New Roman" w:cs="Times New Roman"/>
+          <w:b/>
+          <w:bCs/>
+          <w:color w:val="000000"/>
+          <w:sz w:val="26"/>
+          <w:szCs w:val="26"/>
+          <w:lang w:eastAsia="en-IN"/>
+        </w:rPr>
+      </w:pPr>
+      <w:r>
+        <w:rPr>
+          <w:noProof/>
+        </w:rPr>
+        <w:drawing>
+          <wp:inline distT="0" distB="0" distL="0" distR="0" wp14:anchorId="7F947AA5" wp14:editId="5CFC6CB8">
+            <wp:extent cx="5594350" cy="2357368"/>
+            <wp:effectExtent l="0" t="0" r="6350" b="5080"/>
+            <wp:docPr id="21" name="Picture 21"/>
+            <wp:cNvGraphicFramePr>
+              <a:graphicFrameLocks xmlns:a="http://schemas.openxmlformats.org/drawingml/2006/main" noChangeAspect="1"/>
+            </wp:cNvGraphicFramePr>
+            <a:graphic xmlns:a="http://schemas.openxmlformats.org/drawingml/2006/main">
+              <a:graphicData uri="http://schemas.openxmlformats.org/drawingml/2006/picture">
+                <pic:pic xmlns:pic="http://schemas.openxmlformats.org/drawingml/2006/picture">
+                  <pic:nvPicPr>
+                    <pic:cNvPr id="0" name="Picture 1"/>
+                    <pic:cNvPicPr>
+                      <a:picLocks noChangeAspect="1" noChangeArrowheads="1"/>
+                    </pic:cNvPicPr>
+                  </pic:nvPicPr>
+                  <pic:blipFill>
+                    <a:blip r:embed="rId20">
+                      <a:extLst>
+                        <a:ext uri="{28A0092B-C50C-407E-A947-70E740481C1C}">
+                          <a14:useLocalDpi xmlns:a14="http://schemas.microsoft.com/office/drawing/2010/main" val="0"/>
+                        </a:ext>
+                      </a:extLst>
+                    </a:blip>
+                    <a:srcRect/>
+                    <a:stretch>
+                      <a:fillRect/>
+                    </a:stretch>
+                  </pic:blipFill>
+                  <pic:spPr bwMode="auto">
+                    <a:xfrm>
+                      <a:off x="0" y="0"/>
+                      <a:ext cx="5626317" cy="2370838"/>
+                    </a:xfrm>
+                    <a:prstGeom prst="rect">
+                      <a:avLst/>
+                    </a:prstGeom>
+                    <a:noFill/>
+                    <a:ln>
+                      <a:noFill/>
+                    </a:ln>
+                  </pic:spPr>
+                </pic:pic>
+              </a:graphicData>
+            </a:graphic>
+          </wp:inline>
+        </w:drawing>
+      </w:r>
+    </w:p>
+    <w:p>
+      <w:pPr>
+        <w:spacing w:before="240" w:after="240" w:line="240" w:lineRule="auto"/>
+        <w:rPr>
+          <w:rFonts w:eastAsia="Times New Roman" w:cstheme="minorHAnsi"/>
+          <w:b/>
+          <w:bCs/>
+          <w:color w:val="000000"/>
+          <w:sz w:val="26"/>
+          <w:szCs w:val="26"/>
+          <w:u w:val="single"/>
+          <w:lang w:eastAsia="en-IN"/>
+        </w:rPr>
+      </w:pPr>
+      <w:r>
+        <w:rPr>
+          <w:rFonts w:eastAsia="Times New Roman" w:cstheme="minorHAnsi"/>
+          <w:b/>
+          <w:bCs/>
+          <w:color w:val="000000"/>
+          <w:sz w:val="26"/>
+          <w:szCs w:val="26"/>
+          <w:u w:val="single"/>
+          <w:lang w:eastAsia="en-IN"/>
+        </w:rPr>
+        <w:t>Factorial Using Recursion: -</w:t>
+      </w:r>
+    </w:p>
+    <w:p>
+      <w:pPr>
+        <w:spacing w:before="240" w:after="240" w:line="240" w:lineRule="auto"/>
+        <w:rPr>
+          <w:rFonts w:ascii="Times New Roman" w:eastAsia="Times New Roman" w:hAnsi="Times New Roman" w:cs="Times New Roman"/>
+          <w:b/>
+          <w:bCs/>
+          <w:color w:val="000000"/>
+          <w:sz w:val="26"/>
+          <w:szCs w:val="26"/>
+          <w:lang w:eastAsia="en-IN"/>
+        </w:rPr>
+      </w:pPr>
+      <w:r>
+        <w:rPr>
+          <w:noProof/>
+        </w:rPr>
+        <w:drawing>
+          <wp:inline distT="0" distB="0" distL="0" distR="0" wp14:anchorId="1F201300" wp14:editId="4708DE11">
+            <wp:extent cx="5581650" cy="2051050"/>
+            <wp:effectExtent l="0" t="0" r="0" b="6350"/>
+            <wp:docPr id="23" name="Picture 23"/>
+            <wp:cNvGraphicFramePr>
+              <a:graphicFrameLocks xmlns:a="http://schemas.openxmlformats.org/drawingml/2006/main" noChangeAspect="1"/>
+            </wp:cNvGraphicFramePr>
+            <a:graphic xmlns:a="http://schemas.openxmlformats.org/drawingml/2006/main">
+              <a:graphicData uri="http://schemas.openxmlformats.org/drawingml/2006/picture">
+                <pic:pic xmlns:pic="http://schemas.openxmlformats.org/drawingml/2006/picture">
+                  <pic:nvPicPr>
+                    <pic:cNvPr id="0" name="Picture 3"/>
+                    <pic:cNvPicPr>
+                      <a:picLocks noChangeAspect="1" noChangeArrowheads="1"/>
+                    </pic:cNvPicPr>
+                  </pic:nvPicPr>
+                  <pic:blipFill>
+                    <a:blip r:embed="rId21">
+                      <a:extLst>
+                        <a:ext uri="{28A0092B-C50C-407E-A947-70E740481C1C}">
+                          <a14:useLocalDpi xmlns:a14="http://schemas.microsoft.com/office/drawing/2010/main" val="0"/>
+                        </a:ext>
+                      </a:extLst>
+                    </a:blip>
+                    <a:srcRect/>
+                    <a:stretch>
+                      <a:fillRect/>
+                    </a:stretch>
+                  </pic:blipFill>
+                  <pic:spPr bwMode="auto">
+                    <a:xfrm>
+                      <a:off x="0" y="0"/>
+                      <a:ext cx="5581650" cy="2051050"/>
+                    </a:xfrm>
+                    <a:prstGeom prst="rect">
+                      <a:avLst/>
+                    </a:prstGeom>
+                    <a:noFill/>
+                    <a:ln>
+                      <a:noFill/>
+                    </a:ln>
+                  </pic:spPr>
+                </pic:pic>
+              </a:graphicData>
+            </a:graphic>
+          </wp:inline>
+        </w:drawing>
+      </w:r>
+    </w:p>
+    <w:p>
+      <w:pPr>
+        <w:autoSpaceDE w:val="0"/>
+        <w:autoSpaceDN w:val="0"/>
+        <w:adjustRightInd w:val="0"/>
+        <w:spacing w:after="0" w:line="240" w:lineRule="auto"/>
+        <w:rPr>
+          <w:rFonts w:ascii="Consolas" w:hAnsi="Consolas" w:cs="Consolas"/>
+          <w:b/>
+          <w:bCs/>
+          <w:color w:val="7F0055"/>
+          <w:sz w:val="28"/>
+          <w:szCs w:val="28"/>
+        </w:rPr>
+      </w:pPr>
+    </w:p>
+    <w:p>
+      <w:pPr>
+        <w:autoSpaceDE w:val="0"/>
+        <w:autoSpaceDN w:val="0"/>
+        <w:adjustRightInd w:val="0"/>
+        <w:spacing w:after="0" w:line="240" w:lineRule="auto"/>
+        <w:rPr>
+          <w:rFonts w:ascii="Consolas" w:hAnsi="Consolas" w:cs="Consolas"/>
+          <w:b/>
+          <w:bCs/>
+          <w:color w:val="7F0055"/>
+          <w:sz w:val="28"/>
+          <w:szCs w:val="28"/>
+        </w:rPr>
+      </w:pPr>
+    </w:p>
+    <w:p>
+      <w:pPr>
+        <w:autoSpaceDE w:val="0"/>
+        <w:autoSpaceDN w:val="0"/>
+        <w:adjustRightInd w:val="0"/>
+        <w:spacing w:after="0" w:line="240" w:lineRule="auto"/>
+        <w:rPr>
+          <w:rFonts w:ascii="Consolas" w:hAnsi="Consolas" w:cs="Consolas"/>
+          <w:sz w:val="28"/>
+          <w:szCs w:val="28"/>
+        </w:rPr>
+      </w:pPr>
+      <w:r>
+        <w:rPr>
+          <w:rFonts w:ascii="Consolas" w:hAnsi="Consolas" w:cs="Consolas"/>
+          <w:b/>
+          <w:bCs/>
+          <w:color w:val="7F0055"/>
+          <w:sz w:val="28"/>
+          <w:szCs w:val="28"/>
+        </w:rPr>
+        <w:t>public</w:t>
+      </w:r>
+      <w:r>
+        <w:rPr>
+          <w:rFonts w:ascii="Consolas" w:hAnsi="Consolas" w:cs="Consolas"/>
+          <w:color w:val="000000"/>
+          <w:sz w:val="28"/>
+          <w:szCs w:val="28"/>
+        </w:rPr>
+        <w:t xml:space="preserve"> </w:t>
+      </w:r>
+      <w:r>
+        <w:rPr>
+          <w:rFonts w:ascii="Consolas" w:hAnsi="Consolas" w:cs="Consolas"/>
+          <w:b/>
+          <w:bCs/>
+          <w:color w:val="7F0055"/>
+          <w:sz w:val="28"/>
+          <w:szCs w:val="28"/>
+        </w:rPr>
+        <w:t>class</w:t>
+      </w:r>
+      <w:r>
+        <w:rPr>
+          <w:rFonts w:ascii="Consolas" w:hAnsi="Consolas" w:cs="Consolas"/>
+          <w:color w:val="000000"/>
+          <w:sz w:val="28"/>
+          <w:szCs w:val="28"/>
+        </w:rPr>
+        <w:t xml:space="preserve"> FactorialRecursive {</w:t>
+      </w:r>
+    </w:p>
+    <w:p>
+      <w:pPr>
+        <w:autoSpaceDE w:val="0"/>
+        <w:autoSpaceDN w:val="0"/>
+        <w:adjustRightInd w:val="0"/>
+        <w:spacing w:after="0" w:line="240" w:lineRule="auto"/>
+        <w:rPr>
+          <w:rFonts w:ascii="Consolas" w:hAnsi="Consolas" w:cs="Consolas"/>
+          <w:sz w:val="28"/>
+          <w:szCs w:val="28"/>
+        </w:rPr>
+      </w:pPr>
+      <w:r>
+        <w:rPr>
+          <w:rFonts w:ascii="Consolas" w:hAnsi="Consolas" w:cs="Consolas"/>
+          <w:color w:val="000000"/>
+          <w:sz w:val="28"/>
+          <w:szCs w:val="28"/>
+        </w:rPr>
+        <w:tab/>
+      </w:r>
+      <w:r>
+        <w:rPr>
+          <w:rFonts w:ascii="Consolas" w:hAnsi="Consolas" w:cs="Consolas"/>
+          <w:b/>
+          <w:bCs/>
+          <w:color w:val="7F0055"/>
+          <w:sz w:val="28"/>
+          <w:szCs w:val="28"/>
+        </w:rPr>
+        <w:t>public</w:t>
+      </w:r>
+      <w:r>
+        <w:rPr>
+          <w:rFonts w:ascii="Consolas" w:hAnsi="Consolas" w:cs="Consolas"/>
+          <w:color w:val="000000"/>
+          <w:sz w:val="28"/>
+          <w:szCs w:val="28"/>
+        </w:rPr>
+        <w:t xml:space="preserve"> </w:t>
+      </w:r>
+      <w:r>
+        <w:rPr>
+          <w:rFonts w:ascii="Consolas" w:hAnsi="Consolas" w:cs="Consolas"/>
+          <w:b/>
+          <w:bCs/>
+          <w:color w:val="7F0055"/>
+          <w:sz w:val="28"/>
+          <w:szCs w:val="28"/>
+        </w:rPr>
+        <w:t>static</w:t>
+      </w:r>
+      <w:r>
+        <w:rPr>
+          <w:rFonts w:ascii="Consolas" w:hAnsi="Consolas" w:cs="Consolas"/>
+          <w:color w:val="000000"/>
+          <w:sz w:val="28"/>
+          <w:szCs w:val="28"/>
+        </w:rPr>
+        <w:t xml:space="preserve"> </w:t>
+      </w:r>
+      <w:r>
+        <w:rPr>
+          <w:rFonts w:ascii="Consolas" w:hAnsi="Consolas" w:cs="Consolas"/>
+          <w:b/>
+          <w:bCs/>
+          <w:color w:val="7F0055"/>
+          <w:sz w:val="28"/>
+          <w:szCs w:val="28"/>
+        </w:rPr>
+        <w:t>void</w:t>
+      </w:r>
+      <w:r>
+        <w:rPr>
+          <w:rFonts w:ascii="Consolas" w:hAnsi="Consolas" w:cs="Consolas"/>
+          <w:color w:val="000000"/>
+          <w:sz w:val="28"/>
+          <w:szCs w:val="28"/>
+        </w:rPr>
+        <w:t xml:space="preserve"> main(String[] </w:t>
+      </w:r>
+      <w:r>
+        <w:rPr>
+          <w:rFonts w:ascii="Consolas" w:hAnsi="Consolas" w:cs="Consolas"/>
+          <w:color w:val="6A3E3E"/>
+          <w:sz w:val="28"/>
+          <w:szCs w:val="28"/>
+        </w:rPr>
+        <w:t>args</w:t>
+      </w:r>
+      <w:r>
+        <w:rPr>
+          <w:rFonts w:ascii="Consolas" w:hAnsi="Consolas" w:cs="Consolas"/>
+          <w:color w:val="000000"/>
+          <w:sz w:val="28"/>
+          <w:szCs w:val="28"/>
+        </w:rPr>
+        <w:t>) {</w:t>
+      </w:r>
+    </w:p>
+    <w:p>
+      <w:pPr>
+        <w:autoSpaceDE w:val="0"/>
+        <w:autoSpaceDN w:val="0"/>
+        <w:adjustRightInd w:val="0"/>
+        <w:spacing w:after="0" w:line="240" w:lineRule="auto"/>
+        <w:rPr>
+          <w:rFonts w:ascii="Consolas" w:hAnsi="Consolas" w:cs="Consolas"/>
+          <w:sz w:val="28"/>
+          <w:szCs w:val="28"/>
+        </w:rPr>
+      </w:pPr>
+      <w:r>
+        <w:rPr>
+          <w:rFonts w:ascii="Consolas" w:hAnsi="Consolas" w:cs="Consolas"/>
+          <w:color w:val="000000"/>
+          <w:sz w:val="28"/>
+          <w:szCs w:val="28"/>
+        </w:rPr>
+        <w:tab/>
+      </w:r>
+      <w:r>
+        <w:rPr>
+          <w:rFonts w:ascii="Consolas" w:hAnsi="Consolas" w:cs="Consolas"/>
+          <w:color w:val="000000"/>
+          <w:sz w:val="28"/>
+          <w:szCs w:val="28"/>
+        </w:rPr>
+        <w:tab/>
+        <w:t>System.</w:t>
+      </w:r>
+      <w:r>
+        <w:rPr>
+          <w:rFonts w:ascii="Consolas" w:hAnsi="Consolas" w:cs="Consolas"/>
+          <w:b/>
+          <w:bCs/>
+          <w:i/>
+          <w:iCs/>
+          <w:color w:val="0000C0"/>
+          <w:sz w:val="28"/>
+          <w:szCs w:val="28"/>
+        </w:rPr>
+        <w:t>out</w:t>
+      </w:r>
+      <w:r>
+        <w:rPr>
+          <w:rFonts w:ascii="Consolas" w:hAnsi="Consolas" w:cs="Consolas"/>
+          <w:color w:val="000000"/>
+          <w:sz w:val="28"/>
+          <w:szCs w:val="28"/>
+        </w:rPr>
+        <w:t>.println(</w:t>
+      </w:r>
+      <w:r>
+        <w:rPr>
+          <w:rFonts w:ascii="Consolas" w:hAnsi="Consolas" w:cs="Consolas"/>
+          <w:i/>
+          <w:iCs/>
+          <w:color w:val="000000"/>
+          <w:sz w:val="28"/>
+          <w:szCs w:val="28"/>
+        </w:rPr>
+        <w:t>fact</w:t>
+      </w:r>
+      <w:r>
+        <w:rPr>
+          <w:rFonts w:ascii="Consolas" w:hAnsi="Consolas" w:cs="Consolas"/>
+          <w:color w:val="000000"/>
+          <w:sz w:val="28"/>
+          <w:szCs w:val="28"/>
+        </w:rPr>
+        <w:t>(5));</w:t>
+      </w:r>
+    </w:p>
+    <w:p>
+      <w:pPr>
+        <w:autoSpaceDE w:val="0"/>
+        <w:autoSpaceDN w:val="0"/>
+        <w:adjustRightInd w:val="0"/>
+        <w:spacing w:after="0" w:line="240" w:lineRule="auto"/>
+        <w:rPr>
+          <w:rFonts w:ascii="Consolas" w:hAnsi="Consolas" w:cs="Consolas"/>
+          <w:sz w:val="28"/>
+          <w:szCs w:val="28"/>
+        </w:rPr>
+      </w:pPr>
+      <w:r>
+        <w:rPr>
+          <w:rFonts w:ascii="Consolas" w:hAnsi="Consolas" w:cs="Consolas"/>
+          <w:color w:val="000000"/>
+          <w:sz w:val="28"/>
+          <w:szCs w:val="28"/>
+        </w:rPr>
+        <w:tab/>
+        <w:t>}</w:t>
+      </w:r>
+    </w:p>
+    <w:p>
+      <w:pPr>
+        <w:autoSpaceDE w:val="0"/>
+        <w:autoSpaceDN w:val="0"/>
+        <w:adjustRightInd w:val="0"/>
+        <w:spacing w:after="0" w:line="240" w:lineRule="auto"/>
+        <w:rPr>
+          <w:rFonts w:ascii="Consolas" w:hAnsi="Consolas" w:cs="Consolas"/>
+          <w:sz w:val="28"/>
+          <w:szCs w:val="28"/>
+        </w:rPr>
+      </w:pPr>
+      <w:r>
+        <w:rPr>
+          <w:rFonts w:ascii="Consolas" w:hAnsi="Consolas" w:cs="Consolas"/>
+          <w:color w:val="000000"/>
+          <w:sz w:val="28"/>
+          <w:szCs w:val="28"/>
+        </w:rPr>
+        <w:tab/>
+      </w:r>
+      <w:r>
+        <w:rPr>
+          <w:rFonts w:ascii="Consolas" w:hAnsi="Consolas" w:cs="Consolas"/>
+          <w:b/>
+          <w:bCs/>
+          <w:color w:val="7F0055"/>
+          <w:sz w:val="28"/>
+          <w:szCs w:val="28"/>
+        </w:rPr>
+        <w:t>static</w:t>
+      </w:r>
+      <w:r>
+        <w:rPr>
+          <w:rFonts w:ascii="Consolas" w:hAnsi="Consolas" w:cs="Consolas"/>
+          <w:color w:val="000000"/>
+          <w:sz w:val="28"/>
+          <w:szCs w:val="28"/>
+        </w:rPr>
+        <w:t xml:space="preserve"> </w:t>
+      </w:r>
+      <w:r>
+        <w:rPr>
+          <w:rFonts w:ascii="Consolas" w:hAnsi="Consolas" w:cs="Consolas"/>
+          <w:b/>
+          <w:bCs/>
+          <w:color w:val="7F0055"/>
+          <w:sz w:val="28"/>
+          <w:szCs w:val="28"/>
+        </w:rPr>
+        <w:t>int</w:t>
+      </w:r>
+      <w:r>
+        <w:rPr>
+          <w:rFonts w:ascii="Consolas" w:hAnsi="Consolas" w:cs="Consolas"/>
+          <w:color w:val="000000"/>
+          <w:sz w:val="28"/>
+          <w:szCs w:val="28"/>
+        </w:rPr>
+        <w:t xml:space="preserve"> fact(</w:t>
+      </w:r>
+      <w:r>
+        <w:rPr>
+          <w:rFonts w:ascii="Consolas" w:hAnsi="Consolas" w:cs="Consolas"/>
+          <w:b/>
+          <w:bCs/>
+          <w:color w:val="7F0055"/>
+          <w:sz w:val="28"/>
+          <w:szCs w:val="28"/>
+        </w:rPr>
+        <w:t>int</w:t>
+      </w:r>
+      <w:r>
+        <w:rPr>
+          <w:rFonts w:ascii="Consolas" w:hAnsi="Consolas" w:cs="Consolas"/>
+          <w:color w:val="000000"/>
+          <w:sz w:val="28"/>
+          <w:szCs w:val="28"/>
+        </w:rPr>
+        <w:t xml:space="preserve"> </w:t>
+      </w:r>
+      <w:r>
+        <w:rPr>
+          <w:rFonts w:ascii="Consolas" w:hAnsi="Consolas" w:cs="Consolas"/>
+          <w:color w:val="6A3E3E"/>
+          <w:sz w:val="28"/>
+          <w:szCs w:val="28"/>
+        </w:rPr>
+        <w:t>n</w:t>
+      </w:r>
+      <w:r>
+        <w:rPr>
+          <w:rFonts w:ascii="Consolas" w:hAnsi="Consolas" w:cs="Consolas"/>
+          <w:color w:val="000000"/>
+          <w:sz w:val="28"/>
+          <w:szCs w:val="28"/>
+        </w:rPr>
+        <w:t>) {</w:t>
+      </w:r>
+    </w:p>
+    <w:p>
+      <w:pPr>
+        <w:autoSpaceDE w:val="0"/>
+        <w:autoSpaceDN w:val="0"/>
+        <w:adjustRightInd w:val="0"/>
+        <w:spacing w:after="0" w:line="240" w:lineRule="auto"/>
+        <w:rPr>
+          <w:rFonts w:ascii="Consolas" w:hAnsi="Consolas" w:cs="Consolas"/>
+          <w:sz w:val="28"/>
+          <w:szCs w:val="28"/>
+        </w:rPr>
+      </w:pPr>
+      <w:r>
+        <w:rPr>
+          <w:rFonts w:ascii="Consolas" w:hAnsi="Consolas" w:cs="Consolas"/>
+          <w:color w:val="000000"/>
+          <w:sz w:val="28"/>
+          <w:szCs w:val="28"/>
+        </w:rPr>
+        <w:tab/>
+      </w:r>
+      <w:r>
+        <w:rPr>
+          <w:rFonts w:ascii="Consolas" w:hAnsi="Consolas" w:cs="Consolas"/>
+          <w:color w:val="000000"/>
+          <w:sz w:val="28"/>
+          <w:szCs w:val="28"/>
+        </w:rPr>
+        <w:tab/>
+      </w:r>
+      <w:r>
+        <w:rPr>
+          <w:rFonts w:ascii="Consolas" w:hAnsi="Consolas" w:cs="Consolas"/>
+          <w:b/>
+          <w:bCs/>
+          <w:color w:val="7F0055"/>
+          <w:sz w:val="28"/>
+          <w:szCs w:val="28"/>
+        </w:rPr>
+        <w:t>if</w:t>
+      </w:r>
+      <w:r>
+        <w:rPr>
+          <w:rFonts w:ascii="Consolas" w:hAnsi="Consolas" w:cs="Consolas"/>
+          <w:color w:val="000000"/>
+          <w:sz w:val="28"/>
+          <w:szCs w:val="28"/>
+        </w:rPr>
+        <w:t xml:space="preserve"> (</w:t>
+      </w:r>
+      <w:r>
+        <w:rPr>
+          <w:rFonts w:ascii="Consolas" w:hAnsi="Consolas" w:cs="Consolas"/>
+          <w:color w:val="6A3E3E"/>
+          <w:sz w:val="28"/>
+          <w:szCs w:val="28"/>
+        </w:rPr>
+        <w:t>n</w:t>
+      </w:r>
+      <w:r>
+        <w:rPr>
+          <w:rFonts w:ascii="Consolas" w:hAnsi="Consolas" w:cs="Consolas"/>
+          <w:color w:val="000000"/>
+          <w:sz w:val="28"/>
+          <w:szCs w:val="28"/>
+        </w:rPr>
+        <w:t xml:space="preserve"> == 0 || </w:t>
+      </w:r>
+      <w:r>
+        <w:rPr>
+          <w:rFonts w:ascii="Consolas" w:hAnsi="Consolas" w:cs="Consolas"/>
+          <w:color w:val="6A3E3E"/>
+          <w:sz w:val="28"/>
+          <w:szCs w:val="28"/>
+        </w:rPr>
+        <w:t>n</w:t>
+      </w:r>
+      <w:r>
+        <w:rPr>
+          <w:rFonts w:ascii="Consolas" w:hAnsi="Consolas" w:cs="Consolas"/>
+          <w:color w:val="000000"/>
+          <w:sz w:val="28"/>
+          <w:szCs w:val="28"/>
+        </w:rPr>
+        <w:t xml:space="preserve"> == 1) {</w:t>
+      </w:r>
+    </w:p>
+    <w:p>
+      <w:pPr>
+        <w:autoSpaceDE w:val="0"/>
+        <w:autoSpaceDN w:val="0"/>
+        <w:adjustRightInd w:val="0"/>
+        <w:spacing w:after="0" w:line="240" w:lineRule="auto"/>
+        <w:rPr>
+          <w:rFonts w:ascii="Consolas" w:hAnsi="Consolas" w:cs="Consolas"/>
+          <w:sz w:val="28"/>
+          <w:szCs w:val="28"/>
+        </w:rPr>
+      </w:pPr>
+      <w:r>
+        <w:rPr>
+          <w:rFonts w:ascii="Consolas" w:hAnsi="Consolas" w:cs="Consolas"/>
+          <w:color w:val="000000"/>
+          <w:sz w:val="28"/>
+          <w:szCs w:val="28"/>
+        </w:rPr>
+        <w:tab/>
+      </w:r>
+      <w:r>
+        <w:rPr>
+          <w:rFonts w:ascii="Consolas" w:hAnsi="Consolas" w:cs="Consolas"/>
+          <w:color w:val="000000"/>
+          <w:sz w:val="28"/>
+          <w:szCs w:val="28"/>
+        </w:rPr>
+        <w:tab/>
+      </w:r>
+      <w:r>
+        <w:rPr>
+          <w:rFonts w:ascii="Consolas" w:hAnsi="Consolas" w:cs="Consolas"/>
+          <w:color w:val="000000"/>
+          <w:sz w:val="28"/>
+          <w:szCs w:val="28"/>
+        </w:rPr>
+        <w:tab/>
+      </w:r>
+      <w:r>
+        <w:rPr>
+          <w:rFonts w:ascii="Consolas" w:hAnsi="Consolas" w:cs="Consolas"/>
+          <w:b/>
+          <w:bCs/>
+          <w:color w:val="7F0055"/>
+          <w:sz w:val="28"/>
+          <w:szCs w:val="28"/>
+        </w:rPr>
+        <w:t>return</w:t>
+      </w:r>
+      <w:r>
+        <w:rPr>
+          <w:rFonts w:ascii="Consolas" w:hAnsi="Consolas" w:cs="Consolas"/>
+          <w:color w:val="000000"/>
+          <w:sz w:val="28"/>
+          <w:szCs w:val="28"/>
+        </w:rPr>
+        <w:t xml:space="preserve"> 1;</w:t>
+      </w:r>
+    </w:p>
+    <w:p>
+      <w:pPr>
+        <w:autoSpaceDE w:val="0"/>
+        <w:autoSpaceDN w:val="0"/>
+        <w:adjustRightInd w:val="0"/>
+        <w:spacing w:after="0" w:line="240" w:lineRule="auto"/>
+        <w:rPr>
+          <w:rFonts w:ascii="Consolas" w:hAnsi="Consolas" w:cs="Consolas"/>
+          <w:sz w:val="28"/>
+          <w:szCs w:val="28"/>
+        </w:rPr>
+      </w:pPr>
+      <w:r>
+        <w:rPr>
+          <w:rFonts w:ascii="Consolas" w:hAnsi="Consolas" w:cs="Consolas"/>
+          <w:color w:val="000000"/>
+          <w:sz w:val="28"/>
+          <w:szCs w:val="28"/>
+        </w:rPr>
+        <w:tab/>
+      </w:r>
+      <w:r>
+        <w:rPr>
+          <w:rFonts w:ascii="Consolas" w:hAnsi="Consolas" w:cs="Consolas"/>
+          <w:color w:val="000000"/>
+          <w:sz w:val="28"/>
+          <w:szCs w:val="28"/>
+        </w:rPr>
+        <w:tab/>
+        <w:t>}</w:t>
+      </w:r>
+    </w:p>
+    <w:p>
+      <w:pPr>
+        <w:autoSpaceDE w:val="0"/>
+        <w:autoSpaceDN w:val="0"/>
+        <w:adjustRightInd w:val="0"/>
+        <w:spacing w:after="0" w:line="240" w:lineRule="auto"/>
+        <w:rPr>
+          <w:rFonts w:ascii="Consolas" w:hAnsi="Consolas" w:cs="Consolas"/>
+          <w:sz w:val="28"/>
+          <w:szCs w:val="28"/>
+        </w:rPr>
+      </w:pPr>
+      <w:r>
+        <w:rPr>
+          <w:rFonts w:ascii="Consolas" w:hAnsi="Consolas" w:cs="Consolas"/>
+          <w:color w:val="000000"/>
+          <w:sz w:val="28"/>
+          <w:szCs w:val="28"/>
+        </w:rPr>
+        <w:tab/>
+      </w:r>
+      <w:r>
+        <w:rPr>
+          <w:rFonts w:ascii="Consolas" w:hAnsi="Consolas" w:cs="Consolas"/>
+          <w:color w:val="000000"/>
+          <w:sz w:val="28"/>
+          <w:szCs w:val="28"/>
+        </w:rPr>
+        <w:tab/>
+      </w:r>
+      <w:r>
+        <w:rPr>
+          <w:rFonts w:ascii="Consolas" w:hAnsi="Consolas" w:cs="Consolas"/>
+          <w:b/>
+          <w:bCs/>
+          <w:color w:val="7F0055"/>
+          <w:sz w:val="28"/>
+          <w:szCs w:val="28"/>
+        </w:rPr>
+        <w:t>return</w:t>
+      </w:r>
+      <w:r>
+        <w:rPr>
+          <w:rFonts w:ascii="Consolas" w:hAnsi="Consolas" w:cs="Consolas"/>
+          <w:color w:val="000000"/>
+          <w:sz w:val="28"/>
+          <w:szCs w:val="28"/>
+        </w:rPr>
+        <w:t xml:space="preserve"> </w:t>
+      </w:r>
+      <w:r>
+        <w:rPr>
+          <w:rFonts w:ascii="Consolas" w:hAnsi="Consolas" w:cs="Consolas"/>
+          <w:color w:val="6A3E3E"/>
+          <w:sz w:val="28"/>
+          <w:szCs w:val="28"/>
+        </w:rPr>
+        <w:t>n</w:t>
+      </w:r>
+      <w:r>
+        <w:rPr>
+          <w:rFonts w:ascii="Consolas" w:hAnsi="Consolas" w:cs="Consolas"/>
+          <w:color w:val="000000"/>
+          <w:sz w:val="28"/>
+          <w:szCs w:val="28"/>
+        </w:rPr>
+        <w:t xml:space="preserve"> * </w:t>
+      </w:r>
+      <w:r>
+        <w:rPr>
+          <w:rFonts w:ascii="Consolas" w:hAnsi="Consolas" w:cs="Consolas"/>
+          <w:i/>
+          <w:iCs/>
+          <w:color w:val="000000"/>
+          <w:sz w:val="28"/>
+          <w:szCs w:val="28"/>
+        </w:rPr>
+        <w:t>fact</w:t>
+      </w:r>
+      <w:r>
+        <w:rPr>
+          <w:rFonts w:ascii="Consolas" w:hAnsi="Consolas" w:cs="Consolas"/>
+          <w:color w:val="000000"/>
+          <w:sz w:val="28"/>
+          <w:szCs w:val="28"/>
+        </w:rPr>
+        <w:t>(</w:t>
+      </w:r>
+      <w:r>
+        <w:rPr>
+          <w:rFonts w:ascii="Consolas" w:hAnsi="Consolas" w:cs="Consolas"/>
+          <w:color w:val="6A3E3E"/>
+          <w:sz w:val="28"/>
+          <w:szCs w:val="28"/>
+        </w:rPr>
+        <w:t>n</w:t>
+      </w:r>
+      <w:r>
+        <w:rPr>
+          <w:rFonts w:ascii="Consolas" w:hAnsi="Consolas" w:cs="Consolas"/>
+          <w:color w:val="000000"/>
+          <w:sz w:val="28"/>
+          <w:szCs w:val="28"/>
+        </w:rPr>
+        <w:t xml:space="preserve"> - 1);</w:t>
+      </w:r>
+    </w:p>
+    <w:p>
+      <w:pPr>
+        <w:autoSpaceDE w:val="0"/>
+        <w:autoSpaceDN w:val="0"/>
+        <w:adjustRightInd w:val="0"/>
+        <w:spacing w:after="0" w:line="240" w:lineRule="auto"/>
+        <w:rPr>
+          <w:rFonts w:ascii="Consolas" w:hAnsi="Consolas" w:cs="Consolas"/>
+          <w:sz w:val="28"/>
+          <w:szCs w:val="28"/>
+        </w:rPr>
+      </w:pPr>
+      <w:r>
+        <w:rPr>
+          <w:rFonts w:ascii="Consolas" w:hAnsi="Consolas" w:cs="Consolas"/>
+          <w:color w:val="000000"/>
+          <w:sz w:val="28"/>
+          <w:szCs w:val="28"/>
+        </w:rPr>
+        <w:tab/>
+        <w:t>}</w:t>
+      </w:r>
+    </w:p>
+    <w:p>
+      <w:pPr>
+        <w:spacing w:before="240" w:after="240" w:line="240" w:lineRule="auto"/>
+        <w:rPr>
+          <w:rFonts w:ascii="Consolas" w:hAnsi="Consolas" w:cs="Consolas"/>
+          <w:color w:val="000000"/>
+          <w:sz w:val="28"/>
+          <w:szCs w:val="28"/>
+        </w:rPr>
+      </w:pPr>
+      <w:r>
+        <w:rPr>
+          <w:rFonts w:ascii="Consolas" w:hAnsi="Consolas" w:cs="Consolas"/>
+          <w:color w:val="000000"/>
+          <w:sz w:val="28"/>
+          <w:szCs w:val="28"/>
+        </w:rPr>
+        <w:t>}</w:t>
+      </w:r>
+    </w:p>
+    <w:p>
+      <w:pPr>
+        <w:spacing w:before="240" w:after="240" w:line="240" w:lineRule="auto"/>
+        <w:rPr>
+          <w:rFonts w:ascii="Consolas" w:hAnsi="Consolas" w:cs="Consolas"/>
+          <w:color w:val="000000"/>
+          <w:sz w:val="28"/>
+          <w:szCs w:val="28"/>
+        </w:rPr>
+      </w:pPr>
+      <w:r>
+        <w:rPr>
+          <w:noProof/>
+        </w:rPr>
+        <w:lastRenderedPageBreak/>
+        <w:drawing>
+          <wp:inline distT="0" distB="0" distL="0" distR="0" wp14:anchorId="718B0479" wp14:editId="3D55466C">
+            <wp:extent cx="5731510" cy="2666365"/>
+            <wp:effectExtent l="0" t="0" r="2540" b="635"/>
+            <wp:docPr id="28" name="Picture 28"/>
+            <wp:cNvGraphicFramePr>
+              <a:graphicFrameLocks xmlns:a="http://schemas.openxmlformats.org/drawingml/2006/main" noChangeAspect="1"/>
+            </wp:cNvGraphicFramePr>
+            <a:graphic xmlns:a="http://schemas.openxmlformats.org/drawingml/2006/main">
+              <a:graphicData uri="http://schemas.openxmlformats.org/drawingml/2006/picture">
+                <pic:pic xmlns:pic="http://schemas.openxmlformats.org/drawingml/2006/picture">
+                  <pic:nvPicPr>
+                    <pic:cNvPr id="1" name=""/>
+                    <pic:cNvPicPr/>
+                  </pic:nvPicPr>
+                  <pic:blipFill>
+                    <a:blip r:embed="rId22"/>
+                    <a:stretch>
+                      <a:fillRect/>
+                    </a:stretch>
+                  </pic:blipFill>
+                  <pic:spPr>
+                    <a:xfrm>
+                      <a:off x="0" y="0"/>
+                      <a:ext cx="5731510" cy="2666365"/>
+                    </a:xfrm>
+                    <a:prstGeom prst="rect">
+                      <a:avLst/>
+                    </a:prstGeom>
+                  </pic:spPr>
+                </pic:pic>
+              </a:graphicData>
+            </a:graphic>
+          </wp:inline>
+        </w:drawing>
+      </w:r>
+    </w:p>
+    <w:p>
+      <w:pPr>
+        <w:autoSpaceDE w:val="0"/>
+        <w:autoSpaceDN w:val="0"/>
+        <w:adjustRightInd w:val="0"/>
+        <w:spacing w:after="0" w:line="240" w:lineRule="auto"/>
+        <w:rPr>
+          <w:rFonts w:ascii="Consolas" w:hAnsi="Consolas" w:cs="Consolas"/>
+          <w:sz w:val="28"/>
+          <w:szCs w:val="28"/>
+        </w:rPr>
+      </w:pPr>
+      <w:r>
+        <w:rPr>
+          <w:rFonts w:ascii="Consolas" w:hAnsi="Consolas" w:cs="Consolas"/>
+          <w:b/>
+          <w:bCs/>
+          <w:color w:val="7F0055"/>
+          <w:sz w:val="28"/>
+          <w:szCs w:val="28"/>
+        </w:rPr>
+        <w:t>public</w:t>
+      </w:r>
+      <w:r>
+        <w:rPr>
+          <w:rFonts w:ascii="Consolas" w:hAnsi="Consolas" w:cs="Consolas"/>
+          <w:color w:val="000000"/>
+          <w:sz w:val="28"/>
+          <w:szCs w:val="28"/>
+        </w:rPr>
+        <w:t xml:space="preserve"> </w:t>
+      </w:r>
+      <w:r>
+        <w:rPr>
+          <w:rFonts w:ascii="Consolas" w:hAnsi="Consolas" w:cs="Consolas"/>
+          <w:b/>
+          <w:bCs/>
+          <w:color w:val="7F0055"/>
+          <w:sz w:val="28"/>
+          <w:szCs w:val="28"/>
+        </w:rPr>
+        <w:t>class</w:t>
+      </w:r>
+      <w:r>
+        <w:rPr>
+          <w:rFonts w:ascii="Consolas" w:hAnsi="Consolas" w:cs="Consolas"/>
+          <w:color w:val="000000"/>
+          <w:sz w:val="28"/>
+          <w:szCs w:val="28"/>
+        </w:rPr>
+        <w:t xml:space="preserve"> FibonacciSeriesRecursive {</w:t>
+      </w:r>
+    </w:p>
+    <w:p>
+      <w:pPr>
+        <w:autoSpaceDE w:val="0"/>
+        <w:autoSpaceDN w:val="0"/>
+        <w:adjustRightInd w:val="0"/>
+        <w:spacing w:after="0" w:line="240" w:lineRule="auto"/>
+        <w:rPr>
+          <w:rFonts w:ascii="Consolas" w:hAnsi="Consolas" w:cs="Consolas"/>
+          <w:sz w:val="28"/>
+          <w:szCs w:val="28"/>
+        </w:rPr>
+      </w:pPr>
+      <w:r>
+        <w:rPr>
+          <w:rFonts w:ascii="Consolas" w:hAnsi="Consolas" w:cs="Consolas"/>
+          <w:color w:val="000000"/>
+          <w:sz w:val="28"/>
+          <w:szCs w:val="28"/>
+        </w:rPr>
+        <w:tab/>
+      </w:r>
+      <w:r>
+        <w:rPr>
+          <w:rFonts w:ascii="Consolas" w:hAnsi="Consolas" w:cs="Consolas"/>
+          <w:b/>
+          <w:bCs/>
+          <w:color w:val="7F0055"/>
+          <w:sz w:val="28"/>
+          <w:szCs w:val="28"/>
+        </w:rPr>
+        <w:t>public</w:t>
+      </w:r>
+      <w:r>
+        <w:rPr>
+          <w:rFonts w:ascii="Consolas" w:hAnsi="Consolas" w:cs="Consolas"/>
+          <w:color w:val="000000"/>
+          <w:sz w:val="28"/>
+          <w:szCs w:val="28"/>
+        </w:rPr>
+        <w:t xml:space="preserve"> </w:t>
+      </w:r>
+      <w:r>
+        <w:rPr>
+          <w:rFonts w:ascii="Consolas" w:hAnsi="Consolas" w:cs="Consolas"/>
+          <w:b/>
+          <w:bCs/>
+          <w:color w:val="7F0055"/>
+          <w:sz w:val="28"/>
+          <w:szCs w:val="28"/>
+        </w:rPr>
+        <w:t>static</w:t>
+      </w:r>
+      <w:r>
+        <w:rPr>
+          <w:rFonts w:ascii="Consolas" w:hAnsi="Consolas" w:cs="Consolas"/>
+          <w:color w:val="000000"/>
+          <w:sz w:val="28"/>
+          <w:szCs w:val="28"/>
+        </w:rPr>
+        <w:t xml:space="preserve"> </w:t>
+      </w:r>
+      <w:r>
+        <w:rPr>
+          <w:rFonts w:ascii="Consolas" w:hAnsi="Consolas" w:cs="Consolas"/>
+          <w:b/>
+          <w:bCs/>
+          <w:color w:val="7F0055"/>
+          <w:sz w:val="28"/>
+          <w:szCs w:val="28"/>
+          <w:shd w:val="clear" w:color="auto" w:fill="D4D4D4"/>
+        </w:rPr>
+        <w:t>int</w:t>
+      </w:r>
+      <w:r>
+        <w:rPr>
+          <w:rFonts w:ascii="Consolas" w:hAnsi="Consolas" w:cs="Consolas"/>
+          <w:color w:val="000000"/>
+          <w:sz w:val="28"/>
+          <w:szCs w:val="28"/>
+        </w:rPr>
+        <w:t xml:space="preserve"> fibonacci(</w:t>
+      </w:r>
+      <w:r>
+        <w:rPr>
+          <w:rFonts w:ascii="Consolas" w:hAnsi="Consolas" w:cs="Consolas"/>
+          <w:b/>
+          <w:bCs/>
+          <w:color w:val="7F0055"/>
+          <w:sz w:val="28"/>
+          <w:szCs w:val="28"/>
+        </w:rPr>
+        <w:t>int</w:t>
+      </w:r>
+      <w:r>
+        <w:rPr>
+          <w:rFonts w:ascii="Consolas" w:hAnsi="Consolas" w:cs="Consolas"/>
+          <w:color w:val="000000"/>
+          <w:sz w:val="28"/>
+          <w:szCs w:val="28"/>
+        </w:rPr>
+        <w:t xml:space="preserve"> </w:t>
+      </w:r>
+      <w:r>
+        <w:rPr>
+          <w:rFonts w:ascii="Consolas" w:hAnsi="Consolas" w:cs="Consolas"/>
+          <w:color w:val="6A3E3E"/>
+          <w:sz w:val="28"/>
+          <w:szCs w:val="28"/>
+        </w:rPr>
+        <w:t>n</w:t>
+      </w:r>
+      <w:r>
+        <w:rPr>
+          <w:rFonts w:ascii="Consolas" w:hAnsi="Consolas" w:cs="Consolas"/>
+          <w:color w:val="000000"/>
+          <w:sz w:val="28"/>
+          <w:szCs w:val="28"/>
+        </w:rPr>
+        <w:t>) {</w:t>
+      </w:r>
+    </w:p>
+    <w:p>
+      <w:pPr>
+        <w:autoSpaceDE w:val="0"/>
+        <w:autoSpaceDN w:val="0"/>
+        <w:adjustRightInd w:val="0"/>
+        <w:spacing w:after="0" w:line="240" w:lineRule="auto"/>
+        <w:rPr>
+          <w:rFonts w:ascii="Consolas" w:hAnsi="Consolas" w:cs="Consolas"/>
+          <w:sz w:val="28"/>
+          <w:szCs w:val="28"/>
+        </w:rPr>
+      </w:pPr>
+      <w:r>
+        <w:rPr>
+          <w:rFonts w:ascii="Consolas" w:hAnsi="Consolas" w:cs="Consolas"/>
+          <w:color w:val="000000"/>
+          <w:sz w:val="28"/>
+          <w:szCs w:val="28"/>
+        </w:rPr>
+        <w:tab/>
+      </w:r>
+      <w:r>
+        <w:rPr>
+          <w:rFonts w:ascii="Consolas" w:hAnsi="Consolas" w:cs="Consolas"/>
+          <w:color w:val="000000"/>
+          <w:sz w:val="28"/>
+          <w:szCs w:val="28"/>
+        </w:rPr>
+        <w:tab/>
+      </w:r>
+      <w:r>
+        <w:rPr>
+          <w:rFonts w:ascii="Consolas" w:hAnsi="Consolas" w:cs="Consolas"/>
+          <w:b/>
+          <w:bCs/>
+          <w:color w:val="7F0055"/>
+          <w:sz w:val="28"/>
+          <w:szCs w:val="28"/>
+        </w:rPr>
+        <w:t>if</w:t>
+      </w:r>
+      <w:r>
+        <w:rPr>
+          <w:rFonts w:ascii="Consolas" w:hAnsi="Consolas" w:cs="Consolas"/>
+          <w:color w:val="000000"/>
+          <w:sz w:val="28"/>
+          <w:szCs w:val="28"/>
+        </w:rPr>
+        <w:t xml:space="preserve"> (</w:t>
+      </w:r>
+      <w:r>
+        <w:rPr>
+          <w:rFonts w:ascii="Consolas" w:hAnsi="Consolas" w:cs="Consolas"/>
+          <w:color w:val="6A3E3E"/>
+          <w:sz w:val="28"/>
+          <w:szCs w:val="28"/>
+        </w:rPr>
+        <w:t>n</w:t>
+      </w:r>
+      <w:r>
+        <w:rPr>
+          <w:rFonts w:ascii="Consolas" w:hAnsi="Consolas" w:cs="Consolas"/>
+          <w:color w:val="000000"/>
+          <w:sz w:val="28"/>
+          <w:szCs w:val="28"/>
+        </w:rPr>
+        <w:t xml:space="preserve"> &lt;= 0) {</w:t>
+      </w:r>
+    </w:p>
+    <w:p>
+      <w:pPr>
+        <w:autoSpaceDE w:val="0"/>
+        <w:autoSpaceDN w:val="0"/>
+        <w:adjustRightInd w:val="0"/>
+        <w:spacing w:after="0" w:line="240" w:lineRule="auto"/>
+        <w:rPr>
+          <w:rFonts w:ascii="Consolas" w:hAnsi="Consolas" w:cs="Consolas"/>
+          <w:sz w:val="28"/>
+          <w:szCs w:val="28"/>
+        </w:rPr>
+      </w:pPr>
+      <w:r>
+        <w:rPr>
+          <w:rFonts w:ascii="Consolas" w:hAnsi="Consolas" w:cs="Consolas"/>
+          <w:color w:val="000000"/>
+          <w:sz w:val="28"/>
+          <w:szCs w:val="28"/>
+        </w:rPr>
+        <w:tab/>
+      </w:r>
+      <w:r>
+        <w:rPr>
+          <w:rFonts w:ascii="Consolas" w:hAnsi="Consolas" w:cs="Consolas"/>
+          <w:color w:val="000000"/>
+          <w:sz w:val="28"/>
+          <w:szCs w:val="28"/>
+        </w:rPr>
+        <w:tab/>
+      </w:r>
+      <w:r>
+        <w:rPr>
+          <w:rFonts w:ascii="Consolas" w:hAnsi="Consolas" w:cs="Consolas"/>
+          <w:color w:val="000000"/>
+          <w:sz w:val="28"/>
+          <w:szCs w:val="28"/>
+        </w:rPr>
+        <w:tab/>
+      </w:r>
+      <w:r>
+        <w:rPr>
+          <w:rFonts w:ascii="Consolas" w:hAnsi="Consolas" w:cs="Consolas"/>
+          <w:b/>
+          <w:bCs/>
+          <w:color w:val="7F0055"/>
+          <w:sz w:val="28"/>
+          <w:szCs w:val="28"/>
+          <w:shd w:val="clear" w:color="auto" w:fill="D4D4D4"/>
+        </w:rPr>
+        <w:t>return</w:t>
+      </w:r>
+      <w:r>
+        <w:rPr>
+          <w:rFonts w:ascii="Consolas" w:hAnsi="Consolas" w:cs="Consolas"/>
+          <w:color w:val="000000"/>
+          <w:sz w:val="28"/>
+          <w:szCs w:val="28"/>
+          <w:shd w:val="clear" w:color="auto" w:fill="D4D4D4"/>
+        </w:rPr>
+        <w:t xml:space="preserve"> 0;</w:t>
+      </w:r>
+    </w:p>
+    <w:p>
+      <w:pPr>
+        <w:autoSpaceDE w:val="0"/>
+        <w:autoSpaceDN w:val="0"/>
+        <w:adjustRightInd w:val="0"/>
+        <w:spacing w:after="0" w:line="240" w:lineRule="auto"/>
+        <w:rPr>
+          <w:rFonts w:ascii="Consolas" w:hAnsi="Consolas" w:cs="Consolas"/>
+          <w:sz w:val="28"/>
+          <w:szCs w:val="28"/>
+        </w:rPr>
+      </w:pPr>
+      <w:r>
+        <w:rPr>
+          <w:rFonts w:ascii="Consolas" w:hAnsi="Consolas" w:cs="Consolas"/>
+          <w:color w:val="000000"/>
+          <w:sz w:val="28"/>
+          <w:szCs w:val="28"/>
+        </w:rPr>
+        <w:tab/>
+      </w:r>
+      <w:r>
+        <w:rPr>
+          <w:rFonts w:ascii="Consolas" w:hAnsi="Consolas" w:cs="Consolas"/>
+          <w:color w:val="000000"/>
+          <w:sz w:val="28"/>
+          <w:szCs w:val="28"/>
+        </w:rPr>
+        <w:tab/>
+        <w:t>}</w:t>
+      </w:r>
+    </w:p>
+    <w:p>
+      <w:pPr>
+        <w:autoSpaceDE w:val="0"/>
+        <w:autoSpaceDN w:val="0"/>
+        <w:adjustRightInd w:val="0"/>
+        <w:spacing w:after="0" w:line="240" w:lineRule="auto"/>
+        <w:rPr>
+          <w:rFonts w:ascii="Consolas" w:hAnsi="Consolas" w:cs="Consolas"/>
+          <w:sz w:val="28"/>
+          <w:szCs w:val="28"/>
+        </w:rPr>
+      </w:pPr>
+      <w:r>
+        <w:rPr>
+          <w:rFonts w:ascii="Consolas" w:hAnsi="Consolas" w:cs="Consolas"/>
+          <w:color w:val="000000"/>
+          <w:sz w:val="28"/>
+          <w:szCs w:val="28"/>
+        </w:rPr>
+        <w:tab/>
+      </w:r>
+      <w:r>
+        <w:rPr>
+          <w:rFonts w:ascii="Consolas" w:hAnsi="Consolas" w:cs="Consolas"/>
+          <w:color w:val="000000"/>
+          <w:sz w:val="28"/>
+          <w:szCs w:val="28"/>
+        </w:rPr>
+        <w:tab/>
+      </w:r>
+      <w:r>
+        <w:rPr>
+          <w:rFonts w:ascii="Consolas" w:hAnsi="Consolas" w:cs="Consolas"/>
+          <w:b/>
+          <w:bCs/>
+          <w:color w:val="7F0055"/>
+          <w:sz w:val="28"/>
+          <w:szCs w:val="28"/>
+        </w:rPr>
+        <w:t>if</w:t>
+      </w:r>
+      <w:r>
+        <w:rPr>
+          <w:rFonts w:ascii="Consolas" w:hAnsi="Consolas" w:cs="Consolas"/>
+          <w:color w:val="000000"/>
+          <w:sz w:val="28"/>
+          <w:szCs w:val="28"/>
+        </w:rPr>
+        <w:t xml:space="preserve"> (</w:t>
+      </w:r>
+      <w:r>
+        <w:rPr>
+          <w:rFonts w:ascii="Consolas" w:hAnsi="Consolas" w:cs="Consolas"/>
+          <w:color w:val="6A3E3E"/>
+          <w:sz w:val="28"/>
+          <w:szCs w:val="28"/>
+        </w:rPr>
+        <w:t>n</w:t>
+      </w:r>
+      <w:r>
+        <w:rPr>
+          <w:rFonts w:ascii="Consolas" w:hAnsi="Consolas" w:cs="Consolas"/>
+          <w:color w:val="000000"/>
+          <w:sz w:val="28"/>
+          <w:szCs w:val="28"/>
+        </w:rPr>
+        <w:t xml:space="preserve"> == 1) {</w:t>
+      </w:r>
+    </w:p>
+    <w:p>
+      <w:pPr>
+        <w:autoSpaceDE w:val="0"/>
+        <w:autoSpaceDN w:val="0"/>
+        <w:adjustRightInd w:val="0"/>
+        <w:spacing w:after="0" w:line="240" w:lineRule="auto"/>
+        <w:rPr>
+          <w:rFonts w:ascii="Consolas" w:hAnsi="Consolas" w:cs="Consolas"/>
+          <w:sz w:val="28"/>
+          <w:szCs w:val="28"/>
+        </w:rPr>
+      </w:pPr>
+      <w:r>
+        <w:rPr>
+          <w:rFonts w:ascii="Consolas" w:hAnsi="Consolas" w:cs="Consolas"/>
+          <w:color w:val="000000"/>
+          <w:sz w:val="28"/>
+          <w:szCs w:val="28"/>
+        </w:rPr>
+        <w:tab/>
+      </w:r>
+      <w:r>
+        <w:rPr>
+          <w:rFonts w:ascii="Consolas" w:hAnsi="Consolas" w:cs="Consolas"/>
+          <w:color w:val="000000"/>
+          <w:sz w:val="28"/>
+          <w:szCs w:val="28"/>
+        </w:rPr>
+        <w:tab/>
+      </w:r>
+      <w:r>
+        <w:rPr>
+          <w:rFonts w:ascii="Consolas" w:hAnsi="Consolas" w:cs="Consolas"/>
+          <w:color w:val="000000"/>
+          <w:sz w:val="28"/>
+          <w:szCs w:val="28"/>
+        </w:rPr>
+        <w:tab/>
+      </w:r>
+      <w:r>
+        <w:rPr>
+          <w:rFonts w:ascii="Consolas" w:hAnsi="Consolas" w:cs="Consolas"/>
+          <w:b/>
+          <w:bCs/>
+          <w:color w:val="7F0055"/>
+          <w:sz w:val="28"/>
+          <w:szCs w:val="28"/>
+          <w:shd w:val="clear" w:color="auto" w:fill="D4D4D4"/>
+        </w:rPr>
+        <w:t>return</w:t>
+      </w:r>
+      <w:r>
+        <w:rPr>
+          <w:rFonts w:ascii="Consolas" w:hAnsi="Consolas" w:cs="Consolas"/>
+          <w:color w:val="000000"/>
+          <w:sz w:val="28"/>
+          <w:szCs w:val="28"/>
+          <w:shd w:val="clear" w:color="auto" w:fill="D4D4D4"/>
+        </w:rPr>
+        <w:t xml:space="preserve"> 1;</w:t>
+      </w:r>
+    </w:p>
+    <w:p>
+      <w:pPr>
+        <w:autoSpaceDE w:val="0"/>
+        <w:autoSpaceDN w:val="0"/>
+        <w:adjustRightInd w:val="0"/>
+        <w:spacing w:after="0" w:line="240" w:lineRule="auto"/>
+        <w:rPr>
+          <w:rFonts w:ascii="Consolas" w:hAnsi="Consolas" w:cs="Consolas"/>
+          <w:sz w:val="28"/>
+          <w:szCs w:val="28"/>
+        </w:rPr>
+      </w:pPr>
+      <w:r>
+        <w:rPr>
+          <w:rFonts w:ascii="Consolas" w:hAnsi="Consolas" w:cs="Consolas"/>
+          <w:color w:val="000000"/>
+          <w:sz w:val="28"/>
+          <w:szCs w:val="28"/>
+        </w:rPr>
+        <w:tab/>
+      </w:r>
+      <w:r>
+        <w:rPr>
+          <w:rFonts w:ascii="Consolas" w:hAnsi="Consolas" w:cs="Consolas"/>
+          <w:color w:val="000000"/>
+          <w:sz w:val="28"/>
+          <w:szCs w:val="28"/>
+        </w:rPr>
+        <w:tab/>
+        <w:t>}</w:t>
+      </w:r>
+    </w:p>
+    <w:p>
+      <w:pPr>
+        <w:autoSpaceDE w:val="0"/>
+        <w:autoSpaceDN w:val="0"/>
+        <w:adjustRightInd w:val="0"/>
+        <w:spacing w:after="0" w:line="240" w:lineRule="auto"/>
+        <w:rPr>
+          <w:rFonts w:ascii="Consolas" w:hAnsi="Consolas" w:cs="Consolas"/>
+          <w:sz w:val="28"/>
+          <w:szCs w:val="28"/>
+        </w:rPr>
+      </w:pPr>
+      <w:r>
+        <w:rPr>
+          <w:rFonts w:ascii="Consolas" w:hAnsi="Consolas" w:cs="Consolas"/>
+          <w:color w:val="000000"/>
+          <w:sz w:val="28"/>
+          <w:szCs w:val="28"/>
+        </w:rPr>
+        <w:tab/>
+      </w:r>
+      <w:r>
+        <w:rPr>
+          <w:rFonts w:ascii="Consolas" w:hAnsi="Consolas" w:cs="Consolas"/>
+          <w:color w:val="000000"/>
+          <w:sz w:val="28"/>
+          <w:szCs w:val="28"/>
+        </w:rPr>
+        <w:tab/>
+      </w:r>
+      <w:r>
+        <w:rPr>
+          <w:rFonts w:ascii="Consolas" w:hAnsi="Consolas" w:cs="Consolas"/>
+          <w:b/>
+          <w:bCs/>
+          <w:color w:val="7F0055"/>
+          <w:sz w:val="28"/>
+          <w:szCs w:val="28"/>
+          <w:shd w:val="clear" w:color="auto" w:fill="D4D4D4"/>
+        </w:rPr>
+        <w:t>return</w:t>
+      </w:r>
+      <w:r>
+        <w:rPr>
+          <w:rFonts w:ascii="Consolas" w:hAnsi="Consolas" w:cs="Consolas"/>
+          <w:color w:val="000000"/>
+          <w:sz w:val="28"/>
+          <w:szCs w:val="28"/>
+          <w:shd w:val="clear" w:color="auto" w:fill="D4D4D4"/>
+        </w:rPr>
+        <w:t xml:space="preserve"> </w:t>
+      </w:r>
+      <w:r>
+        <w:rPr>
+          <w:rFonts w:ascii="Consolas" w:hAnsi="Consolas" w:cs="Consolas"/>
+          <w:i/>
+          <w:iCs/>
+          <w:color w:val="000000"/>
+          <w:sz w:val="28"/>
+          <w:szCs w:val="28"/>
+          <w:shd w:val="clear" w:color="auto" w:fill="D4D4D4"/>
+        </w:rPr>
+        <w:t>fibonacci</w:t>
+      </w:r>
+      <w:r>
+        <w:rPr>
+          <w:rFonts w:ascii="Consolas" w:hAnsi="Consolas" w:cs="Consolas"/>
+          <w:color w:val="000000"/>
+          <w:sz w:val="28"/>
+          <w:szCs w:val="28"/>
+          <w:shd w:val="clear" w:color="auto" w:fill="D4D4D4"/>
+        </w:rPr>
+        <w:t>(</w:t>
+      </w:r>
+      <w:r>
+        <w:rPr>
+          <w:rFonts w:ascii="Consolas" w:hAnsi="Consolas" w:cs="Consolas"/>
+          <w:color w:val="6A3E3E"/>
+          <w:sz w:val="28"/>
+          <w:szCs w:val="28"/>
+          <w:shd w:val="clear" w:color="auto" w:fill="D4D4D4"/>
+        </w:rPr>
+        <w:t>n</w:t>
+      </w:r>
+      <w:r>
+        <w:rPr>
+          <w:rFonts w:ascii="Consolas" w:hAnsi="Consolas" w:cs="Consolas"/>
+          <w:color w:val="000000"/>
+          <w:sz w:val="28"/>
+          <w:szCs w:val="28"/>
+          <w:shd w:val="clear" w:color="auto" w:fill="D4D4D4"/>
+        </w:rPr>
+        <w:t xml:space="preserve"> - 1) + </w:t>
+      </w:r>
+      <w:r>
+        <w:rPr>
+          <w:rFonts w:ascii="Consolas" w:hAnsi="Consolas" w:cs="Consolas"/>
+          <w:i/>
+          <w:iCs/>
+          <w:color w:val="000000"/>
+          <w:sz w:val="28"/>
+          <w:szCs w:val="28"/>
+          <w:shd w:val="clear" w:color="auto" w:fill="D4D4D4"/>
+        </w:rPr>
+        <w:t>fibonacci</w:t>
+      </w:r>
+      <w:r>
+        <w:rPr>
+          <w:rFonts w:ascii="Consolas" w:hAnsi="Consolas" w:cs="Consolas"/>
+          <w:color w:val="000000"/>
+          <w:sz w:val="28"/>
+          <w:szCs w:val="28"/>
+          <w:shd w:val="clear" w:color="auto" w:fill="D4D4D4"/>
+        </w:rPr>
+        <w:t>(</w:t>
+      </w:r>
+      <w:r>
+        <w:rPr>
+          <w:rFonts w:ascii="Consolas" w:hAnsi="Consolas" w:cs="Consolas"/>
+          <w:color w:val="6A3E3E"/>
+          <w:sz w:val="28"/>
+          <w:szCs w:val="28"/>
+          <w:shd w:val="clear" w:color="auto" w:fill="D4D4D4"/>
+        </w:rPr>
+        <w:t>n</w:t>
+      </w:r>
+      <w:r>
+        <w:rPr>
+          <w:rFonts w:ascii="Consolas" w:hAnsi="Consolas" w:cs="Consolas"/>
+          <w:color w:val="000000"/>
+          <w:sz w:val="28"/>
+          <w:szCs w:val="28"/>
+          <w:shd w:val="clear" w:color="auto" w:fill="D4D4D4"/>
+        </w:rPr>
+        <w:t xml:space="preserve"> - 2);</w:t>
+      </w:r>
+    </w:p>
+    <w:p>
+      <w:pPr>
+        <w:autoSpaceDE w:val="0"/>
+        <w:autoSpaceDN w:val="0"/>
+        <w:adjustRightInd w:val="0"/>
+        <w:spacing w:after="0" w:line="240" w:lineRule="auto"/>
+        <w:rPr>
+          <w:rFonts w:ascii="Consolas" w:hAnsi="Consolas" w:cs="Consolas"/>
+          <w:sz w:val="28"/>
+          <w:szCs w:val="28"/>
+        </w:rPr>
+      </w:pPr>
+      <w:r>
+        <w:rPr>
+          <w:rFonts w:ascii="Consolas" w:hAnsi="Consolas" w:cs="Consolas"/>
+          <w:color w:val="000000"/>
+          <w:sz w:val="28"/>
+          <w:szCs w:val="28"/>
+        </w:rPr>
+        <w:tab/>
+        <w:t>}</w:t>
+      </w:r>
+    </w:p>
+    <w:p>
+      <w:pPr>
+        <w:autoSpaceDE w:val="0"/>
+        <w:autoSpaceDN w:val="0"/>
+        <w:adjustRightInd w:val="0"/>
+        <w:spacing w:after="0" w:line="240" w:lineRule="auto"/>
+        <w:rPr>
+          <w:rFonts w:ascii="Consolas" w:hAnsi="Consolas" w:cs="Consolas"/>
+          <w:sz w:val="28"/>
+          <w:szCs w:val="28"/>
+        </w:rPr>
+      </w:pPr>
+      <w:r>
+        <w:rPr>
+          <w:rFonts w:ascii="Consolas" w:hAnsi="Consolas" w:cs="Consolas"/>
+          <w:color w:val="000000"/>
+          <w:sz w:val="28"/>
+          <w:szCs w:val="28"/>
+        </w:rPr>
+        <w:tab/>
+      </w:r>
+      <w:r>
+        <w:rPr>
+          <w:rFonts w:ascii="Consolas" w:hAnsi="Consolas" w:cs="Consolas"/>
+          <w:b/>
+          <w:bCs/>
+          <w:color w:val="7F0055"/>
+          <w:sz w:val="28"/>
+          <w:szCs w:val="28"/>
+        </w:rPr>
+        <w:t>public</w:t>
+      </w:r>
+      <w:r>
+        <w:rPr>
+          <w:rFonts w:ascii="Consolas" w:hAnsi="Consolas" w:cs="Consolas"/>
+          <w:color w:val="000000"/>
+          <w:sz w:val="28"/>
+          <w:szCs w:val="28"/>
+        </w:rPr>
+        <w:t xml:space="preserve"> </w:t>
+      </w:r>
+      <w:r>
+        <w:rPr>
+          <w:rFonts w:ascii="Consolas" w:hAnsi="Consolas" w:cs="Consolas"/>
+          <w:b/>
+          <w:bCs/>
+          <w:color w:val="7F0055"/>
+          <w:sz w:val="28"/>
+          <w:szCs w:val="28"/>
+        </w:rPr>
+        <w:t>static</w:t>
+      </w:r>
+      <w:r>
+        <w:rPr>
+          <w:rFonts w:ascii="Consolas" w:hAnsi="Consolas" w:cs="Consolas"/>
+          <w:color w:val="000000"/>
+          <w:sz w:val="28"/>
+          <w:szCs w:val="28"/>
+        </w:rPr>
+        <w:t xml:space="preserve"> </w:t>
+      </w:r>
+      <w:r>
+        <w:rPr>
+          <w:rFonts w:ascii="Consolas" w:hAnsi="Consolas" w:cs="Consolas"/>
+          <w:b/>
+          <w:bCs/>
+          <w:color w:val="7F0055"/>
+          <w:sz w:val="28"/>
+          <w:szCs w:val="28"/>
+        </w:rPr>
+        <w:t>void</w:t>
+      </w:r>
+      <w:r>
+        <w:rPr>
+          <w:rFonts w:ascii="Consolas" w:hAnsi="Consolas" w:cs="Consolas"/>
+          <w:color w:val="000000"/>
+          <w:sz w:val="28"/>
+          <w:szCs w:val="28"/>
+        </w:rPr>
+        <w:t xml:space="preserve"> main(String[] </w:t>
+      </w:r>
+      <w:r>
+        <w:rPr>
+          <w:rFonts w:ascii="Consolas" w:hAnsi="Consolas" w:cs="Consolas"/>
+          <w:color w:val="6A3E3E"/>
+          <w:sz w:val="28"/>
+          <w:szCs w:val="28"/>
+        </w:rPr>
+        <w:t>args</w:t>
+      </w:r>
+      <w:r>
+        <w:rPr>
+          <w:rFonts w:ascii="Consolas" w:hAnsi="Consolas" w:cs="Consolas"/>
+          <w:color w:val="000000"/>
+          <w:sz w:val="28"/>
+          <w:szCs w:val="28"/>
+        </w:rPr>
+        <w:t>) {</w:t>
+      </w:r>
+    </w:p>
+    <w:p>
+      <w:pPr>
+        <w:autoSpaceDE w:val="0"/>
+        <w:autoSpaceDN w:val="0"/>
+        <w:adjustRightInd w:val="0"/>
+        <w:spacing w:after="0" w:line="240" w:lineRule="auto"/>
+        <w:rPr>
+          <w:rFonts w:ascii="Consolas" w:hAnsi="Consolas" w:cs="Consolas"/>
+          <w:sz w:val="28"/>
+          <w:szCs w:val="28"/>
+        </w:rPr>
+      </w:pPr>
+      <w:r>
+        <w:rPr>
+          <w:rFonts w:ascii="Consolas" w:hAnsi="Consolas" w:cs="Consolas"/>
+          <w:color w:val="000000"/>
+          <w:sz w:val="28"/>
+          <w:szCs w:val="28"/>
+        </w:rPr>
+        <w:tab/>
+      </w:r>
+      <w:r>
+        <w:rPr>
+          <w:rFonts w:ascii="Consolas" w:hAnsi="Consolas" w:cs="Consolas"/>
+          <w:color w:val="000000"/>
+          <w:sz w:val="28"/>
+          <w:szCs w:val="28"/>
+        </w:rPr>
+        <w:tab/>
+        <w:t>System.</w:t>
+      </w:r>
+      <w:r>
+        <w:rPr>
+          <w:rFonts w:ascii="Consolas" w:hAnsi="Consolas" w:cs="Consolas"/>
+          <w:b/>
+          <w:bCs/>
+          <w:i/>
+          <w:iCs/>
+          <w:color w:val="0000C0"/>
+          <w:sz w:val="28"/>
+          <w:szCs w:val="28"/>
+        </w:rPr>
+        <w:t>out</w:t>
+      </w:r>
+      <w:r>
+        <w:rPr>
+          <w:rFonts w:ascii="Consolas" w:hAnsi="Consolas" w:cs="Consolas"/>
+          <w:color w:val="000000"/>
+          <w:sz w:val="28"/>
+          <w:szCs w:val="28"/>
+        </w:rPr>
+        <w:t>.println(</w:t>
+      </w:r>
+      <w:r>
+        <w:rPr>
+          <w:rFonts w:ascii="Consolas" w:hAnsi="Consolas" w:cs="Consolas"/>
+          <w:i/>
+          <w:iCs/>
+          <w:color w:val="000000"/>
+          <w:sz w:val="28"/>
+          <w:szCs w:val="28"/>
+        </w:rPr>
+        <w:t>fibonacci</w:t>
+      </w:r>
+      <w:r>
+        <w:rPr>
+          <w:rFonts w:ascii="Consolas" w:hAnsi="Consolas" w:cs="Consolas"/>
+          <w:color w:val="000000"/>
+          <w:sz w:val="28"/>
+          <w:szCs w:val="28"/>
+        </w:rPr>
+        <w:t>(4));</w:t>
+      </w:r>
+    </w:p>
+    <w:p>
+      <w:pPr>
+        <w:autoSpaceDE w:val="0"/>
+        <w:autoSpaceDN w:val="0"/>
+        <w:adjustRightInd w:val="0"/>
+        <w:spacing w:after="0" w:line="240" w:lineRule="auto"/>
+        <w:rPr>
+          <w:rFonts w:ascii="Consolas" w:hAnsi="Consolas" w:cs="Consolas"/>
+          <w:sz w:val="28"/>
+          <w:szCs w:val="28"/>
+        </w:rPr>
+      </w:pPr>
+      <w:r>
+        <w:rPr>
+          <w:rFonts w:ascii="Consolas" w:hAnsi="Consolas" w:cs="Consolas"/>
+          <w:color w:val="000000"/>
+          <w:sz w:val="28"/>
+          <w:szCs w:val="28"/>
+        </w:rPr>
+        <w:tab/>
+        <w:t>}</w:t>
+      </w:r>
+    </w:p>
+    <w:p>
+      <w:pPr>
+        <w:spacing w:before="240" w:after="240" w:line="240" w:lineRule="auto"/>
+        <w:rPr>
+          <w:rFonts w:ascii="Consolas" w:hAnsi="Consolas" w:cs="Consolas"/>
+          <w:color w:val="000000"/>
+          <w:sz w:val="28"/>
+          <w:szCs w:val="28"/>
+        </w:rPr>
+      </w:pPr>
+      <w:r>
+        <w:rPr>
+          <w:rFonts w:ascii="Consolas" w:hAnsi="Consolas" w:cs="Consolas"/>
+          <w:color w:val="000000"/>
+          <w:sz w:val="28"/>
+          <w:szCs w:val="28"/>
+        </w:rPr>
+        <w:t>}</w:t>
+      </w:r>
+    </w:p>
+    <w:p>
+      <w:pPr>
+        <w:spacing w:before="240" w:after="240" w:line="240" w:lineRule="auto"/>
+        <w:rPr>
+          <w:rFonts w:ascii="Times New Roman" w:eastAsia="Times New Roman" w:hAnsi="Times New Roman" w:cs="Times New Roman"/>
+          <w:b/>
+          <w:bCs/>
+          <w:color w:val="000000"/>
+          <w:sz w:val="26"/>
+          <w:szCs w:val="26"/>
+          <w:lang w:eastAsia="en-IN"/>
+        </w:rPr>
+      </w:pPr>
+      <w:r>
+        <w:rPr>
+          <w:noProof/>
+        </w:rPr>
+        <w:drawing>
+          <wp:inline distT="0" distB="0" distL="0" distR="0" wp14:anchorId="2E8EB1FF" wp14:editId="3387ABF0">
+            <wp:extent cx="5731510" cy="2576195"/>
+            <wp:effectExtent l="0" t="0" r="2540" b="0"/>
+            <wp:docPr id="29" name="Picture 29"/>
+            <wp:cNvGraphicFramePr>
+              <a:graphicFrameLocks xmlns:a="http://schemas.openxmlformats.org/drawingml/2006/main" noChangeAspect="1"/>
+            </wp:cNvGraphicFramePr>
+            <a:graphic xmlns:a="http://schemas.openxmlformats.org/drawingml/2006/main">
+              <a:graphicData uri="http://schemas.openxmlformats.org/drawingml/2006/picture">
+                <pic:pic xmlns:pic="http://schemas.openxmlformats.org/drawingml/2006/picture">
+                  <pic:nvPicPr>
+                    <pic:cNvPr id="1" name=""/>
+                    <pic:cNvPicPr/>
+                  </pic:nvPicPr>
+                  <pic:blipFill>
+                    <a:blip r:embed="rId23"/>
+                    <a:stretch>
+                      <a:fillRect/>
+                    </a:stretch>
+                  </pic:blipFill>
+                  <pic:spPr>
+                    <a:xfrm>
+                      <a:off x="0" y="0"/>
+                      <a:ext cx="5731510" cy="2576195"/>
+                    </a:xfrm>
+                    <a:prstGeom prst="rect">
+                      <a:avLst/>
+                    </a:prstGeom>
+                  </pic:spPr>
+                </pic:pic>
+              </a:graphicData>
+            </a:graphic>
+          </wp:inline>
+        </w:drawing>
+      </w:r>
+    </w:p>
+    <w:p>
+      <w:pPr>
+        <w:spacing w:before="240" w:after="240" w:line="240" w:lineRule="auto"/>
+        <w:rPr>
+          <w:rFonts w:ascii="Times New Roman" w:eastAsia="Times New Roman" w:hAnsi="Times New Roman" w:cs="Times New Roman"/>
+          <w:b/>
+          <w:bCs/>
+          <w:color w:val="000000"/>
+          <w:sz w:val="26"/>
+          <w:szCs w:val="26"/>
+          <w:lang w:eastAsia="en-IN"/>
+        </w:rPr>
+      </w:pPr>
+      <w:r>
+        <w:rPr>
+          <w:rFonts w:ascii="Times New Roman" w:eastAsia="Times New Roman" w:hAnsi="Times New Roman" w:cs="Times New Roman"/>
+          <w:b/>
+          <w:bCs/>
+          <w:color w:val="000000"/>
+          <w:sz w:val="26"/>
+          <w:szCs w:val="26"/>
+          <w:lang w:eastAsia="en-IN"/>
+        </w:rPr>
+        <w:lastRenderedPageBreak/>
+        <w:t>Comparison: -</w:t>
+      </w:r>
+    </w:p>
+    <w:p>
+      <w:pPr>
+        <w:spacing w:after="0" w:line="240" w:lineRule="auto"/>
         <w:rPr>
           <w:rFonts w:ascii="Times New Roman" w:eastAsia="Times New Roman" w:hAnsi="Times New Roman" w:cs="Times New Roman"/>
           <w:sz w:val="24"/>
@@ -19333,7 +19677,6 @@
         </w:rPr>
         <w:t xml:space="preserve">Program for </w:t>
       </w:r>
-      <w:proofErr w:type="gramStart"/>
       <w:r>
         <w:rPr>
           <w:rFonts w:ascii="Times New Roman" w:eastAsia="Times New Roman" w:hAnsi="Times New Roman" w:cs="Times New Roman"/>
@@ -19345,22 +19688,19 @@
           <w:u w:val="single"/>
           <w:lang w:eastAsia="en-IN"/>
         </w:rPr>
-        <w:t>factorial :</w:t>
-      </w:r>
-      <w:proofErr w:type="gramEnd"/>
-      <w:r>
+        <w:t>Factorial:-</w:t>
+      </w:r>
+    </w:p>
+    <w:p>
+      <w:pPr>
+        <w:spacing w:after="0" w:line="240" w:lineRule="auto"/>
         <w:rPr>
           <w:rFonts w:ascii="Times New Roman" w:eastAsia="Times New Roman" w:hAnsi="Times New Roman" w:cs="Times New Roman"/>
-          <w:b/>
-          <w:bCs/>
-          <w:color w:val="000000"/>
-          <w:sz w:val="26"/>
-          <w:szCs w:val="26"/>
-          <w:u w:val="single"/>
+          <w:sz w:val="24"/>
+          <w:szCs w:val="24"/>
           <w:lang w:eastAsia="en-IN"/>
         </w:rPr>
-        <w:t>- </w:t>
-      </w:r>
+      </w:pPr>
     </w:p>
     <w:p>
       <w:pPr>
@@ -19402,7 +19742,7 @@
                     </pic:cNvPicPr>
                   </pic:nvPicPr>
                   <pic:blipFill>
-                    <a:blip r:embed="rId20">
+                    <a:blip r:embed="rId24">
                       <a:extLst>
                         <a:ext uri="{28A0092B-C50C-407E-A947-70E740481C1C}">
                           <a14:useLocalDpi xmlns:a14="http://schemas.microsoft.com/office/drawing/2010/main" val="0"/>
@@ -19439,8 +19779,27 @@
         <w:spacing w:after="0" w:line="240" w:lineRule="auto"/>
         <w:rPr>
           <w:rFonts w:ascii="Times New Roman" w:eastAsia="Times New Roman" w:hAnsi="Times New Roman" w:cs="Times New Roman"/>
-          <w:sz w:val="24"/>
-          <w:szCs w:val="24"/>
+          <w:b/>
+          <w:bCs/>
+          <w:color w:val="000000"/>
+          <w:sz w:val="26"/>
+          <w:szCs w:val="26"/>
+          <w:u w:val="single"/>
+          <w:lang w:eastAsia="en-IN"/>
+        </w:rPr>
+      </w:pPr>
+    </w:p>
+    <w:p>
+      <w:pPr>
+        <w:spacing w:after="0" w:line="240" w:lineRule="auto"/>
+        <w:rPr>
+          <w:rFonts w:ascii="Times New Roman" w:eastAsia="Times New Roman" w:hAnsi="Times New Roman" w:cs="Times New Roman"/>
+          <w:b/>
+          <w:bCs/>
+          <w:color w:val="000000"/>
+          <w:sz w:val="26"/>
+          <w:szCs w:val="26"/>
+          <w:u w:val="single"/>
           <w:lang w:eastAsia="en-IN"/>
         </w:rPr>
       </w:pPr>
@@ -19467,6 +19826,19 @@
           <w:lang w:eastAsia="en-IN"/>
         </w:rPr>
         <w:t>Program for Fibonacci series:</w:t>
+      </w:r>
+      <w:r>
+        <w:rPr>
+          <w:rFonts w:ascii="Times New Roman" w:eastAsia="Times New Roman" w:hAnsi="Times New Roman" w:cs="Times New Roman"/>
+          <w:b/>
+          <w:bCs/>
+          <w:color w:val="000000"/>
+          <w:sz w:val="26"/>
+          <w:szCs w:val="26"/>
+          <w:u w:val="single"/>
+          <w:lang w:eastAsia="en-IN"/>
+        </w:rPr>
+        <w:t xml:space="preserve"> -</w:t>
       </w:r>
     </w:p>
     <w:p>
@@ -19520,7 +19892,7 @@
                     </pic:cNvPicPr>
                   </pic:nvPicPr>
                   <pic:blipFill>
-                    <a:blip r:embed="rId21">
+                    <a:blip r:embed="rId25">
                       <a:extLst>
                         <a:ext uri="{28A0092B-C50C-407E-A947-70E740481C1C}">
                           <a14:useLocalDpi xmlns:a14="http://schemas.microsoft.com/office/drawing/2010/main" val="0"/>
@@ -19567,9 +19939,1719 @@
       <w:pPr>
         <w:jc w:val="both"/>
       </w:pPr>
+      <w:r>
+        <w:rPr>
+          <w:noProof/>
+        </w:rPr>
+        <w:drawing>
+          <wp:inline distT="0" distB="0" distL="0" distR="0" wp14:anchorId="4C4CD28D" wp14:editId="4A6D78B7">
+            <wp:extent cx="5695950" cy="2194560"/>
+            <wp:effectExtent l="0" t="0" r="0" b="0"/>
+            <wp:docPr id="22" name="Picture 22"/>
+            <wp:cNvGraphicFramePr>
+              <a:graphicFrameLocks xmlns:a="http://schemas.openxmlformats.org/drawingml/2006/main" noChangeAspect="1"/>
+            </wp:cNvGraphicFramePr>
+            <a:graphic xmlns:a="http://schemas.openxmlformats.org/drawingml/2006/main">
+              <a:graphicData uri="http://schemas.openxmlformats.org/drawingml/2006/picture">
+                <pic:pic xmlns:pic="http://schemas.openxmlformats.org/drawingml/2006/picture">
+                  <pic:nvPicPr>
+                    <pic:cNvPr id="1" name=""/>
+                    <pic:cNvPicPr/>
+                  </pic:nvPicPr>
+                  <pic:blipFill>
+                    <a:blip r:embed="rId26"/>
+                    <a:stretch>
+                      <a:fillRect/>
+                    </a:stretch>
+                  </pic:blipFill>
+                  <pic:spPr>
+                    <a:xfrm>
+                      <a:off x="0" y="0"/>
+                      <a:ext cx="5738111" cy="2210804"/>
+                    </a:xfrm>
+                    <a:prstGeom prst="rect">
+                      <a:avLst/>
+                    </a:prstGeom>
+                  </pic:spPr>
+                </pic:pic>
+              </a:graphicData>
+            </a:graphic>
+          </wp:inline>
+        </w:drawing>
+      </w:r>
+      <w:bookmarkEnd w:id="0"/>
+    </w:p>
+    <w:p>
+      <w:pPr>
+        <w:jc w:val="center"/>
+        <w:rPr>
+          <w:b/>
+          <w:bCs/>
+          <w:sz w:val="56"/>
+          <w:szCs w:val="56"/>
+          <w:u w:val="single"/>
+        </w:rPr>
+      </w:pPr>
+      <w:r>
+        <w:rPr>
+          <w:b/>
+          <w:bCs/>
+          <w:sz w:val="56"/>
+          <w:szCs w:val="56"/>
+          <w:u w:val="single"/>
+        </w:rPr>
+        <w:lastRenderedPageBreak/>
+        <w:t>Linked List</w:t>
+      </w:r>
+    </w:p>
+    <w:p>
+      <w:pPr>
+        <w:pStyle w:val="ListParagraph"/>
+        <w:numPr>
+          <w:ilvl w:val="0"/>
+          <w:numId w:val="14"/>
+        </w:numPr>
+        <w:rPr>
+          <w:sz w:val="24"/>
+          <w:szCs w:val="24"/>
+        </w:rPr>
+      </w:pPr>
+      <w:r>
+        <w:rPr>
+          <w:sz w:val="24"/>
+          <w:szCs w:val="24"/>
+        </w:rPr>
+        <w:t>It’s a Physical Data Structure.</w:t>
+      </w:r>
+    </w:p>
+    <w:p>
+      <w:pPr>
+        <w:pStyle w:val="ListParagraph"/>
+        <w:numPr>
+          <w:ilvl w:val="0"/>
+          <w:numId w:val="14"/>
+        </w:numPr>
+        <w:rPr>
+          <w:sz w:val="24"/>
+          <w:szCs w:val="24"/>
+        </w:rPr>
+      </w:pPr>
+      <w:r>
+        <w:rPr>
+          <w:sz w:val="24"/>
+          <w:szCs w:val="24"/>
+        </w:rPr>
+        <w:t>It is represented in form of Node.</w:t>
+      </w:r>
+    </w:p>
+    <w:p>
+      <w:pPr>
+        <w:pStyle w:val="ListParagraph"/>
+        <w:numPr>
+          <w:ilvl w:val="1"/>
+          <w:numId w:val="14"/>
+        </w:numPr>
+        <w:rPr>
+          <w:sz w:val="24"/>
+          <w:szCs w:val="24"/>
+        </w:rPr>
+      </w:pPr>
+      <w:r>
+        <w:rPr>
+          <w:sz w:val="24"/>
+          <w:szCs w:val="24"/>
+        </w:rPr>
+        <w:t>Every Node has two parts</w:t>
+      </w:r>
+    </w:p>
+    <w:p>
+      <w:pPr>
+        <w:pStyle w:val="ListParagraph"/>
+        <w:numPr>
+          <w:ilvl w:val="2"/>
+          <w:numId w:val="14"/>
+        </w:numPr>
+        <w:rPr>
+          <w:sz w:val="24"/>
+          <w:szCs w:val="24"/>
+        </w:rPr>
+      </w:pPr>
+      <w:r>
+        <w:rPr>
+          <w:sz w:val="24"/>
+          <w:szCs w:val="24"/>
+        </w:rPr>
+        <w:t>Data</w:t>
+      </w:r>
+    </w:p>
+    <w:p>
+      <w:pPr>
+        <w:pStyle w:val="ListParagraph"/>
+        <w:numPr>
+          <w:ilvl w:val="2"/>
+          <w:numId w:val="14"/>
+        </w:numPr>
+        <w:rPr>
+          <w:sz w:val="24"/>
+          <w:szCs w:val="24"/>
+        </w:rPr>
+      </w:pPr>
+      <w:r>
+        <w:rPr>
+          <w:sz w:val="24"/>
+          <w:szCs w:val="24"/>
+        </w:rPr>
+        <w:t>Pointer to next Node</w:t>
+      </w:r>
+    </w:p>
+    <w:p>
+      <w:pPr>
+        <w:pStyle w:val="ListParagraph"/>
+        <w:numPr>
+          <w:ilvl w:val="1"/>
+          <w:numId w:val="14"/>
+        </w:numPr>
+        <w:rPr>
+          <w:sz w:val="24"/>
+          <w:szCs w:val="24"/>
+        </w:rPr>
+      </w:pPr>
+      <w:r>
+        <w:rPr>
+          <w:sz w:val="24"/>
+          <w:szCs w:val="24"/>
+        </w:rPr>
+        <w:t>Node is represented as a Object.</w:t>
+      </w:r>
+    </w:p>
+    <w:p>
+      <w:pPr>
+        <w:pStyle w:val="NormalWeb"/>
+        <w:numPr>
+          <w:ilvl w:val="0"/>
+          <w:numId w:val="14"/>
+        </w:numPr>
+        <w:spacing w:before="0" w:beforeAutospacing="0" w:after="0" w:afterAutospacing="0"/>
+        <w:textAlignment w:val="baseline"/>
+        <w:rPr>
+          <w:rFonts w:asciiTheme="minorHAnsi" w:hAnsiTheme="minorHAnsi" w:cstheme="minorHAnsi"/>
+          <w:color w:val="000000"/>
+        </w:rPr>
+      </w:pPr>
+      <w:r>
+        <w:rPr>
+          <w:rFonts w:asciiTheme="minorHAnsi" w:hAnsiTheme="minorHAnsi" w:cstheme="minorHAnsi"/>
+          <w:color w:val="000000"/>
+        </w:rPr>
+        <w:t>Address of the first node is stored in the head. So, if the pointer to head is lost, we lose access to the LinkedList. So, we should be very careful while coding.</w:t>
+      </w:r>
+    </w:p>
+    <w:p>
+      <w:pPr>
+        <w:pStyle w:val="NormalWeb"/>
+        <w:spacing w:before="0" w:beforeAutospacing="0" w:after="0" w:afterAutospacing="0"/>
+        <w:textAlignment w:val="baseline"/>
+        <w:rPr>
+          <w:rFonts w:asciiTheme="minorHAnsi" w:hAnsiTheme="minorHAnsi" w:cstheme="minorHAnsi"/>
+          <w:color w:val="000000"/>
+        </w:rPr>
+      </w:pPr>
+    </w:p>
+    <w:p>
+      <w:pPr>
+        <w:pStyle w:val="NormalWeb"/>
+        <w:spacing w:before="0" w:beforeAutospacing="0" w:after="0" w:afterAutospacing="0"/>
+        <w:textAlignment w:val="baseline"/>
+        <w:rPr>
+          <w:rFonts w:asciiTheme="minorHAnsi" w:hAnsiTheme="minorHAnsi" w:cstheme="minorHAnsi"/>
+          <w:b/>
+          <w:bCs/>
+          <w:color w:val="000000"/>
+          <w:u w:val="single"/>
+        </w:rPr>
+      </w:pPr>
+      <w:r>
+        <w:rPr>
+          <w:rFonts w:asciiTheme="minorHAnsi" w:hAnsiTheme="minorHAnsi" w:cstheme="minorHAnsi"/>
+          <w:b/>
+          <w:bCs/>
+          <w:color w:val="000000"/>
+          <w:u w:val="single"/>
+        </w:rPr>
+        <w:t>Below is the representation of a single Node:</w:t>
+      </w:r>
+      <w:r>
+        <w:rPr>
+          <w:rFonts w:asciiTheme="minorHAnsi" w:hAnsiTheme="minorHAnsi" w:cstheme="minorHAnsi"/>
+          <w:b/>
+          <w:bCs/>
+          <w:color w:val="000000"/>
+          <w:u w:val="single"/>
+        </w:rPr>
+        <w:t xml:space="preserve"> -</w:t>
+      </w:r>
+    </w:p>
+    <w:p>
+      <w:pPr>
+        <w:pStyle w:val="ListParagraph"/>
+        <w:jc w:val="center"/>
+        <w:rPr>
+          <w:sz w:val="24"/>
+          <w:szCs w:val="24"/>
+        </w:rPr>
+      </w:pPr>
+      <w:r>
+        <w:rPr>
+          <w:noProof/>
+          <w:sz w:val="24"/>
+          <w:szCs w:val="24"/>
+        </w:rPr>
+        <w:drawing>
+          <wp:inline distT="0" distB="0" distL="0" distR="0" wp14:anchorId="48A57CBC" wp14:editId="733A0288">
+            <wp:extent cx="3054350" cy="2494387"/>
+            <wp:effectExtent l="0" t="0" r="0" b="1270"/>
+            <wp:docPr id="30" name="Picture 30"/>
+            <wp:cNvGraphicFramePr>
+              <a:graphicFrameLocks xmlns:a="http://schemas.openxmlformats.org/drawingml/2006/main" noChangeAspect="1"/>
+            </wp:cNvGraphicFramePr>
+            <a:graphic xmlns:a="http://schemas.openxmlformats.org/drawingml/2006/main">
+              <a:graphicData uri="http://schemas.openxmlformats.org/drawingml/2006/picture">
+                <pic:pic xmlns:pic="http://schemas.openxmlformats.org/drawingml/2006/picture">
+                  <pic:nvPicPr>
+                    <pic:cNvPr id="0" name="Picture 1"/>
+                    <pic:cNvPicPr>
+                      <a:picLocks noChangeAspect="1" noChangeArrowheads="1"/>
+                    </pic:cNvPicPr>
+                  </pic:nvPicPr>
+                  <pic:blipFill>
+                    <a:blip r:embed="rId27">
+                      <a:extLst>
+                        <a:ext uri="{28A0092B-C50C-407E-A947-70E740481C1C}">
+                          <a14:useLocalDpi xmlns:a14="http://schemas.microsoft.com/office/drawing/2010/main" val="0"/>
+                        </a:ext>
+                      </a:extLst>
+                    </a:blip>
+                    <a:srcRect/>
+                    <a:stretch>
+                      <a:fillRect/>
+                    </a:stretch>
+                  </pic:blipFill>
+                  <pic:spPr bwMode="auto">
+                    <a:xfrm>
+                      <a:off x="0" y="0"/>
+                      <a:ext cx="3078096" cy="2513780"/>
+                    </a:xfrm>
+                    <a:prstGeom prst="rect">
+                      <a:avLst/>
+                    </a:prstGeom>
+                    <a:noFill/>
+                    <a:ln>
+                      <a:noFill/>
+                    </a:ln>
+                  </pic:spPr>
+                </pic:pic>
+              </a:graphicData>
+            </a:graphic>
+          </wp:inline>
+        </w:drawing>
+      </w:r>
+    </w:p>
+    <w:p>
+      <w:pPr>
+        <w:rPr>
+          <w:b/>
+          <w:bCs/>
+          <w:sz w:val="24"/>
+          <w:szCs w:val="24"/>
+          <w:u w:val="single"/>
+        </w:rPr>
+      </w:pPr>
+      <w:r>
+        <w:rPr>
+          <w:b/>
+          <w:bCs/>
+          <w:sz w:val="24"/>
+          <w:szCs w:val="24"/>
+          <w:u w:val="single"/>
+        </w:rPr>
+        <w:t xml:space="preserve">Below is simple representation of a Linked List: - </w:t>
+      </w:r>
+    </w:p>
+    <w:p>
+      <w:pPr>
+        <w:pStyle w:val="ListParagraph"/>
+        <w:rPr>
+          <w:sz w:val="24"/>
+          <w:szCs w:val="24"/>
+        </w:rPr>
+      </w:pPr>
+      <w:r>
+        <w:rPr>
+          <w:b/>
+          <w:bCs/>
+          <w:noProof/>
+          <w:sz w:val="24"/>
+          <w:szCs w:val="24"/>
+        </w:rPr>
+        <w:drawing>
+          <wp:inline distT="0" distB="0" distL="0" distR="0" wp14:anchorId="23BF8A81" wp14:editId="7C4E134D">
+            <wp:extent cx="5763260" cy="2026016"/>
+            <wp:effectExtent l="0" t="0" r="0" b="0"/>
+            <wp:docPr id="31" name="Picture 31"/>
+            <wp:cNvGraphicFramePr>
+              <a:graphicFrameLocks xmlns:a="http://schemas.openxmlformats.org/drawingml/2006/main" noChangeAspect="1"/>
+            </wp:cNvGraphicFramePr>
+            <a:graphic xmlns:a="http://schemas.openxmlformats.org/drawingml/2006/main">
+              <a:graphicData uri="http://schemas.openxmlformats.org/drawingml/2006/picture">
+                <pic:pic xmlns:pic="http://schemas.openxmlformats.org/drawingml/2006/picture">
+                  <pic:nvPicPr>
+                    <pic:cNvPr id="0" name="Picture 2"/>
+                    <pic:cNvPicPr>
+                      <a:picLocks noChangeAspect="1" noChangeArrowheads="1"/>
+                    </pic:cNvPicPr>
+                  </pic:nvPicPr>
+                  <pic:blipFill>
+                    <a:blip r:embed="rId28">
+                      <a:extLst>
+                        <a:ext uri="{28A0092B-C50C-407E-A947-70E740481C1C}">
+                          <a14:useLocalDpi xmlns:a14="http://schemas.microsoft.com/office/drawing/2010/main" val="0"/>
+                        </a:ext>
+                      </a:extLst>
+                    </a:blip>
+                    <a:srcRect/>
+                    <a:stretch>
+                      <a:fillRect/>
+                    </a:stretch>
+                  </pic:blipFill>
+                  <pic:spPr bwMode="auto">
+                    <a:xfrm>
+                      <a:off x="0" y="0"/>
+                      <a:ext cx="5815024" cy="2044213"/>
+                    </a:xfrm>
+                    <a:prstGeom prst="rect">
+                      <a:avLst/>
+                    </a:prstGeom>
+                    <a:noFill/>
+                    <a:ln>
+                      <a:noFill/>
+                    </a:ln>
+                  </pic:spPr>
+                </pic:pic>
+              </a:graphicData>
+            </a:graphic>
+          </wp:inline>
+        </w:drawing>
+      </w:r>
+    </w:p>
+    <w:p>
+      <w:pPr>
+        <w:rPr>
+          <w:sz w:val="24"/>
+          <w:szCs w:val="24"/>
+        </w:rPr>
+      </w:pPr>
+    </w:p>
+    <w:p>
+      <w:pPr>
+        <w:rPr>
+          <w:sz w:val="24"/>
+          <w:szCs w:val="24"/>
+        </w:rPr>
+      </w:pPr>
+    </w:p>
+    <w:p>
+      <w:pPr>
+        <w:rPr>
+          <w:sz w:val="24"/>
+          <w:szCs w:val="24"/>
+        </w:rPr>
+      </w:pPr>
+    </w:p>
+    <w:p>
+      <w:pPr>
+        <w:rPr>
+          <w:sz w:val="24"/>
+          <w:szCs w:val="24"/>
+        </w:rPr>
+      </w:pPr>
+    </w:p>
+    <w:p>
+      <w:pPr>
+        <w:rPr>
+          <w:sz w:val="24"/>
+          <w:szCs w:val="24"/>
+        </w:rPr>
+      </w:pPr>
+      <w:r>
+        <w:rPr>
+          <w:b/>
+          <w:bCs/>
+          <w:sz w:val="24"/>
+          <w:szCs w:val="24"/>
+          <w:u w:val="single"/>
+        </w:rPr>
+        <w:lastRenderedPageBreak/>
+        <w:t>Just a Meme: -</w:t>
+      </w:r>
+      <w:r>
+        <w:rPr>
+          <w:sz w:val="24"/>
+          <w:szCs w:val="24"/>
+        </w:rPr>
+        <w:t xml:space="preserve"> </w:t>
+      </w:r>
+      <w:r>
+        <w:rPr>
+          <mc:AlternateContent>
+            <mc:Choice Requires="w16se"/>
+            <mc:Fallback>
+              <w:rFonts w:ascii="Segoe UI Emoji" w:eastAsia="Segoe UI Emoji" w:hAnsi="Segoe UI Emoji" w:cs="Segoe UI Emoji"/>
+            </mc:Fallback>
+          </mc:AlternateContent>
+          <w:sz w:val="24"/>
+          <w:szCs w:val="24"/>
+        </w:rPr>
+        <mc:AlternateContent>
+          <mc:Choice Requires="w16se">
+            <w16se:symEx w16se:font="Segoe UI Emoji" w16se:char="1F60A"/>
+          </mc:Choice>
+          <mc:Fallback>
+            <w:t>😊</w:t>
+          </mc:Fallback>
+        </mc:AlternateContent>
+      </w:r>
+      <w:r>
+        <w:rPr>
+          <w:sz w:val="24"/>
+          <w:szCs w:val="24"/>
+        </w:rPr>
+        <w:t xml:space="preserve"> </w:t>
+      </w:r>
+    </w:p>
+    <w:p>
+      <w:pPr>
+        <w:jc w:val="center"/>
+        <w:rPr>
+          <w:sz w:val="24"/>
+          <w:szCs w:val="24"/>
+        </w:rPr>
+      </w:pPr>
+      <w:r>
+        <w:rPr>
+          <w:noProof/>
+        </w:rPr>
+        <w:drawing>
+          <wp:inline distT="0" distB="0" distL="0" distR="0" wp14:anchorId="6006A249" wp14:editId="1FDAF9C5">
+            <wp:extent cx="3638550" cy="3441558"/>
+            <wp:effectExtent l="0" t="0" r="0" b="6985"/>
+            <wp:docPr id="32" name="Picture 32"/>
+            <wp:cNvGraphicFramePr>
+              <a:graphicFrameLocks xmlns:a="http://schemas.openxmlformats.org/drawingml/2006/main" noChangeAspect="1"/>
+            </wp:cNvGraphicFramePr>
+            <a:graphic xmlns:a="http://schemas.openxmlformats.org/drawingml/2006/main">
+              <a:graphicData uri="http://schemas.openxmlformats.org/drawingml/2006/picture">
+                <pic:pic xmlns:pic="http://schemas.openxmlformats.org/drawingml/2006/picture">
+                  <pic:nvPicPr>
+                    <pic:cNvPr id="0" name="Picture 3"/>
+                    <pic:cNvPicPr>
+                      <a:picLocks noChangeAspect="1" noChangeArrowheads="1"/>
+                    </pic:cNvPicPr>
+                  </pic:nvPicPr>
+                  <pic:blipFill>
+                    <a:blip r:embed="rId29">
+                      <a:extLst>
+                        <a:ext uri="{28A0092B-C50C-407E-A947-70E740481C1C}">
+                          <a14:useLocalDpi xmlns:a14="http://schemas.microsoft.com/office/drawing/2010/main" val="0"/>
+                        </a:ext>
+                      </a:extLst>
+                    </a:blip>
+                    <a:srcRect/>
+                    <a:stretch>
+                      <a:fillRect/>
+                    </a:stretch>
+                  </pic:blipFill>
+                  <pic:spPr bwMode="auto">
+                    <a:xfrm>
+                      <a:off x="0" y="0"/>
+                      <a:ext cx="3644942" cy="3447604"/>
+                    </a:xfrm>
+                    <a:prstGeom prst="rect">
+                      <a:avLst/>
+                    </a:prstGeom>
+                    <a:noFill/>
+                    <a:ln>
+                      <a:noFill/>
+                    </a:ln>
+                  </pic:spPr>
+                </pic:pic>
+              </a:graphicData>
+            </a:graphic>
+          </wp:inline>
+        </w:drawing>
+      </w:r>
+    </w:p>
+    <w:p>
+      <w:pPr>
+        <w:rPr>
+          <w:sz w:val="24"/>
+          <w:szCs w:val="24"/>
+        </w:rPr>
+      </w:pPr>
+    </w:p>
+    <w:p>
+      <w:pPr>
+        <w:autoSpaceDE w:val="0"/>
+        <w:autoSpaceDN w:val="0"/>
+        <w:adjustRightInd w:val="0"/>
+        <w:spacing w:after="0" w:line="240" w:lineRule="auto"/>
+        <w:rPr>
+          <w:rFonts w:ascii="Consolas" w:hAnsi="Consolas" w:cs="Consolas"/>
+        </w:rPr>
+      </w:pPr>
+      <w:r>
+        <w:rPr>
+          <w:rFonts w:ascii="Consolas" w:hAnsi="Consolas" w:cs="Consolas"/>
+          <w:b/>
+          <w:bCs/>
+          <w:color w:val="7F0055"/>
+        </w:rPr>
+        <w:t>public</w:t>
+      </w:r>
+      <w:r>
+        <w:rPr>
+          <w:rFonts w:ascii="Consolas" w:hAnsi="Consolas" w:cs="Consolas"/>
+          <w:color w:val="000000"/>
+        </w:rPr>
+        <w:t xml:space="preserve"> </w:t>
+      </w:r>
+      <w:r>
+        <w:rPr>
+          <w:rFonts w:ascii="Consolas" w:hAnsi="Consolas" w:cs="Consolas"/>
+          <w:b/>
+          <w:bCs/>
+          <w:color w:val="7F0055"/>
+        </w:rPr>
+        <w:t>class</w:t>
+      </w:r>
+      <w:r>
+        <w:rPr>
+          <w:rFonts w:ascii="Consolas" w:hAnsi="Consolas" w:cs="Consolas"/>
+          <w:color w:val="000000"/>
+        </w:rPr>
+        <w:t xml:space="preserve"> Node {</w:t>
+      </w:r>
+    </w:p>
+    <w:p>
+      <w:pPr>
+        <w:autoSpaceDE w:val="0"/>
+        <w:autoSpaceDN w:val="0"/>
+        <w:adjustRightInd w:val="0"/>
+        <w:spacing w:after="0" w:line="240" w:lineRule="auto"/>
+        <w:rPr>
+          <w:rFonts w:ascii="Consolas" w:hAnsi="Consolas" w:cs="Consolas"/>
+        </w:rPr>
+      </w:pPr>
+      <w:r>
+        <w:rPr>
+          <w:rFonts w:ascii="Consolas" w:hAnsi="Consolas" w:cs="Consolas"/>
+          <w:color w:val="000000"/>
+        </w:rPr>
+        <w:tab/>
+      </w:r>
+      <w:r>
+        <w:rPr>
+          <w:rFonts w:ascii="Consolas" w:hAnsi="Consolas" w:cs="Consolas"/>
+          <w:b/>
+          <w:bCs/>
+          <w:color w:val="7F0055"/>
+        </w:rPr>
+        <w:t>public</w:t>
+      </w:r>
+      <w:r>
+        <w:rPr>
+          <w:rFonts w:ascii="Consolas" w:hAnsi="Consolas" w:cs="Consolas"/>
+          <w:color w:val="000000"/>
+        </w:rPr>
+        <w:t xml:space="preserve"> </w:t>
+      </w:r>
+      <w:r>
+        <w:rPr>
+          <w:rFonts w:ascii="Consolas" w:hAnsi="Consolas" w:cs="Consolas"/>
+          <w:b/>
+          <w:bCs/>
+          <w:color w:val="7F0055"/>
+        </w:rPr>
+        <w:t>int</w:t>
+      </w:r>
+      <w:r>
+        <w:rPr>
+          <w:rFonts w:ascii="Consolas" w:hAnsi="Consolas" w:cs="Consolas"/>
+          <w:color w:val="000000"/>
+        </w:rPr>
+        <w:t xml:space="preserve"> </w:t>
+      </w:r>
+      <w:r>
+        <w:rPr>
+          <w:rFonts w:ascii="Consolas" w:hAnsi="Consolas" w:cs="Consolas"/>
+          <w:color w:val="0000C0"/>
+        </w:rPr>
+        <w:t>data</w:t>
+      </w:r>
+      <w:r>
+        <w:rPr>
+          <w:rFonts w:ascii="Consolas" w:hAnsi="Consolas" w:cs="Consolas"/>
+          <w:color w:val="000000"/>
+        </w:rPr>
+        <w:t>;</w:t>
+      </w:r>
+    </w:p>
+    <w:p>
+      <w:pPr>
+        <w:autoSpaceDE w:val="0"/>
+        <w:autoSpaceDN w:val="0"/>
+        <w:adjustRightInd w:val="0"/>
+        <w:spacing w:after="0" w:line="240" w:lineRule="auto"/>
+        <w:rPr>
+          <w:rFonts w:ascii="Consolas" w:hAnsi="Consolas" w:cs="Consolas"/>
+        </w:rPr>
+      </w:pPr>
+      <w:r>
+        <w:rPr>
+          <w:rFonts w:ascii="Consolas" w:hAnsi="Consolas" w:cs="Consolas"/>
+          <w:color w:val="000000"/>
+        </w:rPr>
+        <w:tab/>
+      </w:r>
+      <w:r>
+        <w:rPr>
+          <w:rFonts w:ascii="Consolas" w:hAnsi="Consolas" w:cs="Consolas"/>
+          <w:b/>
+          <w:bCs/>
+          <w:color w:val="7F0055"/>
+        </w:rPr>
+        <w:t>public</w:t>
+      </w:r>
+      <w:r>
+        <w:rPr>
+          <w:rFonts w:ascii="Consolas" w:hAnsi="Consolas" w:cs="Consolas"/>
+          <w:color w:val="000000"/>
+        </w:rPr>
+        <w:t xml:space="preserve"> Node </w:t>
+      </w:r>
+      <w:r>
+        <w:rPr>
+          <w:rFonts w:ascii="Consolas" w:hAnsi="Consolas" w:cs="Consolas"/>
+          <w:color w:val="0000C0"/>
+        </w:rPr>
+        <w:t>next</w:t>
+      </w:r>
+      <w:r>
+        <w:rPr>
+          <w:rFonts w:ascii="Consolas" w:hAnsi="Consolas" w:cs="Consolas"/>
+          <w:color w:val="000000"/>
+        </w:rPr>
+        <w:t>;</w:t>
+      </w:r>
+    </w:p>
+    <w:p>
+      <w:pPr>
+        <w:autoSpaceDE w:val="0"/>
+        <w:autoSpaceDN w:val="0"/>
+        <w:adjustRightInd w:val="0"/>
+        <w:spacing w:after="0" w:line="240" w:lineRule="auto"/>
+        <w:rPr>
+          <w:rFonts w:ascii="Consolas" w:hAnsi="Consolas" w:cs="Consolas"/>
+        </w:rPr>
+      </w:pPr>
+      <w:r>
+        <w:rPr>
+          <w:rFonts w:ascii="Consolas" w:hAnsi="Consolas" w:cs="Consolas"/>
+          <w:color w:val="000000"/>
+        </w:rPr>
+        <w:tab/>
+      </w:r>
+    </w:p>
+    <w:p>
+      <w:pPr>
+        <w:autoSpaceDE w:val="0"/>
+        <w:autoSpaceDN w:val="0"/>
+        <w:adjustRightInd w:val="0"/>
+        <w:spacing w:after="0" w:line="240" w:lineRule="auto"/>
+        <w:rPr>
+          <w:rFonts w:ascii="Consolas" w:hAnsi="Consolas" w:cs="Consolas"/>
+        </w:rPr>
+      </w:pPr>
+      <w:r>
+        <w:rPr>
+          <w:rFonts w:ascii="Consolas" w:hAnsi="Consolas" w:cs="Consolas"/>
+          <w:color w:val="000000"/>
+        </w:rPr>
+        <w:tab/>
+        <w:t>Node(){</w:t>
+      </w:r>
+    </w:p>
+    <w:p>
+      <w:pPr>
+        <w:autoSpaceDE w:val="0"/>
+        <w:autoSpaceDN w:val="0"/>
+        <w:adjustRightInd w:val="0"/>
+        <w:spacing w:after="0" w:line="240" w:lineRule="auto"/>
+        <w:rPr>
+          <w:rFonts w:ascii="Consolas" w:hAnsi="Consolas" w:cs="Consolas"/>
+        </w:rPr>
+      </w:pPr>
+      <w:r>
+        <w:rPr>
+          <w:rFonts w:ascii="Consolas" w:hAnsi="Consolas" w:cs="Consolas"/>
+          <w:color w:val="000000"/>
+        </w:rPr>
+        <w:tab/>
+      </w:r>
+      <w:r>
+        <w:rPr>
+          <w:rFonts w:ascii="Consolas" w:hAnsi="Consolas" w:cs="Consolas"/>
+          <w:color w:val="000000"/>
+        </w:rPr>
+        <w:tab/>
+      </w:r>
+    </w:p>
+    <w:p>
+      <w:pPr>
+        <w:autoSpaceDE w:val="0"/>
+        <w:autoSpaceDN w:val="0"/>
+        <w:adjustRightInd w:val="0"/>
+        <w:spacing w:after="0" w:line="240" w:lineRule="auto"/>
+        <w:rPr>
+          <w:rFonts w:ascii="Consolas" w:hAnsi="Consolas" w:cs="Consolas"/>
+        </w:rPr>
+      </w:pPr>
+      <w:r>
+        <w:rPr>
+          <w:rFonts w:ascii="Consolas" w:hAnsi="Consolas" w:cs="Consolas"/>
+          <w:color w:val="000000"/>
+        </w:rPr>
+        <w:tab/>
+        <w:t>}</w:t>
+      </w:r>
+    </w:p>
+    <w:p>
+      <w:pPr>
+        <w:autoSpaceDE w:val="0"/>
+        <w:autoSpaceDN w:val="0"/>
+        <w:adjustRightInd w:val="0"/>
+        <w:spacing w:after="0" w:line="240" w:lineRule="auto"/>
+        <w:rPr>
+          <w:rFonts w:ascii="Consolas" w:hAnsi="Consolas" w:cs="Consolas"/>
+        </w:rPr>
+      </w:pPr>
+      <w:r>
+        <w:rPr>
+          <w:rFonts w:ascii="Consolas" w:hAnsi="Consolas" w:cs="Consolas"/>
+          <w:color w:val="000000"/>
+        </w:rPr>
+        <w:tab/>
+      </w:r>
+      <w:r>
+        <w:rPr>
+          <w:rFonts w:ascii="Consolas" w:hAnsi="Consolas" w:cs="Consolas"/>
+          <w:b/>
+          <w:bCs/>
+          <w:color w:val="7F0055"/>
+        </w:rPr>
+        <w:t>public</w:t>
+      </w:r>
+      <w:r>
+        <w:rPr>
+          <w:rFonts w:ascii="Consolas" w:hAnsi="Consolas" w:cs="Consolas"/>
+          <w:color w:val="000000"/>
+        </w:rPr>
+        <w:t xml:space="preserve"> Node(</w:t>
+      </w:r>
+      <w:r>
+        <w:rPr>
+          <w:rFonts w:ascii="Consolas" w:hAnsi="Consolas" w:cs="Consolas"/>
+          <w:b/>
+          <w:bCs/>
+          <w:color w:val="7F0055"/>
+        </w:rPr>
+        <w:t>int</w:t>
+      </w:r>
+      <w:r>
+        <w:rPr>
+          <w:rFonts w:ascii="Consolas" w:hAnsi="Consolas" w:cs="Consolas"/>
+          <w:color w:val="000000"/>
+        </w:rPr>
+        <w:t xml:space="preserve"> </w:t>
+      </w:r>
+      <w:r>
+        <w:rPr>
+          <w:rFonts w:ascii="Consolas" w:hAnsi="Consolas" w:cs="Consolas"/>
+          <w:color w:val="6A3E3E"/>
+        </w:rPr>
+        <w:t>data</w:t>
+      </w:r>
+      <w:r>
+        <w:rPr>
+          <w:rFonts w:ascii="Consolas" w:hAnsi="Consolas" w:cs="Consolas"/>
+          <w:color w:val="000000"/>
+        </w:rPr>
+        <w:t>) {</w:t>
+      </w:r>
+    </w:p>
+    <w:p>
+      <w:pPr>
+        <w:autoSpaceDE w:val="0"/>
+        <w:autoSpaceDN w:val="0"/>
+        <w:adjustRightInd w:val="0"/>
+        <w:spacing w:after="0" w:line="240" w:lineRule="auto"/>
+        <w:rPr>
+          <w:rFonts w:ascii="Consolas" w:hAnsi="Consolas" w:cs="Consolas"/>
+        </w:rPr>
+      </w:pPr>
+      <w:r>
+        <w:rPr>
+          <w:rFonts w:ascii="Consolas" w:hAnsi="Consolas" w:cs="Consolas"/>
+          <w:color w:val="000000"/>
+        </w:rPr>
+        <w:tab/>
+      </w:r>
+      <w:r>
+        <w:rPr>
+          <w:rFonts w:ascii="Consolas" w:hAnsi="Consolas" w:cs="Consolas"/>
+          <w:color w:val="000000"/>
+        </w:rPr>
+        <w:tab/>
+      </w:r>
+      <w:r>
+        <w:rPr>
+          <w:rFonts w:ascii="Consolas" w:hAnsi="Consolas" w:cs="Consolas"/>
+          <w:b/>
+          <w:bCs/>
+          <w:color w:val="7F0055"/>
+        </w:rPr>
+        <w:t>this</w:t>
+      </w:r>
+      <w:r>
+        <w:rPr>
+          <w:rFonts w:ascii="Consolas" w:hAnsi="Consolas" w:cs="Consolas"/>
+          <w:color w:val="000000"/>
+        </w:rPr>
+        <w:t>.</w:t>
+      </w:r>
+      <w:r>
+        <w:rPr>
+          <w:rFonts w:ascii="Consolas" w:hAnsi="Consolas" w:cs="Consolas"/>
+          <w:color w:val="0000C0"/>
+        </w:rPr>
+        <w:t>data</w:t>
+      </w:r>
+      <w:r>
+        <w:rPr>
+          <w:rFonts w:ascii="Consolas" w:hAnsi="Consolas" w:cs="Consolas"/>
+          <w:color w:val="000000"/>
+        </w:rPr>
+        <w:t xml:space="preserve"> = </w:t>
+      </w:r>
+      <w:r>
+        <w:rPr>
+          <w:rFonts w:ascii="Consolas" w:hAnsi="Consolas" w:cs="Consolas"/>
+          <w:color w:val="6A3E3E"/>
+        </w:rPr>
+        <w:t>data</w:t>
+      </w:r>
+      <w:r>
+        <w:rPr>
+          <w:rFonts w:ascii="Consolas" w:hAnsi="Consolas" w:cs="Consolas"/>
+          <w:color w:val="000000"/>
+        </w:rPr>
+        <w:t>;</w:t>
+      </w:r>
+    </w:p>
+    <w:p>
+      <w:pPr>
+        <w:autoSpaceDE w:val="0"/>
+        <w:autoSpaceDN w:val="0"/>
+        <w:adjustRightInd w:val="0"/>
+        <w:spacing w:after="0" w:line="240" w:lineRule="auto"/>
+        <w:rPr>
+          <w:rFonts w:ascii="Consolas" w:hAnsi="Consolas" w:cs="Consolas"/>
+        </w:rPr>
+      </w:pPr>
+      <w:r>
+        <w:rPr>
+          <w:rFonts w:ascii="Consolas" w:hAnsi="Consolas" w:cs="Consolas"/>
+          <w:color w:val="000000"/>
+        </w:rPr>
+        <w:tab/>
+        <w:t>}</w:t>
+      </w:r>
+    </w:p>
+    <w:p>
+      <w:pPr>
+        <w:rPr>
+          <w:rFonts w:ascii="Consolas" w:hAnsi="Consolas" w:cs="Consolas"/>
+          <w:color w:val="000000"/>
+        </w:rPr>
+      </w:pPr>
+      <w:r>
+        <w:rPr>
+          <w:rFonts w:ascii="Consolas" w:hAnsi="Consolas" w:cs="Consolas"/>
+          <w:color w:val="000000"/>
+        </w:rPr>
+        <w:t>}</w:t>
+      </w:r>
+    </w:p>
+    <w:p>
+      <w:pPr>
+        <w:rPr>
+          <w:rFonts w:ascii="Consolas" w:hAnsi="Consolas" w:cs="Consolas"/>
+          <w:color w:val="000000"/>
+        </w:rPr>
+      </w:pPr>
+    </w:p>
+    <w:p>
+      <w:pPr>
+        <w:autoSpaceDE w:val="0"/>
+        <w:autoSpaceDN w:val="0"/>
+        <w:adjustRightInd w:val="0"/>
+        <w:spacing w:after="0" w:line="240" w:lineRule="auto"/>
+        <w:rPr>
+          <w:rFonts w:ascii="Consolas" w:hAnsi="Consolas" w:cs="Consolas"/>
+        </w:rPr>
+      </w:pPr>
+      <w:r>
+        <w:rPr>
+          <w:rFonts w:ascii="Consolas" w:hAnsi="Consolas" w:cs="Consolas"/>
+          <w:b/>
+          <w:bCs/>
+          <w:color w:val="7F0055"/>
+        </w:rPr>
+        <w:t>public</w:t>
+      </w:r>
+      <w:r>
+        <w:rPr>
+          <w:rFonts w:ascii="Consolas" w:hAnsi="Consolas" w:cs="Consolas"/>
+          <w:color w:val="000000"/>
+        </w:rPr>
+        <w:t xml:space="preserve"> </w:t>
+      </w:r>
+      <w:r>
+        <w:rPr>
+          <w:rFonts w:ascii="Consolas" w:hAnsi="Consolas" w:cs="Consolas"/>
+          <w:b/>
+          <w:bCs/>
+          <w:color w:val="7F0055"/>
+        </w:rPr>
+        <w:t>class</w:t>
+      </w:r>
+      <w:r>
+        <w:rPr>
+          <w:rFonts w:ascii="Consolas" w:hAnsi="Consolas" w:cs="Consolas"/>
+          <w:color w:val="000000"/>
+        </w:rPr>
+        <w:t xml:space="preserve"> LinkedListTraversal {</w:t>
+      </w:r>
+    </w:p>
+    <w:p>
+      <w:pPr>
+        <w:autoSpaceDE w:val="0"/>
+        <w:autoSpaceDN w:val="0"/>
+        <w:adjustRightInd w:val="0"/>
+        <w:spacing w:after="0" w:line="240" w:lineRule="auto"/>
+        <w:rPr>
+          <w:rFonts w:ascii="Consolas" w:hAnsi="Consolas" w:cs="Consolas"/>
+        </w:rPr>
+      </w:pPr>
+      <w:r>
+        <w:rPr>
+          <w:rFonts w:ascii="Consolas" w:hAnsi="Consolas" w:cs="Consolas"/>
+          <w:color w:val="000000"/>
+        </w:rPr>
+        <w:tab/>
+      </w:r>
+      <w:r>
+        <w:rPr>
+          <w:rFonts w:ascii="Consolas" w:hAnsi="Consolas" w:cs="Consolas"/>
+          <w:b/>
+          <w:bCs/>
+          <w:color w:val="7F0055"/>
+        </w:rPr>
+        <w:t>private</w:t>
+      </w:r>
+      <w:r>
+        <w:rPr>
+          <w:rFonts w:ascii="Consolas" w:hAnsi="Consolas" w:cs="Consolas"/>
+          <w:color w:val="000000"/>
+        </w:rPr>
+        <w:t xml:space="preserve"> </w:t>
+      </w:r>
+      <w:r>
+        <w:rPr>
+          <w:rFonts w:ascii="Consolas" w:hAnsi="Consolas" w:cs="Consolas"/>
+          <w:b/>
+          <w:bCs/>
+          <w:color w:val="7F0055"/>
+        </w:rPr>
+        <w:t>void</w:t>
+      </w:r>
+      <w:r>
+        <w:rPr>
+          <w:rFonts w:ascii="Consolas" w:hAnsi="Consolas" w:cs="Consolas"/>
+          <w:color w:val="000000"/>
+        </w:rPr>
+        <w:t xml:space="preserve"> </w:t>
+      </w:r>
+      <w:r>
+        <w:rPr>
+          <w:rFonts w:ascii="Consolas" w:hAnsi="Consolas" w:cs="Consolas"/>
+          <w:color w:val="000000"/>
+          <w:u w:val="single"/>
+        </w:rPr>
+        <w:t xml:space="preserve">LLTraversal(Node </w:t>
+      </w:r>
+      <w:r>
+        <w:rPr>
+          <w:rFonts w:ascii="Consolas" w:hAnsi="Consolas" w:cs="Consolas"/>
+          <w:color w:val="6A3E3E"/>
+          <w:u w:val="single"/>
+        </w:rPr>
+        <w:t>head</w:t>
+      </w:r>
+      <w:r>
+        <w:rPr>
+          <w:rFonts w:ascii="Consolas" w:hAnsi="Consolas" w:cs="Consolas"/>
+          <w:color w:val="000000"/>
+          <w:u w:val="single"/>
+        </w:rPr>
+        <w:t>)</w:t>
+      </w:r>
+      <w:r>
+        <w:rPr>
+          <w:rFonts w:ascii="Consolas" w:hAnsi="Consolas" w:cs="Consolas"/>
+          <w:color w:val="000000"/>
+        </w:rPr>
+        <w:t xml:space="preserve"> {</w:t>
+      </w:r>
+    </w:p>
+    <w:p>
+      <w:pPr>
+        <w:autoSpaceDE w:val="0"/>
+        <w:autoSpaceDN w:val="0"/>
+        <w:adjustRightInd w:val="0"/>
+        <w:spacing w:after="0" w:line="240" w:lineRule="auto"/>
+        <w:rPr>
+          <w:rFonts w:ascii="Consolas" w:hAnsi="Consolas" w:cs="Consolas"/>
+        </w:rPr>
+      </w:pPr>
+      <w:r>
+        <w:rPr>
+          <w:rFonts w:ascii="Consolas" w:hAnsi="Consolas" w:cs="Consolas"/>
+          <w:color w:val="000000"/>
+        </w:rPr>
+        <w:tab/>
+      </w:r>
+      <w:r>
+        <w:rPr>
+          <w:rFonts w:ascii="Consolas" w:hAnsi="Consolas" w:cs="Consolas"/>
+          <w:color w:val="000000"/>
+        </w:rPr>
+        <w:tab/>
+      </w:r>
+      <w:r>
+        <w:rPr>
+          <w:rFonts w:ascii="Consolas" w:hAnsi="Consolas" w:cs="Consolas"/>
+          <w:b/>
+          <w:bCs/>
+          <w:color w:val="7F0055"/>
+        </w:rPr>
+        <w:t>if</w:t>
+      </w:r>
+      <w:r>
+        <w:rPr>
+          <w:rFonts w:ascii="Consolas" w:hAnsi="Consolas" w:cs="Consolas"/>
+          <w:color w:val="000000"/>
+        </w:rPr>
+        <w:t xml:space="preserve"> (</w:t>
+      </w:r>
+      <w:r>
+        <w:rPr>
+          <w:rFonts w:ascii="Consolas" w:hAnsi="Consolas" w:cs="Consolas"/>
+          <w:color w:val="6A3E3E"/>
+        </w:rPr>
+        <w:t>head</w:t>
+      </w:r>
+      <w:r>
+        <w:rPr>
+          <w:rFonts w:ascii="Consolas" w:hAnsi="Consolas" w:cs="Consolas"/>
+          <w:color w:val="000000"/>
+        </w:rPr>
+        <w:t xml:space="preserve"> == </w:t>
+      </w:r>
+      <w:r>
+        <w:rPr>
+          <w:rFonts w:ascii="Consolas" w:hAnsi="Consolas" w:cs="Consolas"/>
+          <w:b/>
+          <w:bCs/>
+          <w:color w:val="7F0055"/>
+        </w:rPr>
+        <w:t>null</w:t>
+      </w:r>
+      <w:r>
+        <w:rPr>
+          <w:rFonts w:ascii="Consolas" w:hAnsi="Consolas" w:cs="Consolas"/>
+          <w:color w:val="000000"/>
+        </w:rPr>
+        <w:t xml:space="preserve">) </w:t>
+      </w:r>
+      <w:r>
+        <w:rPr>
+          <w:rFonts w:ascii="Consolas" w:hAnsi="Consolas" w:cs="Consolas"/>
+          <w:color w:val="3F7F5F"/>
+        </w:rPr>
+        <w:t>// Base condition</w:t>
+      </w:r>
+    </w:p>
+    <w:p>
+      <w:pPr>
+        <w:autoSpaceDE w:val="0"/>
+        <w:autoSpaceDN w:val="0"/>
+        <w:adjustRightInd w:val="0"/>
+        <w:spacing w:after="0" w:line="240" w:lineRule="auto"/>
+        <w:rPr>
+          <w:rFonts w:ascii="Consolas" w:hAnsi="Consolas" w:cs="Consolas"/>
+        </w:rPr>
+      </w:pPr>
+      <w:r>
+        <w:rPr>
+          <w:rFonts w:ascii="Consolas" w:hAnsi="Consolas" w:cs="Consolas"/>
+          <w:color w:val="000000"/>
+        </w:rPr>
+        <w:tab/>
+      </w:r>
+      <w:r>
+        <w:rPr>
+          <w:rFonts w:ascii="Consolas" w:hAnsi="Consolas" w:cs="Consolas"/>
+          <w:color w:val="000000"/>
+        </w:rPr>
+        <w:tab/>
+      </w:r>
+      <w:r>
+        <w:rPr>
+          <w:rFonts w:ascii="Consolas" w:hAnsi="Consolas" w:cs="Consolas"/>
+          <w:color w:val="000000"/>
+        </w:rPr>
+        <w:tab/>
+      </w:r>
+      <w:r>
+        <w:rPr>
+          <w:rFonts w:ascii="Consolas" w:hAnsi="Consolas" w:cs="Consolas"/>
+          <w:b/>
+          <w:bCs/>
+          <w:color w:val="7F0055"/>
+        </w:rPr>
+        <w:t>return</w:t>
+      </w:r>
+      <w:r>
+        <w:rPr>
+          <w:rFonts w:ascii="Consolas" w:hAnsi="Consolas" w:cs="Consolas"/>
+          <w:color w:val="000000"/>
+        </w:rPr>
+        <w:t>;</w:t>
+      </w:r>
+    </w:p>
+    <w:p>
+      <w:pPr>
+        <w:autoSpaceDE w:val="0"/>
+        <w:autoSpaceDN w:val="0"/>
+        <w:adjustRightInd w:val="0"/>
+        <w:spacing w:after="0" w:line="240" w:lineRule="auto"/>
+        <w:rPr>
+          <w:rFonts w:ascii="Consolas" w:hAnsi="Consolas" w:cs="Consolas"/>
+        </w:rPr>
+      </w:pPr>
+      <w:r>
+        <w:rPr>
+          <w:rFonts w:ascii="Consolas" w:hAnsi="Consolas" w:cs="Consolas"/>
+          <w:color w:val="000000"/>
+        </w:rPr>
+        <w:tab/>
+      </w:r>
+      <w:r>
+        <w:rPr>
+          <w:rFonts w:ascii="Consolas" w:hAnsi="Consolas" w:cs="Consolas"/>
+          <w:color w:val="000000"/>
+        </w:rPr>
+        <w:tab/>
+        <w:t xml:space="preserve">Node </w:t>
+      </w:r>
+      <w:r>
+        <w:rPr>
+          <w:rFonts w:ascii="Consolas" w:hAnsi="Consolas" w:cs="Consolas"/>
+          <w:color w:val="6A3E3E"/>
+        </w:rPr>
+        <w:t>p</w:t>
+      </w:r>
+      <w:r>
+        <w:rPr>
+          <w:rFonts w:ascii="Consolas" w:hAnsi="Consolas" w:cs="Consolas"/>
+          <w:color w:val="000000"/>
+        </w:rPr>
+        <w:t xml:space="preserve"> = </w:t>
+      </w:r>
+      <w:r>
+        <w:rPr>
+          <w:rFonts w:ascii="Consolas" w:hAnsi="Consolas" w:cs="Consolas"/>
+          <w:color w:val="6A3E3E"/>
+        </w:rPr>
+        <w:t>head</w:t>
+      </w:r>
+      <w:r>
+        <w:rPr>
+          <w:rFonts w:ascii="Consolas" w:hAnsi="Consolas" w:cs="Consolas"/>
+          <w:color w:val="000000"/>
+        </w:rPr>
+        <w:t xml:space="preserve">; </w:t>
+      </w:r>
+      <w:r>
+        <w:rPr>
+          <w:rFonts w:ascii="Consolas" w:hAnsi="Consolas" w:cs="Consolas"/>
+          <w:color w:val="3F7F5F"/>
+        </w:rPr>
+        <w:t>// Never do any direct operation on head</w:t>
+      </w:r>
+    </w:p>
+    <w:p>
+      <w:pPr>
+        <w:autoSpaceDE w:val="0"/>
+        <w:autoSpaceDN w:val="0"/>
+        <w:adjustRightInd w:val="0"/>
+        <w:spacing w:after="0" w:line="240" w:lineRule="auto"/>
+        <w:rPr>
+          <w:rFonts w:ascii="Consolas" w:hAnsi="Consolas" w:cs="Consolas"/>
+        </w:rPr>
+      </w:pPr>
+      <w:r>
+        <w:rPr>
+          <w:rFonts w:ascii="Consolas" w:hAnsi="Consolas" w:cs="Consolas"/>
+          <w:color w:val="000000"/>
+        </w:rPr>
+        <w:tab/>
+      </w:r>
+      <w:r>
+        <w:rPr>
+          <w:rFonts w:ascii="Consolas" w:hAnsi="Consolas" w:cs="Consolas"/>
+          <w:color w:val="000000"/>
+        </w:rPr>
+        <w:tab/>
+      </w:r>
+      <w:r>
+        <w:rPr>
+          <w:rFonts w:ascii="Consolas" w:hAnsi="Consolas" w:cs="Consolas"/>
+          <w:b/>
+          <w:bCs/>
+          <w:color w:val="7F0055"/>
+        </w:rPr>
+        <w:t>while</w:t>
+      </w:r>
+      <w:r>
+        <w:rPr>
+          <w:rFonts w:ascii="Consolas" w:hAnsi="Consolas" w:cs="Consolas"/>
+          <w:color w:val="000000"/>
+        </w:rPr>
+        <w:t xml:space="preserve"> (</w:t>
+      </w:r>
+      <w:r>
+        <w:rPr>
+          <w:rFonts w:ascii="Consolas" w:hAnsi="Consolas" w:cs="Consolas"/>
+          <w:color w:val="6A3E3E"/>
+        </w:rPr>
+        <w:t>p</w:t>
+      </w:r>
+      <w:r>
+        <w:rPr>
+          <w:rFonts w:ascii="Consolas" w:hAnsi="Consolas" w:cs="Consolas"/>
+          <w:color w:val="000000"/>
+        </w:rPr>
+        <w:t xml:space="preserve"> != </w:t>
+      </w:r>
+      <w:r>
+        <w:rPr>
+          <w:rFonts w:ascii="Consolas" w:hAnsi="Consolas" w:cs="Consolas"/>
+          <w:b/>
+          <w:bCs/>
+          <w:color w:val="7F0055"/>
+        </w:rPr>
+        <w:t>null</w:t>
+      </w:r>
+      <w:r>
+        <w:rPr>
+          <w:rFonts w:ascii="Consolas" w:hAnsi="Consolas" w:cs="Consolas"/>
+          <w:color w:val="000000"/>
+        </w:rPr>
+        <w:t>) {</w:t>
+      </w:r>
+    </w:p>
+    <w:p>
+      <w:pPr>
+        <w:autoSpaceDE w:val="0"/>
+        <w:autoSpaceDN w:val="0"/>
+        <w:adjustRightInd w:val="0"/>
+        <w:spacing w:after="0" w:line="240" w:lineRule="auto"/>
+        <w:rPr>
+          <w:rFonts w:ascii="Consolas" w:hAnsi="Consolas" w:cs="Consolas"/>
+        </w:rPr>
+      </w:pPr>
+      <w:r>
+        <w:rPr>
+          <w:rFonts w:ascii="Consolas" w:hAnsi="Consolas" w:cs="Consolas"/>
+          <w:color w:val="000000"/>
+        </w:rPr>
+        <w:tab/>
+      </w:r>
+      <w:r>
+        <w:rPr>
+          <w:rFonts w:ascii="Consolas" w:hAnsi="Consolas" w:cs="Consolas"/>
+          <w:color w:val="000000"/>
+        </w:rPr>
+        <w:tab/>
+      </w:r>
+      <w:r>
+        <w:rPr>
+          <w:rFonts w:ascii="Consolas" w:hAnsi="Consolas" w:cs="Consolas"/>
+          <w:color w:val="000000"/>
+        </w:rPr>
+        <w:tab/>
+        <w:t>System.</w:t>
+      </w:r>
+      <w:r>
+        <w:rPr>
+          <w:rFonts w:ascii="Consolas" w:hAnsi="Consolas" w:cs="Consolas"/>
+          <w:b/>
+          <w:bCs/>
+          <w:i/>
+          <w:iCs/>
+          <w:color w:val="0000C0"/>
+        </w:rPr>
+        <w:t>out</w:t>
+      </w:r>
+      <w:r>
+        <w:rPr>
+          <w:rFonts w:ascii="Consolas" w:hAnsi="Consolas" w:cs="Consolas"/>
+          <w:color w:val="000000"/>
+        </w:rPr>
+        <w:t>.println(</w:t>
+      </w:r>
+      <w:r>
+        <w:rPr>
+          <w:rFonts w:ascii="Consolas" w:hAnsi="Consolas" w:cs="Consolas"/>
+          <w:color w:val="6A3E3E"/>
+        </w:rPr>
+        <w:t>p</w:t>
+      </w:r>
+      <w:r>
+        <w:rPr>
+          <w:rFonts w:ascii="Consolas" w:hAnsi="Consolas" w:cs="Consolas"/>
+          <w:color w:val="000000"/>
+        </w:rPr>
+        <w:t>.</w:t>
+      </w:r>
+      <w:r>
+        <w:rPr>
+          <w:rFonts w:ascii="Consolas" w:hAnsi="Consolas" w:cs="Consolas"/>
+          <w:color w:val="0000C0"/>
+        </w:rPr>
+        <w:t>data</w:t>
+      </w:r>
+      <w:r>
+        <w:rPr>
+          <w:rFonts w:ascii="Consolas" w:hAnsi="Consolas" w:cs="Consolas"/>
+          <w:color w:val="000000"/>
+        </w:rPr>
+        <w:t>);</w:t>
+      </w:r>
+    </w:p>
+    <w:p>
+      <w:pPr>
+        <w:autoSpaceDE w:val="0"/>
+        <w:autoSpaceDN w:val="0"/>
+        <w:adjustRightInd w:val="0"/>
+        <w:spacing w:after="0" w:line="240" w:lineRule="auto"/>
+        <w:rPr>
+          <w:rFonts w:ascii="Consolas" w:hAnsi="Consolas" w:cs="Consolas"/>
+        </w:rPr>
+      </w:pPr>
+      <w:r>
+        <w:rPr>
+          <w:rFonts w:ascii="Consolas" w:hAnsi="Consolas" w:cs="Consolas"/>
+          <w:color w:val="000000"/>
+        </w:rPr>
+        <w:tab/>
+      </w:r>
+      <w:r>
+        <w:rPr>
+          <w:rFonts w:ascii="Consolas" w:hAnsi="Consolas" w:cs="Consolas"/>
+          <w:color w:val="000000"/>
+        </w:rPr>
+        <w:tab/>
+      </w:r>
+      <w:r>
+        <w:rPr>
+          <w:rFonts w:ascii="Consolas" w:hAnsi="Consolas" w:cs="Consolas"/>
+          <w:color w:val="000000"/>
+        </w:rPr>
+        <w:tab/>
+      </w:r>
+      <w:r>
+        <w:rPr>
+          <w:rFonts w:ascii="Consolas" w:hAnsi="Consolas" w:cs="Consolas"/>
+          <w:color w:val="6A3E3E"/>
+        </w:rPr>
+        <w:t>p</w:t>
+      </w:r>
+      <w:r>
+        <w:rPr>
+          <w:rFonts w:ascii="Consolas" w:hAnsi="Consolas" w:cs="Consolas"/>
+          <w:color w:val="000000"/>
+        </w:rPr>
+        <w:t xml:space="preserve"> = </w:t>
+      </w:r>
+      <w:r>
+        <w:rPr>
+          <w:rFonts w:ascii="Consolas" w:hAnsi="Consolas" w:cs="Consolas"/>
+          <w:color w:val="6A3E3E"/>
+        </w:rPr>
+        <w:t>p</w:t>
+      </w:r>
+      <w:r>
+        <w:rPr>
+          <w:rFonts w:ascii="Consolas" w:hAnsi="Consolas" w:cs="Consolas"/>
+          <w:color w:val="000000"/>
+        </w:rPr>
+        <w:t>.</w:t>
+      </w:r>
+      <w:r>
+        <w:rPr>
+          <w:rFonts w:ascii="Consolas" w:hAnsi="Consolas" w:cs="Consolas"/>
+          <w:color w:val="0000C0"/>
+        </w:rPr>
+        <w:t>next</w:t>
+      </w:r>
+      <w:r>
+        <w:rPr>
+          <w:rFonts w:ascii="Consolas" w:hAnsi="Consolas" w:cs="Consolas"/>
+          <w:color w:val="000000"/>
+        </w:rPr>
+        <w:t>;</w:t>
+      </w:r>
+    </w:p>
+    <w:p>
+      <w:pPr>
+        <w:autoSpaceDE w:val="0"/>
+        <w:autoSpaceDN w:val="0"/>
+        <w:adjustRightInd w:val="0"/>
+        <w:spacing w:after="0" w:line="240" w:lineRule="auto"/>
+        <w:rPr>
+          <w:rFonts w:ascii="Consolas" w:hAnsi="Consolas" w:cs="Consolas"/>
+        </w:rPr>
+      </w:pPr>
+      <w:r>
+        <w:rPr>
+          <w:rFonts w:ascii="Consolas" w:hAnsi="Consolas" w:cs="Consolas"/>
+          <w:color w:val="000000"/>
+        </w:rPr>
+        <w:tab/>
+      </w:r>
+      <w:r>
+        <w:rPr>
+          <w:rFonts w:ascii="Consolas" w:hAnsi="Consolas" w:cs="Consolas"/>
+          <w:color w:val="000000"/>
+        </w:rPr>
+        <w:tab/>
+        <w:t>}</w:t>
+      </w:r>
+    </w:p>
+    <w:p>
+      <w:pPr>
+        <w:autoSpaceDE w:val="0"/>
+        <w:autoSpaceDN w:val="0"/>
+        <w:adjustRightInd w:val="0"/>
+        <w:spacing w:after="0" w:line="240" w:lineRule="auto"/>
+        <w:rPr>
+          <w:rFonts w:ascii="Consolas" w:hAnsi="Consolas" w:cs="Consolas"/>
+        </w:rPr>
+      </w:pPr>
+      <w:r>
+        <w:rPr>
+          <w:rFonts w:ascii="Consolas" w:hAnsi="Consolas" w:cs="Consolas"/>
+          <w:color w:val="000000"/>
+        </w:rPr>
+        <w:tab/>
+        <w:t>}</w:t>
+      </w:r>
+    </w:p>
+    <w:p>
+      <w:pPr>
+        <w:rPr>
+          <w:rFonts w:ascii="Consolas" w:hAnsi="Consolas" w:cs="Consolas"/>
+          <w:color w:val="000000"/>
+        </w:rPr>
+      </w:pPr>
+      <w:r>
+        <w:rPr>
+          <w:rFonts w:ascii="Consolas" w:hAnsi="Consolas" w:cs="Consolas"/>
+          <w:color w:val="000000"/>
+        </w:rPr>
+        <w:t>}</w:t>
+      </w:r>
+    </w:p>
+    <w:p>
+      <w:pPr>
+        <w:rPr>
+          <w:rFonts w:ascii="Consolas" w:hAnsi="Consolas" w:cs="Consolas"/>
+          <w:color w:val="000000"/>
+        </w:rPr>
+      </w:pPr>
+    </w:p>
+    <w:p>
+      <w:pPr>
+        <w:rPr>
+          <w:rFonts w:ascii="Consolas" w:hAnsi="Consolas" w:cs="Consolas"/>
+          <w:color w:val="000000"/>
+        </w:rPr>
+      </w:pPr>
+    </w:p>
+    <w:p>
+      <w:pPr>
+        <w:rPr>
+          <w:rFonts w:cstheme="minorHAnsi"/>
+          <w:b/>
+          <w:bCs/>
+          <w:color w:val="000000"/>
+          <w:sz w:val="24"/>
+          <w:szCs w:val="24"/>
+          <w:u w:val="single"/>
+        </w:rPr>
+      </w:pPr>
+      <w:r>
+        <w:rPr>
+          <w:rFonts w:cstheme="minorHAnsi"/>
+          <w:b/>
+          <w:bCs/>
+          <w:color w:val="000000"/>
+          <w:sz w:val="24"/>
+          <w:szCs w:val="24"/>
+          <w:u w:val="single"/>
+        </w:rPr>
+        <w:lastRenderedPageBreak/>
+        <w:t>Clas</w:t>
+      </w:r>
+      <w:r>
+        <w:rPr>
+          <w:rFonts w:cstheme="minorHAnsi"/>
+          <w:b/>
+          <w:bCs/>
+          <w:color w:val="000000"/>
+          <w:sz w:val="24"/>
+          <w:szCs w:val="24"/>
+          <w:u w:val="single"/>
+        </w:rPr>
+        <w:t>s Explanation:</w:t>
+      </w:r>
+    </w:p>
+    <w:p>
+      <w:pPr>
+        <w:rPr>
+          <w:rFonts w:cstheme="minorHAnsi"/>
+          <w:b/>
+          <w:bCs/>
+          <w:color w:val="000000"/>
+          <w:sz w:val="24"/>
+          <w:szCs w:val="24"/>
+          <w:u w:val="single"/>
+        </w:rPr>
+      </w:pPr>
+      <w:r>
+        <w:rPr>
+          <w:noProof/>
+        </w:rPr>
+        <w:drawing>
+          <wp:inline distT="0" distB="0" distL="0" distR="0" wp14:anchorId="2B3207FA" wp14:editId="4B222FF3">
+            <wp:extent cx="5731510" cy="2554605"/>
+            <wp:effectExtent l="0" t="0" r="2540" b="0"/>
+            <wp:docPr id="27" name="Picture 27"/>
+            <wp:cNvGraphicFramePr>
+              <a:graphicFrameLocks xmlns:a="http://schemas.openxmlformats.org/drawingml/2006/main" noChangeAspect="1"/>
+            </wp:cNvGraphicFramePr>
+            <a:graphic xmlns:a="http://schemas.openxmlformats.org/drawingml/2006/main">
+              <a:graphicData uri="http://schemas.openxmlformats.org/drawingml/2006/picture">
+                <pic:pic xmlns:pic="http://schemas.openxmlformats.org/drawingml/2006/picture">
+                  <pic:nvPicPr>
+                    <pic:cNvPr id="1" name=""/>
+                    <pic:cNvPicPr/>
+                  </pic:nvPicPr>
+                  <pic:blipFill>
+                    <a:blip r:embed="rId30"/>
+                    <a:stretch>
+                      <a:fillRect/>
+                    </a:stretch>
+                  </pic:blipFill>
+                  <pic:spPr>
+                    <a:xfrm>
+                      <a:off x="0" y="0"/>
+                      <a:ext cx="5731510" cy="2554605"/>
+                    </a:xfrm>
+                    <a:prstGeom prst="rect">
+                      <a:avLst/>
+                    </a:prstGeom>
+                  </pic:spPr>
+                </pic:pic>
+              </a:graphicData>
+            </a:graphic>
+          </wp:inline>
+        </w:drawing>
+      </w:r>
+    </w:p>
+    <w:p>
+      <w:pPr>
+        <w:rPr>
+          <w:rFonts w:ascii="Consolas" w:hAnsi="Consolas" w:cs="Consolas"/>
+          <w:color w:val="000000"/>
+        </w:rPr>
+      </w:pPr>
+    </w:p>
+    <w:p>
+      <w:pPr>
+        <w:rPr>
+          <w:sz w:val="20"/>
+          <w:szCs w:val="20"/>
+        </w:rPr>
+      </w:pPr>
+      <w:r>
+        <w:rPr>
+          <w:rFonts w:ascii="Consolas" w:hAnsi="Consolas" w:cs="Consolas"/>
+          <w:color w:val="000000"/>
+        </w:rPr>
+        <w:t>Solve below Hacker Rank problem.</w:t>
+      </w:r>
+    </w:p>
+    <w:p>
+      <w:pPr>
+        <w:rPr>
+          <w:sz w:val="24"/>
+          <w:szCs w:val="24"/>
+        </w:rPr>
+      </w:pPr>
+      <w:hyperlink r:id="rId31" w:history="1">
+        <w:r>
+          <w:rPr>
+            <w:rStyle w:val="Hyperlink"/>
+          </w:rPr>
+          <w:t>https://www.hackerrank.com/challenges/print-the-elements-of-a-linked-list/problem</w:t>
+        </w:r>
+      </w:hyperlink>
     </w:p>
     <w:sectPr>
-      <w:footerReference w:type="default" r:id="rId22"/>
+      <w:footerReference w:type="default" r:id="rId32"/>
       <w:pgSz w:w="11906" w:h="16838"/>
       <w:pgMar w:top="1440" w:right="1440" w:bottom="1440" w:left="1440" w:header="708" w:footer="708" w:gutter="0"/>
       <w:cols w:space="708"/>
@@ -20037,6 +22119,92 @@
     </w:lvl>
   </w:abstractNum>
   <w:abstractNum w:abstractNumId="4" w15:restartNumberingAfterBreak="0">
+    <w:nsid w:val="319846C9"/>
+    <w:multiLevelType w:val="hybridMultilevel"/>
+    <w:tmpl w:val="AFD03EFC"/>
+    <w:lvl w:ilvl="0" w:tplc="4009000F">
+      <w:start w:val="1"/>
+      <w:numFmt w:val="decimal"/>
+      <w:lvlText w:val="%1."/>
+      <w:lvlJc w:val="left"/>
+      <w:pPr>
+        <w:ind w:left="720" w:hanging="360"/>
+      </w:pPr>
+    </w:lvl>
+    <w:lvl w:ilvl="1" w:tplc="40090019">
+      <w:start w:val="1"/>
+      <w:numFmt w:val="lowerLetter"/>
+      <w:lvlText w:val="%2."/>
+      <w:lvlJc w:val="left"/>
+      <w:pPr>
+        <w:ind w:left="1440" w:hanging="360"/>
+      </w:pPr>
+    </w:lvl>
+    <w:lvl w:ilvl="2" w:tplc="4009001B">
+      <w:start w:val="1"/>
+      <w:numFmt w:val="lowerRoman"/>
+      <w:lvlText w:val="%3."/>
+      <w:lvlJc w:val="right"/>
+      <w:pPr>
+        <w:ind w:left="2160" w:hanging="180"/>
+      </w:pPr>
+    </w:lvl>
+    <w:lvl w:ilvl="3" w:tplc="4009000F" w:tentative="1">
+      <w:start w:val="1"/>
+      <w:numFmt w:val="decimal"/>
+      <w:lvlText w:val="%4."/>
+      <w:lvlJc w:val="left"/>
+      <w:pPr>
+        <w:ind w:left="2880" w:hanging="360"/>
+      </w:pPr>
+    </w:lvl>
+    <w:lvl w:ilvl="4" w:tplc="40090019" w:tentative="1">
+      <w:start w:val="1"/>
+      <w:numFmt w:val="lowerLetter"/>
+      <w:lvlText w:val="%5."/>
+      <w:lvlJc w:val="left"/>
+      <w:pPr>
+        <w:ind w:left="3600" w:hanging="360"/>
+      </w:pPr>
+    </w:lvl>
+    <w:lvl w:ilvl="5" w:tplc="4009001B" w:tentative="1">
+      <w:start w:val="1"/>
+      <w:numFmt w:val="lowerRoman"/>
+      <w:lvlText w:val="%6."/>
+      <w:lvlJc w:val="right"/>
+      <w:pPr>
+        <w:ind w:left="4320" w:hanging="180"/>
+      </w:pPr>
+    </w:lvl>
+    <w:lvl w:ilvl="6" w:tplc="4009000F" w:tentative="1">
+      <w:start w:val="1"/>
+      <w:numFmt w:val="decimal"/>
+      <w:lvlText w:val="%7."/>
+      <w:lvlJc w:val="left"/>
+      <w:pPr>
+        <w:ind w:left="5040" w:hanging="360"/>
+      </w:pPr>
+    </w:lvl>
+    <w:lvl w:ilvl="7" w:tplc="40090019" w:tentative="1">
+      <w:start w:val="1"/>
+      <w:numFmt w:val="lowerLetter"/>
+      <w:lvlText w:val="%8."/>
+      <w:lvlJc w:val="left"/>
+      <w:pPr>
+        <w:ind w:left="5760" w:hanging="360"/>
+      </w:pPr>
+    </w:lvl>
+    <w:lvl w:ilvl="8" w:tplc="4009001B" w:tentative="1">
+      <w:start w:val="1"/>
+      <w:numFmt w:val="lowerRoman"/>
+      <w:lvlText w:val="%9."/>
+      <w:lvlJc w:val="right"/>
+      <w:pPr>
+        <w:ind w:left="6480" w:hanging="180"/>
+      </w:pPr>
+    </w:lvl>
+  </w:abstractNum>
+  <w:abstractNum w:abstractNumId="5" w15:restartNumberingAfterBreak="0">
     <w:nsid w:val="49201DDA"/>
     <w:multiLevelType w:val="hybridMultilevel"/>
     <w:tmpl w:val="B7EEC57A"/>
@@ -20122,7 +22290,7 @@
       </w:pPr>
     </w:lvl>
   </w:abstractNum>
-  <w:abstractNum w:abstractNumId="5" w15:restartNumberingAfterBreak="0">
+  <w:abstractNum w:abstractNumId="6" w15:restartNumberingAfterBreak="0">
     <w:nsid w:val="499344B9"/>
     <w:multiLevelType w:val="hybridMultilevel"/>
     <w:tmpl w:val="8924B766"/>
@@ -20211,7 +22379,7 @@
       </w:pPr>
     </w:lvl>
   </w:abstractNum>
-  <w:abstractNum w:abstractNumId="6" w15:restartNumberingAfterBreak="0">
+  <w:abstractNum w:abstractNumId="7" w15:restartNumberingAfterBreak="0">
     <w:nsid w:val="545C1403"/>
     <w:multiLevelType w:val="hybridMultilevel"/>
     <w:tmpl w:val="DB06F198"/>
@@ -20324,7 +22492,7 @@
       </w:rPr>
     </w:lvl>
   </w:abstractNum>
-  <w:abstractNum w:abstractNumId="7" w15:restartNumberingAfterBreak="0">
+  <w:abstractNum w:abstractNumId="8" w15:restartNumberingAfterBreak="0">
     <w:nsid w:val="55903E49"/>
     <w:multiLevelType w:val="multilevel"/>
     <w:tmpl w:val="568477FA"/>
@@ -20437,7 +22605,7 @@
       </w:pPr>
     </w:lvl>
   </w:abstractNum>
-  <w:abstractNum w:abstractNumId="8" w15:restartNumberingAfterBreak="0">
+  <w:abstractNum w:abstractNumId="9" w15:restartNumberingAfterBreak="0">
     <w:nsid w:val="56985D9E"/>
     <w:multiLevelType w:val="multilevel"/>
     <w:tmpl w:val="81D2DF78"/>
@@ -20586,7 +22754,7 @@
       </w:rPr>
     </w:lvl>
   </w:abstractNum>
-  <w:abstractNum w:abstractNumId="9" w15:restartNumberingAfterBreak="0">
+  <w:abstractNum w:abstractNumId="10" w15:restartNumberingAfterBreak="0">
     <w:nsid w:val="64D176B8"/>
     <w:multiLevelType w:val="multilevel"/>
     <w:tmpl w:val="9B684D66"/>
@@ -20735,7 +22903,7 @@
       </w:rPr>
     </w:lvl>
   </w:abstractNum>
-  <w:abstractNum w:abstractNumId="10" w15:restartNumberingAfterBreak="0">
+  <w:abstractNum w:abstractNumId="11" w15:restartNumberingAfterBreak="0">
     <w:nsid w:val="66081EB8"/>
     <w:multiLevelType w:val="hybridMultilevel"/>
     <w:tmpl w:val="4CE2002C"/>
@@ -20821,7 +22989,7 @@
       </w:pPr>
     </w:lvl>
   </w:abstractNum>
-  <w:abstractNum w:abstractNumId="11" w15:restartNumberingAfterBreak="0">
+  <w:abstractNum w:abstractNumId="12" w15:restartNumberingAfterBreak="0">
     <w:nsid w:val="6E2558E7"/>
     <w:multiLevelType w:val="hybridMultilevel"/>
     <w:tmpl w:val="B7EEC57A"/>
@@ -20907,7 +23075,7 @@
       </w:pPr>
     </w:lvl>
   </w:abstractNum>
-  <w:abstractNum w:abstractNumId="12" w15:restartNumberingAfterBreak="0">
+  <w:abstractNum w:abstractNumId="13" w15:restartNumberingAfterBreak="0">
     <w:nsid w:val="70622F4B"/>
     <w:multiLevelType w:val="hybridMultilevel"/>
     <w:tmpl w:val="21E0E3AC"/>
@@ -20993,14 +23161,163 @@
       </w:pPr>
     </w:lvl>
   </w:abstractNum>
+  <w:abstractNum w:abstractNumId="14" w15:restartNumberingAfterBreak="0">
+    <w:nsid w:val="75A62200"/>
+    <w:multiLevelType w:val="multilevel"/>
+    <w:tmpl w:val="1AF206AC"/>
+    <w:lvl w:ilvl="0">
+      <w:start w:val="1"/>
+      <w:numFmt w:val="bullet"/>
+      <w:lvlText w:val=""/>
+      <w:lvlJc w:val="left"/>
+      <w:pPr>
+        <w:tabs>
+          <w:tab w:val="num" w:pos="720"/>
+        </w:tabs>
+        <w:ind w:left="720" w:hanging="360"/>
+      </w:pPr>
+      <w:rPr>
+        <w:rFonts w:ascii="Symbol" w:hAnsi="Symbol" w:hint="default"/>
+        <w:sz w:val="20"/>
+      </w:rPr>
+    </w:lvl>
+    <w:lvl w:ilvl="1" w:tentative="1">
+      <w:start w:val="1"/>
+      <w:numFmt w:val="bullet"/>
+      <w:lvlText w:val="o"/>
+      <w:lvlJc w:val="left"/>
+      <w:pPr>
+        <w:tabs>
+          <w:tab w:val="num" w:pos="1440"/>
+        </w:tabs>
+        <w:ind w:left="1440" w:hanging="360"/>
+      </w:pPr>
+      <w:rPr>
+        <w:rFonts w:ascii="Courier New" w:hAnsi="Courier New" w:hint="default"/>
+        <w:sz w:val="20"/>
+      </w:rPr>
+    </w:lvl>
+    <w:lvl w:ilvl="2" w:tentative="1">
+      <w:start w:val="1"/>
+      <w:numFmt w:val="bullet"/>
+      <w:lvlText w:val=""/>
+      <w:lvlJc w:val="left"/>
+      <w:pPr>
+        <w:tabs>
+          <w:tab w:val="num" w:pos="2160"/>
+        </w:tabs>
+        <w:ind w:left="2160" w:hanging="360"/>
+      </w:pPr>
+      <w:rPr>
+        <w:rFonts w:ascii="Wingdings" w:hAnsi="Wingdings" w:hint="default"/>
+        <w:sz w:val="20"/>
+      </w:rPr>
+    </w:lvl>
+    <w:lvl w:ilvl="3" w:tentative="1">
+      <w:start w:val="1"/>
+      <w:numFmt w:val="bullet"/>
+      <w:lvlText w:val=""/>
+      <w:lvlJc w:val="left"/>
+      <w:pPr>
+        <w:tabs>
+          <w:tab w:val="num" w:pos="2880"/>
+        </w:tabs>
+        <w:ind w:left="2880" w:hanging="360"/>
+      </w:pPr>
+      <w:rPr>
+        <w:rFonts w:ascii="Wingdings" w:hAnsi="Wingdings" w:hint="default"/>
+        <w:sz w:val="20"/>
+      </w:rPr>
+    </w:lvl>
+    <w:lvl w:ilvl="4" w:tentative="1">
+      <w:start w:val="1"/>
+      <w:numFmt w:val="bullet"/>
+      <w:lvlText w:val=""/>
+      <w:lvlJc w:val="left"/>
+      <w:pPr>
+        <w:tabs>
+          <w:tab w:val="num" w:pos="3600"/>
+        </w:tabs>
+        <w:ind w:left="3600" w:hanging="360"/>
+      </w:pPr>
+      <w:rPr>
+        <w:rFonts w:ascii="Wingdings" w:hAnsi="Wingdings" w:hint="default"/>
+        <w:sz w:val="20"/>
+      </w:rPr>
+    </w:lvl>
+    <w:lvl w:ilvl="5" w:tentative="1">
+      <w:start w:val="1"/>
+      <w:numFmt w:val="bullet"/>
+      <w:lvlText w:val=""/>
+      <w:lvlJc w:val="left"/>
+      <w:pPr>
+        <w:tabs>
+          <w:tab w:val="num" w:pos="4320"/>
+        </w:tabs>
+        <w:ind w:left="4320" w:hanging="360"/>
+      </w:pPr>
+      <w:rPr>
+        <w:rFonts w:ascii="Wingdings" w:hAnsi="Wingdings" w:hint="default"/>
+        <w:sz w:val="20"/>
+      </w:rPr>
+    </w:lvl>
+    <w:lvl w:ilvl="6" w:tentative="1">
+      <w:start w:val="1"/>
+      <w:numFmt w:val="bullet"/>
+      <w:lvlText w:val=""/>
+      <w:lvlJc w:val="left"/>
+      <w:pPr>
+        <w:tabs>
+          <w:tab w:val="num" w:pos="5040"/>
+        </w:tabs>
+        <w:ind w:left="5040" w:hanging="360"/>
+      </w:pPr>
+      <w:rPr>
+        <w:rFonts w:ascii="Wingdings" w:hAnsi="Wingdings" w:hint="default"/>
+        <w:sz w:val="20"/>
+      </w:rPr>
+    </w:lvl>
+    <w:lvl w:ilvl="7" w:tentative="1">
+      <w:start w:val="1"/>
+      <w:numFmt w:val="bullet"/>
+      <w:lvlText w:val=""/>
+      <w:lvlJc w:val="left"/>
+      <w:pPr>
+        <w:tabs>
+          <w:tab w:val="num" w:pos="5760"/>
+        </w:tabs>
+        <w:ind w:left="5760" w:hanging="360"/>
+      </w:pPr>
+      <w:rPr>
+        <w:rFonts w:ascii="Wingdings" w:hAnsi="Wingdings" w:hint="default"/>
+        <w:sz w:val="20"/>
+      </w:rPr>
+    </w:lvl>
+    <w:lvl w:ilvl="8" w:tentative="1">
+      <w:start w:val="1"/>
+      <w:numFmt w:val="bullet"/>
+      <w:lvlText w:val=""/>
+      <w:lvlJc w:val="left"/>
+      <w:pPr>
+        <w:tabs>
+          <w:tab w:val="num" w:pos="6480"/>
+        </w:tabs>
+        <w:ind w:left="6480" w:hanging="360"/>
+      </w:pPr>
+      <w:rPr>
+        <w:rFonts w:ascii="Wingdings" w:hAnsi="Wingdings" w:hint="default"/>
+        <w:sz w:val="20"/>
+      </w:rPr>
+    </w:lvl>
+  </w:abstractNum>
   <w:num w:numId="1">
-    <w:abstractNumId w:val="6"/>
+    <w:abstractNumId w:val="7"/>
   </w:num>
   <w:num w:numId="2">
-    <w:abstractNumId w:val="12"/>
+    <w:abstractNumId w:val="13"/>
   </w:num>
   <w:num w:numId="3">
-    <w:abstractNumId w:val="10"/>
+    <w:abstractNumId w:val="11"/>
   </w:num>
   <w:num w:numId="4">
     <w:abstractNumId w:val="3"/>
@@ -21012,25 +23329,31 @@
     <w:abstractNumId w:val="2"/>
   </w:num>
   <w:num w:numId="7">
-    <w:abstractNumId w:val="5"/>
+    <w:abstractNumId w:val="6"/>
   </w:num>
   <w:num w:numId="8">
-    <w:abstractNumId w:val="8"/>
+    <w:abstractNumId w:val="9"/>
   </w:num>
   <w:num w:numId="9">
     <w:abstractNumId w:val="0"/>
   </w:num>
   <w:num w:numId="10">
-    <w:abstractNumId w:val="7"/>
+    <w:abstractNumId w:val="8"/>
   </w:num>
   <w:num w:numId="11">
-    <w:abstractNumId w:val="9"/>
+    <w:abstractNumId w:val="10"/>
   </w:num>
   <w:num w:numId="12">
+    <w:abstractNumId w:val="5"/>
+  </w:num>
+  <w:num w:numId="13">
+    <w:abstractNumId w:val="12"/>
+  </w:num>
+  <w:num w:numId="14">
     <w:abstractNumId w:val="4"/>
   </w:num>
-  <w:num w:numId="13">
-    <w:abstractNumId w:val="11"/>
+  <w:num w:numId="15">
+    <w:abstractNumId w:val="14"/>
   </w:num>
 </w:numbering>
 </file>
@@ -21520,7 +23843,6 @@
     <w:name w:val="Normal (Web)"/>
     <w:basedOn w:val="Normal"/>
     <w:uiPriority w:val="99"/>
-    <w:semiHidden/>
     <w:unhideWhenUsed/>
     <w:rsid w:val="007B6930"/>
     <w:pPr>
@@ -21537,6 +23859,116 @@
     <w:name w:val="apple-tab-span"/>
     <w:basedOn w:val="DefaultParagraphFont"/>
     <w:rsid w:val="007B6930"/>
+  </w:style>
+  <w:style w:type="character" w:styleId="CommentReference">
+    <w:name w:val="annotation reference"/>
+    <w:basedOn w:val="DefaultParagraphFont"/>
+    <w:uiPriority w:val="99"/>
+    <w:semiHidden/>
+    <w:unhideWhenUsed/>
+    <w:rsid w:val="00CC1E86"/>
+    <w:rPr>
+      <w:sz w:val="16"/>
+      <w:szCs w:val="16"/>
+    </w:rPr>
+  </w:style>
+  <w:style w:type="paragraph" w:styleId="CommentText">
+    <w:name w:val="annotation text"/>
+    <w:basedOn w:val="Normal"/>
+    <w:link w:val="CommentTextChar"/>
+    <w:uiPriority w:val="99"/>
+    <w:semiHidden/>
+    <w:unhideWhenUsed/>
+    <w:rsid w:val="00CC1E86"/>
+    <w:pPr>
+      <w:spacing w:line="240" w:lineRule="auto"/>
+    </w:pPr>
+    <w:rPr>
+      <w:sz w:val="20"/>
+      <w:szCs w:val="20"/>
+    </w:rPr>
+  </w:style>
+  <w:style w:type="character" w:customStyle="1" w:styleId="CommentTextChar">
+    <w:name w:val="Comment Text Char"/>
+    <w:basedOn w:val="DefaultParagraphFont"/>
+    <w:link w:val="CommentText"/>
+    <w:uiPriority w:val="99"/>
+    <w:semiHidden/>
+    <w:rsid w:val="00CC1E86"/>
+    <w:rPr>
+      <w:sz w:val="20"/>
+      <w:szCs w:val="20"/>
+    </w:rPr>
+  </w:style>
+  <w:style w:type="paragraph" w:styleId="CommentSubject">
+    <w:name w:val="annotation subject"/>
+    <w:basedOn w:val="CommentText"/>
+    <w:next w:val="CommentText"/>
+    <w:link w:val="CommentSubjectChar"/>
+    <w:uiPriority w:val="99"/>
+    <w:semiHidden/>
+    <w:unhideWhenUsed/>
+    <w:rsid w:val="00CC1E86"/>
+    <w:rPr>
+      <w:b/>
+      <w:bCs/>
+    </w:rPr>
+  </w:style>
+  <w:style w:type="character" w:customStyle="1" w:styleId="CommentSubjectChar">
+    <w:name w:val="Comment Subject Char"/>
+    <w:basedOn w:val="CommentTextChar"/>
+    <w:link w:val="CommentSubject"/>
+    <w:uiPriority w:val="99"/>
+    <w:semiHidden/>
+    <w:rsid w:val="00CC1E86"/>
+    <w:rPr>
+      <w:b/>
+      <w:bCs/>
+      <w:sz w:val="20"/>
+      <w:szCs w:val="20"/>
+    </w:rPr>
+  </w:style>
+  <w:style w:type="paragraph" w:styleId="BalloonText">
+    <w:name w:val="Balloon Text"/>
+    <w:basedOn w:val="Normal"/>
+    <w:link w:val="BalloonTextChar"/>
+    <w:uiPriority w:val="99"/>
+    <w:semiHidden/>
+    <w:unhideWhenUsed/>
+    <w:rsid w:val="00CC1E86"/>
+    <w:pPr>
+      <w:spacing w:after="0" w:line="240" w:lineRule="auto"/>
+    </w:pPr>
+    <w:rPr>
+      <w:rFonts w:ascii="Segoe UI" w:hAnsi="Segoe UI" w:cs="Segoe UI"/>
+      <w:sz w:val="18"/>
+      <w:szCs w:val="18"/>
+    </w:rPr>
+  </w:style>
+  <w:style w:type="character" w:customStyle="1" w:styleId="BalloonTextChar">
+    <w:name w:val="Balloon Text Char"/>
+    <w:basedOn w:val="DefaultParagraphFont"/>
+    <w:link w:val="BalloonText"/>
+    <w:uiPriority w:val="99"/>
+    <w:semiHidden/>
+    <w:rsid w:val="00CC1E86"/>
+    <w:rPr>
+      <w:rFonts w:ascii="Segoe UI" w:hAnsi="Segoe UI" w:cs="Segoe UI"/>
+      <w:sz w:val="18"/>
+      <w:szCs w:val="18"/>
+    </w:rPr>
+  </w:style>
+  <w:style w:type="character" w:styleId="Hyperlink">
+    <w:name w:val="Hyperlink"/>
+    <w:basedOn w:val="DefaultParagraphFont"/>
+    <w:uiPriority w:val="99"/>
+    <w:semiHidden/>
+    <w:unhideWhenUsed/>
+    <w:rsid w:val="00593F01"/>
+    <w:rPr>
+      <w:color w:val="0000FF"/>
+      <w:u w:val="single"/>
+    </w:rPr>
   </w:style>
 </w:styles>
 </file>

--- a/Notes/main/DataStructuresNotes.docx
+++ b/Notes/main/DataStructuresNotes.docx
@@ -23515,7 +23515,9 @@
           <w:u w:val="single"/>
         </w:rPr>
       </w:pPr>
-      <w:r>
+    </w:p>
+    <w:p>
+      <w:pPr>
         <w:rPr>
           <w:rFonts w:cstheme="minorHAnsi"/>
           <w:b/>
@@ -23523,6 +23525,15 @@
           <w:color w:val="000000"/>
           <w:u w:val="single"/>
         </w:rPr>
+      </w:pPr>
+      <w:r>
+        <w:rPr>
+          <w:rFonts w:cstheme="minorHAnsi"/>
+          <w:b/>
+          <w:bCs/>
+          <w:color w:val="000000"/>
+          <w:u w:val="single"/>
+        </w:rPr>
         <w:t>Finding Length of a LinkedList</w:t>
       </w:r>
       <w:r>
@@ -23535,17 +23546,6 @@
         </w:rPr>
         <w:t>: -</w:t>
       </w:r>
-    </w:p>
-    <w:p>
-      <w:pPr>
-        <w:rPr>
-          <w:rFonts w:cstheme="minorHAnsi"/>
-          <w:b/>
-          <w:bCs/>
-          <w:color w:val="000000"/>
-          <w:u w:val="single"/>
-        </w:rPr>
-      </w:pPr>
     </w:p>
     <w:p>
       <w:pPr>
@@ -24470,78 +24470,164 @@
     <w:p>
       <w:pPr>
         <w:rPr>
+          <w:rFonts w:ascii="Consolas" w:hAnsi="Consolas" w:cs="Consolas"/>
+          <w:color w:val="000000"/>
+          <w:sz w:val="28"/>
+          <w:szCs w:val="28"/>
+        </w:rPr>
+      </w:pPr>
+      <w:r>
+        <w:rPr>
+          <w:rFonts w:ascii="Consolas" w:hAnsi="Consolas" w:cs="Consolas"/>
+          <w:color w:val="000000"/>
+          <w:sz w:val="28"/>
+          <w:szCs w:val="28"/>
+        </w:rPr>
+        <w:t>O(</w:t>
+      </w:r>
+      <w:r>
+        <w:rPr>
+          <w:rFonts w:ascii="Consolas" w:hAnsi="Consolas" w:cs="Consolas"/>
+          <w:color w:val="000000"/>
+          <w:sz w:val="28"/>
+          <w:szCs w:val="28"/>
+        </w:rPr>
+        <w:t>n</w:t>
+      </w:r>
+      <w:r>
+        <w:rPr>
+          <w:rFonts w:ascii="Consolas" w:hAnsi="Consolas" w:cs="Consolas"/>
+          <w:color w:val="000000"/>
+          <w:sz w:val="28"/>
+          <w:szCs w:val="28"/>
+        </w:rPr>
+        <w:t>)--&gt;TC</w:t>
+      </w:r>
+    </w:p>
+    <w:p>
+      <w:pPr>
+        <w:rPr>
+          <w:rFonts w:ascii="Consolas" w:hAnsi="Consolas" w:cs="Consolas"/>
+          <w:color w:val="000000"/>
+          <w:sz w:val="28"/>
+          <w:szCs w:val="28"/>
+        </w:rPr>
+      </w:pPr>
+      <w:proofErr w:type="gramStart"/>
+      <w:r>
+        <w:rPr>
+          <w:rFonts w:ascii="Consolas" w:hAnsi="Consolas" w:cs="Consolas"/>
+          <w:color w:val="000000"/>
+          <w:sz w:val="28"/>
+          <w:szCs w:val="28"/>
+        </w:rPr>
+        <w:t>O(</w:t>
+      </w:r>
+      <w:proofErr w:type="gramEnd"/>
+      <w:r>
+        <w:rPr>
+          <w:rFonts w:ascii="Consolas" w:hAnsi="Consolas" w:cs="Consolas"/>
+          <w:color w:val="000000"/>
+          <w:sz w:val="28"/>
+          <w:szCs w:val="28"/>
+        </w:rPr>
+        <w:t>1)--&gt;SC</w:t>
+      </w:r>
+    </w:p>
+    <w:p>
+      <w:pPr>
+        <w:rPr>
+          <w:rFonts w:ascii="Consolas" w:hAnsi="Consolas" w:cs="Consolas"/>
+          <w:color w:val="000000"/>
+          <w:sz w:val="28"/>
+          <w:szCs w:val="28"/>
+        </w:rPr>
+      </w:pPr>
+    </w:p>
+    <w:p>
+      <w:pPr>
+        <w:rPr>
+          <w:rFonts w:ascii="Consolas" w:hAnsi="Consolas" w:cs="Consolas"/>
+          <w:color w:val="000000"/>
+          <w:sz w:val="28"/>
+          <w:szCs w:val="28"/>
+        </w:rPr>
+      </w:pPr>
+      <w:r>
+        <w:rPr>
+          <w:noProof/>
+        </w:rPr>
+        <w:lastRenderedPageBreak/>
+        <w:drawing>
+          <wp:inline distT="0" distB="0" distL="0" distR="0" wp14:anchorId="511D955F" wp14:editId="76F82C7C">
+            <wp:extent cx="5731510" cy="2803525"/>
+            <wp:effectExtent l="0" t="0" r="2540" b="0"/>
+            <wp:docPr id="34" name="Picture 34"/>
+            <wp:cNvGraphicFramePr>
+              <a:graphicFrameLocks xmlns:a="http://schemas.openxmlformats.org/drawingml/2006/main" noChangeAspect="1"/>
+            </wp:cNvGraphicFramePr>
+            <a:graphic xmlns:a="http://schemas.openxmlformats.org/drawingml/2006/main">
+              <a:graphicData uri="http://schemas.openxmlformats.org/drawingml/2006/picture">
+                <pic:pic xmlns:pic="http://schemas.openxmlformats.org/drawingml/2006/picture">
+                  <pic:nvPicPr>
+                    <pic:cNvPr id="1" name=""/>
+                    <pic:cNvPicPr/>
+                  </pic:nvPicPr>
+                  <pic:blipFill>
+                    <a:blip r:embed="rId32"/>
+                    <a:stretch>
+                      <a:fillRect/>
+                    </a:stretch>
+                  </pic:blipFill>
+                  <pic:spPr>
+                    <a:xfrm>
+                      <a:off x="0" y="0"/>
+                      <a:ext cx="5731510" cy="2803525"/>
+                    </a:xfrm>
+                    <a:prstGeom prst="rect">
+                      <a:avLst/>
+                    </a:prstGeom>
+                  </pic:spPr>
+                </pic:pic>
+              </a:graphicData>
+            </a:graphic>
+          </wp:inline>
+        </w:drawing>
+      </w:r>
+    </w:p>
+    <w:p>
+      <w:pPr>
+        <w:rPr>
+          <w:rFonts w:cstheme="minorHAnsi"/>
+          <w:b/>
+          <w:bCs/>
+          <w:color w:val="000000"/>
+          <w:sz w:val="28"/>
+          <w:szCs w:val="28"/>
+          <w:u w:val="single"/>
+        </w:rPr>
+      </w:pPr>
+    </w:p>
+    <w:p>
+      <w:pPr>
+        <w:rPr>
           <w:rStyle w:val="Hyperlink"/>
-        </w:rPr>
-      </w:pPr>
-    </w:p>
-    <w:p>
-      <w:pPr>
-        <w:rPr>
-          <w:rStyle w:val="Hyperlink"/>
-        </w:rPr>
-      </w:pPr>
-    </w:p>
-    <w:p>
-      <w:pPr>
-        <w:rPr>
-          <w:rStyle w:val="Hyperlink"/>
-        </w:rPr>
-      </w:pPr>
-    </w:p>
-    <w:p>
-      <w:pPr>
-        <w:rPr>
-          <w:rStyle w:val="Hyperlink"/>
-        </w:rPr>
-      </w:pPr>
-    </w:p>
-    <w:p>
-      <w:pPr>
-        <w:rPr>
-          <w:rStyle w:val="Hyperlink"/>
-        </w:rPr>
-      </w:pPr>
-    </w:p>
-    <w:p>
-      <w:pPr>
-        <w:rPr>
           <w:rFonts w:cstheme="minorHAnsi"/>
           <w:b/>
           <w:bCs/>
-          <w:color w:val="000000"/>
+        </w:rPr>
+      </w:pPr>
+      <w:r>
+        <w:rPr>
+          <w:rFonts w:cstheme="minorHAnsi"/>
+          <w:b/>
+          <w:bCs/>
+          <w:color w:val="000000"/>
+          <w:sz w:val="28"/>
+          <w:szCs w:val="28"/>
           <w:u w:val="single"/>
         </w:rPr>
-      </w:pPr>
-      <w:r>
-        <w:rPr>
-          <w:rFonts w:cstheme="minorHAnsi"/>
-          <w:b/>
-          <w:bCs/>
-          <w:color w:val="000000"/>
-          <w:u w:val="single"/>
-        </w:rPr>
-        <w:lastRenderedPageBreak/>
-        <w:t>Insert First in</w:t>
-      </w:r>
-      <w:r>
-        <w:rPr>
-          <w:rFonts w:cstheme="minorHAnsi"/>
-          <w:b/>
-          <w:bCs/>
-          <w:color w:val="000000"/>
-          <w:u w:val="single"/>
-        </w:rPr>
-        <w:t xml:space="preserve"> LinkedList</w:t>
-      </w:r>
-      <w:r>
-        <w:rPr>
-          <w:rFonts w:cstheme="minorHAnsi"/>
-          <w:b/>
-          <w:bCs/>
-          <w:color w:val="000000"/>
-          <w:u w:val="single"/>
-        </w:rPr>
-        <w:t>: -</w:t>
+        <w:t>Insert first in Linked List</w:t>
       </w:r>
     </w:p>
     <w:p>
@@ -24552,27 +24638,18 @@
         <w:spacing w:after="0" w:line="240" w:lineRule="auto"/>
         <w:rPr>
           <w:rFonts w:ascii="Consolas" w:hAnsi="Consolas" w:cs="Consolas"/>
-          <w:sz w:val="20"/>
-          <w:szCs w:val="20"/>
-        </w:rPr>
-      </w:pPr>
-      <w:r>
-        <w:rPr>
-          <w:rFonts w:ascii="Consolas" w:hAnsi="Consolas" w:cs="Consolas"/>
-          <w:color w:val="000000"/>
-          <w:sz w:val="28"/>
-          <w:szCs w:val="28"/>
-        </w:rPr>
-        <w:tab/>
-      </w:r>
+          <w:sz w:val="28"/>
+          <w:szCs w:val="28"/>
+        </w:rPr>
+      </w:pPr>
       <w:r>
         <w:rPr>
           <w:rFonts w:ascii="Consolas" w:hAnsi="Consolas" w:cs="Consolas"/>
           <w:b/>
           <w:bCs/>
           <w:color w:val="7F0055"/>
-          <w:sz w:val="20"/>
-          <w:szCs w:val="20"/>
+          <w:sz w:val="28"/>
+          <w:szCs w:val="28"/>
         </w:rPr>
         <w:t>public</w:t>
       </w:r>
@@ -24580,28 +24657,8 @@
         <w:rPr>
           <w:rFonts w:ascii="Consolas" w:hAnsi="Consolas" w:cs="Consolas"/>
           <w:color w:val="000000"/>
-          <w:sz w:val="20"/>
-          <w:szCs w:val="20"/>
-        </w:rPr>
-        <w:t xml:space="preserve"> </w:t>
-      </w:r>
-      <w:r>
-        <w:rPr>
-          <w:rFonts w:ascii="Consolas" w:hAnsi="Consolas" w:cs="Consolas"/>
-          <w:b/>
-          <w:bCs/>
-          <w:color w:val="7F0055"/>
-          <w:sz w:val="20"/>
-          <w:szCs w:val="20"/>
-        </w:rPr>
-        <w:t>static</w:t>
-      </w:r>
-      <w:r>
-        <w:rPr>
-          <w:rFonts w:ascii="Consolas" w:hAnsi="Consolas" w:cs="Consolas"/>
-          <w:color w:val="000000"/>
-          <w:sz w:val="20"/>
-          <w:szCs w:val="20"/>
+          <w:sz w:val="28"/>
+          <w:szCs w:val="28"/>
         </w:rPr>
         <w:t xml:space="preserve"> Node </w:t>
       </w:r>
@@ -24611,8 +24668,8 @@
         <w:rPr>
           <w:rFonts w:ascii="Consolas" w:hAnsi="Consolas" w:cs="Consolas"/>
           <w:color w:val="000000"/>
-          <w:sz w:val="20"/>
-          <w:szCs w:val="20"/>
+          <w:sz w:val="28"/>
+          <w:szCs w:val="28"/>
         </w:rPr>
         <w:t>insertFirst</w:t>
       </w:r>
@@ -24621,8 +24678,8 @@
         <w:rPr>
           <w:rFonts w:ascii="Consolas" w:hAnsi="Consolas" w:cs="Consolas"/>
           <w:color w:val="000000"/>
-          <w:sz w:val="20"/>
-          <w:szCs w:val="20"/>
+          <w:sz w:val="28"/>
+          <w:szCs w:val="28"/>
         </w:rPr>
         <w:t>(</w:t>
       </w:r>
@@ -24631,8 +24688,8 @@
         <w:rPr>
           <w:rFonts w:ascii="Consolas" w:hAnsi="Consolas" w:cs="Consolas"/>
           <w:color w:val="000000"/>
-          <w:sz w:val="20"/>
-          <w:szCs w:val="20"/>
+          <w:sz w:val="28"/>
+          <w:szCs w:val="28"/>
         </w:rPr>
         <w:t xml:space="preserve">Node </w:t>
       </w:r>
@@ -24640,8 +24697,8 @@
         <w:rPr>
           <w:rFonts w:ascii="Consolas" w:hAnsi="Consolas" w:cs="Consolas"/>
           <w:color w:val="6A3E3E"/>
-          <w:sz w:val="20"/>
-          <w:szCs w:val="20"/>
+          <w:sz w:val="28"/>
+          <w:szCs w:val="28"/>
         </w:rPr>
         <w:t>head</w:t>
       </w:r>
@@ -24649,8 +24706,8 @@
         <w:rPr>
           <w:rFonts w:ascii="Consolas" w:hAnsi="Consolas" w:cs="Consolas"/>
           <w:color w:val="000000"/>
-          <w:sz w:val="20"/>
-          <w:szCs w:val="20"/>
+          <w:sz w:val="28"/>
+          <w:szCs w:val="28"/>
         </w:rPr>
         <w:t xml:space="preserve">, </w:t>
       </w:r>
@@ -24660,8 +24717,8 @@
           <w:b/>
           <w:bCs/>
           <w:color w:val="7F0055"/>
-          <w:sz w:val="20"/>
-          <w:szCs w:val="20"/>
+          <w:sz w:val="28"/>
+          <w:szCs w:val="28"/>
         </w:rPr>
         <w:t>int</w:t>
       </w:r>
@@ -24669,8 +24726,8 @@
         <w:rPr>
           <w:rFonts w:ascii="Consolas" w:hAnsi="Consolas" w:cs="Consolas"/>
           <w:color w:val="000000"/>
-          <w:sz w:val="20"/>
-          <w:szCs w:val="20"/>
+          <w:sz w:val="28"/>
+          <w:szCs w:val="28"/>
         </w:rPr>
         <w:t xml:space="preserve"> </w:t>
       </w:r>
@@ -24678,8 +24735,8 @@
         <w:rPr>
           <w:rFonts w:ascii="Consolas" w:hAnsi="Consolas" w:cs="Consolas"/>
           <w:color w:val="6A3E3E"/>
-          <w:sz w:val="20"/>
-          <w:szCs w:val="20"/>
+          <w:sz w:val="28"/>
+          <w:szCs w:val="28"/>
         </w:rPr>
         <w:t>x</w:t>
       </w:r>
@@ -24687,8 +24744,8 @@
         <w:rPr>
           <w:rFonts w:ascii="Consolas" w:hAnsi="Consolas" w:cs="Consolas"/>
           <w:color w:val="000000"/>
-          <w:sz w:val="20"/>
-          <w:szCs w:val="20"/>
+          <w:sz w:val="28"/>
+          <w:szCs w:val="28"/>
         </w:rPr>
         <w:t>) {</w:t>
       </w:r>
@@ -24701,25 +24758,25 @@
         <w:spacing w:after="0" w:line="240" w:lineRule="auto"/>
         <w:rPr>
           <w:rFonts w:ascii="Consolas" w:hAnsi="Consolas" w:cs="Consolas"/>
-          <w:sz w:val="20"/>
-          <w:szCs w:val="20"/>
-        </w:rPr>
-      </w:pPr>
-      <w:r>
-        <w:rPr>
-          <w:rFonts w:ascii="Consolas" w:hAnsi="Consolas" w:cs="Consolas"/>
-          <w:color w:val="000000"/>
-          <w:sz w:val="20"/>
-          <w:szCs w:val="20"/>
-        </w:rPr>
-        <w:tab/>
-      </w:r>
-      <w:r>
-        <w:rPr>
-          <w:rFonts w:ascii="Consolas" w:hAnsi="Consolas" w:cs="Consolas"/>
-          <w:color w:val="000000"/>
-          <w:sz w:val="20"/>
-          <w:szCs w:val="20"/>
+          <w:sz w:val="28"/>
+          <w:szCs w:val="28"/>
+        </w:rPr>
+      </w:pPr>
+      <w:r>
+        <w:rPr>
+          <w:rFonts w:ascii="Consolas" w:hAnsi="Consolas" w:cs="Consolas"/>
+          <w:color w:val="000000"/>
+          <w:sz w:val="28"/>
+          <w:szCs w:val="28"/>
+        </w:rPr>
+        <w:tab/>
+      </w:r>
+      <w:r>
+        <w:rPr>
+          <w:rFonts w:ascii="Consolas" w:hAnsi="Consolas" w:cs="Consolas"/>
+          <w:color w:val="000000"/>
+          <w:sz w:val="28"/>
+          <w:szCs w:val="28"/>
         </w:rPr>
         <w:tab/>
         <w:t xml:space="preserve">Node </w:t>
@@ -24728,17 +24785,17 @@
         <w:rPr>
           <w:rFonts w:ascii="Consolas" w:hAnsi="Consolas" w:cs="Consolas"/>
           <w:color w:val="6A3E3E"/>
-          <w:sz w:val="20"/>
-          <w:szCs w:val="20"/>
-        </w:rPr>
-        <w:t>p</w:t>
-      </w:r>
-      <w:r>
-        <w:rPr>
-          <w:rFonts w:ascii="Consolas" w:hAnsi="Consolas" w:cs="Consolas"/>
-          <w:color w:val="000000"/>
-          <w:sz w:val="20"/>
-          <w:szCs w:val="20"/>
+          <w:sz w:val="28"/>
+          <w:szCs w:val="28"/>
+        </w:rPr>
+        <w:t>q</w:t>
+      </w:r>
+      <w:r>
+        <w:rPr>
+          <w:rFonts w:ascii="Consolas" w:hAnsi="Consolas" w:cs="Consolas"/>
+          <w:color w:val="000000"/>
+          <w:sz w:val="28"/>
+          <w:szCs w:val="28"/>
         </w:rPr>
         <w:t xml:space="preserve"> = </w:t>
       </w:r>
@@ -24748,8 +24805,8 @@
           <w:b/>
           <w:bCs/>
           <w:color w:val="7F0055"/>
-          <w:sz w:val="20"/>
-          <w:szCs w:val="20"/>
+          <w:sz w:val="28"/>
+          <w:szCs w:val="28"/>
         </w:rPr>
         <w:t>new</w:t>
       </w:r>
@@ -24757,8 +24814,8 @@
         <w:rPr>
           <w:rFonts w:ascii="Consolas" w:hAnsi="Consolas" w:cs="Consolas"/>
           <w:color w:val="000000"/>
-          <w:sz w:val="20"/>
-          <w:szCs w:val="20"/>
+          <w:sz w:val="28"/>
+          <w:szCs w:val="28"/>
         </w:rPr>
         <w:t xml:space="preserve"> Node(</w:t>
       </w:r>
@@ -24766,8 +24823,8 @@
         <w:rPr>
           <w:rFonts w:ascii="Consolas" w:hAnsi="Consolas" w:cs="Consolas"/>
           <w:color w:val="6A3E3E"/>
-          <w:sz w:val="20"/>
-          <w:szCs w:val="20"/>
+          <w:sz w:val="28"/>
+          <w:szCs w:val="28"/>
         </w:rPr>
         <w:t>x</w:t>
       </w:r>
@@ -24775,8 +24832,8 @@
         <w:rPr>
           <w:rFonts w:ascii="Consolas" w:hAnsi="Consolas" w:cs="Consolas"/>
           <w:color w:val="000000"/>
-          <w:sz w:val="20"/>
-          <w:szCs w:val="20"/>
+          <w:sz w:val="28"/>
+          <w:szCs w:val="28"/>
         </w:rPr>
         <w:t>);</w:t>
       </w:r>
@@ -24789,85 +24846,36 @@
         <w:spacing w:after="0" w:line="240" w:lineRule="auto"/>
         <w:rPr>
           <w:rFonts w:ascii="Consolas" w:hAnsi="Consolas" w:cs="Consolas"/>
-          <w:sz w:val="20"/>
-          <w:szCs w:val="20"/>
-        </w:rPr>
-      </w:pPr>
-      <w:r>
-        <w:rPr>
-          <w:rFonts w:ascii="Consolas" w:hAnsi="Consolas" w:cs="Consolas"/>
-          <w:color w:val="000000"/>
-          <w:sz w:val="20"/>
-          <w:szCs w:val="20"/>
-        </w:rPr>
-        <w:tab/>
-      </w:r>
-      <w:r>
-        <w:rPr>
-          <w:rFonts w:ascii="Consolas" w:hAnsi="Consolas" w:cs="Consolas"/>
-          <w:color w:val="000000"/>
-          <w:sz w:val="20"/>
-          <w:szCs w:val="20"/>
-        </w:rPr>
-        <w:tab/>
-      </w:r>
-      <w:r>
-        <w:rPr>
-          <w:rFonts w:ascii="Consolas" w:hAnsi="Consolas" w:cs="Consolas"/>
-          <w:b/>
-          <w:bCs/>
-          <w:color w:val="7F0055"/>
-          <w:sz w:val="20"/>
-          <w:szCs w:val="20"/>
-        </w:rPr>
-        <w:t>if</w:t>
-      </w:r>
-      <w:r>
-        <w:rPr>
-          <w:rFonts w:ascii="Consolas" w:hAnsi="Consolas" w:cs="Consolas"/>
-          <w:color w:val="000000"/>
-          <w:sz w:val="20"/>
-          <w:szCs w:val="20"/>
-        </w:rPr>
-        <w:t xml:space="preserve"> (</w:t>
-      </w:r>
-      <w:r>
-        <w:rPr>
-          <w:rFonts w:ascii="Consolas" w:hAnsi="Consolas" w:cs="Consolas"/>
-          <w:color w:val="6A3E3E"/>
-          <w:sz w:val="20"/>
-          <w:szCs w:val="20"/>
-        </w:rPr>
-        <w:t>head</w:t>
-      </w:r>
-      <w:r>
-        <w:rPr>
-          <w:rFonts w:ascii="Consolas" w:hAnsi="Consolas" w:cs="Consolas"/>
-          <w:color w:val="000000"/>
-          <w:sz w:val="20"/>
-          <w:szCs w:val="20"/>
-        </w:rPr>
-        <w:t xml:space="preserve"> == </w:t>
-      </w:r>
-      <w:r>
-        <w:rPr>
-          <w:rFonts w:ascii="Consolas" w:hAnsi="Consolas" w:cs="Consolas"/>
-          <w:b/>
-          <w:bCs/>
-          <w:color w:val="7F0055"/>
-          <w:sz w:val="20"/>
-          <w:szCs w:val="20"/>
-        </w:rPr>
-        <w:t>null</w:t>
-      </w:r>
-      <w:r>
-        <w:rPr>
-          <w:rFonts w:ascii="Consolas" w:hAnsi="Consolas" w:cs="Consolas"/>
-          <w:color w:val="000000"/>
-          <w:sz w:val="20"/>
-          <w:szCs w:val="20"/>
-        </w:rPr>
-        <w:t>) {</w:t>
+          <w:sz w:val="28"/>
+          <w:szCs w:val="28"/>
+        </w:rPr>
+      </w:pPr>
+      <w:r>
+        <w:rPr>
+          <w:rFonts w:ascii="Consolas" w:hAnsi="Consolas" w:cs="Consolas"/>
+          <w:color w:val="000000"/>
+          <w:sz w:val="28"/>
+          <w:szCs w:val="28"/>
+        </w:rPr>
+        <w:tab/>
+      </w:r>
+      <w:r>
+        <w:rPr>
+          <w:rFonts w:ascii="Consolas" w:hAnsi="Consolas" w:cs="Consolas"/>
+          <w:color w:val="000000"/>
+          <w:sz w:val="28"/>
+          <w:szCs w:val="28"/>
+        </w:rPr>
+        <w:tab/>
+      </w:r>
+      <w:r>
+        <w:rPr>
+          <w:rFonts w:ascii="Consolas" w:hAnsi="Consolas" w:cs="Consolas"/>
+          <w:color w:val="3F7F5F"/>
+          <w:sz w:val="28"/>
+          <w:szCs w:val="28"/>
+        </w:rPr>
+        <w:t>// Base Condition</w:t>
       </w:r>
     </w:p>
     <w:p>
@@ -24878,34 +24886,25 @@
         <w:spacing w:after="0" w:line="240" w:lineRule="auto"/>
         <w:rPr>
           <w:rFonts w:ascii="Consolas" w:hAnsi="Consolas" w:cs="Consolas"/>
-          <w:sz w:val="20"/>
-          <w:szCs w:val="20"/>
-        </w:rPr>
-      </w:pPr>
-      <w:r>
-        <w:rPr>
-          <w:rFonts w:ascii="Consolas" w:hAnsi="Consolas" w:cs="Consolas"/>
-          <w:color w:val="000000"/>
-          <w:sz w:val="20"/>
-          <w:szCs w:val="20"/>
-        </w:rPr>
-        <w:tab/>
-      </w:r>
-      <w:r>
-        <w:rPr>
-          <w:rFonts w:ascii="Consolas" w:hAnsi="Consolas" w:cs="Consolas"/>
-          <w:color w:val="000000"/>
-          <w:sz w:val="20"/>
-          <w:szCs w:val="20"/>
-        </w:rPr>
-        <w:tab/>
-      </w:r>
-      <w:r>
-        <w:rPr>
-          <w:rFonts w:ascii="Consolas" w:hAnsi="Consolas" w:cs="Consolas"/>
-          <w:color w:val="000000"/>
-          <w:sz w:val="20"/>
-          <w:szCs w:val="20"/>
+          <w:sz w:val="28"/>
+          <w:szCs w:val="28"/>
+        </w:rPr>
+      </w:pPr>
+      <w:r>
+        <w:rPr>
+          <w:rFonts w:ascii="Consolas" w:hAnsi="Consolas" w:cs="Consolas"/>
+          <w:color w:val="000000"/>
+          <w:sz w:val="28"/>
+          <w:szCs w:val="28"/>
+        </w:rPr>
+        <w:tab/>
+      </w:r>
+      <w:r>
+        <w:rPr>
+          <w:rFonts w:ascii="Consolas" w:hAnsi="Consolas" w:cs="Consolas"/>
+          <w:color w:val="000000"/>
+          <w:sz w:val="28"/>
+          <w:szCs w:val="28"/>
         </w:rPr>
         <w:tab/>
       </w:r>
@@ -24915,37 +24914,57 @@
           <w:b/>
           <w:bCs/>
           <w:color w:val="7F0055"/>
-          <w:sz w:val="20"/>
-          <w:szCs w:val="20"/>
-        </w:rPr>
-        <w:t>return</w:t>
-      </w:r>
-      <w:r>
-        <w:rPr>
-          <w:rFonts w:ascii="Consolas" w:hAnsi="Consolas" w:cs="Consolas"/>
-          <w:color w:val="000000"/>
-          <w:sz w:val="20"/>
-          <w:szCs w:val="20"/>
-        </w:rPr>
-        <w:t xml:space="preserve"> </w:t>
+          <w:sz w:val="28"/>
+          <w:szCs w:val="28"/>
+        </w:rPr>
+        <w:t>if</w:t>
+      </w:r>
+      <w:r>
+        <w:rPr>
+          <w:rFonts w:ascii="Consolas" w:hAnsi="Consolas" w:cs="Consolas"/>
+          <w:color w:val="000000"/>
+          <w:sz w:val="28"/>
+          <w:szCs w:val="28"/>
+        </w:rPr>
+        <w:t xml:space="preserve"> (</w:t>
       </w:r>
       <w:r>
         <w:rPr>
           <w:rFonts w:ascii="Consolas" w:hAnsi="Consolas" w:cs="Consolas"/>
           <w:color w:val="6A3E3E"/>
-          <w:sz w:val="20"/>
-          <w:szCs w:val="20"/>
-        </w:rPr>
-        <w:t>p</w:t>
-      </w:r>
-      <w:r>
-        <w:rPr>
-          <w:rFonts w:ascii="Consolas" w:hAnsi="Consolas" w:cs="Consolas"/>
-          <w:color w:val="000000"/>
-          <w:sz w:val="20"/>
-          <w:szCs w:val="20"/>
-        </w:rPr>
-        <w:t>;</w:t>
+          <w:sz w:val="28"/>
+          <w:szCs w:val="28"/>
+        </w:rPr>
+        <w:t>head</w:t>
+      </w:r>
+      <w:r>
+        <w:rPr>
+          <w:rFonts w:ascii="Consolas" w:hAnsi="Consolas" w:cs="Consolas"/>
+          <w:color w:val="000000"/>
+          <w:sz w:val="28"/>
+          <w:szCs w:val="28"/>
+        </w:rPr>
+        <w:t xml:space="preserve"> == </w:t>
+      </w:r>
+      <w:r>
+        <w:rPr>
+          <w:rFonts w:ascii="Consolas" w:hAnsi="Consolas" w:cs="Consolas"/>
+          <w:b/>
+          <w:bCs/>
+          <w:color w:val="7F0055"/>
+          <w:sz w:val="28"/>
+          <w:szCs w:val="28"/>
+        </w:rPr>
+        <w:t>null</w:t>
+      </w:r>
+      <w:r>
+        <w:rPr>
+          <w:rFonts w:ascii="Consolas" w:hAnsi="Consolas" w:cs="Consolas"/>
+          <w:color w:val="000000"/>
+          <w:sz w:val="28"/>
+          <w:szCs w:val="28"/>
+        </w:rPr>
+        <w:t>) {</w:t>
       </w:r>
     </w:p>
     <w:p>
@@ -24956,28 +24975,74 @@
         <w:spacing w:after="0" w:line="240" w:lineRule="auto"/>
         <w:rPr>
           <w:rFonts w:ascii="Consolas" w:hAnsi="Consolas" w:cs="Consolas"/>
-          <w:sz w:val="20"/>
-          <w:szCs w:val="20"/>
-        </w:rPr>
-      </w:pPr>
-      <w:r>
-        <w:rPr>
-          <w:rFonts w:ascii="Consolas" w:hAnsi="Consolas" w:cs="Consolas"/>
-          <w:color w:val="000000"/>
-          <w:sz w:val="20"/>
-          <w:szCs w:val="20"/>
-        </w:rPr>
-        <w:tab/>
-      </w:r>
-      <w:r>
-        <w:rPr>
-          <w:rFonts w:ascii="Consolas" w:hAnsi="Consolas" w:cs="Consolas"/>
-          <w:color w:val="000000"/>
-          <w:sz w:val="20"/>
-          <w:szCs w:val="20"/>
-        </w:rPr>
-        <w:tab/>
-        <w:t>}</w:t>
+          <w:sz w:val="28"/>
+          <w:szCs w:val="28"/>
+        </w:rPr>
+      </w:pPr>
+      <w:r>
+        <w:rPr>
+          <w:rFonts w:ascii="Consolas" w:hAnsi="Consolas" w:cs="Consolas"/>
+          <w:color w:val="000000"/>
+          <w:sz w:val="28"/>
+          <w:szCs w:val="28"/>
+        </w:rPr>
+        <w:tab/>
+      </w:r>
+      <w:r>
+        <w:rPr>
+          <w:rFonts w:ascii="Consolas" w:hAnsi="Consolas" w:cs="Consolas"/>
+          <w:color w:val="000000"/>
+          <w:sz w:val="28"/>
+          <w:szCs w:val="28"/>
+        </w:rPr>
+        <w:tab/>
+      </w:r>
+      <w:r>
+        <w:rPr>
+          <w:rFonts w:ascii="Consolas" w:hAnsi="Consolas" w:cs="Consolas"/>
+          <w:color w:val="000000"/>
+          <w:sz w:val="28"/>
+          <w:szCs w:val="28"/>
+        </w:rPr>
+        <w:tab/>
+      </w:r>
+      <w:r>
+        <w:rPr>
+          <w:rFonts w:ascii="Consolas" w:hAnsi="Consolas" w:cs="Consolas"/>
+          <w:b/>
+          <w:bCs/>
+          <w:color w:val="7F0055"/>
+          <w:sz w:val="28"/>
+          <w:szCs w:val="28"/>
+        </w:rPr>
+        <w:t>return</w:t>
+      </w:r>
+      <w:r>
+        <w:rPr>
+          <w:rFonts w:ascii="Consolas" w:hAnsi="Consolas" w:cs="Consolas"/>
+          <w:color w:val="000000"/>
+          <w:sz w:val="28"/>
+          <w:szCs w:val="28"/>
+        </w:rPr>
+        <w:t xml:space="preserve"> </w:t>
+      </w:r>
+      <w:r>
+        <w:rPr>
+          <w:rFonts w:ascii="Consolas" w:hAnsi="Consolas" w:cs="Consolas"/>
+          <w:color w:val="6A3E3E"/>
+          <w:sz w:val="28"/>
+          <w:szCs w:val="28"/>
+        </w:rPr>
+        <w:t>q</w:t>
+      </w:r>
+      <w:r>
+        <w:rPr>
+          <w:rFonts w:ascii="Consolas" w:hAnsi="Consolas" w:cs="Consolas"/>
+          <w:color w:val="000000"/>
+          <w:sz w:val="28"/>
+          <w:szCs w:val="28"/>
+        </w:rPr>
+        <w:t>;</w:t>
       </w:r>
     </w:p>
     <w:p>
@@ -24988,85 +25053,28 @@
         <w:spacing w:after="0" w:line="240" w:lineRule="auto"/>
         <w:rPr>
           <w:rFonts w:ascii="Consolas" w:hAnsi="Consolas" w:cs="Consolas"/>
-          <w:sz w:val="20"/>
-          <w:szCs w:val="20"/>
-        </w:rPr>
-      </w:pPr>
-      <w:r>
-        <w:rPr>
-          <w:rFonts w:ascii="Consolas" w:hAnsi="Consolas" w:cs="Consolas"/>
-          <w:color w:val="000000"/>
-          <w:sz w:val="20"/>
-          <w:szCs w:val="20"/>
-        </w:rPr>
-        <w:tab/>
-      </w:r>
-      <w:r>
-        <w:rPr>
-          <w:rFonts w:ascii="Consolas" w:hAnsi="Consolas" w:cs="Consolas"/>
-          <w:color w:val="000000"/>
-          <w:sz w:val="20"/>
-          <w:szCs w:val="20"/>
-        </w:rPr>
-        <w:tab/>
-      </w:r>
-      <w:proofErr w:type="spellStart"/>
-      <w:proofErr w:type="gramStart"/>
-      <w:r>
-        <w:rPr>
-          <w:rFonts w:ascii="Consolas" w:hAnsi="Consolas" w:cs="Consolas"/>
-          <w:color w:val="6A3E3E"/>
-          <w:sz w:val="20"/>
-          <w:szCs w:val="20"/>
-        </w:rPr>
-        <w:t>p</w:t>
-      </w:r>
-      <w:r>
-        <w:rPr>
-          <w:rFonts w:ascii="Consolas" w:hAnsi="Consolas" w:cs="Consolas"/>
-          <w:color w:val="000000"/>
-          <w:sz w:val="20"/>
-          <w:szCs w:val="20"/>
-        </w:rPr>
-        <w:t>.</w:t>
-      </w:r>
-      <w:r>
-        <w:rPr>
-          <w:rFonts w:ascii="Consolas" w:hAnsi="Consolas" w:cs="Consolas"/>
-          <w:color w:val="0000C0"/>
-          <w:sz w:val="20"/>
-          <w:szCs w:val="20"/>
-        </w:rPr>
-        <w:t>next</w:t>
-      </w:r>
-      <w:proofErr w:type="spellEnd"/>
-      <w:proofErr w:type="gramEnd"/>
-      <w:r>
-        <w:rPr>
-          <w:rFonts w:ascii="Consolas" w:hAnsi="Consolas" w:cs="Consolas"/>
-          <w:color w:val="000000"/>
-          <w:sz w:val="20"/>
-          <w:szCs w:val="20"/>
-        </w:rPr>
-        <w:t xml:space="preserve"> = </w:t>
-      </w:r>
-      <w:r>
-        <w:rPr>
-          <w:rFonts w:ascii="Consolas" w:hAnsi="Consolas" w:cs="Consolas"/>
-          <w:color w:val="6A3E3E"/>
-          <w:sz w:val="20"/>
-          <w:szCs w:val="20"/>
-        </w:rPr>
-        <w:t>head</w:t>
-      </w:r>
-      <w:r>
-        <w:rPr>
-          <w:rFonts w:ascii="Consolas" w:hAnsi="Consolas" w:cs="Consolas"/>
-          <w:color w:val="000000"/>
-          <w:sz w:val="20"/>
-          <w:szCs w:val="20"/>
-        </w:rPr>
-        <w:t>;</w:t>
+          <w:sz w:val="28"/>
+          <w:szCs w:val="28"/>
+        </w:rPr>
+      </w:pPr>
+      <w:r>
+        <w:rPr>
+          <w:rFonts w:ascii="Consolas" w:hAnsi="Consolas" w:cs="Consolas"/>
+          <w:color w:val="000000"/>
+          <w:sz w:val="28"/>
+          <w:szCs w:val="28"/>
+        </w:rPr>
+        <w:tab/>
+      </w:r>
+      <w:r>
+        <w:rPr>
+          <w:rFonts w:ascii="Consolas" w:hAnsi="Consolas" w:cs="Consolas"/>
+          <w:color w:val="000000"/>
+          <w:sz w:val="28"/>
+          <w:szCs w:val="28"/>
+        </w:rPr>
+        <w:tab/>
+        <w:t>}</w:t>
       </w:r>
     </w:p>
     <w:p>
@@ -25077,54 +25085,35 @@
         <w:spacing w:after="0" w:line="240" w:lineRule="auto"/>
         <w:rPr>
           <w:rFonts w:ascii="Consolas" w:hAnsi="Consolas" w:cs="Consolas"/>
-          <w:sz w:val="20"/>
-          <w:szCs w:val="20"/>
-        </w:rPr>
-      </w:pPr>
-      <w:r>
-        <w:rPr>
-          <w:rFonts w:ascii="Consolas" w:hAnsi="Consolas" w:cs="Consolas"/>
-          <w:color w:val="000000"/>
-          <w:sz w:val="20"/>
-          <w:szCs w:val="20"/>
-        </w:rPr>
-        <w:tab/>
-      </w:r>
-      <w:r>
-        <w:rPr>
-          <w:rFonts w:ascii="Consolas" w:hAnsi="Consolas" w:cs="Consolas"/>
-          <w:color w:val="000000"/>
-          <w:sz w:val="20"/>
-          <w:szCs w:val="20"/>
-        </w:rPr>
-        <w:tab/>
-      </w:r>
-      <w:r>
-        <w:rPr>
-          <w:rFonts w:ascii="Consolas" w:hAnsi="Consolas" w:cs="Consolas"/>
-          <w:b/>
-          <w:bCs/>
-          <w:color w:val="7F0055"/>
-          <w:sz w:val="20"/>
-          <w:szCs w:val="20"/>
-        </w:rPr>
-        <w:t>return</w:t>
-      </w:r>
-      <w:r>
-        <w:rPr>
-          <w:rFonts w:ascii="Consolas" w:hAnsi="Consolas" w:cs="Consolas"/>
-          <w:color w:val="000000"/>
-          <w:sz w:val="20"/>
-          <w:szCs w:val="20"/>
-        </w:rPr>
-        <w:t xml:space="preserve"> </w:t>
+          <w:sz w:val="28"/>
+          <w:szCs w:val="28"/>
+        </w:rPr>
+      </w:pPr>
+      <w:r>
+        <w:rPr>
+          <w:rFonts w:ascii="Consolas" w:hAnsi="Consolas" w:cs="Consolas"/>
+          <w:color w:val="000000"/>
+          <w:sz w:val="28"/>
+          <w:szCs w:val="28"/>
+        </w:rPr>
+        <w:tab/>
+      </w:r>
+      <w:r>
+        <w:rPr>
+          <w:rFonts w:ascii="Consolas" w:hAnsi="Consolas" w:cs="Consolas"/>
+          <w:color w:val="000000"/>
+          <w:sz w:val="28"/>
+          <w:szCs w:val="28"/>
+        </w:rPr>
+        <w:tab/>
+        <w:t xml:space="preserve">Node </w:t>
       </w:r>
       <w:r>
         <w:rPr>
           <w:rFonts w:ascii="Consolas" w:hAnsi="Consolas" w:cs="Consolas"/>
           <w:color w:val="6A3E3E"/>
-          <w:sz w:val="20"/>
-          <w:szCs w:val="20"/>
+          <w:sz w:val="28"/>
+          <w:szCs w:val="28"/>
         </w:rPr>
         <w:t>p</w:t>
       </w:r>
@@ -25132,8 +25121,26 @@
         <w:rPr>
           <w:rFonts w:ascii="Consolas" w:hAnsi="Consolas" w:cs="Consolas"/>
           <w:color w:val="000000"/>
-          <w:sz w:val="20"/>
-          <w:szCs w:val="20"/>
+          <w:sz w:val="28"/>
+          <w:szCs w:val="28"/>
+        </w:rPr>
+        <w:t xml:space="preserve"> = </w:t>
+      </w:r>
+      <w:r>
+        <w:rPr>
+          <w:rFonts w:ascii="Consolas" w:hAnsi="Consolas" w:cs="Consolas"/>
+          <w:color w:val="6A3E3E"/>
+          <w:sz w:val="28"/>
+          <w:szCs w:val="28"/>
+        </w:rPr>
+        <w:t>head</w:t>
+      </w:r>
+      <w:r>
+        <w:rPr>
+          <w:rFonts w:ascii="Consolas" w:hAnsi="Consolas" w:cs="Consolas"/>
+          <w:color w:val="000000"/>
+          <w:sz w:val="28"/>
+          <w:szCs w:val="28"/>
         </w:rPr>
         <w:t>;</w:t>
       </w:r>
@@ -25146,20 +25153,85 @@
         <w:spacing w:after="0" w:line="240" w:lineRule="auto"/>
         <w:rPr>
           <w:rFonts w:ascii="Consolas" w:hAnsi="Consolas" w:cs="Consolas"/>
-          <w:color w:val="000000"/>
-          <w:sz w:val="20"/>
-          <w:szCs w:val="20"/>
-        </w:rPr>
-      </w:pPr>
-      <w:r>
-        <w:rPr>
-          <w:rFonts w:ascii="Consolas" w:hAnsi="Consolas" w:cs="Consolas"/>
-          <w:color w:val="000000"/>
-          <w:sz w:val="20"/>
-          <w:szCs w:val="20"/>
-        </w:rPr>
-        <w:tab/>
-        <w:t>}</w:t>
+          <w:sz w:val="28"/>
+          <w:szCs w:val="28"/>
+        </w:rPr>
+      </w:pPr>
+      <w:r>
+        <w:rPr>
+          <w:rFonts w:ascii="Consolas" w:hAnsi="Consolas" w:cs="Consolas"/>
+          <w:color w:val="000000"/>
+          <w:sz w:val="28"/>
+          <w:szCs w:val="28"/>
+        </w:rPr>
+        <w:tab/>
+      </w:r>
+      <w:r>
+        <w:rPr>
+          <w:rFonts w:ascii="Consolas" w:hAnsi="Consolas" w:cs="Consolas"/>
+          <w:color w:val="000000"/>
+          <w:sz w:val="28"/>
+          <w:szCs w:val="28"/>
+        </w:rPr>
+        <w:tab/>
+      </w:r>
+      <w:proofErr w:type="spellStart"/>
+      <w:proofErr w:type="gramStart"/>
+      <w:r>
+        <w:rPr>
+          <w:rFonts w:ascii="Consolas" w:hAnsi="Consolas" w:cs="Consolas"/>
+          <w:color w:val="6A3E3E"/>
+          <w:sz w:val="28"/>
+          <w:szCs w:val="28"/>
+        </w:rPr>
+        <w:t>q</w:t>
+      </w:r>
+      <w:r>
+        <w:rPr>
+          <w:rFonts w:ascii="Consolas" w:hAnsi="Consolas" w:cs="Consolas"/>
+          <w:color w:val="000000"/>
+          <w:sz w:val="28"/>
+          <w:szCs w:val="28"/>
+        </w:rPr>
+        <w:t>.</w:t>
+      </w:r>
+      <w:r>
+        <w:rPr>
+          <w:rFonts w:ascii="Consolas" w:hAnsi="Consolas" w:cs="Consolas"/>
+          <w:color w:val="0000C0"/>
+          <w:sz w:val="28"/>
+          <w:szCs w:val="28"/>
+        </w:rPr>
+        <w:t>next</w:t>
+      </w:r>
+      <w:proofErr w:type="spellEnd"/>
+      <w:proofErr w:type="gramEnd"/>
+      <w:r>
+        <w:rPr>
+          <w:rFonts w:ascii="Consolas" w:hAnsi="Consolas" w:cs="Consolas"/>
+          <w:color w:val="000000"/>
+          <w:sz w:val="28"/>
+          <w:szCs w:val="28"/>
+        </w:rPr>
+        <w:t xml:space="preserve"> = </w:t>
+      </w:r>
+      <w:r>
+        <w:rPr>
+          <w:rFonts w:ascii="Consolas" w:hAnsi="Consolas" w:cs="Consolas"/>
+          <w:color w:val="6A3E3E"/>
+          <w:sz w:val="28"/>
+          <w:szCs w:val="28"/>
+        </w:rPr>
+        <w:t>p</w:t>
+      </w:r>
+      <w:r>
+        <w:rPr>
+          <w:rFonts w:ascii="Consolas" w:hAnsi="Consolas" w:cs="Consolas"/>
+          <w:color w:val="000000"/>
+          <w:sz w:val="28"/>
+          <w:szCs w:val="28"/>
+        </w:rPr>
+        <w:t>;</w:t>
       </w:r>
     </w:p>
     <w:p>
@@ -25169,6 +25241,120 @@
         <w:adjustRightInd w:val="0"/>
         <w:spacing w:after="0" w:line="240" w:lineRule="auto"/>
         <w:rPr>
+          <w:rFonts w:ascii="Consolas" w:hAnsi="Consolas" w:cs="Consolas"/>
+          <w:sz w:val="28"/>
+          <w:szCs w:val="28"/>
+        </w:rPr>
+      </w:pPr>
+      <w:r>
+        <w:rPr>
+          <w:rFonts w:ascii="Consolas" w:hAnsi="Consolas" w:cs="Consolas"/>
+          <w:color w:val="000000"/>
+          <w:sz w:val="28"/>
+          <w:szCs w:val="28"/>
+        </w:rPr>
+        <w:tab/>
+      </w:r>
+      <w:r>
+        <w:rPr>
+          <w:rFonts w:ascii="Consolas" w:hAnsi="Consolas" w:cs="Consolas"/>
+          <w:color w:val="000000"/>
+          <w:sz w:val="28"/>
+          <w:szCs w:val="28"/>
+        </w:rPr>
+        <w:tab/>
+      </w:r>
+      <w:r>
+        <w:rPr>
+          <w:rFonts w:ascii="Consolas" w:hAnsi="Consolas" w:cs="Consolas"/>
+          <w:b/>
+          <w:bCs/>
+          <w:color w:val="7F0055"/>
+          <w:sz w:val="28"/>
+          <w:szCs w:val="28"/>
+        </w:rPr>
+        <w:t>return</w:t>
+      </w:r>
+      <w:r>
+        <w:rPr>
+          <w:rFonts w:ascii="Consolas" w:hAnsi="Consolas" w:cs="Consolas"/>
+          <w:color w:val="000000"/>
+          <w:sz w:val="28"/>
+          <w:szCs w:val="28"/>
+        </w:rPr>
+        <w:t xml:space="preserve"> </w:t>
+      </w:r>
+      <w:r>
+        <w:rPr>
+          <w:rFonts w:ascii="Consolas" w:hAnsi="Consolas" w:cs="Consolas"/>
+          <w:color w:val="6A3E3E"/>
+          <w:sz w:val="28"/>
+          <w:szCs w:val="28"/>
+        </w:rPr>
+        <w:t>q</w:t>
+      </w:r>
+      <w:r>
+        <w:rPr>
+          <w:rFonts w:ascii="Consolas" w:hAnsi="Consolas" w:cs="Consolas"/>
+          <w:color w:val="000000"/>
+          <w:sz w:val="28"/>
+          <w:szCs w:val="28"/>
+        </w:rPr>
+        <w:t>;</w:t>
+      </w:r>
+    </w:p>
+    <w:p>
+      <w:pPr>
+        <w:rPr>
+          <w:rFonts w:ascii="Consolas" w:hAnsi="Consolas" w:cs="Consolas"/>
+          <w:color w:val="000000"/>
+          <w:sz w:val="28"/>
+          <w:szCs w:val="28"/>
+        </w:rPr>
+      </w:pPr>
+      <w:r>
+        <w:rPr>
+          <w:rFonts w:ascii="Consolas" w:hAnsi="Consolas" w:cs="Consolas"/>
+          <w:color w:val="000000"/>
+          <w:sz w:val="28"/>
+          <w:szCs w:val="28"/>
+        </w:rPr>
+        <w:t>}</w:t>
+      </w:r>
+    </w:p>
+    <w:p>
+      <w:proofErr w:type="gramStart"/>
+      <w:r>
+        <w:t>O(</w:t>
+      </w:r>
+      <w:proofErr w:type="gramEnd"/>
+      <w:r>
+        <w:t>1)--&gt;TC</w:t>
+      </w:r>
+    </w:p>
+    <w:p>
+      <w:proofErr w:type="gramStart"/>
+      <w:r>
+        <w:t>O(</w:t>
+      </w:r>
+      <w:proofErr w:type="gramEnd"/>
+      <w:r>
+        <w:t>1)--&gt;SC</w:t>
+      </w:r>
+    </w:p>
+    <w:p>
+      <w:hyperlink r:id="rId33" w:history="1">
+        <w:r>
+          <w:rPr>
+            <w:rStyle w:val="Hyperlink"/>
+          </w:rPr>
+          <w:t>https://www.hackerrank.com/challenges/insert-a-node-at-the-head-of-a-linked-list/problem</w:t>
+        </w:r>
+      </w:hyperlink>
+    </w:p>
+    <w:p>
+      <w:pPr>
+        <w:rPr>
           <w:rStyle w:val="Hyperlink"/>
         </w:rPr>
       </w:pPr>
@@ -25176,6 +25362,55 @@
     <w:p>
       <w:pPr>
         <w:rPr>
+          <w:rStyle w:val="Hyperlink"/>
+        </w:rPr>
+      </w:pPr>
+    </w:p>
+    <w:p>
+      <w:pPr>
+        <w:rPr>
+          <w:rStyle w:val="Hyperlink"/>
+        </w:rPr>
+      </w:pPr>
+    </w:p>
+    <w:p>
+      <w:pPr>
+        <w:rPr>
+          <w:rStyle w:val="Hyperlink"/>
+        </w:rPr>
+      </w:pPr>
+    </w:p>
+    <w:p>
+      <w:pPr>
+        <w:rPr>
+          <w:rStyle w:val="Hyperlink"/>
+        </w:rPr>
+      </w:pPr>
+    </w:p>
+    <w:p>
+      <w:pPr>
+        <w:rPr>
+          <w:rStyle w:val="Hyperlink"/>
+        </w:rPr>
+      </w:pPr>
+    </w:p>
+    <w:p>
+      <w:pPr>
+        <w:rPr>
+          <w:rStyle w:val="Hyperlink"/>
+        </w:rPr>
+      </w:pPr>
+    </w:p>
+    <w:p>
+      <w:pPr>
+        <w:rPr>
+          <w:rStyle w:val="Hyperlink"/>
+        </w:rPr>
+      </w:pPr>
+    </w:p>
+    <w:p>
+      <w:pPr>
+        <w:rPr>
           <w:rFonts w:cstheme="minorHAnsi"/>
           <w:b/>
           <w:bCs/>
@@ -25191,7 +25426,8 @@
           <w:color w:val="000000"/>
           <w:u w:val="single"/>
         </w:rPr>
-        <w:t>Insert Last in</w:t>
+        <w:lastRenderedPageBreak/>
+        <w:t>Insert First in</w:t>
       </w:r>
       <w:r>
         <w:rPr>
@@ -25284,7 +25520,7 @@
           <w:sz w:val="20"/>
           <w:szCs w:val="20"/>
         </w:rPr>
-        <w:t>insertLast</w:t>
+        <w:t>insertFirst</w:t>
       </w:r>
       <w:proofErr w:type="spellEnd"/>
       <w:r>
@@ -25679,8 +25915,9 @@
           <w:szCs w:val="20"/>
         </w:rPr>
         <w:tab/>
-        <w:t xml:space="preserve">Node </w:t>
-      </w:r>
+      </w:r>
+      <w:proofErr w:type="spellStart"/>
+      <w:proofErr w:type="gramStart"/>
       <w:r>
         <w:rPr>
           <w:rFonts w:ascii="Consolas" w:hAnsi="Consolas" w:cs="Consolas"/>
@@ -25688,8 +25925,28 @@
           <w:sz w:val="20"/>
           <w:szCs w:val="20"/>
         </w:rPr>
-        <w:t>q</w:t>
-      </w:r>
+        <w:t>p</w:t>
+      </w:r>
+      <w:r>
+        <w:rPr>
+          <w:rFonts w:ascii="Consolas" w:hAnsi="Consolas" w:cs="Consolas"/>
+          <w:color w:val="000000"/>
+          <w:sz w:val="20"/>
+          <w:szCs w:val="20"/>
+        </w:rPr>
+        <w:t>.</w:t>
+      </w:r>
+      <w:r>
+        <w:rPr>
+          <w:rFonts w:ascii="Consolas" w:hAnsi="Consolas" w:cs="Consolas"/>
+          <w:color w:val="0000C0"/>
+          <w:sz w:val="20"/>
+          <w:szCs w:val="20"/>
+        </w:rPr>
+        <w:t>next</w:t>
+      </w:r>
+      <w:proofErr w:type="spellEnd"/>
+      <w:proofErr w:type="gramEnd"/>
       <w:r>
         <w:rPr>
           <w:rFonts w:ascii="Consolas" w:hAnsi="Consolas" w:cs="Consolas"/>
@@ -25757,19 +26014,17 @@
           <w:sz w:val="20"/>
           <w:szCs w:val="20"/>
         </w:rPr>
-        <w:t>while</w:t>
-      </w:r>
-      <w:r>
-        <w:rPr>
-          <w:rFonts w:ascii="Consolas" w:hAnsi="Consolas" w:cs="Consolas"/>
-          <w:color w:val="000000"/>
-          <w:sz w:val="20"/>
-          <w:szCs w:val="20"/>
-        </w:rPr>
-        <w:t xml:space="preserve"> (</w:t>
-      </w:r>
-      <w:proofErr w:type="spellStart"/>
-      <w:proofErr w:type="gramStart"/>
+        <w:t>return</w:t>
+      </w:r>
+      <w:r>
+        <w:rPr>
+          <w:rFonts w:ascii="Consolas" w:hAnsi="Consolas" w:cs="Consolas"/>
+          <w:color w:val="000000"/>
+          <w:sz w:val="20"/>
+          <w:szCs w:val="20"/>
+        </w:rPr>
+        <w:t xml:space="preserve"> </w:t>
+      </w:r>
       <w:r>
         <w:rPr>
           <w:rFonts w:ascii="Consolas" w:hAnsi="Consolas" w:cs="Consolas"/>
@@ -25777,56 +26032,16 @@
           <w:sz w:val="20"/>
           <w:szCs w:val="20"/>
         </w:rPr>
-        <w:t>q</w:t>
-      </w:r>
-      <w:r>
-        <w:rPr>
-          <w:rFonts w:ascii="Consolas" w:hAnsi="Consolas" w:cs="Consolas"/>
-          <w:color w:val="000000"/>
-          <w:sz w:val="20"/>
-          <w:szCs w:val="20"/>
-        </w:rPr>
-        <w:t>.</w:t>
-      </w:r>
-      <w:r>
-        <w:rPr>
-          <w:rFonts w:ascii="Consolas" w:hAnsi="Consolas" w:cs="Consolas"/>
-          <w:color w:val="0000C0"/>
-          <w:sz w:val="20"/>
-          <w:szCs w:val="20"/>
-        </w:rPr>
-        <w:t>next</w:t>
-      </w:r>
-      <w:proofErr w:type="spellEnd"/>
-      <w:proofErr w:type="gramEnd"/>
-      <w:r>
-        <w:rPr>
-          <w:rFonts w:ascii="Consolas" w:hAnsi="Consolas" w:cs="Consolas"/>
-          <w:color w:val="000000"/>
-          <w:sz w:val="20"/>
-          <w:szCs w:val="20"/>
-        </w:rPr>
-        <w:t xml:space="preserve"> != </w:t>
-      </w:r>
-      <w:r>
-        <w:rPr>
-          <w:rFonts w:ascii="Consolas" w:hAnsi="Consolas" w:cs="Consolas"/>
-          <w:b/>
-          <w:bCs/>
-          <w:color w:val="7F0055"/>
-          <w:sz w:val="20"/>
-          <w:szCs w:val="20"/>
-        </w:rPr>
-        <w:t>null</w:t>
-      </w:r>
-      <w:r>
-        <w:rPr>
-          <w:rFonts w:ascii="Consolas" w:hAnsi="Consolas" w:cs="Consolas"/>
-          <w:color w:val="000000"/>
-          <w:sz w:val="20"/>
-          <w:szCs w:val="20"/>
-        </w:rPr>
-        <w:t>) {</w:t>
+        <w:t>p</w:t>
+      </w:r>
+      <w:r>
+        <w:rPr>
+          <w:rFonts w:ascii="Consolas" w:hAnsi="Consolas" w:cs="Consolas"/>
+          <w:color w:val="000000"/>
+          <w:sz w:val="20"/>
+          <w:szCs w:val="20"/>
+        </w:rPr>
+        <w:t>;</w:t>
       </w:r>
     </w:p>
     <w:p>
@@ -25837,94 +26052,20 @@
         <w:spacing w:after="0" w:line="240" w:lineRule="auto"/>
         <w:rPr>
           <w:rFonts w:ascii="Consolas" w:hAnsi="Consolas" w:cs="Consolas"/>
-          <w:sz w:val="20"/>
-          <w:szCs w:val="20"/>
-        </w:rPr>
-      </w:pPr>
-      <w:r>
-        <w:rPr>
-          <w:rFonts w:ascii="Consolas" w:hAnsi="Consolas" w:cs="Consolas"/>
-          <w:color w:val="000000"/>
-          <w:sz w:val="20"/>
-          <w:szCs w:val="20"/>
-        </w:rPr>
-        <w:tab/>
-      </w:r>
-      <w:r>
-        <w:rPr>
-          <w:rFonts w:ascii="Consolas" w:hAnsi="Consolas" w:cs="Consolas"/>
-          <w:color w:val="000000"/>
-          <w:sz w:val="20"/>
-          <w:szCs w:val="20"/>
-        </w:rPr>
-        <w:tab/>
-      </w:r>
-      <w:r>
-        <w:rPr>
-          <w:rFonts w:ascii="Consolas" w:hAnsi="Consolas" w:cs="Consolas"/>
-          <w:color w:val="000000"/>
-          <w:sz w:val="20"/>
-          <w:szCs w:val="20"/>
-        </w:rPr>
-        <w:tab/>
-      </w:r>
-      <w:r>
-        <w:rPr>
-          <w:rFonts w:ascii="Consolas" w:hAnsi="Consolas" w:cs="Consolas"/>
-          <w:color w:val="6A3E3E"/>
-          <w:sz w:val="20"/>
-          <w:szCs w:val="20"/>
-        </w:rPr>
-        <w:t>q</w:t>
-      </w:r>
-      <w:r>
-        <w:rPr>
-          <w:rFonts w:ascii="Consolas" w:hAnsi="Consolas" w:cs="Consolas"/>
-          <w:color w:val="000000"/>
-          <w:sz w:val="20"/>
-          <w:szCs w:val="20"/>
-        </w:rPr>
-        <w:t xml:space="preserve"> = </w:t>
-      </w:r>
-      <w:proofErr w:type="spellStart"/>
-      <w:proofErr w:type="gramStart"/>
-      <w:r>
-        <w:rPr>
-          <w:rFonts w:ascii="Consolas" w:hAnsi="Consolas" w:cs="Consolas"/>
-          <w:color w:val="6A3E3E"/>
-          <w:sz w:val="20"/>
-          <w:szCs w:val="20"/>
-        </w:rPr>
-        <w:t>q</w:t>
-      </w:r>
-      <w:r>
-        <w:rPr>
-          <w:rFonts w:ascii="Consolas" w:hAnsi="Consolas" w:cs="Consolas"/>
-          <w:color w:val="000000"/>
-          <w:sz w:val="20"/>
-          <w:szCs w:val="20"/>
-        </w:rPr>
-        <w:t>.</w:t>
-      </w:r>
-      <w:r>
-        <w:rPr>
-          <w:rFonts w:ascii="Consolas" w:hAnsi="Consolas" w:cs="Consolas"/>
-          <w:color w:val="0000C0"/>
-          <w:sz w:val="20"/>
-          <w:szCs w:val="20"/>
-        </w:rPr>
-        <w:t>next</w:t>
-      </w:r>
-      <w:proofErr w:type="spellEnd"/>
-      <w:proofErr w:type="gramEnd"/>
-      <w:r>
-        <w:rPr>
-          <w:rFonts w:ascii="Consolas" w:hAnsi="Consolas" w:cs="Consolas"/>
-          <w:color w:val="000000"/>
-          <w:sz w:val="20"/>
-          <w:szCs w:val="20"/>
-        </w:rPr>
-        <w:t>;</w:t>
+          <w:color w:val="000000"/>
+          <w:sz w:val="20"/>
+          <w:szCs w:val="20"/>
+        </w:rPr>
+      </w:pPr>
+      <w:r>
+        <w:rPr>
+          <w:rFonts w:ascii="Consolas" w:hAnsi="Consolas" w:cs="Consolas"/>
+          <w:color w:val="000000"/>
+          <w:sz w:val="20"/>
+          <w:szCs w:val="20"/>
+        </w:rPr>
+        <w:tab/>
+        <w:t>}</w:t>
       </w:r>
     </w:p>
     <w:p>
@@ -25934,29 +26075,49 @@
         <w:adjustRightInd w:val="0"/>
         <w:spacing w:after="0" w:line="240" w:lineRule="auto"/>
         <w:rPr>
-          <w:rFonts w:ascii="Consolas" w:hAnsi="Consolas" w:cs="Consolas"/>
-          <w:sz w:val="20"/>
-          <w:szCs w:val="20"/>
-        </w:rPr>
-      </w:pPr>
-      <w:r>
-        <w:rPr>
-          <w:rFonts w:ascii="Consolas" w:hAnsi="Consolas" w:cs="Consolas"/>
-          <w:color w:val="000000"/>
-          <w:sz w:val="20"/>
-          <w:szCs w:val="20"/>
-        </w:rPr>
-        <w:tab/>
-      </w:r>
-      <w:r>
-        <w:rPr>
-          <w:rFonts w:ascii="Consolas" w:hAnsi="Consolas" w:cs="Consolas"/>
-          <w:color w:val="000000"/>
-          <w:sz w:val="20"/>
-          <w:szCs w:val="20"/>
-        </w:rPr>
-        <w:tab/>
-        <w:t>}</w:t>
+          <w:rStyle w:val="Hyperlink"/>
+        </w:rPr>
+      </w:pPr>
+    </w:p>
+    <w:p>
+      <w:pPr>
+        <w:rPr>
+          <w:rFonts w:cstheme="minorHAnsi"/>
+          <w:b/>
+          <w:bCs/>
+          <w:color w:val="000000"/>
+          <w:u w:val="single"/>
+        </w:rPr>
+      </w:pPr>
+      <w:r>
+        <w:rPr>
+          <w:rFonts w:cstheme="minorHAnsi"/>
+          <w:b/>
+          <w:bCs/>
+          <w:color w:val="000000"/>
+          <w:u w:val="single"/>
+        </w:rPr>
+        <w:t>Insert Last in</w:t>
+      </w:r>
+      <w:r>
+        <w:rPr>
+          <w:rFonts w:cstheme="minorHAnsi"/>
+          <w:b/>
+          <w:bCs/>
+          <w:color w:val="000000"/>
+          <w:u w:val="single"/>
+        </w:rPr>
+        <w:t xml:space="preserve"> LinkedList</w:t>
+      </w:r>
+      <w:r>
+        <w:rPr>
+          <w:rFonts w:cstheme="minorHAnsi"/>
+          <w:b/>
+          <w:bCs/>
+          <w:color w:val="000000"/>
+          <w:u w:val="single"/>
+        </w:rPr>
+        <w:t>: -</w:t>
       </w:r>
     </w:p>
     <w:p>
@@ -25975,59 +26136,119 @@
         <w:rPr>
           <w:rFonts w:ascii="Consolas" w:hAnsi="Consolas" w:cs="Consolas"/>
           <w:color w:val="000000"/>
-          <w:sz w:val="20"/>
-          <w:szCs w:val="20"/>
-        </w:rPr>
-        <w:tab/>
-      </w:r>
-      <w:r>
-        <w:rPr>
-          <w:rFonts w:ascii="Consolas" w:hAnsi="Consolas" w:cs="Consolas"/>
-          <w:color w:val="000000"/>
-          <w:sz w:val="20"/>
-          <w:szCs w:val="20"/>
-        </w:rPr>
-        <w:tab/>
+          <w:sz w:val="28"/>
+          <w:szCs w:val="28"/>
+        </w:rPr>
+        <w:tab/>
+      </w:r>
+      <w:r>
+        <w:rPr>
+          <w:rFonts w:ascii="Consolas" w:hAnsi="Consolas" w:cs="Consolas"/>
+          <w:b/>
+          <w:bCs/>
+          <w:color w:val="7F0055"/>
+          <w:sz w:val="20"/>
+          <w:szCs w:val="20"/>
+        </w:rPr>
+        <w:t>public</w:t>
+      </w:r>
+      <w:r>
+        <w:rPr>
+          <w:rFonts w:ascii="Consolas" w:hAnsi="Consolas" w:cs="Consolas"/>
+          <w:color w:val="000000"/>
+          <w:sz w:val="20"/>
+          <w:szCs w:val="20"/>
+        </w:rPr>
+        <w:t xml:space="preserve"> </w:t>
+      </w:r>
+      <w:r>
+        <w:rPr>
+          <w:rFonts w:ascii="Consolas" w:hAnsi="Consolas" w:cs="Consolas"/>
+          <w:b/>
+          <w:bCs/>
+          <w:color w:val="7F0055"/>
+          <w:sz w:val="20"/>
+          <w:szCs w:val="20"/>
+        </w:rPr>
+        <w:t>static</w:t>
+      </w:r>
+      <w:r>
+        <w:rPr>
+          <w:rFonts w:ascii="Consolas" w:hAnsi="Consolas" w:cs="Consolas"/>
+          <w:color w:val="000000"/>
+          <w:sz w:val="20"/>
+          <w:szCs w:val="20"/>
+        </w:rPr>
+        <w:t xml:space="preserve"> Node </w:t>
       </w:r>
       <w:proofErr w:type="spellStart"/>
       <w:proofErr w:type="gramStart"/>
       <w:r>
         <w:rPr>
           <w:rFonts w:ascii="Consolas" w:hAnsi="Consolas" w:cs="Consolas"/>
+          <w:color w:val="000000"/>
+          <w:sz w:val="20"/>
+          <w:szCs w:val="20"/>
+        </w:rPr>
+        <w:t>insertLast</w:t>
+      </w:r>
+      <w:proofErr w:type="spellEnd"/>
+      <w:r>
+        <w:rPr>
+          <w:rFonts w:ascii="Consolas" w:hAnsi="Consolas" w:cs="Consolas"/>
+          <w:color w:val="000000"/>
+          <w:sz w:val="20"/>
+          <w:szCs w:val="20"/>
+        </w:rPr>
+        <w:t>(</w:t>
+      </w:r>
+      <w:proofErr w:type="gramEnd"/>
+      <w:r>
+        <w:rPr>
+          <w:rFonts w:ascii="Consolas" w:hAnsi="Consolas" w:cs="Consolas"/>
+          <w:color w:val="000000"/>
+          <w:sz w:val="20"/>
+          <w:szCs w:val="20"/>
+        </w:rPr>
+        <w:t xml:space="preserve">Node </w:t>
+      </w:r>
+      <w:r>
+        <w:rPr>
+          <w:rFonts w:ascii="Consolas" w:hAnsi="Consolas" w:cs="Consolas"/>
           <w:color w:val="6A3E3E"/>
           <w:sz w:val="20"/>
           <w:szCs w:val="20"/>
         </w:rPr>
-        <w:t>q</w:t>
-      </w:r>
-      <w:r>
-        <w:rPr>
-          <w:rFonts w:ascii="Consolas" w:hAnsi="Consolas" w:cs="Consolas"/>
-          <w:color w:val="000000"/>
-          <w:sz w:val="20"/>
-          <w:szCs w:val="20"/>
-        </w:rPr>
-        <w:t>.</w:t>
-      </w:r>
-      <w:r>
-        <w:rPr>
-          <w:rFonts w:ascii="Consolas" w:hAnsi="Consolas" w:cs="Consolas"/>
-          <w:color w:val="0000C0"/>
-          <w:sz w:val="20"/>
-          <w:szCs w:val="20"/>
-        </w:rPr>
-        <w:t>next</w:t>
-      </w:r>
-      <w:proofErr w:type="spellEnd"/>
-      <w:proofErr w:type="gramEnd"/>
-      <w:r>
-        <w:rPr>
-          <w:rFonts w:ascii="Consolas" w:hAnsi="Consolas" w:cs="Consolas"/>
-          <w:color w:val="000000"/>
-          <w:sz w:val="20"/>
-          <w:szCs w:val="20"/>
-        </w:rPr>
-        <w:t xml:space="preserve"> = </w:t>
+        <w:t>head</w:t>
+      </w:r>
+      <w:r>
+        <w:rPr>
+          <w:rFonts w:ascii="Consolas" w:hAnsi="Consolas" w:cs="Consolas"/>
+          <w:color w:val="000000"/>
+          <w:sz w:val="20"/>
+          <w:szCs w:val="20"/>
+        </w:rPr>
+        <w:t xml:space="preserve">, </w:t>
+      </w:r>
+      <w:r>
+        <w:rPr>
+          <w:rFonts w:ascii="Consolas" w:hAnsi="Consolas" w:cs="Consolas"/>
+          <w:b/>
+          <w:bCs/>
+          <w:color w:val="7F0055"/>
+          <w:sz w:val="20"/>
+          <w:szCs w:val="20"/>
+        </w:rPr>
+        <w:t>int</w:t>
+      </w:r>
+      <w:r>
+        <w:rPr>
+          <w:rFonts w:ascii="Consolas" w:hAnsi="Consolas" w:cs="Consolas"/>
+          <w:color w:val="000000"/>
+          <w:sz w:val="20"/>
+          <w:szCs w:val="20"/>
+        </w:rPr>
+        <w:t xml:space="preserve"> </w:t>
       </w:r>
       <w:r>
         <w:rPr>
@@ -26036,16 +26257,16 @@
           <w:sz w:val="20"/>
           <w:szCs w:val="20"/>
         </w:rPr>
-        <w:t>p</w:t>
-      </w:r>
-      <w:r>
-        <w:rPr>
-          <w:rFonts w:ascii="Consolas" w:hAnsi="Consolas" w:cs="Consolas"/>
-          <w:color w:val="000000"/>
-          <w:sz w:val="20"/>
-          <w:szCs w:val="20"/>
-        </w:rPr>
-        <w:t>;</w:t>
+        <w:t>x</w:t>
+      </w:r>
+      <w:r>
+        <w:rPr>
+          <w:rFonts w:ascii="Consolas" w:hAnsi="Consolas" w:cs="Consolas"/>
+          <w:color w:val="000000"/>
+          <w:sz w:val="20"/>
+          <w:szCs w:val="20"/>
+        </w:rPr>
+        <w:t>) {</w:t>
       </w:r>
     </w:p>
     <w:p>
@@ -26077,6 +26298,691 @@
           <w:szCs w:val="20"/>
         </w:rPr>
         <w:tab/>
+        <w:t xml:space="preserve">Node </w:t>
+      </w:r>
+      <w:r>
+        <w:rPr>
+          <w:rFonts w:ascii="Consolas" w:hAnsi="Consolas" w:cs="Consolas"/>
+          <w:color w:val="6A3E3E"/>
+          <w:sz w:val="20"/>
+          <w:szCs w:val="20"/>
+        </w:rPr>
+        <w:t>p</w:t>
+      </w:r>
+      <w:r>
+        <w:rPr>
+          <w:rFonts w:ascii="Consolas" w:hAnsi="Consolas" w:cs="Consolas"/>
+          <w:color w:val="000000"/>
+          <w:sz w:val="20"/>
+          <w:szCs w:val="20"/>
+        </w:rPr>
+        <w:t xml:space="preserve"> = </w:t>
+      </w:r>
+      <w:r>
+        <w:rPr>
+          <w:rFonts w:ascii="Consolas" w:hAnsi="Consolas" w:cs="Consolas"/>
+          <w:b/>
+          <w:bCs/>
+          <w:color w:val="7F0055"/>
+          <w:sz w:val="20"/>
+          <w:szCs w:val="20"/>
+        </w:rPr>
+        <w:t>new</w:t>
+      </w:r>
+      <w:r>
+        <w:rPr>
+          <w:rFonts w:ascii="Consolas" w:hAnsi="Consolas" w:cs="Consolas"/>
+          <w:color w:val="000000"/>
+          <w:sz w:val="20"/>
+          <w:szCs w:val="20"/>
+        </w:rPr>
+        <w:t xml:space="preserve"> Node(</w:t>
+      </w:r>
+      <w:r>
+        <w:rPr>
+          <w:rFonts w:ascii="Consolas" w:hAnsi="Consolas" w:cs="Consolas"/>
+          <w:color w:val="6A3E3E"/>
+          <w:sz w:val="20"/>
+          <w:szCs w:val="20"/>
+        </w:rPr>
+        <w:t>x</w:t>
+      </w:r>
+      <w:r>
+        <w:rPr>
+          <w:rFonts w:ascii="Consolas" w:hAnsi="Consolas" w:cs="Consolas"/>
+          <w:color w:val="000000"/>
+          <w:sz w:val="20"/>
+          <w:szCs w:val="20"/>
+        </w:rPr>
+        <w:t>);</w:t>
+      </w:r>
+    </w:p>
+    <w:p>
+      <w:pPr>
+        <w:autoSpaceDE w:val="0"/>
+        <w:autoSpaceDN w:val="0"/>
+        <w:adjustRightInd w:val="0"/>
+        <w:spacing w:after="0" w:line="240" w:lineRule="auto"/>
+        <w:rPr>
+          <w:rFonts w:ascii="Consolas" w:hAnsi="Consolas" w:cs="Consolas"/>
+          <w:sz w:val="20"/>
+          <w:szCs w:val="20"/>
+        </w:rPr>
+      </w:pPr>
+      <w:r>
+        <w:rPr>
+          <w:rFonts w:ascii="Consolas" w:hAnsi="Consolas" w:cs="Consolas"/>
+          <w:color w:val="000000"/>
+          <w:sz w:val="20"/>
+          <w:szCs w:val="20"/>
+        </w:rPr>
+        <w:tab/>
+      </w:r>
+      <w:r>
+        <w:rPr>
+          <w:rFonts w:ascii="Consolas" w:hAnsi="Consolas" w:cs="Consolas"/>
+          <w:color w:val="000000"/>
+          <w:sz w:val="20"/>
+          <w:szCs w:val="20"/>
+        </w:rPr>
+        <w:tab/>
+      </w:r>
+      <w:r>
+        <w:rPr>
+          <w:rFonts w:ascii="Consolas" w:hAnsi="Consolas" w:cs="Consolas"/>
+          <w:b/>
+          <w:bCs/>
+          <w:color w:val="7F0055"/>
+          <w:sz w:val="20"/>
+          <w:szCs w:val="20"/>
+        </w:rPr>
+        <w:t>if</w:t>
+      </w:r>
+      <w:r>
+        <w:rPr>
+          <w:rFonts w:ascii="Consolas" w:hAnsi="Consolas" w:cs="Consolas"/>
+          <w:color w:val="000000"/>
+          <w:sz w:val="20"/>
+          <w:szCs w:val="20"/>
+        </w:rPr>
+        <w:t xml:space="preserve"> (</w:t>
+      </w:r>
+      <w:r>
+        <w:rPr>
+          <w:rFonts w:ascii="Consolas" w:hAnsi="Consolas" w:cs="Consolas"/>
+          <w:color w:val="6A3E3E"/>
+          <w:sz w:val="20"/>
+          <w:szCs w:val="20"/>
+        </w:rPr>
+        <w:t>head</w:t>
+      </w:r>
+      <w:r>
+        <w:rPr>
+          <w:rFonts w:ascii="Consolas" w:hAnsi="Consolas" w:cs="Consolas"/>
+          <w:color w:val="000000"/>
+          <w:sz w:val="20"/>
+          <w:szCs w:val="20"/>
+        </w:rPr>
+        <w:t xml:space="preserve"> == </w:t>
+      </w:r>
+      <w:r>
+        <w:rPr>
+          <w:rFonts w:ascii="Consolas" w:hAnsi="Consolas" w:cs="Consolas"/>
+          <w:b/>
+          <w:bCs/>
+          <w:color w:val="7F0055"/>
+          <w:sz w:val="20"/>
+          <w:szCs w:val="20"/>
+        </w:rPr>
+        <w:t>null</w:t>
+      </w:r>
+      <w:r>
+        <w:rPr>
+          <w:rFonts w:ascii="Consolas" w:hAnsi="Consolas" w:cs="Consolas"/>
+          <w:color w:val="000000"/>
+          <w:sz w:val="20"/>
+          <w:szCs w:val="20"/>
+        </w:rPr>
+        <w:t>) {</w:t>
+      </w:r>
+    </w:p>
+    <w:p>
+      <w:pPr>
+        <w:autoSpaceDE w:val="0"/>
+        <w:autoSpaceDN w:val="0"/>
+        <w:adjustRightInd w:val="0"/>
+        <w:spacing w:after="0" w:line="240" w:lineRule="auto"/>
+        <w:rPr>
+          <w:rFonts w:ascii="Consolas" w:hAnsi="Consolas" w:cs="Consolas"/>
+          <w:sz w:val="20"/>
+          <w:szCs w:val="20"/>
+        </w:rPr>
+      </w:pPr>
+      <w:r>
+        <w:rPr>
+          <w:rFonts w:ascii="Consolas" w:hAnsi="Consolas" w:cs="Consolas"/>
+          <w:color w:val="000000"/>
+          <w:sz w:val="20"/>
+          <w:szCs w:val="20"/>
+        </w:rPr>
+        <w:tab/>
+      </w:r>
+      <w:r>
+        <w:rPr>
+          <w:rFonts w:ascii="Consolas" w:hAnsi="Consolas" w:cs="Consolas"/>
+          <w:color w:val="000000"/>
+          <w:sz w:val="20"/>
+          <w:szCs w:val="20"/>
+        </w:rPr>
+        <w:tab/>
+      </w:r>
+      <w:r>
+        <w:rPr>
+          <w:rFonts w:ascii="Consolas" w:hAnsi="Consolas" w:cs="Consolas"/>
+          <w:color w:val="000000"/>
+          <w:sz w:val="20"/>
+          <w:szCs w:val="20"/>
+        </w:rPr>
+        <w:tab/>
+      </w:r>
+      <w:r>
+        <w:rPr>
+          <w:rFonts w:ascii="Consolas" w:hAnsi="Consolas" w:cs="Consolas"/>
+          <w:b/>
+          <w:bCs/>
+          <w:color w:val="7F0055"/>
+          <w:sz w:val="20"/>
+          <w:szCs w:val="20"/>
+        </w:rPr>
+        <w:t>return</w:t>
+      </w:r>
+      <w:r>
+        <w:rPr>
+          <w:rFonts w:ascii="Consolas" w:hAnsi="Consolas" w:cs="Consolas"/>
+          <w:color w:val="000000"/>
+          <w:sz w:val="20"/>
+          <w:szCs w:val="20"/>
+        </w:rPr>
+        <w:t xml:space="preserve"> </w:t>
+      </w:r>
+      <w:r>
+        <w:rPr>
+          <w:rFonts w:ascii="Consolas" w:hAnsi="Consolas" w:cs="Consolas"/>
+          <w:color w:val="6A3E3E"/>
+          <w:sz w:val="20"/>
+          <w:szCs w:val="20"/>
+        </w:rPr>
+        <w:t>p</w:t>
+      </w:r>
+      <w:r>
+        <w:rPr>
+          <w:rFonts w:ascii="Consolas" w:hAnsi="Consolas" w:cs="Consolas"/>
+          <w:color w:val="000000"/>
+          <w:sz w:val="20"/>
+          <w:szCs w:val="20"/>
+        </w:rPr>
+        <w:t>;</w:t>
+      </w:r>
+    </w:p>
+    <w:p>
+      <w:pPr>
+        <w:autoSpaceDE w:val="0"/>
+        <w:autoSpaceDN w:val="0"/>
+        <w:adjustRightInd w:val="0"/>
+        <w:spacing w:after="0" w:line="240" w:lineRule="auto"/>
+        <w:rPr>
+          <w:rFonts w:ascii="Consolas" w:hAnsi="Consolas" w:cs="Consolas"/>
+          <w:sz w:val="20"/>
+          <w:szCs w:val="20"/>
+        </w:rPr>
+      </w:pPr>
+      <w:r>
+        <w:rPr>
+          <w:rFonts w:ascii="Consolas" w:hAnsi="Consolas" w:cs="Consolas"/>
+          <w:color w:val="000000"/>
+          <w:sz w:val="20"/>
+          <w:szCs w:val="20"/>
+        </w:rPr>
+        <w:tab/>
+      </w:r>
+      <w:r>
+        <w:rPr>
+          <w:rFonts w:ascii="Consolas" w:hAnsi="Consolas" w:cs="Consolas"/>
+          <w:color w:val="000000"/>
+          <w:sz w:val="20"/>
+          <w:szCs w:val="20"/>
+        </w:rPr>
+        <w:tab/>
+        <w:t>}</w:t>
+      </w:r>
+    </w:p>
+    <w:p>
+      <w:pPr>
+        <w:autoSpaceDE w:val="0"/>
+        <w:autoSpaceDN w:val="0"/>
+        <w:adjustRightInd w:val="0"/>
+        <w:spacing w:after="0" w:line="240" w:lineRule="auto"/>
+        <w:rPr>
+          <w:rFonts w:ascii="Consolas" w:hAnsi="Consolas" w:cs="Consolas"/>
+          <w:sz w:val="20"/>
+          <w:szCs w:val="20"/>
+        </w:rPr>
+      </w:pPr>
+      <w:r>
+        <w:rPr>
+          <w:rFonts w:ascii="Consolas" w:hAnsi="Consolas" w:cs="Consolas"/>
+          <w:color w:val="000000"/>
+          <w:sz w:val="20"/>
+          <w:szCs w:val="20"/>
+        </w:rPr>
+        <w:tab/>
+      </w:r>
+      <w:r>
+        <w:rPr>
+          <w:rFonts w:ascii="Consolas" w:hAnsi="Consolas" w:cs="Consolas"/>
+          <w:color w:val="000000"/>
+          <w:sz w:val="20"/>
+          <w:szCs w:val="20"/>
+        </w:rPr>
+        <w:tab/>
+        <w:t xml:space="preserve">Node </w:t>
+      </w:r>
+      <w:r>
+        <w:rPr>
+          <w:rFonts w:ascii="Consolas" w:hAnsi="Consolas" w:cs="Consolas"/>
+          <w:color w:val="6A3E3E"/>
+          <w:sz w:val="20"/>
+          <w:szCs w:val="20"/>
+        </w:rPr>
+        <w:t>q</w:t>
+      </w:r>
+      <w:r>
+        <w:rPr>
+          <w:rFonts w:ascii="Consolas" w:hAnsi="Consolas" w:cs="Consolas"/>
+          <w:color w:val="000000"/>
+          <w:sz w:val="20"/>
+          <w:szCs w:val="20"/>
+        </w:rPr>
+        <w:t xml:space="preserve"> = </w:t>
+      </w:r>
+      <w:r>
+        <w:rPr>
+          <w:rFonts w:ascii="Consolas" w:hAnsi="Consolas" w:cs="Consolas"/>
+          <w:color w:val="6A3E3E"/>
+          <w:sz w:val="20"/>
+          <w:szCs w:val="20"/>
+        </w:rPr>
+        <w:t>head</w:t>
+      </w:r>
+      <w:r>
+        <w:rPr>
+          <w:rFonts w:ascii="Consolas" w:hAnsi="Consolas" w:cs="Consolas"/>
+          <w:color w:val="000000"/>
+          <w:sz w:val="20"/>
+          <w:szCs w:val="20"/>
+        </w:rPr>
+        <w:t>;</w:t>
+      </w:r>
+    </w:p>
+    <w:p>
+      <w:pPr>
+        <w:autoSpaceDE w:val="0"/>
+        <w:autoSpaceDN w:val="0"/>
+        <w:adjustRightInd w:val="0"/>
+        <w:spacing w:after="0" w:line="240" w:lineRule="auto"/>
+        <w:rPr>
+          <w:rFonts w:ascii="Consolas" w:hAnsi="Consolas" w:cs="Consolas"/>
+          <w:sz w:val="20"/>
+          <w:szCs w:val="20"/>
+        </w:rPr>
+      </w:pPr>
+      <w:r>
+        <w:rPr>
+          <w:rFonts w:ascii="Consolas" w:hAnsi="Consolas" w:cs="Consolas"/>
+          <w:color w:val="000000"/>
+          <w:sz w:val="20"/>
+          <w:szCs w:val="20"/>
+        </w:rPr>
+        <w:tab/>
+      </w:r>
+      <w:r>
+        <w:rPr>
+          <w:rFonts w:ascii="Consolas" w:hAnsi="Consolas" w:cs="Consolas"/>
+          <w:color w:val="000000"/>
+          <w:sz w:val="20"/>
+          <w:szCs w:val="20"/>
+        </w:rPr>
+        <w:tab/>
+      </w:r>
+      <w:r>
+        <w:rPr>
+          <w:rFonts w:ascii="Consolas" w:hAnsi="Consolas" w:cs="Consolas"/>
+          <w:b/>
+          <w:bCs/>
+          <w:color w:val="7F0055"/>
+          <w:sz w:val="20"/>
+          <w:szCs w:val="20"/>
+        </w:rPr>
+        <w:t>while</w:t>
+      </w:r>
+      <w:r>
+        <w:rPr>
+          <w:rFonts w:ascii="Consolas" w:hAnsi="Consolas" w:cs="Consolas"/>
+          <w:color w:val="000000"/>
+          <w:sz w:val="20"/>
+          <w:szCs w:val="20"/>
+        </w:rPr>
+        <w:t xml:space="preserve"> (</w:t>
+      </w:r>
+      <w:proofErr w:type="spellStart"/>
+      <w:proofErr w:type="gramStart"/>
+      <w:r>
+        <w:rPr>
+          <w:rFonts w:ascii="Consolas" w:hAnsi="Consolas" w:cs="Consolas"/>
+          <w:color w:val="6A3E3E"/>
+          <w:sz w:val="20"/>
+          <w:szCs w:val="20"/>
+        </w:rPr>
+        <w:t>q</w:t>
+      </w:r>
+      <w:r>
+        <w:rPr>
+          <w:rFonts w:ascii="Consolas" w:hAnsi="Consolas" w:cs="Consolas"/>
+          <w:color w:val="000000"/>
+          <w:sz w:val="20"/>
+          <w:szCs w:val="20"/>
+        </w:rPr>
+        <w:t>.</w:t>
+      </w:r>
+      <w:r>
+        <w:rPr>
+          <w:rFonts w:ascii="Consolas" w:hAnsi="Consolas" w:cs="Consolas"/>
+          <w:color w:val="0000C0"/>
+          <w:sz w:val="20"/>
+          <w:szCs w:val="20"/>
+        </w:rPr>
+        <w:t>next</w:t>
+      </w:r>
+      <w:proofErr w:type="spellEnd"/>
+      <w:proofErr w:type="gramEnd"/>
+      <w:r>
+        <w:rPr>
+          <w:rFonts w:ascii="Consolas" w:hAnsi="Consolas" w:cs="Consolas"/>
+          <w:color w:val="000000"/>
+          <w:sz w:val="20"/>
+          <w:szCs w:val="20"/>
+        </w:rPr>
+        <w:t xml:space="preserve"> != </w:t>
+      </w:r>
+      <w:r>
+        <w:rPr>
+          <w:rFonts w:ascii="Consolas" w:hAnsi="Consolas" w:cs="Consolas"/>
+          <w:b/>
+          <w:bCs/>
+          <w:color w:val="7F0055"/>
+          <w:sz w:val="20"/>
+          <w:szCs w:val="20"/>
+        </w:rPr>
+        <w:t>null</w:t>
+      </w:r>
+      <w:r>
+        <w:rPr>
+          <w:rFonts w:ascii="Consolas" w:hAnsi="Consolas" w:cs="Consolas"/>
+          <w:color w:val="000000"/>
+          <w:sz w:val="20"/>
+          <w:szCs w:val="20"/>
+        </w:rPr>
+        <w:t>) {</w:t>
+      </w:r>
+    </w:p>
+    <w:p>
+      <w:pPr>
+        <w:autoSpaceDE w:val="0"/>
+        <w:autoSpaceDN w:val="0"/>
+        <w:adjustRightInd w:val="0"/>
+        <w:spacing w:after="0" w:line="240" w:lineRule="auto"/>
+        <w:rPr>
+          <w:rFonts w:ascii="Consolas" w:hAnsi="Consolas" w:cs="Consolas"/>
+          <w:sz w:val="20"/>
+          <w:szCs w:val="20"/>
+        </w:rPr>
+      </w:pPr>
+      <w:r>
+        <w:rPr>
+          <w:rFonts w:ascii="Consolas" w:hAnsi="Consolas" w:cs="Consolas"/>
+          <w:color w:val="000000"/>
+          <w:sz w:val="20"/>
+          <w:szCs w:val="20"/>
+        </w:rPr>
+        <w:tab/>
+      </w:r>
+      <w:r>
+        <w:rPr>
+          <w:rFonts w:ascii="Consolas" w:hAnsi="Consolas" w:cs="Consolas"/>
+          <w:color w:val="000000"/>
+          <w:sz w:val="20"/>
+          <w:szCs w:val="20"/>
+        </w:rPr>
+        <w:tab/>
+      </w:r>
+      <w:r>
+        <w:rPr>
+          <w:rFonts w:ascii="Consolas" w:hAnsi="Consolas" w:cs="Consolas"/>
+          <w:color w:val="000000"/>
+          <w:sz w:val="20"/>
+          <w:szCs w:val="20"/>
+        </w:rPr>
+        <w:tab/>
+      </w:r>
+      <w:r>
+        <w:rPr>
+          <w:rFonts w:ascii="Consolas" w:hAnsi="Consolas" w:cs="Consolas"/>
+          <w:color w:val="6A3E3E"/>
+          <w:sz w:val="20"/>
+          <w:szCs w:val="20"/>
+        </w:rPr>
+        <w:t>q</w:t>
+      </w:r>
+      <w:r>
+        <w:rPr>
+          <w:rFonts w:ascii="Consolas" w:hAnsi="Consolas" w:cs="Consolas"/>
+          <w:color w:val="000000"/>
+          <w:sz w:val="20"/>
+          <w:szCs w:val="20"/>
+        </w:rPr>
+        <w:t xml:space="preserve"> = </w:t>
+      </w:r>
+      <w:proofErr w:type="spellStart"/>
+      <w:proofErr w:type="gramStart"/>
+      <w:r>
+        <w:rPr>
+          <w:rFonts w:ascii="Consolas" w:hAnsi="Consolas" w:cs="Consolas"/>
+          <w:color w:val="6A3E3E"/>
+          <w:sz w:val="20"/>
+          <w:szCs w:val="20"/>
+        </w:rPr>
+        <w:t>q</w:t>
+      </w:r>
+      <w:r>
+        <w:rPr>
+          <w:rFonts w:ascii="Consolas" w:hAnsi="Consolas" w:cs="Consolas"/>
+          <w:color w:val="000000"/>
+          <w:sz w:val="20"/>
+          <w:szCs w:val="20"/>
+        </w:rPr>
+        <w:t>.</w:t>
+      </w:r>
+      <w:r>
+        <w:rPr>
+          <w:rFonts w:ascii="Consolas" w:hAnsi="Consolas" w:cs="Consolas"/>
+          <w:color w:val="0000C0"/>
+          <w:sz w:val="20"/>
+          <w:szCs w:val="20"/>
+        </w:rPr>
+        <w:t>next</w:t>
+      </w:r>
+      <w:proofErr w:type="spellEnd"/>
+      <w:proofErr w:type="gramEnd"/>
+      <w:r>
+        <w:rPr>
+          <w:rFonts w:ascii="Consolas" w:hAnsi="Consolas" w:cs="Consolas"/>
+          <w:color w:val="000000"/>
+          <w:sz w:val="20"/>
+          <w:szCs w:val="20"/>
+        </w:rPr>
+        <w:t>;</w:t>
+      </w:r>
+    </w:p>
+    <w:p>
+      <w:pPr>
+        <w:autoSpaceDE w:val="0"/>
+        <w:autoSpaceDN w:val="0"/>
+        <w:adjustRightInd w:val="0"/>
+        <w:spacing w:after="0" w:line="240" w:lineRule="auto"/>
+        <w:rPr>
+          <w:rFonts w:ascii="Consolas" w:hAnsi="Consolas" w:cs="Consolas"/>
+          <w:sz w:val="20"/>
+          <w:szCs w:val="20"/>
+        </w:rPr>
+      </w:pPr>
+      <w:r>
+        <w:rPr>
+          <w:rFonts w:ascii="Consolas" w:hAnsi="Consolas" w:cs="Consolas"/>
+          <w:color w:val="000000"/>
+          <w:sz w:val="20"/>
+          <w:szCs w:val="20"/>
+        </w:rPr>
+        <w:tab/>
+      </w:r>
+      <w:r>
+        <w:rPr>
+          <w:rFonts w:ascii="Consolas" w:hAnsi="Consolas" w:cs="Consolas"/>
+          <w:color w:val="000000"/>
+          <w:sz w:val="20"/>
+          <w:szCs w:val="20"/>
+        </w:rPr>
+        <w:tab/>
+        <w:t>}</w:t>
+      </w:r>
+    </w:p>
+    <w:p>
+      <w:pPr>
+        <w:autoSpaceDE w:val="0"/>
+        <w:autoSpaceDN w:val="0"/>
+        <w:adjustRightInd w:val="0"/>
+        <w:spacing w:after="0" w:line="240" w:lineRule="auto"/>
+        <w:rPr>
+          <w:rFonts w:ascii="Consolas" w:hAnsi="Consolas" w:cs="Consolas"/>
+          <w:sz w:val="20"/>
+          <w:szCs w:val="20"/>
+        </w:rPr>
+      </w:pPr>
+      <w:r>
+        <w:rPr>
+          <w:rFonts w:ascii="Consolas" w:hAnsi="Consolas" w:cs="Consolas"/>
+          <w:color w:val="000000"/>
+          <w:sz w:val="20"/>
+          <w:szCs w:val="20"/>
+        </w:rPr>
+        <w:tab/>
+      </w:r>
+      <w:r>
+        <w:rPr>
+          <w:rFonts w:ascii="Consolas" w:hAnsi="Consolas" w:cs="Consolas"/>
+          <w:color w:val="000000"/>
+          <w:sz w:val="20"/>
+          <w:szCs w:val="20"/>
+        </w:rPr>
+        <w:tab/>
+      </w:r>
+      <w:proofErr w:type="spellStart"/>
+      <w:proofErr w:type="gramStart"/>
+      <w:r>
+        <w:rPr>
+          <w:rFonts w:ascii="Consolas" w:hAnsi="Consolas" w:cs="Consolas"/>
+          <w:color w:val="6A3E3E"/>
+          <w:sz w:val="20"/>
+          <w:szCs w:val="20"/>
+        </w:rPr>
+        <w:t>q</w:t>
+      </w:r>
+      <w:r>
+        <w:rPr>
+          <w:rFonts w:ascii="Consolas" w:hAnsi="Consolas" w:cs="Consolas"/>
+          <w:color w:val="000000"/>
+          <w:sz w:val="20"/>
+          <w:szCs w:val="20"/>
+        </w:rPr>
+        <w:t>.</w:t>
+      </w:r>
+      <w:r>
+        <w:rPr>
+          <w:rFonts w:ascii="Consolas" w:hAnsi="Consolas" w:cs="Consolas"/>
+          <w:color w:val="0000C0"/>
+          <w:sz w:val="20"/>
+          <w:szCs w:val="20"/>
+        </w:rPr>
+        <w:t>next</w:t>
+      </w:r>
+      <w:proofErr w:type="spellEnd"/>
+      <w:proofErr w:type="gramEnd"/>
+      <w:r>
+        <w:rPr>
+          <w:rFonts w:ascii="Consolas" w:hAnsi="Consolas" w:cs="Consolas"/>
+          <w:color w:val="000000"/>
+          <w:sz w:val="20"/>
+          <w:szCs w:val="20"/>
+        </w:rPr>
+        <w:t xml:space="preserve"> = </w:t>
+      </w:r>
+      <w:r>
+        <w:rPr>
+          <w:rFonts w:ascii="Consolas" w:hAnsi="Consolas" w:cs="Consolas"/>
+          <w:color w:val="6A3E3E"/>
+          <w:sz w:val="20"/>
+          <w:szCs w:val="20"/>
+        </w:rPr>
+        <w:t>p</w:t>
+      </w:r>
+      <w:r>
+        <w:rPr>
+          <w:rFonts w:ascii="Consolas" w:hAnsi="Consolas" w:cs="Consolas"/>
+          <w:color w:val="000000"/>
+          <w:sz w:val="20"/>
+          <w:szCs w:val="20"/>
+        </w:rPr>
+        <w:t>;</w:t>
+      </w:r>
+    </w:p>
+    <w:p>
+      <w:pPr>
+        <w:autoSpaceDE w:val="0"/>
+        <w:autoSpaceDN w:val="0"/>
+        <w:adjustRightInd w:val="0"/>
+        <w:spacing w:after="0" w:line="240" w:lineRule="auto"/>
+        <w:rPr>
+          <w:rFonts w:ascii="Consolas" w:hAnsi="Consolas" w:cs="Consolas"/>
+          <w:sz w:val="20"/>
+          <w:szCs w:val="20"/>
+        </w:rPr>
+      </w:pPr>
+      <w:r>
+        <w:rPr>
+          <w:rFonts w:ascii="Consolas" w:hAnsi="Consolas" w:cs="Consolas"/>
+          <w:color w:val="000000"/>
+          <w:sz w:val="20"/>
+          <w:szCs w:val="20"/>
+        </w:rPr>
+        <w:tab/>
+      </w:r>
+      <w:r>
+        <w:rPr>
+          <w:rFonts w:ascii="Consolas" w:hAnsi="Consolas" w:cs="Consolas"/>
+          <w:color w:val="000000"/>
+          <w:sz w:val="20"/>
+          <w:szCs w:val="20"/>
+        </w:rPr>
+        <w:tab/>
       </w:r>
       <w:r>
         <w:rPr>
@@ -28541,17 +29447,7 @@
           <w:u w:val="single"/>
         </w:rPr>
         <w:lastRenderedPageBreak/>
-        <w:t>Hacker Rank Solution</w:t>
-      </w:r>
-      <w:r>
-        <w:rPr>
-          <w:rFonts w:cstheme="minorHAnsi"/>
-          <w:b/>
-          <w:bCs/>
-          <w:color w:val="000000"/>
-          <w:u w:val="single"/>
-        </w:rPr>
-        <w:t>: -</w:t>
+        <w:t>Hacker Rank Solution: -</w:t>
       </w:r>
     </w:p>
     <w:p>
@@ -31950,7 +32846,7 @@
       </w:r>
     </w:p>
     <w:p>
-      <w:hyperlink r:id="rId32" w:history="1">
+      <w:hyperlink r:id="rId34" w:history="1">
         <w:r>
           <w:rPr>
             <w:rStyle w:val="Hyperlink"/>
@@ -31966,7 +32862,7 @@
           <w:szCs w:val="24"/>
         </w:rPr>
       </w:pPr>
-      <w:hyperlink r:id="rId33" w:history="1">
+      <w:hyperlink r:id="rId35" w:history="1">
         <w:r>
           <w:rPr>
             <w:rStyle w:val="Hyperlink"/>
@@ -31987,7 +32883,7 @@
       </w:pPr>
     </w:p>
     <w:sectPr>
-      <w:footerReference w:type="default" r:id="rId34"/>
+      <w:footerReference w:type="default" r:id="rId36"/>
       <w:pgSz w:w="11906" w:h="16838"/>
       <w:pgMar w:top="1440" w:right="1440" w:bottom="1440" w:left="1440" w:header="708" w:footer="708" w:gutter="0"/>
       <w:cols w:space="708"/>

--- a/Notes/main/DataStructuresNotes.docx
+++ b/Notes/main/DataStructuresNotes.docx
@@ -21852,17 +21852,13 @@
         </w:rPr>
         <w:t xml:space="preserve">Node is represented as </w:t>
       </w:r>
-      <w:proofErr w:type="spellStart"/>
-      <w:proofErr w:type="gramStart"/>
       <w:r>
         <w:rPr>
           <w:sz w:val="24"/>
           <w:szCs w:val="24"/>
         </w:rPr>
-        <w:t>a</w:t>
-      </w:r>
-      <w:proofErr w:type="spellEnd"/>
-      <w:proofErr w:type="gramEnd"/>
+        <w:t>an</w:t>
+      </w:r>
       <w:r>
         <w:rPr>
           <w:sz w:val="24"/>
@@ -32882,8 +32878,4096 @@
         </w:rPr>
       </w:pPr>
     </w:p>
+    <w:p>
+      <w:pPr>
+        <w:rPr>
+          <w:sz w:val="24"/>
+          <w:szCs w:val="24"/>
+        </w:rPr>
+      </w:pPr>
+    </w:p>
+    <w:p>
+      <w:pPr>
+        <w:rPr>
+          <w:sz w:val="24"/>
+          <w:szCs w:val="24"/>
+        </w:rPr>
+      </w:pPr>
+    </w:p>
+    <w:p>
+      <w:pPr>
+        <w:rPr>
+          <w:sz w:val="24"/>
+          <w:szCs w:val="24"/>
+        </w:rPr>
+      </w:pPr>
+    </w:p>
+    <w:p>
+      <w:pPr>
+        <w:rPr>
+          <w:sz w:val="24"/>
+          <w:szCs w:val="24"/>
+        </w:rPr>
+      </w:pPr>
+    </w:p>
+    <w:p>
+      <w:pPr>
+        <w:rPr>
+          <w:sz w:val="24"/>
+          <w:szCs w:val="24"/>
+        </w:rPr>
+      </w:pPr>
+    </w:p>
+    <w:p>
+      <w:pPr>
+        <w:rPr>
+          <w:sz w:val="24"/>
+          <w:szCs w:val="24"/>
+        </w:rPr>
+      </w:pPr>
+    </w:p>
+    <w:p>
+      <w:pPr>
+        <w:rPr>
+          <w:sz w:val="24"/>
+          <w:szCs w:val="24"/>
+        </w:rPr>
+      </w:pPr>
+    </w:p>
+    <w:p>
+      <w:pPr>
+        <w:rPr>
+          <w:sz w:val="24"/>
+          <w:szCs w:val="24"/>
+        </w:rPr>
+      </w:pPr>
+    </w:p>
+    <w:p>
+      <w:pPr>
+        <w:rPr>
+          <w:sz w:val="24"/>
+          <w:szCs w:val="24"/>
+        </w:rPr>
+      </w:pPr>
+    </w:p>
+    <w:p>
+      <w:pPr>
+        <w:rPr>
+          <w:b/>
+          <w:bCs/>
+          <w:sz w:val="24"/>
+          <w:szCs w:val="24"/>
+          <w:u w:val="single"/>
+        </w:rPr>
+      </w:pPr>
+      <w:r>
+        <w:rPr>
+          <w:b/>
+          <w:bCs/>
+          <w:sz w:val="24"/>
+          <w:szCs w:val="24"/>
+          <w:u w:val="single"/>
+        </w:rPr>
+        <w:lastRenderedPageBreak/>
+        <w:t>Deleting in Linked List</w:t>
+      </w:r>
+    </w:p>
+    <w:p>
+      <w:pPr>
+        <w:rPr>
+          <w:sz w:val="24"/>
+          <w:szCs w:val="24"/>
+        </w:rPr>
+      </w:pPr>
+      <w:r>
+        <w:rPr>
+          <w:sz w:val="24"/>
+          <w:szCs w:val="24"/>
+        </w:rPr>
+        <w:t>There are three places where deletion can happen.</w:t>
+      </w:r>
+    </w:p>
+    <w:p>
+      <w:pPr>
+        <w:pStyle w:val="ListParagraph"/>
+        <w:numPr>
+          <w:ilvl w:val="0"/>
+          <w:numId w:val="16"/>
+        </w:numPr>
+        <w:rPr>
+          <w:sz w:val="24"/>
+          <w:szCs w:val="24"/>
+        </w:rPr>
+      </w:pPr>
+      <w:r>
+        <w:rPr>
+          <w:sz w:val="24"/>
+          <w:szCs w:val="24"/>
+        </w:rPr>
+        <w:t>Delete First</w:t>
+      </w:r>
+    </w:p>
+    <w:p>
+      <w:pPr>
+        <w:pStyle w:val="ListParagraph"/>
+        <w:numPr>
+          <w:ilvl w:val="0"/>
+          <w:numId w:val="16"/>
+        </w:numPr>
+        <w:rPr>
+          <w:sz w:val="24"/>
+          <w:szCs w:val="24"/>
+        </w:rPr>
+      </w:pPr>
+      <w:r>
+        <w:rPr>
+          <w:sz w:val="24"/>
+          <w:szCs w:val="24"/>
+        </w:rPr>
+        <w:t>Delete Last</w:t>
+      </w:r>
+    </w:p>
+    <w:p>
+      <w:pPr>
+        <w:pStyle w:val="ListParagraph"/>
+        <w:numPr>
+          <w:ilvl w:val="0"/>
+          <w:numId w:val="16"/>
+        </w:numPr>
+        <w:rPr>
+          <w:sz w:val="24"/>
+          <w:szCs w:val="24"/>
+        </w:rPr>
+      </w:pPr>
+      <w:r>
+        <w:rPr>
+          <w:sz w:val="24"/>
+          <w:szCs w:val="24"/>
+        </w:rPr>
+        <w:t>Delete at position</w:t>
+      </w:r>
+    </w:p>
+    <w:p>
+      <w:pPr>
+        <w:rPr>
+          <w:sz w:val="24"/>
+          <w:szCs w:val="24"/>
+        </w:rPr>
+      </w:pPr>
+      <w:r>
+        <w:rPr>
+          <w:noProof/>
+        </w:rPr>
+        <w:drawing>
+          <wp:inline distT="0" distB="0" distL="0" distR="0" wp14:anchorId="3AB9151A" wp14:editId="7A414AF3">
+            <wp:extent cx="5731510" cy="2758440"/>
+            <wp:effectExtent l="0" t="0" r="2540" b="3810"/>
+            <wp:docPr id="33" name="Picture 33"/>
+            <wp:cNvGraphicFramePr>
+              <a:graphicFrameLocks xmlns:a="http://schemas.openxmlformats.org/drawingml/2006/main" noChangeAspect="1"/>
+            </wp:cNvGraphicFramePr>
+            <a:graphic xmlns:a="http://schemas.openxmlformats.org/drawingml/2006/main">
+              <a:graphicData uri="http://schemas.openxmlformats.org/drawingml/2006/picture">
+                <pic:pic xmlns:pic="http://schemas.openxmlformats.org/drawingml/2006/picture">
+                  <pic:nvPicPr>
+                    <pic:cNvPr id="0" name="Picture 1"/>
+                    <pic:cNvPicPr>
+                      <a:picLocks noChangeAspect="1" noChangeArrowheads="1"/>
+                    </pic:cNvPicPr>
+                  </pic:nvPicPr>
+                  <pic:blipFill>
+                    <a:blip r:embed="rId36" cstate="print">
+                      <a:extLst>
+                        <a:ext uri="{28A0092B-C50C-407E-A947-70E740481C1C}">
+                          <a14:useLocalDpi xmlns:a14="http://schemas.microsoft.com/office/drawing/2010/main" val="0"/>
+                        </a:ext>
+                      </a:extLst>
+                    </a:blip>
+                    <a:srcRect/>
+                    <a:stretch>
+                      <a:fillRect/>
+                    </a:stretch>
+                  </pic:blipFill>
+                  <pic:spPr bwMode="auto">
+                    <a:xfrm>
+                      <a:off x="0" y="0"/>
+                      <a:ext cx="5731510" cy="2758440"/>
+                    </a:xfrm>
+                    <a:prstGeom prst="rect">
+                      <a:avLst/>
+                    </a:prstGeom>
+                    <a:noFill/>
+                    <a:ln>
+                      <a:noFill/>
+                    </a:ln>
+                  </pic:spPr>
+                </pic:pic>
+              </a:graphicData>
+            </a:graphic>
+          </wp:inline>
+        </w:drawing>
+      </w:r>
+    </w:p>
+    <w:p>
+      <w:pPr>
+        <w:rPr>
+          <w:sz w:val="24"/>
+          <w:szCs w:val="24"/>
+        </w:rPr>
+      </w:pPr>
+    </w:p>
+    <w:p>
+      <w:pPr>
+        <w:rPr>
+          <w:b/>
+          <w:bCs/>
+          <w:sz w:val="24"/>
+          <w:szCs w:val="24"/>
+          <w:u w:val="single"/>
+        </w:rPr>
+      </w:pPr>
+      <w:r>
+        <w:rPr>
+          <w:b/>
+          <w:bCs/>
+          <w:sz w:val="24"/>
+          <w:szCs w:val="24"/>
+          <w:u w:val="single"/>
+        </w:rPr>
+        <w:t>Code in eclipse:</w:t>
+      </w:r>
+      <w:r>
+        <w:rPr>
+          <w:b/>
+          <w:bCs/>
+          <w:sz w:val="24"/>
+          <w:szCs w:val="24"/>
+          <w:u w:val="single"/>
+        </w:rPr>
+        <w:t xml:space="preserve"> -</w:t>
+      </w:r>
+    </w:p>
+    <w:p>
+      <w:pPr>
+        <w:autoSpaceDE w:val="0"/>
+        <w:autoSpaceDN w:val="0"/>
+        <w:adjustRightInd w:val="0"/>
+        <w:spacing w:after="0" w:line="240" w:lineRule="auto"/>
+        <w:rPr>
+          <w:rFonts w:ascii="Consolas" w:hAnsi="Consolas" w:cs="Consolas"/>
+          <w:sz w:val="16"/>
+          <w:szCs w:val="16"/>
+        </w:rPr>
+      </w:pPr>
+      <w:r>
+        <w:rPr>
+          <w:rFonts w:ascii="Consolas" w:hAnsi="Consolas" w:cs="Consolas"/>
+          <w:b/>
+          <w:bCs/>
+          <w:color w:val="7F0055"/>
+          <w:sz w:val="16"/>
+          <w:szCs w:val="16"/>
+        </w:rPr>
+        <w:t>public</w:t>
+      </w:r>
+      <w:r>
+        <w:rPr>
+          <w:rFonts w:ascii="Consolas" w:hAnsi="Consolas" w:cs="Consolas"/>
+          <w:color w:val="000000"/>
+          <w:sz w:val="16"/>
+          <w:szCs w:val="16"/>
+        </w:rPr>
+        <w:t xml:space="preserve"> </w:t>
+      </w:r>
+      <w:r>
+        <w:rPr>
+          <w:rFonts w:ascii="Consolas" w:hAnsi="Consolas" w:cs="Consolas"/>
+          <w:b/>
+          <w:bCs/>
+          <w:color w:val="7F0055"/>
+          <w:sz w:val="16"/>
+          <w:szCs w:val="16"/>
+        </w:rPr>
+        <w:t>class</w:t>
+      </w:r>
+      <w:r>
+        <w:rPr>
+          <w:rFonts w:ascii="Consolas" w:hAnsi="Consolas" w:cs="Consolas"/>
+          <w:color w:val="000000"/>
+          <w:sz w:val="16"/>
+          <w:szCs w:val="16"/>
+        </w:rPr>
+        <w:t xml:space="preserve"> </w:t>
+      </w:r>
+      <w:proofErr w:type="spellStart"/>
+      <w:r>
+        <w:rPr>
+          <w:rFonts w:ascii="Consolas" w:hAnsi="Consolas" w:cs="Consolas"/>
+          <w:color w:val="000000"/>
+          <w:sz w:val="16"/>
+          <w:szCs w:val="16"/>
+        </w:rPr>
+        <w:t>LinkedListDelete</w:t>
+      </w:r>
+      <w:proofErr w:type="spellEnd"/>
+      <w:r>
+        <w:rPr>
+          <w:rFonts w:ascii="Consolas" w:hAnsi="Consolas" w:cs="Consolas"/>
+          <w:color w:val="000000"/>
+          <w:sz w:val="16"/>
+          <w:szCs w:val="16"/>
+        </w:rPr>
+        <w:t xml:space="preserve"> {</w:t>
+      </w:r>
+    </w:p>
+    <w:p>
+      <w:pPr>
+        <w:autoSpaceDE w:val="0"/>
+        <w:autoSpaceDN w:val="0"/>
+        <w:adjustRightInd w:val="0"/>
+        <w:spacing w:after="0" w:line="240" w:lineRule="auto"/>
+        <w:rPr>
+          <w:rFonts w:ascii="Consolas" w:hAnsi="Consolas" w:cs="Consolas"/>
+          <w:sz w:val="16"/>
+          <w:szCs w:val="16"/>
+        </w:rPr>
+      </w:pPr>
+      <w:r>
+        <w:rPr>
+          <w:rFonts w:ascii="Consolas" w:hAnsi="Consolas" w:cs="Consolas"/>
+          <w:color w:val="000000"/>
+          <w:sz w:val="16"/>
+          <w:szCs w:val="16"/>
+        </w:rPr>
+        <w:tab/>
+      </w:r>
+      <w:r>
+        <w:rPr>
+          <w:rFonts w:ascii="Consolas" w:hAnsi="Consolas" w:cs="Consolas"/>
+          <w:b/>
+          <w:bCs/>
+          <w:color w:val="7F0055"/>
+          <w:sz w:val="16"/>
+          <w:szCs w:val="16"/>
+        </w:rPr>
+        <w:t>static</w:t>
+      </w:r>
+      <w:r>
+        <w:rPr>
+          <w:rFonts w:ascii="Consolas" w:hAnsi="Consolas" w:cs="Consolas"/>
+          <w:color w:val="000000"/>
+          <w:sz w:val="16"/>
+          <w:szCs w:val="16"/>
+        </w:rPr>
+        <w:t xml:space="preserve"> </w:t>
+      </w:r>
+      <w:proofErr w:type="spellStart"/>
+      <w:r>
+        <w:rPr>
+          <w:rFonts w:ascii="Consolas" w:hAnsi="Consolas" w:cs="Consolas"/>
+          <w:color w:val="000000"/>
+          <w:sz w:val="16"/>
+          <w:szCs w:val="16"/>
+          <w:shd w:val="clear" w:color="auto" w:fill="D4D4D4"/>
+        </w:rPr>
+        <w:t>SinglyLinkedListNode</w:t>
+      </w:r>
+      <w:proofErr w:type="spellEnd"/>
+      <w:r>
+        <w:rPr>
+          <w:rFonts w:ascii="Consolas" w:hAnsi="Consolas" w:cs="Consolas"/>
+          <w:color w:val="000000"/>
+          <w:sz w:val="16"/>
+          <w:szCs w:val="16"/>
+        </w:rPr>
+        <w:t xml:space="preserve"> </w:t>
+      </w:r>
+      <w:proofErr w:type="spellStart"/>
+      <w:proofErr w:type="gramStart"/>
+      <w:r>
+        <w:rPr>
+          <w:rFonts w:ascii="Consolas" w:hAnsi="Consolas" w:cs="Consolas"/>
+          <w:color w:val="000000"/>
+          <w:sz w:val="16"/>
+          <w:szCs w:val="16"/>
+        </w:rPr>
+        <w:t>deleteNode</w:t>
+      </w:r>
+      <w:proofErr w:type="spellEnd"/>
+      <w:r>
+        <w:rPr>
+          <w:rFonts w:ascii="Consolas" w:hAnsi="Consolas" w:cs="Consolas"/>
+          <w:color w:val="000000"/>
+          <w:sz w:val="16"/>
+          <w:szCs w:val="16"/>
+        </w:rPr>
+        <w:t>(</w:t>
+      </w:r>
+      <w:proofErr w:type="spellStart"/>
+      <w:proofErr w:type="gramEnd"/>
+      <w:r>
+        <w:rPr>
+          <w:rFonts w:ascii="Consolas" w:hAnsi="Consolas" w:cs="Consolas"/>
+          <w:color w:val="000000"/>
+          <w:sz w:val="16"/>
+          <w:szCs w:val="16"/>
+        </w:rPr>
+        <w:t>SinglyLinkedListNode</w:t>
+      </w:r>
+      <w:proofErr w:type="spellEnd"/>
+      <w:r>
+        <w:rPr>
+          <w:rFonts w:ascii="Consolas" w:hAnsi="Consolas" w:cs="Consolas"/>
+          <w:color w:val="000000"/>
+          <w:sz w:val="16"/>
+          <w:szCs w:val="16"/>
+        </w:rPr>
+        <w:t xml:space="preserve"> </w:t>
+      </w:r>
+      <w:r>
+        <w:rPr>
+          <w:rFonts w:ascii="Consolas" w:hAnsi="Consolas" w:cs="Consolas"/>
+          <w:color w:val="6A3E3E"/>
+          <w:sz w:val="16"/>
+          <w:szCs w:val="16"/>
+        </w:rPr>
+        <w:t>head</w:t>
+      </w:r>
+      <w:r>
+        <w:rPr>
+          <w:rFonts w:ascii="Consolas" w:hAnsi="Consolas" w:cs="Consolas"/>
+          <w:color w:val="000000"/>
+          <w:sz w:val="16"/>
+          <w:szCs w:val="16"/>
+        </w:rPr>
+        <w:t xml:space="preserve">, </w:t>
+      </w:r>
+      <w:r>
+        <w:rPr>
+          <w:rFonts w:ascii="Consolas" w:hAnsi="Consolas" w:cs="Consolas"/>
+          <w:b/>
+          <w:bCs/>
+          <w:color w:val="7F0055"/>
+          <w:sz w:val="16"/>
+          <w:szCs w:val="16"/>
+        </w:rPr>
+        <w:t>int</w:t>
+      </w:r>
+      <w:r>
+        <w:rPr>
+          <w:rFonts w:ascii="Consolas" w:hAnsi="Consolas" w:cs="Consolas"/>
+          <w:color w:val="000000"/>
+          <w:sz w:val="16"/>
+          <w:szCs w:val="16"/>
+        </w:rPr>
+        <w:t xml:space="preserve"> </w:t>
+      </w:r>
+      <w:r>
+        <w:rPr>
+          <w:rFonts w:ascii="Consolas" w:hAnsi="Consolas" w:cs="Consolas"/>
+          <w:color w:val="6A3E3E"/>
+          <w:sz w:val="16"/>
+          <w:szCs w:val="16"/>
+        </w:rPr>
+        <w:t>position</w:t>
+      </w:r>
+      <w:r>
+        <w:rPr>
+          <w:rFonts w:ascii="Consolas" w:hAnsi="Consolas" w:cs="Consolas"/>
+          <w:color w:val="000000"/>
+          <w:sz w:val="16"/>
+          <w:szCs w:val="16"/>
+        </w:rPr>
+        <w:t>) {</w:t>
+      </w:r>
+    </w:p>
+    <w:p>
+      <w:pPr>
+        <w:autoSpaceDE w:val="0"/>
+        <w:autoSpaceDN w:val="0"/>
+        <w:adjustRightInd w:val="0"/>
+        <w:spacing w:after="0" w:line="240" w:lineRule="auto"/>
+        <w:rPr>
+          <w:rFonts w:ascii="Consolas" w:hAnsi="Consolas" w:cs="Consolas"/>
+          <w:sz w:val="16"/>
+          <w:szCs w:val="16"/>
+        </w:rPr>
+      </w:pPr>
+      <w:r>
+        <w:rPr>
+          <w:rFonts w:ascii="Consolas" w:hAnsi="Consolas" w:cs="Consolas"/>
+          <w:color w:val="000000"/>
+          <w:sz w:val="16"/>
+          <w:szCs w:val="16"/>
+        </w:rPr>
+        <w:tab/>
+      </w:r>
+      <w:r>
+        <w:rPr>
+          <w:rFonts w:ascii="Consolas" w:hAnsi="Consolas" w:cs="Consolas"/>
+          <w:color w:val="000000"/>
+          <w:sz w:val="16"/>
+          <w:szCs w:val="16"/>
+        </w:rPr>
+        <w:tab/>
+      </w:r>
+      <w:r>
+        <w:rPr>
+          <w:rFonts w:ascii="Consolas" w:hAnsi="Consolas" w:cs="Consolas"/>
+          <w:b/>
+          <w:bCs/>
+          <w:color w:val="7F0055"/>
+          <w:sz w:val="16"/>
+          <w:szCs w:val="16"/>
+        </w:rPr>
+        <w:t>if</w:t>
+      </w:r>
+      <w:r>
+        <w:rPr>
+          <w:rFonts w:ascii="Consolas" w:hAnsi="Consolas" w:cs="Consolas"/>
+          <w:color w:val="000000"/>
+          <w:sz w:val="16"/>
+          <w:szCs w:val="16"/>
+        </w:rPr>
+        <w:t xml:space="preserve"> (</w:t>
+      </w:r>
+      <w:r>
+        <w:rPr>
+          <w:rFonts w:ascii="Consolas" w:hAnsi="Consolas" w:cs="Consolas"/>
+          <w:color w:val="6A3E3E"/>
+          <w:sz w:val="16"/>
+          <w:szCs w:val="16"/>
+        </w:rPr>
+        <w:t>head</w:t>
+      </w:r>
+      <w:r>
+        <w:rPr>
+          <w:rFonts w:ascii="Consolas" w:hAnsi="Consolas" w:cs="Consolas"/>
+          <w:color w:val="000000"/>
+          <w:sz w:val="16"/>
+          <w:szCs w:val="16"/>
+        </w:rPr>
+        <w:t xml:space="preserve"> == </w:t>
+      </w:r>
+      <w:r>
+        <w:rPr>
+          <w:rFonts w:ascii="Consolas" w:hAnsi="Consolas" w:cs="Consolas"/>
+          <w:b/>
+          <w:bCs/>
+          <w:color w:val="7F0055"/>
+          <w:sz w:val="16"/>
+          <w:szCs w:val="16"/>
+        </w:rPr>
+        <w:t>null</w:t>
+      </w:r>
+      <w:r>
+        <w:rPr>
+          <w:rFonts w:ascii="Consolas" w:hAnsi="Consolas" w:cs="Consolas"/>
+          <w:color w:val="000000"/>
+          <w:sz w:val="16"/>
+          <w:szCs w:val="16"/>
+        </w:rPr>
+        <w:t>) {</w:t>
+      </w:r>
+    </w:p>
+    <w:p>
+      <w:pPr>
+        <w:autoSpaceDE w:val="0"/>
+        <w:autoSpaceDN w:val="0"/>
+        <w:adjustRightInd w:val="0"/>
+        <w:spacing w:after="0" w:line="240" w:lineRule="auto"/>
+        <w:rPr>
+          <w:rFonts w:ascii="Consolas" w:hAnsi="Consolas" w:cs="Consolas"/>
+          <w:sz w:val="16"/>
+          <w:szCs w:val="16"/>
+        </w:rPr>
+      </w:pPr>
+      <w:r>
+        <w:rPr>
+          <w:rFonts w:ascii="Consolas" w:hAnsi="Consolas" w:cs="Consolas"/>
+          <w:color w:val="000000"/>
+          <w:sz w:val="16"/>
+          <w:szCs w:val="16"/>
+        </w:rPr>
+        <w:tab/>
+      </w:r>
+      <w:r>
+        <w:rPr>
+          <w:rFonts w:ascii="Consolas" w:hAnsi="Consolas" w:cs="Consolas"/>
+          <w:color w:val="000000"/>
+          <w:sz w:val="16"/>
+          <w:szCs w:val="16"/>
+        </w:rPr>
+        <w:tab/>
+      </w:r>
+      <w:r>
+        <w:rPr>
+          <w:rFonts w:ascii="Consolas" w:hAnsi="Consolas" w:cs="Consolas"/>
+          <w:color w:val="000000"/>
+          <w:sz w:val="16"/>
+          <w:szCs w:val="16"/>
+        </w:rPr>
+        <w:tab/>
+      </w:r>
+      <w:r>
+        <w:rPr>
+          <w:rFonts w:ascii="Consolas" w:hAnsi="Consolas" w:cs="Consolas"/>
+          <w:b/>
+          <w:bCs/>
+          <w:color w:val="7F0055"/>
+          <w:sz w:val="16"/>
+          <w:szCs w:val="16"/>
+          <w:shd w:val="clear" w:color="auto" w:fill="D4D4D4"/>
+        </w:rPr>
+        <w:t>return</w:t>
+      </w:r>
+      <w:r>
+        <w:rPr>
+          <w:rFonts w:ascii="Consolas" w:hAnsi="Consolas" w:cs="Consolas"/>
+          <w:color w:val="000000"/>
+          <w:sz w:val="16"/>
+          <w:szCs w:val="16"/>
+          <w:shd w:val="clear" w:color="auto" w:fill="D4D4D4"/>
+        </w:rPr>
+        <w:t xml:space="preserve"> </w:t>
+      </w:r>
+      <w:r>
+        <w:rPr>
+          <w:rFonts w:ascii="Consolas" w:hAnsi="Consolas" w:cs="Consolas"/>
+          <w:b/>
+          <w:bCs/>
+          <w:color w:val="7F0055"/>
+          <w:sz w:val="16"/>
+          <w:szCs w:val="16"/>
+          <w:shd w:val="clear" w:color="auto" w:fill="D4D4D4"/>
+        </w:rPr>
+        <w:t>null</w:t>
+      </w:r>
+      <w:r>
+        <w:rPr>
+          <w:rFonts w:ascii="Consolas" w:hAnsi="Consolas" w:cs="Consolas"/>
+          <w:color w:val="000000"/>
+          <w:sz w:val="16"/>
+          <w:szCs w:val="16"/>
+          <w:shd w:val="clear" w:color="auto" w:fill="D4D4D4"/>
+        </w:rPr>
+        <w:t>;</w:t>
+      </w:r>
+    </w:p>
+    <w:p>
+      <w:pPr>
+        <w:autoSpaceDE w:val="0"/>
+        <w:autoSpaceDN w:val="0"/>
+        <w:adjustRightInd w:val="0"/>
+        <w:spacing w:after="0" w:line="240" w:lineRule="auto"/>
+        <w:rPr>
+          <w:rFonts w:ascii="Consolas" w:hAnsi="Consolas" w:cs="Consolas"/>
+          <w:sz w:val="16"/>
+          <w:szCs w:val="16"/>
+        </w:rPr>
+      </w:pPr>
+      <w:r>
+        <w:rPr>
+          <w:rFonts w:ascii="Consolas" w:hAnsi="Consolas" w:cs="Consolas"/>
+          <w:color w:val="000000"/>
+          <w:sz w:val="16"/>
+          <w:szCs w:val="16"/>
+        </w:rPr>
+        <w:tab/>
+      </w:r>
+      <w:r>
+        <w:rPr>
+          <w:rFonts w:ascii="Consolas" w:hAnsi="Consolas" w:cs="Consolas"/>
+          <w:color w:val="000000"/>
+          <w:sz w:val="16"/>
+          <w:szCs w:val="16"/>
+        </w:rPr>
+        <w:tab/>
+        <w:t>}</w:t>
+      </w:r>
+    </w:p>
+    <w:p>
+      <w:pPr>
+        <w:autoSpaceDE w:val="0"/>
+        <w:autoSpaceDN w:val="0"/>
+        <w:adjustRightInd w:val="0"/>
+        <w:spacing w:after="0" w:line="240" w:lineRule="auto"/>
+        <w:rPr>
+          <w:rFonts w:ascii="Consolas" w:hAnsi="Consolas" w:cs="Consolas"/>
+          <w:sz w:val="16"/>
+          <w:szCs w:val="16"/>
+        </w:rPr>
+      </w:pPr>
+      <w:r>
+        <w:rPr>
+          <w:rFonts w:ascii="Consolas" w:hAnsi="Consolas" w:cs="Consolas"/>
+          <w:color w:val="000000"/>
+          <w:sz w:val="16"/>
+          <w:szCs w:val="16"/>
+        </w:rPr>
+        <w:tab/>
+      </w:r>
+      <w:r>
+        <w:rPr>
+          <w:rFonts w:ascii="Consolas" w:hAnsi="Consolas" w:cs="Consolas"/>
+          <w:color w:val="000000"/>
+          <w:sz w:val="16"/>
+          <w:szCs w:val="16"/>
+        </w:rPr>
+        <w:tab/>
+      </w:r>
+      <w:r>
+        <w:rPr>
+          <w:rFonts w:ascii="Consolas" w:hAnsi="Consolas" w:cs="Consolas"/>
+          <w:b/>
+          <w:bCs/>
+          <w:color w:val="7F0055"/>
+          <w:sz w:val="16"/>
+          <w:szCs w:val="16"/>
+        </w:rPr>
+        <w:t>if</w:t>
+      </w:r>
+      <w:r>
+        <w:rPr>
+          <w:rFonts w:ascii="Consolas" w:hAnsi="Consolas" w:cs="Consolas"/>
+          <w:color w:val="000000"/>
+          <w:sz w:val="16"/>
+          <w:szCs w:val="16"/>
+        </w:rPr>
+        <w:t xml:space="preserve"> (</w:t>
+      </w:r>
+      <w:proofErr w:type="spellStart"/>
+      <w:proofErr w:type="gramStart"/>
+      <w:r>
+        <w:rPr>
+          <w:rFonts w:ascii="Consolas" w:hAnsi="Consolas" w:cs="Consolas"/>
+          <w:color w:val="6A3E3E"/>
+          <w:sz w:val="16"/>
+          <w:szCs w:val="16"/>
+        </w:rPr>
+        <w:t>head</w:t>
+      </w:r>
+      <w:r>
+        <w:rPr>
+          <w:rFonts w:ascii="Consolas" w:hAnsi="Consolas" w:cs="Consolas"/>
+          <w:color w:val="000000"/>
+          <w:sz w:val="16"/>
+          <w:szCs w:val="16"/>
+        </w:rPr>
+        <w:t>.</w:t>
+      </w:r>
+      <w:r>
+        <w:rPr>
+          <w:rFonts w:ascii="Consolas" w:hAnsi="Consolas" w:cs="Consolas"/>
+          <w:color w:val="0000C0"/>
+          <w:sz w:val="16"/>
+          <w:szCs w:val="16"/>
+        </w:rPr>
+        <w:t>next</w:t>
+      </w:r>
+      <w:proofErr w:type="spellEnd"/>
+      <w:proofErr w:type="gramEnd"/>
+      <w:r>
+        <w:rPr>
+          <w:rFonts w:ascii="Consolas" w:hAnsi="Consolas" w:cs="Consolas"/>
+          <w:color w:val="000000"/>
+          <w:sz w:val="16"/>
+          <w:szCs w:val="16"/>
+        </w:rPr>
+        <w:t xml:space="preserve"> == </w:t>
+      </w:r>
+      <w:r>
+        <w:rPr>
+          <w:rFonts w:ascii="Consolas" w:hAnsi="Consolas" w:cs="Consolas"/>
+          <w:b/>
+          <w:bCs/>
+          <w:color w:val="7F0055"/>
+          <w:sz w:val="16"/>
+          <w:szCs w:val="16"/>
+        </w:rPr>
+        <w:t>null</w:t>
+      </w:r>
+      <w:r>
+        <w:rPr>
+          <w:rFonts w:ascii="Consolas" w:hAnsi="Consolas" w:cs="Consolas"/>
+          <w:color w:val="000000"/>
+          <w:sz w:val="16"/>
+          <w:szCs w:val="16"/>
+        </w:rPr>
+        <w:t>) {</w:t>
+      </w:r>
+    </w:p>
+    <w:p>
+      <w:pPr>
+        <w:autoSpaceDE w:val="0"/>
+        <w:autoSpaceDN w:val="0"/>
+        <w:adjustRightInd w:val="0"/>
+        <w:spacing w:after="0" w:line="240" w:lineRule="auto"/>
+        <w:rPr>
+          <w:rFonts w:ascii="Consolas" w:hAnsi="Consolas" w:cs="Consolas"/>
+          <w:sz w:val="16"/>
+          <w:szCs w:val="16"/>
+        </w:rPr>
+      </w:pPr>
+      <w:r>
+        <w:rPr>
+          <w:rFonts w:ascii="Consolas" w:hAnsi="Consolas" w:cs="Consolas"/>
+          <w:color w:val="000000"/>
+          <w:sz w:val="16"/>
+          <w:szCs w:val="16"/>
+        </w:rPr>
+        <w:tab/>
+      </w:r>
+      <w:r>
+        <w:rPr>
+          <w:rFonts w:ascii="Consolas" w:hAnsi="Consolas" w:cs="Consolas"/>
+          <w:color w:val="000000"/>
+          <w:sz w:val="16"/>
+          <w:szCs w:val="16"/>
+        </w:rPr>
+        <w:tab/>
+      </w:r>
+      <w:r>
+        <w:rPr>
+          <w:rFonts w:ascii="Consolas" w:hAnsi="Consolas" w:cs="Consolas"/>
+          <w:color w:val="000000"/>
+          <w:sz w:val="16"/>
+          <w:szCs w:val="16"/>
+        </w:rPr>
+        <w:tab/>
+      </w:r>
+      <w:r>
+        <w:rPr>
+          <w:rFonts w:ascii="Consolas" w:hAnsi="Consolas" w:cs="Consolas"/>
+          <w:b/>
+          <w:bCs/>
+          <w:color w:val="7F0055"/>
+          <w:sz w:val="16"/>
+          <w:szCs w:val="16"/>
+          <w:shd w:val="clear" w:color="auto" w:fill="D4D4D4"/>
+        </w:rPr>
+        <w:t>return</w:t>
+      </w:r>
+      <w:r>
+        <w:rPr>
+          <w:rFonts w:ascii="Consolas" w:hAnsi="Consolas" w:cs="Consolas"/>
+          <w:color w:val="000000"/>
+          <w:sz w:val="16"/>
+          <w:szCs w:val="16"/>
+          <w:shd w:val="clear" w:color="auto" w:fill="D4D4D4"/>
+        </w:rPr>
+        <w:t xml:space="preserve"> </w:t>
+      </w:r>
+      <w:r>
+        <w:rPr>
+          <w:rFonts w:ascii="Consolas" w:hAnsi="Consolas" w:cs="Consolas"/>
+          <w:b/>
+          <w:bCs/>
+          <w:color w:val="7F0055"/>
+          <w:sz w:val="16"/>
+          <w:szCs w:val="16"/>
+          <w:shd w:val="clear" w:color="auto" w:fill="D4D4D4"/>
+        </w:rPr>
+        <w:t>null</w:t>
+      </w:r>
+      <w:r>
+        <w:rPr>
+          <w:rFonts w:ascii="Consolas" w:hAnsi="Consolas" w:cs="Consolas"/>
+          <w:color w:val="000000"/>
+          <w:sz w:val="16"/>
+          <w:szCs w:val="16"/>
+          <w:shd w:val="clear" w:color="auto" w:fill="D4D4D4"/>
+        </w:rPr>
+        <w:t>;</w:t>
+      </w:r>
+    </w:p>
+    <w:p>
+      <w:pPr>
+        <w:autoSpaceDE w:val="0"/>
+        <w:autoSpaceDN w:val="0"/>
+        <w:adjustRightInd w:val="0"/>
+        <w:spacing w:after="0" w:line="240" w:lineRule="auto"/>
+        <w:rPr>
+          <w:rFonts w:ascii="Consolas" w:hAnsi="Consolas" w:cs="Consolas"/>
+          <w:sz w:val="16"/>
+          <w:szCs w:val="16"/>
+        </w:rPr>
+      </w:pPr>
+      <w:r>
+        <w:rPr>
+          <w:rFonts w:ascii="Consolas" w:hAnsi="Consolas" w:cs="Consolas"/>
+          <w:color w:val="000000"/>
+          <w:sz w:val="16"/>
+          <w:szCs w:val="16"/>
+        </w:rPr>
+        <w:tab/>
+      </w:r>
+      <w:r>
+        <w:rPr>
+          <w:rFonts w:ascii="Consolas" w:hAnsi="Consolas" w:cs="Consolas"/>
+          <w:color w:val="000000"/>
+          <w:sz w:val="16"/>
+          <w:szCs w:val="16"/>
+        </w:rPr>
+        <w:tab/>
+        <w:t>}</w:t>
+      </w:r>
+    </w:p>
+    <w:p>
+      <w:pPr>
+        <w:autoSpaceDE w:val="0"/>
+        <w:autoSpaceDN w:val="0"/>
+        <w:adjustRightInd w:val="0"/>
+        <w:spacing w:after="0" w:line="240" w:lineRule="auto"/>
+        <w:rPr>
+          <w:rFonts w:ascii="Consolas" w:hAnsi="Consolas" w:cs="Consolas"/>
+          <w:sz w:val="16"/>
+          <w:szCs w:val="16"/>
+        </w:rPr>
+      </w:pPr>
+      <w:r>
+        <w:rPr>
+          <w:rFonts w:ascii="Consolas" w:hAnsi="Consolas" w:cs="Consolas"/>
+          <w:color w:val="000000"/>
+          <w:sz w:val="16"/>
+          <w:szCs w:val="16"/>
+        </w:rPr>
+        <w:tab/>
+      </w:r>
+      <w:r>
+        <w:rPr>
+          <w:rFonts w:ascii="Consolas" w:hAnsi="Consolas" w:cs="Consolas"/>
+          <w:color w:val="000000"/>
+          <w:sz w:val="16"/>
+          <w:szCs w:val="16"/>
+        </w:rPr>
+        <w:tab/>
+      </w:r>
+      <w:proofErr w:type="spellStart"/>
+      <w:r>
+        <w:rPr>
+          <w:rFonts w:ascii="Consolas" w:hAnsi="Consolas" w:cs="Consolas"/>
+          <w:color w:val="000000"/>
+          <w:sz w:val="16"/>
+          <w:szCs w:val="16"/>
+        </w:rPr>
+        <w:t>SinglyLinkedListNode</w:t>
+      </w:r>
+      <w:proofErr w:type="spellEnd"/>
+      <w:r>
+        <w:rPr>
+          <w:rFonts w:ascii="Consolas" w:hAnsi="Consolas" w:cs="Consolas"/>
+          <w:color w:val="000000"/>
+          <w:sz w:val="16"/>
+          <w:szCs w:val="16"/>
+        </w:rPr>
+        <w:t xml:space="preserve"> </w:t>
+      </w:r>
+      <w:r>
+        <w:rPr>
+          <w:rFonts w:ascii="Consolas" w:hAnsi="Consolas" w:cs="Consolas"/>
+          <w:color w:val="6A3E3E"/>
+          <w:sz w:val="16"/>
+          <w:szCs w:val="16"/>
+        </w:rPr>
+        <w:t>p</w:t>
+      </w:r>
+      <w:r>
+        <w:rPr>
+          <w:rFonts w:ascii="Consolas" w:hAnsi="Consolas" w:cs="Consolas"/>
+          <w:color w:val="000000"/>
+          <w:sz w:val="16"/>
+          <w:szCs w:val="16"/>
+        </w:rPr>
+        <w:t xml:space="preserve"> = </w:t>
+      </w:r>
+      <w:proofErr w:type="spellStart"/>
+      <w:proofErr w:type="gramStart"/>
+      <w:r>
+        <w:rPr>
+          <w:rFonts w:ascii="Consolas" w:hAnsi="Consolas" w:cs="Consolas"/>
+          <w:color w:val="6A3E3E"/>
+          <w:sz w:val="16"/>
+          <w:szCs w:val="16"/>
+        </w:rPr>
+        <w:t>head</w:t>
+      </w:r>
+      <w:r>
+        <w:rPr>
+          <w:rFonts w:ascii="Consolas" w:hAnsi="Consolas" w:cs="Consolas"/>
+          <w:color w:val="000000"/>
+          <w:sz w:val="16"/>
+          <w:szCs w:val="16"/>
+        </w:rPr>
+        <w:t>.</w:t>
+      </w:r>
+      <w:r>
+        <w:rPr>
+          <w:rFonts w:ascii="Consolas" w:hAnsi="Consolas" w:cs="Consolas"/>
+          <w:color w:val="0000C0"/>
+          <w:sz w:val="16"/>
+          <w:szCs w:val="16"/>
+        </w:rPr>
+        <w:t>next</w:t>
+      </w:r>
+      <w:proofErr w:type="spellEnd"/>
+      <w:proofErr w:type="gramEnd"/>
+      <w:r>
+        <w:rPr>
+          <w:rFonts w:ascii="Consolas" w:hAnsi="Consolas" w:cs="Consolas"/>
+          <w:color w:val="000000"/>
+          <w:sz w:val="16"/>
+          <w:szCs w:val="16"/>
+        </w:rPr>
+        <w:t>;</w:t>
+      </w:r>
+      <w:r>
+        <w:rPr>
+          <w:rFonts w:ascii="Consolas" w:hAnsi="Consolas" w:cs="Consolas"/>
+          <w:color w:val="3F7F5F"/>
+          <w:sz w:val="16"/>
+          <w:szCs w:val="16"/>
+        </w:rPr>
+        <w:t xml:space="preserve">// </w:t>
+      </w:r>
+      <w:proofErr w:type="spellStart"/>
+      <w:r>
+        <w:rPr>
+          <w:rFonts w:ascii="Consolas" w:hAnsi="Consolas" w:cs="Consolas"/>
+          <w:color w:val="3F7F5F"/>
+          <w:sz w:val="16"/>
+          <w:szCs w:val="16"/>
+          <w:u w:val="single"/>
+        </w:rPr>
+        <w:t>curr</w:t>
+      </w:r>
+      <w:proofErr w:type="spellEnd"/>
+    </w:p>
+    <w:p>
+      <w:pPr>
+        <w:autoSpaceDE w:val="0"/>
+        <w:autoSpaceDN w:val="0"/>
+        <w:adjustRightInd w:val="0"/>
+        <w:spacing w:after="0" w:line="240" w:lineRule="auto"/>
+        <w:rPr>
+          <w:rFonts w:ascii="Consolas" w:hAnsi="Consolas" w:cs="Consolas"/>
+          <w:sz w:val="16"/>
+          <w:szCs w:val="16"/>
+        </w:rPr>
+      </w:pPr>
+      <w:r>
+        <w:rPr>
+          <w:rFonts w:ascii="Consolas" w:hAnsi="Consolas" w:cs="Consolas"/>
+          <w:color w:val="000000"/>
+          <w:sz w:val="16"/>
+          <w:szCs w:val="16"/>
+        </w:rPr>
+        <w:tab/>
+      </w:r>
+      <w:r>
+        <w:rPr>
+          <w:rFonts w:ascii="Consolas" w:hAnsi="Consolas" w:cs="Consolas"/>
+          <w:color w:val="000000"/>
+          <w:sz w:val="16"/>
+          <w:szCs w:val="16"/>
+        </w:rPr>
+        <w:tab/>
+      </w:r>
+      <w:proofErr w:type="spellStart"/>
+      <w:r>
+        <w:rPr>
+          <w:rFonts w:ascii="Consolas" w:hAnsi="Consolas" w:cs="Consolas"/>
+          <w:color w:val="000000"/>
+          <w:sz w:val="16"/>
+          <w:szCs w:val="16"/>
+        </w:rPr>
+        <w:t>SinglyLinkedListNode</w:t>
+      </w:r>
+      <w:proofErr w:type="spellEnd"/>
+      <w:r>
+        <w:rPr>
+          <w:rFonts w:ascii="Consolas" w:hAnsi="Consolas" w:cs="Consolas"/>
+          <w:color w:val="000000"/>
+          <w:sz w:val="16"/>
+          <w:szCs w:val="16"/>
+        </w:rPr>
+        <w:t xml:space="preserve"> </w:t>
+      </w:r>
+      <w:r>
+        <w:rPr>
+          <w:rFonts w:ascii="Consolas" w:hAnsi="Consolas" w:cs="Consolas"/>
+          <w:color w:val="6A3E3E"/>
+          <w:sz w:val="16"/>
+          <w:szCs w:val="16"/>
+        </w:rPr>
+        <w:t>q</w:t>
+      </w:r>
+      <w:r>
+        <w:rPr>
+          <w:rFonts w:ascii="Consolas" w:hAnsi="Consolas" w:cs="Consolas"/>
+          <w:color w:val="000000"/>
+          <w:sz w:val="16"/>
+          <w:szCs w:val="16"/>
+        </w:rPr>
+        <w:t xml:space="preserve"> = </w:t>
+      </w:r>
+      <w:r>
+        <w:rPr>
+          <w:rFonts w:ascii="Consolas" w:hAnsi="Consolas" w:cs="Consolas"/>
+          <w:color w:val="6A3E3E"/>
+          <w:sz w:val="16"/>
+          <w:szCs w:val="16"/>
+        </w:rPr>
+        <w:t>head</w:t>
+      </w:r>
+      <w:r>
+        <w:rPr>
+          <w:rFonts w:ascii="Consolas" w:hAnsi="Consolas" w:cs="Consolas"/>
+          <w:color w:val="000000"/>
+          <w:sz w:val="16"/>
+          <w:szCs w:val="16"/>
+        </w:rPr>
+        <w:t>;</w:t>
+      </w:r>
+      <w:r>
+        <w:rPr>
+          <w:rFonts w:ascii="Consolas" w:hAnsi="Consolas" w:cs="Consolas"/>
+          <w:color w:val="3F7F5F"/>
+          <w:sz w:val="16"/>
+          <w:szCs w:val="16"/>
+        </w:rPr>
+        <w:t>// next</w:t>
+      </w:r>
+    </w:p>
+    <w:p>
+      <w:pPr>
+        <w:autoSpaceDE w:val="0"/>
+        <w:autoSpaceDN w:val="0"/>
+        <w:adjustRightInd w:val="0"/>
+        <w:spacing w:after="0" w:line="240" w:lineRule="auto"/>
+        <w:rPr>
+          <w:rFonts w:ascii="Consolas" w:hAnsi="Consolas" w:cs="Consolas"/>
+          <w:sz w:val="16"/>
+          <w:szCs w:val="16"/>
+        </w:rPr>
+      </w:pPr>
+      <w:r>
+        <w:rPr>
+          <w:rFonts w:ascii="Consolas" w:hAnsi="Consolas" w:cs="Consolas"/>
+          <w:color w:val="000000"/>
+          <w:sz w:val="16"/>
+          <w:szCs w:val="16"/>
+        </w:rPr>
+        <w:tab/>
+      </w:r>
+      <w:r>
+        <w:rPr>
+          <w:rFonts w:ascii="Consolas" w:hAnsi="Consolas" w:cs="Consolas"/>
+          <w:color w:val="000000"/>
+          <w:sz w:val="16"/>
+          <w:szCs w:val="16"/>
+        </w:rPr>
+        <w:tab/>
+      </w:r>
+      <w:r>
+        <w:rPr>
+          <w:rFonts w:ascii="Consolas" w:hAnsi="Consolas" w:cs="Consolas"/>
+          <w:b/>
+          <w:bCs/>
+          <w:color w:val="7F0055"/>
+          <w:sz w:val="16"/>
+          <w:szCs w:val="16"/>
+        </w:rPr>
+        <w:t>if</w:t>
+      </w:r>
+      <w:r>
+        <w:rPr>
+          <w:rFonts w:ascii="Consolas" w:hAnsi="Consolas" w:cs="Consolas"/>
+          <w:color w:val="000000"/>
+          <w:sz w:val="16"/>
+          <w:szCs w:val="16"/>
+        </w:rPr>
+        <w:t xml:space="preserve"> (</w:t>
+      </w:r>
+      <w:r>
+        <w:rPr>
+          <w:rFonts w:ascii="Consolas" w:hAnsi="Consolas" w:cs="Consolas"/>
+          <w:color w:val="6A3E3E"/>
+          <w:sz w:val="16"/>
+          <w:szCs w:val="16"/>
+        </w:rPr>
+        <w:t>position</w:t>
+      </w:r>
+      <w:r>
+        <w:rPr>
+          <w:rFonts w:ascii="Consolas" w:hAnsi="Consolas" w:cs="Consolas"/>
+          <w:color w:val="000000"/>
+          <w:sz w:val="16"/>
+          <w:szCs w:val="16"/>
+        </w:rPr>
+        <w:t xml:space="preserve"> == 0) {</w:t>
+      </w:r>
+    </w:p>
+    <w:p>
+      <w:pPr>
+        <w:autoSpaceDE w:val="0"/>
+        <w:autoSpaceDN w:val="0"/>
+        <w:adjustRightInd w:val="0"/>
+        <w:spacing w:after="0" w:line="240" w:lineRule="auto"/>
+        <w:rPr>
+          <w:rFonts w:ascii="Consolas" w:hAnsi="Consolas" w:cs="Consolas"/>
+          <w:sz w:val="16"/>
+          <w:szCs w:val="16"/>
+        </w:rPr>
+      </w:pPr>
+      <w:r>
+        <w:rPr>
+          <w:rFonts w:ascii="Consolas" w:hAnsi="Consolas" w:cs="Consolas"/>
+          <w:color w:val="000000"/>
+          <w:sz w:val="16"/>
+          <w:szCs w:val="16"/>
+        </w:rPr>
+        <w:tab/>
+      </w:r>
+      <w:r>
+        <w:rPr>
+          <w:rFonts w:ascii="Consolas" w:hAnsi="Consolas" w:cs="Consolas"/>
+          <w:color w:val="000000"/>
+          <w:sz w:val="16"/>
+          <w:szCs w:val="16"/>
+        </w:rPr>
+        <w:tab/>
+      </w:r>
+      <w:r>
+        <w:rPr>
+          <w:rFonts w:ascii="Consolas" w:hAnsi="Consolas" w:cs="Consolas"/>
+          <w:color w:val="000000"/>
+          <w:sz w:val="16"/>
+          <w:szCs w:val="16"/>
+        </w:rPr>
+        <w:tab/>
+      </w:r>
+      <w:r>
+        <w:rPr>
+          <w:rFonts w:ascii="Consolas" w:hAnsi="Consolas" w:cs="Consolas"/>
+          <w:b/>
+          <w:bCs/>
+          <w:color w:val="7F0055"/>
+          <w:sz w:val="16"/>
+          <w:szCs w:val="16"/>
+          <w:shd w:val="clear" w:color="auto" w:fill="D4D4D4"/>
+        </w:rPr>
+        <w:t>return</w:t>
+      </w:r>
+      <w:r>
+        <w:rPr>
+          <w:rFonts w:ascii="Consolas" w:hAnsi="Consolas" w:cs="Consolas"/>
+          <w:color w:val="000000"/>
+          <w:sz w:val="16"/>
+          <w:szCs w:val="16"/>
+          <w:shd w:val="clear" w:color="auto" w:fill="D4D4D4"/>
+        </w:rPr>
+        <w:t xml:space="preserve"> </w:t>
+      </w:r>
+      <w:r>
+        <w:rPr>
+          <w:rFonts w:ascii="Consolas" w:hAnsi="Consolas" w:cs="Consolas"/>
+          <w:color w:val="6A3E3E"/>
+          <w:sz w:val="16"/>
+          <w:szCs w:val="16"/>
+          <w:shd w:val="clear" w:color="auto" w:fill="D4D4D4"/>
+        </w:rPr>
+        <w:t>p</w:t>
+      </w:r>
+      <w:r>
+        <w:rPr>
+          <w:rFonts w:ascii="Consolas" w:hAnsi="Consolas" w:cs="Consolas"/>
+          <w:color w:val="000000"/>
+          <w:sz w:val="16"/>
+          <w:szCs w:val="16"/>
+          <w:shd w:val="clear" w:color="auto" w:fill="D4D4D4"/>
+        </w:rPr>
+        <w:t>;</w:t>
+      </w:r>
+    </w:p>
+    <w:p>
+      <w:pPr>
+        <w:autoSpaceDE w:val="0"/>
+        <w:autoSpaceDN w:val="0"/>
+        <w:adjustRightInd w:val="0"/>
+        <w:spacing w:after="0" w:line="240" w:lineRule="auto"/>
+        <w:rPr>
+          <w:rFonts w:ascii="Consolas" w:hAnsi="Consolas" w:cs="Consolas"/>
+          <w:sz w:val="16"/>
+          <w:szCs w:val="16"/>
+        </w:rPr>
+      </w:pPr>
+      <w:r>
+        <w:rPr>
+          <w:rFonts w:ascii="Consolas" w:hAnsi="Consolas" w:cs="Consolas"/>
+          <w:color w:val="000000"/>
+          <w:sz w:val="16"/>
+          <w:szCs w:val="16"/>
+        </w:rPr>
+        <w:tab/>
+      </w:r>
+      <w:r>
+        <w:rPr>
+          <w:rFonts w:ascii="Consolas" w:hAnsi="Consolas" w:cs="Consolas"/>
+          <w:color w:val="000000"/>
+          <w:sz w:val="16"/>
+          <w:szCs w:val="16"/>
+        </w:rPr>
+        <w:tab/>
+        <w:t>}</w:t>
+      </w:r>
+    </w:p>
+    <w:p>
+      <w:pPr>
+        <w:autoSpaceDE w:val="0"/>
+        <w:autoSpaceDN w:val="0"/>
+        <w:adjustRightInd w:val="0"/>
+        <w:spacing w:after="0" w:line="240" w:lineRule="auto"/>
+        <w:rPr>
+          <w:rFonts w:ascii="Consolas" w:hAnsi="Consolas" w:cs="Consolas"/>
+          <w:sz w:val="16"/>
+          <w:szCs w:val="16"/>
+        </w:rPr>
+      </w:pPr>
+      <w:r>
+        <w:rPr>
+          <w:rFonts w:ascii="Consolas" w:hAnsi="Consolas" w:cs="Consolas"/>
+          <w:color w:val="000000"/>
+          <w:sz w:val="16"/>
+          <w:szCs w:val="16"/>
+        </w:rPr>
+        <w:tab/>
+      </w:r>
+      <w:r>
+        <w:rPr>
+          <w:rFonts w:ascii="Consolas" w:hAnsi="Consolas" w:cs="Consolas"/>
+          <w:color w:val="000000"/>
+          <w:sz w:val="16"/>
+          <w:szCs w:val="16"/>
+        </w:rPr>
+        <w:tab/>
+      </w:r>
+      <w:r>
+        <w:rPr>
+          <w:rFonts w:ascii="Consolas" w:hAnsi="Consolas" w:cs="Consolas"/>
+          <w:b/>
+          <w:bCs/>
+          <w:color w:val="7F0055"/>
+          <w:sz w:val="16"/>
+          <w:szCs w:val="16"/>
+        </w:rPr>
+        <w:t>int</w:t>
+      </w:r>
+      <w:r>
+        <w:rPr>
+          <w:rFonts w:ascii="Consolas" w:hAnsi="Consolas" w:cs="Consolas"/>
+          <w:color w:val="000000"/>
+          <w:sz w:val="16"/>
+          <w:szCs w:val="16"/>
+        </w:rPr>
+        <w:t xml:space="preserve"> </w:t>
+      </w:r>
+      <w:r>
+        <w:rPr>
+          <w:rFonts w:ascii="Consolas" w:hAnsi="Consolas" w:cs="Consolas"/>
+          <w:color w:val="6A3E3E"/>
+          <w:sz w:val="16"/>
+          <w:szCs w:val="16"/>
+        </w:rPr>
+        <w:t>count</w:t>
+      </w:r>
+      <w:r>
+        <w:rPr>
+          <w:rFonts w:ascii="Consolas" w:hAnsi="Consolas" w:cs="Consolas"/>
+          <w:color w:val="000000"/>
+          <w:sz w:val="16"/>
+          <w:szCs w:val="16"/>
+        </w:rPr>
+        <w:t xml:space="preserve"> = 1;</w:t>
+      </w:r>
+    </w:p>
+    <w:p>
+      <w:pPr>
+        <w:autoSpaceDE w:val="0"/>
+        <w:autoSpaceDN w:val="0"/>
+        <w:adjustRightInd w:val="0"/>
+        <w:spacing w:after="0" w:line="240" w:lineRule="auto"/>
+        <w:rPr>
+          <w:rFonts w:ascii="Consolas" w:hAnsi="Consolas" w:cs="Consolas"/>
+          <w:sz w:val="16"/>
+          <w:szCs w:val="16"/>
+        </w:rPr>
+      </w:pPr>
+      <w:r>
+        <w:rPr>
+          <w:rFonts w:ascii="Consolas" w:hAnsi="Consolas" w:cs="Consolas"/>
+          <w:color w:val="000000"/>
+          <w:sz w:val="16"/>
+          <w:szCs w:val="16"/>
+        </w:rPr>
+        <w:tab/>
+      </w:r>
+      <w:r>
+        <w:rPr>
+          <w:rFonts w:ascii="Consolas" w:hAnsi="Consolas" w:cs="Consolas"/>
+          <w:color w:val="000000"/>
+          <w:sz w:val="16"/>
+          <w:szCs w:val="16"/>
+        </w:rPr>
+        <w:tab/>
+      </w:r>
+      <w:r>
+        <w:rPr>
+          <w:rFonts w:ascii="Consolas" w:hAnsi="Consolas" w:cs="Consolas"/>
+          <w:b/>
+          <w:bCs/>
+          <w:color w:val="7F0055"/>
+          <w:sz w:val="16"/>
+          <w:szCs w:val="16"/>
+        </w:rPr>
+        <w:t>while</w:t>
+      </w:r>
+      <w:r>
+        <w:rPr>
+          <w:rFonts w:ascii="Consolas" w:hAnsi="Consolas" w:cs="Consolas"/>
+          <w:color w:val="000000"/>
+          <w:sz w:val="16"/>
+          <w:szCs w:val="16"/>
+        </w:rPr>
+        <w:t xml:space="preserve"> (</w:t>
+      </w:r>
+      <w:proofErr w:type="spellStart"/>
+      <w:proofErr w:type="gramStart"/>
+      <w:r>
+        <w:rPr>
+          <w:rFonts w:ascii="Consolas" w:hAnsi="Consolas" w:cs="Consolas"/>
+          <w:color w:val="6A3E3E"/>
+          <w:sz w:val="16"/>
+          <w:szCs w:val="16"/>
+        </w:rPr>
+        <w:t>p</w:t>
+      </w:r>
+      <w:r>
+        <w:rPr>
+          <w:rFonts w:ascii="Consolas" w:hAnsi="Consolas" w:cs="Consolas"/>
+          <w:color w:val="000000"/>
+          <w:sz w:val="16"/>
+          <w:szCs w:val="16"/>
+        </w:rPr>
+        <w:t>.</w:t>
+      </w:r>
+      <w:r>
+        <w:rPr>
+          <w:rFonts w:ascii="Consolas" w:hAnsi="Consolas" w:cs="Consolas"/>
+          <w:color w:val="0000C0"/>
+          <w:sz w:val="16"/>
+          <w:szCs w:val="16"/>
+        </w:rPr>
+        <w:t>next</w:t>
+      </w:r>
+      <w:proofErr w:type="spellEnd"/>
+      <w:proofErr w:type="gramEnd"/>
+      <w:r>
+        <w:rPr>
+          <w:rFonts w:ascii="Consolas" w:hAnsi="Consolas" w:cs="Consolas"/>
+          <w:color w:val="000000"/>
+          <w:sz w:val="16"/>
+          <w:szCs w:val="16"/>
+        </w:rPr>
+        <w:t xml:space="preserve"> != </w:t>
+      </w:r>
+      <w:r>
+        <w:rPr>
+          <w:rFonts w:ascii="Consolas" w:hAnsi="Consolas" w:cs="Consolas"/>
+          <w:b/>
+          <w:bCs/>
+          <w:color w:val="7F0055"/>
+          <w:sz w:val="16"/>
+          <w:szCs w:val="16"/>
+        </w:rPr>
+        <w:t>null</w:t>
+      </w:r>
+      <w:r>
+        <w:rPr>
+          <w:rFonts w:ascii="Consolas" w:hAnsi="Consolas" w:cs="Consolas"/>
+          <w:color w:val="000000"/>
+          <w:sz w:val="16"/>
+          <w:szCs w:val="16"/>
+        </w:rPr>
+        <w:t xml:space="preserve"> &amp;&amp; </w:t>
+      </w:r>
+      <w:r>
+        <w:rPr>
+          <w:rFonts w:ascii="Consolas" w:hAnsi="Consolas" w:cs="Consolas"/>
+          <w:color w:val="6A3E3E"/>
+          <w:sz w:val="16"/>
+          <w:szCs w:val="16"/>
+        </w:rPr>
+        <w:t>count</w:t>
+      </w:r>
+      <w:r>
+        <w:rPr>
+          <w:rFonts w:ascii="Consolas" w:hAnsi="Consolas" w:cs="Consolas"/>
+          <w:color w:val="000000"/>
+          <w:sz w:val="16"/>
+          <w:szCs w:val="16"/>
+        </w:rPr>
+        <w:t xml:space="preserve"> &lt; </w:t>
+      </w:r>
+      <w:r>
+        <w:rPr>
+          <w:rFonts w:ascii="Consolas" w:hAnsi="Consolas" w:cs="Consolas"/>
+          <w:color w:val="6A3E3E"/>
+          <w:sz w:val="16"/>
+          <w:szCs w:val="16"/>
+        </w:rPr>
+        <w:t>position</w:t>
+      </w:r>
+      <w:r>
+        <w:rPr>
+          <w:rFonts w:ascii="Consolas" w:hAnsi="Consolas" w:cs="Consolas"/>
+          <w:color w:val="000000"/>
+          <w:sz w:val="16"/>
+          <w:szCs w:val="16"/>
+        </w:rPr>
+        <w:t>) {</w:t>
+      </w:r>
+    </w:p>
+    <w:p>
+      <w:pPr>
+        <w:autoSpaceDE w:val="0"/>
+        <w:autoSpaceDN w:val="0"/>
+        <w:adjustRightInd w:val="0"/>
+        <w:spacing w:after="0" w:line="240" w:lineRule="auto"/>
+        <w:rPr>
+          <w:rFonts w:ascii="Consolas" w:hAnsi="Consolas" w:cs="Consolas"/>
+          <w:sz w:val="16"/>
+          <w:szCs w:val="16"/>
+        </w:rPr>
+      </w:pPr>
+      <w:r>
+        <w:rPr>
+          <w:rFonts w:ascii="Consolas" w:hAnsi="Consolas" w:cs="Consolas"/>
+          <w:color w:val="000000"/>
+          <w:sz w:val="16"/>
+          <w:szCs w:val="16"/>
+        </w:rPr>
+        <w:tab/>
+      </w:r>
+      <w:r>
+        <w:rPr>
+          <w:rFonts w:ascii="Consolas" w:hAnsi="Consolas" w:cs="Consolas"/>
+          <w:color w:val="000000"/>
+          <w:sz w:val="16"/>
+          <w:szCs w:val="16"/>
+        </w:rPr>
+        <w:tab/>
+      </w:r>
+      <w:r>
+        <w:rPr>
+          <w:rFonts w:ascii="Consolas" w:hAnsi="Consolas" w:cs="Consolas"/>
+          <w:color w:val="000000"/>
+          <w:sz w:val="16"/>
+          <w:szCs w:val="16"/>
+        </w:rPr>
+        <w:tab/>
+      </w:r>
+      <w:r>
+        <w:rPr>
+          <w:rFonts w:ascii="Consolas" w:hAnsi="Consolas" w:cs="Consolas"/>
+          <w:color w:val="6A3E3E"/>
+          <w:sz w:val="16"/>
+          <w:szCs w:val="16"/>
+        </w:rPr>
+        <w:t>p</w:t>
+      </w:r>
+      <w:r>
+        <w:rPr>
+          <w:rFonts w:ascii="Consolas" w:hAnsi="Consolas" w:cs="Consolas"/>
+          <w:color w:val="000000"/>
+          <w:sz w:val="16"/>
+          <w:szCs w:val="16"/>
+        </w:rPr>
+        <w:t xml:space="preserve"> = </w:t>
+      </w:r>
+      <w:proofErr w:type="spellStart"/>
+      <w:proofErr w:type="gramStart"/>
+      <w:r>
+        <w:rPr>
+          <w:rFonts w:ascii="Consolas" w:hAnsi="Consolas" w:cs="Consolas"/>
+          <w:color w:val="6A3E3E"/>
+          <w:sz w:val="16"/>
+          <w:szCs w:val="16"/>
+        </w:rPr>
+        <w:t>q</w:t>
+      </w:r>
+      <w:r>
+        <w:rPr>
+          <w:rFonts w:ascii="Consolas" w:hAnsi="Consolas" w:cs="Consolas"/>
+          <w:color w:val="000000"/>
+          <w:sz w:val="16"/>
+          <w:szCs w:val="16"/>
+        </w:rPr>
+        <w:t>.</w:t>
+      </w:r>
+      <w:r>
+        <w:rPr>
+          <w:rFonts w:ascii="Consolas" w:hAnsi="Consolas" w:cs="Consolas"/>
+          <w:color w:val="0000C0"/>
+          <w:sz w:val="16"/>
+          <w:szCs w:val="16"/>
+        </w:rPr>
+        <w:t>next</w:t>
+      </w:r>
+      <w:proofErr w:type="gramEnd"/>
+      <w:r>
+        <w:rPr>
+          <w:rFonts w:ascii="Consolas" w:hAnsi="Consolas" w:cs="Consolas"/>
+          <w:color w:val="000000"/>
+          <w:sz w:val="16"/>
+          <w:szCs w:val="16"/>
+        </w:rPr>
+        <w:t>.</w:t>
+      </w:r>
+      <w:r>
+        <w:rPr>
+          <w:rFonts w:ascii="Consolas" w:hAnsi="Consolas" w:cs="Consolas"/>
+          <w:color w:val="0000C0"/>
+          <w:sz w:val="16"/>
+          <w:szCs w:val="16"/>
+        </w:rPr>
+        <w:t>next</w:t>
+      </w:r>
+      <w:proofErr w:type="spellEnd"/>
+      <w:r>
+        <w:rPr>
+          <w:rFonts w:ascii="Consolas" w:hAnsi="Consolas" w:cs="Consolas"/>
+          <w:color w:val="000000"/>
+          <w:sz w:val="16"/>
+          <w:szCs w:val="16"/>
+        </w:rPr>
+        <w:t>;</w:t>
+      </w:r>
+    </w:p>
+    <w:p>
+      <w:pPr>
+        <w:autoSpaceDE w:val="0"/>
+        <w:autoSpaceDN w:val="0"/>
+        <w:adjustRightInd w:val="0"/>
+        <w:spacing w:after="0" w:line="240" w:lineRule="auto"/>
+        <w:rPr>
+          <w:rFonts w:ascii="Consolas" w:hAnsi="Consolas" w:cs="Consolas"/>
+          <w:sz w:val="16"/>
+          <w:szCs w:val="16"/>
+        </w:rPr>
+      </w:pPr>
+      <w:r>
+        <w:rPr>
+          <w:rFonts w:ascii="Consolas" w:hAnsi="Consolas" w:cs="Consolas"/>
+          <w:color w:val="000000"/>
+          <w:sz w:val="16"/>
+          <w:szCs w:val="16"/>
+        </w:rPr>
+        <w:tab/>
+      </w:r>
+      <w:r>
+        <w:rPr>
+          <w:rFonts w:ascii="Consolas" w:hAnsi="Consolas" w:cs="Consolas"/>
+          <w:color w:val="000000"/>
+          <w:sz w:val="16"/>
+          <w:szCs w:val="16"/>
+        </w:rPr>
+        <w:tab/>
+      </w:r>
+      <w:r>
+        <w:rPr>
+          <w:rFonts w:ascii="Consolas" w:hAnsi="Consolas" w:cs="Consolas"/>
+          <w:color w:val="000000"/>
+          <w:sz w:val="16"/>
+          <w:szCs w:val="16"/>
+        </w:rPr>
+        <w:tab/>
+      </w:r>
+      <w:r>
+        <w:rPr>
+          <w:rFonts w:ascii="Consolas" w:hAnsi="Consolas" w:cs="Consolas"/>
+          <w:color w:val="6A3E3E"/>
+          <w:sz w:val="16"/>
+          <w:szCs w:val="16"/>
+        </w:rPr>
+        <w:t>q</w:t>
+      </w:r>
+      <w:r>
+        <w:rPr>
+          <w:rFonts w:ascii="Consolas" w:hAnsi="Consolas" w:cs="Consolas"/>
+          <w:color w:val="000000"/>
+          <w:sz w:val="16"/>
+          <w:szCs w:val="16"/>
+        </w:rPr>
+        <w:t xml:space="preserve"> = </w:t>
+      </w:r>
+      <w:proofErr w:type="spellStart"/>
+      <w:proofErr w:type="gramStart"/>
+      <w:r>
+        <w:rPr>
+          <w:rFonts w:ascii="Consolas" w:hAnsi="Consolas" w:cs="Consolas"/>
+          <w:color w:val="6A3E3E"/>
+          <w:sz w:val="16"/>
+          <w:szCs w:val="16"/>
+        </w:rPr>
+        <w:t>q</w:t>
+      </w:r>
+      <w:r>
+        <w:rPr>
+          <w:rFonts w:ascii="Consolas" w:hAnsi="Consolas" w:cs="Consolas"/>
+          <w:color w:val="000000"/>
+          <w:sz w:val="16"/>
+          <w:szCs w:val="16"/>
+        </w:rPr>
+        <w:t>.</w:t>
+      </w:r>
+      <w:r>
+        <w:rPr>
+          <w:rFonts w:ascii="Consolas" w:hAnsi="Consolas" w:cs="Consolas"/>
+          <w:color w:val="0000C0"/>
+          <w:sz w:val="16"/>
+          <w:szCs w:val="16"/>
+        </w:rPr>
+        <w:t>next</w:t>
+      </w:r>
+      <w:proofErr w:type="spellEnd"/>
+      <w:proofErr w:type="gramEnd"/>
+      <w:r>
+        <w:rPr>
+          <w:rFonts w:ascii="Consolas" w:hAnsi="Consolas" w:cs="Consolas"/>
+          <w:color w:val="000000"/>
+          <w:sz w:val="16"/>
+          <w:szCs w:val="16"/>
+        </w:rPr>
+        <w:t>;</w:t>
+      </w:r>
+    </w:p>
+    <w:p>
+      <w:pPr>
+        <w:autoSpaceDE w:val="0"/>
+        <w:autoSpaceDN w:val="0"/>
+        <w:adjustRightInd w:val="0"/>
+        <w:spacing w:after="0" w:line="240" w:lineRule="auto"/>
+        <w:rPr>
+          <w:rFonts w:ascii="Consolas" w:hAnsi="Consolas" w:cs="Consolas"/>
+          <w:sz w:val="16"/>
+          <w:szCs w:val="16"/>
+        </w:rPr>
+      </w:pPr>
+      <w:r>
+        <w:rPr>
+          <w:rFonts w:ascii="Consolas" w:hAnsi="Consolas" w:cs="Consolas"/>
+          <w:color w:val="000000"/>
+          <w:sz w:val="16"/>
+          <w:szCs w:val="16"/>
+        </w:rPr>
+        <w:tab/>
+      </w:r>
+      <w:r>
+        <w:rPr>
+          <w:rFonts w:ascii="Consolas" w:hAnsi="Consolas" w:cs="Consolas"/>
+          <w:color w:val="000000"/>
+          <w:sz w:val="16"/>
+          <w:szCs w:val="16"/>
+        </w:rPr>
+        <w:tab/>
+      </w:r>
+      <w:r>
+        <w:rPr>
+          <w:rFonts w:ascii="Consolas" w:hAnsi="Consolas" w:cs="Consolas"/>
+          <w:color w:val="000000"/>
+          <w:sz w:val="16"/>
+          <w:szCs w:val="16"/>
+        </w:rPr>
+        <w:tab/>
+      </w:r>
+      <w:r>
+        <w:rPr>
+          <w:rFonts w:ascii="Consolas" w:hAnsi="Consolas" w:cs="Consolas"/>
+          <w:color w:val="6A3E3E"/>
+          <w:sz w:val="16"/>
+          <w:szCs w:val="16"/>
+        </w:rPr>
+        <w:t>count</w:t>
+      </w:r>
+      <w:r>
+        <w:rPr>
+          <w:rFonts w:ascii="Consolas" w:hAnsi="Consolas" w:cs="Consolas"/>
+          <w:color w:val="000000"/>
+          <w:sz w:val="16"/>
+          <w:szCs w:val="16"/>
+        </w:rPr>
+        <w:t>++;</w:t>
+      </w:r>
+    </w:p>
+    <w:p>
+      <w:pPr>
+        <w:autoSpaceDE w:val="0"/>
+        <w:autoSpaceDN w:val="0"/>
+        <w:adjustRightInd w:val="0"/>
+        <w:spacing w:after="0" w:line="240" w:lineRule="auto"/>
+        <w:rPr>
+          <w:rFonts w:ascii="Consolas" w:hAnsi="Consolas" w:cs="Consolas"/>
+          <w:sz w:val="16"/>
+          <w:szCs w:val="16"/>
+        </w:rPr>
+      </w:pPr>
+      <w:r>
+        <w:rPr>
+          <w:rFonts w:ascii="Consolas" w:hAnsi="Consolas" w:cs="Consolas"/>
+          <w:color w:val="000000"/>
+          <w:sz w:val="16"/>
+          <w:szCs w:val="16"/>
+        </w:rPr>
+        <w:tab/>
+      </w:r>
+      <w:r>
+        <w:rPr>
+          <w:rFonts w:ascii="Consolas" w:hAnsi="Consolas" w:cs="Consolas"/>
+          <w:color w:val="000000"/>
+          <w:sz w:val="16"/>
+          <w:szCs w:val="16"/>
+        </w:rPr>
+        <w:tab/>
+        <w:t>}</w:t>
+      </w:r>
+    </w:p>
+    <w:p>
+      <w:pPr>
+        <w:autoSpaceDE w:val="0"/>
+        <w:autoSpaceDN w:val="0"/>
+        <w:adjustRightInd w:val="0"/>
+        <w:spacing w:after="0" w:line="240" w:lineRule="auto"/>
+        <w:rPr>
+          <w:rFonts w:ascii="Consolas" w:hAnsi="Consolas" w:cs="Consolas"/>
+          <w:sz w:val="16"/>
+          <w:szCs w:val="16"/>
+        </w:rPr>
+      </w:pPr>
+      <w:r>
+        <w:rPr>
+          <w:rFonts w:ascii="Consolas" w:hAnsi="Consolas" w:cs="Consolas"/>
+          <w:color w:val="000000"/>
+          <w:sz w:val="16"/>
+          <w:szCs w:val="16"/>
+        </w:rPr>
+        <w:tab/>
+      </w:r>
+      <w:r>
+        <w:rPr>
+          <w:rFonts w:ascii="Consolas" w:hAnsi="Consolas" w:cs="Consolas"/>
+          <w:color w:val="000000"/>
+          <w:sz w:val="16"/>
+          <w:szCs w:val="16"/>
+        </w:rPr>
+        <w:tab/>
+      </w:r>
+      <w:proofErr w:type="spellStart"/>
+      <w:proofErr w:type="gramStart"/>
+      <w:r>
+        <w:rPr>
+          <w:rFonts w:ascii="Consolas" w:hAnsi="Consolas" w:cs="Consolas"/>
+          <w:color w:val="6A3E3E"/>
+          <w:sz w:val="16"/>
+          <w:szCs w:val="16"/>
+        </w:rPr>
+        <w:t>q</w:t>
+      </w:r>
+      <w:r>
+        <w:rPr>
+          <w:rFonts w:ascii="Consolas" w:hAnsi="Consolas" w:cs="Consolas"/>
+          <w:color w:val="000000"/>
+          <w:sz w:val="16"/>
+          <w:szCs w:val="16"/>
+        </w:rPr>
+        <w:t>.</w:t>
+      </w:r>
+      <w:r>
+        <w:rPr>
+          <w:rFonts w:ascii="Consolas" w:hAnsi="Consolas" w:cs="Consolas"/>
+          <w:color w:val="0000C0"/>
+          <w:sz w:val="16"/>
+          <w:szCs w:val="16"/>
+        </w:rPr>
+        <w:t>next</w:t>
+      </w:r>
+      <w:proofErr w:type="spellEnd"/>
+      <w:proofErr w:type="gramEnd"/>
+      <w:r>
+        <w:rPr>
+          <w:rFonts w:ascii="Consolas" w:hAnsi="Consolas" w:cs="Consolas"/>
+          <w:color w:val="000000"/>
+          <w:sz w:val="16"/>
+          <w:szCs w:val="16"/>
+        </w:rPr>
+        <w:t xml:space="preserve"> = </w:t>
+      </w:r>
+      <w:proofErr w:type="spellStart"/>
+      <w:r>
+        <w:rPr>
+          <w:rFonts w:ascii="Consolas" w:hAnsi="Consolas" w:cs="Consolas"/>
+          <w:color w:val="6A3E3E"/>
+          <w:sz w:val="16"/>
+          <w:szCs w:val="16"/>
+        </w:rPr>
+        <w:t>p</w:t>
+      </w:r>
+      <w:r>
+        <w:rPr>
+          <w:rFonts w:ascii="Consolas" w:hAnsi="Consolas" w:cs="Consolas"/>
+          <w:color w:val="000000"/>
+          <w:sz w:val="16"/>
+          <w:szCs w:val="16"/>
+        </w:rPr>
+        <w:t>.</w:t>
+      </w:r>
+      <w:r>
+        <w:rPr>
+          <w:rFonts w:ascii="Consolas" w:hAnsi="Consolas" w:cs="Consolas"/>
+          <w:color w:val="0000C0"/>
+          <w:sz w:val="16"/>
+          <w:szCs w:val="16"/>
+        </w:rPr>
+        <w:t>next</w:t>
+      </w:r>
+      <w:proofErr w:type="spellEnd"/>
+      <w:r>
+        <w:rPr>
+          <w:rFonts w:ascii="Consolas" w:hAnsi="Consolas" w:cs="Consolas"/>
+          <w:color w:val="000000"/>
+          <w:sz w:val="16"/>
+          <w:szCs w:val="16"/>
+        </w:rPr>
+        <w:t>;</w:t>
+      </w:r>
+    </w:p>
+    <w:p>
+      <w:pPr>
+        <w:autoSpaceDE w:val="0"/>
+        <w:autoSpaceDN w:val="0"/>
+        <w:adjustRightInd w:val="0"/>
+        <w:spacing w:after="0" w:line="240" w:lineRule="auto"/>
+        <w:rPr>
+          <w:rFonts w:ascii="Consolas" w:hAnsi="Consolas" w:cs="Consolas"/>
+          <w:sz w:val="16"/>
+          <w:szCs w:val="16"/>
+        </w:rPr>
+      </w:pPr>
+      <w:r>
+        <w:rPr>
+          <w:rFonts w:ascii="Consolas" w:hAnsi="Consolas" w:cs="Consolas"/>
+          <w:color w:val="000000"/>
+          <w:sz w:val="16"/>
+          <w:szCs w:val="16"/>
+        </w:rPr>
+        <w:tab/>
+      </w:r>
+      <w:r>
+        <w:rPr>
+          <w:rFonts w:ascii="Consolas" w:hAnsi="Consolas" w:cs="Consolas"/>
+          <w:color w:val="000000"/>
+          <w:sz w:val="16"/>
+          <w:szCs w:val="16"/>
+        </w:rPr>
+        <w:tab/>
+      </w:r>
+      <w:r>
+        <w:rPr>
+          <w:rFonts w:ascii="Consolas" w:hAnsi="Consolas" w:cs="Consolas"/>
+          <w:b/>
+          <w:bCs/>
+          <w:color w:val="7F0055"/>
+          <w:sz w:val="16"/>
+          <w:szCs w:val="16"/>
+          <w:shd w:val="clear" w:color="auto" w:fill="D4D4D4"/>
+        </w:rPr>
+        <w:t>return</w:t>
+      </w:r>
+      <w:r>
+        <w:rPr>
+          <w:rFonts w:ascii="Consolas" w:hAnsi="Consolas" w:cs="Consolas"/>
+          <w:color w:val="000000"/>
+          <w:sz w:val="16"/>
+          <w:szCs w:val="16"/>
+          <w:shd w:val="clear" w:color="auto" w:fill="D4D4D4"/>
+        </w:rPr>
+        <w:t xml:space="preserve"> </w:t>
+      </w:r>
+      <w:r>
+        <w:rPr>
+          <w:rFonts w:ascii="Consolas" w:hAnsi="Consolas" w:cs="Consolas"/>
+          <w:color w:val="6A3E3E"/>
+          <w:sz w:val="16"/>
+          <w:szCs w:val="16"/>
+          <w:shd w:val="clear" w:color="auto" w:fill="D4D4D4"/>
+        </w:rPr>
+        <w:t>head</w:t>
+      </w:r>
+      <w:r>
+        <w:rPr>
+          <w:rFonts w:ascii="Consolas" w:hAnsi="Consolas" w:cs="Consolas"/>
+          <w:color w:val="000000"/>
+          <w:sz w:val="16"/>
+          <w:szCs w:val="16"/>
+          <w:shd w:val="clear" w:color="auto" w:fill="D4D4D4"/>
+        </w:rPr>
+        <w:t>;</w:t>
+      </w:r>
+    </w:p>
+    <w:p>
+      <w:pPr>
+        <w:autoSpaceDE w:val="0"/>
+        <w:autoSpaceDN w:val="0"/>
+        <w:adjustRightInd w:val="0"/>
+        <w:spacing w:after="0" w:line="240" w:lineRule="auto"/>
+        <w:rPr>
+          <w:rFonts w:ascii="Consolas" w:hAnsi="Consolas" w:cs="Consolas"/>
+          <w:sz w:val="16"/>
+          <w:szCs w:val="16"/>
+        </w:rPr>
+      </w:pPr>
+      <w:r>
+        <w:rPr>
+          <w:rFonts w:ascii="Consolas" w:hAnsi="Consolas" w:cs="Consolas"/>
+          <w:color w:val="000000"/>
+          <w:sz w:val="16"/>
+          <w:szCs w:val="16"/>
+        </w:rPr>
+        <w:tab/>
+        <w:t>}</w:t>
+      </w:r>
+    </w:p>
+    <w:p>
+      <w:pPr>
+        <w:autoSpaceDE w:val="0"/>
+        <w:autoSpaceDN w:val="0"/>
+        <w:adjustRightInd w:val="0"/>
+        <w:spacing w:after="0" w:line="240" w:lineRule="auto"/>
+        <w:rPr>
+          <w:rFonts w:ascii="Consolas" w:hAnsi="Consolas" w:cs="Consolas"/>
+          <w:sz w:val="16"/>
+          <w:szCs w:val="16"/>
+        </w:rPr>
+      </w:pPr>
+    </w:p>
+    <w:p>
+      <w:pPr>
+        <w:autoSpaceDE w:val="0"/>
+        <w:autoSpaceDN w:val="0"/>
+        <w:adjustRightInd w:val="0"/>
+        <w:spacing w:after="0" w:line="240" w:lineRule="auto"/>
+        <w:rPr>
+          <w:rFonts w:ascii="Consolas" w:hAnsi="Consolas" w:cs="Consolas"/>
+          <w:sz w:val="16"/>
+          <w:szCs w:val="16"/>
+        </w:rPr>
+      </w:pPr>
+      <w:r>
+        <w:rPr>
+          <w:rFonts w:ascii="Consolas" w:hAnsi="Consolas" w:cs="Consolas"/>
+          <w:color w:val="000000"/>
+          <w:sz w:val="16"/>
+          <w:szCs w:val="16"/>
+        </w:rPr>
+        <w:tab/>
+      </w:r>
+      <w:r>
+        <w:rPr>
+          <w:rFonts w:ascii="Consolas" w:hAnsi="Consolas" w:cs="Consolas"/>
+          <w:b/>
+          <w:bCs/>
+          <w:color w:val="7F0055"/>
+          <w:sz w:val="16"/>
+          <w:szCs w:val="16"/>
+        </w:rPr>
+        <w:t>public</w:t>
+      </w:r>
+      <w:r>
+        <w:rPr>
+          <w:rFonts w:ascii="Consolas" w:hAnsi="Consolas" w:cs="Consolas"/>
+          <w:color w:val="000000"/>
+          <w:sz w:val="16"/>
+          <w:szCs w:val="16"/>
+        </w:rPr>
+        <w:t xml:space="preserve"> </w:t>
+      </w:r>
+      <w:r>
+        <w:rPr>
+          <w:rFonts w:ascii="Consolas" w:hAnsi="Consolas" w:cs="Consolas"/>
+          <w:b/>
+          <w:bCs/>
+          <w:color w:val="7F0055"/>
+          <w:sz w:val="16"/>
+          <w:szCs w:val="16"/>
+        </w:rPr>
+        <w:t>static</w:t>
+      </w:r>
+      <w:r>
+        <w:rPr>
+          <w:rFonts w:ascii="Consolas" w:hAnsi="Consolas" w:cs="Consolas"/>
+          <w:color w:val="000000"/>
+          <w:sz w:val="16"/>
+          <w:szCs w:val="16"/>
+        </w:rPr>
+        <w:t xml:space="preserve"> </w:t>
+      </w:r>
+      <w:r>
+        <w:rPr>
+          <w:rFonts w:ascii="Consolas" w:hAnsi="Consolas" w:cs="Consolas"/>
+          <w:b/>
+          <w:bCs/>
+          <w:color w:val="7F0055"/>
+          <w:sz w:val="16"/>
+          <w:szCs w:val="16"/>
+        </w:rPr>
+        <w:t>void</w:t>
+      </w:r>
+      <w:r>
+        <w:rPr>
+          <w:rFonts w:ascii="Consolas" w:hAnsi="Consolas" w:cs="Consolas"/>
+          <w:color w:val="000000"/>
+          <w:sz w:val="16"/>
+          <w:szCs w:val="16"/>
+        </w:rPr>
+        <w:t xml:space="preserve"> </w:t>
+      </w:r>
+      <w:proofErr w:type="gramStart"/>
+      <w:r>
+        <w:rPr>
+          <w:rFonts w:ascii="Consolas" w:hAnsi="Consolas" w:cs="Consolas"/>
+          <w:color w:val="000000"/>
+          <w:sz w:val="16"/>
+          <w:szCs w:val="16"/>
+        </w:rPr>
+        <w:t>main(</w:t>
+      </w:r>
+      <w:proofErr w:type="gramEnd"/>
+      <w:r>
+        <w:rPr>
+          <w:rFonts w:ascii="Consolas" w:hAnsi="Consolas" w:cs="Consolas"/>
+          <w:color w:val="000000"/>
+          <w:sz w:val="16"/>
+          <w:szCs w:val="16"/>
+        </w:rPr>
+        <w:t xml:space="preserve">String[] </w:t>
+      </w:r>
+      <w:proofErr w:type="spellStart"/>
+      <w:r>
+        <w:rPr>
+          <w:rFonts w:ascii="Consolas" w:hAnsi="Consolas" w:cs="Consolas"/>
+          <w:color w:val="6A3E3E"/>
+          <w:sz w:val="16"/>
+          <w:szCs w:val="16"/>
+        </w:rPr>
+        <w:t>args</w:t>
+      </w:r>
+      <w:proofErr w:type="spellEnd"/>
+      <w:r>
+        <w:rPr>
+          <w:rFonts w:ascii="Consolas" w:hAnsi="Consolas" w:cs="Consolas"/>
+          <w:color w:val="000000"/>
+          <w:sz w:val="16"/>
+          <w:szCs w:val="16"/>
+        </w:rPr>
+        <w:t>) {</w:t>
+      </w:r>
+    </w:p>
+    <w:p>
+      <w:pPr>
+        <w:autoSpaceDE w:val="0"/>
+        <w:autoSpaceDN w:val="0"/>
+        <w:adjustRightInd w:val="0"/>
+        <w:spacing w:after="0" w:line="240" w:lineRule="auto"/>
+        <w:rPr>
+          <w:rFonts w:ascii="Consolas" w:hAnsi="Consolas" w:cs="Consolas"/>
+          <w:sz w:val="16"/>
+          <w:szCs w:val="16"/>
+        </w:rPr>
+      </w:pPr>
+      <w:r>
+        <w:rPr>
+          <w:rFonts w:ascii="Consolas" w:hAnsi="Consolas" w:cs="Consolas"/>
+          <w:color w:val="000000"/>
+          <w:sz w:val="16"/>
+          <w:szCs w:val="16"/>
+        </w:rPr>
+        <w:tab/>
+      </w:r>
+      <w:r>
+        <w:rPr>
+          <w:rFonts w:ascii="Consolas" w:hAnsi="Consolas" w:cs="Consolas"/>
+          <w:color w:val="000000"/>
+          <w:sz w:val="16"/>
+          <w:szCs w:val="16"/>
+        </w:rPr>
+        <w:tab/>
+      </w:r>
+      <w:proofErr w:type="spellStart"/>
+      <w:r>
+        <w:rPr>
+          <w:rFonts w:ascii="Consolas" w:hAnsi="Consolas" w:cs="Consolas"/>
+          <w:color w:val="000000"/>
+          <w:sz w:val="16"/>
+          <w:szCs w:val="16"/>
+        </w:rPr>
+        <w:t>SinglyLinkedListNode</w:t>
+      </w:r>
+      <w:proofErr w:type="spellEnd"/>
+      <w:r>
+        <w:rPr>
+          <w:rFonts w:ascii="Consolas" w:hAnsi="Consolas" w:cs="Consolas"/>
+          <w:color w:val="000000"/>
+          <w:sz w:val="16"/>
+          <w:szCs w:val="16"/>
+        </w:rPr>
+        <w:t xml:space="preserve"> </w:t>
+      </w:r>
+      <w:r>
+        <w:rPr>
+          <w:rFonts w:ascii="Consolas" w:hAnsi="Consolas" w:cs="Consolas"/>
+          <w:color w:val="6A3E3E"/>
+          <w:sz w:val="16"/>
+          <w:szCs w:val="16"/>
+        </w:rPr>
+        <w:t>head</w:t>
+      </w:r>
+      <w:r>
+        <w:rPr>
+          <w:rFonts w:ascii="Consolas" w:hAnsi="Consolas" w:cs="Consolas"/>
+          <w:color w:val="000000"/>
+          <w:sz w:val="16"/>
+          <w:szCs w:val="16"/>
+        </w:rPr>
+        <w:t xml:space="preserve"> = </w:t>
+      </w:r>
+      <w:r>
+        <w:rPr>
+          <w:rFonts w:ascii="Consolas" w:hAnsi="Consolas" w:cs="Consolas"/>
+          <w:b/>
+          <w:bCs/>
+          <w:color w:val="7F0055"/>
+          <w:sz w:val="16"/>
+          <w:szCs w:val="16"/>
+        </w:rPr>
+        <w:t>new</w:t>
+      </w:r>
+      <w:r>
+        <w:rPr>
+          <w:rFonts w:ascii="Consolas" w:hAnsi="Consolas" w:cs="Consolas"/>
+          <w:color w:val="000000"/>
+          <w:sz w:val="16"/>
+          <w:szCs w:val="16"/>
+        </w:rPr>
+        <w:t xml:space="preserve"> </w:t>
+      </w:r>
+      <w:proofErr w:type="spellStart"/>
+      <w:proofErr w:type="gramStart"/>
+      <w:r>
+        <w:rPr>
+          <w:rFonts w:ascii="Consolas" w:hAnsi="Consolas" w:cs="Consolas"/>
+          <w:color w:val="000000"/>
+          <w:sz w:val="16"/>
+          <w:szCs w:val="16"/>
+        </w:rPr>
+        <w:t>SinglyLinkedListNode</w:t>
+      </w:r>
+      <w:proofErr w:type="spellEnd"/>
+      <w:r>
+        <w:rPr>
+          <w:rFonts w:ascii="Consolas" w:hAnsi="Consolas" w:cs="Consolas"/>
+          <w:color w:val="000000"/>
+          <w:sz w:val="16"/>
+          <w:szCs w:val="16"/>
+        </w:rPr>
+        <w:t>(</w:t>
+      </w:r>
+      <w:proofErr w:type="gramEnd"/>
+      <w:r>
+        <w:rPr>
+          <w:rFonts w:ascii="Consolas" w:hAnsi="Consolas" w:cs="Consolas"/>
+          <w:color w:val="000000"/>
+          <w:sz w:val="16"/>
+          <w:szCs w:val="16"/>
+        </w:rPr>
+        <w:t>16);</w:t>
+      </w:r>
+    </w:p>
+    <w:p>
+      <w:pPr>
+        <w:autoSpaceDE w:val="0"/>
+        <w:autoSpaceDN w:val="0"/>
+        <w:adjustRightInd w:val="0"/>
+        <w:spacing w:after="0" w:line="240" w:lineRule="auto"/>
+        <w:rPr>
+          <w:rFonts w:ascii="Consolas" w:hAnsi="Consolas" w:cs="Consolas"/>
+          <w:sz w:val="16"/>
+          <w:szCs w:val="16"/>
+        </w:rPr>
+      </w:pPr>
+      <w:r>
+        <w:rPr>
+          <w:rFonts w:ascii="Consolas" w:hAnsi="Consolas" w:cs="Consolas"/>
+          <w:color w:val="000000"/>
+          <w:sz w:val="16"/>
+          <w:szCs w:val="16"/>
+        </w:rPr>
+        <w:tab/>
+      </w:r>
+      <w:r>
+        <w:rPr>
+          <w:rFonts w:ascii="Consolas" w:hAnsi="Consolas" w:cs="Consolas"/>
+          <w:color w:val="000000"/>
+          <w:sz w:val="16"/>
+          <w:szCs w:val="16"/>
+        </w:rPr>
+        <w:tab/>
+      </w:r>
+      <w:proofErr w:type="spellStart"/>
+      <w:r>
+        <w:rPr>
+          <w:rFonts w:ascii="Consolas" w:hAnsi="Consolas" w:cs="Consolas"/>
+          <w:color w:val="000000"/>
+          <w:sz w:val="16"/>
+          <w:szCs w:val="16"/>
+        </w:rPr>
+        <w:t>SinglyLinkedListNode</w:t>
+      </w:r>
+      <w:proofErr w:type="spellEnd"/>
+      <w:r>
+        <w:rPr>
+          <w:rFonts w:ascii="Consolas" w:hAnsi="Consolas" w:cs="Consolas"/>
+          <w:color w:val="000000"/>
+          <w:sz w:val="16"/>
+          <w:szCs w:val="16"/>
+        </w:rPr>
+        <w:t xml:space="preserve"> </w:t>
+      </w:r>
+      <w:r>
+        <w:rPr>
+          <w:rFonts w:ascii="Consolas" w:hAnsi="Consolas" w:cs="Consolas"/>
+          <w:color w:val="6A3E3E"/>
+          <w:sz w:val="16"/>
+          <w:szCs w:val="16"/>
+        </w:rPr>
+        <w:t>node13</w:t>
+      </w:r>
+      <w:r>
+        <w:rPr>
+          <w:rFonts w:ascii="Consolas" w:hAnsi="Consolas" w:cs="Consolas"/>
+          <w:color w:val="000000"/>
+          <w:sz w:val="16"/>
+          <w:szCs w:val="16"/>
+        </w:rPr>
+        <w:t xml:space="preserve"> = </w:t>
+      </w:r>
+      <w:r>
+        <w:rPr>
+          <w:rFonts w:ascii="Consolas" w:hAnsi="Consolas" w:cs="Consolas"/>
+          <w:b/>
+          <w:bCs/>
+          <w:color w:val="7F0055"/>
+          <w:sz w:val="16"/>
+          <w:szCs w:val="16"/>
+        </w:rPr>
+        <w:t>new</w:t>
+      </w:r>
+      <w:r>
+        <w:rPr>
+          <w:rFonts w:ascii="Consolas" w:hAnsi="Consolas" w:cs="Consolas"/>
+          <w:color w:val="000000"/>
+          <w:sz w:val="16"/>
+          <w:szCs w:val="16"/>
+        </w:rPr>
+        <w:t xml:space="preserve"> </w:t>
+      </w:r>
+      <w:proofErr w:type="spellStart"/>
+      <w:proofErr w:type="gramStart"/>
+      <w:r>
+        <w:rPr>
+          <w:rFonts w:ascii="Consolas" w:hAnsi="Consolas" w:cs="Consolas"/>
+          <w:color w:val="000000"/>
+          <w:sz w:val="16"/>
+          <w:szCs w:val="16"/>
+        </w:rPr>
+        <w:t>SinglyLinkedListNode</w:t>
+      </w:r>
+      <w:proofErr w:type="spellEnd"/>
+      <w:r>
+        <w:rPr>
+          <w:rFonts w:ascii="Consolas" w:hAnsi="Consolas" w:cs="Consolas"/>
+          <w:color w:val="000000"/>
+          <w:sz w:val="16"/>
+          <w:szCs w:val="16"/>
+        </w:rPr>
+        <w:t>(</w:t>
+      </w:r>
+      <w:proofErr w:type="gramEnd"/>
+      <w:r>
+        <w:rPr>
+          <w:rFonts w:ascii="Consolas" w:hAnsi="Consolas" w:cs="Consolas"/>
+          <w:color w:val="000000"/>
+          <w:sz w:val="16"/>
+          <w:szCs w:val="16"/>
+        </w:rPr>
+        <w:t>13);</w:t>
+      </w:r>
+    </w:p>
+    <w:p>
+      <w:pPr>
+        <w:autoSpaceDE w:val="0"/>
+        <w:autoSpaceDN w:val="0"/>
+        <w:adjustRightInd w:val="0"/>
+        <w:spacing w:after="0" w:line="240" w:lineRule="auto"/>
+        <w:rPr>
+          <w:rFonts w:ascii="Consolas" w:hAnsi="Consolas" w:cs="Consolas"/>
+          <w:sz w:val="16"/>
+          <w:szCs w:val="16"/>
+        </w:rPr>
+      </w:pPr>
+      <w:r>
+        <w:rPr>
+          <w:rFonts w:ascii="Consolas" w:hAnsi="Consolas" w:cs="Consolas"/>
+          <w:color w:val="000000"/>
+          <w:sz w:val="16"/>
+          <w:szCs w:val="16"/>
+        </w:rPr>
+        <w:tab/>
+      </w:r>
+      <w:r>
+        <w:rPr>
+          <w:rFonts w:ascii="Consolas" w:hAnsi="Consolas" w:cs="Consolas"/>
+          <w:color w:val="000000"/>
+          <w:sz w:val="16"/>
+          <w:szCs w:val="16"/>
+        </w:rPr>
+        <w:tab/>
+      </w:r>
+      <w:proofErr w:type="spellStart"/>
+      <w:r>
+        <w:rPr>
+          <w:rFonts w:ascii="Consolas" w:hAnsi="Consolas" w:cs="Consolas"/>
+          <w:color w:val="000000"/>
+          <w:sz w:val="16"/>
+          <w:szCs w:val="16"/>
+        </w:rPr>
+        <w:t>SinglyLinkedListNode</w:t>
+      </w:r>
+      <w:proofErr w:type="spellEnd"/>
+      <w:r>
+        <w:rPr>
+          <w:rFonts w:ascii="Consolas" w:hAnsi="Consolas" w:cs="Consolas"/>
+          <w:color w:val="000000"/>
+          <w:sz w:val="16"/>
+          <w:szCs w:val="16"/>
+        </w:rPr>
+        <w:t xml:space="preserve"> </w:t>
+      </w:r>
+      <w:r>
+        <w:rPr>
+          <w:rFonts w:ascii="Consolas" w:hAnsi="Consolas" w:cs="Consolas"/>
+          <w:color w:val="6A3E3E"/>
+          <w:sz w:val="16"/>
+          <w:szCs w:val="16"/>
+        </w:rPr>
+        <w:t>node7</w:t>
+      </w:r>
+      <w:r>
+        <w:rPr>
+          <w:rFonts w:ascii="Consolas" w:hAnsi="Consolas" w:cs="Consolas"/>
+          <w:color w:val="000000"/>
+          <w:sz w:val="16"/>
+          <w:szCs w:val="16"/>
+        </w:rPr>
+        <w:t xml:space="preserve"> = </w:t>
+      </w:r>
+      <w:r>
+        <w:rPr>
+          <w:rFonts w:ascii="Consolas" w:hAnsi="Consolas" w:cs="Consolas"/>
+          <w:b/>
+          <w:bCs/>
+          <w:color w:val="7F0055"/>
+          <w:sz w:val="16"/>
+          <w:szCs w:val="16"/>
+        </w:rPr>
+        <w:t>new</w:t>
+      </w:r>
+      <w:r>
+        <w:rPr>
+          <w:rFonts w:ascii="Consolas" w:hAnsi="Consolas" w:cs="Consolas"/>
+          <w:color w:val="000000"/>
+          <w:sz w:val="16"/>
+          <w:szCs w:val="16"/>
+        </w:rPr>
+        <w:t xml:space="preserve"> </w:t>
+      </w:r>
+      <w:proofErr w:type="spellStart"/>
+      <w:proofErr w:type="gramStart"/>
+      <w:r>
+        <w:rPr>
+          <w:rFonts w:ascii="Consolas" w:hAnsi="Consolas" w:cs="Consolas"/>
+          <w:color w:val="000000"/>
+          <w:sz w:val="16"/>
+          <w:szCs w:val="16"/>
+        </w:rPr>
+        <w:t>SinglyLinkedListNode</w:t>
+      </w:r>
+      <w:proofErr w:type="spellEnd"/>
+      <w:r>
+        <w:rPr>
+          <w:rFonts w:ascii="Consolas" w:hAnsi="Consolas" w:cs="Consolas"/>
+          <w:color w:val="000000"/>
+          <w:sz w:val="16"/>
+          <w:szCs w:val="16"/>
+        </w:rPr>
+        <w:t>(</w:t>
+      </w:r>
+      <w:proofErr w:type="gramEnd"/>
+      <w:r>
+        <w:rPr>
+          <w:rFonts w:ascii="Consolas" w:hAnsi="Consolas" w:cs="Consolas"/>
+          <w:color w:val="000000"/>
+          <w:sz w:val="16"/>
+          <w:szCs w:val="16"/>
+        </w:rPr>
+        <w:t>7);</w:t>
+      </w:r>
+    </w:p>
+    <w:p>
+      <w:pPr>
+        <w:autoSpaceDE w:val="0"/>
+        <w:autoSpaceDN w:val="0"/>
+        <w:adjustRightInd w:val="0"/>
+        <w:spacing w:after="0" w:line="240" w:lineRule="auto"/>
+        <w:rPr>
+          <w:rFonts w:ascii="Consolas" w:hAnsi="Consolas" w:cs="Consolas"/>
+          <w:sz w:val="16"/>
+          <w:szCs w:val="16"/>
+        </w:rPr>
+      </w:pPr>
+      <w:r>
+        <w:rPr>
+          <w:rFonts w:ascii="Consolas" w:hAnsi="Consolas" w:cs="Consolas"/>
+          <w:color w:val="000000"/>
+          <w:sz w:val="16"/>
+          <w:szCs w:val="16"/>
+        </w:rPr>
+        <w:tab/>
+      </w:r>
+      <w:r>
+        <w:rPr>
+          <w:rFonts w:ascii="Consolas" w:hAnsi="Consolas" w:cs="Consolas"/>
+          <w:color w:val="000000"/>
+          <w:sz w:val="16"/>
+          <w:szCs w:val="16"/>
+        </w:rPr>
+        <w:tab/>
+      </w:r>
+      <w:proofErr w:type="spellStart"/>
+      <w:proofErr w:type="gramStart"/>
+      <w:r>
+        <w:rPr>
+          <w:rFonts w:ascii="Consolas" w:hAnsi="Consolas" w:cs="Consolas"/>
+          <w:color w:val="6A3E3E"/>
+          <w:sz w:val="16"/>
+          <w:szCs w:val="16"/>
+        </w:rPr>
+        <w:t>head</w:t>
+      </w:r>
+      <w:r>
+        <w:rPr>
+          <w:rFonts w:ascii="Consolas" w:hAnsi="Consolas" w:cs="Consolas"/>
+          <w:color w:val="000000"/>
+          <w:sz w:val="16"/>
+          <w:szCs w:val="16"/>
+        </w:rPr>
+        <w:t>.</w:t>
+      </w:r>
+      <w:r>
+        <w:rPr>
+          <w:rFonts w:ascii="Consolas" w:hAnsi="Consolas" w:cs="Consolas"/>
+          <w:color w:val="0000C0"/>
+          <w:sz w:val="16"/>
+          <w:szCs w:val="16"/>
+        </w:rPr>
+        <w:t>next</w:t>
+      </w:r>
+      <w:proofErr w:type="spellEnd"/>
+      <w:proofErr w:type="gramEnd"/>
+      <w:r>
+        <w:rPr>
+          <w:rFonts w:ascii="Consolas" w:hAnsi="Consolas" w:cs="Consolas"/>
+          <w:color w:val="000000"/>
+          <w:sz w:val="16"/>
+          <w:szCs w:val="16"/>
+        </w:rPr>
+        <w:t xml:space="preserve"> = </w:t>
+      </w:r>
+      <w:r>
+        <w:rPr>
+          <w:rFonts w:ascii="Consolas" w:hAnsi="Consolas" w:cs="Consolas"/>
+          <w:color w:val="6A3E3E"/>
+          <w:sz w:val="16"/>
+          <w:szCs w:val="16"/>
+        </w:rPr>
+        <w:t>node13</w:t>
+      </w:r>
+      <w:r>
+        <w:rPr>
+          <w:rFonts w:ascii="Consolas" w:hAnsi="Consolas" w:cs="Consolas"/>
+          <w:color w:val="000000"/>
+          <w:sz w:val="16"/>
+          <w:szCs w:val="16"/>
+        </w:rPr>
+        <w:t>;</w:t>
+      </w:r>
+    </w:p>
+    <w:p>
+      <w:pPr>
+        <w:autoSpaceDE w:val="0"/>
+        <w:autoSpaceDN w:val="0"/>
+        <w:adjustRightInd w:val="0"/>
+        <w:spacing w:after="0" w:line="240" w:lineRule="auto"/>
+        <w:rPr>
+          <w:rFonts w:ascii="Consolas" w:hAnsi="Consolas" w:cs="Consolas"/>
+          <w:sz w:val="16"/>
+          <w:szCs w:val="16"/>
+        </w:rPr>
+      </w:pPr>
+      <w:r>
+        <w:rPr>
+          <w:rFonts w:ascii="Consolas" w:hAnsi="Consolas" w:cs="Consolas"/>
+          <w:color w:val="000000"/>
+          <w:sz w:val="16"/>
+          <w:szCs w:val="16"/>
+        </w:rPr>
+        <w:tab/>
+      </w:r>
+      <w:r>
+        <w:rPr>
+          <w:rFonts w:ascii="Consolas" w:hAnsi="Consolas" w:cs="Consolas"/>
+          <w:color w:val="000000"/>
+          <w:sz w:val="16"/>
+          <w:szCs w:val="16"/>
+        </w:rPr>
+        <w:tab/>
+      </w:r>
+      <w:r>
+        <w:rPr>
+          <w:rFonts w:ascii="Consolas" w:hAnsi="Consolas" w:cs="Consolas"/>
+          <w:color w:val="6A3E3E"/>
+          <w:sz w:val="16"/>
+          <w:szCs w:val="16"/>
+        </w:rPr>
+        <w:t>node13</w:t>
+      </w:r>
+      <w:r>
+        <w:rPr>
+          <w:rFonts w:ascii="Consolas" w:hAnsi="Consolas" w:cs="Consolas"/>
+          <w:color w:val="000000"/>
+          <w:sz w:val="16"/>
+          <w:szCs w:val="16"/>
+        </w:rPr>
+        <w:t>.</w:t>
+      </w:r>
+      <w:r>
+        <w:rPr>
+          <w:rFonts w:ascii="Consolas" w:hAnsi="Consolas" w:cs="Consolas"/>
+          <w:color w:val="0000C0"/>
+          <w:sz w:val="16"/>
+          <w:szCs w:val="16"/>
+        </w:rPr>
+        <w:t>next</w:t>
+      </w:r>
+      <w:r>
+        <w:rPr>
+          <w:rFonts w:ascii="Consolas" w:hAnsi="Consolas" w:cs="Consolas"/>
+          <w:color w:val="000000"/>
+          <w:sz w:val="16"/>
+          <w:szCs w:val="16"/>
+        </w:rPr>
+        <w:t xml:space="preserve"> = </w:t>
+      </w:r>
+      <w:r>
+        <w:rPr>
+          <w:rFonts w:ascii="Consolas" w:hAnsi="Consolas" w:cs="Consolas"/>
+          <w:color w:val="6A3E3E"/>
+          <w:sz w:val="16"/>
+          <w:szCs w:val="16"/>
+        </w:rPr>
+        <w:t>node7</w:t>
+      </w:r>
+      <w:r>
+        <w:rPr>
+          <w:rFonts w:ascii="Consolas" w:hAnsi="Consolas" w:cs="Consolas"/>
+          <w:color w:val="000000"/>
+          <w:sz w:val="16"/>
+          <w:szCs w:val="16"/>
+        </w:rPr>
+        <w:t>;</w:t>
+      </w:r>
+    </w:p>
+    <w:p>
+      <w:pPr>
+        <w:autoSpaceDE w:val="0"/>
+        <w:autoSpaceDN w:val="0"/>
+        <w:adjustRightInd w:val="0"/>
+        <w:spacing w:after="0" w:line="240" w:lineRule="auto"/>
+        <w:rPr>
+          <w:rFonts w:ascii="Consolas" w:hAnsi="Consolas" w:cs="Consolas"/>
+          <w:sz w:val="16"/>
+          <w:szCs w:val="16"/>
+        </w:rPr>
+      </w:pPr>
+      <w:r>
+        <w:rPr>
+          <w:rFonts w:ascii="Consolas" w:hAnsi="Consolas" w:cs="Consolas"/>
+          <w:color w:val="000000"/>
+          <w:sz w:val="16"/>
+          <w:szCs w:val="16"/>
+        </w:rPr>
+        <w:tab/>
+      </w:r>
+      <w:r>
+        <w:rPr>
+          <w:rFonts w:ascii="Consolas" w:hAnsi="Consolas" w:cs="Consolas"/>
+          <w:color w:val="000000"/>
+          <w:sz w:val="16"/>
+          <w:szCs w:val="16"/>
+        </w:rPr>
+        <w:tab/>
+      </w:r>
+      <w:proofErr w:type="spellStart"/>
+      <w:proofErr w:type="gramStart"/>
+      <w:r>
+        <w:rPr>
+          <w:rFonts w:ascii="Consolas" w:hAnsi="Consolas" w:cs="Consolas"/>
+          <w:i/>
+          <w:iCs/>
+          <w:color w:val="000000"/>
+          <w:sz w:val="16"/>
+          <w:szCs w:val="16"/>
+        </w:rPr>
+        <w:t>deleteNode</w:t>
+      </w:r>
+      <w:proofErr w:type="spellEnd"/>
+      <w:r>
+        <w:rPr>
+          <w:rFonts w:ascii="Consolas" w:hAnsi="Consolas" w:cs="Consolas"/>
+          <w:color w:val="000000"/>
+          <w:sz w:val="16"/>
+          <w:szCs w:val="16"/>
+        </w:rPr>
+        <w:t>(</w:t>
+      </w:r>
+      <w:proofErr w:type="gramEnd"/>
+      <w:r>
+        <w:rPr>
+          <w:rFonts w:ascii="Consolas" w:hAnsi="Consolas" w:cs="Consolas"/>
+          <w:color w:val="6A3E3E"/>
+          <w:sz w:val="16"/>
+          <w:szCs w:val="16"/>
+        </w:rPr>
+        <w:t>head</w:t>
+      </w:r>
+      <w:r>
+        <w:rPr>
+          <w:rFonts w:ascii="Consolas" w:hAnsi="Consolas" w:cs="Consolas"/>
+          <w:color w:val="000000"/>
+          <w:sz w:val="16"/>
+          <w:szCs w:val="16"/>
+        </w:rPr>
+        <w:t>, 2);</w:t>
+      </w:r>
+    </w:p>
+    <w:p>
+      <w:pPr>
+        <w:autoSpaceDE w:val="0"/>
+        <w:autoSpaceDN w:val="0"/>
+        <w:adjustRightInd w:val="0"/>
+        <w:spacing w:after="0" w:line="240" w:lineRule="auto"/>
+        <w:rPr>
+          <w:rFonts w:ascii="Consolas" w:hAnsi="Consolas" w:cs="Consolas"/>
+          <w:sz w:val="16"/>
+          <w:szCs w:val="16"/>
+        </w:rPr>
+      </w:pPr>
+      <w:r>
+        <w:rPr>
+          <w:rFonts w:ascii="Consolas" w:hAnsi="Consolas" w:cs="Consolas"/>
+          <w:color w:val="000000"/>
+          <w:sz w:val="16"/>
+          <w:szCs w:val="16"/>
+        </w:rPr>
+        <w:tab/>
+      </w:r>
+      <w:r>
+        <w:rPr>
+          <w:rFonts w:ascii="Consolas" w:hAnsi="Consolas" w:cs="Consolas"/>
+          <w:color w:val="000000"/>
+          <w:sz w:val="16"/>
+          <w:szCs w:val="16"/>
+        </w:rPr>
+        <w:tab/>
+      </w:r>
+      <w:proofErr w:type="spellStart"/>
+      <w:r>
+        <w:rPr>
+          <w:rFonts w:ascii="Consolas" w:hAnsi="Consolas" w:cs="Consolas"/>
+          <w:color w:val="000000"/>
+          <w:sz w:val="16"/>
+          <w:szCs w:val="16"/>
+        </w:rPr>
+        <w:t>LinkedListTraversal.</w:t>
+      </w:r>
+      <w:r>
+        <w:rPr>
+          <w:rFonts w:ascii="Consolas" w:hAnsi="Consolas" w:cs="Consolas"/>
+          <w:i/>
+          <w:iCs/>
+          <w:color w:val="000000"/>
+          <w:sz w:val="16"/>
+          <w:szCs w:val="16"/>
+        </w:rPr>
+        <w:t>linkedListTraversalNew</w:t>
+      </w:r>
+      <w:proofErr w:type="spellEnd"/>
+      <w:r>
+        <w:rPr>
+          <w:rFonts w:ascii="Consolas" w:hAnsi="Consolas" w:cs="Consolas"/>
+          <w:color w:val="000000"/>
+          <w:sz w:val="16"/>
+          <w:szCs w:val="16"/>
+        </w:rPr>
+        <w:t>(</w:t>
+      </w:r>
+      <w:r>
+        <w:rPr>
+          <w:rFonts w:ascii="Consolas" w:hAnsi="Consolas" w:cs="Consolas"/>
+          <w:color w:val="6A3E3E"/>
+          <w:sz w:val="16"/>
+          <w:szCs w:val="16"/>
+        </w:rPr>
+        <w:t>head</w:t>
+      </w:r>
+      <w:r>
+        <w:rPr>
+          <w:rFonts w:ascii="Consolas" w:hAnsi="Consolas" w:cs="Consolas"/>
+          <w:color w:val="000000"/>
+          <w:sz w:val="16"/>
+          <w:szCs w:val="16"/>
+        </w:rPr>
+        <w:t>);</w:t>
+      </w:r>
+    </w:p>
+    <w:p>
+      <w:pPr>
+        <w:autoSpaceDE w:val="0"/>
+        <w:autoSpaceDN w:val="0"/>
+        <w:adjustRightInd w:val="0"/>
+        <w:spacing w:after="0" w:line="240" w:lineRule="auto"/>
+        <w:rPr>
+          <w:rFonts w:ascii="Consolas" w:hAnsi="Consolas" w:cs="Consolas"/>
+          <w:sz w:val="16"/>
+          <w:szCs w:val="16"/>
+        </w:rPr>
+      </w:pPr>
+      <w:r>
+        <w:rPr>
+          <w:rFonts w:ascii="Consolas" w:hAnsi="Consolas" w:cs="Consolas"/>
+          <w:color w:val="000000"/>
+          <w:sz w:val="16"/>
+          <w:szCs w:val="16"/>
+        </w:rPr>
+        <w:tab/>
+        <w:t>}</w:t>
+      </w:r>
+    </w:p>
+    <w:p>
+      <w:pPr>
+        <w:rPr>
+          <w:rFonts w:ascii="Consolas" w:hAnsi="Consolas" w:cs="Consolas"/>
+          <w:color w:val="000000"/>
+          <w:sz w:val="16"/>
+          <w:szCs w:val="16"/>
+        </w:rPr>
+      </w:pPr>
+      <w:r>
+        <w:rPr>
+          <w:rFonts w:ascii="Consolas" w:hAnsi="Consolas" w:cs="Consolas"/>
+          <w:color w:val="000000"/>
+          <w:sz w:val="16"/>
+          <w:szCs w:val="16"/>
+        </w:rPr>
+        <w:t>}</w:t>
+      </w:r>
+    </w:p>
+    <w:p>
+      <w:pPr>
+        <w:rPr>
+          <w:rFonts w:cstheme="minorHAnsi"/>
+          <w:b/>
+          <w:bCs/>
+          <w:color w:val="000000"/>
+          <w:sz w:val="28"/>
+          <w:szCs w:val="28"/>
+          <w:u w:val="single"/>
+        </w:rPr>
+      </w:pPr>
+      <w:r>
+        <w:rPr>
+          <w:rFonts w:cstheme="minorHAnsi"/>
+          <w:b/>
+          <w:bCs/>
+          <w:color w:val="000000"/>
+          <w:sz w:val="28"/>
+          <w:szCs w:val="28"/>
+          <w:u w:val="single"/>
+        </w:rPr>
+        <w:lastRenderedPageBreak/>
+        <w:t>Hacker Rank code: -</w:t>
+      </w:r>
+    </w:p>
+    <w:p>
+      <w:pPr>
+        <w:shd w:val="clear" w:color="auto" w:fill="FFFFFE"/>
+        <w:spacing w:after="0" w:line="300" w:lineRule="atLeast"/>
+        <w:rPr>
+          <w:rFonts w:ascii="Consolas" w:eastAsia="Times New Roman" w:hAnsi="Consolas" w:cs="Times New Roman"/>
+          <w:color w:val="000000"/>
+          <w:sz w:val="20"/>
+          <w:szCs w:val="20"/>
+          <w:lang w:eastAsia="en-IN"/>
+        </w:rPr>
+      </w:pPr>
+      <w:r>
+        <w:rPr>
+          <w:rFonts w:ascii="Consolas" w:eastAsia="Times New Roman" w:hAnsi="Consolas" w:cs="Times New Roman"/>
+          <w:color w:val="0000FF"/>
+          <w:sz w:val="20"/>
+          <w:szCs w:val="20"/>
+          <w:lang w:eastAsia="en-IN"/>
+        </w:rPr>
+        <w:t>static</w:t>
+      </w:r>
+      <w:r>
+        <w:rPr>
+          <w:rFonts w:ascii="Consolas" w:eastAsia="Times New Roman" w:hAnsi="Consolas" w:cs="Times New Roman"/>
+          <w:color w:val="000000"/>
+          <w:sz w:val="20"/>
+          <w:szCs w:val="20"/>
+          <w:lang w:eastAsia="en-IN"/>
+        </w:rPr>
+        <w:t> SinglyLinkedListNode </w:t>
+      </w:r>
+      <w:proofErr w:type="gramStart"/>
+      <w:r>
+        <w:rPr>
+          <w:rFonts w:ascii="Consolas" w:eastAsia="Times New Roman" w:hAnsi="Consolas" w:cs="Times New Roman"/>
+          <w:color w:val="000000"/>
+          <w:sz w:val="20"/>
+          <w:szCs w:val="20"/>
+          <w:lang w:eastAsia="en-IN"/>
+        </w:rPr>
+        <w:t>deleteNode(</w:t>
+      </w:r>
+      <w:proofErr w:type="gramEnd"/>
+      <w:r>
+        <w:rPr>
+          <w:rFonts w:ascii="Consolas" w:eastAsia="Times New Roman" w:hAnsi="Consolas" w:cs="Times New Roman"/>
+          <w:color w:val="000000"/>
+          <w:sz w:val="20"/>
+          <w:szCs w:val="20"/>
+          <w:lang w:eastAsia="en-IN"/>
+        </w:rPr>
+        <w:t>SinglyLinkedListNode head, </w:t>
+      </w:r>
+      <w:r>
+        <w:rPr>
+          <w:rFonts w:ascii="Consolas" w:eastAsia="Times New Roman" w:hAnsi="Consolas" w:cs="Times New Roman"/>
+          <w:color w:val="0000FF"/>
+          <w:sz w:val="20"/>
+          <w:szCs w:val="20"/>
+          <w:lang w:eastAsia="en-IN"/>
+        </w:rPr>
+        <w:t>int</w:t>
+      </w:r>
+      <w:r>
+        <w:rPr>
+          <w:rFonts w:ascii="Consolas" w:eastAsia="Times New Roman" w:hAnsi="Consolas" w:cs="Times New Roman"/>
+          <w:color w:val="000000"/>
+          <w:sz w:val="20"/>
+          <w:szCs w:val="20"/>
+          <w:lang w:eastAsia="en-IN"/>
+        </w:rPr>
+        <w:t> position) {</w:t>
+      </w:r>
+    </w:p>
+    <w:p>
+      <w:pPr>
+        <w:shd w:val="clear" w:color="auto" w:fill="FFFFFE"/>
+        <w:spacing w:after="0" w:line="300" w:lineRule="atLeast"/>
+        <w:rPr>
+          <w:rFonts w:ascii="Consolas" w:eastAsia="Times New Roman" w:hAnsi="Consolas" w:cs="Times New Roman"/>
+          <w:color w:val="000000"/>
+          <w:sz w:val="20"/>
+          <w:szCs w:val="20"/>
+          <w:lang w:eastAsia="en-IN"/>
+        </w:rPr>
+      </w:pPr>
+      <w:r>
+        <w:rPr>
+          <w:rFonts w:ascii="Consolas" w:eastAsia="Times New Roman" w:hAnsi="Consolas" w:cs="Times New Roman"/>
+          <w:color w:val="000000"/>
+          <w:sz w:val="20"/>
+          <w:szCs w:val="20"/>
+          <w:lang w:eastAsia="en-IN"/>
+        </w:rPr>
+        <w:t>        </w:t>
+      </w:r>
+      <w:r>
+        <w:rPr>
+          <w:rFonts w:ascii="Consolas" w:eastAsia="Times New Roman" w:hAnsi="Consolas" w:cs="Times New Roman"/>
+          <w:color w:val="0000FF"/>
+          <w:sz w:val="20"/>
+          <w:szCs w:val="20"/>
+          <w:lang w:eastAsia="en-IN"/>
+        </w:rPr>
+        <w:t>if</w:t>
+      </w:r>
+      <w:r>
+        <w:rPr>
+          <w:rFonts w:ascii="Consolas" w:eastAsia="Times New Roman" w:hAnsi="Consolas" w:cs="Times New Roman"/>
+          <w:color w:val="000000"/>
+          <w:sz w:val="20"/>
+          <w:szCs w:val="20"/>
+          <w:lang w:eastAsia="en-IN"/>
+        </w:rPr>
+        <w:t>(head==</w:t>
+      </w:r>
+      <w:proofErr w:type="gramStart"/>
+      <w:r>
+        <w:rPr>
+          <w:rFonts w:ascii="Consolas" w:eastAsia="Times New Roman" w:hAnsi="Consolas" w:cs="Times New Roman"/>
+          <w:color w:val="000000"/>
+          <w:sz w:val="20"/>
+          <w:szCs w:val="20"/>
+          <w:lang w:eastAsia="en-IN"/>
+        </w:rPr>
+        <w:t>null){</w:t>
+      </w:r>
+      <w:proofErr w:type="gramEnd"/>
+    </w:p>
+    <w:p>
+      <w:pPr>
+        <w:shd w:val="clear" w:color="auto" w:fill="FFFFFE"/>
+        <w:spacing w:after="0" w:line="300" w:lineRule="atLeast"/>
+        <w:rPr>
+          <w:rFonts w:ascii="Consolas" w:eastAsia="Times New Roman" w:hAnsi="Consolas" w:cs="Times New Roman"/>
+          <w:color w:val="000000"/>
+          <w:sz w:val="20"/>
+          <w:szCs w:val="20"/>
+          <w:lang w:eastAsia="en-IN"/>
+        </w:rPr>
+      </w:pPr>
+      <w:r>
+        <w:rPr>
+          <w:rFonts w:ascii="Consolas" w:eastAsia="Times New Roman" w:hAnsi="Consolas" w:cs="Times New Roman"/>
+          <w:color w:val="000000"/>
+          <w:sz w:val="20"/>
+          <w:szCs w:val="20"/>
+          <w:lang w:eastAsia="en-IN"/>
+        </w:rPr>
+        <w:t>            </w:t>
+      </w:r>
+      <w:r>
+        <w:rPr>
+          <w:rFonts w:ascii="Consolas" w:eastAsia="Times New Roman" w:hAnsi="Consolas" w:cs="Times New Roman"/>
+          <w:color w:val="0000FF"/>
+          <w:sz w:val="20"/>
+          <w:szCs w:val="20"/>
+          <w:lang w:eastAsia="en-IN"/>
+        </w:rPr>
+        <w:t>return</w:t>
+      </w:r>
+      <w:r>
+        <w:rPr>
+          <w:rFonts w:ascii="Consolas" w:eastAsia="Times New Roman" w:hAnsi="Consolas" w:cs="Times New Roman"/>
+          <w:color w:val="000000"/>
+          <w:sz w:val="20"/>
+          <w:szCs w:val="20"/>
+          <w:lang w:eastAsia="en-IN"/>
+        </w:rPr>
+        <w:t> null;</w:t>
+      </w:r>
+    </w:p>
+    <w:p>
+      <w:pPr>
+        <w:shd w:val="clear" w:color="auto" w:fill="FFFFFE"/>
+        <w:spacing w:after="0" w:line="300" w:lineRule="atLeast"/>
+        <w:rPr>
+          <w:rFonts w:ascii="Consolas" w:eastAsia="Times New Roman" w:hAnsi="Consolas" w:cs="Times New Roman"/>
+          <w:color w:val="000000"/>
+          <w:sz w:val="20"/>
+          <w:szCs w:val="20"/>
+          <w:lang w:eastAsia="en-IN"/>
+        </w:rPr>
+      </w:pPr>
+      <w:r>
+        <w:rPr>
+          <w:rFonts w:ascii="Consolas" w:eastAsia="Times New Roman" w:hAnsi="Consolas" w:cs="Times New Roman"/>
+          <w:color w:val="000000"/>
+          <w:sz w:val="20"/>
+          <w:szCs w:val="20"/>
+          <w:lang w:eastAsia="en-IN"/>
+        </w:rPr>
+        <w:t>        }</w:t>
+      </w:r>
+    </w:p>
+    <w:p>
+      <w:pPr>
+        <w:shd w:val="clear" w:color="auto" w:fill="FFFFFE"/>
+        <w:spacing w:after="0" w:line="300" w:lineRule="atLeast"/>
+        <w:rPr>
+          <w:rFonts w:ascii="Consolas" w:eastAsia="Times New Roman" w:hAnsi="Consolas" w:cs="Times New Roman"/>
+          <w:color w:val="000000"/>
+          <w:sz w:val="20"/>
+          <w:szCs w:val="20"/>
+          <w:lang w:eastAsia="en-IN"/>
+        </w:rPr>
+      </w:pPr>
+      <w:r>
+        <w:rPr>
+          <w:rFonts w:ascii="Consolas" w:eastAsia="Times New Roman" w:hAnsi="Consolas" w:cs="Times New Roman"/>
+          <w:color w:val="000000"/>
+          <w:sz w:val="20"/>
+          <w:szCs w:val="20"/>
+          <w:lang w:eastAsia="en-IN"/>
+        </w:rPr>
+        <w:t>        </w:t>
+      </w:r>
+      <w:r>
+        <w:rPr>
+          <w:rFonts w:ascii="Consolas" w:eastAsia="Times New Roman" w:hAnsi="Consolas" w:cs="Times New Roman"/>
+          <w:color w:val="0000FF"/>
+          <w:sz w:val="20"/>
+          <w:szCs w:val="20"/>
+          <w:lang w:eastAsia="en-IN"/>
+        </w:rPr>
+        <w:t>if</w:t>
+      </w:r>
+      <w:r>
+        <w:rPr>
+          <w:rFonts w:ascii="Consolas" w:eastAsia="Times New Roman" w:hAnsi="Consolas" w:cs="Times New Roman"/>
+          <w:color w:val="000000"/>
+          <w:sz w:val="20"/>
+          <w:szCs w:val="20"/>
+          <w:lang w:eastAsia="en-IN"/>
+        </w:rPr>
+        <w:t>(</w:t>
+      </w:r>
+      <w:proofErr w:type="spellStart"/>
+      <w:proofErr w:type="gramStart"/>
+      <w:r>
+        <w:rPr>
+          <w:rFonts w:ascii="Consolas" w:eastAsia="Times New Roman" w:hAnsi="Consolas" w:cs="Times New Roman"/>
+          <w:color w:val="000000"/>
+          <w:sz w:val="20"/>
+          <w:szCs w:val="20"/>
+          <w:lang w:eastAsia="en-IN"/>
+        </w:rPr>
+        <w:t>head.next</w:t>
+      </w:r>
+      <w:proofErr w:type="spellEnd"/>
+      <w:proofErr w:type="gramEnd"/>
+      <w:r>
+        <w:rPr>
+          <w:rFonts w:ascii="Consolas" w:eastAsia="Times New Roman" w:hAnsi="Consolas" w:cs="Times New Roman"/>
+          <w:color w:val="000000"/>
+          <w:sz w:val="20"/>
+          <w:szCs w:val="20"/>
+          <w:lang w:eastAsia="en-IN"/>
+        </w:rPr>
+        <w:t>==null){</w:t>
+      </w:r>
+    </w:p>
+    <w:p>
+      <w:pPr>
+        <w:shd w:val="clear" w:color="auto" w:fill="FFFFFE"/>
+        <w:spacing w:after="0" w:line="300" w:lineRule="atLeast"/>
+        <w:rPr>
+          <w:rFonts w:ascii="Consolas" w:eastAsia="Times New Roman" w:hAnsi="Consolas" w:cs="Times New Roman"/>
+          <w:color w:val="000000"/>
+          <w:sz w:val="20"/>
+          <w:szCs w:val="20"/>
+          <w:lang w:eastAsia="en-IN"/>
+        </w:rPr>
+      </w:pPr>
+      <w:r>
+        <w:rPr>
+          <w:rFonts w:ascii="Consolas" w:eastAsia="Times New Roman" w:hAnsi="Consolas" w:cs="Times New Roman"/>
+          <w:color w:val="000000"/>
+          <w:sz w:val="20"/>
+          <w:szCs w:val="20"/>
+          <w:lang w:eastAsia="en-IN"/>
+        </w:rPr>
+        <w:t>            </w:t>
+      </w:r>
+      <w:r>
+        <w:rPr>
+          <w:rFonts w:ascii="Consolas" w:eastAsia="Times New Roman" w:hAnsi="Consolas" w:cs="Times New Roman"/>
+          <w:color w:val="0000FF"/>
+          <w:sz w:val="20"/>
+          <w:szCs w:val="20"/>
+          <w:lang w:eastAsia="en-IN"/>
+        </w:rPr>
+        <w:t>return</w:t>
+      </w:r>
+      <w:r>
+        <w:rPr>
+          <w:rFonts w:ascii="Consolas" w:eastAsia="Times New Roman" w:hAnsi="Consolas" w:cs="Times New Roman"/>
+          <w:color w:val="000000"/>
+          <w:sz w:val="20"/>
+          <w:szCs w:val="20"/>
+          <w:lang w:eastAsia="en-IN"/>
+        </w:rPr>
+        <w:t> null;</w:t>
+      </w:r>
+    </w:p>
+    <w:p>
+      <w:pPr>
+        <w:shd w:val="clear" w:color="auto" w:fill="FFFFFE"/>
+        <w:spacing w:after="0" w:line="300" w:lineRule="atLeast"/>
+        <w:rPr>
+          <w:rFonts w:ascii="Consolas" w:eastAsia="Times New Roman" w:hAnsi="Consolas" w:cs="Times New Roman"/>
+          <w:color w:val="000000"/>
+          <w:sz w:val="20"/>
+          <w:szCs w:val="20"/>
+          <w:lang w:eastAsia="en-IN"/>
+        </w:rPr>
+      </w:pPr>
+      <w:r>
+        <w:rPr>
+          <w:rFonts w:ascii="Consolas" w:eastAsia="Times New Roman" w:hAnsi="Consolas" w:cs="Times New Roman"/>
+          <w:color w:val="000000"/>
+          <w:sz w:val="20"/>
+          <w:szCs w:val="20"/>
+          <w:lang w:eastAsia="en-IN"/>
+        </w:rPr>
+        <w:t>        }</w:t>
+      </w:r>
+    </w:p>
+    <w:p>
+      <w:pPr>
+        <w:shd w:val="clear" w:color="auto" w:fill="FFFFFE"/>
+        <w:spacing w:after="0" w:line="300" w:lineRule="atLeast"/>
+        <w:rPr>
+          <w:rFonts w:ascii="Consolas" w:eastAsia="Times New Roman" w:hAnsi="Consolas" w:cs="Times New Roman"/>
+          <w:color w:val="000000"/>
+          <w:sz w:val="20"/>
+          <w:szCs w:val="20"/>
+          <w:lang w:eastAsia="en-IN"/>
+        </w:rPr>
+      </w:pPr>
+      <w:r>
+        <w:rPr>
+          <w:rFonts w:ascii="Consolas" w:eastAsia="Times New Roman" w:hAnsi="Consolas" w:cs="Times New Roman"/>
+          <w:color w:val="000000"/>
+          <w:sz w:val="20"/>
+          <w:szCs w:val="20"/>
+          <w:lang w:eastAsia="en-IN"/>
+        </w:rPr>
+        <w:t>        </w:t>
+      </w:r>
+      <w:proofErr w:type="spellStart"/>
+      <w:r>
+        <w:rPr>
+          <w:rFonts w:ascii="Consolas" w:eastAsia="Times New Roman" w:hAnsi="Consolas" w:cs="Times New Roman"/>
+          <w:color w:val="000000"/>
+          <w:sz w:val="20"/>
+          <w:szCs w:val="20"/>
+          <w:lang w:eastAsia="en-IN"/>
+        </w:rPr>
+        <w:t>SinglyLinkedListNode</w:t>
+      </w:r>
+      <w:proofErr w:type="spellEnd"/>
+      <w:r>
+        <w:rPr>
+          <w:rFonts w:ascii="Consolas" w:eastAsia="Times New Roman" w:hAnsi="Consolas" w:cs="Times New Roman"/>
+          <w:color w:val="000000"/>
+          <w:sz w:val="20"/>
+          <w:szCs w:val="20"/>
+          <w:lang w:eastAsia="en-IN"/>
+        </w:rPr>
+        <w:t> p = </w:t>
+      </w:r>
+      <w:proofErr w:type="spellStart"/>
+      <w:proofErr w:type="gramStart"/>
+      <w:r>
+        <w:rPr>
+          <w:rFonts w:ascii="Consolas" w:eastAsia="Times New Roman" w:hAnsi="Consolas" w:cs="Times New Roman"/>
+          <w:color w:val="000000"/>
+          <w:sz w:val="20"/>
+          <w:szCs w:val="20"/>
+          <w:lang w:eastAsia="en-IN"/>
+        </w:rPr>
+        <w:t>head.next</w:t>
+      </w:r>
+      <w:proofErr w:type="spellEnd"/>
+      <w:proofErr w:type="gramEnd"/>
+      <w:r>
+        <w:rPr>
+          <w:rFonts w:ascii="Consolas" w:eastAsia="Times New Roman" w:hAnsi="Consolas" w:cs="Times New Roman"/>
+          <w:color w:val="000000"/>
+          <w:sz w:val="20"/>
+          <w:szCs w:val="20"/>
+          <w:lang w:eastAsia="en-IN"/>
+        </w:rPr>
+        <w:t>;</w:t>
+      </w:r>
+      <w:r>
+        <w:rPr>
+          <w:rFonts w:ascii="Consolas" w:eastAsia="Times New Roman" w:hAnsi="Consolas" w:cs="Times New Roman"/>
+          <w:color w:val="008000"/>
+          <w:sz w:val="20"/>
+          <w:szCs w:val="20"/>
+          <w:lang w:eastAsia="en-IN"/>
+        </w:rPr>
+        <w:t>//</w:t>
+      </w:r>
+      <w:proofErr w:type="spellStart"/>
+      <w:r>
+        <w:rPr>
+          <w:rFonts w:ascii="Consolas" w:eastAsia="Times New Roman" w:hAnsi="Consolas" w:cs="Times New Roman"/>
+          <w:color w:val="008000"/>
+          <w:sz w:val="20"/>
+          <w:szCs w:val="20"/>
+          <w:lang w:eastAsia="en-IN"/>
+        </w:rPr>
+        <w:t>curr</w:t>
+      </w:r>
+      <w:proofErr w:type="spellEnd"/>
+    </w:p>
+    <w:p>
+      <w:pPr>
+        <w:shd w:val="clear" w:color="auto" w:fill="FFFFFE"/>
+        <w:spacing w:after="0" w:line="300" w:lineRule="atLeast"/>
+        <w:rPr>
+          <w:rFonts w:ascii="Consolas" w:eastAsia="Times New Roman" w:hAnsi="Consolas" w:cs="Times New Roman"/>
+          <w:color w:val="000000"/>
+          <w:sz w:val="20"/>
+          <w:szCs w:val="20"/>
+          <w:lang w:eastAsia="en-IN"/>
+        </w:rPr>
+      </w:pPr>
+      <w:r>
+        <w:rPr>
+          <w:rFonts w:ascii="Consolas" w:eastAsia="Times New Roman" w:hAnsi="Consolas" w:cs="Times New Roman"/>
+          <w:color w:val="000000"/>
+          <w:sz w:val="20"/>
+          <w:szCs w:val="20"/>
+          <w:lang w:eastAsia="en-IN"/>
+        </w:rPr>
+        <w:t>        </w:t>
+      </w:r>
+      <w:proofErr w:type="spellStart"/>
+      <w:r>
+        <w:rPr>
+          <w:rFonts w:ascii="Consolas" w:eastAsia="Times New Roman" w:hAnsi="Consolas" w:cs="Times New Roman"/>
+          <w:color w:val="000000"/>
+          <w:sz w:val="20"/>
+          <w:szCs w:val="20"/>
+          <w:lang w:eastAsia="en-IN"/>
+        </w:rPr>
+        <w:t>SinglyLinkedListNode</w:t>
+      </w:r>
+      <w:proofErr w:type="spellEnd"/>
+      <w:r>
+        <w:rPr>
+          <w:rFonts w:ascii="Consolas" w:eastAsia="Times New Roman" w:hAnsi="Consolas" w:cs="Times New Roman"/>
+          <w:color w:val="000000"/>
+          <w:sz w:val="20"/>
+          <w:szCs w:val="20"/>
+          <w:lang w:eastAsia="en-IN"/>
+        </w:rPr>
+        <w:t> q = head;</w:t>
+      </w:r>
+      <w:r>
+        <w:rPr>
+          <w:rFonts w:ascii="Consolas" w:eastAsia="Times New Roman" w:hAnsi="Consolas" w:cs="Times New Roman"/>
+          <w:color w:val="008000"/>
+          <w:sz w:val="20"/>
+          <w:szCs w:val="20"/>
+          <w:lang w:eastAsia="en-IN"/>
+        </w:rPr>
+        <w:t>//next</w:t>
+      </w:r>
+    </w:p>
+    <w:p>
+      <w:pPr>
+        <w:shd w:val="clear" w:color="auto" w:fill="FFFFFE"/>
+        <w:spacing w:after="0" w:line="300" w:lineRule="atLeast"/>
+        <w:rPr>
+          <w:rFonts w:ascii="Consolas" w:eastAsia="Times New Roman" w:hAnsi="Consolas" w:cs="Times New Roman"/>
+          <w:color w:val="000000"/>
+          <w:sz w:val="20"/>
+          <w:szCs w:val="20"/>
+          <w:lang w:eastAsia="en-IN"/>
+        </w:rPr>
+      </w:pPr>
+      <w:r>
+        <w:rPr>
+          <w:rFonts w:ascii="Consolas" w:eastAsia="Times New Roman" w:hAnsi="Consolas" w:cs="Times New Roman"/>
+          <w:color w:val="000000"/>
+          <w:sz w:val="20"/>
+          <w:szCs w:val="20"/>
+          <w:lang w:eastAsia="en-IN"/>
+        </w:rPr>
+        <w:t>        </w:t>
+      </w:r>
+      <w:r>
+        <w:rPr>
+          <w:rFonts w:ascii="Consolas" w:eastAsia="Times New Roman" w:hAnsi="Consolas" w:cs="Times New Roman"/>
+          <w:color w:val="0000FF"/>
+          <w:sz w:val="20"/>
+          <w:szCs w:val="20"/>
+          <w:lang w:eastAsia="en-IN"/>
+        </w:rPr>
+        <w:t>if</w:t>
+      </w:r>
+      <w:r>
+        <w:rPr>
+          <w:rFonts w:ascii="Consolas" w:eastAsia="Times New Roman" w:hAnsi="Consolas" w:cs="Times New Roman"/>
+          <w:color w:val="000000"/>
+          <w:sz w:val="20"/>
+          <w:szCs w:val="20"/>
+          <w:lang w:eastAsia="en-IN"/>
+        </w:rPr>
+        <w:t>(position==</w:t>
+      </w:r>
+      <w:proofErr w:type="gramStart"/>
+      <w:r>
+        <w:rPr>
+          <w:rFonts w:ascii="Consolas" w:eastAsia="Times New Roman" w:hAnsi="Consolas" w:cs="Times New Roman"/>
+          <w:color w:val="09885A"/>
+          <w:sz w:val="20"/>
+          <w:szCs w:val="20"/>
+          <w:lang w:eastAsia="en-IN"/>
+        </w:rPr>
+        <w:t>0</w:t>
+      </w:r>
+      <w:r>
+        <w:rPr>
+          <w:rFonts w:ascii="Consolas" w:eastAsia="Times New Roman" w:hAnsi="Consolas" w:cs="Times New Roman"/>
+          <w:color w:val="000000"/>
+          <w:sz w:val="20"/>
+          <w:szCs w:val="20"/>
+          <w:lang w:eastAsia="en-IN"/>
+        </w:rPr>
+        <w:t>){</w:t>
+      </w:r>
+      <w:proofErr w:type="gramEnd"/>
+    </w:p>
+    <w:p>
+      <w:pPr>
+        <w:shd w:val="clear" w:color="auto" w:fill="FFFFFE"/>
+        <w:spacing w:after="0" w:line="300" w:lineRule="atLeast"/>
+        <w:rPr>
+          <w:rFonts w:ascii="Consolas" w:eastAsia="Times New Roman" w:hAnsi="Consolas" w:cs="Times New Roman"/>
+          <w:color w:val="000000"/>
+          <w:sz w:val="20"/>
+          <w:szCs w:val="20"/>
+          <w:lang w:eastAsia="en-IN"/>
+        </w:rPr>
+      </w:pPr>
+      <w:r>
+        <w:rPr>
+          <w:rFonts w:ascii="Consolas" w:eastAsia="Times New Roman" w:hAnsi="Consolas" w:cs="Times New Roman"/>
+          <w:color w:val="000000"/>
+          <w:sz w:val="20"/>
+          <w:szCs w:val="20"/>
+          <w:lang w:eastAsia="en-IN"/>
+        </w:rPr>
+        <w:t>            </w:t>
+      </w:r>
+      <w:r>
+        <w:rPr>
+          <w:rFonts w:ascii="Consolas" w:eastAsia="Times New Roman" w:hAnsi="Consolas" w:cs="Times New Roman"/>
+          <w:color w:val="0000FF"/>
+          <w:sz w:val="20"/>
+          <w:szCs w:val="20"/>
+          <w:lang w:eastAsia="en-IN"/>
+        </w:rPr>
+        <w:t>return</w:t>
+      </w:r>
+      <w:r>
+        <w:rPr>
+          <w:rFonts w:ascii="Consolas" w:eastAsia="Times New Roman" w:hAnsi="Consolas" w:cs="Times New Roman"/>
+          <w:color w:val="000000"/>
+          <w:sz w:val="20"/>
+          <w:szCs w:val="20"/>
+          <w:lang w:eastAsia="en-IN"/>
+        </w:rPr>
+        <w:t> p;</w:t>
+      </w:r>
+    </w:p>
+    <w:p>
+      <w:pPr>
+        <w:shd w:val="clear" w:color="auto" w:fill="FFFFFE"/>
+        <w:spacing w:after="0" w:line="300" w:lineRule="atLeast"/>
+        <w:rPr>
+          <w:rFonts w:ascii="Consolas" w:eastAsia="Times New Roman" w:hAnsi="Consolas" w:cs="Times New Roman"/>
+          <w:color w:val="000000"/>
+          <w:sz w:val="20"/>
+          <w:szCs w:val="20"/>
+          <w:lang w:eastAsia="en-IN"/>
+        </w:rPr>
+      </w:pPr>
+      <w:r>
+        <w:rPr>
+          <w:rFonts w:ascii="Consolas" w:eastAsia="Times New Roman" w:hAnsi="Consolas" w:cs="Times New Roman"/>
+          <w:color w:val="000000"/>
+          <w:sz w:val="20"/>
+          <w:szCs w:val="20"/>
+          <w:lang w:eastAsia="en-IN"/>
+        </w:rPr>
+        <w:t>        }</w:t>
+      </w:r>
+    </w:p>
+    <w:p>
+      <w:pPr>
+        <w:shd w:val="clear" w:color="auto" w:fill="FFFFFE"/>
+        <w:spacing w:after="0" w:line="300" w:lineRule="atLeast"/>
+        <w:rPr>
+          <w:rFonts w:ascii="Consolas" w:eastAsia="Times New Roman" w:hAnsi="Consolas" w:cs="Times New Roman"/>
+          <w:color w:val="000000"/>
+          <w:sz w:val="20"/>
+          <w:szCs w:val="20"/>
+          <w:lang w:eastAsia="en-IN"/>
+        </w:rPr>
+      </w:pPr>
+      <w:r>
+        <w:rPr>
+          <w:rFonts w:ascii="Consolas" w:eastAsia="Times New Roman" w:hAnsi="Consolas" w:cs="Times New Roman"/>
+          <w:color w:val="000000"/>
+          <w:sz w:val="20"/>
+          <w:szCs w:val="20"/>
+          <w:lang w:eastAsia="en-IN"/>
+        </w:rPr>
+        <w:t>        </w:t>
+      </w:r>
+      <w:r>
+        <w:rPr>
+          <w:rFonts w:ascii="Consolas" w:eastAsia="Times New Roman" w:hAnsi="Consolas" w:cs="Times New Roman"/>
+          <w:color w:val="0000FF"/>
+          <w:sz w:val="20"/>
+          <w:szCs w:val="20"/>
+          <w:lang w:eastAsia="en-IN"/>
+        </w:rPr>
+        <w:t>int</w:t>
+      </w:r>
+      <w:r>
+        <w:rPr>
+          <w:rFonts w:ascii="Consolas" w:eastAsia="Times New Roman" w:hAnsi="Consolas" w:cs="Times New Roman"/>
+          <w:color w:val="000000"/>
+          <w:sz w:val="20"/>
+          <w:szCs w:val="20"/>
+          <w:lang w:eastAsia="en-IN"/>
+        </w:rPr>
+        <w:t> count =</w:t>
+      </w:r>
+      <w:r>
+        <w:rPr>
+          <w:rFonts w:ascii="Consolas" w:eastAsia="Times New Roman" w:hAnsi="Consolas" w:cs="Times New Roman"/>
+          <w:color w:val="09885A"/>
+          <w:sz w:val="20"/>
+          <w:szCs w:val="20"/>
+          <w:lang w:eastAsia="en-IN"/>
+        </w:rPr>
+        <w:t>1</w:t>
+      </w:r>
+      <w:r>
+        <w:rPr>
+          <w:rFonts w:ascii="Consolas" w:eastAsia="Times New Roman" w:hAnsi="Consolas" w:cs="Times New Roman"/>
+          <w:color w:val="000000"/>
+          <w:sz w:val="20"/>
+          <w:szCs w:val="20"/>
+          <w:lang w:eastAsia="en-IN"/>
+        </w:rPr>
+        <w:t>;</w:t>
+      </w:r>
+    </w:p>
+    <w:p>
+      <w:pPr>
+        <w:shd w:val="clear" w:color="auto" w:fill="FFFFFE"/>
+        <w:spacing w:after="0" w:line="300" w:lineRule="atLeast"/>
+        <w:rPr>
+          <w:rFonts w:ascii="Consolas" w:eastAsia="Times New Roman" w:hAnsi="Consolas" w:cs="Times New Roman"/>
+          <w:color w:val="000000"/>
+          <w:sz w:val="20"/>
+          <w:szCs w:val="20"/>
+          <w:lang w:eastAsia="en-IN"/>
+        </w:rPr>
+      </w:pPr>
+      <w:r>
+        <w:rPr>
+          <w:rFonts w:ascii="Consolas" w:eastAsia="Times New Roman" w:hAnsi="Consolas" w:cs="Times New Roman"/>
+          <w:color w:val="000000"/>
+          <w:sz w:val="20"/>
+          <w:szCs w:val="20"/>
+          <w:lang w:eastAsia="en-IN"/>
+        </w:rPr>
+        <w:t>        </w:t>
+      </w:r>
+      <w:proofErr w:type="gramStart"/>
+      <w:r>
+        <w:rPr>
+          <w:rFonts w:ascii="Consolas" w:eastAsia="Times New Roman" w:hAnsi="Consolas" w:cs="Times New Roman"/>
+          <w:color w:val="0000FF"/>
+          <w:sz w:val="20"/>
+          <w:szCs w:val="20"/>
+          <w:lang w:eastAsia="en-IN"/>
+        </w:rPr>
+        <w:t>while</w:t>
+      </w:r>
+      <w:r>
+        <w:rPr>
+          <w:rFonts w:ascii="Consolas" w:eastAsia="Times New Roman" w:hAnsi="Consolas" w:cs="Times New Roman"/>
+          <w:color w:val="000000"/>
+          <w:sz w:val="20"/>
+          <w:szCs w:val="20"/>
+          <w:lang w:eastAsia="en-IN"/>
+        </w:rPr>
+        <w:t>(</w:t>
+      </w:r>
+      <w:proofErr w:type="spellStart"/>
+      <w:proofErr w:type="gramEnd"/>
+      <w:r>
+        <w:rPr>
+          <w:rFonts w:ascii="Consolas" w:eastAsia="Times New Roman" w:hAnsi="Consolas" w:cs="Times New Roman"/>
+          <w:color w:val="000000"/>
+          <w:sz w:val="20"/>
+          <w:szCs w:val="20"/>
+          <w:lang w:eastAsia="en-IN"/>
+        </w:rPr>
+        <w:t>p.next</w:t>
+      </w:r>
+      <w:proofErr w:type="spellEnd"/>
+      <w:r>
+        <w:rPr>
+          <w:rFonts w:ascii="Consolas" w:eastAsia="Times New Roman" w:hAnsi="Consolas" w:cs="Times New Roman"/>
+          <w:color w:val="000000"/>
+          <w:sz w:val="20"/>
+          <w:szCs w:val="20"/>
+          <w:lang w:eastAsia="en-IN"/>
+        </w:rPr>
+        <w:t>!=null &amp;&amp; count&lt;position){</w:t>
+      </w:r>
+    </w:p>
+    <w:p>
+      <w:pPr>
+        <w:shd w:val="clear" w:color="auto" w:fill="FFFFFE"/>
+        <w:spacing w:after="0" w:line="300" w:lineRule="atLeast"/>
+        <w:rPr>
+          <w:rFonts w:ascii="Consolas" w:eastAsia="Times New Roman" w:hAnsi="Consolas" w:cs="Times New Roman"/>
+          <w:color w:val="000000"/>
+          <w:sz w:val="20"/>
+          <w:szCs w:val="20"/>
+          <w:lang w:eastAsia="en-IN"/>
+        </w:rPr>
+      </w:pPr>
+      <w:r>
+        <w:rPr>
+          <w:rFonts w:ascii="Consolas" w:eastAsia="Times New Roman" w:hAnsi="Consolas" w:cs="Times New Roman"/>
+          <w:color w:val="000000"/>
+          <w:sz w:val="20"/>
+          <w:szCs w:val="20"/>
+          <w:lang w:eastAsia="en-IN"/>
+        </w:rPr>
+        <w:t>            p=</w:t>
+      </w:r>
+      <w:proofErr w:type="spellStart"/>
+      <w:proofErr w:type="gramStart"/>
+      <w:r>
+        <w:rPr>
+          <w:rFonts w:ascii="Consolas" w:eastAsia="Times New Roman" w:hAnsi="Consolas" w:cs="Times New Roman"/>
+          <w:color w:val="000000"/>
+          <w:sz w:val="20"/>
+          <w:szCs w:val="20"/>
+          <w:lang w:eastAsia="en-IN"/>
+        </w:rPr>
+        <w:t>q.next</w:t>
+      </w:r>
+      <w:proofErr w:type="gramEnd"/>
+      <w:r>
+        <w:rPr>
+          <w:rFonts w:ascii="Consolas" w:eastAsia="Times New Roman" w:hAnsi="Consolas" w:cs="Times New Roman"/>
+          <w:color w:val="000000"/>
+          <w:sz w:val="20"/>
+          <w:szCs w:val="20"/>
+          <w:lang w:eastAsia="en-IN"/>
+        </w:rPr>
+        <w:t>.next</w:t>
+      </w:r>
+      <w:proofErr w:type="spellEnd"/>
+      <w:r>
+        <w:rPr>
+          <w:rFonts w:ascii="Consolas" w:eastAsia="Times New Roman" w:hAnsi="Consolas" w:cs="Times New Roman"/>
+          <w:color w:val="000000"/>
+          <w:sz w:val="20"/>
+          <w:szCs w:val="20"/>
+          <w:lang w:eastAsia="en-IN"/>
+        </w:rPr>
+        <w:t>;</w:t>
+      </w:r>
+    </w:p>
+    <w:p>
+      <w:pPr>
+        <w:shd w:val="clear" w:color="auto" w:fill="FFFFFE"/>
+        <w:spacing w:after="0" w:line="300" w:lineRule="atLeast"/>
+        <w:rPr>
+          <w:rFonts w:ascii="Consolas" w:eastAsia="Times New Roman" w:hAnsi="Consolas" w:cs="Times New Roman"/>
+          <w:color w:val="000000"/>
+          <w:sz w:val="20"/>
+          <w:szCs w:val="20"/>
+          <w:lang w:eastAsia="en-IN"/>
+        </w:rPr>
+      </w:pPr>
+      <w:r>
+        <w:rPr>
+          <w:rFonts w:ascii="Consolas" w:eastAsia="Times New Roman" w:hAnsi="Consolas" w:cs="Times New Roman"/>
+          <w:color w:val="000000"/>
+          <w:sz w:val="20"/>
+          <w:szCs w:val="20"/>
+          <w:lang w:eastAsia="en-IN"/>
+        </w:rPr>
+        <w:t>            q=</w:t>
+      </w:r>
+      <w:proofErr w:type="spellStart"/>
+      <w:proofErr w:type="gramStart"/>
+      <w:r>
+        <w:rPr>
+          <w:rFonts w:ascii="Consolas" w:eastAsia="Times New Roman" w:hAnsi="Consolas" w:cs="Times New Roman"/>
+          <w:color w:val="000000"/>
+          <w:sz w:val="20"/>
+          <w:szCs w:val="20"/>
+          <w:lang w:eastAsia="en-IN"/>
+        </w:rPr>
+        <w:t>q.next</w:t>
+      </w:r>
+      <w:proofErr w:type="spellEnd"/>
+      <w:proofErr w:type="gramEnd"/>
+      <w:r>
+        <w:rPr>
+          <w:rFonts w:ascii="Consolas" w:eastAsia="Times New Roman" w:hAnsi="Consolas" w:cs="Times New Roman"/>
+          <w:color w:val="000000"/>
+          <w:sz w:val="20"/>
+          <w:szCs w:val="20"/>
+          <w:lang w:eastAsia="en-IN"/>
+        </w:rPr>
+        <w:t>;</w:t>
+      </w:r>
+    </w:p>
+    <w:p>
+      <w:pPr>
+        <w:shd w:val="clear" w:color="auto" w:fill="FFFFFE"/>
+        <w:spacing w:after="0" w:line="300" w:lineRule="atLeast"/>
+        <w:rPr>
+          <w:rFonts w:ascii="Consolas" w:eastAsia="Times New Roman" w:hAnsi="Consolas" w:cs="Times New Roman"/>
+          <w:color w:val="000000"/>
+          <w:sz w:val="20"/>
+          <w:szCs w:val="20"/>
+          <w:lang w:eastAsia="en-IN"/>
+        </w:rPr>
+      </w:pPr>
+      <w:r>
+        <w:rPr>
+          <w:rFonts w:ascii="Consolas" w:eastAsia="Times New Roman" w:hAnsi="Consolas" w:cs="Times New Roman"/>
+          <w:color w:val="000000"/>
+          <w:sz w:val="20"/>
+          <w:szCs w:val="20"/>
+          <w:lang w:eastAsia="en-IN"/>
+        </w:rPr>
+        <w:t>            count++;</w:t>
+      </w:r>
+    </w:p>
+    <w:p>
+      <w:pPr>
+        <w:shd w:val="clear" w:color="auto" w:fill="FFFFFE"/>
+        <w:spacing w:after="0" w:line="300" w:lineRule="atLeast"/>
+        <w:rPr>
+          <w:rFonts w:ascii="Consolas" w:eastAsia="Times New Roman" w:hAnsi="Consolas" w:cs="Times New Roman"/>
+          <w:color w:val="000000"/>
+          <w:sz w:val="20"/>
+          <w:szCs w:val="20"/>
+          <w:lang w:eastAsia="en-IN"/>
+        </w:rPr>
+      </w:pPr>
+      <w:r>
+        <w:rPr>
+          <w:rFonts w:ascii="Consolas" w:eastAsia="Times New Roman" w:hAnsi="Consolas" w:cs="Times New Roman"/>
+          <w:color w:val="000000"/>
+          <w:sz w:val="20"/>
+          <w:szCs w:val="20"/>
+          <w:lang w:eastAsia="en-IN"/>
+        </w:rPr>
+        <w:t>        }</w:t>
+      </w:r>
+    </w:p>
+    <w:p>
+      <w:pPr>
+        <w:shd w:val="clear" w:color="auto" w:fill="FFFFFE"/>
+        <w:spacing w:after="0" w:line="300" w:lineRule="atLeast"/>
+        <w:rPr>
+          <w:rFonts w:ascii="Consolas" w:eastAsia="Times New Roman" w:hAnsi="Consolas" w:cs="Times New Roman"/>
+          <w:color w:val="000000"/>
+          <w:sz w:val="20"/>
+          <w:szCs w:val="20"/>
+          <w:lang w:eastAsia="en-IN"/>
+        </w:rPr>
+      </w:pPr>
+      <w:r>
+        <w:rPr>
+          <w:rFonts w:ascii="Consolas" w:eastAsia="Times New Roman" w:hAnsi="Consolas" w:cs="Times New Roman"/>
+          <w:color w:val="000000"/>
+          <w:sz w:val="20"/>
+          <w:szCs w:val="20"/>
+          <w:lang w:eastAsia="en-IN"/>
+        </w:rPr>
+        <w:t>        </w:t>
+      </w:r>
+      <w:proofErr w:type="spellStart"/>
+      <w:r>
+        <w:rPr>
+          <w:rFonts w:ascii="Consolas" w:eastAsia="Times New Roman" w:hAnsi="Consolas" w:cs="Times New Roman"/>
+          <w:color w:val="000000"/>
+          <w:sz w:val="20"/>
+          <w:szCs w:val="20"/>
+          <w:lang w:eastAsia="en-IN"/>
+        </w:rPr>
+        <w:t>System.out.println</w:t>
+      </w:r>
+      <w:proofErr w:type="spellEnd"/>
+      <w:r>
+        <w:rPr>
+          <w:rFonts w:ascii="Consolas" w:eastAsia="Times New Roman" w:hAnsi="Consolas" w:cs="Times New Roman"/>
+          <w:color w:val="000000"/>
+          <w:sz w:val="20"/>
+          <w:szCs w:val="20"/>
+          <w:lang w:eastAsia="en-IN"/>
+        </w:rPr>
+        <w:t>(</w:t>
+      </w:r>
+      <w:r>
+        <w:rPr>
+          <w:rFonts w:ascii="Consolas" w:eastAsia="Times New Roman" w:hAnsi="Consolas" w:cs="Times New Roman"/>
+          <w:color w:val="A31515"/>
+          <w:sz w:val="20"/>
+          <w:szCs w:val="20"/>
+          <w:lang w:eastAsia="en-IN"/>
+        </w:rPr>
+        <w:t>"p="</w:t>
+      </w:r>
+      <w:r>
+        <w:rPr>
+          <w:rFonts w:ascii="Consolas" w:eastAsia="Times New Roman" w:hAnsi="Consolas" w:cs="Times New Roman"/>
+          <w:color w:val="000000"/>
+          <w:sz w:val="20"/>
+          <w:szCs w:val="20"/>
+          <w:lang w:eastAsia="en-IN"/>
+        </w:rPr>
+        <w:t>+</w:t>
+      </w:r>
+      <w:proofErr w:type="spellStart"/>
+      <w:r>
+        <w:rPr>
+          <w:rFonts w:ascii="Consolas" w:eastAsia="Times New Roman" w:hAnsi="Consolas" w:cs="Times New Roman"/>
+          <w:color w:val="000000"/>
+          <w:sz w:val="20"/>
+          <w:szCs w:val="20"/>
+          <w:lang w:eastAsia="en-IN"/>
+        </w:rPr>
+        <w:t>p.data</w:t>
+      </w:r>
+      <w:proofErr w:type="spellEnd"/>
+      <w:r>
+        <w:rPr>
+          <w:rFonts w:ascii="Consolas" w:eastAsia="Times New Roman" w:hAnsi="Consolas" w:cs="Times New Roman"/>
+          <w:color w:val="000000"/>
+          <w:sz w:val="20"/>
+          <w:szCs w:val="20"/>
+          <w:lang w:eastAsia="en-IN"/>
+        </w:rPr>
+        <w:t>);</w:t>
+      </w:r>
+    </w:p>
+    <w:p>
+      <w:pPr>
+        <w:shd w:val="clear" w:color="auto" w:fill="FFFFFE"/>
+        <w:spacing w:after="0" w:line="300" w:lineRule="atLeast"/>
+        <w:rPr>
+          <w:rFonts w:ascii="Consolas" w:eastAsia="Times New Roman" w:hAnsi="Consolas" w:cs="Times New Roman"/>
+          <w:color w:val="000000"/>
+          <w:sz w:val="20"/>
+          <w:szCs w:val="20"/>
+          <w:lang w:eastAsia="en-IN"/>
+        </w:rPr>
+      </w:pPr>
+      <w:r>
+        <w:rPr>
+          <w:rFonts w:ascii="Consolas" w:eastAsia="Times New Roman" w:hAnsi="Consolas" w:cs="Times New Roman"/>
+          <w:color w:val="000000"/>
+          <w:sz w:val="20"/>
+          <w:szCs w:val="20"/>
+          <w:lang w:eastAsia="en-IN"/>
+        </w:rPr>
+        <w:t>        </w:t>
+      </w:r>
+      <w:proofErr w:type="spellStart"/>
+      <w:proofErr w:type="gramStart"/>
+      <w:r>
+        <w:rPr>
+          <w:rFonts w:ascii="Consolas" w:eastAsia="Times New Roman" w:hAnsi="Consolas" w:cs="Times New Roman"/>
+          <w:color w:val="000000"/>
+          <w:sz w:val="20"/>
+          <w:szCs w:val="20"/>
+          <w:lang w:eastAsia="en-IN"/>
+        </w:rPr>
+        <w:t>q.next</w:t>
+      </w:r>
+      <w:proofErr w:type="spellEnd"/>
+      <w:proofErr w:type="gramEnd"/>
+      <w:r>
+        <w:rPr>
+          <w:rFonts w:ascii="Consolas" w:eastAsia="Times New Roman" w:hAnsi="Consolas" w:cs="Times New Roman"/>
+          <w:color w:val="000000"/>
+          <w:sz w:val="20"/>
+          <w:szCs w:val="20"/>
+          <w:lang w:eastAsia="en-IN"/>
+        </w:rPr>
+        <w:t>=</w:t>
+      </w:r>
+      <w:proofErr w:type="spellStart"/>
+      <w:r>
+        <w:rPr>
+          <w:rFonts w:ascii="Consolas" w:eastAsia="Times New Roman" w:hAnsi="Consolas" w:cs="Times New Roman"/>
+          <w:color w:val="000000"/>
+          <w:sz w:val="20"/>
+          <w:szCs w:val="20"/>
+          <w:lang w:eastAsia="en-IN"/>
+        </w:rPr>
+        <w:t>p.next</w:t>
+      </w:r>
+      <w:proofErr w:type="spellEnd"/>
+      <w:r>
+        <w:rPr>
+          <w:rFonts w:ascii="Consolas" w:eastAsia="Times New Roman" w:hAnsi="Consolas" w:cs="Times New Roman"/>
+          <w:color w:val="000000"/>
+          <w:sz w:val="20"/>
+          <w:szCs w:val="20"/>
+          <w:lang w:eastAsia="en-IN"/>
+        </w:rPr>
+        <w:t>;</w:t>
+      </w:r>
+    </w:p>
+    <w:p>
+      <w:pPr>
+        <w:shd w:val="clear" w:color="auto" w:fill="FFFFFE"/>
+        <w:spacing w:after="0" w:line="300" w:lineRule="atLeast"/>
+        <w:rPr>
+          <w:rFonts w:ascii="Consolas" w:eastAsia="Times New Roman" w:hAnsi="Consolas" w:cs="Times New Roman"/>
+          <w:color w:val="000000"/>
+          <w:sz w:val="20"/>
+          <w:szCs w:val="20"/>
+          <w:lang w:eastAsia="en-IN"/>
+        </w:rPr>
+      </w:pPr>
+      <w:r>
+        <w:rPr>
+          <w:rFonts w:ascii="Consolas" w:eastAsia="Times New Roman" w:hAnsi="Consolas" w:cs="Times New Roman"/>
+          <w:color w:val="000000"/>
+          <w:sz w:val="20"/>
+          <w:szCs w:val="20"/>
+          <w:lang w:eastAsia="en-IN"/>
+        </w:rPr>
+        <w:t>        </w:t>
+      </w:r>
+      <w:r>
+        <w:rPr>
+          <w:rFonts w:ascii="Consolas" w:eastAsia="Times New Roman" w:hAnsi="Consolas" w:cs="Times New Roman"/>
+          <w:color w:val="0000FF"/>
+          <w:sz w:val="20"/>
+          <w:szCs w:val="20"/>
+          <w:lang w:eastAsia="en-IN"/>
+        </w:rPr>
+        <w:t>return</w:t>
+      </w:r>
+      <w:r>
+        <w:rPr>
+          <w:rFonts w:ascii="Consolas" w:eastAsia="Times New Roman" w:hAnsi="Consolas" w:cs="Times New Roman"/>
+          <w:color w:val="000000"/>
+          <w:sz w:val="20"/>
+          <w:szCs w:val="20"/>
+          <w:lang w:eastAsia="en-IN"/>
+        </w:rPr>
+        <w:t> head;</w:t>
+      </w:r>
+    </w:p>
+    <w:p>
+      <w:pPr>
+        <w:shd w:val="clear" w:color="auto" w:fill="FFFFFE"/>
+        <w:spacing w:after="0" w:line="300" w:lineRule="atLeast"/>
+        <w:rPr>
+          <w:rFonts w:ascii="Consolas" w:eastAsia="Times New Roman" w:hAnsi="Consolas" w:cs="Times New Roman"/>
+          <w:color w:val="000000"/>
+          <w:sz w:val="20"/>
+          <w:szCs w:val="20"/>
+          <w:lang w:eastAsia="en-IN"/>
+        </w:rPr>
+      </w:pPr>
+      <w:r>
+        <w:rPr>
+          <w:rFonts w:ascii="Consolas" w:eastAsia="Times New Roman" w:hAnsi="Consolas" w:cs="Times New Roman"/>
+          <w:color w:val="000000"/>
+          <w:sz w:val="20"/>
+          <w:szCs w:val="20"/>
+          <w:lang w:eastAsia="en-IN"/>
+        </w:rPr>
+        <w:t>    }</w:t>
+      </w:r>
+    </w:p>
+    <w:p>
+      <w:pPr>
+        <w:rPr>
+          <w:rFonts w:cstheme="minorHAnsi"/>
+          <w:b/>
+          <w:bCs/>
+          <w:color w:val="000000"/>
+          <w:sz w:val="28"/>
+          <w:szCs w:val="28"/>
+          <w:u w:val="single"/>
+        </w:rPr>
+      </w:pPr>
+    </w:p>
+    <w:p>
+      <w:pPr>
+        <w:rPr>
+          <w:sz w:val="14"/>
+          <w:szCs w:val="14"/>
+        </w:rPr>
+      </w:pPr>
+    </w:p>
     <w:sectPr>
-      <w:footerReference w:type="default" r:id="rId36"/>
+      <w:footerReference w:type="default" r:id="rId37"/>
       <w:pgSz w:w="11906" w:h="16838"/>
       <w:pgMar w:top="1440" w:right="1440" w:bottom="1440" w:left="1440" w:header="708" w:footer="708" w:gutter="0"/>
       <w:cols w:space="708"/>
@@ -33351,6 +37435,92 @@
     </w:lvl>
   </w:abstractNum>
   <w:abstractNum w:abstractNumId="4" w15:restartNumberingAfterBreak="0">
+    <w:nsid w:val="26F52BE2"/>
+    <w:multiLevelType w:val="hybridMultilevel"/>
+    <w:tmpl w:val="85EC27CE"/>
+    <w:lvl w:ilvl="0" w:tplc="4009000F">
+      <w:start w:val="1"/>
+      <w:numFmt w:val="decimal"/>
+      <w:lvlText w:val="%1."/>
+      <w:lvlJc w:val="left"/>
+      <w:pPr>
+        <w:ind w:left="720" w:hanging="360"/>
+      </w:pPr>
+    </w:lvl>
+    <w:lvl w:ilvl="1" w:tplc="40090019" w:tentative="1">
+      <w:start w:val="1"/>
+      <w:numFmt w:val="lowerLetter"/>
+      <w:lvlText w:val="%2."/>
+      <w:lvlJc w:val="left"/>
+      <w:pPr>
+        <w:ind w:left="1440" w:hanging="360"/>
+      </w:pPr>
+    </w:lvl>
+    <w:lvl w:ilvl="2" w:tplc="4009001B" w:tentative="1">
+      <w:start w:val="1"/>
+      <w:numFmt w:val="lowerRoman"/>
+      <w:lvlText w:val="%3."/>
+      <w:lvlJc w:val="right"/>
+      <w:pPr>
+        <w:ind w:left="2160" w:hanging="180"/>
+      </w:pPr>
+    </w:lvl>
+    <w:lvl w:ilvl="3" w:tplc="4009000F" w:tentative="1">
+      <w:start w:val="1"/>
+      <w:numFmt w:val="decimal"/>
+      <w:lvlText w:val="%4."/>
+      <w:lvlJc w:val="left"/>
+      <w:pPr>
+        <w:ind w:left="2880" w:hanging="360"/>
+      </w:pPr>
+    </w:lvl>
+    <w:lvl w:ilvl="4" w:tplc="40090019" w:tentative="1">
+      <w:start w:val="1"/>
+      <w:numFmt w:val="lowerLetter"/>
+      <w:lvlText w:val="%5."/>
+      <w:lvlJc w:val="left"/>
+      <w:pPr>
+        <w:ind w:left="3600" w:hanging="360"/>
+      </w:pPr>
+    </w:lvl>
+    <w:lvl w:ilvl="5" w:tplc="4009001B" w:tentative="1">
+      <w:start w:val="1"/>
+      <w:numFmt w:val="lowerRoman"/>
+      <w:lvlText w:val="%6."/>
+      <w:lvlJc w:val="right"/>
+      <w:pPr>
+        <w:ind w:left="4320" w:hanging="180"/>
+      </w:pPr>
+    </w:lvl>
+    <w:lvl w:ilvl="6" w:tplc="4009000F" w:tentative="1">
+      <w:start w:val="1"/>
+      <w:numFmt w:val="decimal"/>
+      <w:lvlText w:val="%7."/>
+      <w:lvlJc w:val="left"/>
+      <w:pPr>
+        <w:ind w:left="5040" w:hanging="360"/>
+      </w:pPr>
+    </w:lvl>
+    <w:lvl w:ilvl="7" w:tplc="40090019" w:tentative="1">
+      <w:start w:val="1"/>
+      <w:numFmt w:val="lowerLetter"/>
+      <w:lvlText w:val="%8."/>
+      <w:lvlJc w:val="left"/>
+      <w:pPr>
+        <w:ind w:left="5760" w:hanging="360"/>
+      </w:pPr>
+    </w:lvl>
+    <w:lvl w:ilvl="8" w:tplc="4009001B" w:tentative="1">
+      <w:start w:val="1"/>
+      <w:numFmt w:val="lowerRoman"/>
+      <w:lvlText w:val="%9."/>
+      <w:lvlJc w:val="right"/>
+      <w:pPr>
+        <w:ind w:left="6480" w:hanging="180"/>
+      </w:pPr>
+    </w:lvl>
+  </w:abstractNum>
+  <w:abstractNum w:abstractNumId="5" w15:restartNumberingAfterBreak="0">
     <w:nsid w:val="319846C9"/>
     <w:multiLevelType w:val="hybridMultilevel"/>
     <w:tmpl w:val="AFD03EFC"/>
@@ -33436,7 +37606,7 @@
       </w:pPr>
     </w:lvl>
   </w:abstractNum>
-  <w:abstractNum w:abstractNumId="5" w15:restartNumberingAfterBreak="0">
+  <w:abstractNum w:abstractNumId="6" w15:restartNumberingAfterBreak="0">
     <w:nsid w:val="49201DDA"/>
     <w:multiLevelType w:val="hybridMultilevel"/>
     <w:tmpl w:val="B7EEC57A"/>
@@ -33522,7 +37692,7 @@
       </w:pPr>
     </w:lvl>
   </w:abstractNum>
-  <w:abstractNum w:abstractNumId="6" w15:restartNumberingAfterBreak="0">
+  <w:abstractNum w:abstractNumId="7" w15:restartNumberingAfterBreak="0">
     <w:nsid w:val="499344B9"/>
     <w:multiLevelType w:val="hybridMultilevel"/>
     <w:tmpl w:val="8924B766"/>
@@ -33611,7 +37781,7 @@
       </w:pPr>
     </w:lvl>
   </w:abstractNum>
-  <w:abstractNum w:abstractNumId="7" w15:restartNumberingAfterBreak="0">
+  <w:abstractNum w:abstractNumId="8" w15:restartNumberingAfterBreak="0">
     <w:nsid w:val="545C1403"/>
     <w:multiLevelType w:val="hybridMultilevel"/>
     <w:tmpl w:val="DB06F198"/>
@@ -33724,7 +37894,7 @@
       </w:rPr>
     </w:lvl>
   </w:abstractNum>
-  <w:abstractNum w:abstractNumId="8" w15:restartNumberingAfterBreak="0">
+  <w:abstractNum w:abstractNumId="9" w15:restartNumberingAfterBreak="0">
     <w:nsid w:val="55903E49"/>
     <w:multiLevelType w:val="multilevel"/>
     <w:tmpl w:val="568477FA"/>
@@ -33837,7 +38007,7 @@
       </w:pPr>
     </w:lvl>
   </w:abstractNum>
-  <w:abstractNum w:abstractNumId="9" w15:restartNumberingAfterBreak="0">
+  <w:abstractNum w:abstractNumId="10" w15:restartNumberingAfterBreak="0">
     <w:nsid w:val="56985D9E"/>
     <w:multiLevelType w:val="multilevel"/>
     <w:tmpl w:val="81D2DF78"/>
@@ -33986,7 +38156,7 @@
       </w:rPr>
     </w:lvl>
   </w:abstractNum>
-  <w:abstractNum w:abstractNumId="10" w15:restartNumberingAfterBreak="0">
+  <w:abstractNum w:abstractNumId="11" w15:restartNumberingAfterBreak="0">
     <w:nsid w:val="64D176B8"/>
     <w:multiLevelType w:val="multilevel"/>
     <w:tmpl w:val="9B684D66"/>
@@ -34135,7 +38305,7 @@
       </w:rPr>
     </w:lvl>
   </w:abstractNum>
-  <w:abstractNum w:abstractNumId="11" w15:restartNumberingAfterBreak="0">
+  <w:abstractNum w:abstractNumId="12" w15:restartNumberingAfterBreak="0">
     <w:nsid w:val="66081EB8"/>
     <w:multiLevelType w:val="hybridMultilevel"/>
     <w:tmpl w:val="4CE2002C"/>
@@ -34221,7 +38391,7 @@
       </w:pPr>
     </w:lvl>
   </w:abstractNum>
-  <w:abstractNum w:abstractNumId="12" w15:restartNumberingAfterBreak="0">
+  <w:abstractNum w:abstractNumId="13" w15:restartNumberingAfterBreak="0">
     <w:nsid w:val="6E2558E7"/>
     <w:multiLevelType w:val="hybridMultilevel"/>
     <w:tmpl w:val="B7EEC57A"/>
@@ -34307,7 +38477,7 @@
       </w:pPr>
     </w:lvl>
   </w:abstractNum>
-  <w:abstractNum w:abstractNumId="13" w15:restartNumberingAfterBreak="0">
+  <w:abstractNum w:abstractNumId="14" w15:restartNumberingAfterBreak="0">
     <w:nsid w:val="70622F4B"/>
     <w:multiLevelType w:val="hybridMultilevel"/>
     <w:tmpl w:val="21E0E3AC"/>
@@ -34393,7 +38563,7 @@
       </w:pPr>
     </w:lvl>
   </w:abstractNum>
-  <w:abstractNum w:abstractNumId="14" w15:restartNumberingAfterBreak="0">
+  <w:abstractNum w:abstractNumId="15" w15:restartNumberingAfterBreak="0">
     <w:nsid w:val="75A62200"/>
     <w:multiLevelType w:val="multilevel"/>
     <w:tmpl w:val="1AF206AC"/>
@@ -34543,13 +38713,13 @@
     </w:lvl>
   </w:abstractNum>
   <w:num w:numId="1">
-    <w:abstractNumId w:val="7"/>
+    <w:abstractNumId w:val="8"/>
   </w:num>
   <w:num w:numId="2">
-    <w:abstractNumId w:val="13"/>
+    <w:abstractNumId w:val="14"/>
   </w:num>
   <w:num w:numId="3">
-    <w:abstractNumId w:val="11"/>
+    <w:abstractNumId w:val="12"/>
   </w:num>
   <w:num w:numId="4">
     <w:abstractNumId w:val="3"/>
@@ -34561,31 +38731,34 @@
     <w:abstractNumId w:val="2"/>
   </w:num>
   <w:num w:numId="7">
-    <w:abstractNumId w:val="6"/>
+    <w:abstractNumId w:val="7"/>
   </w:num>
   <w:num w:numId="8">
-    <w:abstractNumId w:val="9"/>
+    <w:abstractNumId w:val="10"/>
   </w:num>
   <w:num w:numId="9">
     <w:abstractNumId w:val="0"/>
   </w:num>
   <w:num w:numId="10">
-    <w:abstractNumId w:val="8"/>
+    <w:abstractNumId w:val="9"/>
   </w:num>
   <w:num w:numId="11">
-    <w:abstractNumId w:val="10"/>
+    <w:abstractNumId w:val="11"/>
   </w:num>
   <w:num w:numId="12">
+    <w:abstractNumId w:val="6"/>
+  </w:num>
+  <w:num w:numId="13">
+    <w:abstractNumId w:val="13"/>
+  </w:num>
+  <w:num w:numId="14">
     <w:abstractNumId w:val="5"/>
   </w:num>
-  <w:num w:numId="13">
-    <w:abstractNumId w:val="12"/>
+  <w:num w:numId="15">
+    <w:abstractNumId w:val="15"/>
   </w:num>
-  <w:num w:numId="14">
+  <w:num w:numId="16">
     <w:abstractNumId w:val="4"/>
-  </w:num>
-  <w:num w:numId="15">
-    <w:abstractNumId w:val="14"/>
   </w:num>
 </w:numbering>
 </file>

--- a/Notes/main/DataStructuresNotes.docx
+++ b/Notes/main/DataStructuresNotes.docx
@@ -36961,8 +36961,7191 @@
     <w:p>
       <w:pPr>
         <w:rPr>
-          <w:sz w:val="14"/>
-          <w:szCs w:val="14"/>
+          <w:rFonts w:cstheme="minorHAnsi"/>
+          <w:b/>
+          <w:bCs/>
+          <w:color w:val="000000"/>
+          <w:sz w:val="28"/>
+          <w:szCs w:val="28"/>
+          <w:u w:val="single"/>
+        </w:rPr>
+      </w:pPr>
+      <w:r>
+        <w:rPr>
+          <w:rFonts w:cstheme="minorHAnsi"/>
+          <w:b/>
+          <w:bCs/>
+          <w:color w:val="000000"/>
+          <w:sz w:val="28"/>
+          <w:szCs w:val="28"/>
+          <w:u w:val="single"/>
+        </w:rPr>
+        <w:t xml:space="preserve">Find middle element of a </w:t>
+      </w:r>
+      <w:proofErr w:type="gramStart"/>
+      <w:r>
+        <w:rPr>
+          <w:rFonts w:cstheme="minorHAnsi"/>
+          <w:b/>
+          <w:bCs/>
+          <w:color w:val="000000"/>
+          <w:sz w:val="28"/>
+          <w:szCs w:val="28"/>
+          <w:u w:val="single"/>
+        </w:rPr>
+        <w:t>LinkedList :</w:t>
+      </w:r>
+      <w:proofErr w:type="gramEnd"/>
+      <w:r>
+        <w:rPr>
+          <w:rFonts w:cstheme="minorHAnsi"/>
+          <w:b/>
+          <w:bCs/>
+          <w:color w:val="000000"/>
+          <w:sz w:val="28"/>
+          <w:szCs w:val="28"/>
+          <w:u w:val="single"/>
+        </w:rPr>
+        <w:t>-</w:t>
+      </w:r>
+    </w:p>
+    <w:p>
+      <w:pPr>
+        <w:rPr>
+          <w:rFonts w:cstheme="minorHAnsi"/>
+          <w:b/>
+          <w:bCs/>
+          <w:color w:val="000000"/>
+          <w:sz w:val="28"/>
+          <w:szCs w:val="28"/>
+          <w:u w:val="single"/>
+        </w:rPr>
+      </w:pPr>
+      <w:r>
+        <w:rPr>
+          <w:rFonts w:cstheme="minorHAnsi"/>
+          <w:b/>
+          <w:bCs/>
+          <w:color w:val="000000"/>
+          <w:sz w:val="28"/>
+          <w:szCs w:val="28"/>
+          <w:u w:val="single"/>
+        </w:rPr>
+        <w:t xml:space="preserve">Approach </w:t>
+      </w:r>
+      <w:proofErr w:type="gramStart"/>
+      <w:r>
+        <w:rPr>
+          <w:rFonts w:cstheme="minorHAnsi"/>
+          <w:b/>
+          <w:bCs/>
+          <w:color w:val="000000"/>
+          <w:sz w:val="28"/>
+          <w:szCs w:val="28"/>
+          <w:u w:val="single"/>
+        </w:rPr>
+        <w:t>1 :</w:t>
+      </w:r>
+      <w:proofErr w:type="gramEnd"/>
+      <w:r>
+        <w:rPr>
+          <w:rFonts w:cstheme="minorHAnsi"/>
+          <w:b/>
+          <w:bCs/>
+          <w:color w:val="000000"/>
+          <w:sz w:val="28"/>
+          <w:szCs w:val="28"/>
+          <w:u w:val="single"/>
+        </w:rPr>
+        <w:t xml:space="preserve"> </w:t>
+      </w:r>
+    </w:p>
+    <w:p>
+      <w:pPr>
+        <w:autoSpaceDE w:val="0"/>
+        <w:autoSpaceDN w:val="0"/>
+        <w:adjustRightInd w:val="0"/>
+        <w:spacing w:after="0" w:line="240" w:lineRule="auto"/>
+        <w:rPr>
+          <w:rFonts w:ascii="Consolas" w:hAnsi="Consolas" w:cs="Consolas"/>
+          <w:sz w:val="24"/>
+          <w:szCs w:val="24"/>
+        </w:rPr>
+      </w:pPr>
+      <w:r>
+        <w:rPr>
+          <w:rFonts w:ascii="Consolas" w:hAnsi="Consolas" w:cs="Consolas"/>
+          <w:b/>
+          <w:bCs/>
+          <w:color w:val="7F0055"/>
+          <w:sz w:val="24"/>
+          <w:szCs w:val="24"/>
+        </w:rPr>
+        <w:t>public</w:t>
+      </w:r>
+      <w:r>
+        <w:rPr>
+          <w:rFonts w:ascii="Consolas" w:hAnsi="Consolas" w:cs="Consolas"/>
+          <w:color w:val="000000"/>
+          <w:sz w:val="24"/>
+          <w:szCs w:val="24"/>
+        </w:rPr>
+        <w:t xml:space="preserve"> </w:t>
+      </w:r>
+      <w:r>
+        <w:rPr>
+          <w:rFonts w:ascii="Consolas" w:hAnsi="Consolas" w:cs="Consolas"/>
+          <w:b/>
+          <w:bCs/>
+          <w:color w:val="7F0055"/>
+          <w:sz w:val="24"/>
+          <w:szCs w:val="24"/>
+        </w:rPr>
+        <w:t>class</w:t>
+      </w:r>
+      <w:r>
+        <w:rPr>
+          <w:rFonts w:ascii="Consolas" w:hAnsi="Consolas" w:cs="Consolas"/>
+          <w:color w:val="000000"/>
+          <w:sz w:val="24"/>
+          <w:szCs w:val="24"/>
+        </w:rPr>
+        <w:t xml:space="preserve"> </w:t>
+      </w:r>
+      <w:proofErr w:type="spellStart"/>
+      <w:r>
+        <w:rPr>
+          <w:rFonts w:ascii="Consolas" w:hAnsi="Consolas" w:cs="Consolas"/>
+          <w:color w:val="000000"/>
+          <w:sz w:val="24"/>
+          <w:szCs w:val="24"/>
+        </w:rPr>
+        <w:t>FindMiddleOfLinkedList</w:t>
+      </w:r>
+      <w:proofErr w:type="spellEnd"/>
+      <w:r>
+        <w:rPr>
+          <w:rFonts w:ascii="Consolas" w:hAnsi="Consolas" w:cs="Consolas"/>
+          <w:color w:val="000000"/>
+          <w:sz w:val="24"/>
+          <w:szCs w:val="24"/>
+        </w:rPr>
+        <w:t xml:space="preserve"> {</w:t>
+      </w:r>
+    </w:p>
+    <w:p>
+      <w:pPr>
+        <w:autoSpaceDE w:val="0"/>
+        <w:autoSpaceDN w:val="0"/>
+        <w:adjustRightInd w:val="0"/>
+        <w:spacing w:after="0" w:line="240" w:lineRule="auto"/>
+        <w:rPr>
+          <w:rFonts w:ascii="Consolas" w:hAnsi="Consolas" w:cs="Consolas"/>
+          <w:sz w:val="24"/>
+          <w:szCs w:val="24"/>
+        </w:rPr>
+      </w:pPr>
+      <w:r>
+        <w:rPr>
+          <w:rFonts w:ascii="Consolas" w:hAnsi="Consolas" w:cs="Consolas"/>
+          <w:color w:val="000000"/>
+          <w:sz w:val="24"/>
+          <w:szCs w:val="24"/>
+        </w:rPr>
+        <w:tab/>
+      </w:r>
+      <w:r>
+        <w:rPr>
+          <w:rFonts w:ascii="Consolas" w:hAnsi="Consolas" w:cs="Consolas"/>
+          <w:b/>
+          <w:bCs/>
+          <w:color w:val="7F0055"/>
+          <w:sz w:val="24"/>
+          <w:szCs w:val="24"/>
+        </w:rPr>
+        <w:t>public</w:t>
+      </w:r>
+      <w:r>
+        <w:rPr>
+          <w:rFonts w:ascii="Consolas" w:hAnsi="Consolas" w:cs="Consolas"/>
+          <w:color w:val="000000"/>
+          <w:sz w:val="24"/>
+          <w:szCs w:val="24"/>
+        </w:rPr>
+        <w:t xml:space="preserve"> </w:t>
+      </w:r>
+      <w:r>
+        <w:rPr>
+          <w:rFonts w:ascii="Consolas" w:hAnsi="Consolas" w:cs="Consolas"/>
+          <w:b/>
+          <w:bCs/>
+          <w:color w:val="7F0055"/>
+          <w:sz w:val="24"/>
+          <w:szCs w:val="24"/>
+        </w:rPr>
+        <w:t>static</w:t>
+      </w:r>
+      <w:r>
+        <w:rPr>
+          <w:rFonts w:ascii="Consolas" w:hAnsi="Consolas" w:cs="Consolas"/>
+          <w:color w:val="000000"/>
+          <w:sz w:val="24"/>
+          <w:szCs w:val="24"/>
+        </w:rPr>
+        <w:t xml:space="preserve"> Node </w:t>
+      </w:r>
+      <w:proofErr w:type="spellStart"/>
+      <w:proofErr w:type="gramStart"/>
+      <w:r>
+        <w:rPr>
+          <w:rFonts w:ascii="Consolas" w:hAnsi="Consolas" w:cs="Consolas"/>
+          <w:color w:val="000000"/>
+          <w:sz w:val="24"/>
+          <w:szCs w:val="24"/>
+        </w:rPr>
+        <w:t>findMiddle</w:t>
+      </w:r>
+      <w:proofErr w:type="spellEnd"/>
+      <w:r>
+        <w:rPr>
+          <w:rFonts w:ascii="Consolas" w:hAnsi="Consolas" w:cs="Consolas"/>
+          <w:color w:val="000000"/>
+          <w:sz w:val="24"/>
+          <w:szCs w:val="24"/>
+        </w:rPr>
+        <w:t>(</w:t>
+      </w:r>
+      <w:proofErr w:type="gramEnd"/>
+      <w:r>
+        <w:rPr>
+          <w:rFonts w:ascii="Consolas" w:hAnsi="Consolas" w:cs="Consolas"/>
+          <w:color w:val="000000"/>
+          <w:sz w:val="24"/>
+          <w:szCs w:val="24"/>
+        </w:rPr>
+        <w:t xml:space="preserve">Node </w:t>
+      </w:r>
+      <w:r>
+        <w:rPr>
+          <w:rFonts w:ascii="Consolas" w:hAnsi="Consolas" w:cs="Consolas"/>
+          <w:color w:val="6A3E3E"/>
+          <w:sz w:val="24"/>
+          <w:szCs w:val="24"/>
+        </w:rPr>
+        <w:t>head</w:t>
+      </w:r>
+      <w:r>
+        <w:rPr>
+          <w:rFonts w:ascii="Consolas" w:hAnsi="Consolas" w:cs="Consolas"/>
+          <w:color w:val="000000"/>
+          <w:sz w:val="24"/>
+          <w:szCs w:val="24"/>
+        </w:rPr>
+        <w:t>) {</w:t>
+      </w:r>
+    </w:p>
+    <w:p>
+      <w:pPr>
+        <w:autoSpaceDE w:val="0"/>
+        <w:autoSpaceDN w:val="0"/>
+        <w:adjustRightInd w:val="0"/>
+        <w:spacing w:after="0" w:line="240" w:lineRule="auto"/>
+        <w:rPr>
+          <w:rFonts w:ascii="Consolas" w:hAnsi="Consolas" w:cs="Consolas"/>
+          <w:sz w:val="24"/>
+          <w:szCs w:val="24"/>
+        </w:rPr>
+      </w:pPr>
+      <w:r>
+        <w:rPr>
+          <w:rFonts w:ascii="Consolas" w:hAnsi="Consolas" w:cs="Consolas"/>
+          <w:color w:val="000000"/>
+          <w:sz w:val="24"/>
+          <w:szCs w:val="24"/>
+        </w:rPr>
+        <w:tab/>
+      </w:r>
+      <w:r>
+        <w:rPr>
+          <w:rFonts w:ascii="Consolas" w:hAnsi="Consolas" w:cs="Consolas"/>
+          <w:color w:val="000000"/>
+          <w:sz w:val="24"/>
+          <w:szCs w:val="24"/>
+        </w:rPr>
+        <w:tab/>
+      </w:r>
+      <w:proofErr w:type="gramStart"/>
+      <w:r>
+        <w:rPr>
+          <w:rFonts w:ascii="Consolas" w:hAnsi="Consolas" w:cs="Consolas"/>
+          <w:b/>
+          <w:bCs/>
+          <w:color w:val="7F0055"/>
+          <w:sz w:val="24"/>
+          <w:szCs w:val="24"/>
+        </w:rPr>
+        <w:t>if</w:t>
+      </w:r>
+      <w:r>
+        <w:rPr>
+          <w:rFonts w:ascii="Consolas" w:hAnsi="Consolas" w:cs="Consolas"/>
+          <w:color w:val="000000"/>
+          <w:sz w:val="24"/>
+          <w:szCs w:val="24"/>
+        </w:rPr>
+        <w:t>(</w:t>
+      </w:r>
+      <w:proofErr w:type="gramEnd"/>
+      <w:r>
+        <w:rPr>
+          <w:rFonts w:ascii="Consolas" w:hAnsi="Consolas" w:cs="Consolas"/>
+          <w:color w:val="6A3E3E"/>
+          <w:sz w:val="24"/>
+          <w:szCs w:val="24"/>
+        </w:rPr>
+        <w:t>head</w:t>
+      </w:r>
+      <w:r>
+        <w:rPr>
+          <w:rFonts w:ascii="Consolas" w:hAnsi="Consolas" w:cs="Consolas"/>
+          <w:color w:val="000000"/>
+          <w:sz w:val="24"/>
+          <w:szCs w:val="24"/>
+        </w:rPr>
+        <w:t xml:space="preserve"> == </w:t>
+      </w:r>
+      <w:r>
+        <w:rPr>
+          <w:rFonts w:ascii="Consolas" w:hAnsi="Consolas" w:cs="Consolas"/>
+          <w:b/>
+          <w:bCs/>
+          <w:color w:val="7F0055"/>
+          <w:sz w:val="24"/>
+          <w:szCs w:val="24"/>
+        </w:rPr>
+        <w:t>null</w:t>
+      </w:r>
+      <w:r>
+        <w:rPr>
+          <w:rFonts w:ascii="Consolas" w:hAnsi="Consolas" w:cs="Consolas"/>
+          <w:color w:val="000000"/>
+          <w:sz w:val="24"/>
+          <w:szCs w:val="24"/>
+        </w:rPr>
+        <w:t>) {</w:t>
+      </w:r>
+    </w:p>
+    <w:p>
+      <w:pPr>
+        <w:autoSpaceDE w:val="0"/>
+        <w:autoSpaceDN w:val="0"/>
+        <w:adjustRightInd w:val="0"/>
+        <w:spacing w:after="0" w:line="240" w:lineRule="auto"/>
+        <w:rPr>
+          <w:rFonts w:ascii="Consolas" w:hAnsi="Consolas" w:cs="Consolas"/>
+          <w:sz w:val="24"/>
+          <w:szCs w:val="24"/>
+        </w:rPr>
+      </w:pPr>
+      <w:r>
+        <w:rPr>
+          <w:rFonts w:ascii="Consolas" w:hAnsi="Consolas" w:cs="Consolas"/>
+          <w:color w:val="000000"/>
+          <w:sz w:val="24"/>
+          <w:szCs w:val="24"/>
+        </w:rPr>
+        <w:tab/>
+      </w:r>
+      <w:r>
+        <w:rPr>
+          <w:rFonts w:ascii="Consolas" w:hAnsi="Consolas" w:cs="Consolas"/>
+          <w:color w:val="000000"/>
+          <w:sz w:val="24"/>
+          <w:szCs w:val="24"/>
+        </w:rPr>
+        <w:tab/>
+      </w:r>
+      <w:r>
+        <w:rPr>
+          <w:rFonts w:ascii="Consolas" w:hAnsi="Consolas" w:cs="Consolas"/>
+          <w:color w:val="000000"/>
+          <w:sz w:val="24"/>
+          <w:szCs w:val="24"/>
+        </w:rPr>
+        <w:tab/>
+      </w:r>
+      <w:r>
+        <w:rPr>
+          <w:rFonts w:ascii="Consolas" w:hAnsi="Consolas" w:cs="Consolas"/>
+          <w:b/>
+          <w:bCs/>
+          <w:color w:val="7F0055"/>
+          <w:sz w:val="24"/>
+          <w:szCs w:val="24"/>
+        </w:rPr>
+        <w:t>return</w:t>
+      </w:r>
+      <w:r>
+        <w:rPr>
+          <w:rFonts w:ascii="Consolas" w:hAnsi="Consolas" w:cs="Consolas"/>
+          <w:color w:val="000000"/>
+          <w:sz w:val="24"/>
+          <w:szCs w:val="24"/>
+        </w:rPr>
+        <w:t xml:space="preserve"> </w:t>
+      </w:r>
+      <w:r>
+        <w:rPr>
+          <w:rFonts w:ascii="Consolas" w:hAnsi="Consolas" w:cs="Consolas"/>
+          <w:b/>
+          <w:bCs/>
+          <w:color w:val="7F0055"/>
+          <w:sz w:val="24"/>
+          <w:szCs w:val="24"/>
+        </w:rPr>
+        <w:t>null</w:t>
+      </w:r>
+      <w:r>
+        <w:rPr>
+          <w:rFonts w:ascii="Consolas" w:hAnsi="Consolas" w:cs="Consolas"/>
+          <w:color w:val="000000"/>
+          <w:sz w:val="24"/>
+          <w:szCs w:val="24"/>
+        </w:rPr>
+        <w:t>;</w:t>
+      </w:r>
+    </w:p>
+    <w:p>
+      <w:pPr>
+        <w:autoSpaceDE w:val="0"/>
+        <w:autoSpaceDN w:val="0"/>
+        <w:adjustRightInd w:val="0"/>
+        <w:spacing w:after="0" w:line="240" w:lineRule="auto"/>
+        <w:rPr>
+          <w:rFonts w:ascii="Consolas" w:hAnsi="Consolas" w:cs="Consolas"/>
+          <w:sz w:val="24"/>
+          <w:szCs w:val="24"/>
+        </w:rPr>
+      </w:pPr>
+      <w:r>
+        <w:rPr>
+          <w:rFonts w:ascii="Consolas" w:hAnsi="Consolas" w:cs="Consolas"/>
+          <w:color w:val="000000"/>
+          <w:sz w:val="24"/>
+          <w:szCs w:val="24"/>
+        </w:rPr>
+        <w:tab/>
+      </w:r>
+      <w:r>
+        <w:rPr>
+          <w:rFonts w:ascii="Consolas" w:hAnsi="Consolas" w:cs="Consolas"/>
+          <w:color w:val="000000"/>
+          <w:sz w:val="24"/>
+          <w:szCs w:val="24"/>
+        </w:rPr>
+        <w:tab/>
+        <w:t>}</w:t>
+      </w:r>
+    </w:p>
+    <w:p>
+      <w:pPr>
+        <w:autoSpaceDE w:val="0"/>
+        <w:autoSpaceDN w:val="0"/>
+        <w:adjustRightInd w:val="0"/>
+        <w:spacing w:after="0" w:line="240" w:lineRule="auto"/>
+        <w:rPr>
+          <w:rFonts w:ascii="Consolas" w:hAnsi="Consolas" w:cs="Consolas"/>
+          <w:sz w:val="24"/>
+          <w:szCs w:val="24"/>
+        </w:rPr>
+      </w:pPr>
+      <w:r>
+        <w:rPr>
+          <w:rFonts w:ascii="Consolas" w:hAnsi="Consolas" w:cs="Consolas"/>
+          <w:color w:val="000000"/>
+          <w:sz w:val="24"/>
+          <w:szCs w:val="24"/>
+        </w:rPr>
+        <w:tab/>
+      </w:r>
+      <w:r>
+        <w:rPr>
+          <w:rFonts w:ascii="Consolas" w:hAnsi="Consolas" w:cs="Consolas"/>
+          <w:color w:val="000000"/>
+          <w:sz w:val="24"/>
+          <w:szCs w:val="24"/>
+        </w:rPr>
+        <w:tab/>
+      </w:r>
+      <w:r>
+        <w:rPr>
+          <w:rFonts w:ascii="Consolas" w:hAnsi="Consolas" w:cs="Consolas"/>
+          <w:b/>
+          <w:bCs/>
+          <w:color w:val="7F0055"/>
+          <w:sz w:val="24"/>
+          <w:szCs w:val="24"/>
+        </w:rPr>
+        <w:t>if</w:t>
+      </w:r>
+      <w:r>
+        <w:rPr>
+          <w:rFonts w:ascii="Consolas" w:hAnsi="Consolas" w:cs="Consolas"/>
+          <w:color w:val="000000"/>
+          <w:sz w:val="24"/>
+          <w:szCs w:val="24"/>
+        </w:rPr>
+        <w:t>(</w:t>
+      </w:r>
+      <w:proofErr w:type="spellStart"/>
+      <w:proofErr w:type="gramStart"/>
+      <w:r>
+        <w:rPr>
+          <w:rFonts w:ascii="Consolas" w:hAnsi="Consolas" w:cs="Consolas"/>
+          <w:color w:val="6A3E3E"/>
+          <w:sz w:val="24"/>
+          <w:szCs w:val="24"/>
+        </w:rPr>
+        <w:t>head</w:t>
+      </w:r>
+      <w:r>
+        <w:rPr>
+          <w:rFonts w:ascii="Consolas" w:hAnsi="Consolas" w:cs="Consolas"/>
+          <w:color w:val="000000"/>
+          <w:sz w:val="24"/>
+          <w:szCs w:val="24"/>
+        </w:rPr>
+        <w:t>.</w:t>
+      </w:r>
+      <w:r>
+        <w:rPr>
+          <w:rFonts w:ascii="Consolas" w:hAnsi="Consolas" w:cs="Consolas"/>
+          <w:color w:val="0000C0"/>
+          <w:sz w:val="24"/>
+          <w:szCs w:val="24"/>
+        </w:rPr>
+        <w:t>next</w:t>
+      </w:r>
+      <w:proofErr w:type="spellEnd"/>
+      <w:proofErr w:type="gramEnd"/>
+      <w:r>
+        <w:rPr>
+          <w:rFonts w:ascii="Consolas" w:hAnsi="Consolas" w:cs="Consolas"/>
+          <w:color w:val="000000"/>
+          <w:sz w:val="24"/>
+          <w:szCs w:val="24"/>
+        </w:rPr>
+        <w:t>==</w:t>
+      </w:r>
+      <w:r>
+        <w:rPr>
+          <w:rFonts w:ascii="Consolas" w:hAnsi="Consolas" w:cs="Consolas"/>
+          <w:b/>
+          <w:bCs/>
+          <w:color w:val="7F0055"/>
+          <w:sz w:val="24"/>
+          <w:szCs w:val="24"/>
+        </w:rPr>
+        <w:t>null</w:t>
+      </w:r>
+      <w:r>
+        <w:rPr>
+          <w:rFonts w:ascii="Consolas" w:hAnsi="Consolas" w:cs="Consolas"/>
+          <w:color w:val="000000"/>
+          <w:sz w:val="24"/>
+          <w:szCs w:val="24"/>
+        </w:rPr>
+        <w:t>) {</w:t>
+      </w:r>
+    </w:p>
+    <w:p>
+      <w:pPr>
+        <w:autoSpaceDE w:val="0"/>
+        <w:autoSpaceDN w:val="0"/>
+        <w:adjustRightInd w:val="0"/>
+        <w:spacing w:after="0" w:line="240" w:lineRule="auto"/>
+        <w:rPr>
+          <w:rFonts w:ascii="Consolas" w:hAnsi="Consolas" w:cs="Consolas"/>
+          <w:sz w:val="24"/>
+          <w:szCs w:val="24"/>
+        </w:rPr>
+      </w:pPr>
+      <w:r>
+        <w:rPr>
+          <w:rFonts w:ascii="Consolas" w:hAnsi="Consolas" w:cs="Consolas"/>
+          <w:color w:val="000000"/>
+          <w:sz w:val="24"/>
+          <w:szCs w:val="24"/>
+        </w:rPr>
+        <w:tab/>
+      </w:r>
+      <w:r>
+        <w:rPr>
+          <w:rFonts w:ascii="Consolas" w:hAnsi="Consolas" w:cs="Consolas"/>
+          <w:color w:val="000000"/>
+          <w:sz w:val="24"/>
+          <w:szCs w:val="24"/>
+        </w:rPr>
+        <w:tab/>
+      </w:r>
+      <w:r>
+        <w:rPr>
+          <w:rFonts w:ascii="Consolas" w:hAnsi="Consolas" w:cs="Consolas"/>
+          <w:color w:val="000000"/>
+          <w:sz w:val="24"/>
+          <w:szCs w:val="24"/>
+        </w:rPr>
+        <w:tab/>
+      </w:r>
+      <w:r>
+        <w:rPr>
+          <w:rFonts w:ascii="Consolas" w:hAnsi="Consolas" w:cs="Consolas"/>
+          <w:b/>
+          <w:bCs/>
+          <w:color w:val="7F0055"/>
+          <w:sz w:val="24"/>
+          <w:szCs w:val="24"/>
+        </w:rPr>
+        <w:t>return</w:t>
+      </w:r>
+      <w:r>
+        <w:rPr>
+          <w:rFonts w:ascii="Consolas" w:hAnsi="Consolas" w:cs="Consolas"/>
+          <w:color w:val="000000"/>
+          <w:sz w:val="24"/>
+          <w:szCs w:val="24"/>
+        </w:rPr>
+        <w:t xml:space="preserve"> </w:t>
+      </w:r>
+      <w:r>
+        <w:rPr>
+          <w:rFonts w:ascii="Consolas" w:hAnsi="Consolas" w:cs="Consolas"/>
+          <w:color w:val="6A3E3E"/>
+          <w:sz w:val="24"/>
+          <w:szCs w:val="24"/>
+        </w:rPr>
+        <w:t>head</w:t>
+      </w:r>
+      <w:r>
+        <w:rPr>
+          <w:rFonts w:ascii="Consolas" w:hAnsi="Consolas" w:cs="Consolas"/>
+          <w:color w:val="000000"/>
+          <w:sz w:val="24"/>
+          <w:szCs w:val="24"/>
+        </w:rPr>
+        <w:t>;</w:t>
+      </w:r>
+    </w:p>
+    <w:p>
+      <w:pPr>
+        <w:autoSpaceDE w:val="0"/>
+        <w:autoSpaceDN w:val="0"/>
+        <w:adjustRightInd w:val="0"/>
+        <w:spacing w:after="0" w:line="240" w:lineRule="auto"/>
+        <w:rPr>
+          <w:rFonts w:ascii="Consolas" w:hAnsi="Consolas" w:cs="Consolas"/>
+          <w:sz w:val="24"/>
+          <w:szCs w:val="24"/>
+        </w:rPr>
+      </w:pPr>
+      <w:r>
+        <w:rPr>
+          <w:rFonts w:ascii="Consolas" w:hAnsi="Consolas" w:cs="Consolas"/>
+          <w:color w:val="000000"/>
+          <w:sz w:val="24"/>
+          <w:szCs w:val="24"/>
+        </w:rPr>
+        <w:tab/>
+      </w:r>
+      <w:r>
+        <w:rPr>
+          <w:rFonts w:ascii="Consolas" w:hAnsi="Consolas" w:cs="Consolas"/>
+          <w:color w:val="000000"/>
+          <w:sz w:val="24"/>
+          <w:szCs w:val="24"/>
+        </w:rPr>
+        <w:tab/>
+        <w:t>}</w:t>
+      </w:r>
+    </w:p>
+    <w:p>
+      <w:pPr>
+        <w:autoSpaceDE w:val="0"/>
+        <w:autoSpaceDN w:val="0"/>
+        <w:adjustRightInd w:val="0"/>
+        <w:spacing w:after="0" w:line="240" w:lineRule="auto"/>
+        <w:rPr>
+          <w:rFonts w:ascii="Consolas" w:hAnsi="Consolas" w:cs="Consolas"/>
+          <w:sz w:val="24"/>
+          <w:szCs w:val="24"/>
+        </w:rPr>
+      </w:pPr>
+      <w:r>
+        <w:rPr>
+          <w:rFonts w:ascii="Consolas" w:hAnsi="Consolas" w:cs="Consolas"/>
+          <w:color w:val="000000"/>
+          <w:sz w:val="24"/>
+          <w:szCs w:val="24"/>
+        </w:rPr>
+        <w:tab/>
+      </w:r>
+      <w:r>
+        <w:rPr>
+          <w:rFonts w:ascii="Consolas" w:hAnsi="Consolas" w:cs="Consolas"/>
+          <w:color w:val="000000"/>
+          <w:sz w:val="24"/>
+          <w:szCs w:val="24"/>
+        </w:rPr>
+        <w:tab/>
+        <w:t xml:space="preserve">Node </w:t>
+      </w:r>
+      <w:r>
+        <w:rPr>
+          <w:rFonts w:ascii="Consolas" w:hAnsi="Consolas" w:cs="Consolas"/>
+          <w:color w:val="6A3E3E"/>
+          <w:sz w:val="24"/>
+          <w:szCs w:val="24"/>
+        </w:rPr>
+        <w:t>p</w:t>
+      </w:r>
+      <w:r>
+        <w:rPr>
+          <w:rFonts w:ascii="Consolas" w:hAnsi="Consolas" w:cs="Consolas"/>
+          <w:color w:val="000000"/>
+          <w:sz w:val="24"/>
+          <w:szCs w:val="24"/>
+        </w:rPr>
+        <w:t xml:space="preserve"> = </w:t>
+      </w:r>
+      <w:r>
+        <w:rPr>
+          <w:rFonts w:ascii="Consolas" w:hAnsi="Consolas" w:cs="Consolas"/>
+          <w:color w:val="6A3E3E"/>
+          <w:sz w:val="24"/>
+          <w:szCs w:val="24"/>
+        </w:rPr>
+        <w:t>head</w:t>
+      </w:r>
+      <w:r>
+        <w:rPr>
+          <w:rFonts w:ascii="Consolas" w:hAnsi="Consolas" w:cs="Consolas"/>
+          <w:color w:val="000000"/>
+          <w:sz w:val="24"/>
+          <w:szCs w:val="24"/>
+        </w:rPr>
+        <w:t>;</w:t>
+      </w:r>
+    </w:p>
+    <w:p>
+      <w:pPr>
+        <w:autoSpaceDE w:val="0"/>
+        <w:autoSpaceDN w:val="0"/>
+        <w:adjustRightInd w:val="0"/>
+        <w:spacing w:after="0" w:line="240" w:lineRule="auto"/>
+        <w:rPr>
+          <w:rFonts w:ascii="Consolas" w:hAnsi="Consolas" w:cs="Consolas"/>
+          <w:sz w:val="24"/>
+          <w:szCs w:val="24"/>
+        </w:rPr>
+      </w:pPr>
+      <w:r>
+        <w:rPr>
+          <w:rFonts w:ascii="Consolas" w:hAnsi="Consolas" w:cs="Consolas"/>
+          <w:color w:val="000000"/>
+          <w:sz w:val="24"/>
+          <w:szCs w:val="24"/>
+        </w:rPr>
+        <w:tab/>
+      </w:r>
+      <w:r>
+        <w:rPr>
+          <w:rFonts w:ascii="Consolas" w:hAnsi="Consolas" w:cs="Consolas"/>
+          <w:color w:val="000000"/>
+          <w:sz w:val="24"/>
+          <w:szCs w:val="24"/>
+        </w:rPr>
+        <w:tab/>
+      </w:r>
+      <w:r>
+        <w:rPr>
+          <w:rFonts w:ascii="Consolas" w:hAnsi="Consolas" w:cs="Consolas"/>
+          <w:b/>
+          <w:bCs/>
+          <w:color w:val="7F0055"/>
+          <w:sz w:val="24"/>
+          <w:szCs w:val="24"/>
+        </w:rPr>
+        <w:t>int</w:t>
+      </w:r>
+      <w:r>
+        <w:rPr>
+          <w:rFonts w:ascii="Consolas" w:hAnsi="Consolas" w:cs="Consolas"/>
+          <w:color w:val="000000"/>
+          <w:sz w:val="24"/>
+          <w:szCs w:val="24"/>
+        </w:rPr>
+        <w:t xml:space="preserve"> </w:t>
+      </w:r>
+      <w:proofErr w:type="spellStart"/>
+      <w:r>
+        <w:rPr>
+          <w:rFonts w:ascii="Consolas" w:hAnsi="Consolas" w:cs="Consolas"/>
+          <w:color w:val="6A3E3E"/>
+          <w:sz w:val="24"/>
+          <w:szCs w:val="24"/>
+        </w:rPr>
+        <w:t>lenght</w:t>
+      </w:r>
+      <w:proofErr w:type="spellEnd"/>
+      <w:r>
+        <w:rPr>
+          <w:rFonts w:ascii="Consolas" w:hAnsi="Consolas" w:cs="Consolas"/>
+          <w:color w:val="000000"/>
+          <w:sz w:val="24"/>
+          <w:szCs w:val="24"/>
+        </w:rPr>
+        <w:t xml:space="preserve"> = </w:t>
+      </w:r>
+      <w:proofErr w:type="spellStart"/>
+      <w:r>
+        <w:rPr>
+          <w:rFonts w:ascii="Consolas" w:hAnsi="Consolas" w:cs="Consolas"/>
+          <w:color w:val="000000"/>
+          <w:sz w:val="24"/>
+          <w:szCs w:val="24"/>
+        </w:rPr>
+        <w:t>LinkedListLength.</w:t>
+      </w:r>
+      <w:r>
+        <w:rPr>
+          <w:rFonts w:ascii="Consolas" w:hAnsi="Consolas" w:cs="Consolas"/>
+          <w:i/>
+          <w:iCs/>
+          <w:color w:val="000000"/>
+          <w:sz w:val="24"/>
+          <w:szCs w:val="24"/>
+          <w:shd w:val="clear" w:color="auto" w:fill="D4D4D4"/>
+        </w:rPr>
+        <w:t>getLinkedListLength</w:t>
+      </w:r>
+      <w:proofErr w:type="spellEnd"/>
+      <w:r>
+        <w:rPr>
+          <w:rFonts w:ascii="Consolas" w:hAnsi="Consolas" w:cs="Consolas"/>
+          <w:color w:val="000000"/>
+          <w:sz w:val="24"/>
+          <w:szCs w:val="24"/>
+        </w:rPr>
+        <w:t>(</w:t>
+      </w:r>
+      <w:r>
+        <w:rPr>
+          <w:rFonts w:ascii="Consolas" w:hAnsi="Consolas" w:cs="Consolas"/>
+          <w:color w:val="6A3E3E"/>
+          <w:sz w:val="24"/>
+          <w:szCs w:val="24"/>
+        </w:rPr>
+        <w:t>head</w:t>
+      </w:r>
+      <w:r>
+        <w:rPr>
+          <w:rFonts w:ascii="Consolas" w:hAnsi="Consolas" w:cs="Consolas"/>
+          <w:color w:val="000000"/>
+          <w:sz w:val="24"/>
+          <w:szCs w:val="24"/>
+        </w:rPr>
+        <w:t>);</w:t>
+      </w:r>
+    </w:p>
+    <w:p>
+      <w:pPr>
+        <w:autoSpaceDE w:val="0"/>
+        <w:autoSpaceDN w:val="0"/>
+        <w:adjustRightInd w:val="0"/>
+        <w:spacing w:after="0" w:line="240" w:lineRule="auto"/>
+        <w:rPr>
+          <w:rFonts w:ascii="Consolas" w:hAnsi="Consolas" w:cs="Consolas"/>
+          <w:sz w:val="24"/>
+          <w:szCs w:val="24"/>
+        </w:rPr>
+      </w:pPr>
+      <w:r>
+        <w:rPr>
+          <w:rFonts w:ascii="Consolas" w:hAnsi="Consolas" w:cs="Consolas"/>
+          <w:color w:val="000000"/>
+          <w:sz w:val="24"/>
+          <w:szCs w:val="24"/>
+        </w:rPr>
+        <w:tab/>
+      </w:r>
+      <w:r>
+        <w:rPr>
+          <w:rFonts w:ascii="Consolas" w:hAnsi="Consolas" w:cs="Consolas"/>
+          <w:color w:val="000000"/>
+          <w:sz w:val="24"/>
+          <w:szCs w:val="24"/>
+        </w:rPr>
+        <w:tab/>
+      </w:r>
+      <w:r>
+        <w:rPr>
+          <w:rFonts w:ascii="Consolas" w:hAnsi="Consolas" w:cs="Consolas"/>
+          <w:b/>
+          <w:bCs/>
+          <w:color w:val="7F0055"/>
+          <w:sz w:val="24"/>
+          <w:szCs w:val="24"/>
+        </w:rPr>
+        <w:t>int</w:t>
+      </w:r>
+      <w:r>
+        <w:rPr>
+          <w:rFonts w:ascii="Consolas" w:hAnsi="Consolas" w:cs="Consolas"/>
+          <w:color w:val="000000"/>
+          <w:sz w:val="24"/>
+          <w:szCs w:val="24"/>
+        </w:rPr>
+        <w:t xml:space="preserve"> </w:t>
+      </w:r>
+      <w:r>
+        <w:rPr>
+          <w:rFonts w:ascii="Consolas" w:hAnsi="Consolas" w:cs="Consolas"/>
+          <w:color w:val="6A3E3E"/>
+          <w:sz w:val="24"/>
+          <w:szCs w:val="24"/>
+        </w:rPr>
+        <w:t>middle</w:t>
+      </w:r>
+      <w:r>
+        <w:rPr>
+          <w:rFonts w:ascii="Consolas" w:hAnsi="Consolas" w:cs="Consolas"/>
+          <w:color w:val="000000"/>
+          <w:sz w:val="24"/>
+          <w:szCs w:val="24"/>
+        </w:rPr>
+        <w:t xml:space="preserve"> = (</w:t>
+      </w:r>
+      <w:proofErr w:type="spellStart"/>
+      <w:r>
+        <w:rPr>
+          <w:rFonts w:ascii="Consolas" w:hAnsi="Consolas" w:cs="Consolas"/>
+          <w:color w:val="6A3E3E"/>
+          <w:sz w:val="24"/>
+          <w:szCs w:val="24"/>
+        </w:rPr>
+        <w:t>lenght</w:t>
+      </w:r>
+      <w:proofErr w:type="spellEnd"/>
+      <w:r>
+        <w:rPr>
+          <w:rFonts w:ascii="Consolas" w:hAnsi="Consolas" w:cs="Consolas"/>
+          <w:color w:val="000000"/>
+          <w:sz w:val="24"/>
+          <w:szCs w:val="24"/>
+        </w:rPr>
+        <w:t>/2)-1;</w:t>
+      </w:r>
+    </w:p>
+    <w:p>
+      <w:pPr>
+        <w:autoSpaceDE w:val="0"/>
+        <w:autoSpaceDN w:val="0"/>
+        <w:adjustRightInd w:val="0"/>
+        <w:spacing w:after="0" w:line="240" w:lineRule="auto"/>
+        <w:rPr>
+          <w:rFonts w:ascii="Consolas" w:hAnsi="Consolas" w:cs="Consolas"/>
+          <w:sz w:val="24"/>
+          <w:szCs w:val="24"/>
+        </w:rPr>
+      </w:pPr>
+      <w:r>
+        <w:rPr>
+          <w:rFonts w:ascii="Consolas" w:hAnsi="Consolas" w:cs="Consolas"/>
+          <w:color w:val="000000"/>
+          <w:sz w:val="24"/>
+          <w:szCs w:val="24"/>
+        </w:rPr>
+        <w:tab/>
+      </w:r>
+      <w:r>
+        <w:rPr>
+          <w:rFonts w:ascii="Consolas" w:hAnsi="Consolas" w:cs="Consolas"/>
+          <w:color w:val="000000"/>
+          <w:sz w:val="24"/>
+          <w:szCs w:val="24"/>
+        </w:rPr>
+        <w:tab/>
+      </w:r>
+      <w:r>
+        <w:rPr>
+          <w:rFonts w:ascii="Consolas" w:hAnsi="Consolas" w:cs="Consolas"/>
+          <w:b/>
+          <w:bCs/>
+          <w:color w:val="7F0055"/>
+          <w:sz w:val="24"/>
+          <w:szCs w:val="24"/>
+        </w:rPr>
+        <w:t>int</w:t>
+      </w:r>
+      <w:r>
+        <w:rPr>
+          <w:rFonts w:ascii="Consolas" w:hAnsi="Consolas" w:cs="Consolas"/>
+          <w:color w:val="000000"/>
+          <w:sz w:val="24"/>
+          <w:szCs w:val="24"/>
+        </w:rPr>
+        <w:t xml:space="preserve"> </w:t>
+      </w:r>
+      <w:r>
+        <w:rPr>
+          <w:rFonts w:ascii="Consolas" w:hAnsi="Consolas" w:cs="Consolas"/>
+          <w:color w:val="6A3E3E"/>
+          <w:sz w:val="24"/>
+          <w:szCs w:val="24"/>
+        </w:rPr>
+        <w:t>count</w:t>
+      </w:r>
+      <w:r>
+        <w:rPr>
+          <w:rFonts w:ascii="Consolas" w:hAnsi="Consolas" w:cs="Consolas"/>
+          <w:color w:val="000000"/>
+          <w:sz w:val="24"/>
+          <w:szCs w:val="24"/>
+        </w:rPr>
+        <w:t xml:space="preserve"> = 0;</w:t>
+      </w:r>
+    </w:p>
+    <w:p>
+      <w:pPr>
+        <w:autoSpaceDE w:val="0"/>
+        <w:autoSpaceDN w:val="0"/>
+        <w:adjustRightInd w:val="0"/>
+        <w:spacing w:after="0" w:line="240" w:lineRule="auto"/>
+        <w:rPr>
+          <w:rFonts w:ascii="Consolas" w:hAnsi="Consolas" w:cs="Consolas"/>
+          <w:sz w:val="24"/>
+          <w:szCs w:val="24"/>
+        </w:rPr>
+      </w:pPr>
+      <w:r>
+        <w:rPr>
+          <w:rFonts w:ascii="Consolas" w:hAnsi="Consolas" w:cs="Consolas"/>
+          <w:color w:val="000000"/>
+          <w:sz w:val="24"/>
+          <w:szCs w:val="24"/>
+        </w:rPr>
+        <w:tab/>
+      </w:r>
+      <w:r>
+        <w:rPr>
+          <w:rFonts w:ascii="Consolas" w:hAnsi="Consolas" w:cs="Consolas"/>
+          <w:color w:val="000000"/>
+          <w:sz w:val="24"/>
+          <w:szCs w:val="24"/>
+        </w:rPr>
+        <w:tab/>
+      </w:r>
+      <w:r>
+        <w:rPr>
+          <w:rFonts w:ascii="Consolas" w:hAnsi="Consolas" w:cs="Consolas"/>
+          <w:b/>
+          <w:bCs/>
+          <w:color w:val="7F0055"/>
+          <w:sz w:val="24"/>
+          <w:szCs w:val="24"/>
+        </w:rPr>
+        <w:t>while</w:t>
+      </w:r>
+      <w:r>
+        <w:rPr>
+          <w:rFonts w:ascii="Consolas" w:hAnsi="Consolas" w:cs="Consolas"/>
+          <w:color w:val="000000"/>
+          <w:sz w:val="24"/>
+          <w:szCs w:val="24"/>
+        </w:rPr>
+        <w:t>(</w:t>
+      </w:r>
+      <w:r>
+        <w:rPr>
+          <w:rFonts w:ascii="Consolas" w:hAnsi="Consolas" w:cs="Consolas"/>
+          <w:color w:val="6A3E3E"/>
+          <w:sz w:val="24"/>
+          <w:szCs w:val="24"/>
+        </w:rPr>
+        <w:t>count</w:t>
+      </w:r>
+      <w:r>
+        <w:rPr>
+          <w:rFonts w:ascii="Consolas" w:hAnsi="Consolas" w:cs="Consolas"/>
+          <w:color w:val="000000"/>
+          <w:sz w:val="24"/>
+          <w:szCs w:val="24"/>
+        </w:rPr>
+        <w:t>&lt;</w:t>
+      </w:r>
+      <w:r>
+        <w:rPr>
+          <w:rFonts w:ascii="Consolas" w:hAnsi="Consolas" w:cs="Consolas"/>
+          <w:color w:val="6A3E3E"/>
+          <w:sz w:val="24"/>
+          <w:szCs w:val="24"/>
+        </w:rPr>
+        <w:t>middle</w:t>
+      </w:r>
+      <w:r>
+        <w:rPr>
+          <w:rFonts w:ascii="Consolas" w:hAnsi="Consolas" w:cs="Consolas"/>
+          <w:color w:val="000000"/>
+          <w:sz w:val="24"/>
+          <w:szCs w:val="24"/>
+        </w:rPr>
+        <w:t>) {</w:t>
+      </w:r>
+    </w:p>
+    <w:p>
+      <w:pPr>
+        <w:autoSpaceDE w:val="0"/>
+        <w:autoSpaceDN w:val="0"/>
+        <w:adjustRightInd w:val="0"/>
+        <w:spacing w:after="0" w:line="240" w:lineRule="auto"/>
+        <w:rPr>
+          <w:rFonts w:ascii="Consolas" w:hAnsi="Consolas" w:cs="Consolas"/>
+          <w:sz w:val="24"/>
+          <w:szCs w:val="24"/>
+        </w:rPr>
+      </w:pPr>
+      <w:r>
+        <w:rPr>
+          <w:rFonts w:ascii="Consolas" w:hAnsi="Consolas" w:cs="Consolas"/>
+          <w:color w:val="000000"/>
+          <w:sz w:val="24"/>
+          <w:szCs w:val="24"/>
+        </w:rPr>
+        <w:tab/>
+      </w:r>
+      <w:r>
+        <w:rPr>
+          <w:rFonts w:ascii="Consolas" w:hAnsi="Consolas" w:cs="Consolas"/>
+          <w:color w:val="000000"/>
+          <w:sz w:val="24"/>
+          <w:szCs w:val="24"/>
+        </w:rPr>
+        <w:tab/>
+      </w:r>
+      <w:r>
+        <w:rPr>
+          <w:rFonts w:ascii="Consolas" w:hAnsi="Consolas" w:cs="Consolas"/>
+          <w:color w:val="000000"/>
+          <w:sz w:val="24"/>
+          <w:szCs w:val="24"/>
+        </w:rPr>
+        <w:tab/>
+      </w:r>
+      <w:r>
+        <w:rPr>
+          <w:rFonts w:ascii="Consolas" w:hAnsi="Consolas" w:cs="Consolas"/>
+          <w:color w:val="6A3E3E"/>
+          <w:sz w:val="24"/>
+          <w:szCs w:val="24"/>
+        </w:rPr>
+        <w:t>p</w:t>
+      </w:r>
+      <w:r>
+        <w:rPr>
+          <w:rFonts w:ascii="Consolas" w:hAnsi="Consolas" w:cs="Consolas"/>
+          <w:color w:val="000000"/>
+          <w:sz w:val="24"/>
+          <w:szCs w:val="24"/>
+        </w:rPr>
+        <w:t>=</w:t>
+      </w:r>
+      <w:proofErr w:type="spellStart"/>
+      <w:proofErr w:type="gramStart"/>
+      <w:r>
+        <w:rPr>
+          <w:rFonts w:ascii="Consolas" w:hAnsi="Consolas" w:cs="Consolas"/>
+          <w:color w:val="6A3E3E"/>
+          <w:sz w:val="24"/>
+          <w:szCs w:val="24"/>
+        </w:rPr>
+        <w:t>p</w:t>
+      </w:r>
+      <w:r>
+        <w:rPr>
+          <w:rFonts w:ascii="Consolas" w:hAnsi="Consolas" w:cs="Consolas"/>
+          <w:color w:val="000000"/>
+          <w:sz w:val="24"/>
+          <w:szCs w:val="24"/>
+        </w:rPr>
+        <w:t>.</w:t>
+      </w:r>
+      <w:r>
+        <w:rPr>
+          <w:rFonts w:ascii="Consolas" w:hAnsi="Consolas" w:cs="Consolas"/>
+          <w:color w:val="0000C0"/>
+          <w:sz w:val="24"/>
+          <w:szCs w:val="24"/>
+        </w:rPr>
+        <w:t>next</w:t>
+      </w:r>
+      <w:proofErr w:type="spellEnd"/>
+      <w:proofErr w:type="gramEnd"/>
+      <w:r>
+        <w:rPr>
+          <w:rFonts w:ascii="Consolas" w:hAnsi="Consolas" w:cs="Consolas"/>
+          <w:color w:val="000000"/>
+          <w:sz w:val="24"/>
+          <w:szCs w:val="24"/>
+        </w:rPr>
+        <w:t>;</w:t>
+      </w:r>
+    </w:p>
+    <w:p>
+      <w:pPr>
+        <w:autoSpaceDE w:val="0"/>
+        <w:autoSpaceDN w:val="0"/>
+        <w:adjustRightInd w:val="0"/>
+        <w:spacing w:after="0" w:line="240" w:lineRule="auto"/>
+        <w:rPr>
+          <w:rFonts w:ascii="Consolas" w:hAnsi="Consolas" w:cs="Consolas"/>
+          <w:sz w:val="24"/>
+          <w:szCs w:val="24"/>
+        </w:rPr>
+      </w:pPr>
+      <w:r>
+        <w:rPr>
+          <w:rFonts w:ascii="Consolas" w:hAnsi="Consolas" w:cs="Consolas"/>
+          <w:color w:val="000000"/>
+          <w:sz w:val="24"/>
+          <w:szCs w:val="24"/>
+        </w:rPr>
+        <w:tab/>
+      </w:r>
+      <w:r>
+        <w:rPr>
+          <w:rFonts w:ascii="Consolas" w:hAnsi="Consolas" w:cs="Consolas"/>
+          <w:color w:val="000000"/>
+          <w:sz w:val="24"/>
+          <w:szCs w:val="24"/>
+        </w:rPr>
+        <w:tab/>
+      </w:r>
+      <w:r>
+        <w:rPr>
+          <w:rFonts w:ascii="Consolas" w:hAnsi="Consolas" w:cs="Consolas"/>
+          <w:color w:val="000000"/>
+          <w:sz w:val="24"/>
+          <w:szCs w:val="24"/>
+        </w:rPr>
+        <w:tab/>
+      </w:r>
+      <w:r>
+        <w:rPr>
+          <w:rFonts w:ascii="Consolas" w:hAnsi="Consolas" w:cs="Consolas"/>
+          <w:color w:val="6A3E3E"/>
+          <w:sz w:val="24"/>
+          <w:szCs w:val="24"/>
+        </w:rPr>
+        <w:t>count</w:t>
+      </w:r>
+      <w:r>
+        <w:rPr>
+          <w:rFonts w:ascii="Consolas" w:hAnsi="Consolas" w:cs="Consolas"/>
+          <w:color w:val="000000"/>
+          <w:sz w:val="24"/>
+          <w:szCs w:val="24"/>
+        </w:rPr>
+        <w:t>++;</w:t>
+      </w:r>
+    </w:p>
+    <w:p>
+      <w:pPr>
+        <w:autoSpaceDE w:val="0"/>
+        <w:autoSpaceDN w:val="0"/>
+        <w:adjustRightInd w:val="0"/>
+        <w:spacing w:after="0" w:line="240" w:lineRule="auto"/>
+        <w:rPr>
+          <w:rFonts w:ascii="Consolas" w:hAnsi="Consolas" w:cs="Consolas"/>
+          <w:sz w:val="24"/>
+          <w:szCs w:val="24"/>
+        </w:rPr>
+      </w:pPr>
+      <w:r>
+        <w:rPr>
+          <w:rFonts w:ascii="Consolas" w:hAnsi="Consolas" w:cs="Consolas"/>
+          <w:color w:val="000000"/>
+          <w:sz w:val="24"/>
+          <w:szCs w:val="24"/>
+        </w:rPr>
+        <w:tab/>
+      </w:r>
+      <w:r>
+        <w:rPr>
+          <w:rFonts w:ascii="Consolas" w:hAnsi="Consolas" w:cs="Consolas"/>
+          <w:color w:val="000000"/>
+          <w:sz w:val="24"/>
+          <w:szCs w:val="24"/>
+        </w:rPr>
+        <w:tab/>
+        <w:t>}</w:t>
+      </w:r>
+    </w:p>
+    <w:p>
+      <w:pPr>
+        <w:autoSpaceDE w:val="0"/>
+        <w:autoSpaceDN w:val="0"/>
+        <w:adjustRightInd w:val="0"/>
+        <w:spacing w:after="0" w:line="240" w:lineRule="auto"/>
+        <w:rPr>
+          <w:rFonts w:ascii="Consolas" w:hAnsi="Consolas" w:cs="Consolas"/>
+          <w:sz w:val="24"/>
+          <w:szCs w:val="24"/>
+        </w:rPr>
+      </w:pPr>
+      <w:r>
+        <w:rPr>
+          <w:rFonts w:ascii="Consolas" w:hAnsi="Consolas" w:cs="Consolas"/>
+          <w:color w:val="000000"/>
+          <w:sz w:val="24"/>
+          <w:szCs w:val="24"/>
+        </w:rPr>
+        <w:tab/>
+      </w:r>
+      <w:r>
+        <w:rPr>
+          <w:rFonts w:ascii="Consolas" w:hAnsi="Consolas" w:cs="Consolas"/>
+          <w:color w:val="000000"/>
+          <w:sz w:val="24"/>
+          <w:szCs w:val="24"/>
+        </w:rPr>
+        <w:tab/>
+      </w:r>
+      <w:r>
+        <w:rPr>
+          <w:rFonts w:ascii="Consolas" w:hAnsi="Consolas" w:cs="Consolas"/>
+          <w:b/>
+          <w:bCs/>
+          <w:color w:val="7F0055"/>
+          <w:sz w:val="24"/>
+          <w:szCs w:val="24"/>
+        </w:rPr>
+        <w:t>return</w:t>
+      </w:r>
+      <w:r>
+        <w:rPr>
+          <w:rFonts w:ascii="Consolas" w:hAnsi="Consolas" w:cs="Consolas"/>
+          <w:color w:val="000000"/>
+          <w:sz w:val="24"/>
+          <w:szCs w:val="24"/>
+        </w:rPr>
+        <w:t xml:space="preserve"> </w:t>
+      </w:r>
+      <w:r>
+        <w:rPr>
+          <w:rFonts w:ascii="Consolas" w:hAnsi="Consolas" w:cs="Consolas"/>
+          <w:color w:val="6A3E3E"/>
+          <w:sz w:val="24"/>
+          <w:szCs w:val="24"/>
+        </w:rPr>
+        <w:t>p</w:t>
+      </w:r>
+      <w:r>
+        <w:rPr>
+          <w:rFonts w:ascii="Consolas" w:hAnsi="Consolas" w:cs="Consolas"/>
+          <w:color w:val="000000"/>
+          <w:sz w:val="24"/>
+          <w:szCs w:val="24"/>
+        </w:rPr>
+        <w:t>;</w:t>
+      </w:r>
+    </w:p>
+    <w:p>
+      <w:pPr>
+        <w:autoSpaceDE w:val="0"/>
+        <w:autoSpaceDN w:val="0"/>
+        <w:adjustRightInd w:val="0"/>
+        <w:spacing w:after="0" w:line="240" w:lineRule="auto"/>
+        <w:rPr>
+          <w:rFonts w:ascii="Consolas" w:hAnsi="Consolas" w:cs="Consolas"/>
+          <w:sz w:val="24"/>
+          <w:szCs w:val="24"/>
+        </w:rPr>
+      </w:pPr>
+      <w:r>
+        <w:rPr>
+          <w:rFonts w:ascii="Consolas" w:hAnsi="Consolas" w:cs="Consolas"/>
+          <w:color w:val="000000"/>
+          <w:sz w:val="24"/>
+          <w:szCs w:val="24"/>
+        </w:rPr>
+        <w:tab/>
+        <w:t>}</w:t>
+      </w:r>
+    </w:p>
+    <w:p>
+      <w:pPr>
+        <w:autoSpaceDE w:val="0"/>
+        <w:autoSpaceDN w:val="0"/>
+        <w:adjustRightInd w:val="0"/>
+        <w:spacing w:after="0" w:line="240" w:lineRule="auto"/>
+        <w:rPr>
+          <w:rFonts w:ascii="Consolas" w:hAnsi="Consolas" w:cs="Consolas"/>
+          <w:sz w:val="24"/>
+          <w:szCs w:val="24"/>
+        </w:rPr>
+      </w:pPr>
+      <w:r>
+        <w:rPr>
+          <w:rFonts w:ascii="Consolas" w:hAnsi="Consolas" w:cs="Consolas"/>
+          <w:color w:val="000000"/>
+          <w:sz w:val="24"/>
+          <w:szCs w:val="24"/>
+        </w:rPr>
+        <w:lastRenderedPageBreak/>
+        <w:tab/>
+      </w:r>
+      <w:r>
+        <w:rPr>
+          <w:rFonts w:ascii="Consolas" w:hAnsi="Consolas" w:cs="Consolas"/>
+          <w:b/>
+          <w:bCs/>
+          <w:color w:val="7F0055"/>
+          <w:sz w:val="24"/>
+          <w:szCs w:val="24"/>
+        </w:rPr>
+        <w:t>public</w:t>
+      </w:r>
+      <w:r>
+        <w:rPr>
+          <w:rFonts w:ascii="Consolas" w:hAnsi="Consolas" w:cs="Consolas"/>
+          <w:color w:val="000000"/>
+          <w:sz w:val="24"/>
+          <w:szCs w:val="24"/>
+        </w:rPr>
+        <w:t xml:space="preserve"> </w:t>
+      </w:r>
+      <w:r>
+        <w:rPr>
+          <w:rFonts w:ascii="Consolas" w:hAnsi="Consolas" w:cs="Consolas"/>
+          <w:b/>
+          <w:bCs/>
+          <w:color w:val="7F0055"/>
+          <w:sz w:val="24"/>
+          <w:szCs w:val="24"/>
+        </w:rPr>
+        <w:t>static</w:t>
+      </w:r>
+      <w:r>
+        <w:rPr>
+          <w:rFonts w:ascii="Consolas" w:hAnsi="Consolas" w:cs="Consolas"/>
+          <w:color w:val="000000"/>
+          <w:sz w:val="24"/>
+          <w:szCs w:val="24"/>
+        </w:rPr>
+        <w:t xml:space="preserve"> </w:t>
+      </w:r>
+      <w:r>
+        <w:rPr>
+          <w:rFonts w:ascii="Consolas" w:hAnsi="Consolas" w:cs="Consolas"/>
+          <w:b/>
+          <w:bCs/>
+          <w:color w:val="7F0055"/>
+          <w:sz w:val="24"/>
+          <w:szCs w:val="24"/>
+        </w:rPr>
+        <w:t>void</w:t>
+      </w:r>
+      <w:r>
+        <w:rPr>
+          <w:rFonts w:ascii="Consolas" w:hAnsi="Consolas" w:cs="Consolas"/>
+          <w:color w:val="000000"/>
+          <w:sz w:val="24"/>
+          <w:szCs w:val="24"/>
+        </w:rPr>
+        <w:t xml:space="preserve"> </w:t>
+      </w:r>
+      <w:proofErr w:type="gramStart"/>
+      <w:r>
+        <w:rPr>
+          <w:rFonts w:ascii="Consolas" w:hAnsi="Consolas" w:cs="Consolas"/>
+          <w:color w:val="000000"/>
+          <w:sz w:val="24"/>
+          <w:szCs w:val="24"/>
+        </w:rPr>
+        <w:t>main(</w:t>
+      </w:r>
+      <w:proofErr w:type="gramEnd"/>
+      <w:r>
+        <w:rPr>
+          <w:rFonts w:ascii="Consolas" w:hAnsi="Consolas" w:cs="Consolas"/>
+          <w:color w:val="000000"/>
+          <w:sz w:val="24"/>
+          <w:szCs w:val="24"/>
+        </w:rPr>
+        <w:t xml:space="preserve">String[] </w:t>
+      </w:r>
+      <w:proofErr w:type="spellStart"/>
+      <w:r>
+        <w:rPr>
+          <w:rFonts w:ascii="Consolas" w:hAnsi="Consolas" w:cs="Consolas"/>
+          <w:color w:val="6A3E3E"/>
+          <w:sz w:val="24"/>
+          <w:szCs w:val="24"/>
+        </w:rPr>
+        <w:t>args</w:t>
+      </w:r>
+      <w:proofErr w:type="spellEnd"/>
+      <w:r>
+        <w:rPr>
+          <w:rFonts w:ascii="Consolas" w:hAnsi="Consolas" w:cs="Consolas"/>
+          <w:color w:val="000000"/>
+          <w:sz w:val="24"/>
+          <w:szCs w:val="24"/>
+        </w:rPr>
+        <w:t>) {</w:t>
+      </w:r>
+    </w:p>
+    <w:p>
+      <w:pPr>
+        <w:autoSpaceDE w:val="0"/>
+        <w:autoSpaceDN w:val="0"/>
+        <w:adjustRightInd w:val="0"/>
+        <w:spacing w:after="0" w:line="240" w:lineRule="auto"/>
+        <w:rPr>
+          <w:rFonts w:ascii="Consolas" w:hAnsi="Consolas" w:cs="Consolas"/>
+          <w:sz w:val="24"/>
+          <w:szCs w:val="24"/>
+        </w:rPr>
+      </w:pPr>
+      <w:r>
+        <w:rPr>
+          <w:rFonts w:ascii="Consolas" w:hAnsi="Consolas" w:cs="Consolas"/>
+          <w:color w:val="000000"/>
+          <w:sz w:val="24"/>
+          <w:szCs w:val="24"/>
+        </w:rPr>
+        <w:tab/>
+      </w:r>
+      <w:r>
+        <w:rPr>
+          <w:rFonts w:ascii="Consolas" w:hAnsi="Consolas" w:cs="Consolas"/>
+          <w:color w:val="000000"/>
+          <w:sz w:val="24"/>
+          <w:szCs w:val="24"/>
+        </w:rPr>
+        <w:tab/>
+        <w:t xml:space="preserve">Node </w:t>
+      </w:r>
+      <w:r>
+        <w:rPr>
+          <w:rFonts w:ascii="Consolas" w:hAnsi="Consolas" w:cs="Consolas"/>
+          <w:color w:val="6A3E3E"/>
+          <w:sz w:val="24"/>
+          <w:szCs w:val="24"/>
+        </w:rPr>
+        <w:t>head</w:t>
+      </w:r>
+      <w:r>
+        <w:rPr>
+          <w:rFonts w:ascii="Consolas" w:hAnsi="Consolas" w:cs="Consolas"/>
+          <w:color w:val="000000"/>
+          <w:sz w:val="24"/>
+          <w:szCs w:val="24"/>
+        </w:rPr>
+        <w:t xml:space="preserve"> = </w:t>
+      </w:r>
+      <w:r>
+        <w:rPr>
+          <w:rFonts w:ascii="Consolas" w:hAnsi="Consolas" w:cs="Consolas"/>
+          <w:b/>
+          <w:bCs/>
+          <w:color w:val="7F0055"/>
+          <w:sz w:val="24"/>
+          <w:szCs w:val="24"/>
+        </w:rPr>
+        <w:t>new</w:t>
+      </w:r>
+      <w:r>
+        <w:rPr>
+          <w:rFonts w:ascii="Consolas" w:hAnsi="Consolas" w:cs="Consolas"/>
+          <w:color w:val="000000"/>
+          <w:sz w:val="24"/>
+          <w:szCs w:val="24"/>
+        </w:rPr>
+        <w:t xml:space="preserve"> </w:t>
+      </w:r>
+      <w:proofErr w:type="gramStart"/>
+      <w:r>
+        <w:rPr>
+          <w:rFonts w:ascii="Consolas" w:hAnsi="Consolas" w:cs="Consolas"/>
+          <w:color w:val="000000"/>
+          <w:sz w:val="24"/>
+          <w:szCs w:val="24"/>
+        </w:rPr>
+        <w:t>Node(</w:t>
+      </w:r>
+      <w:proofErr w:type="gramEnd"/>
+      <w:r>
+        <w:rPr>
+          <w:rFonts w:ascii="Consolas" w:hAnsi="Consolas" w:cs="Consolas"/>
+          <w:color w:val="000000"/>
+          <w:sz w:val="24"/>
+          <w:szCs w:val="24"/>
+        </w:rPr>
+        <w:t>28);</w:t>
+      </w:r>
+    </w:p>
+    <w:p>
+      <w:pPr>
+        <w:autoSpaceDE w:val="0"/>
+        <w:autoSpaceDN w:val="0"/>
+        <w:adjustRightInd w:val="0"/>
+        <w:spacing w:after="0" w:line="240" w:lineRule="auto"/>
+        <w:rPr>
+          <w:rFonts w:ascii="Consolas" w:hAnsi="Consolas" w:cs="Consolas"/>
+          <w:sz w:val="24"/>
+          <w:szCs w:val="24"/>
+        </w:rPr>
+      </w:pPr>
+      <w:r>
+        <w:rPr>
+          <w:rFonts w:ascii="Consolas" w:hAnsi="Consolas" w:cs="Consolas"/>
+          <w:color w:val="000000"/>
+          <w:sz w:val="24"/>
+          <w:szCs w:val="24"/>
+        </w:rPr>
+        <w:tab/>
+      </w:r>
+      <w:r>
+        <w:rPr>
+          <w:rFonts w:ascii="Consolas" w:hAnsi="Consolas" w:cs="Consolas"/>
+          <w:color w:val="000000"/>
+          <w:sz w:val="24"/>
+          <w:szCs w:val="24"/>
+        </w:rPr>
+        <w:tab/>
+        <w:t xml:space="preserve">Node </w:t>
+      </w:r>
+      <w:r>
+        <w:rPr>
+          <w:rFonts w:ascii="Consolas" w:hAnsi="Consolas" w:cs="Consolas"/>
+          <w:color w:val="6A3E3E"/>
+          <w:sz w:val="24"/>
+          <w:szCs w:val="24"/>
+        </w:rPr>
+        <w:t>node27</w:t>
+      </w:r>
+      <w:r>
+        <w:rPr>
+          <w:rFonts w:ascii="Consolas" w:hAnsi="Consolas" w:cs="Consolas"/>
+          <w:color w:val="000000"/>
+          <w:sz w:val="24"/>
+          <w:szCs w:val="24"/>
+        </w:rPr>
+        <w:t xml:space="preserve"> = </w:t>
+      </w:r>
+      <w:r>
+        <w:rPr>
+          <w:rFonts w:ascii="Consolas" w:hAnsi="Consolas" w:cs="Consolas"/>
+          <w:b/>
+          <w:bCs/>
+          <w:color w:val="7F0055"/>
+          <w:sz w:val="24"/>
+          <w:szCs w:val="24"/>
+        </w:rPr>
+        <w:t>new</w:t>
+      </w:r>
+      <w:r>
+        <w:rPr>
+          <w:rFonts w:ascii="Consolas" w:hAnsi="Consolas" w:cs="Consolas"/>
+          <w:color w:val="000000"/>
+          <w:sz w:val="24"/>
+          <w:szCs w:val="24"/>
+        </w:rPr>
+        <w:t xml:space="preserve"> </w:t>
+      </w:r>
+      <w:proofErr w:type="gramStart"/>
+      <w:r>
+        <w:rPr>
+          <w:rFonts w:ascii="Consolas" w:hAnsi="Consolas" w:cs="Consolas"/>
+          <w:color w:val="000000"/>
+          <w:sz w:val="24"/>
+          <w:szCs w:val="24"/>
+        </w:rPr>
+        <w:t>Node(</w:t>
+      </w:r>
+      <w:proofErr w:type="gramEnd"/>
+      <w:r>
+        <w:rPr>
+          <w:rFonts w:ascii="Consolas" w:hAnsi="Consolas" w:cs="Consolas"/>
+          <w:color w:val="000000"/>
+          <w:sz w:val="24"/>
+          <w:szCs w:val="24"/>
+        </w:rPr>
+        <w:t>27);</w:t>
+      </w:r>
+    </w:p>
+    <w:p>
+      <w:pPr>
+        <w:autoSpaceDE w:val="0"/>
+        <w:autoSpaceDN w:val="0"/>
+        <w:adjustRightInd w:val="0"/>
+        <w:spacing w:after="0" w:line="240" w:lineRule="auto"/>
+        <w:rPr>
+          <w:rFonts w:ascii="Consolas" w:hAnsi="Consolas" w:cs="Consolas"/>
+          <w:sz w:val="24"/>
+          <w:szCs w:val="24"/>
+        </w:rPr>
+      </w:pPr>
+      <w:r>
+        <w:rPr>
+          <w:rFonts w:ascii="Consolas" w:hAnsi="Consolas" w:cs="Consolas"/>
+          <w:color w:val="000000"/>
+          <w:sz w:val="24"/>
+          <w:szCs w:val="24"/>
+        </w:rPr>
+        <w:tab/>
+      </w:r>
+      <w:r>
+        <w:rPr>
+          <w:rFonts w:ascii="Consolas" w:hAnsi="Consolas" w:cs="Consolas"/>
+          <w:color w:val="000000"/>
+          <w:sz w:val="24"/>
+          <w:szCs w:val="24"/>
+        </w:rPr>
+        <w:tab/>
+        <w:t xml:space="preserve">Node </w:t>
+      </w:r>
+      <w:r>
+        <w:rPr>
+          <w:rFonts w:ascii="Consolas" w:hAnsi="Consolas" w:cs="Consolas"/>
+          <w:color w:val="6A3E3E"/>
+          <w:sz w:val="24"/>
+          <w:szCs w:val="24"/>
+        </w:rPr>
+        <w:t>node26</w:t>
+      </w:r>
+      <w:r>
+        <w:rPr>
+          <w:rFonts w:ascii="Consolas" w:hAnsi="Consolas" w:cs="Consolas"/>
+          <w:color w:val="000000"/>
+          <w:sz w:val="24"/>
+          <w:szCs w:val="24"/>
+        </w:rPr>
+        <w:t xml:space="preserve"> = </w:t>
+      </w:r>
+      <w:r>
+        <w:rPr>
+          <w:rFonts w:ascii="Consolas" w:hAnsi="Consolas" w:cs="Consolas"/>
+          <w:b/>
+          <w:bCs/>
+          <w:color w:val="7F0055"/>
+          <w:sz w:val="24"/>
+          <w:szCs w:val="24"/>
+        </w:rPr>
+        <w:t>new</w:t>
+      </w:r>
+      <w:r>
+        <w:rPr>
+          <w:rFonts w:ascii="Consolas" w:hAnsi="Consolas" w:cs="Consolas"/>
+          <w:color w:val="000000"/>
+          <w:sz w:val="24"/>
+          <w:szCs w:val="24"/>
+        </w:rPr>
+        <w:t xml:space="preserve"> </w:t>
+      </w:r>
+      <w:proofErr w:type="gramStart"/>
+      <w:r>
+        <w:rPr>
+          <w:rFonts w:ascii="Consolas" w:hAnsi="Consolas" w:cs="Consolas"/>
+          <w:color w:val="000000"/>
+          <w:sz w:val="24"/>
+          <w:szCs w:val="24"/>
+        </w:rPr>
+        <w:t>Node(</w:t>
+      </w:r>
+      <w:proofErr w:type="gramEnd"/>
+      <w:r>
+        <w:rPr>
+          <w:rFonts w:ascii="Consolas" w:hAnsi="Consolas" w:cs="Consolas"/>
+          <w:color w:val="000000"/>
+          <w:sz w:val="24"/>
+          <w:szCs w:val="24"/>
+        </w:rPr>
+        <w:t>26);</w:t>
+      </w:r>
+    </w:p>
+    <w:p>
+      <w:pPr>
+        <w:autoSpaceDE w:val="0"/>
+        <w:autoSpaceDN w:val="0"/>
+        <w:adjustRightInd w:val="0"/>
+        <w:spacing w:after="0" w:line="240" w:lineRule="auto"/>
+        <w:rPr>
+          <w:rFonts w:ascii="Consolas" w:hAnsi="Consolas" w:cs="Consolas"/>
+          <w:sz w:val="24"/>
+          <w:szCs w:val="24"/>
+        </w:rPr>
+      </w:pPr>
+      <w:r>
+        <w:rPr>
+          <w:rFonts w:ascii="Consolas" w:hAnsi="Consolas" w:cs="Consolas"/>
+          <w:color w:val="000000"/>
+          <w:sz w:val="24"/>
+          <w:szCs w:val="24"/>
+        </w:rPr>
+        <w:tab/>
+      </w:r>
+      <w:r>
+        <w:rPr>
+          <w:rFonts w:ascii="Consolas" w:hAnsi="Consolas" w:cs="Consolas"/>
+          <w:color w:val="000000"/>
+          <w:sz w:val="24"/>
+          <w:szCs w:val="24"/>
+        </w:rPr>
+        <w:tab/>
+        <w:t xml:space="preserve">Node </w:t>
+      </w:r>
+      <w:r>
+        <w:rPr>
+          <w:rFonts w:ascii="Consolas" w:hAnsi="Consolas" w:cs="Consolas"/>
+          <w:color w:val="6A3E3E"/>
+          <w:sz w:val="24"/>
+          <w:szCs w:val="24"/>
+        </w:rPr>
+        <w:t>node25</w:t>
+      </w:r>
+      <w:r>
+        <w:rPr>
+          <w:rFonts w:ascii="Consolas" w:hAnsi="Consolas" w:cs="Consolas"/>
+          <w:color w:val="000000"/>
+          <w:sz w:val="24"/>
+          <w:szCs w:val="24"/>
+        </w:rPr>
+        <w:t xml:space="preserve"> = </w:t>
+      </w:r>
+      <w:r>
+        <w:rPr>
+          <w:rFonts w:ascii="Consolas" w:hAnsi="Consolas" w:cs="Consolas"/>
+          <w:b/>
+          <w:bCs/>
+          <w:color w:val="7F0055"/>
+          <w:sz w:val="24"/>
+          <w:szCs w:val="24"/>
+        </w:rPr>
+        <w:t>new</w:t>
+      </w:r>
+      <w:r>
+        <w:rPr>
+          <w:rFonts w:ascii="Consolas" w:hAnsi="Consolas" w:cs="Consolas"/>
+          <w:color w:val="000000"/>
+          <w:sz w:val="24"/>
+          <w:szCs w:val="24"/>
+        </w:rPr>
+        <w:t xml:space="preserve"> </w:t>
+      </w:r>
+      <w:proofErr w:type="gramStart"/>
+      <w:r>
+        <w:rPr>
+          <w:rFonts w:ascii="Consolas" w:hAnsi="Consolas" w:cs="Consolas"/>
+          <w:color w:val="000000"/>
+          <w:sz w:val="24"/>
+          <w:szCs w:val="24"/>
+        </w:rPr>
+        <w:t>Node(</w:t>
+      </w:r>
+      <w:proofErr w:type="gramEnd"/>
+      <w:r>
+        <w:rPr>
+          <w:rFonts w:ascii="Consolas" w:hAnsi="Consolas" w:cs="Consolas"/>
+          <w:color w:val="000000"/>
+          <w:sz w:val="24"/>
+          <w:szCs w:val="24"/>
+        </w:rPr>
+        <w:t>25);</w:t>
+      </w:r>
+    </w:p>
+    <w:p>
+      <w:pPr>
+        <w:autoSpaceDE w:val="0"/>
+        <w:autoSpaceDN w:val="0"/>
+        <w:adjustRightInd w:val="0"/>
+        <w:spacing w:after="0" w:line="240" w:lineRule="auto"/>
+        <w:rPr>
+          <w:rFonts w:ascii="Consolas" w:hAnsi="Consolas" w:cs="Consolas"/>
+          <w:sz w:val="24"/>
+          <w:szCs w:val="24"/>
+        </w:rPr>
+      </w:pPr>
+      <w:r>
+        <w:rPr>
+          <w:rFonts w:ascii="Consolas" w:hAnsi="Consolas" w:cs="Consolas"/>
+          <w:color w:val="000000"/>
+          <w:sz w:val="24"/>
+          <w:szCs w:val="24"/>
+        </w:rPr>
+        <w:tab/>
+      </w:r>
+      <w:r>
+        <w:rPr>
+          <w:rFonts w:ascii="Consolas" w:hAnsi="Consolas" w:cs="Consolas"/>
+          <w:color w:val="000000"/>
+          <w:sz w:val="24"/>
+          <w:szCs w:val="24"/>
+        </w:rPr>
+        <w:tab/>
+        <w:t xml:space="preserve">Node </w:t>
+      </w:r>
+      <w:r>
+        <w:rPr>
+          <w:rFonts w:ascii="Consolas" w:hAnsi="Consolas" w:cs="Consolas"/>
+          <w:color w:val="6A3E3E"/>
+          <w:sz w:val="24"/>
+          <w:szCs w:val="24"/>
+        </w:rPr>
+        <w:t>node24</w:t>
+      </w:r>
+      <w:r>
+        <w:rPr>
+          <w:rFonts w:ascii="Consolas" w:hAnsi="Consolas" w:cs="Consolas"/>
+          <w:color w:val="000000"/>
+          <w:sz w:val="24"/>
+          <w:szCs w:val="24"/>
+        </w:rPr>
+        <w:t xml:space="preserve"> = </w:t>
+      </w:r>
+      <w:r>
+        <w:rPr>
+          <w:rFonts w:ascii="Consolas" w:hAnsi="Consolas" w:cs="Consolas"/>
+          <w:b/>
+          <w:bCs/>
+          <w:color w:val="7F0055"/>
+          <w:sz w:val="24"/>
+          <w:szCs w:val="24"/>
+        </w:rPr>
+        <w:t>new</w:t>
+      </w:r>
+      <w:r>
+        <w:rPr>
+          <w:rFonts w:ascii="Consolas" w:hAnsi="Consolas" w:cs="Consolas"/>
+          <w:color w:val="000000"/>
+          <w:sz w:val="24"/>
+          <w:szCs w:val="24"/>
+        </w:rPr>
+        <w:t xml:space="preserve"> </w:t>
+      </w:r>
+      <w:proofErr w:type="gramStart"/>
+      <w:r>
+        <w:rPr>
+          <w:rFonts w:ascii="Consolas" w:hAnsi="Consolas" w:cs="Consolas"/>
+          <w:color w:val="000000"/>
+          <w:sz w:val="24"/>
+          <w:szCs w:val="24"/>
+        </w:rPr>
+        <w:t>Node(</w:t>
+      </w:r>
+      <w:proofErr w:type="gramEnd"/>
+      <w:r>
+        <w:rPr>
+          <w:rFonts w:ascii="Consolas" w:hAnsi="Consolas" w:cs="Consolas"/>
+          <w:color w:val="000000"/>
+          <w:sz w:val="24"/>
+          <w:szCs w:val="24"/>
+        </w:rPr>
+        <w:t>24);</w:t>
+      </w:r>
+    </w:p>
+    <w:p>
+      <w:pPr>
+        <w:autoSpaceDE w:val="0"/>
+        <w:autoSpaceDN w:val="0"/>
+        <w:adjustRightInd w:val="0"/>
+        <w:spacing w:after="0" w:line="240" w:lineRule="auto"/>
+        <w:rPr>
+          <w:rFonts w:ascii="Consolas" w:hAnsi="Consolas" w:cs="Consolas"/>
+          <w:sz w:val="24"/>
+          <w:szCs w:val="24"/>
+        </w:rPr>
+      </w:pPr>
+      <w:r>
+        <w:rPr>
+          <w:rFonts w:ascii="Consolas" w:hAnsi="Consolas" w:cs="Consolas"/>
+          <w:color w:val="000000"/>
+          <w:sz w:val="24"/>
+          <w:szCs w:val="24"/>
+        </w:rPr>
+        <w:tab/>
+      </w:r>
+      <w:r>
+        <w:rPr>
+          <w:rFonts w:ascii="Consolas" w:hAnsi="Consolas" w:cs="Consolas"/>
+          <w:color w:val="000000"/>
+          <w:sz w:val="24"/>
+          <w:szCs w:val="24"/>
+        </w:rPr>
+        <w:tab/>
+      </w:r>
+      <w:proofErr w:type="spellStart"/>
+      <w:proofErr w:type="gramStart"/>
+      <w:r>
+        <w:rPr>
+          <w:rFonts w:ascii="Consolas" w:hAnsi="Consolas" w:cs="Consolas"/>
+          <w:color w:val="6A3E3E"/>
+          <w:sz w:val="24"/>
+          <w:szCs w:val="24"/>
+        </w:rPr>
+        <w:t>head</w:t>
+      </w:r>
+      <w:r>
+        <w:rPr>
+          <w:rFonts w:ascii="Consolas" w:hAnsi="Consolas" w:cs="Consolas"/>
+          <w:color w:val="000000"/>
+          <w:sz w:val="24"/>
+          <w:szCs w:val="24"/>
+        </w:rPr>
+        <w:t>.</w:t>
+      </w:r>
+      <w:r>
+        <w:rPr>
+          <w:rFonts w:ascii="Consolas" w:hAnsi="Consolas" w:cs="Consolas"/>
+          <w:color w:val="0000C0"/>
+          <w:sz w:val="24"/>
+          <w:szCs w:val="24"/>
+        </w:rPr>
+        <w:t>next</w:t>
+      </w:r>
+      <w:proofErr w:type="spellEnd"/>
+      <w:proofErr w:type="gramEnd"/>
+      <w:r>
+        <w:rPr>
+          <w:rFonts w:ascii="Consolas" w:hAnsi="Consolas" w:cs="Consolas"/>
+          <w:color w:val="000000"/>
+          <w:sz w:val="24"/>
+          <w:szCs w:val="24"/>
+        </w:rPr>
+        <w:t xml:space="preserve"> = </w:t>
+      </w:r>
+      <w:r>
+        <w:rPr>
+          <w:rFonts w:ascii="Consolas" w:hAnsi="Consolas" w:cs="Consolas"/>
+          <w:color w:val="6A3E3E"/>
+          <w:sz w:val="24"/>
+          <w:szCs w:val="24"/>
+        </w:rPr>
+        <w:t>node27</w:t>
+      </w:r>
+      <w:r>
+        <w:rPr>
+          <w:rFonts w:ascii="Consolas" w:hAnsi="Consolas" w:cs="Consolas"/>
+          <w:color w:val="000000"/>
+          <w:sz w:val="24"/>
+          <w:szCs w:val="24"/>
+        </w:rPr>
+        <w:t>;</w:t>
+      </w:r>
+    </w:p>
+    <w:p>
+      <w:pPr>
+        <w:autoSpaceDE w:val="0"/>
+        <w:autoSpaceDN w:val="0"/>
+        <w:adjustRightInd w:val="0"/>
+        <w:spacing w:after="0" w:line="240" w:lineRule="auto"/>
+        <w:rPr>
+          <w:rFonts w:ascii="Consolas" w:hAnsi="Consolas" w:cs="Consolas"/>
+          <w:sz w:val="24"/>
+          <w:szCs w:val="24"/>
+        </w:rPr>
+      </w:pPr>
+      <w:r>
+        <w:rPr>
+          <w:rFonts w:ascii="Consolas" w:hAnsi="Consolas" w:cs="Consolas"/>
+          <w:color w:val="000000"/>
+          <w:sz w:val="24"/>
+          <w:szCs w:val="24"/>
+        </w:rPr>
+        <w:tab/>
+      </w:r>
+      <w:r>
+        <w:rPr>
+          <w:rFonts w:ascii="Consolas" w:hAnsi="Consolas" w:cs="Consolas"/>
+          <w:color w:val="000000"/>
+          <w:sz w:val="24"/>
+          <w:szCs w:val="24"/>
+        </w:rPr>
+        <w:tab/>
+      </w:r>
+      <w:r>
+        <w:rPr>
+          <w:rFonts w:ascii="Consolas" w:hAnsi="Consolas" w:cs="Consolas"/>
+          <w:color w:val="6A3E3E"/>
+          <w:sz w:val="24"/>
+          <w:szCs w:val="24"/>
+        </w:rPr>
+        <w:t>node27</w:t>
+      </w:r>
+      <w:r>
+        <w:rPr>
+          <w:rFonts w:ascii="Consolas" w:hAnsi="Consolas" w:cs="Consolas"/>
+          <w:color w:val="000000"/>
+          <w:sz w:val="24"/>
+          <w:szCs w:val="24"/>
+        </w:rPr>
+        <w:t>.</w:t>
+      </w:r>
+      <w:r>
+        <w:rPr>
+          <w:rFonts w:ascii="Consolas" w:hAnsi="Consolas" w:cs="Consolas"/>
+          <w:color w:val="0000C0"/>
+          <w:sz w:val="24"/>
+          <w:szCs w:val="24"/>
+        </w:rPr>
+        <w:t>next</w:t>
+      </w:r>
+      <w:r>
+        <w:rPr>
+          <w:rFonts w:ascii="Consolas" w:hAnsi="Consolas" w:cs="Consolas"/>
+          <w:color w:val="000000"/>
+          <w:sz w:val="24"/>
+          <w:szCs w:val="24"/>
+        </w:rPr>
+        <w:t xml:space="preserve"> = </w:t>
+      </w:r>
+      <w:r>
+        <w:rPr>
+          <w:rFonts w:ascii="Consolas" w:hAnsi="Consolas" w:cs="Consolas"/>
+          <w:color w:val="6A3E3E"/>
+          <w:sz w:val="24"/>
+          <w:szCs w:val="24"/>
+        </w:rPr>
+        <w:t>node26</w:t>
+      </w:r>
+      <w:r>
+        <w:rPr>
+          <w:rFonts w:ascii="Consolas" w:hAnsi="Consolas" w:cs="Consolas"/>
+          <w:color w:val="000000"/>
+          <w:sz w:val="24"/>
+          <w:szCs w:val="24"/>
+        </w:rPr>
+        <w:t>;</w:t>
+      </w:r>
+    </w:p>
+    <w:p>
+      <w:pPr>
+        <w:autoSpaceDE w:val="0"/>
+        <w:autoSpaceDN w:val="0"/>
+        <w:adjustRightInd w:val="0"/>
+        <w:spacing w:after="0" w:line="240" w:lineRule="auto"/>
+        <w:rPr>
+          <w:rFonts w:ascii="Consolas" w:hAnsi="Consolas" w:cs="Consolas"/>
+          <w:sz w:val="24"/>
+          <w:szCs w:val="24"/>
+        </w:rPr>
+      </w:pPr>
+      <w:r>
+        <w:rPr>
+          <w:rFonts w:ascii="Consolas" w:hAnsi="Consolas" w:cs="Consolas"/>
+          <w:color w:val="000000"/>
+          <w:sz w:val="24"/>
+          <w:szCs w:val="24"/>
+        </w:rPr>
+        <w:tab/>
+      </w:r>
+      <w:r>
+        <w:rPr>
+          <w:rFonts w:ascii="Consolas" w:hAnsi="Consolas" w:cs="Consolas"/>
+          <w:color w:val="000000"/>
+          <w:sz w:val="24"/>
+          <w:szCs w:val="24"/>
+        </w:rPr>
+        <w:tab/>
+      </w:r>
+      <w:r>
+        <w:rPr>
+          <w:rFonts w:ascii="Consolas" w:hAnsi="Consolas" w:cs="Consolas"/>
+          <w:color w:val="6A3E3E"/>
+          <w:sz w:val="24"/>
+          <w:szCs w:val="24"/>
+        </w:rPr>
+        <w:t>node26</w:t>
+      </w:r>
+      <w:r>
+        <w:rPr>
+          <w:rFonts w:ascii="Consolas" w:hAnsi="Consolas" w:cs="Consolas"/>
+          <w:color w:val="000000"/>
+          <w:sz w:val="24"/>
+          <w:szCs w:val="24"/>
+        </w:rPr>
+        <w:t>.</w:t>
+      </w:r>
+      <w:r>
+        <w:rPr>
+          <w:rFonts w:ascii="Consolas" w:hAnsi="Consolas" w:cs="Consolas"/>
+          <w:color w:val="0000C0"/>
+          <w:sz w:val="24"/>
+          <w:szCs w:val="24"/>
+        </w:rPr>
+        <w:t>next</w:t>
+      </w:r>
+      <w:r>
+        <w:rPr>
+          <w:rFonts w:ascii="Consolas" w:hAnsi="Consolas" w:cs="Consolas"/>
+          <w:color w:val="000000"/>
+          <w:sz w:val="24"/>
+          <w:szCs w:val="24"/>
+        </w:rPr>
+        <w:t xml:space="preserve"> = </w:t>
+      </w:r>
+      <w:r>
+        <w:rPr>
+          <w:rFonts w:ascii="Consolas" w:hAnsi="Consolas" w:cs="Consolas"/>
+          <w:color w:val="6A3E3E"/>
+          <w:sz w:val="24"/>
+          <w:szCs w:val="24"/>
+        </w:rPr>
+        <w:t>node25</w:t>
+      </w:r>
+      <w:r>
+        <w:rPr>
+          <w:rFonts w:ascii="Consolas" w:hAnsi="Consolas" w:cs="Consolas"/>
+          <w:color w:val="000000"/>
+          <w:sz w:val="24"/>
+          <w:szCs w:val="24"/>
+        </w:rPr>
+        <w:t>;</w:t>
+      </w:r>
+    </w:p>
+    <w:p>
+      <w:pPr>
+        <w:autoSpaceDE w:val="0"/>
+        <w:autoSpaceDN w:val="0"/>
+        <w:adjustRightInd w:val="0"/>
+        <w:spacing w:after="0" w:line="240" w:lineRule="auto"/>
+        <w:rPr>
+          <w:rFonts w:ascii="Consolas" w:hAnsi="Consolas" w:cs="Consolas"/>
+          <w:sz w:val="24"/>
+          <w:szCs w:val="24"/>
+        </w:rPr>
+      </w:pPr>
+      <w:r>
+        <w:rPr>
+          <w:rFonts w:ascii="Consolas" w:hAnsi="Consolas" w:cs="Consolas"/>
+          <w:color w:val="000000"/>
+          <w:sz w:val="24"/>
+          <w:szCs w:val="24"/>
+        </w:rPr>
+        <w:tab/>
+      </w:r>
+      <w:r>
+        <w:rPr>
+          <w:rFonts w:ascii="Consolas" w:hAnsi="Consolas" w:cs="Consolas"/>
+          <w:color w:val="000000"/>
+          <w:sz w:val="24"/>
+          <w:szCs w:val="24"/>
+        </w:rPr>
+        <w:tab/>
+      </w:r>
+      <w:r>
+        <w:rPr>
+          <w:rFonts w:ascii="Consolas" w:hAnsi="Consolas" w:cs="Consolas"/>
+          <w:color w:val="6A3E3E"/>
+          <w:sz w:val="24"/>
+          <w:szCs w:val="24"/>
+        </w:rPr>
+        <w:t>node25</w:t>
+      </w:r>
+      <w:r>
+        <w:rPr>
+          <w:rFonts w:ascii="Consolas" w:hAnsi="Consolas" w:cs="Consolas"/>
+          <w:color w:val="000000"/>
+          <w:sz w:val="24"/>
+          <w:szCs w:val="24"/>
+        </w:rPr>
+        <w:t>.</w:t>
+      </w:r>
+      <w:r>
+        <w:rPr>
+          <w:rFonts w:ascii="Consolas" w:hAnsi="Consolas" w:cs="Consolas"/>
+          <w:color w:val="0000C0"/>
+          <w:sz w:val="24"/>
+          <w:szCs w:val="24"/>
+        </w:rPr>
+        <w:t>next</w:t>
+      </w:r>
+      <w:r>
+        <w:rPr>
+          <w:rFonts w:ascii="Consolas" w:hAnsi="Consolas" w:cs="Consolas"/>
+          <w:color w:val="000000"/>
+          <w:sz w:val="24"/>
+          <w:szCs w:val="24"/>
+        </w:rPr>
+        <w:t xml:space="preserve"> = </w:t>
+      </w:r>
+      <w:r>
+        <w:rPr>
+          <w:rFonts w:ascii="Consolas" w:hAnsi="Consolas" w:cs="Consolas"/>
+          <w:color w:val="6A3E3E"/>
+          <w:sz w:val="24"/>
+          <w:szCs w:val="24"/>
+        </w:rPr>
+        <w:t>node24</w:t>
+      </w:r>
+      <w:r>
+        <w:rPr>
+          <w:rFonts w:ascii="Consolas" w:hAnsi="Consolas" w:cs="Consolas"/>
+          <w:color w:val="000000"/>
+          <w:sz w:val="24"/>
+          <w:szCs w:val="24"/>
+        </w:rPr>
+        <w:t>;</w:t>
+      </w:r>
+    </w:p>
+    <w:p>
+      <w:pPr>
+        <w:autoSpaceDE w:val="0"/>
+        <w:autoSpaceDN w:val="0"/>
+        <w:adjustRightInd w:val="0"/>
+        <w:spacing w:after="0" w:line="240" w:lineRule="auto"/>
+        <w:rPr>
+          <w:rFonts w:ascii="Consolas" w:hAnsi="Consolas" w:cs="Consolas"/>
+          <w:sz w:val="24"/>
+          <w:szCs w:val="24"/>
+        </w:rPr>
+      </w:pPr>
+      <w:r>
+        <w:rPr>
+          <w:rFonts w:ascii="Consolas" w:hAnsi="Consolas" w:cs="Consolas"/>
+          <w:color w:val="000000"/>
+          <w:sz w:val="24"/>
+          <w:szCs w:val="24"/>
+        </w:rPr>
+        <w:tab/>
+      </w:r>
+      <w:r>
+        <w:rPr>
+          <w:rFonts w:ascii="Consolas" w:hAnsi="Consolas" w:cs="Consolas"/>
+          <w:color w:val="000000"/>
+          <w:sz w:val="24"/>
+          <w:szCs w:val="24"/>
+        </w:rPr>
+        <w:tab/>
+        <w:t xml:space="preserve">Node </w:t>
+      </w:r>
+      <w:proofErr w:type="spellStart"/>
+      <w:r>
+        <w:rPr>
+          <w:rFonts w:ascii="Consolas" w:hAnsi="Consolas" w:cs="Consolas"/>
+          <w:color w:val="6A3E3E"/>
+          <w:sz w:val="24"/>
+          <w:szCs w:val="24"/>
+        </w:rPr>
+        <w:t>middleNode</w:t>
+      </w:r>
+      <w:proofErr w:type="spellEnd"/>
+      <w:r>
+        <w:rPr>
+          <w:rFonts w:ascii="Consolas" w:hAnsi="Consolas" w:cs="Consolas"/>
+          <w:color w:val="000000"/>
+          <w:sz w:val="24"/>
+          <w:szCs w:val="24"/>
+        </w:rPr>
+        <w:t xml:space="preserve"> = </w:t>
+      </w:r>
+      <w:proofErr w:type="spellStart"/>
+      <w:r>
+        <w:rPr>
+          <w:rFonts w:ascii="Consolas" w:hAnsi="Consolas" w:cs="Consolas"/>
+          <w:i/>
+          <w:iCs/>
+          <w:color w:val="000000"/>
+          <w:sz w:val="24"/>
+          <w:szCs w:val="24"/>
+        </w:rPr>
+        <w:t>findMiddle</w:t>
+      </w:r>
+      <w:proofErr w:type="spellEnd"/>
+      <w:r>
+        <w:rPr>
+          <w:rFonts w:ascii="Consolas" w:hAnsi="Consolas" w:cs="Consolas"/>
+          <w:color w:val="000000"/>
+          <w:sz w:val="24"/>
+          <w:szCs w:val="24"/>
+        </w:rPr>
+        <w:t>(</w:t>
+      </w:r>
+      <w:r>
+        <w:rPr>
+          <w:rFonts w:ascii="Consolas" w:hAnsi="Consolas" w:cs="Consolas"/>
+          <w:color w:val="6A3E3E"/>
+          <w:sz w:val="24"/>
+          <w:szCs w:val="24"/>
+        </w:rPr>
+        <w:t>head</w:t>
+      </w:r>
+      <w:r>
+        <w:rPr>
+          <w:rFonts w:ascii="Consolas" w:hAnsi="Consolas" w:cs="Consolas"/>
+          <w:color w:val="000000"/>
+          <w:sz w:val="24"/>
+          <w:szCs w:val="24"/>
+        </w:rPr>
+        <w:t>);</w:t>
+      </w:r>
+    </w:p>
+    <w:p>
+      <w:pPr>
+        <w:autoSpaceDE w:val="0"/>
+        <w:autoSpaceDN w:val="0"/>
+        <w:adjustRightInd w:val="0"/>
+        <w:spacing w:after="0" w:line="240" w:lineRule="auto"/>
+        <w:rPr>
+          <w:rFonts w:ascii="Consolas" w:hAnsi="Consolas" w:cs="Consolas"/>
+          <w:sz w:val="24"/>
+          <w:szCs w:val="24"/>
+        </w:rPr>
+      </w:pPr>
+      <w:r>
+        <w:rPr>
+          <w:rFonts w:ascii="Consolas" w:hAnsi="Consolas" w:cs="Consolas"/>
+          <w:color w:val="000000"/>
+          <w:sz w:val="24"/>
+          <w:szCs w:val="24"/>
+        </w:rPr>
+        <w:tab/>
+      </w:r>
+      <w:r>
+        <w:rPr>
+          <w:rFonts w:ascii="Consolas" w:hAnsi="Consolas" w:cs="Consolas"/>
+          <w:color w:val="000000"/>
+          <w:sz w:val="24"/>
+          <w:szCs w:val="24"/>
+        </w:rPr>
+        <w:tab/>
+      </w:r>
+      <w:proofErr w:type="spellStart"/>
+      <w:r>
+        <w:rPr>
+          <w:rFonts w:ascii="Consolas" w:hAnsi="Consolas" w:cs="Consolas"/>
+          <w:color w:val="000000"/>
+          <w:sz w:val="24"/>
+          <w:szCs w:val="24"/>
+        </w:rPr>
+        <w:t>System.</w:t>
+      </w:r>
+      <w:r>
+        <w:rPr>
+          <w:rFonts w:ascii="Consolas" w:hAnsi="Consolas" w:cs="Consolas"/>
+          <w:b/>
+          <w:bCs/>
+          <w:i/>
+          <w:iCs/>
+          <w:color w:val="0000C0"/>
+          <w:sz w:val="24"/>
+          <w:szCs w:val="24"/>
+        </w:rPr>
+        <w:t>out</w:t>
+      </w:r>
+      <w:r>
+        <w:rPr>
+          <w:rFonts w:ascii="Consolas" w:hAnsi="Consolas" w:cs="Consolas"/>
+          <w:color w:val="000000"/>
+          <w:sz w:val="24"/>
+          <w:szCs w:val="24"/>
+        </w:rPr>
+        <w:t>.println</w:t>
+      </w:r>
+      <w:proofErr w:type="spellEnd"/>
+      <w:r>
+        <w:rPr>
+          <w:rFonts w:ascii="Consolas" w:hAnsi="Consolas" w:cs="Consolas"/>
+          <w:color w:val="000000"/>
+          <w:sz w:val="24"/>
+          <w:szCs w:val="24"/>
+        </w:rPr>
+        <w:t>(</w:t>
+      </w:r>
+      <w:proofErr w:type="spellStart"/>
+      <w:r>
+        <w:rPr>
+          <w:rFonts w:ascii="Consolas" w:hAnsi="Consolas" w:cs="Consolas"/>
+          <w:color w:val="6A3E3E"/>
+          <w:sz w:val="24"/>
+          <w:szCs w:val="24"/>
+        </w:rPr>
+        <w:t>middleNode</w:t>
+      </w:r>
+      <w:r>
+        <w:rPr>
+          <w:rFonts w:ascii="Consolas" w:hAnsi="Consolas" w:cs="Consolas"/>
+          <w:color w:val="000000"/>
+          <w:sz w:val="24"/>
+          <w:szCs w:val="24"/>
+        </w:rPr>
+        <w:t>.</w:t>
+      </w:r>
+      <w:r>
+        <w:rPr>
+          <w:rFonts w:ascii="Consolas" w:hAnsi="Consolas" w:cs="Consolas"/>
+          <w:color w:val="0000C0"/>
+          <w:sz w:val="24"/>
+          <w:szCs w:val="24"/>
+        </w:rPr>
+        <w:t>data</w:t>
+      </w:r>
+      <w:proofErr w:type="spellEnd"/>
+      <w:r>
+        <w:rPr>
+          <w:rFonts w:ascii="Consolas" w:hAnsi="Consolas" w:cs="Consolas"/>
+          <w:color w:val="000000"/>
+          <w:sz w:val="24"/>
+          <w:szCs w:val="24"/>
+        </w:rPr>
+        <w:t>);</w:t>
+      </w:r>
+    </w:p>
+    <w:p>
+      <w:pPr>
+        <w:autoSpaceDE w:val="0"/>
+        <w:autoSpaceDN w:val="0"/>
+        <w:adjustRightInd w:val="0"/>
+        <w:spacing w:after="0" w:line="240" w:lineRule="auto"/>
+        <w:rPr>
+          <w:rFonts w:ascii="Consolas" w:hAnsi="Consolas" w:cs="Consolas"/>
+          <w:sz w:val="24"/>
+          <w:szCs w:val="24"/>
+        </w:rPr>
+      </w:pPr>
+      <w:r>
+        <w:rPr>
+          <w:rFonts w:ascii="Consolas" w:hAnsi="Consolas" w:cs="Consolas"/>
+          <w:color w:val="000000"/>
+          <w:sz w:val="24"/>
+          <w:szCs w:val="24"/>
+        </w:rPr>
+        <w:tab/>
+        <w:t>}</w:t>
+      </w:r>
+    </w:p>
+    <w:p>
+      <w:pPr>
+        <w:rPr>
+          <w:rFonts w:ascii="Consolas" w:hAnsi="Consolas" w:cs="Consolas"/>
+          <w:color w:val="000000"/>
+          <w:sz w:val="24"/>
+          <w:szCs w:val="24"/>
+        </w:rPr>
+      </w:pPr>
+      <w:r>
+        <w:rPr>
+          <w:rFonts w:ascii="Consolas" w:hAnsi="Consolas" w:cs="Consolas"/>
+          <w:color w:val="000000"/>
+          <w:sz w:val="24"/>
+          <w:szCs w:val="24"/>
+        </w:rPr>
+        <w:t>}</w:t>
+      </w:r>
+    </w:p>
+    <w:p>
+      <w:pPr>
+        <w:rPr>
+          <w:rFonts w:ascii="Consolas" w:hAnsi="Consolas" w:cs="Consolas"/>
+          <w:color w:val="000000"/>
+          <w:sz w:val="24"/>
+          <w:szCs w:val="24"/>
+        </w:rPr>
+      </w:pPr>
+      <w:r>
+        <w:rPr>
+          <w:rFonts w:ascii="Consolas" w:hAnsi="Consolas" w:cs="Consolas"/>
+          <w:color w:val="000000"/>
+          <w:sz w:val="24"/>
+          <w:szCs w:val="24"/>
+        </w:rPr>
+        <w:t>Time Complexity -&gt; O(n)+O(n/2) =O(n)</w:t>
+      </w:r>
+    </w:p>
+    <w:p>
+      <w:pPr>
+        <w:rPr>
+          <w:sz w:val="12"/>
+          <w:szCs w:val="12"/>
+        </w:rPr>
+      </w:pPr>
+      <w:r>
+        <w:rPr>
+          <w:rFonts w:ascii="Consolas" w:hAnsi="Consolas" w:cs="Consolas"/>
+          <w:color w:val="000000"/>
+          <w:sz w:val="24"/>
+          <w:szCs w:val="24"/>
+        </w:rPr>
+        <w:t xml:space="preserve">Space Complexity -&gt; </w:t>
+      </w:r>
+      <w:proofErr w:type="gramStart"/>
+      <w:r>
+        <w:rPr>
+          <w:rFonts w:ascii="Consolas" w:hAnsi="Consolas" w:cs="Consolas"/>
+          <w:color w:val="000000"/>
+          <w:sz w:val="24"/>
+          <w:szCs w:val="24"/>
+        </w:rPr>
+        <w:t>O(</w:t>
+      </w:r>
+      <w:proofErr w:type="gramEnd"/>
+      <w:r>
+        <w:rPr>
+          <w:rFonts w:ascii="Consolas" w:hAnsi="Consolas" w:cs="Consolas"/>
+          <w:color w:val="000000"/>
+          <w:sz w:val="24"/>
+          <w:szCs w:val="24"/>
+        </w:rPr>
+        <w:t>1)</w:t>
+      </w:r>
+    </w:p>
+    <w:p>
+      <w:pPr>
+        <w:rPr>
+          <w:sz w:val="12"/>
+          <w:szCs w:val="12"/>
+        </w:rPr>
+      </w:pPr>
+    </w:p>
+    <w:p>
+      <w:pPr>
+        <w:rPr>
+          <w:b/>
+          <w:bCs/>
+          <w:sz w:val="28"/>
+          <w:szCs w:val="28"/>
+          <w:u w:val="single"/>
+        </w:rPr>
+      </w:pPr>
+      <w:r>
+        <w:rPr>
+          <w:b/>
+          <w:bCs/>
+          <w:sz w:val="28"/>
+          <w:szCs w:val="28"/>
+          <w:u w:val="single"/>
+        </w:rPr>
+        <w:t xml:space="preserve">Approach </w:t>
+      </w:r>
+      <w:proofErr w:type="gramStart"/>
+      <w:r>
+        <w:rPr>
+          <w:b/>
+          <w:bCs/>
+          <w:sz w:val="28"/>
+          <w:szCs w:val="28"/>
+          <w:u w:val="single"/>
+        </w:rPr>
+        <w:t>2:-</w:t>
+      </w:r>
+      <w:proofErr w:type="gramEnd"/>
+    </w:p>
+    <w:p>
+      <w:pPr>
+        <w:autoSpaceDE w:val="0"/>
+        <w:autoSpaceDN w:val="0"/>
+        <w:adjustRightInd w:val="0"/>
+        <w:spacing w:after="0" w:line="240" w:lineRule="auto"/>
+        <w:ind w:firstLine="720"/>
+        <w:rPr>
+          <w:rFonts w:ascii="Consolas" w:hAnsi="Consolas" w:cs="Consolas"/>
+        </w:rPr>
+      </w:pPr>
+      <w:r>
+        <w:rPr>
+          <w:rFonts w:ascii="Consolas" w:hAnsi="Consolas" w:cs="Consolas"/>
+          <w:b/>
+          <w:bCs/>
+          <w:color w:val="7F0055"/>
+        </w:rPr>
+        <w:t>private</w:t>
+      </w:r>
+      <w:r>
+        <w:rPr>
+          <w:rFonts w:ascii="Consolas" w:hAnsi="Consolas" w:cs="Consolas"/>
+          <w:color w:val="000000"/>
+        </w:rPr>
+        <w:t xml:space="preserve"> </w:t>
+      </w:r>
+      <w:r>
+        <w:rPr>
+          <w:rFonts w:ascii="Consolas" w:hAnsi="Consolas" w:cs="Consolas"/>
+          <w:b/>
+          <w:bCs/>
+          <w:color w:val="7F0055"/>
+        </w:rPr>
+        <w:t>static</w:t>
+      </w:r>
+      <w:r>
+        <w:rPr>
+          <w:rFonts w:ascii="Consolas" w:hAnsi="Consolas" w:cs="Consolas"/>
+          <w:color w:val="000000"/>
+        </w:rPr>
+        <w:t xml:space="preserve"> </w:t>
+      </w:r>
+      <w:r>
+        <w:rPr>
+          <w:rFonts w:ascii="Consolas" w:hAnsi="Consolas" w:cs="Consolas"/>
+          <w:color w:val="000000"/>
+          <w:shd w:val="clear" w:color="auto" w:fill="D4D4D4"/>
+        </w:rPr>
+        <w:t>Node</w:t>
+      </w:r>
+      <w:r>
+        <w:rPr>
+          <w:rFonts w:ascii="Consolas" w:hAnsi="Consolas" w:cs="Consolas"/>
+          <w:color w:val="000000"/>
+        </w:rPr>
+        <w:t xml:space="preserve"> </w:t>
+      </w:r>
+      <w:proofErr w:type="spellStart"/>
+      <w:proofErr w:type="gramStart"/>
+      <w:r>
+        <w:rPr>
+          <w:rFonts w:ascii="Consolas" w:hAnsi="Consolas" w:cs="Consolas"/>
+          <w:color w:val="000000"/>
+        </w:rPr>
+        <w:t>getMiddleElementOfLinkedList</w:t>
+      </w:r>
+      <w:proofErr w:type="spellEnd"/>
+      <w:r>
+        <w:rPr>
+          <w:rFonts w:ascii="Consolas" w:hAnsi="Consolas" w:cs="Consolas"/>
+          <w:color w:val="000000"/>
+        </w:rPr>
+        <w:t>(</w:t>
+      </w:r>
+      <w:proofErr w:type="gramEnd"/>
+      <w:r>
+        <w:rPr>
+          <w:rFonts w:ascii="Consolas" w:hAnsi="Consolas" w:cs="Consolas"/>
+          <w:color w:val="000000"/>
+        </w:rPr>
+        <w:t xml:space="preserve">Node </w:t>
+      </w:r>
+      <w:r>
+        <w:rPr>
+          <w:rFonts w:ascii="Consolas" w:hAnsi="Consolas" w:cs="Consolas"/>
+          <w:color w:val="6A3E3E"/>
+        </w:rPr>
+        <w:t>head</w:t>
+      </w:r>
+      <w:r>
+        <w:rPr>
+          <w:rFonts w:ascii="Consolas" w:hAnsi="Consolas" w:cs="Consolas"/>
+          <w:color w:val="000000"/>
+        </w:rPr>
+        <w:t>) {</w:t>
+      </w:r>
+    </w:p>
+    <w:p>
+      <w:pPr>
+        <w:autoSpaceDE w:val="0"/>
+        <w:autoSpaceDN w:val="0"/>
+        <w:adjustRightInd w:val="0"/>
+        <w:spacing w:after="0" w:line="240" w:lineRule="auto"/>
+        <w:rPr>
+          <w:rFonts w:ascii="Consolas" w:hAnsi="Consolas" w:cs="Consolas"/>
+        </w:rPr>
+      </w:pPr>
+      <w:r>
+        <w:rPr>
+          <w:rFonts w:ascii="Consolas" w:hAnsi="Consolas" w:cs="Consolas"/>
+          <w:color w:val="000000"/>
+        </w:rPr>
+        <w:tab/>
+      </w:r>
+      <w:r>
+        <w:rPr>
+          <w:rFonts w:ascii="Consolas" w:hAnsi="Consolas" w:cs="Consolas"/>
+          <w:color w:val="000000"/>
+        </w:rPr>
+        <w:tab/>
+      </w:r>
+      <w:r>
+        <w:rPr>
+          <w:rFonts w:ascii="Consolas" w:hAnsi="Consolas" w:cs="Consolas"/>
+          <w:b/>
+          <w:bCs/>
+          <w:color w:val="7F0055"/>
+        </w:rPr>
+        <w:t>if</w:t>
+      </w:r>
+      <w:r>
+        <w:rPr>
+          <w:rFonts w:ascii="Consolas" w:hAnsi="Consolas" w:cs="Consolas"/>
+          <w:color w:val="000000"/>
+        </w:rPr>
+        <w:t xml:space="preserve"> (</w:t>
+      </w:r>
+      <w:r>
+        <w:rPr>
+          <w:rFonts w:ascii="Consolas" w:hAnsi="Consolas" w:cs="Consolas"/>
+          <w:color w:val="6A3E3E"/>
+        </w:rPr>
+        <w:t>head</w:t>
+      </w:r>
+      <w:r>
+        <w:rPr>
+          <w:rFonts w:ascii="Consolas" w:hAnsi="Consolas" w:cs="Consolas"/>
+          <w:color w:val="000000"/>
+        </w:rPr>
+        <w:t xml:space="preserve"> == </w:t>
+      </w:r>
+      <w:r>
+        <w:rPr>
+          <w:rFonts w:ascii="Consolas" w:hAnsi="Consolas" w:cs="Consolas"/>
+          <w:b/>
+          <w:bCs/>
+          <w:color w:val="7F0055"/>
+        </w:rPr>
+        <w:t>null</w:t>
+      </w:r>
+      <w:r>
+        <w:rPr>
+          <w:rFonts w:ascii="Consolas" w:hAnsi="Consolas" w:cs="Consolas"/>
+          <w:color w:val="000000"/>
+        </w:rPr>
+        <w:t>)</w:t>
+      </w:r>
+      <w:r>
+        <w:rPr>
+          <w:rFonts w:ascii="Consolas" w:hAnsi="Consolas" w:cs="Consolas"/>
+          <w:color w:val="3F7F5F"/>
+        </w:rPr>
+        <w:t>// Base condition</w:t>
+      </w:r>
+    </w:p>
+    <w:p>
+      <w:pPr>
+        <w:autoSpaceDE w:val="0"/>
+        <w:autoSpaceDN w:val="0"/>
+        <w:adjustRightInd w:val="0"/>
+        <w:spacing w:after="0" w:line="240" w:lineRule="auto"/>
+        <w:rPr>
+          <w:rFonts w:ascii="Consolas" w:hAnsi="Consolas" w:cs="Consolas"/>
+        </w:rPr>
+      </w:pPr>
+      <w:r>
+        <w:rPr>
+          <w:rFonts w:ascii="Consolas" w:hAnsi="Consolas" w:cs="Consolas"/>
+          <w:color w:val="000000"/>
+        </w:rPr>
+        <w:tab/>
+      </w:r>
+      <w:r>
+        <w:rPr>
+          <w:rFonts w:ascii="Consolas" w:hAnsi="Consolas" w:cs="Consolas"/>
+          <w:color w:val="000000"/>
+        </w:rPr>
+        <w:tab/>
+      </w:r>
+      <w:r>
+        <w:rPr>
+          <w:rFonts w:ascii="Consolas" w:hAnsi="Consolas" w:cs="Consolas"/>
+          <w:color w:val="000000"/>
+        </w:rPr>
+        <w:tab/>
+      </w:r>
+      <w:r>
+        <w:rPr>
+          <w:rFonts w:ascii="Consolas" w:hAnsi="Consolas" w:cs="Consolas"/>
+          <w:b/>
+          <w:bCs/>
+          <w:color w:val="7F0055"/>
+          <w:shd w:val="clear" w:color="auto" w:fill="D4D4D4"/>
+        </w:rPr>
+        <w:t>return</w:t>
+      </w:r>
+      <w:r>
+        <w:rPr>
+          <w:rFonts w:ascii="Consolas" w:hAnsi="Consolas" w:cs="Consolas"/>
+          <w:color w:val="000000"/>
+          <w:shd w:val="clear" w:color="auto" w:fill="D4D4D4"/>
+        </w:rPr>
+        <w:t xml:space="preserve"> </w:t>
+      </w:r>
+      <w:r>
+        <w:rPr>
+          <w:rFonts w:ascii="Consolas" w:hAnsi="Consolas" w:cs="Consolas"/>
+          <w:b/>
+          <w:bCs/>
+          <w:color w:val="7F0055"/>
+          <w:shd w:val="clear" w:color="auto" w:fill="D4D4D4"/>
+        </w:rPr>
+        <w:t>null</w:t>
+      </w:r>
+      <w:r>
+        <w:rPr>
+          <w:rFonts w:ascii="Consolas" w:hAnsi="Consolas" w:cs="Consolas"/>
+          <w:color w:val="000000"/>
+          <w:shd w:val="clear" w:color="auto" w:fill="D4D4D4"/>
+        </w:rPr>
+        <w:t>;</w:t>
+      </w:r>
+    </w:p>
+    <w:p>
+      <w:pPr>
+        <w:autoSpaceDE w:val="0"/>
+        <w:autoSpaceDN w:val="0"/>
+        <w:adjustRightInd w:val="0"/>
+        <w:spacing w:after="0" w:line="240" w:lineRule="auto"/>
+        <w:rPr>
+          <w:rFonts w:ascii="Consolas" w:hAnsi="Consolas" w:cs="Consolas"/>
+        </w:rPr>
+      </w:pPr>
+      <w:r>
+        <w:rPr>
+          <w:rFonts w:ascii="Consolas" w:hAnsi="Consolas" w:cs="Consolas"/>
+          <w:color w:val="000000"/>
+        </w:rPr>
+        <w:tab/>
+      </w:r>
+      <w:r>
+        <w:rPr>
+          <w:rFonts w:ascii="Consolas" w:hAnsi="Consolas" w:cs="Consolas"/>
+          <w:color w:val="000000"/>
+        </w:rPr>
+        <w:tab/>
+        <w:t xml:space="preserve">Node </w:t>
+      </w:r>
+      <w:r>
+        <w:rPr>
+          <w:rFonts w:ascii="Consolas" w:hAnsi="Consolas" w:cs="Consolas"/>
+          <w:color w:val="6A3E3E"/>
+        </w:rPr>
+        <w:t>p</w:t>
+      </w:r>
+      <w:r>
+        <w:rPr>
+          <w:rFonts w:ascii="Consolas" w:hAnsi="Consolas" w:cs="Consolas"/>
+          <w:color w:val="000000"/>
+        </w:rPr>
+        <w:t xml:space="preserve"> = </w:t>
+      </w:r>
+      <w:r>
+        <w:rPr>
+          <w:rFonts w:ascii="Consolas" w:hAnsi="Consolas" w:cs="Consolas"/>
+          <w:color w:val="6A3E3E"/>
+        </w:rPr>
+        <w:t>head</w:t>
+      </w:r>
+      <w:r>
+        <w:rPr>
+          <w:rFonts w:ascii="Consolas" w:hAnsi="Consolas" w:cs="Consolas"/>
+          <w:color w:val="000000"/>
+        </w:rPr>
+        <w:t>;</w:t>
+      </w:r>
+      <w:r>
+        <w:rPr>
+          <w:rFonts w:ascii="Consolas" w:hAnsi="Consolas" w:cs="Consolas"/>
+          <w:color w:val="3F7F5F"/>
+        </w:rPr>
+        <w:t>// slow pointer</w:t>
+      </w:r>
+    </w:p>
+    <w:p>
+      <w:pPr>
+        <w:autoSpaceDE w:val="0"/>
+        <w:autoSpaceDN w:val="0"/>
+        <w:adjustRightInd w:val="0"/>
+        <w:spacing w:after="0" w:line="240" w:lineRule="auto"/>
+        <w:rPr>
+          <w:rFonts w:ascii="Consolas" w:hAnsi="Consolas" w:cs="Consolas"/>
+        </w:rPr>
+      </w:pPr>
+      <w:r>
+        <w:rPr>
+          <w:rFonts w:ascii="Consolas" w:hAnsi="Consolas" w:cs="Consolas"/>
+          <w:color w:val="000000"/>
+        </w:rPr>
+        <w:tab/>
+      </w:r>
+      <w:r>
+        <w:rPr>
+          <w:rFonts w:ascii="Consolas" w:hAnsi="Consolas" w:cs="Consolas"/>
+          <w:color w:val="000000"/>
+        </w:rPr>
+        <w:tab/>
+        <w:t xml:space="preserve">Node </w:t>
+      </w:r>
+      <w:r>
+        <w:rPr>
+          <w:rFonts w:ascii="Consolas" w:hAnsi="Consolas" w:cs="Consolas"/>
+          <w:color w:val="6A3E3E"/>
+        </w:rPr>
+        <w:t>q</w:t>
+      </w:r>
+      <w:r>
+        <w:rPr>
+          <w:rFonts w:ascii="Consolas" w:hAnsi="Consolas" w:cs="Consolas"/>
+          <w:color w:val="000000"/>
+        </w:rPr>
+        <w:t xml:space="preserve"> = </w:t>
+      </w:r>
+      <w:r>
+        <w:rPr>
+          <w:rFonts w:ascii="Consolas" w:hAnsi="Consolas" w:cs="Consolas"/>
+          <w:color w:val="6A3E3E"/>
+        </w:rPr>
+        <w:t>head</w:t>
+      </w:r>
+      <w:r>
+        <w:rPr>
+          <w:rFonts w:ascii="Consolas" w:hAnsi="Consolas" w:cs="Consolas"/>
+          <w:color w:val="000000"/>
+        </w:rPr>
+        <w:t>;</w:t>
+      </w:r>
+      <w:r>
+        <w:rPr>
+          <w:rFonts w:ascii="Consolas" w:hAnsi="Consolas" w:cs="Consolas"/>
+          <w:color w:val="3F7F5F"/>
+        </w:rPr>
+        <w:t>// fast pointer</w:t>
+      </w:r>
+    </w:p>
+    <w:p>
+      <w:pPr>
+        <w:autoSpaceDE w:val="0"/>
+        <w:autoSpaceDN w:val="0"/>
+        <w:adjustRightInd w:val="0"/>
+        <w:spacing w:after="0" w:line="240" w:lineRule="auto"/>
+        <w:rPr>
+          <w:rFonts w:ascii="Consolas" w:hAnsi="Consolas" w:cs="Consolas"/>
+        </w:rPr>
+      </w:pPr>
+      <w:r>
+        <w:rPr>
+          <w:rFonts w:ascii="Consolas" w:hAnsi="Consolas" w:cs="Consolas"/>
+          <w:color w:val="000000"/>
+        </w:rPr>
+        <w:tab/>
+      </w:r>
+      <w:r>
+        <w:rPr>
+          <w:rFonts w:ascii="Consolas" w:hAnsi="Consolas" w:cs="Consolas"/>
+          <w:color w:val="000000"/>
+        </w:rPr>
+        <w:tab/>
+      </w:r>
+      <w:r>
+        <w:rPr>
+          <w:rFonts w:ascii="Consolas" w:hAnsi="Consolas" w:cs="Consolas"/>
+          <w:b/>
+          <w:bCs/>
+          <w:color w:val="7F0055"/>
+        </w:rPr>
+        <w:t>while</w:t>
+      </w:r>
+      <w:r>
+        <w:rPr>
+          <w:rFonts w:ascii="Consolas" w:hAnsi="Consolas" w:cs="Consolas"/>
+          <w:color w:val="000000"/>
+        </w:rPr>
+        <w:t xml:space="preserve"> (</w:t>
+      </w:r>
+      <w:proofErr w:type="gramStart"/>
+      <w:r>
+        <w:rPr>
+          <w:rFonts w:ascii="Consolas" w:hAnsi="Consolas" w:cs="Consolas"/>
+          <w:color w:val="6A3E3E"/>
+        </w:rPr>
+        <w:t>q</w:t>
+      </w:r>
+      <w:r>
+        <w:rPr>
+          <w:rFonts w:ascii="Consolas" w:hAnsi="Consolas" w:cs="Consolas"/>
+          <w:color w:val="000000"/>
+        </w:rPr>
+        <w:t xml:space="preserve"> !</w:t>
+      </w:r>
+      <w:proofErr w:type="gramEnd"/>
+      <w:r>
+        <w:rPr>
+          <w:rFonts w:ascii="Consolas" w:hAnsi="Consolas" w:cs="Consolas"/>
+          <w:color w:val="000000"/>
+        </w:rPr>
+        <w:t xml:space="preserve">= </w:t>
+      </w:r>
+      <w:r>
+        <w:rPr>
+          <w:rFonts w:ascii="Consolas" w:hAnsi="Consolas" w:cs="Consolas"/>
+          <w:b/>
+          <w:bCs/>
+          <w:color w:val="7F0055"/>
+        </w:rPr>
+        <w:t>null</w:t>
+      </w:r>
+      <w:r>
+        <w:rPr>
+          <w:rFonts w:ascii="Consolas" w:hAnsi="Consolas" w:cs="Consolas"/>
+          <w:color w:val="000000"/>
+        </w:rPr>
+        <w:t xml:space="preserve"> &amp;&amp; </w:t>
+      </w:r>
+      <w:proofErr w:type="spellStart"/>
+      <w:r>
+        <w:rPr>
+          <w:rFonts w:ascii="Consolas" w:hAnsi="Consolas" w:cs="Consolas"/>
+          <w:color w:val="6A3E3E"/>
+        </w:rPr>
+        <w:t>q</w:t>
+      </w:r>
+      <w:r>
+        <w:rPr>
+          <w:rFonts w:ascii="Consolas" w:hAnsi="Consolas" w:cs="Consolas"/>
+          <w:color w:val="000000"/>
+        </w:rPr>
+        <w:t>.</w:t>
+      </w:r>
+      <w:r>
+        <w:rPr>
+          <w:rFonts w:ascii="Consolas" w:hAnsi="Consolas" w:cs="Consolas"/>
+          <w:color w:val="0000C0"/>
+        </w:rPr>
+        <w:t>next</w:t>
+      </w:r>
+      <w:proofErr w:type="spellEnd"/>
+      <w:r>
+        <w:rPr>
+          <w:rFonts w:ascii="Consolas" w:hAnsi="Consolas" w:cs="Consolas"/>
+          <w:color w:val="000000"/>
+        </w:rPr>
+        <w:t xml:space="preserve"> != </w:t>
+      </w:r>
+      <w:r>
+        <w:rPr>
+          <w:rFonts w:ascii="Consolas" w:hAnsi="Consolas" w:cs="Consolas"/>
+          <w:b/>
+          <w:bCs/>
+          <w:color w:val="7F0055"/>
+        </w:rPr>
+        <w:t>null</w:t>
+      </w:r>
+      <w:r>
+        <w:rPr>
+          <w:rFonts w:ascii="Consolas" w:hAnsi="Consolas" w:cs="Consolas"/>
+          <w:color w:val="000000"/>
+        </w:rPr>
+        <w:t>) {</w:t>
+      </w:r>
+    </w:p>
+    <w:p>
+      <w:pPr>
+        <w:autoSpaceDE w:val="0"/>
+        <w:autoSpaceDN w:val="0"/>
+        <w:adjustRightInd w:val="0"/>
+        <w:spacing w:after="0" w:line="240" w:lineRule="auto"/>
+        <w:rPr>
+          <w:rFonts w:ascii="Consolas" w:hAnsi="Consolas" w:cs="Consolas"/>
+        </w:rPr>
+      </w:pPr>
+      <w:r>
+        <w:rPr>
+          <w:rFonts w:ascii="Consolas" w:hAnsi="Consolas" w:cs="Consolas"/>
+          <w:color w:val="000000"/>
+        </w:rPr>
+        <w:tab/>
+      </w:r>
+      <w:r>
+        <w:rPr>
+          <w:rFonts w:ascii="Consolas" w:hAnsi="Consolas" w:cs="Consolas"/>
+          <w:color w:val="000000"/>
+        </w:rPr>
+        <w:tab/>
+      </w:r>
+      <w:r>
+        <w:rPr>
+          <w:rFonts w:ascii="Consolas" w:hAnsi="Consolas" w:cs="Consolas"/>
+          <w:color w:val="000000"/>
+        </w:rPr>
+        <w:tab/>
+      </w:r>
+      <w:r>
+        <w:rPr>
+          <w:rFonts w:ascii="Consolas" w:hAnsi="Consolas" w:cs="Consolas"/>
+          <w:color w:val="6A3E3E"/>
+        </w:rPr>
+        <w:t>p</w:t>
+      </w:r>
+      <w:r>
+        <w:rPr>
+          <w:rFonts w:ascii="Consolas" w:hAnsi="Consolas" w:cs="Consolas"/>
+          <w:color w:val="000000"/>
+        </w:rPr>
+        <w:t xml:space="preserve"> = </w:t>
+      </w:r>
+      <w:proofErr w:type="spellStart"/>
+      <w:proofErr w:type="gramStart"/>
+      <w:r>
+        <w:rPr>
+          <w:rFonts w:ascii="Consolas" w:hAnsi="Consolas" w:cs="Consolas"/>
+          <w:color w:val="6A3E3E"/>
+        </w:rPr>
+        <w:t>p</w:t>
+      </w:r>
+      <w:r>
+        <w:rPr>
+          <w:rFonts w:ascii="Consolas" w:hAnsi="Consolas" w:cs="Consolas"/>
+          <w:color w:val="000000"/>
+        </w:rPr>
+        <w:t>.</w:t>
+      </w:r>
+      <w:r>
+        <w:rPr>
+          <w:rFonts w:ascii="Consolas" w:hAnsi="Consolas" w:cs="Consolas"/>
+          <w:color w:val="0000C0"/>
+        </w:rPr>
+        <w:t>next</w:t>
+      </w:r>
+      <w:proofErr w:type="spellEnd"/>
+      <w:proofErr w:type="gramEnd"/>
+      <w:r>
+        <w:rPr>
+          <w:rFonts w:ascii="Consolas" w:hAnsi="Consolas" w:cs="Consolas"/>
+          <w:color w:val="000000"/>
+        </w:rPr>
+        <w:t>;</w:t>
+      </w:r>
+    </w:p>
+    <w:p>
+      <w:pPr>
+        <w:autoSpaceDE w:val="0"/>
+        <w:autoSpaceDN w:val="0"/>
+        <w:adjustRightInd w:val="0"/>
+        <w:spacing w:after="0" w:line="240" w:lineRule="auto"/>
+        <w:rPr>
+          <w:rFonts w:ascii="Consolas" w:hAnsi="Consolas" w:cs="Consolas"/>
+        </w:rPr>
+      </w:pPr>
+      <w:r>
+        <w:rPr>
+          <w:rFonts w:ascii="Consolas" w:hAnsi="Consolas" w:cs="Consolas"/>
+          <w:color w:val="000000"/>
+        </w:rPr>
+        <w:tab/>
+      </w:r>
+      <w:r>
+        <w:rPr>
+          <w:rFonts w:ascii="Consolas" w:hAnsi="Consolas" w:cs="Consolas"/>
+          <w:color w:val="000000"/>
+        </w:rPr>
+        <w:tab/>
+      </w:r>
+      <w:r>
+        <w:rPr>
+          <w:rFonts w:ascii="Consolas" w:hAnsi="Consolas" w:cs="Consolas"/>
+          <w:color w:val="000000"/>
+        </w:rPr>
+        <w:tab/>
+      </w:r>
+      <w:r>
+        <w:rPr>
+          <w:rFonts w:ascii="Consolas" w:hAnsi="Consolas" w:cs="Consolas"/>
+          <w:color w:val="6A3E3E"/>
+        </w:rPr>
+        <w:t>q</w:t>
+      </w:r>
+      <w:r>
+        <w:rPr>
+          <w:rFonts w:ascii="Consolas" w:hAnsi="Consolas" w:cs="Consolas"/>
+          <w:color w:val="000000"/>
+        </w:rPr>
+        <w:t xml:space="preserve"> = </w:t>
+      </w:r>
+      <w:proofErr w:type="spellStart"/>
+      <w:proofErr w:type="gramStart"/>
+      <w:r>
+        <w:rPr>
+          <w:rFonts w:ascii="Consolas" w:hAnsi="Consolas" w:cs="Consolas"/>
+          <w:color w:val="6A3E3E"/>
+        </w:rPr>
+        <w:t>q</w:t>
+      </w:r>
+      <w:r>
+        <w:rPr>
+          <w:rFonts w:ascii="Consolas" w:hAnsi="Consolas" w:cs="Consolas"/>
+          <w:color w:val="000000"/>
+        </w:rPr>
+        <w:t>.</w:t>
+      </w:r>
+      <w:r>
+        <w:rPr>
+          <w:rFonts w:ascii="Consolas" w:hAnsi="Consolas" w:cs="Consolas"/>
+          <w:color w:val="0000C0"/>
+        </w:rPr>
+        <w:t>next</w:t>
+      </w:r>
+      <w:proofErr w:type="gramEnd"/>
+      <w:r>
+        <w:rPr>
+          <w:rFonts w:ascii="Consolas" w:hAnsi="Consolas" w:cs="Consolas"/>
+          <w:color w:val="000000"/>
+        </w:rPr>
+        <w:t>.</w:t>
+      </w:r>
+      <w:r>
+        <w:rPr>
+          <w:rFonts w:ascii="Consolas" w:hAnsi="Consolas" w:cs="Consolas"/>
+          <w:color w:val="0000C0"/>
+        </w:rPr>
+        <w:t>next</w:t>
+      </w:r>
+      <w:proofErr w:type="spellEnd"/>
+      <w:r>
+        <w:rPr>
+          <w:rFonts w:ascii="Consolas" w:hAnsi="Consolas" w:cs="Consolas"/>
+          <w:color w:val="000000"/>
+        </w:rPr>
+        <w:t>;</w:t>
+      </w:r>
+    </w:p>
+    <w:p>
+      <w:pPr>
+        <w:autoSpaceDE w:val="0"/>
+        <w:autoSpaceDN w:val="0"/>
+        <w:adjustRightInd w:val="0"/>
+        <w:spacing w:after="0" w:line="240" w:lineRule="auto"/>
+        <w:rPr>
+          <w:rFonts w:ascii="Consolas" w:hAnsi="Consolas" w:cs="Consolas"/>
+        </w:rPr>
+      </w:pPr>
+      <w:r>
+        <w:rPr>
+          <w:rFonts w:ascii="Consolas" w:hAnsi="Consolas" w:cs="Consolas"/>
+          <w:color w:val="000000"/>
+        </w:rPr>
+        <w:tab/>
+      </w:r>
+      <w:r>
+        <w:rPr>
+          <w:rFonts w:ascii="Consolas" w:hAnsi="Consolas" w:cs="Consolas"/>
+          <w:color w:val="000000"/>
+        </w:rPr>
+        <w:tab/>
+        <w:t>}</w:t>
+      </w:r>
+    </w:p>
+    <w:p>
+      <w:pPr>
+        <w:autoSpaceDE w:val="0"/>
+        <w:autoSpaceDN w:val="0"/>
+        <w:adjustRightInd w:val="0"/>
+        <w:spacing w:after="0" w:line="240" w:lineRule="auto"/>
+        <w:rPr>
+          <w:rFonts w:ascii="Consolas" w:hAnsi="Consolas" w:cs="Consolas"/>
+        </w:rPr>
+      </w:pPr>
+      <w:r>
+        <w:rPr>
+          <w:rFonts w:ascii="Consolas" w:hAnsi="Consolas" w:cs="Consolas"/>
+          <w:color w:val="000000"/>
+        </w:rPr>
+        <w:tab/>
+      </w:r>
+      <w:r>
+        <w:rPr>
+          <w:rFonts w:ascii="Consolas" w:hAnsi="Consolas" w:cs="Consolas"/>
+          <w:color w:val="000000"/>
+        </w:rPr>
+        <w:tab/>
+      </w:r>
+      <w:r>
+        <w:rPr>
+          <w:rFonts w:ascii="Consolas" w:hAnsi="Consolas" w:cs="Consolas"/>
+          <w:b/>
+          <w:bCs/>
+          <w:color w:val="7F0055"/>
+          <w:shd w:val="clear" w:color="auto" w:fill="D4D4D4"/>
+        </w:rPr>
+        <w:t>return</w:t>
+      </w:r>
+      <w:r>
+        <w:rPr>
+          <w:rFonts w:ascii="Consolas" w:hAnsi="Consolas" w:cs="Consolas"/>
+          <w:color w:val="000000"/>
+          <w:shd w:val="clear" w:color="auto" w:fill="D4D4D4"/>
+        </w:rPr>
+        <w:t xml:space="preserve"> </w:t>
+      </w:r>
+      <w:r>
+        <w:rPr>
+          <w:rFonts w:ascii="Consolas" w:hAnsi="Consolas" w:cs="Consolas"/>
+          <w:color w:val="6A3E3E"/>
+          <w:shd w:val="clear" w:color="auto" w:fill="D4D4D4"/>
+        </w:rPr>
+        <w:t>p</w:t>
+      </w:r>
+      <w:r>
+        <w:rPr>
+          <w:rFonts w:ascii="Consolas" w:hAnsi="Consolas" w:cs="Consolas"/>
+          <w:color w:val="000000"/>
+          <w:shd w:val="clear" w:color="auto" w:fill="D4D4D4"/>
+        </w:rPr>
+        <w:t>;</w:t>
+      </w:r>
+    </w:p>
+    <w:p>
+      <w:pPr>
+        <w:rPr>
+          <w:rFonts w:ascii="Consolas" w:hAnsi="Consolas" w:cs="Consolas"/>
+          <w:color w:val="000000"/>
+        </w:rPr>
+      </w:pPr>
+      <w:r>
+        <w:rPr>
+          <w:rFonts w:ascii="Consolas" w:hAnsi="Consolas" w:cs="Consolas"/>
+          <w:color w:val="000000"/>
+        </w:rPr>
+        <w:tab/>
+        <w:t>}</w:t>
+      </w:r>
+    </w:p>
+    <w:p>
+      <w:pPr>
+        <w:rPr>
+          <w:rFonts w:ascii="Consolas" w:hAnsi="Consolas" w:cs="Consolas"/>
+          <w:color w:val="000000"/>
+          <w:sz w:val="24"/>
+          <w:szCs w:val="24"/>
+        </w:rPr>
+      </w:pPr>
+      <w:r>
+        <w:rPr>
+          <w:rFonts w:ascii="Consolas" w:hAnsi="Consolas" w:cs="Consolas"/>
+          <w:color w:val="000000"/>
+          <w:sz w:val="24"/>
+          <w:szCs w:val="24"/>
+        </w:rPr>
+        <w:t>Time Complexity -&gt; O(n/2) =O(n)</w:t>
+      </w:r>
+    </w:p>
+    <w:p>
+      <w:pPr>
+        <w:rPr>
+          <w:sz w:val="12"/>
+          <w:szCs w:val="12"/>
+        </w:rPr>
+      </w:pPr>
+      <w:r>
+        <w:rPr>
+          <w:rFonts w:ascii="Consolas" w:hAnsi="Consolas" w:cs="Consolas"/>
+          <w:color w:val="000000"/>
+          <w:sz w:val="24"/>
+          <w:szCs w:val="24"/>
+        </w:rPr>
+        <w:t xml:space="preserve">Space Complexity -&gt; </w:t>
+      </w:r>
+      <w:proofErr w:type="gramStart"/>
+      <w:r>
+        <w:rPr>
+          <w:rFonts w:ascii="Consolas" w:hAnsi="Consolas" w:cs="Consolas"/>
+          <w:color w:val="000000"/>
+          <w:sz w:val="24"/>
+          <w:szCs w:val="24"/>
+        </w:rPr>
+        <w:t>O(</w:t>
+      </w:r>
+      <w:proofErr w:type="gramEnd"/>
+      <w:r>
+        <w:rPr>
+          <w:rFonts w:ascii="Consolas" w:hAnsi="Consolas" w:cs="Consolas"/>
+          <w:color w:val="000000"/>
+          <w:sz w:val="24"/>
+          <w:szCs w:val="24"/>
+        </w:rPr>
+        <w:t>1)</w:t>
+      </w:r>
+    </w:p>
+    <w:p>
+      <w:pPr>
+        <w:rPr>
+          <w:b/>
+          <w:bCs/>
+          <w:sz w:val="28"/>
+          <w:szCs w:val="28"/>
+          <w:u w:val="single"/>
+        </w:rPr>
+      </w:pPr>
+      <w:r>
+        <w:rPr>
+          <w:b/>
+          <w:bCs/>
+          <w:sz w:val="28"/>
+          <w:szCs w:val="28"/>
+          <w:u w:val="single"/>
+        </w:rPr>
+        <w:t>Is Circular Linked List</w:t>
+      </w:r>
+    </w:p>
+    <w:p>
+      <w:pPr>
+        <w:rPr>
+          <w:b/>
+          <w:bCs/>
+          <w:sz w:val="28"/>
+          <w:szCs w:val="28"/>
+          <w:u w:val="single"/>
+        </w:rPr>
+      </w:pPr>
+      <w:r>
+        <w:rPr>
+          <w:rFonts w:ascii="Consolas" w:hAnsi="Consolas" w:cs="Consolas"/>
+          <w:b/>
+          <w:bCs/>
+          <w:color w:val="7F0055"/>
+          <w:sz w:val="16"/>
+          <w:szCs w:val="16"/>
+        </w:rPr>
+        <w:t>public</w:t>
+      </w:r>
+      <w:r>
+        <w:rPr>
+          <w:rFonts w:ascii="Consolas" w:hAnsi="Consolas" w:cs="Consolas"/>
+          <w:color w:val="000000"/>
+          <w:sz w:val="16"/>
+          <w:szCs w:val="16"/>
+        </w:rPr>
+        <w:t xml:space="preserve"> </w:t>
+      </w:r>
+      <w:r>
+        <w:rPr>
+          <w:rFonts w:ascii="Consolas" w:hAnsi="Consolas" w:cs="Consolas"/>
+          <w:b/>
+          <w:bCs/>
+          <w:color w:val="7F0055"/>
+          <w:sz w:val="16"/>
+          <w:szCs w:val="16"/>
+        </w:rPr>
+        <w:t>class</w:t>
+      </w:r>
+      <w:r>
+        <w:rPr>
+          <w:rFonts w:ascii="Consolas" w:hAnsi="Consolas" w:cs="Consolas"/>
+          <w:color w:val="000000"/>
+          <w:sz w:val="16"/>
+          <w:szCs w:val="16"/>
+        </w:rPr>
+        <w:t xml:space="preserve"> </w:t>
+      </w:r>
+      <w:proofErr w:type="spellStart"/>
+      <w:r>
+        <w:rPr>
+          <w:rFonts w:ascii="Consolas" w:hAnsi="Consolas" w:cs="Consolas"/>
+          <w:color w:val="000000"/>
+          <w:sz w:val="16"/>
+          <w:szCs w:val="16"/>
+        </w:rPr>
+        <w:t>IsCircularLinkedList</w:t>
+      </w:r>
+      <w:proofErr w:type="spellEnd"/>
+      <w:r>
+        <w:rPr>
+          <w:rFonts w:ascii="Consolas" w:hAnsi="Consolas" w:cs="Consolas"/>
+          <w:color w:val="000000"/>
+          <w:sz w:val="16"/>
+          <w:szCs w:val="16"/>
+        </w:rPr>
+        <w:t xml:space="preserve"> {</w:t>
+      </w:r>
+    </w:p>
+    <w:p>
+      <w:pPr>
+        <w:autoSpaceDE w:val="0"/>
+        <w:autoSpaceDN w:val="0"/>
+        <w:adjustRightInd w:val="0"/>
+        <w:spacing w:after="0" w:line="240" w:lineRule="auto"/>
+        <w:rPr>
+          <w:rFonts w:ascii="Consolas" w:hAnsi="Consolas" w:cs="Consolas"/>
+          <w:sz w:val="16"/>
+          <w:szCs w:val="16"/>
+        </w:rPr>
+      </w:pPr>
+      <w:r>
+        <w:rPr>
+          <w:rFonts w:ascii="Consolas" w:hAnsi="Consolas" w:cs="Consolas"/>
+          <w:color w:val="000000"/>
+          <w:sz w:val="16"/>
+          <w:szCs w:val="16"/>
+        </w:rPr>
+        <w:tab/>
+      </w:r>
+      <w:r>
+        <w:rPr>
+          <w:rFonts w:ascii="Consolas" w:hAnsi="Consolas" w:cs="Consolas"/>
+          <w:b/>
+          <w:bCs/>
+          <w:color w:val="7F0055"/>
+          <w:sz w:val="16"/>
+          <w:szCs w:val="16"/>
+        </w:rPr>
+        <w:t>public</w:t>
+      </w:r>
+      <w:r>
+        <w:rPr>
+          <w:rFonts w:ascii="Consolas" w:hAnsi="Consolas" w:cs="Consolas"/>
+          <w:color w:val="000000"/>
+          <w:sz w:val="16"/>
+          <w:szCs w:val="16"/>
+        </w:rPr>
+        <w:t xml:space="preserve"> </w:t>
+      </w:r>
+      <w:r>
+        <w:rPr>
+          <w:rFonts w:ascii="Consolas" w:hAnsi="Consolas" w:cs="Consolas"/>
+          <w:b/>
+          <w:bCs/>
+          <w:color w:val="7F0055"/>
+          <w:sz w:val="16"/>
+          <w:szCs w:val="16"/>
+        </w:rPr>
+        <w:t>static</w:t>
+      </w:r>
+      <w:r>
+        <w:rPr>
+          <w:rFonts w:ascii="Consolas" w:hAnsi="Consolas" w:cs="Consolas"/>
+          <w:color w:val="000000"/>
+          <w:sz w:val="16"/>
+          <w:szCs w:val="16"/>
+        </w:rPr>
+        <w:t xml:space="preserve"> </w:t>
+      </w:r>
+      <w:proofErr w:type="spellStart"/>
+      <w:r>
+        <w:rPr>
+          <w:rFonts w:ascii="Consolas" w:hAnsi="Consolas" w:cs="Consolas"/>
+          <w:b/>
+          <w:bCs/>
+          <w:color w:val="7F0055"/>
+          <w:sz w:val="16"/>
+          <w:szCs w:val="16"/>
+        </w:rPr>
+        <w:t>boolean</w:t>
+      </w:r>
+      <w:proofErr w:type="spellEnd"/>
+      <w:r>
+        <w:rPr>
+          <w:rFonts w:ascii="Consolas" w:hAnsi="Consolas" w:cs="Consolas"/>
+          <w:color w:val="000000"/>
+          <w:sz w:val="16"/>
+          <w:szCs w:val="16"/>
+        </w:rPr>
+        <w:t xml:space="preserve"> </w:t>
+      </w:r>
+      <w:proofErr w:type="spellStart"/>
+      <w:proofErr w:type="gramStart"/>
+      <w:r>
+        <w:rPr>
+          <w:rFonts w:ascii="Consolas" w:hAnsi="Consolas" w:cs="Consolas"/>
+          <w:color w:val="000000"/>
+          <w:sz w:val="16"/>
+          <w:szCs w:val="16"/>
+        </w:rPr>
+        <w:t>isCircular</w:t>
+      </w:r>
+      <w:proofErr w:type="spellEnd"/>
+      <w:r>
+        <w:rPr>
+          <w:rFonts w:ascii="Consolas" w:hAnsi="Consolas" w:cs="Consolas"/>
+          <w:color w:val="000000"/>
+          <w:sz w:val="16"/>
+          <w:szCs w:val="16"/>
+        </w:rPr>
+        <w:t>(</w:t>
+      </w:r>
+      <w:proofErr w:type="gramEnd"/>
+      <w:r>
+        <w:rPr>
+          <w:rFonts w:ascii="Consolas" w:hAnsi="Consolas" w:cs="Consolas"/>
+          <w:color w:val="000000"/>
+          <w:sz w:val="16"/>
+          <w:szCs w:val="16"/>
+        </w:rPr>
+        <w:t xml:space="preserve">Node </w:t>
+      </w:r>
+      <w:r>
+        <w:rPr>
+          <w:rFonts w:ascii="Consolas" w:hAnsi="Consolas" w:cs="Consolas"/>
+          <w:color w:val="6A3E3E"/>
+          <w:sz w:val="16"/>
+          <w:szCs w:val="16"/>
+        </w:rPr>
+        <w:t>head</w:t>
+      </w:r>
+      <w:r>
+        <w:rPr>
+          <w:rFonts w:ascii="Consolas" w:hAnsi="Consolas" w:cs="Consolas"/>
+          <w:color w:val="000000"/>
+          <w:sz w:val="16"/>
+          <w:szCs w:val="16"/>
+        </w:rPr>
+        <w:t>) {</w:t>
+      </w:r>
+    </w:p>
+    <w:p>
+      <w:pPr>
+        <w:autoSpaceDE w:val="0"/>
+        <w:autoSpaceDN w:val="0"/>
+        <w:adjustRightInd w:val="0"/>
+        <w:spacing w:after="0" w:line="240" w:lineRule="auto"/>
+        <w:rPr>
+          <w:rFonts w:ascii="Consolas" w:hAnsi="Consolas" w:cs="Consolas"/>
+          <w:sz w:val="16"/>
+          <w:szCs w:val="16"/>
+        </w:rPr>
+      </w:pPr>
+      <w:r>
+        <w:rPr>
+          <w:rFonts w:ascii="Consolas" w:hAnsi="Consolas" w:cs="Consolas"/>
+          <w:color w:val="000000"/>
+          <w:sz w:val="16"/>
+          <w:szCs w:val="16"/>
+        </w:rPr>
+        <w:tab/>
+      </w:r>
+      <w:r>
+        <w:rPr>
+          <w:rFonts w:ascii="Consolas" w:hAnsi="Consolas" w:cs="Consolas"/>
+          <w:color w:val="000000"/>
+          <w:sz w:val="16"/>
+          <w:szCs w:val="16"/>
+        </w:rPr>
+        <w:tab/>
+      </w:r>
+      <w:r>
+        <w:rPr>
+          <w:rFonts w:ascii="Consolas" w:hAnsi="Consolas" w:cs="Consolas"/>
+          <w:b/>
+          <w:bCs/>
+          <w:color w:val="7F0055"/>
+          <w:sz w:val="16"/>
+          <w:szCs w:val="16"/>
+        </w:rPr>
+        <w:t>if</w:t>
+      </w:r>
+      <w:r>
+        <w:rPr>
+          <w:rFonts w:ascii="Consolas" w:hAnsi="Consolas" w:cs="Consolas"/>
+          <w:color w:val="000000"/>
+          <w:sz w:val="16"/>
+          <w:szCs w:val="16"/>
+        </w:rPr>
+        <w:t xml:space="preserve"> (</w:t>
+      </w:r>
+      <w:r>
+        <w:rPr>
+          <w:rFonts w:ascii="Consolas" w:hAnsi="Consolas" w:cs="Consolas"/>
+          <w:color w:val="6A3E3E"/>
+          <w:sz w:val="16"/>
+          <w:szCs w:val="16"/>
+        </w:rPr>
+        <w:t>head</w:t>
+      </w:r>
+      <w:r>
+        <w:rPr>
+          <w:rFonts w:ascii="Consolas" w:hAnsi="Consolas" w:cs="Consolas"/>
+          <w:color w:val="000000"/>
+          <w:sz w:val="16"/>
+          <w:szCs w:val="16"/>
+        </w:rPr>
+        <w:t xml:space="preserve"> == </w:t>
+      </w:r>
+      <w:r>
+        <w:rPr>
+          <w:rFonts w:ascii="Consolas" w:hAnsi="Consolas" w:cs="Consolas"/>
+          <w:b/>
+          <w:bCs/>
+          <w:color w:val="7F0055"/>
+          <w:sz w:val="16"/>
+          <w:szCs w:val="16"/>
+        </w:rPr>
+        <w:t>null</w:t>
+      </w:r>
+      <w:r>
+        <w:rPr>
+          <w:rFonts w:ascii="Consolas" w:hAnsi="Consolas" w:cs="Consolas"/>
+          <w:color w:val="000000"/>
+          <w:sz w:val="16"/>
+          <w:szCs w:val="16"/>
+        </w:rPr>
+        <w:t xml:space="preserve"> || </w:t>
+      </w:r>
+      <w:proofErr w:type="spellStart"/>
+      <w:proofErr w:type="gramStart"/>
+      <w:r>
+        <w:rPr>
+          <w:rFonts w:ascii="Consolas" w:hAnsi="Consolas" w:cs="Consolas"/>
+          <w:color w:val="6A3E3E"/>
+          <w:sz w:val="16"/>
+          <w:szCs w:val="16"/>
+        </w:rPr>
+        <w:t>head</w:t>
+      </w:r>
+      <w:r>
+        <w:rPr>
+          <w:rFonts w:ascii="Consolas" w:hAnsi="Consolas" w:cs="Consolas"/>
+          <w:color w:val="000000"/>
+          <w:sz w:val="16"/>
+          <w:szCs w:val="16"/>
+        </w:rPr>
+        <w:t>.</w:t>
+      </w:r>
+      <w:r>
+        <w:rPr>
+          <w:rFonts w:ascii="Consolas" w:hAnsi="Consolas" w:cs="Consolas"/>
+          <w:color w:val="0000C0"/>
+          <w:sz w:val="16"/>
+          <w:szCs w:val="16"/>
+        </w:rPr>
+        <w:t>next</w:t>
+      </w:r>
+      <w:proofErr w:type="spellEnd"/>
+      <w:proofErr w:type="gramEnd"/>
+      <w:r>
+        <w:rPr>
+          <w:rFonts w:ascii="Consolas" w:hAnsi="Consolas" w:cs="Consolas"/>
+          <w:color w:val="000000"/>
+          <w:sz w:val="16"/>
+          <w:szCs w:val="16"/>
+        </w:rPr>
+        <w:t xml:space="preserve"> == </w:t>
+      </w:r>
+      <w:r>
+        <w:rPr>
+          <w:rFonts w:ascii="Consolas" w:hAnsi="Consolas" w:cs="Consolas"/>
+          <w:b/>
+          <w:bCs/>
+          <w:color w:val="7F0055"/>
+          <w:sz w:val="16"/>
+          <w:szCs w:val="16"/>
+        </w:rPr>
+        <w:t>null</w:t>
+      </w:r>
+      <w:r>
+        <w:rPr>
+          <w:rFonts w:ascii="Consolas" w:hAnsi="Consolas" w:cs="Consolas"/>
+          <w:color w:val="000000"/>
+          <w:sz w:val="16"/>
+          <w:szCs w:val="16"/>
+        </w:rPr>
+        <w:t xml:space="preserve"> || </w:t>
+      </w:r>
+      <w:proofErr w:type="spellStart"/>
+      <w:r>
+        <w:rPr>
+          <w:rFonts w:ascii="Consolas" w:hAnsi="Consolas" w:cs="Consolas"/>
+          <w:color w:val="6A3E3E"/>
+          <w:sz w:val="16"/>
+          <w:szCs w:val="16"/>
+        </w:rPr>
+        <w:t>head</w:t>
+      </w:r>
+      <w:r>
+        <w:rPr>
+          <w:rFonts w:ascii="Consolas" w:hAnsi="Consolas" w:cs="Consolas"/>
+          <w:color w:val="000000"/>
+          <w:sz w:val="16"/>
+          <w:szCs w:val="16"/>
+        </w:rPr>
+        <w:t>.</w:t>
+      </w:r>
+      <w:r>
+        <w:rPr>
+          <w:rFonts w:ascii="Consolas" w:hAnsi="Consolas" w:cs="Consolas"/>
+          <w:color w:val="0000C0"/>
+          <w:sz w:val="16"/>
+          <w:szCs w:val="16"/>
+        </w:rPr>
+        <w:t>next</w:t>
+      </w:r>
+      <w:r>
+        <w:rPr>
+          <w:rFonts w:ascii="Consolas" w:hAnsi="Consolas" w:cs="Consolas"/>
+          <w:color w:val="000000"/>
+          <w:sz w:val="16"/>
+          <w:szCs w:val="16"/>
+        </w:rPr>
+        <w:t>.</w:t>
+      </w:r>
+      <w:r>
+        <w:rPr>
+          <w:rFonts w:ascii="Consolas" w:hAnsi="Consolas" w:cs="Consolas"/>
+          <w:color w:val="0000C0"/>
+          <w:sz w:val="16"/>
+          <w:szCs w:val="16"/>
+        </w:rPr>
+        <w:t>next</w:t>
+      </w:r>
+      <w:proofErr w:type="spellEnd"/>
+      <w:r>
+        <w:rPr>
+          <w:rFonts w:ascii="Consolas" w:hAnsi="Consolas" w:cs="Consolas"/>
+          <w:color w:val="000000"/>
+          <w:sz w:val="16"/>
+          <w:szCs w:val="16"/>
+        </w:rPr>
+        <w:t xml:space="preserve"> == </w:t>
+      </w:r>
+      <w:r>
+        <w:rPr>
+          <w:rFonts w:ascii="Consolas" w:hAnsi="Consolas" w:cs="Consolas"/>
+          <w:b/>
+          <w:bCs/>
+          <w:color w:val="7F0055"/>
+          <w:sz w:val="16"/>
+          <w:szCs w:val="16"/>
+        </w:rPr>
+        <w:t>null</w:t>
+      </w:r>
+      <w:r>
+        <w:rPr>
+          <w:rFonts w:ascii="Consolas" w:hAnsi="Consolas" w:cs="Consolas"/>
+          <w:color w:val="000000"/>
+          <w:sz w:val="16"/>
+          <w:szCs w:val="16"/>
+        </w:rPr>
+        <w:t>) {</w:t>
+      </w:r>
+    </w:p>
+    <w:p>
+      <w:pPr>
+        <w:autoSpaceDE w:val="0"/>
+        <w:autoSpaceDN w:val="0"/>
+        <w:adjustRightInd w:val="0"/>
+        <w:spacing w:after="0" w:line="240" w:lineRule="auto"/>
+        <w:rPr>
+          <w:rFonts w:ascii="Consolas" w:hAnsi="Consolas" w:cs="Consolas"/>
+          <w:sz w:val="16"/>
+          <w:szCs w:val="16"/>
+        </w:rPr>
+      </w:pPr>
+      <w:r>
+        <w:rPr>
+          <w:rFonts w:ascii="Consolas" w:hAnsi="Consolas" w:cs="Consolas"/>
+          <w:color w:val="000000"/>
+          <w:sz w:val="16"/>
+          <w:szCs w:val="16"/>
+        </w:rPr>
+        <w:tab/>
+      </w:r>
+      <w:r>
+        <w:rPr>
+          <w:rFonts w:ascii="Consolas" w:hAnsi="Consolas" w:cs="Consolas"/>
+          <w:color w:val="000000"/>
+          <w:sz w:val="16"/>
+          <w:szCs w:val="16"/>
+        </w:rPr>
+        <w:tab/>
+      </w:r>
+      <w:r>
+        <w:rPr>
+          <w:rFonts w:ascii="Consolas" w:hAnsi="Consolas" w:cs="Consolas"/>
+          <w:color w:val="000000"/>
+          <w:sz w:val="16"/>
+          <w:szCs w:val="16"/>
+        </w:rPr>
+        <w:tab/>
+      </w:r>
+      <w:r>
+        <w:rPr>
+          <w:rFonts w:ascii="Consolas" w:hAnsi="Consolas" w:cs="Consolas"/>
+          <w:b/>
+          <w:bCs/>
+          <w:color w:val="7F0055"/>
+          <w:sz w:val="16"/>
+          <w:szCs w:val="16"/>
+        </w:rPr>
+        <w:t>return</w:t>
+      </w:r>
+      <w:r>
+        <w:rPr>
+          <w:rFonts w:ascii="Consolas" w:hAnsi="Consolas" w:cs="Consolas"/>
+          <w:color w:val="000000"/>
+          <w:sz w:val="16"/>
+          <w:szCs w:val="16"/>
+        </w:rPr>
+        <w:t xml:space="preserve"> </w:t>
+      </w:r>
+      <w:r>
+        <w:rPr>
+          <w:rFonts w:ascii="Consolas" w:hAnsi="Consolas" w:cs="Consolas"/>
+          <w:b/>
+          <w:bCs/>
+          <w:color w:val="7F0055"/>
+          <w:sz w:val="16"/>
+          <w:szCs w:val="16"/>
+        </w:rPr>
+        <w:t>false</w:t>
+      </w:r>
+      <w:r>
+        <w:rPr>
+          <w:rFonts w:ascii="Consolas" w:hAnsi="Consolas" w:cs="Consolas"/>
+          <w:color w:val="000000"/>
+          <w:sz w:val="16"/>
+          <w:szCs w:val="16"/>
+        </w:rPr>
+        <w:t>;</w:t>
+      </w:r>
+    </w:p>
+    <w:p>
+      <w:pPr>
+        <w:autoSpaceDE w:val="0"/>
+        <w:autoSpaceDN w:val="0"/>
+        <w:adjustRightInd w:val="0"/>
+        <w:spacing w:after="0" w:line="240" w:lineRule="auto"/>
+        <w:rPr>
+          <w:rFonts w:ascii="Consolas" w:hAnsi="Consolas" w:cs="Consolas"/>
+          <w:sz w:val="16"/>
+          <w:szCs w:val="16"/>
+        </w:rPr>
+      </w:pPr>
+      <w:r>
+        <w:rPr>
+          <w:rFonts w:ascii="Consolas" w:hAnsi="Consolas" w:cs="Consolas"/>
+          <w:color w:val="000000"/>
+          <w:sz w:val="16"/>
+          <w:szCs w:val="16"/>
+        </w:rPr>
+        <w:tab/>
+      </w:r>
+      <w:r>
+        <w:rPr>
+          <w:rFonts w:ascii="Consolas" w:hAnsi="Consolas" w:cs="Consolas"/>
+          <w:color w:val="000000"/>
+          <w:sz w:val="16"/>
+          <w:szCs w:val="16"/>
+        </w:rPr>
+        <w:tab/>
+        <w:t>}</w:t>
+      </w:r>
+    </w:p>
+    <w:p>
+      <w:pPr>
+        <w:autoSpaceDE w:val="0"/>
+        <w:autoSpaceDN w:val="0"/>
+        <w:adjustRightInd w:val="0"/>
+        <w:spacing w:after="0" w:line="240" w:lineRule="auto"/>
+        <w:rPr>
+          <w:rFonts w:ascii="Consolas" w:hAnsi="Consolas" w:cs="Consolas"/>
+          <w:sz w:val="16"/>
+          <w:szCs w:val="16"/>
+        </w:rPr>
+      </w:pPr>
+      <w:r>
+        <w:rPr>
+          <w:rFonts w:ascii="Consolas" w:hAnsi="Consolas" w:cs="Consolas"/>
+          <w:color w:val="000000"/>
+          <w:sz w:val="16"/>
+          <w:szCs w:val="16"/>
+        </w:rPr>
+        <w:tab/>
+      </w:r>
+      <w:r>
+        <w:rPr>
+          <w:rFonts w:ascii="Consolas" w:hAnsi="Consolas" w:cs="Consolas"/>
+          <w:color w:val="000000"/>
+          <w:sz w:val="16"/>
+          <w:szCs w:val="16"/>
+        </w:rPr>
+        <w:tab/>
+        <w:t xml:space="preserve">Node </w:t>
+      </w:r>
+      <w:r>
+        <w:rPr>
+          <w:rFonts w:ascii="Consolas" w:hAnsi="Consolas" w:cs="Consolas"/>
+          <w:color w:val="6A3E3E"/>
+          <w:sz w:val="16"/>
+          <w:szCs w:val="16"/>
+        </w:rPr>
+        <w:t>p</w:t>
+      </w:r>
+      <w:r>
+        <w:rPr>
+          <w:rFonts w:ascii="Consolas" w:hAnsi="Consolas" w:cs="Consolas"/>
+          <w:color w:val="000000"/>
+          <w:sz w:val="16"/>
+          <w:szCs w:val="16"/>
+        </w:rPr>
+        <w:t xml:space="preserve"> = </w:t>
+      </w:r>
+      <w:r>
+        <w:rPr>
+          <w:rFonts w:ascii="Consolas" w:hAnsi="Consolas" w:cs="Consolas"/>
+          <w:color w:val="6A3E3E"/>
+          <w:sz w:val="16"/>
+          <w:szCs w:val="16"/>
+        </w:rPr>
+        <w:t>head</w:t>
+      </w:r>
+      <w:r>
+        <w:rPr>
+          <w:rFonts w:ascii="Consolas" w:hAnsi="Consolas" w:cs="Consolas"/>
+          <w:color w:val="000000"/>
+          <w:sz w:val="16"/>
+          <w:szCs w:val="16"/>
+        </w:rPr>
+        <w:t>;</w:t>
+      </w:r>
+      <w:r>
+        <w:rPr>
+          <w:rFonts w:ascii="Consolas" w:hAnsi="Consolas" w:cs="Consolas"/>
+          <w:color w:val="3F7F5F"/>
+          <w:sz w:val="16"/>
+          <w:szCs w:val="16"/>
+        </w:rPr>
+        <w:t>// slow pointer</w:t>
+      </w:r>
+    </w:p>
+    <w:p>
+      <w:pPr>
+        <w:autoSpaceDE w:val="0"/>
+        <w:autoSpaceDN w:val="0"/>
+        <w:adjustRightInd w:val="0"/>
+        <w:spacing w:after="0" w:line="240" w:lineRule="auto"/>
+        <w:rPr>
+          <w:rFonts w:ascii="Consolas" w:hAnsi="Consolas" w:cs="Consolas"/>
+          <w:sz w:val="16"/>
+          <w:szCs w:val="16"/>
+        </w:rPr>
+      </w:pPr>
+      <w:r>
+        <w:rPr>
+          <w:rFonts w:ascii="Consolas" w:hAnsi="Consolas" w:cs="Consolas"/>
+          <w:color w:val="000000"/>
+          <w:sz w:val="16"/>
+          <w:szCs w:val="16"/>
+        </w:rPr>
+        <w:tab/>
+      </w:r>
+      <w:r>
+        <w:rPr>
+          <w:rFonts w:ascii="Consolas" w:hAnsi="Consolas" w:cs="Consolas"/>
+          <w:color w:val="000000"/>
+          <w:sz w:val="16"/>
+          <w:szCs w:val="16"/>
+        </w:rPr>
+        <w:tab/>
+        <w:t xml:space="preserve">Node </w:t>
+      </w:r>
+      <w:r>
+        <w:rPr>
+          <w:rFonts w:ascii="Consolas" w:hAnsi="Consolas" w:cs="Consolas"/>
+          <w:color w:val="6A3E3E"/>
+          <w:sz w:val="16"/>
+          <w:szCs w:val="16"/>
+        </w:rPr>
+        <w:t>q</w:t>
+      </w:r>
+      <w:r>
+        <w:rPr>
+          <w:rFonts w:ascii="Consolas" w:hAnsi="Consolas" w:cs="Consolas"/>
+          <w:color w:val="000000"/>
+          <w:sz w:val="16"/>
+          <w:szCs w:val="16"/>
+        </w:rPr>
+        <w:t xml:space="preserve"> = </w:t>
+      </w:r>
+      <w:r>
+        <w:rPr>
+          <w:rFonts w:ascii="Consolas" w:hAnsi="Consolas" w:cs="Consolas"/>
+          <w:color w:val="6A3E3E"/>
+          <w:sz w:val="16"/>
+          <w:szCs w:val="16"/>
+        </w:rPr>
+        <w:t>head</w:t>
+      </w:r>
+      <w:r>
+        <w:rPr>
+          <w:rFonts w:ascii="Consolas" w:hAnsi="Consolas" w:cs="Consolas"/>
+          <w:color w:val="000000"/>
+          <w:sz w:val="16"/>
+          <w:szCs w:val="16"/>
+        </w:rPr>
+        <w:t>;</w:t>
+      </w:r>
+      <w:r>
+        <w:rPr>
+          <w:rFonts w:ascii="Consolas" w:hAnsi="Consolas" w:cs="Consolas"/>
+          <w:color w:val="3F7F5F"/>
+          <w:sz w:val="16"/>
+          <w:szCs w:val="16"/>
+        </w:rPr>
+        <w:t>// fast pointer</w:t>
+      </w:r>
+    </w:p>
+    <w:p>
+      <w:pPr>
+        <w:autoSpaceDE w:val="0"/>
+        <w:autoSpaceDN w:val="0"/>
+        <w:adjustRightInd w:val="0"/>
+        <w:spacing w:after="0" w:line="240" w:lineRule="auto"/>
+        <w:rPr>
+          <w:rFonts w:ascii="Consolas" w:hAnsi="Consolas" w:cs="Consolas"/>
+          <w:sz w:val="16"/>
+          <w:szCs w:val="16"/>
+        </w:rPr>
+      </w:pPr>
+      <w:r>
+        <w:rPr>
+          <w:rFonts w:ascii="Consolas" w:hAnsi="Consolas" w:cs="Consolas"/>
+          <w:color w:val="000000"/>
+          <w:sz w:val="16"/>
+          <w:szCs w:val="16"/>
+        </w:rPr>
+        <w:tab/>
+      </w:r>
+      <w:r>
+        <w:rPr>
+          <w:rFonts w:ascii="Consolas" w:hAnsi="Consolas" w:cs="Consolas"/>
+          <w:color w:val="000000"/>
+          <w:sz w:val="16"/>
+          <w:szCs w:val="16"/>
+        </w:rPr>
+        <w:tab/>
+      </w:r>
+      <w:r>
+        <w:rPr>
+          <w:rFonts w:ascii="Consolas" w:hAnsi="Consolas" w:cs="Consolas"/>
+          <w:b/>
+          <w:bCs/>
+          <w:color w:val="7F0055"/>
+          <w:sz w:val="16"/>
+          <w:szCs w:val="16"/>
+        </w:rPr>
+        <w:t>while</w:t>
+      </w:r>
+      <w:r>
+        <w:rPr>
+          <w:rFonts w:ascii="Consolas" w:hAnsi="Consolas" w:cs="Consolas"/>
+          <w:color w:val="000000"/>
+          <w:sz w:val="16"/>
+          <w:szCs w:val="16"/>
+        </w:rPr>
+        <w:t xml:space="preserve"> (</w:t>
+      </w:r>
+      <w:proofErr w:type="gramStart"/>
+      <w:r>
+        <w:rPr>
+          <w:rFonts w:ascii="Consolas" w:hAnsi="Consolas" w:cs="Consolas"/>
+          <w:color w:val="6A3E3E"/>
+          <w:sz w:val="16"/>
+          <w:szCs w:val="16"/>
+        </w:rPr>
+        <w:t>q</w:t>
+      </w:r>
+      <w:r>
+        <w:rPr>
+          <w:rFonts w:ascii="Consolas" w:hAnsi="Consolas" w:cs="Consolas"/>
+          <w:color w:val="000000"/>
+          <w:sz w:val="16"/>
+          <w:szCs w:val="16"/>
+        </w:rPr>
+        <w:t xml:space="preserve"> !</w:t>
+      </w:r>
+      <w:proofErr w:type="gramEnd"/>
+      <w:r>
+        <w:rPr>
+          <w:rFonts w:ascii="Consolas" w:hAnsi="Consolas" w:cs="Consolas"/>
+          <w:color w:val="000000"/>
+          <w:sz w:val="16"/>
+          <w:szCs w:val="16"/>
+        </w:rPr>
+        <w:t xml:space="preserve">= </w:t>
+      </w:r>
+      <w:r>
+        <w:rPr>
+          <w:rFonts w:ascii="Consolas" w:hAnsi="Consolas" w:cs="Consolas"/>
+          <w:b/>
+          <w:bCs/>
+          <w:color w:val="7F0055"/>
+          <w:sz w:val="16"/>
+          <w:szCs w:val="16"/>
+        </w:rPr>
+        <w:t>null</w:t>
+      </w:r>
+      <w:r>
+        <w:rPr>
+          <w:rFonts w:ascii="Consolas" w:hAnsi="Consolas" w:cs="Consolas"/>
+          <w:color w:val="000000"/>
+          <w:sz w:val="16"/>
+          <w:szCs w:val="16"/>
+        </w:rPr>
+        <w:t xml:space="preserve"> &amp;&amp; </w:t>
+      </w:r>
+      <w:proofErr w:type="spellStart"/>
+      <w:r>
+        <w:rPr>
+          <w:rFonts w:ascii="Consolas" w:hAnsi="Consolas" w:cs="Consolas"/>
+          <w:color w:val="6A3E3E"/>
+          <w:sz w:val="16"/>
+          <w:szCs w:val="16"/>
+        </w:rPr>
+        <w:t>q</w:t>
+      </w:r>
+      <w:r>
+        <w:rPr>
+          <w:rFonts w:ascii="Consolas" w:hAnsi="Consolas" w:cs="Consolas"/>
+          <w:color w:val="000000"/>
+          <w:sz w:val="16"/>
+          <w:szCs w:val="16"/>
+        </w:rPr>
+        <w:t>.</w:t>
+      </w:r>
+      <w:r>
+        <w:rPr>
+          <w:rFonts w:ascii="Consolas" w:hAnsi="Consolas" w:cs="Consolas"/>
+          <w:color w:val="0000C0"/>
+          <w:sz w:val="16"/>
+          <w:szCs w:val="16"/>
+        </w:rPr>
+        <w:t>next</w:t>
+      </w:r>
+      <w:proofErr w:type="spellEnd"/>
+      <w:r>
+        <w:rPr>
+          <w:rFonts w:ascii="Consolas" w:hAnsi="Consolas" w:cs="Consolas"/>
+          <w:color w:val="000000"/>
+          <w:sz w:val="16"/>
+          <w:szCs w:val="16"/>
+        </w:rPr>
+        <w:t xml:space="preserve"> != </w:t>
+      </w:r>
+      <w:r>
+        <w:rPr>
+          <w:rFonts w:ascii="Consolas" w:hAnsi="Consolas" w:cs="Consolas"/>
+          <w:b/>
+          <w:bCs/>
+          <w:color w:val="7F0055"/>
+          <w:sz w:val="16"/>
+          <w:szCs w:val="16"/>
+        </w:rPr>
+        <w:t>null</w:t>
+      </w:r>
+      <w:r>
+        <w:rPr>
+          <w:rFonts w:ascii="Consolas" w:hAnsi="Consolas" w:cs="Consolas"/>
+          <w:color w:val="000000"/>
+          <w:sz w:val="16"/>
+          <w:szCs w:val="16"/>
+        </w:rPr>
+        <w:t>) {</w:t>
+      </w:r>
+    </w:p>
+    <w:p>
+      <w:pPr>
+        <w:autoSpaceDE w:val="0"/>
+        <w:autoSpaceDN w:val="0"/>
+        <w:adjustRightInd w:val="0"/>
+        <w:spacing w:after="0" w:line="240" w:lineRule="auto"/>
+        <w:rPr>
+          <w:rFonts w:ascii="Consolas" w:hAnsi="Consolas" w:cs="Consolas"/>
+          <w:sz w:val="16"/>
+          <w:szCs w:val="16"/>
+        </w:rPr>
+      </w:pPr>
+      <w:r>
+        <w:rPr>
+          <w:rFonts w:ascii="Consolas" w:hAnsi="Consolas" w:cs="Consolas"/>
+          <w:color w:val="000000"/>
+          <w:sz w:val="16"/>
+          <w:szCs w:val="16"/>
+        </w:rPr>
+        <w:tab/>
+      </w:r>
+      <w:r>
+        <w:rPr>
+          <w:rFonts w:ascii="Consolas" w:hAnsi="Consolas" w:cs="Consolas"/>
+          <w:color w:val="000000"/>
+          <w:sz w:val="16"/>
+          <w:szCs w:val="16"/>
+        </w:rPr>
+        <w:tab/>
+      </w:r>
+      <w:r>
+        <w:rPr>
+          <w:rFonts w:ascii="Consolas" w:hAnsi="Consolas" w:cs="Consolas"/>
+          <w:color w:val="000000"/>
+          <w:sz w:val="16"/>
+          <w:szCs w:val="16"/>
+        </w:rPr>
+        <w:tab/>
+      </w:r>
+      <w:r>
+        <w:rPr>
+          <w:rFonts w:ascii="Consolas" w:hAnsi="Consolas" w:cs="Consolas"/>
+          <w:color w:val="6A3E3E"/>
+          <w:sz w:val="16"/>
+          <w:szCs w:val="16"/>
+        </w:rPr>
+        <w:t>p</w:t>
+      </w:r>
+      <w:r>
+        <w:rPr>
+          <w:rFonts w:ascii="Consolas" w:hAnsi="Consolas" w:cs="Consolas"/>
+          <w:color w:val="000000"/>
+          <w:sz w:val="16"/>
+          <w:szCs w:val="16"/>
+        </w:rPr>
+        <w:t xml:space="preserve"> = </w:t>
+      </w:r>
+      <w:proofErr w:type="spellStart"/>
+      <w:proofErr w:type="gramStart"/>
+      <w:r>
+        <w:rPr>
+          <w:rFonts w:ascii="Consolas" w:hAnsi="Consolas" w:cs="Consolas"/>
+          <w:color w:val="6A3E3E"/>
+          <w:sz w:val="16"/>
+          <w:szCs w:val="16"/>
+        </w:rPr>
+        <w:t>p</w:t>
+      </w:r>
+      <w:r>
+        <w:rPr>
+          <w:rFonts w:ascii="Consolas" w:hAnsi="Consolas" w:cs="Consolas"/>
+          <w:color w:val="000000"/>
+          <w:sz w:val="16"/>
+          <w:szCs w:val="16"/>
+        </w:rPr>
+        <w:t>.</w:t>
+      </w:r>
+      <w:r>
+        <w:rPr>
+          <w:rFonts w:ascii="Consolas" w:hAnsi="Consolas" w:cs="Consolas"/>
+          <w:color w:val="0000C0"/>
+          <w:sz w:val="16"/>
+          <w:szCs w:val="16"/>
+        </w:rPr>
+        <w:t>next</w:t>
+      </w:r>
+      <w:proofErr w:type="spellEnd"/>
+      <w:proofErr w:type="gramEnd"/>
+      <w:r>
+        <w:rPr>
+          <w:rFonts w:ascii="Consolas" w:hAnsi="Consolas" w:cs="Consolas"/>
+          <w:color w:val="000000"/>
+          <w:sz w:val="16"/>
+          <w:szCs w:val="16"/>
+        </w:rPr>
+        <w:t>;</w:t>
+      </w:r>
+    </w:p>
+    <w:p>
+      <w:pPr>
+        <w:autoSpaceDE w:val="0"/>
+        <w:autoSpaceDN w:val="0"/>
+        <w:adjustRightInd w:val="0"/>
+        <w:spacing w:after="0" w:line="240" w:lineRule="auto"/>
+        <w:rPr>
+          <w:rFonts w:ascii="Consolas" w:hAnsi="Consolas" w:cs="Consolas"/>
+          <w:sz w:val="16"/>
+          <w:szCs w:val="16"/>
+        </w:rPr>
+      </w:pPr>
+      <w:r>
+        <w:rPr>
+          <w:rFonts w:ascii="Consolas" w:hAnsi="Consolas" w:cs="Consolas"/>
+          <w:color w:val="000000"/>
+          <w:sz w:val="16"/>
+          <w:szCs w:val="16"/>
+        </w:rPr>
+        <w:tab/>
+      </w:r>
+      <w:r>
+        <w:rPr>
+          <w:rFonts w:ascii="Consolas" w:hAnsi="Consolas" w:cs="Consolas"/>
+          <w:color w:val="000000"/>
+          <w:sz w:val="16"/>
+          <w:szCs w:val="16"/>
+        </w:rPr>
+        <w:tab/>
+      </w:r>
+      <w:r>
+        <w:rPr>
+          <w:rFonts w:ascii="Consolas" w:hAnsi="Consolas" w:cs="Consolas"/>
+          <w:color w:val="000000"/>
+          <w:sz w:val="16"/>
+          <w:szCs w:val="16"/>
+        </w:rPr>
+        <w:tab/>
+      </w:r>
+      <w:r>
+        <w:rPr>
+          <w:rFonts w:ascii="Consolas" w:hAnsi="Consolas" w:cs="Consolas"/>
+          <w:color w:val="6A3E3E"/>
+          <w:sz w:val="16"/>
+          <w:szCs w:val="16"/>
+        </w:rPr>
+        <w:t>q</w:t>
+      </w:r>
+      <w:r>
+        <w:rPr>
+          <w:rFonts w:ascii="Consolas" w:hAnsi="Consolas" w:cs="Consolas"/>
+          <w:color w:val="000000"/>
+          <w:sz w:val="16"/>
+          <w:szCs w:val="16"/>
+        </w:rPr>
+        <w:t xml:space="preserve"> = </w:t>
+      </w:r>
+      <w:proofErr w:type="spellStart"/>
+      <w:proofErr w:type="gramStart"/>
+      <w:r>
+        <w:rPr>
+          <w:rFonts w:ascii="Consolas" w:hAnsi="Consolas" w:cs="Consolas"/>
+          <w:color w:val="6A3E3E"/>
+          <w:sz w:val="16"/>
+          <w:szCs w:val="16"/>
+        </w:rPr>
+        <w:t>q</w:t>
+      </w:r>
+      <w:r>
+        <w:rPr>
+          <w:rFonts w:ascii="Consolas" w:hAnsi="Consolas" w:cs="Consolas"/>
+          <w:color w:val="000000"/>
+          <w:sz w:val="16"/>
+          <w:szCs w:val="16"/>
+        </w:rPr>
+        <w:t>.</w:t>
+      </w:r>
+      <w:r>
+        <w:rPr>
+          <w:rFonts w:ascii="Consolas" w:hAnsi="Consolas" w:cs="Consolas"/>
+          <w:color w:val="0000C0"/>
+          <w:sz w:val="16"/>
+          <w:szCs w:val="16"/>
+        </w:rPr>
+        <w:t>next</w:t>
+      </w:r>
+      <w:proofErr w:type="gramEnd"/>
+      <w:r>
+        <w:rPr>
+          <w:rFonts w:ascii="Consolas" w:hAnsi="Consolas" w:cs="Consolas"/>
+          <w:color w:val="000000"/>
+          <w:sz w:val="16"/>
+          <w:szCs w:val="16"/>
+        </w:rPr>
+        <w:t>.</w:t>
+      </w:r>
+      <w:r>
+        <w:rPr>
+          <w:rFonts w:ascii="Consolas" w:hAnsi="Consolas" w:cs="Consolas"/>
+          <w:color w:val="0000C0"/>
+          <w:sz w:val="16"/>
+          <w:szCs w:val="16"/>
+        </w:rPr>
+        <w:t>next</w:t>
+      </w:r>
+      <w:proofErr w:type="spellEnd"/>
+      <w:r>
+        <w:rPr>
+          <w:rFonts w:ascii="Consolas" w:hAnsi="Consolas" w:cs="Consolas"/>
+          <w:color w:val="000000"/>
+          <w:sz w:val="16"/>
+          <w:szCs w:val="16"/>
+        </w:rPr>
+        <w:t>;</w:t>
+      </w:r>
+    </w:p>
+    <w:p>
+      <w:pPr>
+        <w:autoSpaceDE w:val="0"/>
+        <w:autoSpaceDN w:val="0"/>
+        <w:adjustRightInd w:val="0"/>
+        <w:spacing w:after="0" w:line="240" w:lineRule="auto"/>
+        <w:rPr>
+          <w:rFonts w:ascii="Consolas" w:hAnsi="Consolas" w:cs="Consolas"/>
+          <w:sz w:val="16"/>
+          <w:szCs w:val="16"/>
+        </w:rPr>
+      </w:pPr>
+      <w:r>
+        <w:rPr>
+          <w:rFonts w:ascii="Consolas" w:hAnsi="Consolas" w:cs="Consolas"/>
+          <w:color w:val="000000"/>
+          <w:sz w:val="16"/>
+          <w:szCs w:val="16"/>
+        </w:rPr>
+        <w:tab/>
+      </w:r>
+      <w:r>
+        <w:rPr>
+          <w:rFonts w:ascii="Consolas" w:hAnsi="Consolas" w:cs="Consolas"/>
+          <w:color w:val="000000"/>
+          <w:sz w:val="16"/>
+          <w:szCs w:val="16"/>
+        </w:rPr>
+        <w:tab/>
+      </w:r>
+      <w:r>
+        <w:rPr>
+          <w:rFonts w:ascii="Consolas" w:hAnsi="Consolas" w:cs="Consolas"/>
+          <w:color w:val="000000"/>
+          <w:sz w:val="16"/>
+          <w:szCs w:val="16"/>
+        </w:rPr>
+        <w:tab/>
+      </w:r>
+      <w:r>
+        <w:rPr>
+          <w:rFonts w:ascii="Consolas" w:hAnsi="Consolas" w:cs="Consolas"/>
+          <w:b/>
+          <w:bCs/>
+          <w:color w:val="7F0055"/>
+          <w:sz w:val="16"/>
+          <w:szCs w:val="16"/>
+        </w:rPr>
+        <w:t>if</w:t>
+      </w:r>
+      <w:r>
+        <w:rPr>
+          <w:rFonts w:ascii="Consolas" w:hAnsi="Consolas" w:cs="Consolas"/>
+          <w:color w:val="000000"/>
+          <w:sz w:val="16"/>
+          <w:szCs w:val="16"/>
+        </w:rPr>
+        <w:t xml:space="preserve"> (</w:t>
+      </w:r>
+      <w:r>
+        <w:rPr>
+          <w:rFonts w:ascii="Consolas" w:hAnsi="Consolas" w:cs="Consolas"/>
+          <w:color w:val="6A3E3E"/>
+          <w:sz w:val="16"/>
+          <w:szCs w:val="16"/>
+        </w:rPr>
+        <w:t>p</w:t>
+      </w:r>
+      <w:r>
+        <w:rPr>
+          <w:rFonts w:ascii="Consolas" w:hAnsi="Consolas" w:cs="Consolas"/>
+          <w:color w:val="000000"/>
+          <w:sz w:val="16"/>
+          <w:szCs w:val="16"/>
+        </w:rPr>
+        <w:t xml:space="preserve"> == </w:t>
+      </w:r>
+      <w:r>
+        <w:rPr>
+          <w:rFonts w:ascii="Consolas" w:hAnsi="Consolas" w:cs="Consolas"/>
+          <w:color w:val="6A3E3E"/>
+          <w:sz w:val="16"/>
+          <w:szCs w:val="16"/>
+        </w:rPr>
+        <w:t>q</w:t>
+      </w:r>
+      <w:r>
+        <w:rPr>
+          <w:rFonts w:ascii="Consolas" w:hAnsi="Consolas" w:cs="Consolas"/>
+          <w:color w:val="000000"/>
+          <w:sz w:val="16"/>
+          <w:szCs w:val="16"/>
+        </w:rPr>
+        <w:t>) {</w:t>
+      </w:r>
+    </w:p>
+    <w:p>
+      <w:pPr>
+        <w:autoSpaceDE w:val="0"/>
+        <w:autoSpaceDN w:val="0"/>
+        <w:adjustRightInd w:val="0"/>
+        <w:spacing w:after="0" w:line="240" w:lineRule="auto"/>
+        <w:rPr>
+          <w:rFonts w:ascii="Consolas" w:hAnsi="Consolas" w:cs="Consolas"/>
+          <w:sz w:val="16"/>
+          <w:szCs w:val="16"/>
+        </w:rPr>
+      </w:pPr>
+      <w:r>
+        <w:rPr>
+          <w:rFonts w:ascii="Consolas" w:hAnsi="Consolas" w:cs="Consolas"/>
+          <w:color w:val="000000"/>
+          <w:sz w:val="16"/>
+          <w:szCs w:val="16"/>
+        </w:rPr>
+        <w:tab/>
+      </w:r>
+      <w:r>
+        <w:rPr>
+          <w:rFonts w:ascii="Consolas" w:hAnsi="Consolas" w:cs="Consolas"/>
+          <w:color w:val="000000"/>
+          <w:sz w:val="16"/>
+          <w:szCs w:val="16"/>
+        </w:rPr>
+        <w:tab/>
+      </w:r>
+      <w:r>
+        <w:rPr>
+          <w:rFonts w:ascii="Consolas" w:hAnsi="Consolas" w:cs="Consolas"/>
+          <w:color w:val="000000"/>
+          <w:sz w:val="16"/>
+          <w:szCs w:val="16"/>
+        </w:rPr>
+        <w:tab/>
+      </w:r>
+      <w:r>
+        <w:rPr>
+          <w:rFonts w:ascii="Consolas" w:hAnsi="Consolas" w:cs="Consolas"/>
+          <w:color w:val="000000"/>
+          <w:sz w:val="16"/>
+          <w:szCs w:val="16"/>
+        </w:rPr>
+        <w:tab/>
+      </w:r>
+      <w:r>
+        <w:rPr>
+          <w:rFonts w:ascii="Consolas" w:hAnsi="Consolas" w:cs="Consolas"/>
+          <w:b/>
+          <w:bCs/>
+          <w:color w:val="7F0055"/>
+          <w:sz w:val="16"/>
+          <w:szCs w:val="16"/>
+        </w:rPr>
+        <w:t>return</w:t>
+      </w:r>
+      <w:r>
+        <w:rPr>
+          <w:rFonts w:ascii="Consolas" w:hAnsi="Consolas" w:cs="Consolas"/>
+          <w:color w:val="000000"/>
+          <w:sz w:val="16"/>
+          <w:szCs w:val="16"/>
+        </w:rPr>
+        <w:t xml:space="preserve"> </w:t>
+      </w:r>
+      <w:r>
+        <w:rPr>
+          <w:rFonts w:ascii="Consolas" w:hAnsi="Consolas" w:cs="Consolas"/>
+          <w:b/>
+          <w:bCs/>
+          <w:color w:val="7F0055"/>
+          <w:sz w:val="16"/>
+          <w:szCs w:val="16"/>
+        </w:rPr>
+        <w:t>true</w:t>
+      </w:r>
+      <w:r>
+        <w:rPr>
+          <w:rFonts w:ascii="Consolas" w:hAnsi="Consolas" w:cs="Consolas"/>
+          <w:color w:val="000000"/>
+          <w:sz w:val="16"/>
+          <w:szCs w:val="16"/>
+        </w:rPr>
+        <w:t>;</w:t>
+      </w:r>
+    </w:p>
+    <w:p>
+      <w:pPr>
+        <w:autoSpaceDE w:val="0"/>
+        <w:autoSpaceDN w:val="0"/>
+        <w:adjustRightInd w:val="0"/>
+        <w:spacing w:after="0" w:line="240" w:lineRule="auto"/>
+        <w:rPr>
+          <w:rFonts w:ascii="Consolas" w:hAnsi="Consolas" w:cs="Consolas"/>
+          <w:sz w:val="16"/>
+          <w:szCs w:val="16"/>
+        </w:rPr>
+      </w:pPr>
+      <w:r>
+        <w:rPr>
+          <w:rFonts w:ascii="Consolas" w:hAnsi="Consolas" w:cs="Consolas"/>
+          <w:color w:val="000000"/>
+          <w:sz w:val="16"/>
+          <w:szCs w:val="16"/>
+        </w:rPr>
+        <w:tab/>
+      </w:r>
+      <w:r>
+        <w:rPr>
+          <w:rFonts w:ascii="Consolas" w:hAnsi="Consolas" w:cs="Consolas"/>
+          <w:color w:val="000000"/>
+          <w:sz w:val="16"/>
+          <w:szCs w:val="16"/>
+        </w:rPr>
+        <w:tab/>
+      </w:r>
+      <w:r>
+        <w:rPr>
+          <w:rFonts w:ascii="Consolas" w:hAnsi="Consolas" w:cs="Consolas"/>
+          <w:color w:val="000000"/>
+          <w:sz w:val="16"/>
+          <w:szCs w:val="16"/>
+        </w:rPr>
+        <w:tab/>
+        <w:t>}</w:t>
+      </w:r>
+    </w:p>
+    <w:p>
+      <w:pPr>
+        <w:autoSpaceDE w:val="0"/>
+        <w:autoSpaceDN w:val="0"/>
+        <w:adjustRightInd w:val="0"/>
+        <w:spacing w:after="0" w:line="240" w:lineRule="auto"/>
+        <w:rPr>
+          <w:rFonts w:ascii="Consolas" w:hAnsi="Consolas" w:cs="Consolas"/>
+          <w:sz w:val="16"/>
+          <w:szCs w:val="16"/>
+        </w:rPr>
+      </w:pPr>
+      <w:r>
+        <w:rPr>
+          <w:rFonts w:ascii="Consolas" w:hAnsi="Consolas" w:cs="Consolas"/>
+          <w:color w:val="000000"/>
+          <w:sz w:val="16"/>
+          <w:szCs w:val="16"/>
+        </w:rPr>
+        <w:tab/>
+      </w:r>
+      <w:r>
+        <w:rPr>
+          <w:rFonts w:ascii="Consolas" w:hAnsi="Consolas" w:cs="Consolas"/>
+          <w:color w:val="000000"/>
+          <w:sz w:val="16"/>
+          <w:szCs w:val="16"/>
+        </w:rPr>
+        <w:tab/>
+        <w:t>}</w:t>
+      </w:r>
+    </w:p>
+    <w:p>
+      <w:pPr>
+        <w:autoSpaceDE w:val="0"/>
+        <w:autoSpaceDN w:val="0"/>
+        <w:adjustRightInd w:val="0"/>
+        <w:spacing w:after="0" w:line="240" w:lineRule="auto"/>
+        <w:rPr>
+          <w:rFonts w:ascii="Consolas" w:hAnsi="Consolas" w:cs="Consolas"/>
+          <w:sz w:val="16"/>
+          <w:szCs w:val="16"/>
+        </w:rPr>
+      </w:pPr>
+      <w:r>
+        <w:rPr>
+          <w:rFonts w:ascii="Consolas" w:hAnsi="Consolas" w:cs="Consolas"/>
+          <w:color w:val="000000"/>
+          <w:sz w:val="16"/>
+          <w:szCs w:val="16"/>
+        </w:rPr>
+        <w:tab/>
+      </w:r>
+      <w:r>
+        <w:rPr>
+          <w:rFonts w:ascii="Consolas" w:hAnsi="Consolas" w:cs="Consolas"/>
+          <w:color w:val="000000"/>
+          <w:sz w:val="16"/>
+          <w:szCs w:val="16"/>
+        </w:rPr>
+        <w:tab/>
+      </w:r>
+      <w:r>
+        <w:rPr>
+          <w:rFonts w:ascii="Consolas" w:hAnsi="Consolas" w:cs="Consolas"/>
+          <w:b/>
+          <w:bCs/>
+          <w:color w:val="7F0055"/>
+          <w:sz w:val="16"/>
+          <w:szCs w:val="16"/>
+        </w:rPr>
+        <w:t>return</w:t>
+      </w:r>
+      <w:r>
+        <w:rPr>
+          <w:rFonts w:ascii="Consolas" w:hAnsi="Consolas" w:cs="Consolas"/>
+          <w:color w:val="000000"/>
+          <w:sz w:val="16"/>
+          <w:szCs w:val="16"/>
+        </w:rPr>
+        <w:t xml:space="preserve"> </w:t>
+      </w:r>
+      <w:r>
+        <w:rPr>
+          <w:rFonts w:ascii="Consolas" w:hAnsi="Consolas" w:cs="Consolas"/>
+          <w:b/>
+          <w:bCs/>
+          <w:color w:val="7F0055"/>
+          <w:sz w:val="16"/>
+          <w:szCs w:val="16"/>
+        </w:rPr>
+        <w:t>false</w:t>
+      </w:r>
+      <w:r>
+        <w:rPr>
+          <w:rFonts w:ascii="Consolas" w:hAnsi="Consolas" w:cs="Consolas"/>
+          <w:color w:val="000000"/>
+          <w:sz w:val="16"/>
+          <w:szCs w:val="16"/>
+        </w:rPr>
+        <w:t>;</w:t>
+      </w:r>
+    </w:p>
+    <w:p>
+      <w:pPr>
+        <w:autoSpaceDE w:val="0"/>
+        <w:autoSpaceDN w:val="0"/>
+        <w:adjustRightInd w:val="0"/>
+        <w:spacing w:after="0" w:line="240" w:lineRule="auto"/>
+        <w:rPr>
+          <w:rFonts w:ascii="Consolas" w:hAnsi="Consolas" w:cs="Consolas"/>
+          <w:color w:val="000000"/>
+          <w:sz w:val="16"/>
+          <w:szCs w:val="16"/>
+        </w:rPr>
+      </w:pPr>
+      <w:r>
+        <w:rPr>
+          <w:rFonts w:ascii="Consolas" w:hAnsi="Consolas" w:cs="Consolas"/>
+          <w:color w:val="000000"/>
+          <w:sz w:val="16"/>
+          <w:szCs w:val="16"/>
+        </w:rPr>
+        <w:tab/>
+        <w:t>}</w:t>
+      </w:r>
+    </w:p>
+    <w:p>
+      <w:pPr>
+        <w:autoSpaceDE w:val="0"/>
+        <w:autoSpaceDN w:val="0"/>
+        <w:adjustRightInd w:val="0"/>
+        <w:spacing w:after="0" w:line="240" w:lineRule="auto"/>
+        <w:rPr>
+          <w:rFonts w:ascii="Consolas" w:hAnsi="Consolas" w:cs="Consolas"/>
+          <w:sz w:val="16"/>
+          <w:szCs w:val="16"/>
+        </w:rPr>
+      </w:pPr>
+    </w:p>
+    <w:p>
+      <w:pPr>
+        <w:autoSpaceDE w:val="0"/>
+        <w:autoSpaceDN w:val="0"/>
+        <w:adjustRightInd w:val="0"/>
+        <w:spacing w:after="0" w:line="240" w:lineRule="auto"/>
+        <w:rPr>
+          <w:rFonts w:ascii="Consolas" w:hAnsi="Consolas" w:cs="Consolas"/>
+          <w:sz w:val="16"/>
+          <w:szCs w:val="16"/>
+        </w:rPr>
+      </w:pPr>
+    </w:p>
+    <w:p>
+      <w:pPr>
+        <w:autoSpaceDE w:val="0"/>
+        <w:autoSpaceDN w:val="0"/>
+        <w:adjustRightInd w:val="0"/>
+        <w:spacing w:after="0" w:line="240" w:lineRule="auto"/>
+        <w:rPr>
+          <w:rFonts w:ascii="Consolas" w:hAnsi="Consolas" w:cs="Consolas"/>
+          <w:sz w:val="16"/>
+          <w:szCs w:val="16"/>
+        </w:rPr>
+      </w:pPr>
+      <w:r>
+        <w:rPr>
+          <w:rFonts w:ascii="Consolas" w:hAnsi="Consolas" w:cs="Consolas"/>
+          <w:color w:val="000000"/>
+          <w:sz w:val="16"/>
+          <w:szCs w:val="16"/>
+        </w:rPr>
+        <w:lastRenderedPageBreak/>
+        <w:tab/>
+      </w:r>
+      <w:r>
+        <w:rPr>
+          <w:rFonts w:ascii="Consolas" w:hAnsi="Consolas" w:cs="Consolas"/>
+          <w:b/>
+          <w:bCs/>
+          <w:color w:val="7F0055"/>
+          <w:sz w:val="16"/>
+          <w:szCs w:val="16"/>
+        </w:rPr>
+        <w:t>public</w:t>
+      </w:r>
+      <w:r>
+        <w:rPr>
+          <w:rFonts w:ascii="Consolas" w:hAnsi="Consolas" w:cs="Consolas"/>
+          <w:color w:val="000000"/>
+          <w:sz w:val="16"/>
+          <w:szCs w:val="16"/>
+        </w:rPr>
+        <w:t xml:space="preserve"> </w:t>
+      </w:r>
+      <w:r>
+        <w:rPr>
+          <w:rFonts w:ascii="Consolas" w:hAnsi="Consolas" w:cs="Consolas"/>
+          <w:b/>
+          <w:bCs/>
+          <w:color w:val="7F0055"/>
+          <w:sz w:val="16"/>
+          <w:szCs w:val="16"/>
+        </w:rPr>
+        <w:t>static</w:t>
+      </w:r>
+      <w:r>
+        <w:rPr>
+          <w:rFonts w:ascii="Consolas" w:hAnsi="Consolas" w:cs="Consolas"/>
+          <w:color w:val="000000"/>
+          <w:sz w:val="16"/>
+          <w:szCs w:val="16"/>
+        </w:rPr>
+        <w:t xml:space="preserve"> </w:t>
+      </w:r>
+      <w:r>
+        <w:rPr>
+          <w:rFonts w:ascii="Consolas" w:hAnsi="Consolas" w:cs="Consolas"/>
+          <w:b/>
+          <w:bCs/>
+          <w:color w:val="7F0055"/>
+          <w:sz w:val="16"/>
+          <w:szCs w:val="16"/>
+        </w:rPr>
+        <w:t>void</w:t>
+      </w:r>
+      <w:r>
+        <w:rPr>
+          <w:rFonts w:ascii="Consolas" w:hAnsi="Consolas" w:cs="Consolas"/>
+          <w:color w:val="000000"/>
+          <w:sz w:val="16"/>
+          <w:szCs w:val="16"/>
+        </w:rPr>
+        <w:t xml:space="preserve"> </w:t>
+      </w:r>
+      <w:proofErr w:type="gramStart"/>
+      <w:r>
+        <w:rPr>
+          <w:rFonts w:ascii="Consolas" w:hAnsi="Consolas" w:cs="Consolas"/>
+          <w:color w:val="000000"/>
+          <w:sz w:val="16"/>
+          <w:szCs w:val="16"/>
+        </w:rPr>
+        <w:t>main(</w:t>
+      </w:r>
+      <w:proofErr w:type="gramEnd"/>
+      <w:r>
+        <w:rPr>
+          <w:rFonts w:ascii="Consolas" w:hAnsi="Consolas" w:cs="Consolas"/>
+          <w:color w:val="000000"/>
+          <w:sz w:val="16"/>
+          <w:szCs w:val="16"/>
+        </w:rPr>
+        <w:t xml:space="preserve">String[] </w:t>
+      </w:r>
+      <w:proofErr w:type="spellStart"/>
+      <w:r>
+        <w:rPr>
+          <w:rFonts w:ascii="Consolas" w:hAnsi="Consolas" w:cs="Consolas"/>
+          <w:color w:val="6A3E3E"/>
+          <w:sz w:val="16"/>
+          <w:szCs w:val="16"/>
+        </w:rPr>
+        <w:t>args</w:t>
+      </w:r>
+      <w:proofErr w:type="spellEnd"/>
+      <w:r>
+        <w:rPr>
+          <w:rFonts w:ascii="Consolas" w:hAnsi="Consolas" w:cs="Consolas"/>
+          <w:color w:val="000000"/>
+          <w:sz w:val="16"/>
+          <w:szCs w:val="16"/>
+        </w:rPr>
+        <w:t>) {</w:t>
+      </w:r>
+    </w:p>
+    <w:p>
+      <w:pPr>
+        <w:autoSpaceDE w:val="0"/>
+        <w:autoSpaceDN w:val="0"/>
+        <w:adjustRightInd w:val="0"/>
+        <w:spacing w:after="0" w:line="240" w:lineRule="auto"/>
+        <w:rPr>
+          <w:rFonts w:ascii="Consolas" w:hAnsi="Consolas" w:cs="Consolas"/>
+          <w:sz w:val="16"/>
+          <w:szCs w:val="16"/>
+        </w:rPr>
+      </w:pPr>
+      <w:r>
+        <w:rPr>
+          <w:rFonts w:ascii="Consolas" w:hAnsi="Consolas" w:cs="Consolas"/>
+          <w:color w:val="000000"/>
+          <w:sz w:val="16"/>
+          <w:szCs w:val="16"/>
+        </w:rPr>
+        <w:tab/>
+      </w:r>
+      <w:r>
+        <w:rPr>
+          <w:rFonts w:ascii="Consolas" w:hAnsi="Consolas" w:cs="Consolas"/>
+          <w:color w:val="000000"/>
+          <w:sz w:val="16"/>
+          <w:szCs w:val="16"/>
+        </w:rPr>
+        <w:tab/>
+        <w:t xml:space="preserve">Node </w:t>
+      </w:r>
+      <w:r>
+        <w:rPr>
+          <w:rFonts w:ascii="Consolas" w:hAnsi="Consolas" w:cs="Consolas"/>
+          <w:color w:val="6A3E3E"/>
+          <w:sz w:val="16"/>
+          <w:szCs w:val="16"/>
+        </w:rPr>
+        <w:t>head</w:t>
+      </w:r>
+      <w:r>
+        <w:rPr>
+          <w:rFonts w:ascii="Consolas" w:hAnsi="Consolas" w:cs="Consolas"/>
+          <w:color w:val="000000"/>
+          <w:sz w:val="16"/>
+          <w:szCs w:val="16"/>
+        </w:rPr>
+        <w:t xml:space="preserve"> = </w:t>
+      </w:r>
+      <w:r>
+        <w:rPr>
+          <w:rFonts w:ascii="Consolas" w:hAnsi="Consolas" w:cs="Consolas"/>
+          <w:b/>
+          <w:bCs/>
+          <w:color w:val="7F0055"/>
+          <w:sz w:val="16"/>
+          <w:szCs w:val="16"/>
+        </w:rPr>
+        <w:t>new</w:t>
+      </w:r>
+      <w:r>
+        <w:rPr>
+          <w:rFonts w:ascii="Consolas" w:hAnsi="Consolas" w:cs="Consolas"/>
+          <w:color w:val="000000"/>
+          <w:sz w:val="16"/>
+          <w:szCs w:val="16"/>
+        </w:rPr>
+        <w:t xml:space="preserve"> </w:t>
+      </w:r>
+      <w:proofErr w:type="gramStart"/>
+      <w:r>
+        <w:rPr>
+          <w:rFonts w:ascii="Consolas" w:hAnsi="Consolas" w:cs="Consolas"/>
+          <w:color w:val="000000"/>
+          <w:sz w:val="16"/>
+          <w:szCs w:val="16"/>
+        </w:rPr>
+        <w:t>Node(</w:t>
+      </w:r>
+      <w:proofErr w:type="gramEnd"/>
+      <w:r>
+        <w:rPr>
+          <w:rFonts w:ascii="Consolas" w:hAnsi="Consolas" w:cs="Consolas"/>
+          <w:color w:val="000000"/>
+          <w:sz w:val="16"/>
+          <w:szCs w:val="16"/>
+        </w:rPr>
+        <w:t>28);</w:t>
+      </w:r>
+    </w:p>
+    <w:p>
+      <w:pPr>
+        <w:autoSpaceDE w:val="0"/>
+        <w:autoSpaceDN w:val="0"/>
+        <w:adjustRightInd w:val="0"/>
+        <w:spacing w:after="0" w:line="240" w:lineRule="auto"/>
+        <w:rPr>
+          <w:rFonts w:ascii="Consolas" w:hAnsi="Consolas" w:cs="Consolas"/>
+          <w:sz w:val="16"/>
+          <w:szCs w:val="16"/>
+        </w:rPr>
+      </w:pPr>
+      <w:r>
+        <w:rPr>
+          <w:rFonts w:ascii="Consolas" w:hAnsi="Consolas" w:cs="Consolas"/>
+          <w:color w:val="000000"/>
+          <w:sz w:val="16"/>
+          <w:szCs w:val="16"/>
+        </w:rPr>
+        <w:tab/>
+      </w:r>
+      <w:r>
+        <w:rPr>
+          <w:rFonts w:ascii="Consolas" w:hAnsi="Consolas" w:cs="Consolas"/>
+          <w:color w:val="000000"/>
+          <w:sz w:val="16"/>
+          <w:szCs w:val="16"/>
+        </w:rPr>
+        <w:tab/>
+        <w:t xml:space="preserve">Node </w:t>
+      </w:r>
+      <w:r>
+        <w:rPr>
+          <w:rFonts w:ascii="Consolas" w:hAnsi="Consolas" w:cs="Consolas"/>
+          <w:color w:val="6A3E3E"/>
+          <w:sz w:val="16"/>
+          <w:szCs w:val="16"/>
+        </w:rPr>
+        <w:t>node28</w:t>
+      </w:r>
+      <w:r>
+        <w:rPr>
+          <w:rFonts w:ascii="Consolas" w:hAnsi="Consolas" w:cs="Consolas"/>
+          <w:color w:val="000000"/>
+          <w:sz w:val="16"/>
+          <w:szCs w:val="16"/>
+        </w:rPr>
+        <w:t xml:space="preserve"> = </w:t>
+      </w:r>
+      <w:r>
+        <w:rPr>
+          <w:rFonts w:ascii="Consolas" w:hAnsi="Consolas" w:cs="Consolas"/>
+          <w:color w:val="6A3E3E"/>
+          <w:sz w:val="16"/>
+          <w:szCs w:val="16"/>
+        </w:rPr>
+        <w:t>head</w:t>
+      </w:r>
+      <w:r>
+        <w:rPr>
+          <w:rFonts w:ascii="Consolas" w:hAnsi="Consolas" w:cs="Consolas"/>
+          <w:color w:val="000000"/>
+          <w:sz w:val="16"/>
+          <w:szCs w:val="16"/>
+        </w:rPr>
+        <w:t>;</w:t>
+      </w:r>
+    </w:p>
+    <w:p>
+      <w:pPr>
+        <w:autoSpaceDE w:val="0"/>
+        <w:autoSpaceDN w:val="0"/>
+        <w:adjustRightInd w:val="0"/>
+        <w:spacing w:after="0" w:line="240" w:lineRule="auto"/>
+        <w:rPr>
+          <w:rFonts w:ascii="Consolas" w:hAnsi="Consolas" w:cs="Consolas"/>
+          <w:sz w:val="16"/>
+          <w:szCs w:val="16"/>
+        </w:rPr>
+      </w:pPr>
+      <w:r>
+        <w:rPr>
+          <w:rFonts w:ascii="Consolas" w:hAnsi="Consolas" w:cs="Consolas"/>
+          <w:color w:val="000000"/>
+          <w:sz w:val="16"/>
+          <w:szCs w:val="16"/>
+        </w:rPr>
+        <w:tab/>
+      </w:r>
+      <w:r>
+        <w:rPr>
+          <w:rFonts w:ascii="Consolas" w:hAnsi="Consolas" w:cs="Consolas"/>
+          <w:color w:val="000000"/>
+          <w:sz w:val="16"/>
+          <w:szCs w:val="16"/>
+        </w:rPr>
+        <w:tab/>
+        <w:t xml:space="preserve">Node </w:t>
+      </w:r>
+      <w:r>
+        <w:rPr>
+          <w:rFonts w:ascii="Consolas" w:hAnsi="Consolas" w:cs="Consolas"/>
+          <w:color w:val="6A3E3E"/>
+          <w:sz w:val="16"/>
+          <w:szCs w:val="16"/>
+        </w:rPr>
+        <w:t>node27</w:t>
+      </w:r>
+      <w:r>
+        <w:rPr>
+          <w:rFonts w:ascii="Consolas" w:hAnsi="Consolas" w:cs="Consolas"/>
+          <w:color w:val="000000"/>
+          <w:sz w:val="16"/>
+          <w:szCs w:val="16"/>
+        </w:rPr>
+        <w:t xml:space="preserve"> = </w:t>
+      </w:r>
+      <w:r>
+        <w:rPr>
+          <w:rFonts w:ascii="Consolas" w:hAnsi="Consolas" w:cs="Consolas"/>
+          <w:b/>
+          <w:bCs/>
+          <w:color w:val="7F0055"/>
+          <w:sz w:val="16"/>
+          <w:szCs w:val="16"/>
+        </w:rPr>
+        <w:t>new</w:t>
+      </w:r>
+      <w:r>
+        <w:rPr>
+          <w:rFonts w:ascii="Consolas" w:hAnsi="Consolas" w:cs="Consolas"/>
+          <w:color w:val="000000"/>
+          <w:sz w:val="16"/>
+          <w:szCs w:val="16"/>
+        </w:rPr>
+        <w:t xml:space="preserve"> </w:t>
+      </w:r>
+      <w:proofErr w:type="gramStart"/>
+      <w:r>
+        <w:rPr>
+          <w:rFonts w:ascii="Consolas" w:hAnsi="Consolas" w:cs="Consolas"/>
+          <w:color w:val="000000"/>
+          <w:sz w:val="16"/>
+          <w:szCs w:val="16"/>
+        </w:rPr>
+        <w:t>Node(</w:t>
+      </w:r>
+      <w:proofErr w:type="gramEnd"/>
+      <w:r>
+        <w:rPr>
+          <w:rFonts w:ascii="Consolas" w:hAnsi="Consolas" w:cs="Consolas"/>
+          <w:color w:val="000000"/>
+          <w:sz w:val="16"/>
+          <w:szCs w:val="16"/>
+        </w:rPr>
+        <w:t>27);</w:t>
+      </w:r>
+    </w:p>
+    <w:p>
+      <w:pPr>
+        <w:autoSpaceDE w:val="0"/>
+        <w:autoSpaceDN w:val="0"/>
+        <w:adjustRightInd w:val="0"/>
+        <w:spacing w:after="0" w:line="240" w:lineRule="auto"/>
+        <w:rPr>
+          <w:rFonts w:ascii="Consolas" w:hAnsi="Consolas" w:cs="Consolas"/>
+          <w:sz w:val="16"/>
+          <w:szCs w:val="16"/>
+        </w:rPr>
+      </w:pPr>
+      <w:r>
+        <w:rPr>
+          <w:rFonts w:ascii="Consolas" w:hAnsi="Consolas" w:cs="Consolas"/>
+          <w:color w:val="000000"/>
+          <w:sz w:val="16"/>
+          <w:szCs w:val="16"/>
+        </w:rPr>
+        <w:tab/>
+      </w:r>
+      <w:r>
+        <w:rPr>
+          <w:rFonts w:ascii="Consolas" w:hAnsi="Consolas" w:cs="Consolas"/>
+          <w:color w:val="000000"/>
+          <w:sz w:val="16"/>
+          <w:szCs w:val="16"/>
+        </w:rPr>
+        <w:tab/>
+        <w:t xml:space="preserve">Node </w:t>
+      </w:r>
+      <w:r>
+        <w:rPr>
+          <w:rFonts w:ascii="Consolas" w:hAnsi="Consolas" w:cs="Consolas"/>
+          <w:color w:val="6A3E3E"/>
+          <w:sz w:val="16"/>
+          <w:szCs w:val="16"/>
+        </w:rPr>
+        <w:t>node26</w:t>
+      </w:r>
+      <w:r>
+        <w:rPr>
+          <w:rFonts w:ascii="Consolas" w:hAnsi="Consolas" w:cs="Consolas"/>
+          <w:color w:val="000000"/>
+          <w:sz w:val="16"/>
+          <w:szCs w:val="16"/>
+        </w:rPr>
+        <w:t xml:space="preserve"> = </w:t>
+      </w:r>
+      <w:r>
+        <w:rPr>
+          <w:rFonts w:ascii="Consolas" w:hAnsi="Consolas" w:cs="Consolas"/>
+          <w:b/>
+          <w:bCs/>
+          <w:color w:val="7F0055"/>
+          <w:sz w:val="16"/>
+          <w:szCs w:val="16"/>
+        </w:rPr>
+        <w:t>new</w:t>
+      </w:r>
+      <w:r>
+        <w:rPr>
+          <w:rFonts w:ascii="Consolas" w:hAnsi="Consolas" w:cs="Consolas"/>
+          <w:color w:val="000000"/>
+          <w:sz w:val="16"/>
+          <w:szCs w:val="16"/>
+        </w:rPr>
+        <w:t xml:space="preserve"> </w:t>
+      </w:r>
+      <w:proofErr w:type="gramStart"/>
+      <w:r>
+        <w:rPr>
+          <w:rFonts w:ascii="Consolas" w:hAnsi="Consolas" w:cs="Consolas"/>
+          <w:color w:val="000000"/>
+          <w:sz w:val="16"/>
+          <w:szCs w:val="16"/>
+        </w:rPr>
+        <w:t>Node(</w:t>
+      </w:r>
+      <w:proofErr w:type="gramEnd"/>
+      <w:r>
+        <w:rPr>
+          <w:rFonts w:ascii="Consolas" w:hAnsi="Consolas" w:cs="Consolas"/>
+          <w:color w:val="000000"/>
+          <w:sz w:val="16"/>
+          <w:szCs w:val="16"/>
+        </w:rPr>
+        <w:t>26);</w:t>
+      </w:r>
+    </w:p>
+    <w:p>
+      <w:pPr>
+        <w:autoSpaceDE w:val="0"/>
+        <w:autoSpaceDN w:val="0"/>
+        <w:adjustRightInd w:val="0"/>
+        <w:spacing w:after="0" w:line="240" w:lineRule="auto"/>
+        <w:rPr>
+          <w:rFonts w:ascii="Consolas" w:hAnsi="Consolas" w:cs="Consolas"/>
+          <w:sz w:val="16"/>
+          <w:szCs w:val="16"/>
+        </w:rPr>
+      </w:pPr>
+      <w:r>
+        <w:rPr>
+          <w:rFonts w:ascii="Consolas" w:hAnsi="Consolas" w:cs="Consolas"/>
+          <w:color w:val="000000"/>
+          <w:sz w:val="16"/>
+          <w:szCs w:val="16"/>
+        </w:rPr>
+        <w:tab/>
+      </w:r>
+      <w:r>
+        <w:rPr>
+          <w:rFonts w:ascii="Consolas" w:hAnsi="Consolas" w:cs="Consolas"/>
+          <w:color w:val="000000"/>
+          <w:sz w:val="16"/>
+          <w:szCs w:val="16"/>
+        </w:rPr>
+        <w:tab/>
+        <w:t xml:space="preserve">Node </w:t>
+      </w:r>
+      <w:r>
+        <w:rPr>
+          <w:rFonts w:ascii="Consolas" w:hAnsi="Consolas" w:cs="Consolas"/>
+          <w:color w:val="6A3E3E"/>
+          <w:sz w:val="16"/>
+          <w:szCs w:val="16"/>
+        </w:rPr>
+        <w:t>node25</w:t>
+      </w:r>
+      <w:r>
+        <w:rPr>
+          <w:rFonts w:ascii="Consolas" w:hAnsi="Consolas" w:cs="Consolas"/>
+          <w:color w:val="000000"/>
+          <w:sz w:val="16"/>
+          <w:szCs w:val="16"/>
+        </w:rPr>
+        <w:t xml:space="preserve"> = </w:t>
+      </w:r>
+      <w:r>
+        <w:rPr>
+          <w:rFonts w:ascii="Consolas" w:hAnsi="Consolas" w:cs="Consolas"/>
+          <w:b/>
+          <w:bCs/>
+          <w:color w:val="7F0055"/>
+          <w:sz w:val="16"/>
+          <w:szCs w:val="16"/>
+        </w:rPr>
+        <w:t>new</w:t>
+      </w:r>
+      <w:r>
+        <w:rPr>
+          <w:rFonts w:ascii="Consolas" w:hAnsi="Consolas" w:cs="Consolas"/>
+          <w:color w:val="000000"/>
+          <w:sz w:val="16"/>
+          <w:szCs w:val="16"/>
+        </w:rPr>
+        <w:t xml:space="preserve"> </w:t>
+      </w:r>
+      <w:proofErr w:type="gramStart"/>
+      <w:r>
+        <w:rPr>
+          <w:rFonts w:ascii="Consolas" w:hAnsi="Consolas" w:cs="Consolas"/>
+          <w:color w:val="000000"/>
+          <w:sz w:val="16"/>
+          <w:szCs w:val="16"/>
+        </w:rPr>
+        <w:t>Node(</w:t>
+      </w:r>
+      <w:proofErr w:type="gramEnd"/>
+      <w:r>
+        <w:rPr>
+          <w:rFonts w:ascii="Consolas" w:hAnsi="Consolas" w:cs="Consolas"/>
+          <w:color w:val="000000"/>
+          <w:sz w:val="16"/>
+          <w:szCs w:val="16"/>
+        </w:rPr>
+        <w:t>25);</w:t>
+      </w:r>
+    </w:p>
+    <w:p>
+      <w:pPr>
+        <w:autoSpaceDE w:val="0"/>
+        <w:autoSpaceDN w:val="0"/>
+        <w:adjustRightInd w:val="0"/>
+        <w:spacing w:after="0" w:line="240" w:lineRule="auto"/>
+        <w:rPr>
+          <w:rFonts w:ascii="Consolas" w:hAnsi="Consolas" w:cs="Consolas"/>
+          <w:sz w:val="16"/>
+          <w:szCs w:val="16"/>
+        </w:rPr>
+      </w:pPr>
+      <w:r>
+        <w:rPr>
+          <w:rFonts w:ascii="Consolas" w:hAnsi="Consolas" w:cs="Consolas"/>
+          <w:color w:val="000000"/>
+          <w:sz w:val="16"/>
+          <w:szCs w:val="16"/>
+        </w:rPr>
+        <w:tab/>
+      </w:r>
+      <w:r>
+        <w:rPr>
+          <w:rFonts w:ascii="Consolas" w:hAnsi="Consolas" w:cs="Consolas"/>
+          <w:color w:val="000000"/>
+          <w:sz w:val="16"/>
+          <w:szCs w:val="16"/>
+        </w:rPr>
+        <w:tab/>
+        <w:t xml:space="preserve">Node </w:t>
+      </w:r>
+      <w:r>
+        <w:rPr>
+          <w:rFonts w:ascii="Consolas" w:hAnsi="Consolas" w:cs="Consolas"/>
+          <w:color w:val="6A3E3E"/>
+          <w:sz w:val="16"/>
+          <w:szCs w:val="16"/>
+        </w:rPr>
+        <w:t>node24</w:t>
+      </w:r>
+      <w:r>
+        <w:rPr>
+          <w:rFonts w:ascii="Consolas" w:hAnsi="Consolas" w:cs="Consolas"/>
+          <w:color w:val="000000"/>
+          <w:sz w:val="16"/>
+          <w:szCs w:val="16"/>
+        </w:rPr>
+        <w:t xml:space="preserve"> = </w:t>
+      </w:r>
+      <w:r>
+        <w:rPr>
+          <w:rFonts w:ascii="Consolas" w:hAnsi="Consolas" w:cs="Consolas"/>
+          <w:b/>
+          <w:bCs/>
+          <w:color w:val="7F0055"/>
+          <w:sz w:val="16"/>
+          <w:szCs w:val="16"/>
+        </w:rPr>
+        <w:t>new</w:t>
+      </w:r>
+      <w:r>
+        <w:rPr>
+          <w:rFonts w:ascii="Consolas" w:hAnsi="Consolas" w:cs="Consolas"/>
+          <w:color w:val="000000"/>
+          <w:sz w:val="16"/>
+          <w:szCs w:val="16"/>
+        </w:rPr>
+        <w:t xml:space="preserve"> </w:t>
+      </w:r>
+      <w:proofErr w:type="gramStart"/>
+      <w:r>
+        <w:rPr>
+          <w:rFonts w:ascii="Consolas" w:hAnsi="Consolas" w:cs="Consolas"/>
+          <w:color w:val="000000"/>
+          <w:sz w:val="16"/>
+          <w:szCs w:val="16"/>
+        </w:rPr>
+        <w:t>Node(</w:t>
+      </w:r>
+      <w:proofErr w:type="gramEnd"/>
+      <w:r>
+        <w:rPr>
+          <w:rFonts w:ascii="Consolas" w:hAnsi="Consolas" w:cs="Consolas"/>
+          <w:color w:val="000000"/>
+          <w:sz w:val="16"/>
+          <w:szCs w:val="16"/>
+        </w:rPr>
+        <w:t>24);</w:t>
+      </w:r>
+    </w:p>
+    <w:p>
+      <w:pPr>
+        <w:autoSpaceDE w:val="0"/>
+        <w:autoSpaceDN w:val="0"/>
+        <w:adjustRightInd w:val="0"/>
+        <w:spacing w:after="0" w:line="240" w:lineRule="auto"/>
+        <w:rPr>
+          <w:rFonts w:ascii="Consolas" w:hAnsi="Consolas" w:cs="Consolas"/>
+          <w:sz w:val="16"/>
+          <w:szCs w:val="16"/>
+        </w:rPr>
+      </w:pPr>
+      <w:r>
+        <w:rPr>
+          <w:rFonts w:ascii="Consolas" w:hAnsi="Consolas" w:cs="Consolas"/>
+          <w:color w:val="000000"/>
+          <w:sz w:val="16"/>
+          <w:szCs w:val="16"/>
+        </w:rPr>
+        <w:tab/>
+      </w:r>
+      <w:r>
+        <w:rPr>
+          <w:rFonts w:ascii="Consolas" w:hAnsi="Consolas" w:cs="Consolas"/>
+          <w:color w:val="000000"/>
+          <w:sz w:val="16"/>
+          <w:szCs w:val="16"/>
+        </w:rPr>
+        <w:tab/>
+      </w:r>
+      <w:proofErr w:type="spellStart"/>
+      <w:proofErr w:type="gramStart"/>
+      <w:r>
+        <w:rPr>
+          <w:rFonts w:ascii="Consolas" w:hAnsi="Consolas" w:cs="Consolas"/>
+          <w:color w:val="6A3E3E"/>
+          <w:sz w:val="16"/>
+          <w:szCs w:val="16"/>
+        </w:rPr>
+        <w:t>head</w:t>
+      </w:r>
+      <w:r>
+        <w:rPr>
+          <w:rFonts w:ascii="Consolas" w:hAnsi="Consolas" w:cs="Consolas"/>
+          <w:color w:val="000000"/>
+          <w:sz w:val="16"/>
+          <w:szCs w:val="16"/>
+        </w:rPr>
+        <w:t>.</w:t>
+      </w:r>
+      <w:r>
+        <w:rPr>
+          <w:rFonts w:ascii="Consolas" w:hAnsi="Consolas" w:cs="Consolas"/>
+          <w:color w:val="0000C0"/>
+          <w:sz w:val="16"/>
+          <w:szCs w:val="16"/>
+        </w:rPr>
+        <w:t>next</w:t>
+      </w:r>
+      <w:proofErr w:type="spellEnd"/>
+      <w:proofErr w:type="gramEnd"/>
+      <w:r>
+        <w:rPr>
+          <w:rFonts w:ascii="Consolas" w:hAnsi="Consolas" w:cs="Consolas"/>
+          <w:color w:val="000000"/>
+          <w:sz w:val="16"/>
+          <w:szCs w:val="16"/>
+        </w:rPr>
+        <w:t xml:space="preserve"> = </w:t>
+      </w:r>
+      <w:r>
+        <w:rPr>
+          <w:rFonts w:ascii="Consolas" w:hAnsi="Consolas" w:cs="Consolas"/>
+          <w:color w:val="6A3E3E"/>
+          <w:sz w:val="16"/>
+          <w:szCs w:val="16"/>
+        </w:rPr>
+        <w:t>node27</w:t>
+      </w:r>
+      <w:r>
+        <w:rPr>
+          <w:rFonts w:ascii="Consolas" w:hAnsi="Consolas" w:cs="Consolas"/>
+          <w:color w:val="000000"/>
+          <w:sz w:val="16"/>
+          <w:szCs w:val="16"/>
+        </w:rPr>
+        <w:t>;</w:t>
+      </w:r>
+    </w:p>
+    <w:p>
+      <w:pPr>
+        <w:autoSpaceDE w:val="0"/>
+        <w:autoSpaceDN w:val="0"/>
+        <w:adjustRightInd w:val="0"/>
+        <w:spacing w:after="0" w:line="240" w:lineRule="auto"/>
+        <w:rPr>
+          <w:rFonts w:ascii="Consolas" w:hAnsi="Consolas" w:cs="Consolas"/>
+          <w:sz w:val="16"/>
+          <w:szCs w:val="16"/>
+        </w:rPr>
+      </w:pPr>
+      <w:r>
+        <w:rPr>
+          <w:rFonts w:ascii="Consolas" w:hAnsi="Consolas" w:cs="Consolas"/>
+          <w:color w:val="000000"/>
+          <w:sz w:val="16"/>
+          <w:szCs w:val="16"/>
+        </w:rPr>
+        <w:tab/>
+      </w:r>
+      <w:r>
+        <w:rPr>
+          <w:rFonts w:ascii="Consolas" w:hAnsi="Consolas" w:cs="Consolas"/>
+          <w:color w:val="000000"/>
+          <w:sz w:val="16"/>
+          <w:szCs w:val="16"/>
+        </w:rPr>
+        <w:tab/>
+      </w:r>
+      <w:r>
+        <w:rPr>
+          <w:rFonts w:ascii="Consolas" w:hAnsi="Consolas" w:cs="Consolas"/>
+          <w:color w:val="6A3E3E"/>
+          <w:sz w:val="16"/>
+          <w:szCs w:val="16"/>
+        </w:rPr>
+        <w:t>node27</w:t>
+      </w:r>
+      <w:r>
+        <w:rPr>
+          <w:rFonts w:ascii="Consolas" w:hAnsi="Consolas" w:cs="Consolas"/>
+          <w:color w:val="000000"/>
+          <w:sz w:val="16"/>
+          <w:szCs w:val="16"/>
+        </w:rPr>
+        <w:t>.</w:t>
+      </w:r>
+      <w:r>
+        <w:rPr>
+          <w:rFonts w:ascii="Consolas" w:hAnsi="Consolas" w:cs="Consolas"/>
+          <w:color w:val="0000C0"/>
+          <w:sz w:val="16"/>
+          <w:szCs w:val="16"/>
+        </w:rPr>
+        <w:t>next</w:t>
+      </w:r>
+      <w:r>
+        <w:rPr>
+          <w:rFonts w:ascii="Consolas" w:hAnsi="Consolas" w:cs="Consolas"/>
+          <w:color w:val="000000"/>
+          <w:sz w:val="16"/>
+          <w:szCs w:val="16"/>
+        </w:rPr>
+        <w:t xml:space="preserve"> = </w:t>
+      </w:r>
+      <w:r>
+        <w:rPr>
+          <w:rFonts w:ascii="Consolas" w:hAnsi="Consolas" w:cs="Consolas"/>
+          <w:color w:val="6A3E3E"/>
+          <w:sz w:val="16"/>
+          <w:szCs w:val="16"/>
+        </w:rPr>
+        <w:t>node26</w:t>
+      </w:r>
+      <w:r>
+        <w:rPr>
+          <w:rFonts w:ascii="Consolas" w:hAnsi="Consolas" w:cs="Consolas"/>
+          <w:color w:val="000000"/>
+          <w:sz w:val="16"/>
+          <w:szCs w:val="16"/>
+        </w:rPr>
+        <w:t>;</w:t>
+      </w:r>
+    </w:p>
+    <w:p>
+      <w:pPr>
+        <w:autoSpaceDE w:val="0"/>
+        <w:autoSpaceDN w:val="0"/>
+        <w:adjustRightInd w:val="0"/>
+        <w:spacing w:after="0" w:line="240" w:lineRule="auto"/>
+        <w:rPr>
+          <w:rFonts w:ascii="Consolas" w:hAnsi="Consolas" w:cs="Consolas"/>
+          <w:sz w:val="16"/>
+          <w:szCs w:val="16"/>
+        </w:rPr>
+      </w:pPr>
+      <w:r>
+        <w:rPr>
+          <w:rFonts w:ascii="Consolas" w:hAnsi="Consolas" w:cs="Consolas"/>
+          <w:color w:val="000000"/>
+          <w:sz w:val="16"/>
+          <w:szCs w:val="16"/>
+        </w:rPr>
+        <w:tab/>
+      </w:r>
+      <w:r>
+        <w:rPr>
+          <w:rFonts w:ascii="Consolas" w:hAnsi="Consolas" w:cs="Consolas"/>
+          <w:color w:val="000000"/>
+          <w:sz w:val="16"/>
+          <w:szCs w:val="16"/>
+        </w:rPr>
+        <w:tab/>
+      </w:r>
+      <w:r>
+        <w:rPr>
+          <w:rFonts w:ascii="Consolas" w:hAnsi="Consolas" w:cs="Consolas"/>
+          <w:color w:val="6A3E3E"/>
+          <w:sz w:val="16"/>
+          <w:szCs w:val="16"/>
+        </w:rPr>
+        <w:t>node26</w:t>
+      </w:r>
+      <w:r>
+        <w:rPr>
+          <w:rFonts w:ascii="Consolas" w:hAnsi="Consolas" w:cs="Consolas"/>
+          <w:color w:val="000000"/>
+          <w:sz w:val="16"/>
+          <w:szCs w:val="16"/>
+        </w:rPr>
+        <w:t>.</w:t>
+      </w:r>
+      <w:r>
+        <w:rPr>
+          <w:rFonts w:ascii="Consolas" w:hAnsi="Consolas" w:cs="Consolas"/>
+          <w:color w:val="0000C0"/>
+          <w:sz w:val="16"/>
+          <w:szCs w:val="16"/>
+        </w:rPr>
+        <w:t>next</w:t>
+      </w:r>
+      <w:r>
+        <w:rPr>
+          <w:rFonts w:ascii="Consolas" w:hAnsi="Consolas" w:cs="Consolas"/>
+          <w:color w:val="000000"/>
+          <w:sz w:val="16"/>
+          <w:szCs w:val="16"/>
+        </w:rPr>
+        <w:t xml:space="preserve"> = </w:t>
+      </w:r>
+      <w:r>
+        <w:rPr>
+          <w:rFonts w:ascii="Consolas" w:hAnsi="Consolas" w:cs="Consolas"/>
+          <w:color w:val="6A3E3E"/>
+          <w:sz w:val="16"/>
+          <w:szCs w:val="16"/>
+        </w:rPr>
+        <w:t>node25</w:t>
+      </w:r>
+      <w:r>
+        <w:rPr>
+          <w:rFonts w:ascii="Consolas" w:hAnsi="Consolas" w:cs="Consolas"/>
+          <w:color w:val="000000"/>
+          <w:sz w:val="16"/>
+          <w:szCs w:val="16"/>
+        </w:rPr>
+        <w:t>;</w:t>
+      </w:r>
+    </w:p>
+    <w:p>
+      <w:pPr>
+        <w:autoSpaceDE w:val="0"/>
+        <w:autoSpaceDN w:val="0"/>
+        <w:adjustRightInd w:val="0"/>
+        <w:spacing w:after="0" w:line="240" w:lineRule="auto"/>
+        <w:rPr>
+          <w:rFonts w:ascii="Consolas" w:hAnsi="Consolas" w:cs="Consolas"/>
+          <w:sz w:val="16"/>
+          <w:szCs w:val="16"/>
+        </w:rPr>
+      </w:pPr>
+      <w:r>
+        <w:rPr>
+          <w:rFonts w:ascii="Consolas" w:hAnsi="Consolas" w:cs="Consolas"/>
+          <w:color w:val="000000"/>
+          <w:sz w:val="16"/>
+          <w:szCs w:val="16"/>
+        </w:rPr>
+        <w:tab/>
+      </w:r>
+      <w:r>
+        <w:rPr>
+          <w:rFonts w:ascii="Consolas" w:hAnsi="Consolas" w:cs="Consolas"/>
+          <w:color w:val="000000"/>
+          <w:sz w:val="16"/>
+          <w:szCs w:val="16"/>
+        </w:rPr>
+        <w:tab/>
+      </w:r>
+      <w:r>
+        <w:rPr>
+          <w:rFonts w:ascii="Consolas" w:hAnsi="Consolas" w:cs="Consolas"/>
+          <w:color w:val="6A3E3E"/>
+          <w:sz w:val="16"/>
+          <w:szCs w:val="16"/>
+        </w:rPr>
+        <w:t>node25</w:t>
+      </w:r>
+      <w:r>
+        <w:rPr>
+          <w:rFonts w:ascii="Consolas" w:hAnsi="Consolas" w:cs="Consolas"/>
+          <w:color w:val="000000"/>
+          <w:sz w:val="16"/>
+          <w:szCs w:val="16"/>
+        </w:rPr>
+        <w:t>.</w:t>
+      </w:r>
+      <w:r>
+        <w:rPr>
+          <w:rFonts w:ascii="Consolas" w:hAnsi="Consolas" w:cs="Consolas"/>
+          <w:color w:val="0000C0"/>
+          <w:sz w:val="16"/>
+          <w:szCs w:val="16"/>
+        </w:rPr>
+        <w:t>next</w:t>
+      </w:r>
+      <w:r>
+        <w:rPr>
+          <w:rFonts w:ascii="Consolas" w:hAnsi="Consolas" w:cs="Consolas"/>
+          <w:color w:val="000000"/>
+          <w:sz w:val="16"/>
+          <w:szCs w:val="16"/>
+        </w:rPr>
+        <w:t xml:space="preserve"> = </w:t>
+      </w:r>
+      <w:r>
+        <w:rPr>
+          <w:rFonts w:ascii="Consolas" w:hAnsi="Consolas" w:cs="Consolas"/>
+          <w:color w:val="6A3E3E"/>
+          <w:sz w:val="16"/>
+          <w:szCs w:val="16"/>
+        </w:rPr>
+        <w:t>node24</w:t>
+      </w:r>
+      <w:r>
+        <w:rPr>
+          <w:rFonts w:ascii="Consolas" w:hAnsi="Consolas" w:cs="Consolas"/>
+          <w:color w:val="000000"/>
+          <w:sz w:val="16"/>
+          <w:szCs w:val="16"/>
+        </w:rPr>
+        <w:t>;</w:t>
+      </w:r>
+    </w:p>
+    <w:p>
+      <w:pPr>
+        <w:autoSpaceDE w:val="0"/>
+        <w:autoSpaceDN w:val="0"/>
+        <w:adjustRightInd w:val="0"/>
+        <w:spacing w:after="0" w:line="240" w:lineRule="auto"/>
+        <w:rPr>
+          <w:rFonts w:ascii="Consolas" w:hAnsi="Consolas" w:cs="Consolas"/>
+          <w:sz w:val="16"/>
+          <w:szCs w:val="16"/>
+        </w:rPr>
+      </w:pPr>
+      <w:r>
+        <w:rPr>
+          <w:rFonts w:ascii="Consolas" w:hAnsi="Consolas" w:cs="Consolas"/>
+          <w:color w:val="000000"/>
+          <w:sz w:val="16"/>
+          <w:szCs w:val="16"/>
+        </w:rPr>
+        <w:tab/>
+      </w:r>
+      <w:r>
+        <w:rPr>
+          <w:rFonts w:ascii="Consolas" w:hAnsi="Consolas" w:cs="Consolas"/>
+          <w:color w:val="000000"/>
+          <w:sz w:val="16"/>
+          <w:szCs w:val="16"/>
+        </w:rPr>
+        <w:tab/>
+      </w:r>
+      <w:r>
+        <w:rPr>
+          <w:rFonts w:ascii="Consolas" w:hAnsi="Consolas" w:cs="Consolas"/>
+          <w:color w:val="6A3E3E"/>
+          <w:sz w:val="16"/>
+          <w:szCs w:val="16"/>
+        </w:rPr>
+        <w:t>node24</w:t>
+      </w:r>
+      <w:r>
+        <w:rPr>
+          <w:rFonts w:ascii="Consolas" w:hAnsi="Consolas" w:cs="Consolas"/>
+          <w:color w:val="000000"/>
+          <w:sz w:val="16"/>
+          <w:szCs w:val="16"/>
+        </w:rPr>
+        <w:t>.</w:t>
+      </w:r>
+      <w:r>
+        <w:rPr>
+          <w:rFonts w:ascii="Consolas" w:hAnsi="Consolas" w:cs="Consolas"/>
+          <w:color w:val="0000C0"/>
+          <w:sz w:val="16"/>
+          <w:szCs w:val="16"/>
+        </w:rPr>
+        <w:t>next</w:t>
+      </w:r>
+      <w:r>
+        <w:rPr>
+          <w:rFonts w:ascii="Consolas" w:hAnsi="Consolas" w:cs="Consolas"/>
+          <w:color w:val="000000"/>
+          <w:sz w:val="16"/>
+          <w:szCs w:val="16"/>
+        </w:rPr>
+        <w:t xml:space="preserve"> = </w:t>
+      </w:r>
+      <w:r>
+        <w:rPr>
+          <w:rFonts w:ascii="Consolas" w:hAnsi="Consolas" w:cs="Consolas"/>
+          <w:color w:val="6A3E3E"/>
+          <w:sz w:val="16"/>
+          <w:szCs w:val="16"/>
+        </w:rPr>
+        <w:t>node28</w:t>
+      </w:r>
+      <w:r>
+        <w:rPr>
+          <w:rFonts w:ascii="Consolas" w:hAnsi="Consolas" w:cs="Consolas"/>
+          <w:color w:val="000000"/>
+          <w:sz w:val="16"/>
+          <w:szCs w:val="16"/>
+        </w:rPr>
+        <w:t>;</w:t>
+      </w:r>
+    </w:p>
+    <w:p>
+      <w:pPr>
+        <w:autoSpaceDE w:val="0"/>
+        <w:autoSpaceDN w:val="0"/>
+        <w:adjustRightInd w:val="0"/>
+        <w:spacing w:after="0" w:line="240" w:lineRule="auto"/>
+        <w:rPr>
+          <w:rFonts w:ascii="Consolas" w:hAnsi="Consolas" w:cs="Consolas"/>
+          <w:sz w:val="16"/>
+          <w:szCs w:val="16"/>
+        </w:rPr>
+      </w:pPr>
+      <w:r>
+        <w:rPr>
+          <w:rFonts w:ascii="Consolas" w:hAnsi="Consolas" w:cs="Consolas"/>
+          <w:color w:val="000000"/>
+          <w:sz w:val="16"/>
+          <w:szCs w:val="16"/>
+        </w:rPr>
+        <w:tab/>
+      </w:r>
+      <w:r>
+        <w:rPr>
+          <w:rFonts w:ascii="Consolas" w:hAnsi="Consolas" w:cs="Consolas"/>
+          <w:color w:val="000000"/>
+          <w:sz w:val="16"/>
+          <w:szCs w:val="16"/>
+        </w:rPr>
+        <w:tab/>
+      </w:r>
+      <w:proofErr w:type="spellStart"/>
+      <w:r>
+        <w:rPr>
+          <w:rFonts w:ascii="Consolas" w:hAnsi="Consolas" w:cs="Consolas"/>
+          <w:b/>
+          <w:bCs/>
+          <w:color w:val="7F0055"/>
+          <w:sz w:val="16"/>
+          <w:szCs w:val="16"/>
+        </w:rPr>
+        <w:t>boolean</w:t>
+      </w:r>
+      <w:proofErr w:type="spellEnd"/>
+      <w:r>
+        <w:rPr>
+          <w:rFonts w:ascii="Consolas" w:hAnsi="Consolas" w:cs="Consolas"/>
+          <w:color w:val="000000"/>
+          <w:sz w:val="16"/>
+          <w:szCs w:val="16"/>
+        </w:rPr>
+        <w:t xml:space="preserve"> </w:t>
+      </w:r>
+      <w:proofErr w:type="spellStart"/>
+      <w:r>
+        <w:rPr>
+          <w:rFonts w:ascii="Consolas" w:hAnsi="Consolas" w:cs="Consolas"/>
+          <w:color w:val="6A3E3E"/>
+          <w:sz w:val="16"/>
+          <w:szCs w:val="16"/>
+        </w:rPr>
+        <w:t>isCircular</w:t>
+      </w:r>
+      <w:proofErr w:type="spellEnd"/>
+      <w:r>
+        <w:rPr>
+          <w:rFonts w:ascii="Consolas" w:hAnsi="Consolas" w:cs="Consolas"/>
+          <w:color w:val="000000"/>
+          <w:sz w:val="16"/>
+          <w:szCs w:val="16"/>
+        </w:rPr>
+        <w:t xml:space="preserve"> = </w:t>
+      </w:r>
+      <w:proofErr w:type="spellStart"/>
+      <w:r>
+        <w:rPr>
+          <w:rFonts w:ascii="Consolas" w:hAnsi="Consolas" w:cs="Consolas"/>
+          <w:i/>
+          <w:iCs/>
+          <w:color w:val="000000"/>
+          <w:sz w:val="16"/>
+          <w:szCs w:val="16"/>
+        </w:rPr>
+        <w:t>isCircular</w:t>
+      </w:r>
+      <w:proofErr w:type="spellEnd"/>
+      <w:r>
+        <w:rPr>
+          <w:rFonts w:ascii="Consolas" w:hAnsi="Consolas" w:cs="Consolas"/>
+          <w:color w:val="000000"/>
+          <w:sz w:val="16"/>
+          <w:szCs w:val="16"/>
+        </w:rPr>
+        <w:t>(</w:t>
+      </w:r>
+      <w:r>
+        <w:rPr>
+          <w:rFonts w:ascii="Consolas" w:hAnsi="Consolas" w:cs="Consolas"/>
+          <w:color w:val="6A3E3E"/>
+          <w:sz w:val="16"/>
+          <w:szCs w:val="16"/>
+        </w:rPr>
+        <w:t>head</w:t>
+      </w:r>
+      <w:r>
+        <w:rPr>
+          <w:rFonts w:ascii="Consolas" w:hAnsi="Consolas" w:cs="Consolas"/>
+          <w:color w:val="000000"/>
+          <w:sz w:val="16"/>
+          <w:szCs w:val="16"/>
+        </w:rPr>
+        <w:t>);</w:t>
+      </w:r>
+    </w:p>
+    <w:p>
+      <w:pPr>
+        <w:autoSpaceDE w:val="0"/>
+        <w:autoSpaceDN w:val="0"/>
+        <w:adjustRightInd w:val="0"/>
+        <w:spacing w:after="0" w:line="240" w:lineRule="auto"/>
+        <w:rPr>
+          <w:rFonts w:ascii="Consolas" w:hAnsi="Consolas" w:cs="Consolas"/>
+          <w:sz w:val="16"/>
+          <w:szCs w:val="16"/>
+        </w:rPr>
+      </w:pPr>
+      <w:r>
+        <w:rPr>
+          <w:rFonts w:ascii="Consolas" w:hAnsi="Consolas" w:cs="Consolas"/>
+          <w:color w:val="000000"/>
+          <w:sz w:val="16"/>
+          <w:szCs w:val="16"/>
+        </w:rPr>
+        <w:tab/>
+      </w:r>
+      <w:r>
+        <w:rPr>
+          <w:rFonts w:ascii="Consolas" w:hAnsi="Consolas" w:cs="Consolas"/>
+          <w:color w:val="000000"/>
+          <w:sz w:val="16"/>
+          <w:szCs w:val="16"/>
+        </w:rPr>
+        <w:tab/>
+      </w:r>
+      <w:proofErr w:type="spellStart"/>
+      <w:r>
+        <w:rPr>
+          <w:rFonts w:ascii="Consolas" w:hAnsi="Consolas" w:cs="Consolas"/>
+          <w:color w:val="000000"/>
+          <w:sz w:val="16"/>
+          <w:szCs w:val="16"/>
+        </w:rPr>
+        <w:t>System.</w:t>
+      </w:r>
+      <w:r>
+        <w:rPr>
+          <w:rFonts w:ascii="Consolas" w:hAnsi="Consolas" w:cs="Consolas"/>
+          <w:b/>
+          <w:bCs/>
+          <w:i/>
+          <w:iCs/>
+          <w:color w:val="0000C0"/>
+          <w:sz w:val="16"/>
+          <w:szCs w:val="16"/>
+        </w:rPr>
+        <w:t>out</w:t>
+      </w:r>
+      <w:r>
+        <w:rPr>
+          <w:rFonts w:ascii="Consolas" w:hAnsi="Consolas" w:cs="Consolas"/>
+          <w:color w:val="000000"/>
+          <w:sz w:val="16"/>
+          <w:szCs w:val="16"/>
+        </w:rPr>
+        <w:t>.println</w:t>
+      </w:r>
+      <w:proofErr w:type="spellEnd"/>
+      <w:r>
+        <w:rPr>
+          <w:rFonts w:ascii="Consolas" w:hAnsi="Consolas" w:cs="Consolas"/>
+          <w:color w:val="000000"/>
+          <w:sz w:val="16"/>
+          <w:szCs w:val="16"/>
+        </w:rPr>
+        <w:t>(</w:t>
+      </w:r>
+      <w:proofErr w:type="spellStart"/>
+      <w:r>
+        <w:rPr>
+          <w:rFonts w:ascii="Consolas" w:hAnsi="Consolas" w:cs="Consolas"/>
+          <w:color w:val="6A3E3E"/>
+          <w:sz w:val="16"/>
+          <w:szCs w:val="16"/>
+        </w:rPr>
+        <w:t>isCircular</w:t>
+      </w:r>
+      <w:proofErr w:type="spellEnd"/>
+      <w:r>
+        <w:rPr>
+          <w:rFonts w:ascii="Consolas" w:hAnsi="Consolas" w:cs="Consolas"/>
+          <w:color w:val="000000"/>
+          <w:sz w:val="16"/>
+          <w:szCs w:val="16"/>
+        </w:rPr>
+        <w:t>);</w:t>
+      </w:r>
+    </w:p>
+    <w:p>
+      <w:pPr>
+        <w:autoSpaceDE w:val="0"/>
+        <w:autoSpaceDN w:val="0"/>
+        <w:adjustRightInd w:val="0"/>
+        <w:spacing w:after="0" w:line="240" w:lineRule="auto"/>
+        <w:rPr>
+          <w:rFonts w:ascii="Consolas" w:hAnsi="Consolas" w:cs="Consolas"/>
+          <w:sz w:val="16"/>
+          <w:szCs w:val="16"/>
+        </w:rPr>
+      </w:pPr>
+      <w:r>
+        <w:rPr>
+          <w:rFonts w:ascii="Consolas" w:hAnsi="Consolas" w:cs="Consolas"/>
+          <w:color w:val="000000"/>
+          <w:sz w:val="16"/>
+          <w:szCs w:val="16"/>
+        </w:rPr>
+        <w:tab/>
+        <w:t>}</w:t>
+      </w:r>
+    </w:p>
+    <w:p>
+      <w:pPr>
+        <w:rPr>
+          <w:rFonts w:ascii="Consolas" w:hAnsi="Consolas" w:cs="Consolas"/>
+          <w:color w:val="000000"/>
+          <w:sz w:val="16"/>
+          <w:szCs w:val="16"/>
+        </w:rPr>
+      </w:pPr>
+      <w:r>
+        <w:rPr>
+          <w:rFonts w:ascii="Consolas" w:hAnsi="Consolas" w:cs="Consolas"/>
+          <w:color w:val="000000"/>
+          <w:sz w:val="16"/>
+          <w:szCs w:val="16"/>
+        </w:rPr>
+        <w:t>}</w:t>
+      </w:r>
+    </w:p>
+    <w:p>
+      <w:pPr>
+        <w:rPr>
+          <w:rFonts w:ascii="Consolas" w:hAnsi="Consolas" w:cs="Consolas"/>
+          <w:color w:val="000000"/>
+          <w:sz w:val="16"/>
+          <w:szCs w:val="16"/>
+        </w:rPr>
+      </w:pPr>
+    </w:p>
+    <w:p>
+      <w:pPr>
+        <w:rPr>
+          <w:rFonts w:cstheme="minorHAnsi"/>
+          <w:b/>
+          <w:bCs/>
+          <w:color w:val="000000"/>
+          <w:sz w:val="28"/>
+          <w:szCs w:val="28"/>
+          <w:u w:val="single"/>
+        </w:rPr>
+      </w:pPr>
+      <w:r>
+        <w:rPr>
+          <w:rFonts w:cstheme="minorHAnsi"/>
+          <w:b/>
+          <w:bCs/>
+          <w:color w:val="000000"/>
+          <w:sz w:val="28"/>
+          <w:szCs w:val="28"/>
+          <w:u w:val="single"/>
+        </w:rPr>
+        <w:t>Find if Loop exists: -</w:t>
+      </w:r>
+    </w:p>
+    <w:p>
+      <w:pPr>
+        <w:shd w:val="clear" w:color="auto" w:fill="FFFFFE"/>
+        <w:spacing w:after="0" w:line="300" w:lineRule="atLeast"/>
+        <w:rPr>
+          <w:rFonts w:ascii="Consolas" w:eastAsia="Times New Roman" w:hAnsi="Consolas" w:cs="Times New Roman"/>
+          <w:color w:val="000000"/>
+          <w:sz w:val="20"/>
+          <w:szCs w:val="20"/>
+          <w:lang w:eastAsia="en-IN"/>
+        </w:rPr>
+      </w:pPr>
+      <w:r>
+        <w:rPr>
+          <w:rFonts w:ascii="Consolas" w:eastAsia="Times New Roman" w:hAnsi="Consolas" w:cs="Times New Roman"/>
+          <w:color w:val="0000FF"/>
+          <w:sz w:val="20"/>
+          <w:szCs w:val="20"/>
+          <w:lang w:eastAsia="en-IN"/>
+        </w:rPr>
+        <w:t xml:space="preserve">     </w:t>
+      </w:r>
+      <w:r>
+        <w:rPr>
+          <w:rFonts w:ascii="Consolas" w:eastAsia="Times New Roman" w:hAnsi="Consolas" w:cs="Times New Roman"/>
+          <w:color w:val="0000FF"/>
+          <w:sz w:val="20"/>
+          <w:szCs w:val="20"/>
+          <w:lang w:eastAsia="en-IN"/>
+        </w:rPr>
+        <w:t>static</w:t>
+      </w:r>
+      <w:r>
+        <w:rPr>
+          <w:rFonts w:ascii="Consolas" w:eastAsia="Times New Roman" w:hAnsi="Consolas" w:cs="Times New Roman"/>
+          <w:color w:val="000000"/>
+          <w:sz w:val="20"/>
+          <w:szCs w:val="20"/>
+          <w:lang w:eastAsia="en-IN"/>
+        </w:rPr>
+        <w:t> </w:t>
+      </w:r>
+      <w:proofErr w:type="spellStart"/>
+      <w:r>
+        <w:rPr>
+          <w:rFonts w:ascii="Consolas" w:eastAsia="Times New Roman" w:hAnsi="Consolas" w:cs="Times New Roman"/>
+          <w:color w:val="0000FF"/>
+          <w:sz w:val="20"/>
+          <w:szCs w:val="20"/>
+          <w:lang w:eastAsia="en-IN"/>
+        </w:rPr>
+        <w:t>boolean</w:t>
+      </w:r>
+      <w:proofErr w:type="spellEnd"/>
+      <w:r>
+        <w:rPr>
+          <w:rFonts w:ascii="Consolas" w:eastAsia="Times New Roman" w:hAnsi="Consolas" w:cs="Times New Roman"/>
+          <w:color w:val="000000"/>
+          <w:sz w:val="20"/>
+          <w:szCs w:val="20"/>
+          <w:lang w:eastAsia="en-IN"/>
+        </w:rPr>
+        <w:t> </w:t>
+      </w:r>
+      <w:proofErr w:type="spellStart"/>
+      <w:proofErr w:type="gramStart"/>
+      <w:r>
+        <w:rPr>
+          <w:rFonts w:ascii="Consolas" w:eastAsia="Times New Roman" w:hAnsi="Consolas" w:cs="Times New Roman"/>
+          <w:color w:val="000000"/>
+          <w:sz w:val="20"/>
+          <w:szCs w:val="20"/>
+          <w:lang w:eastAsia="en-IN"/>
+        </w:rPr>
+        <w:t>hasCycle</w:t>
+      </w:r>
+      <w:proofErr w:type="spellEnd"/>
+      <w:r>
+        <w:rPr>
+          <w:rFonts w:ascii="Consolas" w:eastAsia="Times New Roman" w:hAnsi="Consolas" w:cs="Times New Roman"/>
+          <w:color w:val="000000"/>
+          <w:sz w:val="20"/>
+          <w:szCs w:val="20"/>
+          <w:lang w:eastAsia="en-IN"/>
+        </w:rPr>
+        <w:t>(</w:t>
+      </w:r>
+      <w:proofErr w:type="spellStart"/>
+      <w:proofErr w:type="gramEnd"/>
+      <w:r>
+        <w:rPr>
+          <w:rFonts w:ascii="Consolas" w:eastAsia="Times New Roman" w:hAnsi="Consolas" w:cs="Times New Roman"/>
+          <w:color w:val="000000"/>
+          <w:sz w:val="20"/>
+          <w:szCs w:val="20"/>
+          <w:lang w:eastAsia="en-IN"/>
+        </w:rPr>
+        <w:t>SinglyLinkedListNode</w:t>
+      </w:r>
+      <w:proofErr w:type="spellEnd"/>
+      <w:r>
+        <w:rPr>
+          <w:rFonts w:ascii="Consolas" w:eastAsia="Times New Roman" w:hAnsi="Consolas" w:cs="Times New Roman"/>
+          <w:color w:val="000000"/>
+          <w:sz w:val="20"/>
+          <w:szCs w:val="20"/>
+          <w:lang w:eastAsia="en-IN"/>
+        </w:rPr>
+        <w:t> head) {</w:t>
+      </w:r>
+    </w:p>
+    <w:p>
+      <w:pPr>
+        <w:shd w:val="clear" w:color="auto" w:fill="FFFFFE"/>
+        <w:spacing w:after="0" w:line="300" w:lineRule="atLeast"/>
+        <w:rPr>
+          <w:rFonts w:ascii="Consolas" w:eastAsia="Times New Roman" w:hAnsi="Consolas" w:cs="Times New Roman"/>
+          <w:color w:val="000000"/>
+          <w:sz w:val="20"/>
+          <w:szCs w:val="20"/>
+          <w:lang w:eastAsia="en-IN"/>
+        </w:rPr>
+      </w:pPr>
+      <w:r>
+        <w:rPr>
+          <w:rFonts w:ascii="Consolas" w:eastAsia="Times New Roman" w:hAnsi="Consolas" w:cs="Times New Roman"/>
+          <w:color w:val="000000"/>
+          <w:sz w:val="20"/>
+          <w:szCs w:val="20"/>
+          <w:lang w:eastAsia="en-IN"/>
+        </w:rPr>
+        <w:t>        </w:t>
+      </w:r>
+      <w:r>
+        <w:rPr>
+          <w:rFonts w:ascii="Consolas" w:eastAsia="Times New Roman" w:hAnsi="Consolas" w:cs="Times New Roman"/>
+          <w:color w:val="0000FF"/>
+          <w:sz w:val="20"/>
+          <w:szCs w:val="20"/>
+          <w:lang w:eastAsia="en-IN"/>
+        </w:rPr>
+        <w:t>if</w:t>
+      </w:r>
+      <w:r>
+        <w:rPr>
+          <w:rFonts w:ascii="Consolas" w:eastAsia="Times New Roman" w:hAnsi="Consolas" w:cs="Times New Roman"/>
+          <w:color w:val="000000"/>
+          <w:sz w:val="20"/>
+          <w:szCs w:val="20"/>
+          <w:lang w:eastAsia="en-IN"/>
+        </w:rPr>
+        <w:t> (head == null || </w:t>
+      </w:r>
+      <w:proofErr w:type="gramStart"/>
+      <w:r>
+        <w:rPr>
+          <w:rFonts w:ascii="Consolas" w:eastAsia="Times New Roman" w:hAnsi="Consolas" w:cs="Times New Roman"/>
+          <w:color w:val="000000"/>
+          <w:sz w:val="20"/>
+          <w:szCs w:val="20"/>
+          <w:lang w:eastAsia="en-IN"/>
+        </w:rPr>
+        <w:t>head.next</w:t>
+      </w:r>
+      <w:proofErr w:type="gramEnd"/>
+      <w:r>
+        <w:rPr>
+          <w:rFonts w:ascii="Consolas" w:eastAsia="Times New Roman" w:hAnsi="Consolas" w:cs="Times New Roman"/>
+          <w:color w:val="000000"/>
+          <w:sz w:val="20"/>
+          <w:szCs w:val="20"/>
+          <w:lang w:eastAsia="en-IN"/>
+        </w:rPr>
+        <w:t> == null || head.next.next == null) {</w:t>
+      </w:r>
+    </w:p>
+    <w:p>
+      <w:pPr>
+        <w:shd w:val="clear" w:color="auto" w:fill="FFFFFE"/>
+        <w:spacing w:after="0" w:line="300" w:lineRule="atLeast"/>
+        <w:rPr>
+          <w:rFonts w:ascii="Consolas" w:eastAsia="Times New Roman" w:hAnsi="Consolas" w:cs="Times New Roman"/>
+          <w:color w:val="000000"/>
+          <w:sz w:val="20"/>
+          <w:szCs w:val="20"/>
+          <w:lang w:eastAsia="en-IN"/>
+        </w:rPr>
+      </w:pPr>
+      <w:r>
+        <w:rPr>
+          <w:rFonts w:ascii="Consolas" w:eastAsia="Times New Roman" w:hAnsi="Consolas" w:cs="Times New Roman"/>
+          <w:color w:val="000000"/>
+          <w:sz w:val="20"/>
+          <w:szCs w:val="20"/>
+          <w:lang w:eastAsia="en-IN"/>
+        </w:rPr>
+        <w:t>            </w:t>
+      </w:r>
+      <w:r>
+        <w:rPr>
+          <w:rFonts w:ascii="Consolas" w:eastAsia="Times New Roman" w:hAnsi="Consolas" w:cs="Times New Roman"/>
+          <w:color w:val="0000FF"/>
+          <w:sz w:val="20"/>
+          <w:szCs w:val="20"/>
+          <w:lang w:eastAsia="en-IN"/>
+        </w:rPr>
+        <w:t>return</w:t>
+      </w:r>
+      <w:r>
+        <w:rPr>
+          <w:rFonts w:ascii="Consolas" w:eastAsia="Times New Roman" w:hAnsi="Consolas" w:cs="Times New Roman"/>
+          <w:color w:val="000000"/>
+          <w:sz w:val="20"/>
+          <w:szCs w:val="20"/>
+          <w:lang w:eastAsia="en-IN"/>
+        </w:rPr>
+        <w:t> </w:t>
+      </w:r>
+      <w:r>
+        <w:rPr>
+          <w:rFonts w:ascii="Consolas" w:eastAsia="Times New Roman" w:hAnsi="Consolas" w:cs="Times New Roman"/>
+          <w:color w:val="0000FF"/>
+          <w:sz w:val="20"/>
+          <w:szCs w:val="20"/>
+          <w:lang w:eastAsia="en-IN"/>
+        </w:rPr>
+        <w:t>false</w:t>
+      </w:r>
+      <w:r>
+        <w:rPr>
+          <w:rFonts w:ascii="Consolas" w:eastAsia="Times New Roman" w:hAnsi="Consolas" w:cs="Times New Roman"/>
+          <w:color w:val="000000"/>
+          <w:sz w:val="20"/>
+          <w:szCs w:val="20"/>
+          <w:lang w:eastAsia="en-IN"/>
+        </w:rPr>
+        <w:t>;</w:t>
+      </w:r>
+    </w:p>
+    <w:p>
+      <w:pPr>
+        <w:shd w:val="clear" w:color="auto" w:fill="FFFFFE"/>
+        <w:spacing w:after="0" w:line="300" w:lineRule="atLeast"/>
+        <w:rPr>
+          <w:rFonts w:ascii="Consolas" w:eastAsia="Times New Roman" w:hAnsi="Consolas" w:cs="Times New Roman"/>
+          <w:color w:val="000000"/>
+          <w:sz w:val="20"/>
+          <w:szCs w:val="20"/>
+          <w:lang w:eastAsia="en-IN"/>
+        </w:rPr>
+      </w:pPr>
+      <w:r>
+        <w:rPr>
+          <w:rFonts w:ascii="Consolas" w:eastAsia="Times New Roman" w:hAnsi="Consolas" w:cs="Times New Roman"/>
+          <w:color w:val="000000"/>
+          <w:sz w:val="20"/>
+          <w:szCs w:val="20"/>
+          <w:lang w:eastAsia="en-IN"/>
+        </w:rPr>
+        <w:t>        }</w:t>
+      </w:r>
+    </w:p>
+    <w:p>
+      <w:pPr>
+        <w:shd w:val="clear" w:color="auto" w:fill="FFFFFE"/>
+        <w:spacing w:after="0" w:line="300" w:lineRule="atLeast"/>
+        <w:rPr>
+          <w:rFonts w:ascii="Consolas" w:eastAsia="Times New Roman" w:hAnsi="Consolas" w:cs="Times New Roman"/>
+          <w:color w:val="000000"/>
+          <w:sz w:val="20"/>
+          <w:szCs w:val="20"/>
+          <w:lang w:eastAsia="en-IN"/>
+        </w:rPr>
+      </w:pPr>
+      <w:r>
+        <w:rPr>
+          <w:rFonts w:ascii="Consolas" w:eastAsia="Times New Roman" w:hAnsi="Consolas" w:cs="Times New Roman"/>
+          <w:color w:val="000000"/>
+          <w:sz w:val="20"/>
+          <w:szCs w:val="20"/>
+          <w:lang w:eastAsia="en-IN"/>
+        </w:rPr>
+        <w:t>        </w:t>
+      </w:r>
+      <w:proofErr w:type="spellStart"/>
+      <w:r>
+        <w:rPr>
+          <w:rFonts w:ascii="Consolas" w:eastAsia="Times New Roman" w:hAnsi="Consolas" w:cs="Times New Roman"/>
+          <w:color w:val="000000"/>
+          <w:sz w:val="20"/>
+          <w:szCs w:val="20"/>
+          <w:lang w:eastAsia="en-IN"/>
+        </w:rPr>
+        <w:t>SinglyLinkedListNode</w:t>
+      </w:r>
+      <w:proofErr w:type="spellEnd"/>
+      <w:r>
+        <w:rPr>
+          <w:rFonts w:ascii="Consolas" w:eastAsia="Times New Roman" w:hAnsi="Consolas" w:cs="Times New Roman"/>
+          <w:color w:val="000000"/>
+          <w:sz w:val="20"/>
+          <w:szCs w:val="20"/>
+          <w:lang w:eastAsia="en-IN"/>
+        </w:rPr>
+        <w:t> p = head;</w:t>
+      </w:r>
+      <w:r>
+        <w:rPr>
+          <w:rFonts w:ascii="Consolas" w:eastAsia="Times New Roman" w:hAnsi="Consolas" w:cs="Times New Roman"/>
+          <w:color w:val="008000"/>
+          <w:sz w:val="20"/>
+          <w:szCs w:val="20"/>
+          <w:lang w:eastAsia="en-IN"/>
+        </w:rPr>
+        <w:t>// slow pointer</w:t>
+      </w:r>
+    </w:p>
+    <w:p>
+      <w:pPr>
+        <w:shd w:val="clear" w:color="auto" w:fill="FFFFFE"/>
+        <w:spacing w:after="0" w:line="300" w:lineRule="atLeast"/>
+        <w:rPr>
+          <w:rFonts w:ascii="Consolas" w:eastAsia="Times New Roman" w:hAnsi="Consolas" w:cs="Times New Roman"/>
+          <w:color w:val="000000"/>
+          <w:sz w:val="20"/>
+          <w:szCs w:val="20"/>
+          <w:lang w:eastAsia="en-IN"/>
+        </w:rPr>
+      </w:pPr>
+      <w:r>
+        <w:rPr>
+          <w:rFonts w:ascii="Consolas" w:eastAsia="Times New Roman" w:hAnsi="Consolas" w:cs="Times New Roman"/>
+          <w:color w:val="000000"/>
+          <w:sz w:val="20"/>
+          <w:szCs w:val="20"/>
+          <w:lang w:eastAsia="en-IN"/>
+        </w:rPr>
+        <w:t>        </w:t>
+      </w:r>
+      <w:proofErr w:type="spellStart"/>
+      <w:r>
+        <w:rPr>
+          <w:rFonts w:ascii="Consolas" w:eastAsia="Times New Roman" w:hAnsi="Consolas" w:cs="Times New Roman"/>
+          <w:color w:val="000000"/>
+          <w:sz w:val="20"/>
+          <w:szCs w:val="20"/>
+          <w:lang w:eastAsia="en-IN"/>
+        </w:rPr>
+        <w:t>SinglyLinkedListNode</w:t>
+      </w:r>
+      <w:proofErr w:type="spellEnd"/>
+      <w:r>
+        <w:rPr>
+          <w:rFonts w:ascii="Consolas" w:eastAsia="Times New Roman" w:hAnsi="Consolas" w:cs="Times New Roman"/>
+          <w:color w:val="000000"/>
+          <w:sz w:val="20"/>
+          <w:szCs w:val="20"/>
+          <w:lang w:eastAsia="en-IN"/>
+        </w:rPr>
+        <w:t> q = head;</w:t>
+      </w:r>
+      <w:r>
+        <w:rPr>
+          <w:rFonts w:ascii="Consolas" w:eastAsia="Times New Roman" w:hAnsi="Consolas" w:cs="Times New Roman"/>
+          <w:color w:val="008000"/>
+          <w:sz w:val="20"/>
+          <w:szCs w:val="20"/>
+          <w:lang w:eastAsia="en-IN"/>
+        </w:rPr>
+        <w:t>// fast pointer</w:t>
+      </w:r>
+    </w:p>
+    <w:p>
+      <w:pPr>
+        <w:shd w:val="clear" w:color="auto" w:fill="FFFFFE"/>
+        <w:spacing w:after="0" w:line="300" w:lineRule="atLeast"/>
+        <w:rPr>
+          <w:rFonts w:ascii="Consolas" w:eastAsia="Times New Roman" w:hAnsi="Consolas" w:cs="Times New Roman"/>
+          <w:color w:val="000000"/>
+          <w:sz w:val="20"/>
+          <w:szCs w:val="20"/>
+          <w:lang w:eastAsia="en-IN"/>
+        </w:rPr>
+      </w:pPr>
+      <w:r>
+        <w:rPr>
+          <w:rFonts w:ascii="Consolas" w:eastAsia="Times New Roman" w:hAnsi="Consolas" w:cs="Times New Roman"/>
+          <w:color w:val="000000"/>
+          <w:sz w:val="20"/>
+          <w:szCs w:val="20"/>
+          <w:lang w:eastAsia="en-IN"/>
+        </w:rPr>
+        <w:t>        </w:t>
+      </w:r>
+      <w:r>
+        <w:rPr>
+          <w:rFonts w:ascii="Consolas" w:eastAsia="Times New Roman" w:hAnsi="Consolas" w:cs="Times New Roman"/>
+          <w:color w:val="0000FF"/>
+          <w:sz w:val="20"/>
+          <w:szCs w:val="20"/>
+          <w:lang w:eastAsia="en-IN"/>
+        </w:rPr>
+        <w:t>while</w:t>
+      </w:r>
+      <w:r>
+        <w:rPr>
+          <w:rFonts w:ascii="Consolas" w:eastAsia="Times New Roman" w:hAnsi="Consolas" w:cs="Times New Roman"/>
+          <w:color w:val="000000"/>
+          <w:sz w:val="20"/>
+          <w:szCs w:val="20"/>
+          <w:lang w:eastAsia="en-IN"/>
+        </w:rPr>
+        <w:t> (</w:t>
+      </w:r>
+      <w:proofErr w:type="gramStart"/>
+      <w:r>
+        <w:rPr>
+          <w:rFonts w:ascii="Consolas" w:eastAsia="Times New Roman" w:hAnsi="Consolas" w:cs="Times New Roman"/>
+          <w:color w:val="000000"/>
+          <w:sz w:val="20"/>
+          <w:szCs w:val="20"/>
+          <w:lang w:eastAsia="en-IN"/>
+        </w:rPr>
+        <w:t>q !</w:t>
+      </w:r>
+      <w:proofErr w:type="gramEnd"/>
+      <w:r>
+        <w:rPr>
+          <w:rFonts w:ascii="Consolas" w:eastAsia="Times New Roman" w:hAnsi="Consolas" w:cs="Times New Roman"/>
+          <w:color w:val="000000"/>
+          <w:sz w:val="20"/>
+          <w:szCs w:val="20"/>
+          <w:lang w:eastAsia="en-IN"/>
+        </w:rPr>
+        <w:t>= null &amp;&amp; </w:t>
+      </w:r>
+      <w:proofErr w:type="spellStart"/>
+      <w:r>
+        <w:rPr>
+          <w:rFonts w:ascii="Consolas" w:eastAsia="Times New Roman" w:hAnsi="Consolas" w:cs="Times New Roman"/>
+          <w:color w:val="000000"/>
+          <w:sz w:val="20"/>
+          <w:szCs w:val="20"/>
+          <w:lang w:eastAsia="en-IN"/>
+        </w:rPr>
+        <w:t>q.next</w:t>
+      </w:r>
+      <w:proofErr w:type="spellEnd"/>
+      <w:r>
+        <w:rPr>
+          <w:rFonts w:ascii="Consolas" w:eastAsia="Times New Roman" w:hAnsi="Consolas" w:cs="Times New Roman"/>
+          <w:color w:val="000000"/>
+          <w:sz w:val="20"/>
+          <w:szCs w:val="20"/>
+          <w:lang w:eastAsia="en-IN"/>
+        </w:rPr>
+        <w:t> != null) {</w:t>
+      </w:r>
+    </w:p>
+    <w:p>
+      <w:pPr>
+        <w:shd w:val="clear" w:color="auto" w:fill="FFFFFE"/>
+        <w:spacing w:after="0" w:line="300" w:lineRule="atLeast"/>
+        <w:rPr>
+          <w:rFonts w:ascii="Consolas" w:eastAsia="Times New Roman" w:hAnsi="Consolas" w:cs="Times New Roman"/>
+          <w:color w:val="000000"/>
+          <w:sz w:val="20"/>
+          <w:szCs w:val="20"/>
+          <w:lang w:eastAsia="en-IN"/>
+        </w:rPr>
+      </w:pPr>
+      <w:r>
+        <w:rPr>
+          <w:rFonts w:ascii="Consolas" w:eastAsia="Times New Roman" w:hAnsi="Consolas" w:cs="Times New Roman"/>
+          <w:color w:val="000000"/>
+          <w:sz w:val="20"/>
+          <w:szCs w:val="20"/>
+          <w:lang w:eastAsia="en-IN"/>
+        </w:rPr>
+        <w:t>            p = </w:t>
+      </w:r>
+      <w:proofErr w:type="spellStart"/>
+      <w:proofErr w:type="gramStart"/>
+      <w:r>
+        <w:rPr>
+          <w:rFonts w:ascii="Consolas" w:eastAsia="Times New Roman" w:hAnsi="Consolas" w:cs="Times New Roman"/>
+          <w:color w:val="000000"/>
+          <w:sz w:val="20"/>
+          <w:szCs w:val="20"/>
+          <w:lang w:eastAsia="en-IN"/>
+        </w:rPr>
+        <w:t>p.next</w:t>
+      </w:r>
+      <w:proofErr w:type="spellEnd"/>
+      <w:proofErr w:type="gramEnd"/>
+      <w:r>
+        <w:rPr>
+          <w:rFonts w:ascii="Consolas" w:eastAsia="Times New Roman" w:hAnsi="Consolas" w:cs="Times New Roman"/>
+          <w:color w:val="000000"/>
+          <w:sz w:val="20"/>
+          <w:szCs w:val="20"/>
+          <w:lang w:eastAsia="en-IN"/>
+        </w:rPr>
+        <w:t>;</w:t>
+      </w:r>
+    </w:p>
+    <w:p>
+      <w:pPr>
+        <w:shd w:val="clear" w:color="auto" w:fill="FFFFFE"/>
+        <w:spacing w:after="0" w:line="300" w:lineRule="atLeast"/>
+        <w:rPr>
+          <w:rFonts w:ascii="Consolas" w:eastAsia="Times New Roman" w:hAnsi="Consolas" w:cs="Times New Roman"/>
+          <w:color w:val="000000"/>
+          <w:sz w:val="20"/>
+          <w:szCs w:val="20"/>
+          <w:lang w:eastAsia="en-IN"/>
+        </w:rPr>
+      </w:pPr>
+      <w:r>
+        <w:rPr>
+          <w:rFonts w:ascii="Consolas" w:eastAsia="Times New Roman" w:hAnsi="Consolas" w:cs="Times New Roman"/>
+          <w:color w:val="000000"/>
+          <w:sz w:val="20"/>
+          <w:szCs w:val="20"/>
+          <w:lang w:eastAsia="en-IN"/>
+        </w:rPr>
+        <w:t>            q = </w:t>
+      </w:r>
+      <w:proofErr w:type="spellStart"/>
+      <w:proofErr w:type="gramStart"/>
+      <w:r>
+        <w:rPr>
+          <w:rFonts w:ascii="Consolas" w:eastAsia="Times New Roman" w:hAnsi="Consolas" w:cs="Times New Roman"/>
+          <w:color w:val="000000"/>
+          <w:sz w:val="20"/>
+          <w:szCs w:val="20"/>
+          <w:lang w:eastAsia="en-IN"/>
+        </w:rPr>
+        <w:t>q.next</w:t>
+      </w:r>
+      <w:proofErr w:type="gramEnd"/>
+      <w:r>
+        <w:rPr>
+          <w:rFonts w:ascii="Consolas" w:eastAsia="Times New Roman" w:hAnsi="Consolas" w:cs="Times New Roman"/>
+          <w:color w:val="000000"/>
+          <w:sz w:val="20"/>
+          <w:szCs w:val="20"/>
+          <w:lang w:eastAsia="en-IN"/>
+        </w:rPr>
+        <w:t>.next</w:t>
+      </w:r>
+      <w:proofErr w:type="spellEnd"/>
+      <w:r>
+        <w:rPr>
+          <w:rFonts w:ascii="Consolas" w:eastAsia="Times New Roman" w:hAnsi="Consolas" w:cs="Times New Roman"/>
+          <w:color w:val="000000"/>
+          <w:sz w:val="20"/>
+          <w:szCs w:val="20"/>
+          <w:lang w:eastAsia="en-IN"/>
+        </w:rPr>
+        <w:t>;</w:t>
+      </w:r>
+    </w:p>
+    <w:p>
+      <w:pPr>
+        <w:shd w:val="clear" w:color="auto" w:fill="FFFFFE"/>
+        <w:spacing w:after="0" w:line="300" w:lineRule="atLeast"/>
+        <w:rPr>
+          <w:rFonts w:ascii="Consolas" w:eastAsia="Times New Roman" w:hAnsi="Consolas" w:cs="Times New Roman"/>
+          <w:color w:val="000000"/>
+          <w:sz w:val="20"/>
+          <w:szCs w:val="20"/>
+          <w:lang w:eastAsia="en-IN"/>
+        </w:rPr>
+      </w:pPr>
+      <w:r>
+        <w:rPr>
+          <w:rFonts w:ascii="Consolas" w:eastAsia="Times New Roman" w:hAnsi="Consolas" w:cs="Times New Roman"/>
+          <w:color w:val="000000"/>
+          <w:sz w:val="20"/>
+          <w:szCs w:val="20"/>
+          <w:lang w:eastAsia="en-IN"/>
+        </w:rPr>
+        <w:t>            </w:t>
+      </w:r>
+      <w:r>
+        <w:rPr>
+          <w:rFonts w:ascii="Consolas" w:eastAsia="Times New Roman" w:hAnsi="Consolas" w:cs="Times New Roman"/>
+          <w:color w:val="0000FF"/>
+          <w:sz w:val="20"/>
+          <w:szCs w:val="20"/>
+          <w:lang w:eastAsia="en-IN"/>
+        </w:rPr>
+        <w:t>if</w:t>
+      </w:r>
+      <w:r>
+        <w:rPr>
+          <w:rFonts w:ascii="Consolas" w:eastAsia="Times New Roman" w:hAnsi="Consolas" w:cs="Times New Roman"/>
+          <w:color w:val="000000"/>
+          <w:sz w:val="20"/>
+          <w:szCs w:val="20"/>
+          <w:lang w:eastAsia="en-IN"/>
+        </w:rPr>
+        <w:t> (p == q) {</w:t>
+      </w:r>
+    </w:p>
+    <w:p>
+      <w:pPr>
+        <w:shd w:val="clear" w:color="auto" w:fill="FFFFFE"/>
+        <w:spacing w:after="0" w:line="300" w:lineRule="atLeast"/>
+        <w:rPr>
+          <w:rFonts w:ascii="Consolas" w:eastAsia="Times New Roman" w:hAnsi="Consolas" w:cs="Times New Roman"/>
+          <w:color w:val="000000"/>
+          <w:sz w:val="20"/>
+          <w:szCs w:val="20"/>
+          <w:lang w:eastAsia="en-IN"/>
+        </w:rPr>
+      </w:pPr>
+      <w:r>
+        <w:rPr>
+          <w:rFonts w:ascii="Consolas" w:eastAsia="Times New Roman" w:hAnsi="Consolas" w:cs="Times New Roman"/>
+          <w:color w:val="000000"/>
+          <w:sz w:val="20"/>
+          <w:szCs w:val="20"/>
+          <w:lang w:eastAsia="en-IN"/>
+        </w:rPr>
+        <w:t>                </w:t>
+      </w:r>
+      <w:r>
+        <w:rPr>
+          <w:rFonts w:ascii="Consolas" w:eastAsia="Times New Roman" w:hAnsi="Consolas" w:cs="Times New Roman"/>
+          <w:color w:val="0000FF"/>
+          <w:sz w:val="20"/>
+          <w:szCs w:val="20"/>
+          <w:lang w:eastAsia="en-IN"/>
+        </w:rPr>
+        <w:t>return</w:t>
+      </w:r>
+      <w:r>
+        <w:rPr>
+          <w:rFonts w:ascii="Consolas" w:eastAsia="Times New Roman" w:hAnsi="Consolas" w:cs="Times New Roman"/>
+          <w:color w:val="000000"/>
+          <w:sz w:val="20"/>
+          <w:szCs w:val="20"/>
+          <w:lang w:eastAsia="en-IN"/>
+        </w:rPr>
+        <w:t> </w:t>
+      </w:r>
+      <w:r>
+        <w:rPr>
+          <w:rFonts w:ascii="Consolas" w:eastAsia="Times New Roman" w:hAnsi="Consolas" w:cs="Times New Roman"/>
+          <w:color w:val="0000FF"/>
+          <w:sz w:val="20"/>
+          <w:szCs w:val="20"/>
+          <w:lang w:eastAsia="en-IN"/>
+        </w:rPr>
+        <w:t>true</w:t>
+      </w:r>
+      <w:r>
+        <w:rPr>
+          <w:rFonts w:ascii="Consolas" w:eastAsia="Times New Roman" w:hAnsi="Consolas" w:cs="Times New Roman"/>
+          <w:color w:val="000000"/>
+          <w:sz w:val="20"/>
+          <w:szCs w:val="20"/>
+          <w:lang w:eastAsia="en-IN"/>
+        </w:rPr>
+        <w:t>;</w:t>
+      </w:r>
+    </w:p>
+    <w:p>
+      <w:pPr>
+        <w:shd w:val="clear" w:color="auto" w:fill="FFFFFE"/>
+        <w:spacing w:after="0" w:line="300" w:lineRule="atLeast"/>
+        <w:rPr>
+          <w:rFonts w:ascii="Consolas" w:eastAsia="Times New Roman" w:hAnsi="Consolas" w:cs="Times New Roman"/>
+          <w:color w:val="000000"/>
+          <w:sz w:val="20"/>
+          <w:szCs w:val="20"/>
+          <w:lang w:eastAsia="en-IN"/>
+        </w:rPr>
+      </w:pPr>
+      <w:r>
+        <w:rPr>
+          <w:rFonts w:ascii="Consolas" w:eastAsia="Times New Roman" w:hAnsi="Consolas" w:cs="Times New Roman"/>
+          <w:color w:val="000000"/>
+          <w:sz w:val="20"/>
+          <w:szCs w:val="20"/>
+          <w:lang w:eastAsia="en-IN"/>
+        </w:rPr>
+        <w:t>            }</w:t>
+      </w:r>
+    </w:p>
+    <w:p>
+      <w:pPr>
+        <w:shd w:val="clear" w:color="auto" w:fill="FFFFFE"/>
+        <w:spacing w:after="0" w:line="300" w:lineRule="atLeast"/>
+        <w:rPr>
+          <w:rFonts w:ascii="Consolas" w:eastAsia="Times New Roman" w:hAnsi="Consolas" w:cs="Times New Roman"/>
+          <w:color w:val="000000"/>
+          <w:sz w:val="20"/>
+          <w:szCs w:val="20"/>
+          <w:lang w:eastAsia="en-IN"/>
+        </w:rPr>
+      </w:pPr>
+      <w:r>
+        <w:rPr>
+          <w:rFonts w:ascii="Consolas" w:eastAsia="Times New Roman" w:hAnsi="Consolas" w:cs="Times New Roman"/>
+          <w:color w:val="000000"/>
+          <w:sz w:val="20"/>
+          <w:szCs w:val="20"/>
+          <w:lang w:eastAsia="en-IN"/>
+        </w:rPr>
+        <w:t>        }</w:t>
+      </w:r>
+    </w:p>
+    <w:p>
+      <w:pPr>
+        <w:shd w:val="clear" w:color="auto" w:fill="FFFFFE"/>
+        <w:spacing w:after="0" w:line="300" w:lineRule="atLeast"/>
+        <w:rPr>
+          <w:rFonts w:ascii="Consolas" w:eastAsia="Times New Roman" w:hAnsi="Consolas" w:cs="Times New Roman"/>
+          <w:color w:val="000000"/>
+          <w:sz w:val="20"/>
+          <w:szCs w:val="20"/>
+          <w:lang w:eastAsia="en-IN"/>
+        </w:rPr>
+      </w:pPr>
+      <w:r>
+        <w:rPr>
+          <w:rFonts w:ascii="Consolas" w:eastAsia="Times New Roman" w:hAnsi="Consolas" w:cs="Times New Roman"/>
+          <w:color w:val="000000"/>
+          <w:sz w:val="20"/>
+          <w:szCs w:val="20"/>
+          <w:lang w:eastAsia="en-IN"/>
+        </w:rPr>
+        <w:t>        </w:t>
+      </w:r>
+      <w:r>
+        <w:rPr>
+          <w:rFonts w:ascii="Consolas" w:eastAsia="Times New Roman" w:hAnsi="Consolas" w:cs="Times New Roman"/>
+          <w:color w:val="0000FF"/>
+          <w:sz w:val="20"/>
+          <w:szCs w:val="20"/>
+          <w:lang w:eastAsia="en-IN"/>
+        </w:rPr>
+        <w:t>return</w:t>
+      </w:r>
+      <w:r>
+        <w:rPr>
+          <w:rFonts w:ascii="Consolas" w:eastAsia="Times New Roman" w:hAnsi="Consolas" w:cs="Times New Roman"/>
+          <w:color w:val="000000"/>
+          <w:sz w:val="20"/>
+          <w:szCs w:val="20"/>
+          <w:lang w:eastAsia="en-IN"/>
+        </w:rPr>
+        <w:t> </w:t>
+      </w:r>
+      <w:r>
+        <w:rPr>
+          <w:rFonts w:ascii="Consolas" w:eastAsia="Times New Roman" w:hAnsi="Consolas" w:cs="Times New Roman"/>
+          <w:color w:val="0000FF"/>
+          <w:sz w:val="20"/>
+          <w:szCs w:val="20"/>
+          <w:lang w:eastAsia="en-IN"/>
+        </w:rPr>
+        <w:t>false</w:t>
+      </w:r>
+      <w:r>
+        <w:rPr>
+          <w:rFonts w:ascii="Consolas" w:eastAsia="Times New Roman" w:hAnsi="Consolas" w:cs="Times New Roman"/>
+          <w:color w:val="000000"/>
+          <w:sz w:val="20"/>
+          <w:szCs w:val="20"/>
+          <w:lang w:eastAsia="en-IN"/>
+        </w:rPr>
+        <w:t>;</w:t>
+      </w:r>
+    </w:p>
+    <w:p>
+      <w:pPr>
+        <w:shd w:val="clear" w:color="auto" w:fill="FFFFFE"/>
+        <w:spacing w:after="0" w:line="300" w:lineRule="atLeast"/>
+        <w:rPr>
+          <w:rFonts w:ascii="Consolas" w:eastAsia="Times New Roman" w:hAnsi="Consolas" w:cs="Times New Roman"/>
+          <w:color w:val="000000"/>
+          <w:sz w:val="20"/>
+          <w:szCs w:val="20"/>
+          <w:lang w:eastAsia="en-IN"/>
+        </w:rPr>
+      </w:pPr>
+      <w:r>
+        <w:rPr>
+          <w:rFonts w:ascii="Consolas" w:eastAsia="Times New Roman" w:hAnsi="Consolas" w:cs="Times New Roman"/>
+          <w:color w:val="000000"/>
+          <w:sz w:val="20"/>
+          <w:szCs w:val="20"/>
+          <w:lang w:eastAsia="en-IN"/>
+        </w:rPr>
+        <w:t>    }</w:t>
+      </w:r>
+    </w:p>
+    <w:p>
+      <w:pPr>
+        <w:rPr>
+          <w:rFonts w:cstheme="minorHAnsi"/>
+          <w:b/>
+          <w:bCs/>
+          <w:color w:val="000000"/>
+          <w:sz w:val="28"/>
+          <w:szCs w:val="28"/>
+          <w:u w:val="single"/>
+        </w:rPr>
+      </w:pPr>
+    </w:p>
+    <w:p>
+      <w:pPr>
+        <w:rPr>
+          <w:rFonts w:cstheme="minorHAnsi"/>
+          <w:b/>
+          <w:bCs/>
+          <w:color w:val="000000"/>
+          <w:sz w:val="28"/>
+          <w:szCs w:val="28"/>
+          <w:u w:val="single"/>
+        </w:rPr>
+      </w:pPr>
+      <w:r>
+        <w:rPr>
+          <w:rFonts w:cstheme="minorHAnsi"/>
+          <w:b/>
+          <w:bCs/>
+          <w:color w:val="000000"/>
+          <w:sz w:val="28"/>
+          <w:szCs w:val="28"/>
+          <w:u w:val="single"/>
+        </w:rPr>
+        <w:t>Link:</w:t>
+      </w:r>
+    </w:p>
+    <w:p>
+      <w:pPr>
+        <w:rPr>
+          <w:rFonts w:cstheme="minorHAnsi"/>
+          <w:color w:val="000000"/>
+          <w:sz w:val="28"/>
+          <w:szCs w:val="28"/>
+        </w:rPr>
+      </w:pPr>
+      <w:r>
+        <w:rPr>
+          <w:rFonts w:cstheme="minorHAnsi"/>
+          <w:color w:val="000000"/>
+          <w:sz w:val="28"/>
+          <w:szCs w:val="28"/>
+        </w:rPr>
+        <w:t>https://www.hackerrank.com/challenges/detect-whether-a-linked-list-contains-a-cycle/problem</w:t>
+      </w:r>
+    </w:p>
+    <w:p>
+      <w:pPr>
+        <w:rPr>
+          <w:b/>
+          <w:bCs/>
+          <w:sz w:val="12"/>
+          <w:szCs w:val="12"/>
+          <w:u w:val="single"/>
         </w:rPr>
       </w:pPr>
     </w:p>
